--- a/Documentacao/EntregaFinal-TIS 4-sbc.docx
+++ b/Documentacao/EntregaFinal-TIS 4-sbc.docx
@@ -1227,21 +1227,7 @@
           <w:rFonts w:ascii="Times New Roman" w:hAnsi="Times New Roman"/>
           <w:lang w:val="pt-BR"/>
         </w:rPr>
-        <w:t>Quanto ao tipo de pesquisa para encontrar os objetivos, utilizou-se a pesquisa exploratória. O objetivo do trabalho é desenvolver uma aplicação para solucionar um problema que já existia na vida do cliente. Para compreender melhor ess</w:t>
-      </w:r>
-      <w:r>
-        <w:rPr>
-          <w:rFonts w:ascii="Times New Roman" w:hAnsi="Times New Roman"/>
-          <w:lang w:val="pt-BR"/>
-        </w:rPr>
-        <w:t>a dificuldade</w:t>
-      </w:r>
-      <w:r>
-        <w:rPr>
-          <w:rFonts w:ascii="Times New Roman" w:hAnsi="Times New Roman"/>
-          <w:lang w:val="pt-BR"/>
-        </w:rPr>
-        <w:t>, foram realizadas investigações para entender como funciona o cadastro do corpo clínico em um hospital.</w:t>
+        <w:t>Quanto ao tipo de pesquisa para encontrar os objetivos, utilizou-se a pesquisa exploratória. O objetivo do trabalho é desenvolver uma aplicação para solucionar um problema que já existia na vida do cliente. Para compreender melhor essa dificuldade, foram realizadas investigações para entender como funciona o cadastro do corpo clínico em um hospital.</w:t>
       </w:r>
     </w:p>
     <w:p>
@@ -1276,27 +1262,7 @@
           <w:szCs w:val="24"/>
           <w:lang w:val="pt-BR"/>
         </w:rPr>
-        <w:t xml:space="preserve">, para explorar este problema, foram desenvolvidos documentos de requisitos funcionais que auxiliem na solução desta questão. Além disso, o diagrama de caso de uso e diagrama de entidade e </w:t>
-      </w:r>
-      <w:r>
-        <w:rPr>
-          <w:rFonts w:eastAsia="Times New Roman" w:cs="Times New Roman" w:ascii="Times New Roman" w:hAnsi="Times New Roman"/>
-          <w:color w:val="auto"/>
-          <w:sz w:val="24"/>
-          <w:szCs w:val="24"/>
-          <w:lang w:val="pt-BR"/>
-        </w:rPr>
-        <w:t>diagrama de</w:t>
-      </w:r>
-      <w:r>
-        <w:rPr>
-          <w:rFonts w:eastAsia="Times New Roman" w:cs="Times New Roman" w:ascii="Times New Roman" w:hAnsi="Times New Roman"/>
-          <w:color w:val="auto"/>
-          <w:sz w:val="24"/>
-          <w:szCs w:val="24"/>
-          <w:lang w:val="pt-BR"/>
-        </w:rPr>
-        <w:t xml:space="preserve"> relacionamento foram criados para modelar uma visão de alto nível da situação atual do problema do cliente.</w:t>
+        <w:t>, para explorar este problema, foram desenvolvidos documentos de requisitos funcionais que auxiliem na solução desta questão. Além disso, o diagrama de caso de uso e diagrama de entidade e diagrama de relacionamento foram criados para modelar uma visão de alto nível da situação atual do problema do cliente.</w:t>
       </w:r>
     </w:p>
     <w:p>
@@ -1372,27 +1338,7 @@
           <w:szCs w:val="24"/>
           <w:lang w:eastAsia="pt-BR"/>
         </w:rPr>
-        <w:t xml:space="preserve">Os stakeholders do projeto cadastro do corpo clínico são: </w:t>
-      </w:r>
-      <w:r>
-        <w:rPr>
-          <w:rFonts w:eastAsia="Times New Roman" w:cs="Times New Roman" w:ascii="Times New Roman" w:hAnsi="Times New Roman"/>
-          <w:color w:val="auto"/>
-          <w:sz w:val="24"/>
-          <w:szCs w:val="24"/>
-          <w:lang w:eastAsia="pt-BR"/>
-        </w:rPr>
-        <w:t>a</w:t>
-      </w:r>
-      <w:r>
-        <w:rPr>
-          <w:rFonts w:eastAsia="Times New Roman" w:cs="Times New Roman" w:ascii="Times New Roman" w:hAnsi="Times New Roman"/>
-          <w:color w:val="auto"/>
-          <w:sz w:val="24"/>
-          <w:szCs w:val="24"/>
-          <w:lang w:eastAsia="pt-BR"/>
-        </w:rPr>
-        <w:t xml:space="preserve"> equipe de gestão de cadastro e gestão de novos médicos, os médicos e a parte de gestão médica (Diretor clínico/ Diretor técnico/ Coordenador Clínico e Administradores). </w:t>
+        <w:t xml:space="preserve">Os stakeholders do projeto cadastro do corpo clínico são: a equipe de gestão de cadastro e gestão de novos médicos, os médicos e a parte de gestão médica (Diretor clínico/ Diretor técnico/ Coordenador Clínico e Administradores). </w:t>
       </w:r>
     </w:p>
     <w:p>
@@ -1420,37 +1366,7 @@
           <w:szCs w:val="24"/>
           <w:lang w:eastAsia="pt-BR"/>
         </w:rPr>
-        <w:t xml:space="preserve">As tecnologias definidas para desenvolver o projeto foram VueJS no frontend e JavaScript no backend utilizando o framework Nuxt para inicializar o servidor com o interpretador NodeJS. O banco de dados para persistir os dados é MySQL. </w:t>
-      </w:r>
-      <w:r>
-        <w:rPr>
-          <w:rFonts w:eastAsia="Times New Roman" w:cs="Times New Roman" w:ascii="Times New Roman" w:hAnsi="Times New Roman"/>
-          <w:color w:val="auto"/>
-          <w:sz w:val="24"/>
-          <w:szCs w:val="24"/>
-          <w:lang w:eastAsia="pt-BR"/>
-        </w:rPr>
-        <w:t xml:space="preserve">Estas escolhas de tecnologias foram feitas de acordo com </w:t>
-      </w:r>
-      <w:r>
-        <w:rPr>
-          <w:rFonts w:eastAsia="Times New Roman" w:cs="Times New Roman" w:ascii="Times New Roman" w:hAnsi="Times New Roman"/>
-          <w:color w:val="auto"/>
-          <w:sz w:val="24"/>
-          <w:szCs w:val="24"/>
-          <w:lang w:eastAsia="pt-BR"/>
-        </w:rPr>
-        <w:t xml:space="preserve">as </w:t>
-      </w:r>
-      <w:r>
-        <w:rPr>
-          <w:rFonts w:eastAsia="Times New Roman" w:cs="Times New Roman" w:ascii="Times New Roman" w:hAnsi="Times New Roman"/>
-          <w:color w:val="auto"/>
-          <w:sz w:val="24"/>
-          <w:szCs w:val="24"/>
-          <w:lang w:eastAsia="pt-BR"/>
-        </w:rPr>
-        <w:t xml:space="preserve">limitações de infraestrutura do cliente </w:t>
+        <w:t xml:space="preserve">As tecnologias definidas para desenvolver o projeto foram VueJS no frontend e JavaScript no backend utilizando o framework Nuxt para inicializar o servidor com o interpretador NodeJS. O banco de dados para persistir os dados é MySQL. Estas escolhas de tecnologias foram feitas de acordo com as limitações de infraestrutura do cliente </w:t>
       </w:r>
       <w:r>
         <w:rPr>
@@ -1528,27 +1444,7 @@
           <w:szCs w:val="24"/>
           <w:lang w:eastAsia="pt-BR"/>
         </w:rPr>
-        <w:t xml:space="preserve">a Sprint 1 </w:t>
-      </w:r>
-      <w:r>
-        <w:rPr>
-          <w:rFonts w:eastAsia="Times New Roman" w:cs="Times New Roman" w:ascii="Times New Roman" w:hAnsi="Times New Roman"/>
-          <w:color w:val="auto"/>
-          <w:sz w:val="24"/>
-          <w:szCs w:val="24"/>
-          <w:lang w:eastAsia="pt-BR"/>
-        </w:rPr>
-        <w:t>deste trabalho,</w:t>
-      </w:r>
-      <w:r>
-        <w:rPr>
-          <w:rFonts w:eastAsia="Times New Roman" w:cs="Times New Roman" w:ascii="Times New Roman" w:hAnsi="Times New Roman"/>
-          <w:color w:val="auto"/>
-          <w:sz w:val="24"/>
-          <w:szCs w:val="24"/>
-          <w:lang w:eastAsia="pt-BR"/>
-        </w:rPr>
-        <w:t xml:space="preserve"> </w:t>
+        <w:t xml:space="preserve">a Sprint 1 deste trabalho, </w:t>
       </w:r>
       <w:r>
         <w:rPr>
@@ -1621,6 +1517,29 @@
           <w:lang w:val="pt-BR" w:eastAsia="pt-BR" w:bidi="ar-SA"/>
         </w:rPr>
         <w:t>No decorrer da Sprint 3, ocorreu o desenvolvimento do diagrama do modelo lógico do sistema, extremamente útil para a implementação, pois, ele possibilita a visão de alto nível de quais serão os atributos utilizados para a persistência de dados do backend da aplicação e quais campos serão apresentados para o usuário na interface do frontend. Ademais, iniciou-se também o desenvolvimento dos protótipos de tela, para que seja possível começar a implementação do frontend da aplicação. Diante disso, foi possível desenvolver o cadastro e login de usuários, além da candidatura de um médico incluindo todas os campos e arquivos necessários para persistir os dados no banco de dados MySQL.</w:t>
+      </w:r>
+    </w:p>
+    <w:p>
+      <w:pPr>
+        <w:pStyle w:val="ListParagraph"/>
+        <w:tabs>
+          <w:tab w:val="left" w:pos="709" w:leader="none"/>
+        </w:tabs>
+        <w:spacing w:lineRule="auto" w:line="360"/>
+        <w:ind w:left="2" w:firstLine="707"/>
+        <w:jc w:val="both"/>
+        <w:rPr/>
+      </w:pPr>
+      <w:r>
+        <w:rPr>
+          <w:rFonts w:eastAsia="Times New Roman" w:cs="Times New Roman" w:ascii="Times New Roman" w:hAnsi="Times New Roman"/>
+          <w:color w:val="auto"/>
+          <w:kern w:val="0"/>
+          <w:sz w:val="24"/>
+          <w:szCs w:val="24"/>
+          <w:lang w:val="pt-BR" w:eastAsia="pt-BR" w:bidi="ar-SA"/>
+        </w:rPr>
+        <w:t>Durante a Sprint 4 foram desenvolvidas novas funcionalidades do sistema de cadastro de corpo clínico, que são elas visualização, atualização e cadastro de unidades e listagem de médicos. Além disso, o sistema foi instalado provisoriamente na nuvem Azure, com o objetivo de que as funcionalidades implementadas até então, serem testadas pelos clientes.</w:t>
       </w:r>
     </w:p>
     <w:p>
@@ -2555,7 +2474,7 @@
               <wp:positionV relativeFrom="paragraph">
                 <wp:posOffset>635</wp:posOffset>
               </wp:positionV>
-              <wp:extent cx="17780" cy="250825"/>
+              <wp:extent cx="18415" cy="250825"/>
               <wp:effectExtent l="0" t="0" r="0" b="0"/>
               <wp:wrapSquare wrapText="bothSides"/>
               <wp:docPr id="1" name="Quadro1"/>
@@ -2566,7 +2485,7 @@
                     <wps:spPr>
                       <a:xfrm>
                         <a:off x="0" y="0"/>
-                        <a:ext cx="17280" cy="250200"/>
+                        <a:ext cx="17640" cy="250200"/>
                       </a:xfrm>
                       <a:prstGeom prst="rect">
                         <a:avLst/>
@@ -2611,7 +2530,7 @@
         </mc:Choice>
         <mc:Fallback>
           <w:pict>
-            <v:rect id="shape_0" ID="Quadro1" stroked="f" style="position:absolute;margin-left:0pt;margin-top:0.05pt;width:1.3pt;height:19.65pt;mso-wrap-style:none;v-text-anchor:middle;mso-position-horizontal:inside;mso-position-horizontal-relative:margin" wp14:anchorId="782052E6">
+            <v:rect id="shape_0" ID="Quadro1" stroked="f" style="position:absolute;margin-left:0pt;margin-top:0.05pt;width:1.35pt;height:19.65pt;mso-wrap-style:none;v-text-anchor:middle;mso-position-horizontal:inside;mso-position-horizontal-relative:margin" wp14:anchorId="782052E6">
               <v:fill o:detectmouseclick="t" on="false"/>
               <v:stroke color="#3465a4" joinstyle="round" endcap="flat"/>
               <v:textbox>

--- a/Documentacao/EntregaFinal-TIS 4-sbc.docx
+++ b/Documentacao/EntregaFinal-TIS 4-sbc.docx
@@ -1,8 +1,8 @@
 
 <file path=word/document.xml><?xml version="1.0" encoding="utf-8"?>
-<w:document xmlns:o="urn:schemas-microsoft-com:office:office" xmlns:r="http://schemas.openxmlformats.org/officeDocument/2006/relationships" xmlns:v="urn:schemas-microsoft-com:vml" xmlns:w="http://schemas.openxmlformats.org/wordprocessingml/2006/main" xmlns:w10="urn:schemas-microsoft-com:office:word" xmlns:wp="http://schemas.openxmlformats.org/drawingml/2006/wordprocessingDrawing" xmlns:wps="http://schemas.microsoft.com/office/word/2010/wordprocessingShape" xmlns:wpg="http://schemas.microsoft.com/office/word/2010/wordprocessingGroup" xmlns:mc="http://schemas.openxmlformats.org/markup-compatibility/2006" xmlns:wp14="http://schemas.microsoft.com/office/word/2010/wordprocessingDrawing" xmlns:w14="http://schemas.microsoft.com/office/word/2010/wordml" mc:Ignorable="w14 wp14">
+<w:document xmlns:o="urn:schemas-microsoft-com:office:office" xmlns:r="http://schemas.openxmlformats.org/officeDocument/2006/relationships" xmlns:v="urn:schemas-microsoft-com:vml" xmlns:w="http://schemas.openxmlformats.org/wordprocessingml/2006/main" xmlns:w10="urn:schemas-microsoft-com:office:word" xmlns:wp="http://schemas.openxmlformats.org/drawingml/2006/wordprocessingDrawing" xmlns:wps="http://schemas.microsoft.com/office/word/2010/wordprocessingShape" xmlns:wpg="http://schemas.microsoft.com/office/word/2010/wordprocessingGroup" xmlns:mc="http://schemas.openxmlformats.org/markup-compatibility/2006" xmlns:wp14="http://schemas.microsoft.com/office/word/2010/wordprocessingDrawing" xmlns:w14="http://schemas.microsoft.com/office/word/2010/wordml" xmlns:a="http://schemas.openxmlformats.org/drawingml/2006/main" xmlns:pic="http://schemas.openxmlformats.org/drawingml/2006/picture" xmlns:a14="http://schemas.microsoft.com/office/drawing/2010/main" mc:Ignorable="w14 wp14">
   <w:body>
-    <w:p>
+    <w:p xmlns:wp14="http://schemas.microsoft.com/office/word/2010/wordml" wp14:textId="77777777">
       <w:pPr>
         <w:pStyle w:val="Ttulododocumento"/>
         <w:spacing w:before="240" w:after="0"/>
@@ -16,7 +16,7 @@
       </w:pPr>
       <w:r>
         <w:rPr>
-          <w:rFonts w:cs="Times New Roman" w:ascii="Times New Roman" w:hAnsi="Times New Roman"/>
+          <w:rFonts w:ascii="Times New Roman" w:hAnsi="Times New Roman" w:cs="Times New Roman"/>
           <w:sz w:val="24"/>
           <w:szCs w:val="24"/>
           <w:lang w:val="pt-BR"/>
@@ -24,7 +24,7 @@
         <w:t>Corpo Clínico</w:t>
       </w:r>
     </w:p>
-    <w:p>
+    <w:p xmlns:wp14="http://schemas.microsoft.com/office/word/2010/wordml" wp14:textId="77777777">
       <w:pPr>
         <w:pStyle w:val="Author"/>
         <w:rPr>
@@ -164,7 +164,7 @@
         <w:t>5</w:t>
       </w:r>
     </w:p>
-    <w:p>
+    <w:p xmlns:wp14="http://schemas.microsoft.com/office/word/2010/wordml" wp14:textId="77777777">
       <w:pPr>
         <w:pStyle w:val="Author"/>
         <w:rPr>
@@ -190,7 +190,7 @@
         </w:rPr>
       </w:r>
     </w:p>
-    <w:p>
+    <w:p xmlns:wp14="http://schemas.microsoft.com/office/word/2010/wordml" wp14:textId="77777777">
       <w:pPr>
         <w:pStyle w:val="Author"/>
         <w:rPr>
@@ -225,7 +225,7 @@
         <w:t>Belo Horizonte – MG – Brasil</w:t>
       </w:r>
     </w:p>
-    <w:p>
+    <w:p xmlns:wp14="http://schemas.microsoft.com/office/word/2010/wordml" wp14:textId="77777777">
       <w:pPr>
         <w:pStyle w:val="Email"/>
         <w:rPr>
@@ -238,7 +238,7 @@
           <w:iCs w:val="false"/>
           <w:caps w:val="false"/>
           <w:smallCaps w:val="false"/>
-          <w:color w:val="000000" w:themeColor="text1" w:themeShade="ff" w:themeTint="ff"/>
+          <w:color w:val="000000" w:themeColor="text1" w:themeTint="ff" w:themeShade="ff"/>
           <w:sz w:val="24"/>
           <w:szCs w:val="24"/>
           <w:u w:val="none"/>
@@ -350,14 +350,14 @@
       </w:r>
       <w:r>
         <w:rPr>
-          <w:rFonts w:eastAsia="Times New Roman" w:cs="Times New Roman" w:ascii="Times New Roman" w:hAnsi="Times New Roman"/>
+          <w:rFonts w:ascii="Times New Roman" w:hAnsi="Times New Roman" w:eastAsia="Times New Roman" w:cs="Times New Roman"/>
           <w:b w:val="false"/>
           <w:bCs w:val="false"/>
           <w:i w:val="false"/>
           <w:iCs w:val="false"/>
           <w:caps w:val="false"/>
           <w:smallCaps w:val="false"/>
-          <w:color w:val="000000" w:themeColor="text1" w:themeShade="ff" w:themeTint="ff"/>
+          <w:color w:val="000000" w:themeColor="text1" w:themeTint="ff" w:themeShade="ff"/>
           <w:sz w:val="24"/>
           <w:szCs w:val="24"/>
           <w:u w:val="none"/>
@@ -368,14 +368,14 @@
       </w:r>
       <w:r>
         <w:rPr>
-          <w:rFonts w:eastAsia="Times New Roman" w:cs="Times New Roman" w:ascii="Times New Roman" w:hAnsi="Times New Roman"/>
+          <w:rFonts w:ascii="Times New Roman" w:hAnsi="Times New Roman" w:eastAsia="Times New Roman" w:cs="Times New Roman"/>
           <w:b w:val="false"/>
           <w:bCs w:val="false"/>
           <w:i w:val="false"/>
           <w:iCs w:val="false"/>
           <w:caps w:val="false"/>
           <w:smallCaps w:val="false"/>
-          <w:color w:val="000000" w:themeColor="text1" w:themeShade="ff" w:themeTint="ff"/>
+          <w:color w:val="000000" w:themeColor="text1" w:themeTint="ff" w:themeShade="ff"/>
           <w:sz w:val="24"/>
           <w:szCs w:val="24"/>
           <w:u w:val="none"/>
@@ -401,7 +401,7 @@
           <w:rFonts w:ascii="Times New Roman" w:hAnsi="Times New Roman"/>
           <w:b w:val="false"/>
           <w:bCs w:val="false"/>
-          <w:color w:val="000000" w:themeColor="text1" w:themeShade="ff" w:themeTint="ff"/>
+          <w:color w:val="000000" w:themeColor="text1" w:themeTint="ff" w:themeShade="ff"/>
           <w:sz w:val="24"/>
           <w:szCs w:val="24"/>
           <w:u w:val="none"/>
@@ -415,7 +415,7 @@
           <w:rFonts w:ascii="Times New Roman" w:hAnsi="Times New Roman"/>
           <w:b w:val="false"/>
           <w:bCs w:val="false"/>
-          <w:color w:val="000000" w:themeColor="text1" w:themeShade="ff" w:themeTint="ff"/>
+          <w:color w:val="000000" w:themeColor="text1" w:themeTint="ff" w:themeShade="ff"/>
           <w:sz w:val="24"/>
           <w:szCs w:val="24"/>
           <w:u w:val="none"/>
@@ -430,7 +430,7 @@
           <w:rFonts w:ascii="Times New Roman" w:hAnsi="Times New Roman"/>
           <w:b w:val="false"/>
           <w:bCs w:val="false"/>
-          <w:color w:val="000000" w:themeColor="text1" w:themeShade="ff" w:themeTint="ff"/>
+          <w:color w:val="000000" w:themeColor="text1" w:themeTint="ff" w:themeShade="ff"/>
           <w:sz w:val="24"/>
           <w:szCs w:val="24"/>
           <w:u w:val="none"/>
@@ -443,13 +443,13 @@
         <w:br/>
       </w:r>
     </w:p>
-    <w:p>
+    <w:p xmlns:wp14="http://schemas.microsoft.com/office/word/2010/wordml" wp14:textId="77777777">
       <w:pPr>
         <w:sectPr>
           <w:headerReference w:type="default" r:id="rId2"/>
           <w:type w:val="nextPage"/>
-          <w:pgSz w:w="11906" w:h="16838"/>
-          <w:pgMar w:left="1701" w:right="1701" w:header="964" w:top="1985" w:footer="0" w:bottom="1418" w:gutter="0"/>
+          <w:pgSz w:w="11906" w:h="16838" w:orient="portrait"/>
+          <w:pgMar w:top="1985" w:right="1701" w:bottom="1418" w:left="1701" w:header="964" w:footer="0" w:gutter="0"/>
           <w:pgNumType w:fmt="decimal"/>
           <w:formProt w:val="false"/>
           <w:textDirection w:val="lrTb"/>
@@ -457,7 +457,7 @@
         </w:sectPr>
       </w:pPr>
     </w:p>
-    <w:p>
+    <w:p xmlns:wp14="http://schemas.microsoft.com/office/word/2010/wordml" wp14:textId="77777777">
       <w:pPr>
         <w:pStyle w:val="Abstract"/>
         <w:rPr>
@@ -487,7 +487,7 @@
       </w:r>
       <w:r>
         <w:rPr>
-          <w:rFonts w:eastAsia="Times New Roman" w:cs="Times New Roman" w:ascii="Times New Roman" w:hAnsi="Times New Roman"/>
+          <w:rFonts w:ascii="Times New Roman" w:hAnsi="Times New Roman" w:eastAsia="Times New Roman" w:cs="Times New Roman"/>
           <w:i/>
           <w:color w:val="auto"/>
           <w:kern w:val="0"/>
@@ -504,7 +504,7 @@
         <w:t>.</w:t>
       </w:r>
     </w:p>
-    <w:p>
+    <w:p xmlns:wp14="http://schemas.microsoft.com/office/word/2010/wordml" wp14:textId="77777777">
       <w:pPr>
         <w:pStyle w:val="Abstract"/>
         <w:rPr>
@@ -517,7 +517,7 @@
         </w:rPr>
       </w:r>
     </w:p>
-    <w:p>
+    <w:p xmlns:wp14="http://schemas.microsoft.com/office/word/2010/wordml" wp14:textId="77777777">
       <w:pPr>
         <w:pStyle w:val="Ttulo1"/>
         <w:rPr>
@@ -537,10 +537,10 @@
         <w:t>1. Introdução</w:t>
       </w:r>
     </w:p>
-    <w:p>
+    <w:p xmlns:wp14="http://schemas.microsoft.com/office/word/2010/wordml" wp14:textId="77777777">
       <w:pPr>
         <w:pStyle w:val="Normal"/>
-        <w:spacing w:lineRule="auto" w:line="360"/>
+        <w:spacing w:line="360" w:lineRule="auto"/>
         <w:ind w:hanging="0"/>
         <w:rPr>
           <w:rFonts w:ascii="Times New Roman" w:hAnsi="Times New Roman"/>
@@ -554,10 +554,10 @@
         </w:rPr>
       </w:r>
     </w:p>
-    <w:p>
+    <w:p xmlns:wp14="http://schemas.microsoft.com/office/word/2010/wordml" wp14:textId="77777777">
       <w:pPr>
         <w:pStyle w:val="Normal"/>
-        <w:spacing w:lineRule="auto" w:line="360"/>
+        <w:spacing w:line="360" w:lineRule="auto"/>
         <w:ind w:firstLine="709"/>
         <w:rPr>
           <w:rFonts w:ascii="Times New Roman" w:hAnsi="Times New Roman"/>
@@ -583,10 +583,10 @@
         <w:t>. Diante disso, o hospital beneficia a comunidade empregando funcionários que operam para o bom funcionamento do mesmo. Assim, quanto mais as unidades crescerem, maior será a complexidade, burocracia e tempo de resposta para recrutamento desses profissionais da saúde.</w:t>
       </w:r>
     </w:p>
-    <w:p>
+    <w:p xmlns:wp14="http://schemas.microsoft.com/office/word/2010/wordml" wp14:textId="77777777">
       <w:pPr>
         <w:pStyle w:val="Normal"/>
-        <w:spacing w:lineRule="auto" w:line="360"/>
+        <w:spacing w:line="360" w:lineRule="auto"/>
         <w:ind w:firstLine="709"/>
         <w:rPr>
           <w:rFonts w:ascii="Times New Roman" w:hAnsi="Times New Roman" w:eastAsia="Times New Roman" w:cs="Times New Roman"/>
@@ -598,7 +598,7 @@
       </w:pPr>
       <w:r>
         <w:rPr>
-          <w:rFonts w:eastAsia="Times New Roman" w:cs="Times New Roman" w:ascii="Times New Roman" w:hAnsi="Times New Roman"/>
+          <w:rFonts w:ascii="Times New Roman" w:hAnsi="Times New Roman" w:eastAsia="Times New Roman" w:cs="Times New Roman"/>
           <w:color w:val="auto"/>
           <w:sz w:val="24"/>
           <w:szCs w:val="24"/>
@@ -607,10 +607,10 @@
         <w:t>Cada hospital possui definido o seu corpo clínico de profissionais da saúde. Segundo Lima (2015), Corpo Clínico é o conjunto de médicos de um hospital, os quais são admitidos ou autorizados por meio de um regimento interno, com a incumbência de prestar assistência aos pacientes que a procuram, gozando de autonomia profissional, técnica, científica, política e cultural.</w:t>
       </w:r>
     </w:p>
-    <w:p>
+    <w:p xmlns:wp14="http://schemas.microsoft.com/office/word/2010/wordml" wp14:textId="77777777">
       <w:pPr>
         <w:pStyle w:val="Normal"/>
-        <w:spacing w:lineRule="auto" w:line="360"/>
+        <w:spacing w:line="360" w:lineRule="auto"/>
         <w:ind w:firstLine="709"/>
         <w:rPr>
           <w:rFonts w:ascii="Times New Roman" w:hAnsi="Times New Roman"/>
@@ -625,11 +625,11 @@
         <w:t>Esses dados, por sua vez, devem ser revisados por diversos profissionais do setor para fazer a validação dos dados e documentos entregues, com isso, autorizando a contratação do médico ao corpo clínico. Diante disso, se exige de um vasto trabalho manual nesses processos por parte dos profissionais da administração do hospital.</w:t>
       </w:r>
     </w:p>
-    <w:p>
+    <w:p xmlns:wp14="http://schemas.microsoft.com/office/word/2010/wordml" wp14:textId="77777777">
       <w:pPr>
         <w:pStyle w:val="Normal"/>
         <w:suppressAutoHyphens w:val="true"/>
-        <w:spacing w:lineRule="auto" w:line="360"/>
+        <w:spacing w:line="360" w:lineRule="auto"/>
         <w:ind w:firstLine="709"/>
         <w:rPr>
           <w:rFonts w:ascii="Times New Roman" w:hAnsi="Times New Roman"/>
@@ -644,25 +644,25 @@
         <w:t xml:space="preserve">Mais especificamente, para admitir um novo médico para o corpo clínico, é necessário que o candidato preencha alguns formulários com seus dados e entregue uma extensa documentação correspondente. </w:t>
       </w:r>
     </w:p>
-    <w:p>
+    <w:p xmlns:wp14="http://schemas.microsoft.com/office/word/2010/wordml" wp14:textId="77777777">
       <w:pPr>
         <w:pStyle w:val="Normal"/>
         <w:bidi w:val="0"/>
-        <w:spacing w:lineRule="auto" w:line="360" w:beforeAutospacing="0" w:before="120" w:afterAutospacing="0" w:after="0"/>
+        <w:spacing w:before="120" w:beforeAutospacing="0" w:after="0" w:afterAutospacing="0" w:line="360" w:lineRule="auto"/>
         <w:ind w:left="0" w:right="0" w:firstLine="709"/>
         <w:jc w:val="both"/>
         <w:rPr>
           <w:rFonts w:ascii="Times New Roman" w:hAnsi="Times New Roman" w:eastAsia="Times New Roman" w:cs="Times New Roman"/>
-          <w:color w:val="000000" w:themeColor="text1" w:themeShade="ff" w:themeTint="ff"/>
-          <w:sz w:val="24"/>
-          <w:szCs w:val="24"/>
-          <w:lang w:val="pt-BR"/>
-        </w:rPr>
-      </w:pPr>
-      <w:r>
-        <w:rPr>
-          <w:rFonts w:eastAsia="Times New Roman" w:cs="Times New Roman" w:ascii="Times New Roman" w:hAnsi="Times New Roman"/>
-          <w:color w:val="000000" w:themeColor="text1" w:themeShade="ff" w:themeTint="ff"/>
+          <w:color w:val="000000" w:themeColor="text1" w:themeTint="ff" w:themeShade="ff"/>
+          <w:sz w:val="24"/>
+          <w:szCs w:val="24"/>
+          <w:lang w:val="pt-BR"/>
+        </w:rPr>
+      </w:pPr>
+      <w:r>
+        <w:rPr>
+          <w:rFonts w:ascii="Times New Roman" w:hAnsi="Times New Roman" w:eastAsia="Times New Roman" w:cs="Times New Roman"/>
+          <w:color w:val="000000" w:themeColor="text1" w:themeTint="ff" w:themeShade="ff"/>
           <w:sz w:val="24"/>
           <w:szCs w:val="24"/>
           <w:lang w:val="pt-BR"/>
@@ -671,8 +671,8 @@
       </w:r>
       <w:r>
         <w:rPr>
-          <w:rFonts w:eastAsia="Times New Roman" w:cs="Times New Roman" w:ascii="Times New Roman" w:hAnsi="Times New Roman"/>
-          <w:color w:val="000000" w:themeColor="text1" w:themeShade="ff" w:themeTint="ff"/>
+          <w:rFonts w:ascii="Times New Roman" w:hAnsi="Times New Roman" w:eastAsia="Times New Roman" w:cs="Times New Roman"/>
+          <w:color w:val="000000" w:themeColor="text1" w:themeTint="ff" w:themeShade="ff"/>
           <w:kern w:val="0"/>
           <w:sz w:val="24"/>
           <w:szCs w:val="24"/>
@@ -682,8 +682,8 @@
       </w:r>
       <w:r>
         <w:rPr>
-          <w:rFonts w:eastAsia="Times New Roman" w:cs="Times New Roman" w:ascii="Times New Roman" w:hAnsi="Times New Roman"/>
-          <w:color w:val="000000" w:themeColor="text1" w:themeShade="ff" w:themeTint="ff"/>
+          <w:rFonts w:ascii="Times New Roman" w:hAnsi="Times New Roman" w:eastAsia="Times New Roman" w:cs="Times New Roman"/>
+          <w:color w:val="000000" w:themeColor="text1" w:themeTint="ff" w:themeShade="ff"/>
           <w:sz w:val="24"/>
           <w:szCs w:val="24"/>
           <w:lang w:val="pt-BR"/>
@@ -691,11 +691,11 @@
         <w:t xml:space="preserve"> extensionista, beneficiar a sociedade por meio dos conhecimentos acadêmicos adquiridos nos estudos da universidade.</w:t>
       </w:r>
     </w:p>
-    <w:p>
+    <w:p xmlns:wp14="http://schemas.microsoft.com/office/word/2010/wordml" wp14:textId="77777777">
       <w:pPr>
         <w:pStyle w:val="Normal"/>
         <w:suppressAutoHyphens w:val="true"/>
-        <w:spacing w:lineRule="auto" w:line="360"/>
+        <w:spacing w:line="360" w:lineRule="auto"/>
         <w:ind w:firstLine="709"/>
         <w:rPr>
           <w:rFonts w:ascii="Times New Roman" w:hAnsi="Times New Roman" w:eastAsia="Times New Roman" w:cs="Times New Roman"/>
@@ -704,13 +704,13 @@
       </w:pPr>
       <w:r>
         <w:rPr>
-          <w:rFonts w:eastAsia="Times New Roman" w:cs="Times New Roman" w:ascii="Times New Roman" w:hAnsi="Times New Roman"/>
+          <w:rFonts w:ascii="Times New Roman" w:hAnsi="Times New Roman" w:eastAsia="Times New Roman" w:cs="Times New Roman"/>
           <w:lang w:val="pt-BR"/>
         </w:rPr>
         <w:t xml:space="preserve">Além desses, os objetivos específicos do projeto são: </w:t>
       </w:r>
     </w:p>
-    <w:p>
+    <w:p xmlns:wp14="http://schemas.microsoft.com/office/word/2010/wordml" wp14:textId="77777777">
       <w:pPr>
         <w:pStyle w:val="ListParagraph"/>
         <w:numPr>
@@ -718,18 +718,18 @@
           <w:numId w:val="1"/>
         </w:numPr>
         <w:suppressAutoHyphens w:val="true"/>
-        <w:spacing w:lineRule="auto" w:line="360"/>
-        <w:rPr>
-          <w:rFonts w:ascii="Times New Roman" w:hAnsi="Times New Roman" w:eastAsia="Times New Roman" w:cs="Times New Roman"/>
-          <w:color w:val="auto"/>
-          <w:sz w:val="24"/>
-          <w:szCs w:val="24"/>
-          <w:lang w:val="pt-BR"/>
-        </w:rPr>
-      </w:pPr>
-      <w:r>
-        <w:rPr>
-          <w:rFonts w:eastAsia="Times New Roman" w:cs="Times New Roman" w:ascii="Times New Roman" w:hAnsi="Times New Roman"/>
+        <w:spacing w:line="360" w:lineRule="auto"/>
+        <w:rPr>
+          <w:rFonts w:ascii="Times New Roman" w:hAnsi="Times New Roman" w:eastAsia="Times New Roman" w:cs="Times New Roman"/>
+          <w:color w:val="auto"/>
+          <w:sz w:val="24"/>
+          <w:szCs w:val="24"/>
+          <w:lang w:val="pt-BR"/>
+        </w:rPr>
+      </w:pPr>
+      <w:r>
+        <w:rPr>
+          <w:rFonts w:ascii="Times New Roman" w:hAnsi="Times New Roman" w:eastAsia="Times New Roman" w:cs="Times New Roman"/>
           <w:color w:val="auto"/>
           <w:sz w:val="24"/>
           <w:szCs w:val="24"/>
@@ -738,7 +738,7 @@
         <w:t>Facilitar o processo de admissão de médicos de modo que os candidatos poderão acessar um link na web e enviar seus dados para concorrer a uma vaga no hospital;</w:t>
       </w:r>
     </w:p>
-    <w:p>
+    <w:p xmlns:wp14="http://schemas.microsoft.com/office/word/2010/wordml" wp14:textId="77777777">
       <w:pPr>
         <w:pStyle w:val="ListParagraph"/>
         <w:numPr>
@@ -746,17 +746,17 @@
           <w:numId w:val="1"/>
         </w:numPr>
         <w:suppressAutoHyphens w:val="true"/>
-        <w:spacing w:lineRule="auto" w:line="360"/>
-        <w:rPr>
-          <w:color w:val="auto"/>
-          <w:sz w:val="24"/>
-          <w:szCs w:val="24"/>
-          <w:lang w:val="pt-BR"/>
-        </w:rPr>
-      </w:pPr>
-      <w:r>
-        <w:rPr>
-          <w:rFonts w:eastAsia="Times New Roman" w:cs="Times New Roman" w:ascii="Times New Roman" w:hAnsi="Times New Roman"/>
+        <w:spacing w:line="360" w:lineRule="auto"/>
+        <w:rPr>
+          <w:color w:val="auto"/>
+          <w:sz w:val="24"/>
+          <w:szCs w:val="24"/>
+          <w:lang w:val="pt-BR"/>
+        </w:rPr>
+      </w:pPr>
+      <w:r>
+        <w:rPr>
+          <w:rFonts w:ascii="Times New Roman" w:hAnsi="Times New Roman" w:eastAsia="Times New Roman" w:cs="Times New Roman"/>
           <w:sz w:val="24"/>
           <w:szCs w:val="24"/>
           <w:lang w:val="pt-BR"/>
@@ -764,7 +764,7 @@
         <w:t>Deixar o processo de análise de candidatos mais prático, de forma que todos os dados necessários para admissão possam ser visualizados pelos responsáveis por admitir o funcionário no corpo clínico;</w:t>
       </w:r>
     </w:p>
-    <w:p>
+    <w:p xmlns:wp14="http://schemas.microsoft.com/office/word/2010/wordml" wp14:textId="77777777">
       <w:pPr>
         <w:pStyle w:val="ListParagraph"/>
         <w:numPr>
@@ -772,18 +772,18 @@
           <w:numId w:val="1"/>
         </w:numPr>
         <w:suppressAutoHyphens w:val="true"/>
-        <w:spacing w:lineRule="auto" w:line="360"/>
-        <w:rPr>
-          <w:rFonts w:ascii="Times New Roman" w:hAnsi="Times New Roman" w:eastAsia="Times New Roman" w:cs="Times New Roman"/>
-          <w:color w:val="auto"/>
-          <w:sz w:val="24"/>
-          <w:szCs w:val="24"/>
-          <w:lang w:val="pt-BR"/>
-        </w:rPr>
-      </w:pPr>
-      <w:r>
-        <w:rPr>
-          <w:rFonts w:eastAsia="Times New Roman" w:cs="Times New Roman" w:ascii="Times New Roman" w:hAnsi="Times New Roman"/>
+        <w:spacing w:line="360" w:lineRule="auto"/>
+        <w:rPr>
+          <w:rFonts w:ascii="Times New Roman" w:hAnsi="Times New Roman" w:eastAsia="Times New Roman" w:cs="Times New Roman"/>
+          <w:color w:val="auto"/>
+          <w:sz w:val="24"/>
+          <w:szCs w:val="24"/>
+          <w:lang w:val="pt-BR"/>
+        </w:rPr>
+      </w:pPr>
+      <w:r>
+        <w:rPr>
+          <w:rFonts w:ascii="Times New Roman" w:hAnsi="Times New Roman" w:eastAsia="Times New Roman" w:cs="Times New Roman"/>
           <w:color w:val="auto"/>
           <w:sz w:val="24"/>
           <w:szCs w:val="24"/>
@@ -792,31 +792,31 @@
         <w:t>Disponibilizar gráficos e relatórios sobre os dados do corpo clínico, por exemplo, quais especialidades uma unidade hospitalar pode provisionar ao paciente ou quantos médicos trabalham em determinada unidade.</w:t>
       </w:r>
     </w:p>
-    <w:p>
+    <w:p xmlns:wp14="http://schemas.microsoft.com/office/word/2010/wordml" wp14:textId="77777777">
       <w:pPr>
         <w:pStyle w:val="Normal"/>
         <w:suppressAutoHyphens w:val="true"/>
-        <w:spacing w:lineRule="auto" w:line="360"/>
+        <w:spacing w:line="360" w:lineRule="auto"/>
         <w:ind w:firstLine="709"/>
         <w:rPr>
           <w:rFonts w:ascii="Times New Roman" w:hAnsi="Times New Roman"/>
-          <w:color w:val="7F7F7F" w:themeColor="text1" w:themeShade="ff" w:themeTint="80"/>
-          <w:lang w:val="pt-BR"/>
-        </w:rPr>
-      </w:pPr>
-      <w:r>
-        <w:rPr>
-          <w:rFonts w:ascii="Times New Roman" w:hAnsi="Times New Roman"/>
-          <w:color w:val="000000" w:themeColor="text1" w:themeShade="ff" w:themeTint="ff"/>
+          <w:color w:val="7F7F7F" w:themeColor="text1" w:themeTint="80" w:themeShade="ff"/>
+          <w:lang w:val="pt-BR"/>
+        </w:rPr>
+      </w:pPr>
+      <w:r>
+        <w:rPr>
+          <w:rFonts w:ascii="Times New Roman" w:hAnsi="Times New Roman"/>
+          <w:color w:val="000000" w:themeColor="text1" w:themeTint="ff" w:themeShade="ff"/>
           <w:lang w:val="pt-BR"/>
         </w:rPr>
         <w:t>O projeto possibilita um ganho de tempo no dia a dia dos funcionários do hospital, tendo em vista que substitui um processo manual de cadastro de corpo clínico. Dessa forma, os colaboradores podem dedicar seu tempo às outras atividades, aumentando sua produtividade. Além disso, o novo processo facilita a organização dos dados (os cadastros ficam disponíveis na plataforma) e auxilia os novos usuários a não esquecer nenhum documento ao se cadastrar.</w:t>
       </w:r>
     </w:p>
-    <w:p>
+    <w:p xmlns:wp14="http://schemas.microsoft.com/office/word/2010/wordml" wp14:textId="77777777">
       <w:pPr>
         <w:pStyle w:val="Normal"/>
-        <w:spacing w:lineRule="auto" w:line="360"/>
+        <w:spacing w:line="360" w:lineRule="auto"/>
         <w:ind w:hanging="0"/>
         <w:rPr>
           <w:rFonts w:ascii="Times" w:hAnsi="Times" w:eastAsia="Times New Roman" w:cs="Times New Roman"/>
@@ -836,10 +836,10 @@
         </w:rPr>
       </w:r>
     </w:p>
-    <w:p>
+    <w:p xmlns:wp14="http://schemas.microsoft.com/office/word/2010/wordml" wp14:textId="77777777">
       <w:pPr>
         <w:pStyle w:val="Ttulo1"/>
-        <w:spacing w:lineRule="auto" w:line="360"/>
+        <w:spacing w:line="360" w:lineRule="auto"/>
         <w:rPr>
           <w:rFonts w:ascii="Times New Roman" w:hAnsi="Times New Roman"/>
           <w:sz w:val="24"/>
@@ -861,10 +861,10 @@
         <w:br/>
       </w:r>
     </w:p>
-    <w:p>
+    <w:p xmlns:wp14="http://schemas.microsoft.com/office/word/2010/wordml" wp14:textId="77777777">
       <w:pPr>
         <w:pStyle w:val="Normal"/>
-        <w:spacing w:lineRule="auto" w:line="360"/>
+        <w:spacing w:line="360" w:lineRule="auto"/>
         <w:ind w:firstLine="709"/>
         <w:rPr>
           <w:rFonts w:ascii="Times New Roman" w:hAnsi="Times New Roman" w:eastAsia="Times New Roman" w:cs="Times New Roman"/>
@@ -880,16 +880,16 @@
       </w:r>
       <w:r>
         <w:rPr>
-          <w:rFonts w:eastAsia="Times New Roman" w:cs="Times New Roman" w:ascii="Times New Roman" w:hAnsi="Times New Roman"/>
+          <w:rFonts w:ascii="Times New Roman" w:hAnsi="Times New Roman" w:eastAsia="Times New Roman" w:cs="Times New Roman"/>
           <w:lang w:val="pt-BR"/>
         </w:rPr>
         <w:t xml:space="preserve"> Complexo Hospitalar São Francisco, descrito como o parceiro do projeto, os trabalhos relacionados ao tema abordado e a engenharia de software.</w:t>
       </w:r>
     </w:p>
-    <w:p>
+    <w:p xmlns:wp14="http://schemas.microsoft.com/office/word/2010/wordml" wp14:textId="77777777">
       <w:pPr>
         <w:pStyle w:val="Ttulo2"/>
-        <w:spacing w:lineRule="auto" w:line="360"/>
+        <w:spacing w:line="360" w:lineRule="auto"/>
         <w:rPr>
           <w:rFonts w:ascii="Times New Roman" w:hAnsi="Times New Roman"/>
           <w:lang w:val="pt-BR"/>
@@ -903,22 +903,22 @@
         <w:t>2.1. Extensão Universitária</w:t>
       </w:r>
     </w:p>
-    <w:p>
+    <w:p xmlns:wp14="http://schemas.microsoft.com/office/word/2010/wordml" wp14:textId="77777777">
       <w:pPr>
         <w:pStyle w:val="Normal"/>
         <w:bidi w:val="0"/>
-        <w:spacing w:lineRule="auto" w:line="360"/>
+        <w:spacing w:line="360" w:lineRule="auto"/>
         <w:rPr/>
       </w:pPr>
       <w:r>
         <w:rPr/>
       </w:r>
     </w:p>
-    <w:p>
+    <w:p xmlns:wp14="http://schemas.microsoft.com/office/word/2010/wordml" wp14:textId="77777777">
       <w:pPr>
         <w:pStyle w:val="Normal"/>
         <w:bidi w:val="0"/>
-        <w:spacing w:lineRule="auto" w:line="360"/>
+        <w:spacing w:line="360" w:lineRule="auto"/>
         <w:ind w:firstLine="709"/>
         <w:rPr>
           <w:rFonts w:ascii="Times New Roman" w:hAnsi="Times New Roman" w:eastAsia="Times New Roman" w:cs="Times New Roman"/>
@@ -933,26 +933,26 @@
         <w:t>A Pró-Reitoria de Extensão (PROEX) é a responsável pela gestão da extensão universitária da PUC Minas. Este projeto faz parte da disciplina extensionista Trabalho Interdisciplinar: Aplicações para Sustentabilidade do curso de Engenharia de Software. A extensão universitária, sendo um dos três pilares da universidade, junto à pesquisa e o ensino, é uma atividade realizada por docentes e discentes que possibilitam a articulação da academia com a sociedade, promovendo a sustentabilidade, cidadania e inclusão (PROEX, 2021). Além dos benefícios para a comunidade, contribuem para a formação humanista dos alunos envolvidos.</w:t>
       </w:r>
     </w:p>
-    <w:p>
+    <w:p xmlns:wp14="http://schemas.microsoft.com/office/word/2010/wordml" wp14:textId="77777777">
       <w:pPr>
         <w:pStyle w:val="Normal"/>
-        <w:spacing w:lineRule="auto" w:line="360"/>
-        <w:rPr>
-          <w:rFonts w:ascii="Times New Roman" w:hAnsi="Times New Roman"/>
-          <w:lang w:val="pt-BR"/>
-        </w:rPr>
-      </w:pPr>
-      <w:r>
-        <w:rPr>
-          <w:rFonts w:ascii="Times New Roman" w:hAnsi="Times New Roman"/>
-          <w:lang w:val="pt-BR"/>
-        </w:rPr>
-      </w:r>
-    </w:p>
-    <w:p>
+        <w:spacing w:line="360" w:lineRule="auto"/>
+        <w:rPr>
+          <w:rFonts w:ascii="Times New Roman" w:hAnsi="Times New Roman"/>
+          <w:lang w:val="pt-BR"/>
+        </w:rPr>
+      </w:pPr>
+      <w:r>
+        <w:rPr>
+          <w:rFonts w:ascii="Times New Roman" w:hAnsi="Times New Roman"/>
+          <w:lang w:val="pt-BR"/>
+        </w:rPr>
+      </w:r>
+    </w:p>
+    <w:p xmlns:wp14="http://schemas.microsoft.com/office/word/2010/wordml" wp14:textId="77777777">
       <w:pPr>
         <w:pStyle w:val="Normal"/>
-        <w:spacing w:lineRule="auto" w:line="360"/>
+        <w:spacing w:line="360" w:lineRule="auto"/>
         <w:rPr>
           <w:b/>
           <w:b/>
@@ -969,26 +969,26 @@
         <w:t>2.2. Parceiro</w:t>
       </w:r>
     </w:p>
-    <w:p>
+    <w:p xmlns:wp14="http://schemas.microsoft.com/office/word/2010/wordml" wp14:textId="77777777">
       <w:pPr>
         <w:pStyle w:val="Normal"/>
-        <w:spacing w:lineRule="auto" w:line="360"/>
-        <w:rPr>
-          <w:rFonts w:ascii="Times New Roman" w:hAnsi="Times New Roman"/>
-          <w:lang w:val="pt-BR"/>
-        </w:rPr>
-      </w:pPr>
-      <w:r>
-        <w:rPr>
-          <w:rFonts w:ascii="Times New Roman" w:hAnsi="Times New Roman"/>
-          <w:lang w:val="pt-BR"/>
-        </w:rPr>
-      </w:r>
-    </w:p>
-    <w:p>
+        <w:spacing w:line="360" w:lineRule="auto"/>
+        <w:rPr>
+          <w:rFonts w:ascii="Times New Roman" w:hAnsi="Times New Roman"/>
+          <w:lang w:val="pt-BR"/>
+        </w:rPr>
+      </w:pPr>
+      <w:r>
+        <w:rPr>
+          <w:rFonts w:ascii="Times New Roman" w:hAnsi="Times New Roman"/>
+          <w:lang w:val="pt-BR"/>
+        </w:rPr>
+      </w:r>
+    </w:p>
+    <w:p xmlns:wp14="http://schemas.microsoft.com/office/word/2010/wordml" wp14:textId="77777777">
       <w:pPr>
         <w:pStyle w:val="Normal"/>
-        <w:spacing w:lineRule="auto" w:line="360"/>
+        <w:spacing w:line="360" w:lineRule="auto"/>
         <w:ind w:firstLine="709"/>
         <w:rPr>
           <w:rFonts w:ascii="Times New Roman" w:hAnsi="Times New Roman" w:eastAsia="Times New Roman" w:cs="Times New Roman"/>
@@ -997,7 +997,7 @@
       </w:pPr>
       <w:r>
         <w:rPr>
-          <w:rFonts w:eastAsia="Times New Roman" w:cs="Times New Roman" w:ascii="Times New Roman" w:hAnsi="Times New Roman"/>
+          <w:rFonts w:ascii="Times New Roman" w:hAnsi="Times New Roman" w:eastAsia="Times New Roman" w:cs="Times New Roman"/>
           <w:lang w:val="pt-BR"/>
         </w:rPr>
         <w:t>O Complexo Hospitalar São Francisco, atualmente possui duas unidades, ambas situadas na região metropolitana de Belo Horizonte, uma delas localizada na rua Itamaracá, nº 535, no bairro da Concórdia e a outra na rua Crúcis, nº 50, no bairro Santa Lúcia. O CHSF iniciou suas atividades em 2011 e hoje conta com 344 leitos, sendo 52 leitos de CTI e mais de 1300 colaboradores, desses 486 médicos</w:t>
@@ -1011,13 +1011,13 @@
       </w:r>
       <w:r>
         <w:rPr>
-          <w:rFonts w:eastAsia="Times New Roman" w:cs="Times New Roman" w:ascii="Times New Roman" w:hAnsi="Times New Roman"/>
+          <w:rFonts w:ascii="Times New Roman" w:hAnsi="Times New Roman" w:eastAsia="Times New Roman" w:cs="Times New Roman"/>
           <w:lang w:val="pt-BR"/>
         </w:rPr>
         <w:t xml:space="preserve"> Dessa forma, devido ao extenso número de funcionários, existe uma grande demanda dos setores de recursos humanos para organizar a contratação desses profissionais. O projeto de digitalização dos processos de contratação do corpo clínico é fundamental para o parceiro.</w:t>
       </w:r>
     </w:p>
-    <w:p>
+    <w:p xmlns:wp14="http://schemas.microsoft.com/office/word/2010/wordml" wp14:textId="77777777">
       <w:pPr>
         <w:pStyle w:val="Normal"/>
         <w:rPr>
@@ -1038,7 +1038,7 @@
         </w:rPr>
       </w:r>
     </w:p>
-    <w:p>
+    <w:p xmlns:wp14="http://schemas.microsoft.com/office/word/2010/wordml" wp14:textId="77777777">
       <w:pPr>
         <w:pStyle w:val="Normal"/>
         <w:rPr>
@@ -1056,7 +1056,7 @@
         <w:t>2.3. Trabalhos relacionados</w:t>
       </w:r>
     </w:p>
-    <w:p>
+    <w:p xmlns:wp14="http://schemas.microsoft.com/office/word/2010/wordml" wp14:textId="77777777">
       <w:pPr>
         <w:pStyle w:val="Normal"/>
         <w:rPr>
@@ -1069,11 +1069,11 @@
         </w:rPr>
       </w:r>
     </w:p>
-    <w:p>
+    <w:p xmlns:wp14="http://schemas.microsoft.com/office/word/2010/wordml" wp14:textId="77777777">
       <w:pPr>
         <w:pStyle w:val="Normal"/>
         <w:bidi w:val="0"/>
-        <w:spacing w:lineRule="auto" w:line="360" w:beforeAutospacing="0" w:before="120" w:afterAutospacing="0" w:after="0"/>
+        <w:spacing w:before="120" w:beforeAutospacing="0" w:after="0" w:afterAutospacing="0" w:line="360" w:lineRule="auto"/>
         <w:ind w:left="0" w:right="0" w:firstLine="709"/>
         <w:jc w:val="both"/>
         <w:rPr>
@@ -1087,10 +1087,10 @@
         <w:t>Trabalhos diretamente relacionados não existem, contudo, algumas iniciativas semelhantes à digitalização do cadastro do corpo clínico foram descobertas. Alguns hospitais utilizam formulários impressos que necessitam de serem enviados (HOSPITAL NOVE DE JULHO, 2021). Já em outros hospitais, como por exemplo o MATER DEI, é utilizado o Google Forms como forma de cadastro de dados médicos. Essa abordagem, por sua vez, possui algumas limitações, como a não persistência de dados sem o preenchimento de todas as informações.</w:t>
       </w:r>
     </w:p>
-    <w:p>
+    <w:p xmlns:wp14="http://schemas.microsoft.com/office/word/2010/wordml" wp14:textId="77777777">
       <w:pPr>
         <w:pStyle w:val="Normal"/>
-        <w:spacing w:lineRule="auto" w:line="360"/>
+        <w:spacing w:line="360" w:lineRule="auto"/>
         <w:rPr>
           <w:rFonts w:ascii="Times" w:hAnsi="Times" w:eastAsia="Times New Roman" w:cs="Times New Roman"/>
           <w:color w:val="auto"/>
@@ -1109,7 +1109,7 @@
         </w:rPr>
       </w:r>
     </w:p>
-    <w:p>
+    <w:p xmlns:wp14="http://schemas.microsoft.com/office/word/2010/wordml" wp14:textId="77777777">
       <w:pPr>
         <w:pStyle w:val="Normal"/>
         <w:rPr>
@@ -1127,7 +1127,7 @@
         <w:t>2.4 Engenharia de Software</w:t>
       </w:r>
     </w:p>
-    <w:p>
+    <w:p xmlns:wp14="http://schemas.microsoft.com/office/word/2010/wordml" wp14:textId="77777777">
       <w:pPr>
         <w:pStyle w:val="Normal"/>
         <w:rPr>
@@ -1140,10 +1140,10 @@
         </w:rPr>
       </w:r>
     </w:p>
-    <w:p>
+    <w:p xmlns:wp14="http://schemas.microsoft.com/office/word/2010/wordml" wp14:textId="77777777">
       <w:pPr>
         <w:pStyle w:val="Normal"/>
-        <w:spacing w:lineRule="auto" w:line="360" w:beforeAutospacing="0" w:before="120" w:afterAutospacing="0" w:after="0"/>
+        <w:spacing w:before="120" w:beforeAutospacing="0" w:after="0" w:afterAutospacing="0" w:line="360" w:lineRule="auto"/>
         <w:ind w:left="0" w:right="0" w:firstLine="709"/>
         <w:jc w:val="both"/>
         <w:rPr>
@@ -1159,30 +1159,30 @@
         <w:t>A Engenharia de Software atua na criação e evolução de soluções de software, por meio da análise de requisitos de um cliente, utilizando histórias de usuários para entender o contexto e projetando inicialmente a solução com diagramas de casos de uso, diagrama de classes, entre outros. Após a apuração dos requisitos e do desenho da solução, o projeto é desenvolvido com base em boas práticas de engenharia de software, como modularidade, possibilitando assim, desenvolver um software robusto e com qualidade, permitindo baixos custos de manutenibilidade.</w:t>
       </w:r>
     </w:p>
-    <w:p>
+    <w:p xmlns:wp14="http://schemas.microsoft.com/office/word/2010/wordml" wp14:textId="77777777">
       <w:pPr>
         <w:pStyle w:val="Ttulo1"/>
-        <w:spacing w:lineRule="auto" w:line="360"/>
-        <w:rPr>
-          <w:rFonts w:ascii="Times New Roman" w:hAnsi="Times New Roman"/>
-          <w:sz w:val="24"/>
-          <w:szCs w:val="24"/>
-          <w:lang w:val="pt-BR"/>
-        </w:rPr>
-      </w:pPr>
-      <w:r>
-        <w:rPr>
-          <w:rFonts w:ascii="Times New Roman" w:hAnsi="Times New Roman"/>
-          <w:sz w:val="24"/>
-          <w:szCs w:val="24"/>
-          <w:lang w:val="pt-BR"/>
-        </w:rPr>
-      </w:r>
-    </w:p>
-    <w:p>
+        <w:spacing w:line="360" w:lineRule="auto"/>
+        <w:rPr>
+          <w:rFonts w:ascii="Times New Roman" w:hAnsi="Times New Roman"/>
+          <w:sz w:val="24"/>
+          <w:szCs w:val="24"/>
+          <w:lang w:val="pt-BR"/>
+        </w:rPr>
+      </w:pPr>
+      <w:r>
+        <w:rPr>
+          <w:rFonts w:ascii="Times New Roman" w:hAnsi="Times New Roman"/>
+          <w:sz w:val="24"/>
+          <w:szCs w:val="24"/>
+          <w:lang w:val="pt-BR"/>
+        </w:rPr>
+      </w:r>
+    </w:p>
+    <w:p xmlns:wp14="http://schemas.microsoft.com/office/word/2010/wordml" wp14:textId="77777777">
       <w:pPr>
         <w:pStyle w:val="Ttulo1"/>
-        <w:spacing w:lineRule="auto" w:line="360"/>
+        <w:spacing w:line="360" w:lineRule="auto"/>
         <w:rPr>
           <w:rFonts w:ascii="Times New Roman" w:hAnsi="Times New Roman"/>
           <w:sz w:val="24"/>
@@ -1200,7 +1200,7 @@
         <w:t>3. Metodologia</w:t>
       </w:r>
     </w:p>
-    <w:p>
+    <w:p xmlns:wp14="http://schemas.microsoft.com/office/word/2010/wordml" wp14:textId="77777777">
       <w:pPr>
         <w:pStyle w:val="Normal"/>
         <w:rPr>
@@ -1213,10 +1213,10 @@
         </w:rPr>
       </w:r>
     </w:p>
-    <w:p>
+    <w:p xmlns:wp14="http://schemas.microsoft.com/office/word/2010/wordml" wp14:textId="77777777">
       <w:pPr>
         <w:pStyle w:val="Normal"/>
-        <w:spacing w:lineRule="auto" w:line="360"/>
+        <w:spacing w:line="360" w:lineRule="auto"/>
         <w:rPr>
           <w:rFonts w:ascii="Times New Roman" w:hAnsi="Times New Roman"/>
           <w:lang w:val="pt-BR"/>
@@ -1230,10 +1230,10 @@
         <w:t>Quanto ao tipo de pesquisa para encontrar os objetivos, utilizou-se a pesquisa exploratória. O objetivo do trabalho é desenvolver uma aplicação para solucionar um problema que já existia na vida do cliente. Para compreender melhor essa dificuldade, foram realizadas investigações para entender como funciona o cadastro do corpo clínico em um hospital.</w:t>
       </w:r>
     </w:p>
-    <w:p>
+    <w:p xmlns:wp14="http://schemas.microsoft.com/office/word/2010/wordml" wp14:textId="77777777">
       <w:pPr>
         <w:pStyle w:val="Normal"/>
-        <w:spacing w:lineRule="auto" w:line="360"/>
+        <w:spacing w:line="360" w:lineRule="auto"/>
         <w:ind w:firstLine="709"/>
         <w:rPr>
           <w:rFonts w:ascii="Times New Roman" w:hAnsi="Times New Roman" w:eastAsia="Times New Roman" w:cs="Times New Roman"/>
@@ -1245,7 +1245,7 @@
       </w:pPr>
       <w:r>
         <w:rPr>
-          <w:rFonts w:eastAsia="Times New Roman" w:cs="Times New Roman" w:ascii="Times New Roman" w:hAnsi="Times New Roman"/>
+          <w:rFonts w:ascii="Times New Roman" w:hAnsi="Times New Roman" w:eastAsia="Times New Roman" w:cs="Times New Roman"/>
           <w:color w:val="auto"/>
           <w:kern w:val="0"/>
           <w:sz w:val="24"/>
@@ -1256,7 +1256,7 @@
       </w:r>
       <w:r>
         <w:rPr>
-          <w:rFonts w:eastAsia="Times New Roman" w:cs="Times New Roman" w:ascii="Times New Roman" w:hAnsi="Times New Roman"/>
+          <w:rFonts w:ascii="Times New Roman" w:hAnsi="Times New Roman" w:eastAsia="Times New Roman" w:cs="Times New Roman"/>
           <w:color w:val="auto"/>
           <w:sz w:val="24"/>
           <w:szCs w:val="24"/>
@@ -1265,10 +1265,10 @@
         <w:t>, para explorar este problema, foram desenvolvidos documentos de requisitos funcionais que auxiliem na solução desta questão. Além disso, o diagrama de caso de uso e diagrama de entidade e diagrama de relacionamento foram criados para modelar uma visão de alto nível da situação atual do problema do cliente.</w:t>
       </w:r>
     </w:p>
-    <w:p>
+    <w:p xmlns:wp14="http://schemas.microsoft.com/office/word/2010/wordml" wp14:textId="77777777">
       <w:pPr>
         <w:pStyle w:val="Normal"/>
-        <w:spacing w:lineRule="auto" w:line="360"/>
+        <w:spacing w:line="360" w:lineRule="auto"/>
         <w:ind w:firstLine="709"/>
         <w:rPr>
           <w:rFonts w:ascii="Times New Roman" w:hAnsi="Times New Roman" w:eastAsia="Times New Roman" w:cs="Times New Roman"/>
@@ -1280,7 +1280,7 @@
       </w:pPr>
       <w:r>
         <w:rPr>
-          <w:rFonts w:eastAsia="Times New Roman" w:cs="Times New Roman" w:ascii="Times New Roman" w:hAnsi="Times New Roman"/>
+          <w:rFonts w:ascii="Times New Roman" w:hAnsi="Times New Roman" w:eastAsia="Times New Roman" w:cs="Times New Roman"/>
           <w:color w:val="auto"/>
           <w:sz w:val="24"/>
           <w:szCs w:val="24"/>
@@ -1289,10 +1289,10 @@
         <w:t>As principais ferramentas de coleta de dados utilizada foram entrevistas e reuniões, tanto com os membros do hospital como com os membros do grupo. Nas entrevistas com o cliente, foram coletadas informações sobre o funcionamento do atual cadastro de corpo clínico do hospital, diretamente com os colaboradores responsáveis por esse processo. Com essas informações em mãos, foi possível traçar estratégias em grupo para digitalizar todo o processo de cadastro facilitando o dia a dia dos colaboradores.</w:t>
       </w:r>
     </w:p>
-    <w:p>
+    <w:p xmlns:wp14="http://schemas.microsoft.com/office/word/2010/wordml" wp14:textId="77777777">
       <w:pPr>
         <w:pStyle w:val="Normal"/>
-        <w:spacing w:lineRule="auto" w:line="360"/>
+        <w:spacing w:line="360" w:lineRule="auto"/>
         <w:ind w:firstLine="709"/>
         <w:rPr>
           <w:rFonts w:ascii="Times New Roman" w:hAnsi="Times New Roman" w:eastAsia="Times New Roman" w:cs="Times New Roman"/>
@@ -1304,7 +1304,7 @@
       </w:pPr>
       <w:r>
         <w:rPr>
-          <w:rFonts w:eastAsia="Times New Roman" w:cs="Times New Roman" w:ascii="Times New Roman" w:hAnsi="Times New Roman"/>
+          <w:rFonts w:ascii="Times New Roman" w:hAnsi="Times New Roman" w:eastAsia="Times New Roman" w:cs="Times New Roman"/>
           <w:color w:val="auto"/>
           <w:sz w:val="24"/>
           <w:szCs w:val="24"/>
@@ -1313,13 +1313,13 @@
         <w:t>A observação foi fundamental para adaptar o processo de cadastro de corpo clínico existente para um processo digitalizado. Por meio desse método, foi possível adequar cada passo que antes era feito com documentos físicos, e de maneira lenta para um processo online e rápido.</w:t>
       </w:r>
     </w:p>
-    <w:p>
+    <w:p xmlns:wp14="http://schemas.microsoft.com/office/word/2010/wordml" wp14:textId="77777777">
       <w:pPr>
         <w:pStyle w:val="ListParagraph"/>
         <w:tabs>
-          <w:tab w:val="left" w:pos="709" w:leader="none"/>
+          <w:tab w:val="left" w:leader="none" w:pos="709"/>
         </w:tabs>
-        <w:spacing w:lineRule="auto" w:line="360"/>
+        <w:spacing w:line="360" w:lineRule="auto"/>
         <w:ind w:left="2" w:firstLine="707"/>
         <w:jc w:val="both"/>
         <w:rPr>
@@ -1332,7 +1332,7 @@
       </w:pPr>
       <w:r>
         <w:rPr>
-          <w:rFonts w:eastAsia="Times New Roman" w:cs="Times New Roman" w:ascii="Times New Roman" w:hAnsi="Times New Roman"/>
+          <w:rFonts w:ascii="Times New Roman" w:hAnsi="Times New Roman" w:eastAsia="Times New Roman" w:cs="Times New Roman"/>
           <w:color w:val="auto"/>
           <w:sz w:val="24"/>
           <w:szCs w:val="24"/>
@@ -1341,13 +1341,13 @@
         <w:t xml:space="preserve">Os stakeholders do projeto cadastro do corpo clínico são: a equipe de gestão de cadastro e gestão de novos médicos, os médicos e a parte de gestão médica (Diretor clínico/ Diretor técnico/ Coordenador Clínico e Administradores). </w:t>
       </w:r>
     </w:p>
-    <w:p>
+    <w:p xmlns:wp14="http://schemas.microsoft.com/office/word/2010/wordml" wp14:textId="77777777">
       <w:pPr>
         <w:pStyle w:val="ListParagraph"/>
         <w:tabs>
-          <w:tab w:val="left" w:pos="709" w:leader="none"/>
+          <w:tab w:val="left" w:leader="none" w:pos="709"/>
         </w:tabs>
-        <w:spacing w:lineRule="auto" w:line="360"/>
+        <w:spacing w:line="360" w:lineRule="auto"/>
         <w:ind w:left="2" w:firstLine="707"/>
         <w:jc w:val="both"/>
         <w:rPr>
@@ -1360,7 +1360,7 @@
       </w:pPr>
       <w:r>
         <w:rPr>
-          <w:rFonts w:eastAsia="Times New Roman" w:cs="Times New Roman" w:ascii="Times New Roman" w:hAnsi="Times New Roman"/>
+          <w:rFonts w:ascii="Times New Roman" w:hAnsi="Times New Roman" w:eastAsia="Times New Roman" w:cs="Times New Roman"/>
           <w:color w:val="auto"/>
           <w:sz w:val="24"/>
           <w:szCs w:val="24"/>
@@ -1370,7 +1370,7 @@
       </w:r>
       <w:r>
         <w:rPr>
-          <w:rFonts w:eastAsia="Times New Roman" w:cs="Times New Roman" w:ascii="Times New Roman" w:hAnsi="Times New Roman"/>
+          <w:rFonts w:ascii="Times New Roman" w:hAnsi="Times New Roman" w:eastAsia="Times New Roman" w:cs="Times New Roman"/>
           <w:color w:val="auto"/>
           <w:kern w:val="0"/>
           <w:sz w:val="24"/>
@@ -1380,13 +1380,13 @@
         <w:t>para instalação do sistema no Google Cloud, além disso, são ferramentas que os integrantes do projeto possuem mais habilidade e experiência.</w:t>
       </w:r>
     </w:p>
-    <w:p>
+    <w:p xmlns:wp14="http://schemas.microsoft.com/office/word/2010/wordml" wp14:textId="77777777">
       <w:pPr>
         <w:pStyle w:val="ListParagraph"/>
         <w:tabs>
-          <w:tab w:val="left" w:pos="709" w:leader="none"/>
+          <w:tab w:val="left" w:leader="none" w:pos="709"/>
         </w:tabs>
-        <w:spacing w:lineRule="auto" w:line="360"/>
+        <w:spacing w:line="360" w:lineRule="auto"/>
         <w:ind w:left="2" w:firstLine="707"/>
         <w:jc w:val="both"/>
         <w:rPr>
@@ -1399,7 +1399,7 @@
       </w:pPr>
       <w:r>
         <w:rPr>
-          <w:rFonts w:eastAsia="Times New Roman" w:cs="Times New Roman" w:ascii="Times New Roman" w:hAnsi="Times New Roman"/>
+          <w:rFonts w:ascii="Times New Roman" w:hAnsi="Times New Roman" w:eastAsia="Times New Roman" w:cs="Times New Roman"/>
           <w:color w:val="auto"/>
           <w:sz w:val="24"/>
           <w:szCs w:val="24"/>
@@ -1408,13 +1408,13 @@
         <w:t xml:space="preserve">O projeto foi feito utilizando a metodologia SCRUM, com o objetivo agilizar os processos de levantamento de requisitos junto a implementação do sistema. Com isso, a divisão de tarefas foi baseada em sprints e reuniões semanais para discursões sobre o andamento do projeto. Além disso, reuniões quinzenais com o cliente são efetuadas para alinhar o que é modelado e implementado. </w:t>
       </w:r>
     </w:p>
-    <w:p>
+    <w:p xmlns:wp14="http://schemas.microsoft.com/office/word/2010/wordml" wp14:textId="77777777">
       <w:pPr>
         <w:pStyle w:val="ListParagraph"/>
         <w:tabs>
-          <w:tab w:val="left" w:pos="709" w:leader="none"/>
+          <w:tab w:val="left" w:leader="none" w:pos="709"/>
         </w:tabs>
-        <w:spacing w:lineRule="auto" w:line="360"/>
+        <w:spacing w:line="360" w:lineRule="auto"/>
         <w:ind w:left="2" w:firstLine="707"/>
         <w:jc w:val="both"/>
         <w:rPr>
@@ -1427,7 +1427,7 @@
       </w:pPr>
       <w:r>
         <w:rPr>
-          <w:rFonts w:eastAsia="Times New Roman" w:cs="Times New Roman" w:ascii="Times New Roman" w:hAnsi="Times New Roman"/>
+          <w:rFonts w:ascii="Times New Roman" w:hAnsi="Times New Roman" w:eastAsia="Times New Roman" w:cs="Times New Roman"/>
           <w:color w:val="auto"/>
           <w:kern w:val="0"/>
           <w:sz w:val="24"/>
@@ -1438,7 +1438,7 @@
       </w:r>
       <w:r>
         <w:rPr>
-          <w:rFonts w:eastAsia="Times New Roman" w:cs="Times New Roman" w:ascii="Times New Roman" w:hAnsi="Times New Roman"/>
+          <w:rFonts w:ascii="Times New Roman" w:hAnsi="Times New Roman" w:eastAsia="Times New Roman" w:cs="Times New Roman"/>
           <w:color w:val="auto"/>
           <w:sz w:val="24"/>
           <w:szCs w:val="24"/>
@@ -1448,7 +1448,7 @@
       </w:r>
       <w:r>
         <w:rPr>
-          <w:rFonts w:eastAsia="Times New Roman" w:cs="Times New Roman" w:ascii="Times New Roman" w:hAnsi="Times New Roman"/>
+          <w:rFonts w:ascii="Times New Roman" w:hAnsi="Times New Roman" w:eastAsia="Times New Roman" w:cs="Times New Roman"/>
           <w:color w:val="auto"/>
           <w:kern w:val="0"/>
           <w:sz w:val="24"/>
@@ -1459,7 +1459,7 @@
       </w:r>
       <w:r>
         <w:rPr>
-          <w:rFonts w:eastAsia="Times New Roman" w:cs="Times New Roman" w:ascii="Times New Roman" w:hAnsi="Times New Roman"/>
+          <w:rFonts w:ascii="Times New Roman" w:hAnsi="Times New Roman" w:eastAsia="Times New Roman" w:cs="Times New Roman"/>
           <w:color w:val="auto"/>
           <w:sz w:val="24"/>
           <w:szCs w:val="24"/>
@@ -1468,13 +1468,13 @@
         <w:t>reuniões com o cliente, para o desenvolvimento dos diagramas de caso de uso, diagrama de entidade e relacionamento e modelo lógico do sistema.</w:t>
       </w:r>
     </w:p>
-    <w:p>
+    <w:p xmlns:wp14="http://schemas.microsoft.com/office/word/2010/wordml" wp14:textId="77777777">
       <w:pPr>
         <w:pStyle w:val="ListParagraph"/>
         <w:tabs>
-          <w:tab w:val="left" w:pos="709" w:leader="none"/>
+          <w:tab w:val="left" w:leader="none" w:pos="709"/>
         </w:tabs>
-        <w:spacing w:lineRule="auto" w:line="360"/>
+        <w:spacing w:line="360" w:lineRule="auto"/>
         <w:ind w:left="2" w:firstLine="707"/>
         <w:jc w:val="both"/>
         <w:rPr>
@@ -1487,7 +1487,7 @@
       </w:pPr>
       <w:r>
         <w:rPr>
-          <w:rFonts w:eastAsia="Times New Roman" w:cs="Times New Roman" w:ascii="Times New Roman" w:hAnsi="Times New Roman"/>
+          <w:rFonts w:ascii="Times New Roman" w:hAnsi="Times New Roman" w:eastAsia="Times New Roman" w:cs="Times New Roman"/>
           <w:color w:val="auto"/>
           <w:sz w:val="24"/>
           <w:szCs w:val="24"/>
@@ -1496,59 +1496,491 @@
         <w:t>Na Sprint 2, iniciou-se a implementação do código em backend com o desenvolvimento do cadastro de usuário no sistema, persistindo os dados no banco de dados por meio de controladores da entidade. Também um código prévio da candidatura do médico por meio de requisições.</w:t>
       </w:r>
     </w:p>
-    <w:p>
+    <w:p xmlns:wp14="http://schemas.microsoft.com/office/word/2010/wordml" wp14:textId="5AD56EE4">
       <w:pPr>
         <w:pStyle w:val="ListParagraph"/>
         <w:tabs>
-          <w:tab w:val="left" w:pos="709" w:leader="none"/>
+          <w:tab w:val="left" w:leader="none" w:pos="709"/>
         </w:tabs>
-        <w:spacing w:lineRule="auto" w:line="360"/>
+        <w:spacing w:line="360" w:lineRule="auto"/>
         <w:ind w:left="2" w:firstLine="707"/>
         <w:jc w:val="both"/>
-        <w:rPr/>
-      </w:pPr>
-      <w:r>
-        <w:rPr>
-          <w:rFonts w:eastAsia="Times New Roman" w:cs="Times New Roman" w:ascii="Times New Roman" w:hAnsi="Times New Roman"/>
+        <w:rPr>
+          <w:rFonts w:ascii="Times New Roman" w:hAnsi="Times New Roman" w:eastAsia="Times New Roman" w:cs="Times New Roman"/>
+          <w:b w:val="0"/>
+          <w:bCs w:val="0"/>
+          <w:i w:val="0"/>
+          <w:iCs w:val="0"/>
+          <w:caps w:val="0"/>
+          <w:smallCaps w:val="0"/>
+          <w:noProof w:val="0"/>
+          <w:sz w:val="24"/>
+          <w:szCs w:val="24"/>
+          <w:lang w:val="pt-BR"/>
+        </w:rPr>
+      </w:pPr>
+      <w:r>
+        <w:rPr>
+          <w:rFonts w:ascii="Times New Roman" w:hAnsi="Times New Roman" w:eastAsia="Times New Roman" w:cs="Times New Roman"/>
           <w:color w:val="auto"/>
           <w:kern w:val="0"/>
           <w:sz w:val="24"/>
           <w:szCs w:val="24"/>
           <w:lang w:val="pt-BR" w:eastAsia="pt-BR" w:bidi="ar-SA"/>
         </w:rPr>
-        <w:t>No decorrer da Sprint 3, ocorreu o desenvolvimento do diagrama do modelo lógico do sistema, extremamente útil para a implementação, pois, ele possibilita a visão de alto nível de quais serão os atributos utilizados para a persistência de dados do backend da aplicação e quais campos serão apresentados para o usuário na interface do frontend. Ademais, iniciou-se também o desenvolvimento dos protótipos de tela, para que seja possível começar a implementação do frontend da aplicação. Diante disso, foi possível desenvolver o cadastro e login de usuários, além da candidatura de um médico incluindo todas os campos e arquivos necessários para persistir os dados no banco de dados MySQL.</w:t>
-      </w:r>
-    </w:p>
-    <w:p>
+        <w:t xml:space="preserve">No decorrer da Sprint 3, ocorreu o desenvolvimento do diagrama do modelo lógico do sistema, extremamente útil para a implementação, pois, ele possibilita a visão de alto nível de quais serão os atributos utilizados para a persistência de dados do </w:t>
+      </w:r>
+      <w:proofErr w:type="spellStart"/>
+      <w:r>
+        <w:rPr>
+          <w:rFonts w:ascii="Times New Roman" w:hAnsi="Times New Roman" w:eastAsia="Times New Roman" w:cs="Times New Roman"/>
+          <w:color w:val="auto"/>
+          <w:kern w:val="0"/>
+          <w:sz w:val="24"/>
+          <w:szCs w:val="24"/>
+          <w:lang w:val="pt-BR" w:eastAsia="pt-BR" w:bidi="ar-SA"/>
+        </w:rPr>
+        <w:t>backend</w:t>
+      </w:r>
+      <w:proofErr w:type="spellEnd"/>
+      <w:r>
+        <w:rPr>
+          <w:rFonts w:ascii="Times New Roman" w:hAnsi="Times New Roman" w:eastAsia="Times New Roman" w:cs="Times New Roman"/>
+          <w:color w:val="auto"/>
+          <w:kern w:val="0"/>
+          <w:sz w:val="24"/>
+          <w:szCs w:val="24"/>
+          <w:lang w:val="pt-BR" w:eastAsia="pt-BR" w:bidi="ar-SA"/>
+        </w:rPr>
+        <w:t xml:space="preserve"> da aplicação e quais campos serão apresentados para o usuário na interface do </w:t>
+      </w:r>
+      <w:proofErr w:type="spellStart"/>
+      <w:r>
+        <w:rPr>
+          <w:rFonts w:ascii="Times New Roman" w:hAnsi="Times New Roman" w:eastAsia="Times New Roman" w:cs="Times New Roman"/>
+          <w:color w:val="auto"/>
+          <w:kern w:val="0"/>
+          <w:sz w:val="24"/>
+          <w:szCs w:val="24"/>
+          <w:lang w:val="pt-BR" w:eastAsia="pt-BR" w:bidi="ar-SA"/>
+        </w:rPr>
+        <w:t>frontend</w:t>
+      </w:r>
+      <w:proofErr w:type="spellEnd"/>
+      <w:r>
+        <w:rPr>
+          <w:rFonts w:ascii="Times New Roman" w:hAnsi="Times New Roman" w:eastAsia="Times New Roman" w:cs="Times New Roman"/>
+          <w:color w:val="auto"/>
+          <w:kern w:val="0"/>
+          <w:sz w:val="24"/>
+          <w:szCs w:val="24"/>
+          <w:lang w:val="pt-BR" w:eastAsia="pt-BR" w:bidi="ar-SA"/>
+        </w:rPr>
+        <w:t xml:space="preserve">. Ademais, iniciou-se também o desenvolvimento dos protótipos de tela, para que seja possível começar a implementação do </w:t>
+      </w:r>
+      <w:proofErr w:type="spellStart"/>
+      <w:r>
+        <w:rPr>
+          <w:rFonts w:ascii="Times New Roman" w:hAnsi="Times New Roman" w:eastAsia="Times New Roman" w:cs="Times New Roman"/>
+          <w:color w:val="auto"/>
+          <w:kern w:val="0"/>
+          <w:sz w:val="24"/>
+          <w:szCs w:val="24"/>
+          <w:lang w:val="pt-BR" w:eastAsia="pt-BR" w:bidi="ar-SA"/>
+        </w:rPr>
+        <w:t>frontend</w:t>
+      </w:r>
+      <w:proofErr w:type="spellEnd"/>
+      <w:r>
+        <w:rPr>
+          <w:rFonts w:ascii="Times New Roman" w:hAnsi="Times New Roman" w:eastAsia="Times New Roman" w:cs="Times New Roman"/>
+          <w:color w:val="auto"/>
+          <w:kern w:val="0"/>
+          <w:sz w:val="24"/>
+          <w:szCs w:val="24"/>
+          <w:lang w:val="pt-BR" w:eastAsia="pt-BR" w:bidi="ar-SA"/>
+        </w:rPr>
+        <w:t xml:space="preserve"> da aplicação. Diante disso, foi possível desenvolver o cadastro e login de usuários, além da candidatura de um médico incluindo todas os campos e arquivos necessários para persistir os dados no banco de dados MySQL.</w:t>
+      </w:r>
+    </w:p>
+    <w:p xmlns:wp14="http://schemas.microsoft.com/office/word/2010/wordml" wp14:textId="6E35858B">
       <w:pPr>
         <w:pStyle w:val="ListParagraph"/>
         <w:tabs>
-          <w:tab w:val="left" w:pos="709" w:leader="none"/>
+          <w:tab w:val="left" w:leader="none" w:pos="709"/>
         </w:tabs>
-        <w:spacing w:lineRule="auto" w:line="360"/>
+        <w:spacing w:line="360" w:lineRule="auto"/>
         <w:ind w:left="2" w:firstLine="707"/>
         <w:jc w:val="both"/>
-        <w:rPr/>
-      </w:pPr>
-      <w:r>
-        <w:rPr>
-          <w:rFonts w:eastAsia="Times New Roman" w:cs="Times New Roman" w:ascii="Times New Roman" w:hAnsi="Times New Roman"/>
-          <w:color w:val="auto"/>
-          <w:kern w:val="0"/>
-          <w:sz w:val="24"/>
-          <w:szCs w:val="24"/>
-          <w:lang w:val="pt-BR" w:eastAsia="pt-BR" w:bidi="ar-SA"/>
-        </w:rPr>
-        <w:t>Durante a Sprint 4 foram desenvolvidas novas funcionalidades do sistema de cadastro de corpo clínico, que são elas visualização, atualização e cadastro de unidades e listagem de médicos. Além disso, o sistema foi instalado provisoriamente na nuvem Azure, com o objetivo de que as funcionalidades implementadas até então, serem testadas pelos clientes.</w:t>
+        <w:rPr>
+          <w:rFonts w:ascii="Times New Roman" w:hAnsi="Times New Roman" w:eastAsia="Times New Roman" w:cs="Times New Roman"/>
+          <w:b w:val="0"/>
+          <w:bCs w:val="0"/>
+          <w:i w:val="0"/>
+          <w:iCs w:val="0"/>
+          <w:caps w:val="0"/>
+          <w:smallCaps w:val="0"/>
+          <w:noProof w:val="0"/>
+          <w:sz w:val="24"/>
+          <w:szCs w:val="24"/>
+          <w:lang w:val="pt-BR"/>
+        </w:rPr>
+      </w:pPr>
+      <w:r>
+        <w:rPr>
+          <w:rFonts w:ascii="Times New Roman" w:hAnsi="Times New Roman" w:eastAsia="Times New Roman" w:cs="Times New Roman"/>
+          <w:b w:val="0"/>
+          <w:bCs w:val="0"/>
+          <w:i w:val="0"/>
+          <w:iCs w:val="0"/>
+          <w:caps w:val="0"/>
+          <w:smallCaps w:val="0"/>
+          <w:noProof w:val="0"/>
+          <w:sz w:val="24"/>
+          <w:szCs w:val="24"/>
+          <w:lang w:val="pt-BR"/>
+        </w:rPr>
+        <w:t xml:space="preserve">A Sprint 4 contou com o desenvolvimento do </w:t>
+      </w:r>
+      <w:proofErr w:type="spellStart"/>
+      <w:r>
+        <w:rPr>
+          <w:rFonts w:ascii="Times New Roman" w:hAnsi="Times New Roman" w:eastAsia="Times New Roman" w:cs="Times New Roman"/>
+          <w:b w:val="0"/>
+          <w:bCs w:val="0"/>
+          <w:i w:val="0"/>
+          <w:iCs w:val="0"/>
+          <w:caps w:val="0"/>
+          <w:smallCaps w:val="0"/>
+          <w:noProof w:val="0"/>
+          <w:sz w:val="24"/>
+          <w:szCs w:val="24"/>
+          <w:lang w:val="pt-BR"/>
+        </w:rPr>
+        <w:t>frontend</w:t>
+      </w:r>
+      <w:proofErr w:type="spellEnd"/>
+      <w:r>
+        <w:rPr>
+          <w:rFonts w:ascii="Times New Roman" w:hAnsi="Times New Roman" w:eastAsia="Times New Roman" w:cs="Times New Roman"/>
+          <w:b w:val="0"/>
+          <w:bCs w:val="0"/>
+          <w:i w:val="0"/>
+          <w:iCs w:val="0"/>
+          <w:caps w:val="0"/>
+          <w:smallCaps w:val="0"/>
+          <w:noProof w:val="0"/>
+          <w:sz w:val="24"/>
+          <w:szCs w:val="24"/>
+          <w:lang w:val="pt-BR"/>
+        </w:rPr>
+        <w:t xml:space="preserve"> e </w:t>
+      </w:r>
+      <w:proofErr w:type="spellStart"/>
+      <w:r>
+        <w:rPr>
+          <w:rFonts w:ascii="Times New Roman" w:hAnsi="Times New Roman" w:eastAsia="Times New Roman" w:cs="Times New Roman"/>
+          <w:b w:val="0"/>
+          <w:bCs w:val="0"/>
+          <w:i w:val="0"/>
+          <w:iCs w:val="0"/>
+          <w:caps w:val="0"/>
+          <w:smallCaps w:val="0"/>
+          <w:noProof w:val="0"/>
+          <w:sz w:val="24"/>
+          <w:szCs w:val="24"/>
+          <w:lang w:val="pt-BR"/>
+        </w:rPr>
+        <w:t>backend</w:t>
+      </w:r>
+      <w:proofErr w:type="spellEnd"/>
+      <w:r>
+        <w:rPr>
+          <w:rFonts w:ascii="Times New Roman" w:hAnsi="Times New Roman" w:eastAsia="Times New Roman" w:cs="Times New Roman"/>
+          <w:b w:val="0"/>
+          <w:bCs w:val="0"/>
+          <w:i w:val="0"/>
+          <w:iCs w:val="0"/>
+          <w:caps w:val="0"/>
+          <w:smallCaps w:val="0"/>
+          <w:noProof w:val="0"/>
+          <w:sz w:val="24"/>
+          <w:szCs w:val="24"/>
+          <w:lang w:val="pt-BR"/>
+        </w:rPr>
+        <w:t xml:space="preserve"> de cadastro de </w:t>
+      </w:r>
+      <w:r>
+        <w:rPr>
+          <w:rFonts w:ascii="Times New Roman" w:hAnsi="Times New Roman" w:eastAsia="Times New Roman" w:cs="Times New Roman"/>
+          <w:b w:val="0"/>
+          <w:bCs w:val="0"/>
+          <w:i w:val="0"/>
+          <w:iCs w:val="0"/>
+          <w:caps w:val="0"/>
+          <w:smallCaps w:val="0"/>
+          <w:noProof w:val="0"/>
+          <w:sz w:val="24"/>
+          <w:szCs w:val="24"/>
+          <w:lang w:val="pt-BR"/>
+        </w:rPr>
+        <w:t>u</w:t>
+      </w:r>
+      <w:r>
+        <w:rPr>
+          <w:rFonts w:ascii="Times New Roman" w:hAnsi="Times New Roman" w:eastAsia="Times New Roman" w:cs="Times New Roman"/>
+          <w:b w:val="0"/>
+          <w:bCs w:val="0"/>
+          <w:i w:val="0"/>
+          <w:iCs w:val="0"/>
+          <w:caps w:val="0"/>
+          <w:smallCaps w:val="0"/>
+          <w:noProof w:val="0"/>
+          <w:sz w:val="24"/>
+          <w:szCs w:val="24"/>
+          <w:lang w:val="pt-BR"/>
+        </w:rPr>
+        <w:t xml:space="preserve">nidade, </w:t>
+      </w:r>
+      <w:r>
+        <w:rPr>
+          <w:rFonts w:ascii="Times New Roman" w:hAnsi="Times New Roman" w:eastAsia="Times New Roman" w:cs="Times New Roman"/>
+          <w:b w:val="0"/>
+          <w:bCs w:val="0"/>
+          <w:i w:val="0"/>
+          <w:iCs w:val="0"/>
+          <w:caps w:val="0"/>
+          <w:smallCaps w:val="0"/>
+          <w:noProof w:val="0"/>
+          <w:sz w:val="24"/>
+          <w:szCs w:val="24"/>
+          <w:lang w:val="pt-BR"/>
+        </w:rPr>
+        <w:t>u</w:t>
+      </w:r>
+      <w:r>
+        <w:rPr>
+          <w:rFonts w:ascii="Times New Roman" w:hAnsi="Times New Roman" w:eastAsia="Times New Roman" w:cs="Times New Roman"/>
+          <w:b w:val="0"/>
+          <w:bCs w:val="0"/>
+          <w:i w:val="0"/>
+          <w:iCs w:val="0"/>
+          <w:caps w:val="0"/>
+          <w:smallCaps w:val="0"/>
+          <w:noProof w:val="0"/>
+          <w:sz w:val="24"/>
+          <w:szCs w:val="24"/>
+          <w:lang w:val="pt-BR"/>
+        </w:rPr>
+        <w:t xml:space="preserve">suário e especialidade, </w:t>
+      </w:r>
+      <w:r>
+        <w:rPr>
+          <w:rFonts w:ascii="Times New Roman" w:hAnsi="Times New Roman" w:eastAsia="Times New Roman" w:cs="Times New Roman"/>
+          <w:b w:val="0"/>
+          <w:bCs w:val="0"/>
+          <w:i w:val="0"/>
+          <w:iCs w:val="0"/>
+          <w:caps w:val="0"/>
+          <w:smallCaps w:val="0"/>
+          <w:noProof w:val="0"/>
+          <w:sz w:val="24"/>
+          <w:szCs w:val="24"/>
+          <w:lang w:val="pt-BR"/>
+        </w:rPr>
+        <w:t>l</w:t>
+      </w:r>
+      <w:r>
+        <w:rPr>
+          <w:rFonts w:ascii="Times New Roman" w:hAnsi="Times New Roman" w:eastAsia="Times New Roman" w:cs="Times New Roman"/>
+          <w:b w:val="0"/>
+          <w:bCs w:val="0"/>
+          <w:i w:val="0"/>
+          <w:iCs w:val="0"/>
+          <w:caps w:val="0"/>
+          <w:smallCaps w:val="0"/>
+          <w:noProof w:val="0"/>
+          <w:sz w:val="24"/>
+          <w:szCs w:val="24"/>
+          <w:lang w:val="pt-BR"/>
+        </w:rPr>
+        <w:t>istagem de médico e o header d</w:t>
+      </w:r>
+      <w:r>
+        <w:rPr>
+          <w:rFonts w:ascii="Times New Roman" w:hAnsi="Times New Roman" w:eastAsia="Times New Roman" w:cs="Times New Roman"/>
+          <w:b w:val="0"/>
+          <w:bCs w:val="0"/>
+          <w:i w:val="0"/>
+          <w:iCs w:val="0"/>
+          <w:caps w:val="0"/>
+          <w:smallCaps w:val="0"/>
+          <w:noProof w:val="0"/>
+          <w:sz w:val="24"/>
+          <w:szCs w:val="24"/>
+          <w:lang w:val="pt-BR"/>
+        </w:rPr>
+        <w:t>o sistema</w:t>
+      </w:r>
+      <w:r>
+        <w:rPr>
+          <w:rFonts w:ascii="Times New Roman" w:hAnsi="Times New Roman" w:eastAsia="Times New Roman" w:cs="Times New Roman"/>
+          <w:b w:val="0"/>
+          <w:bCs w:val="0"/>
+          <w:i w:val="0"/>
+          <w:iCs w:val="0"/>
+          <w:caps w:val="0"/>
+          <w:smallCaps w:val="0"/>
+          <w:noProof w:val="0"/>
+          <w:sz w:val="24"/>
+          <w:szCs w:val="24"/>
+          <w:lang w:val="pt-BR"/>
+        </w:rPr>
+        <w:t xml:space="preserve">. Além disso, houve a padronização de serviços e erros, fundamental para o retorno ao </w:t>
+      </w:r>
+      <w:proofErr w:type="spellStart"/>
+      <w:r>
+        <w:rPr>
+          <w:rFonts w:ascii="Times New Roman" w:hAnsi="Times New Roman" w:eastAsia="Times New Roman" w:cs="Times New Roman"/>
+          <w:b w:val="0"/>
+          <w:bCs w:val="0"/>
+          <w:i w:val="0"/>
+          <w:iCs w:val="0"/>
+          <w:caps w:val="0"/>
+          <w:smallCaps w:val="0"/>
+          <w:noProof w:val="0"/>
+          <w:sz w:val="24"/>
+          <w:szCs w:val="24"/>
+          <w:lang w:val="pt-BR"/>
+        </w:rPr>
+        <w:t>frontend</w:t>
+      </w:r>
+      <w:proofErr w:type="spellEnd"/>
+      <w:r>
+        <w:rPr>
+          <w:rFonts w:ascii="Times New Roman" w:hAnsi="Times New Roman" w:eastAsia="Times New Roman" w:cs="Times New Roman"/>
+          <w:b w:val="0"/>
+          <w:bCs w:val="0"/>
+          <w:i w:val="0"/>
+          <w:iCs w:val="0"/>
+          <w:caps w:val="0"/>
+          <w:smallCaps w:val="0"/>
+          <w:noProof w:val="0"/>
+          <w:sz w:val="24"/>
+          <w:szCs w:val="24"/>
+          <w:lang w:val="pt-BR"/>
+        </w:rPr>
+        <w:t xml:space="preserve">. Além do código ocorreu a criação de </w:t>
+      </w:r>
+      <w:proofErr w:type="spellStart"/>
+      <w:r>
+        <w:rPr>
+          <w:rFonts w:ascii="Times New Roman" w:hAnsi="Times New Roman" w:eastAsia="Times New Roman" w:cs="Times New Roman"/>
+          <w:b w:val="0"/>
+          <w:bCs w:val="0"/>
+          <w:i w:val="0"/>
+          <w:iCs w:val="0"/>
+          <w:caps w:val="0"/>
+          <w:smallCaps w:val="0"/>
+          <w:noProof w:val="0"/>
+          <w:sz w:val="24"/>
+          <w:szCs w:val="24"/>
+          <w:lang w:val="pt-BR"/>
+        </w:rPr>
+        <w:t>wireframes</w:t>
+      </w:r>
+      <w:proofErr w:type="spellEnd"/>
+      <w:r>
+        <w:rPr>
+          <w:rFonts w:ascii="Times New Roman" w:hAnsi="Times New Roman" w:eastAsia="Times New Roman" w:cs="Times New Roman"/>
+          <w:b w:val="0"/>
+          <w:bCs w:val="0"/>
+          <w:i w:val="0"/>
+          <w:iCs w:val="0"/>
+          <w:caps w:val="0"/>
+          <w:smallCaps w:val="0"/>
+          <w:noProof w:val="0"/>
+          <w:sz w:val="24"/>
+          <w:szCs w:val="24"/>
+          <w:lang w:val="pt-BR"/>
+        </w:rPr>
+        <w:t xml:space="preserve"> da tela de treinamento médico, avaliação dos candidatos e houve uma reunião com o cliente. Foi criado um ambiente para testes na Microsoft Azure onde o cliente acompanhou o andamento do projeto</w:t>
+      </w:r>
+      <w:r>
+        <w:rPr>
+          <w:rFonts w:ascii="Times New Roman" w:hAnsi="Times New Roman" w:eastAsia="Times New Roman" w:cs="Times New Roman"/>
+          <w:b w:val="0"/>
+          <w:bCs w:val="0"/>
+          <w:i w:val="0"/>
+          <w:iCs w:val="0"/>
+          <w:caps w:val="0"/>
+          <w:smallCaps w:val="0"/>
+          <w:noProof w:val="0"/>
+          <w:sz w:val="24"/>
+          <w:szCs w:val="24"/>
+          <w:lang w:val="pt-BR"/>
+        </w:rPr>
+        <w:t>, com o objetivo de que as funcionalidades implem</w:t>
+      </w:r>
+      <w:r>
+        <w:rPr>
+          <w:rFonts w:ascii="Times New Roman" w:hAnsi="Times New Roman" w:eastAsia="Times New Roman" w:cs="Times New Roman"/>
+          <w:b w:val="0"/>
+          <w:bCs w:val="0"/>
+          <w:i w:val="0"/>
+          <w:iCs w:val="0"/>
+          <w:caps w:val="0"/>
+          <w:smallCaps w:val="0"/>
+          <w:noProof w:val="0"/>
+          <w:sz w:val="24"/>
+          <w:szCs w:val="24"/>
+          <w:u w:val="single"/>
+          <w:lang w:val="pt-BR"/>
+        </w:rPr>
+        <w:t>e</w:t>
+      </w:r>
+      <w:r>
+        <w:rPr>
+          <w:rFonts w:ascii="Times New Roman" w:hAnsi="Times New Roman" w:eastAsia="Times New Roman" w:cs="Times New Roman"/>
+          <w:b w:val="0"/>
+          <w:bCs w:val="0"/>
+          <w:i w:val="0"/>
+          <w:iCs w:val="0"/>
+          <w:caps w:val="0"/>
+          <w:smallCaps w:val="0"/>
+          <w:noProof w:val="0"/>
+          <w:sz w:val="24"/>
+          <w:szCs w:val="24"/>
+          <w:lang w:val="pt-BR"/>
+        </w:rPr>
+        <w:t>ntadas até então, serem testadas pelos futuros usuários.</w:t>
       </w:r>
     </w:p>
     <w:p>
       <w:pPr>
         <w:pStyle w:val="ListParagraph"/>
         <w:tabs>
-          <w:tab w:val="left" w:pos="709" w:leader="none"/>
+          <w:tab w:val="left" w:leader="none" w:pos="709"/>
         </w:tabs>
-        <w:spacing w:lineRule="auto" w:line="360"/>
+        <w:spacing w:line="360" w:lineRule="auto"/>
+        <w:ind w:left="2" w:firstLine="707"/>
+        <w:jc w:val="both"/>
+        <w:rPr>
+          <w:rFonts w:ascii="Calibri" w:hAnsi="Calibri" w:eastAsia="Calibri" w:cs=""/>
+          <w:color w:val="auto"/>
+          <w:sz w:val="22"/>
+          <w:szCs w:val="22"/>
+          <w:lang w:val="pt-BR" w:eastAsia="pt-BR" w:bidi="ar-SA"/>
+        </w:rPr>
+      </w:pPr>
+    </w:p>
+    <w:p xmlns:wp14="http://schemas.microsoft.com/office/word/2010/wordml" wp14:textId="77777777">
+      <w:pPr>
+        <w:pStyle w:val="ListParagraph"/>
+        <w:tabs>
+          <w:tab w:val="left" w:leader="none" w:pos="709"/>
+        </w:tabs>
+        <w:spacing w:line="360" w:lineRule="auto"/>
         <w:ind w:left="720" w:hanging="0"/>
         <w:jc w:val="both"/>
         <w:rPr>
@@ -1562,7 +1994,7 @@
       </w:pPr>
       <w:r>
         <w:rPr>
-          <w:rFonts w:eastAsia="Times New Roman" w:cs="Times New Roman" w:ascii="Times New Roman" w:hAnsi="Times New Roman"/>
+          <w:rFonts w:ascii="Times New Roman" w:hAnsi="Times New Roman" w:eastAsia="Times New Roman" w:cs="Times New Roman"/>
           <w:color w:val="auto"/>
           <w:kern w:val="0"/>
           <w:sz w:val="24"/>
@@ -1571,10 +2003,10 @@
         </w:rPr>
       </w:r>
     </w:p>
-    <w:p>
+    <w:p xmlns:wp14="http://schemas.microsoft.com/office/word/2010/wordml" wp14:textId="77777777">
       <w:pPr>
         <w:pStyle w:val="Ttulo1"/>
-        <w:spacing w:lineRule="auto" w:line="360"/>
+        <w:spacing w:line="360" w:lineRule="auto"/>
         <w:rPr>
           <w:rFonts w:ascii="Times New Roman" w:hAnsi="Times New Roman"/>
           <w:sz w:val="24"/>
@@ -1592,7 +2024,7 @@
         <w:t>4. Resultados</w:t>
       </w:r>
     </w:p>
-    <w:p>
+    <w:p xmlns:wp14="http://schemas.microsoft.com/office/word/2010/wordml" wp14:textId="77777777">
       <w:pPr>
         <w:pStyle w:val="Normal"/>
         <w:rPr>
@@ -1605,10 +2037,10 @@
         </w:rPr>
       </w:r>
     </w:p>
-    <w:p>
+    <w:p xmlns:wp14="http://schemas.microsoft.com/office/word/2010/wordml" wp14:textId="77777777">
       <w:pPr>
         <w:pStyle w:val="Normal"/>
-        <w:spacing w:lineRule="auto" w:line="360"/>
+        <w:spacing w:line="360" w:lineRule="auto"/>
         <w:rPr>
           <w:rFonts w:ascii="Times New Roman" w:hAnsi="Times New Roman"/>
           <w:szCs w:val="24"/>
@@ -1622,13 +2054,20 @@
           <w:lang w:val="pt-BR"/>
         </w:rPr>
         <w:tab/>
+      </w:r>
+      <w:r>
+        <w:rPr>
+          <w:rFonts w:ascii="Times New Roman" w:hAnsi="Times New Roman"/>
+          <w:szCs w:val="24"/>
+          <w:lang w:val="pt-BR"/>
+        </w:rPr>
         <w:t>Resultados do trabalho devem ser apresentados. Consiste da descrição técnica da solução desenvolvida. Use figuras e tabelas sempre que necessário. Todas as etapas descritas na metodologia devem ter seus resultados apresentados aqui. Uma subseção para apresentar a empresa ou área pode ser uma opção adotada.</w:t>
       </w:r>
     </w:p>
-    <w:p>
+    <w:p xmlns:wp14="http://schemas.microsoft.com/office/word/2010/wordml" wp14:textId="77777777">
       <w:pPr>
         <w:pStyle w:val="Normal"/>
-        <w:spacing w:lineRule="auto" w:line="360"/>
+        <w:spacing w:line="360" w:lineRule="auto"/>
         <w:ind w:firstLine="360"/>
         <w:rPr>
           <w:rFonts w:ascii="Times New Roman" w:hAnsi="Times New Roman"/>
@@ -1643,13 +2082,20 @@
           <w:lang w:val="pt-BR"/>
         </w:rPr>
         <w:tab/>
+      </w:r>
+      <w:r>
+        <w:rPr>
+          <w:rFonts w:ascii="Times New Roman" w:hAnsi="Times New Roman"/>
+          <w:szCs w:val="24"/>
+          <w:lang w:val="pt-BR"/>
+        </w:rPr>
         <w:t>Devem ser incluídas informações que permitam caracterizar a arquitetura do software, seus componentes arquiteturais, tecnologias envolvidas, frameworks utilizados, etc.</w:t>
       </w:r>
     </w:p>
-    <w:p>
+    <w:p xmlns:wp14="http://schemas.microsoft.com/office/word/2010/wordml" wp14:textId="77777777">
       <w:pPr>
         <w:pStyle w:val="Normal"/>
-        <w:spacing w:lineRule="auto" w:line="360"/>
+        <w:spacing w:line="360" w:lineRule="auto"/>
         <w:ind w:firstLine="360"/>
         <w:rPr>
           <w:rFonts w:ascii="Times New Roman" w:hAnsi="Times New Roman"/>
@@ -1664,14 +2110,28 @@
           <w:lang w:val="pt-BR"/>
         </w:rPr>
         <w:tab/>
+      </w:r>
+      <w:r>
+        <w:rPr>
+          <w:rFonts w:ascii="Times New Roman" w:hAnsi="Times New Roman"/>
+          <w:szCs w:val="24"/>
+          <w:lang w:val="pt-BR"/>
+        </w:rPr>
         <w:tab/>
+      </w:r>
+      <w:r>
+        <w:rPr>
+          <w:rFonts w:ascii="Times New Roman" w:hAnsi="Times New Roman"/>
+          <w:szCs w:val="24"/>
+          <w:lang w:val="pt-BR"/>
+        </w:rPr>
         <w:t xml:space="preserve">Devem ser apresentados os artefatos criados para a solução do problema (ex. software, protótipos, especificações de requisitos, modelagem de processos, documentos arquiteturais, etc). Os artefatos não devem ser apresentados na íntegra, mas o texto deve apresentar o que foi feito como solução para o problema apresentado. </w:t>
       </w:r>
     </w:p>
-    <w:p>
+    <w:p xmlns:wp14="http://schemas.microsoft.com/office/word/2010/wordml" wp14:textId="77777777">
       <w:pPr>
         <w:pStyle w:val="Normal"/>
-        <w:spacing w:lineRule="auto" w:line="360"/>
+        <w:spacing w:line="360" w:lineRule="auto"/>
         <w:ind w:firstLine="360"/>
         <w:rPr>
           <w:rFonts w:ascii="Times New Roman" w:hAnsi="Times New Roman"/>
@@ -1694,10 +2154,10 @@
         <w:t xml:space="preserve">Deve ter no mínimo: lista de requisitos (pode ser uma tabela), diagrama de classe e modelo relacional do banco de dados. </w:t>
       </w:r>
     </w:p>
-    <w:p>
+    <w:p xmlns:wp14="http://schemas.microsoft.com/office/word/2010/wordml" wp14:textId="77777777">
       <w:pPr>
         <w:pStyle w:val="Normal"/>
-        <w:spacing w:lineRule="auto" w:line="360"/>
+        <w:spacing w:line="360" w:lineRule="auto"/>
         <w:ind w:firstLine="360"/>
         <w:rPr>
           <w:rFonts w:ascii="Times New Roman" w:hAnsi="Times New Roman"/>
@@ -1731,10 +2191,10 @@
         <w:t>. O link para o repositório deve estar no Trabalho. Colocar também o link da aplicação.</w:t>
       </w:r>
     </w:p>
-    <w:p>
+    <w:p xmlns:wp14="http://schemas.microsoft.com/office/word/2010/wordml" wp14:textId="77777777">
       <w:pPr>
         <w:pStyle w:val="Normal"/>
-        <w:spacing w:lineRule="auto" w:line="360"/>
+        <w:spacing w:line="360" w:lineRule="auto"/>
         <w:rPr>
           <w:rFonts w:ascii="Times New Roman" w:hAnsi="Times New Roman"/>
           <w:lang w:val="pt-BR"/>
@@ -1756,28 +2216,28 @@
         <w:t>Veja os exemplos de uso de Figuras e Tabelas. Todas as figuras e tabelas devem ser referenciadas no texto. Por exemplo, deve haver uma frase assim “A Figura 1 mostra ...”</w:t>
       </w:r>
     </w:p>
-    <w:p>
+    <w:p xmlns:wp14="http://schemas.microsoft.com/office/word/2010/wordml" wp14:textId="77777777">
       <w:pPr>
         <w:pStyle w:val="Normal"/>
-        <w:spacing w:lineRule="auto" w:line="360"/>
-        <w:rPr>
-          <w:rFonts w:ascii="Times New Roman" w:hAnsi="Times New Roman"/>
-          <w:szCs w:val="24"/>
-          <w:lang w:val="pt-BR"/>
-        </w:rPr>
-      </w:pPr>
-      <w:r>
-        <w:rPr>
-          <w:rFonts w:ascii="Times New Roman" w:hAnsi="Times New Roman"/>
-          <w:szCs w:val="24"/>
-          <w:lang w:val="pt-BR"/>
-        </w:rPr>
-      </w:r>
-    </w:p>
-    <w:p>
+        <w:spacing w:line="360" w:lineRule="auto"/>
+        <w:rPr>
+          <w:rFonts w:ascii="Times New Roman" w:hAnsi="Times New Roman"/>
+          <w:szCs w:val="24"/>
+          <w:lang w:val="pt-BR"/>
+        </w:rPr>
+      </w:pPr>
+      <w:r>
+        <w:rPr>
+          <w:rFonts w:ascii="Times New Roman" w:hAnsi="Times New Roman"/>
+          <w:szCs w:val="24"/>
+          <w:lang w:val="pt-BR"/>
+        </w:rPr>
+      </w:r>
+    </w:p>
+    <w:p xmlns:wp14="http://schemas.microsoft.com/office/word/2010/wordml" wp14:textId="77777777">
       <w:pPr>
         <w:pStyle w:val="Figura"/>
-        <w:spacing w:lineRule="auto" w:line="360"/>
+        <w:spacing w:line="360" w:lineRule="auto"/>
         <w:rPr>
           <w:rFonts w:ascii="Times New Roman" w:hAnsi="Times New Roman"/>
           <w:szCs w:val="24"/>
@@ -1786,7 +2246,7 @@
       <w:r>
         <w:rPr/>
         <w:drawing>
-          <wp:inline distT="0" distB="0" distL="0" distR="0">
+          <wp:inline xmlns:wp14="http://schemas.microsoft.com/office/word/2010/wordprocessingDrawing" distT="0" distB="0" distL="0" distR="0" wp14:anchorId="4019BEE0" wp14:editId="7777777">
             <wp:extent cx="3108960" cy="2838450"/>
             <wp:effectExtent l="0" t="0" r="0" b="0"/>
             <wp:docPr id="3" name="Imagem 1" descr="cart10"/>
@@ -1826,10 +2286,10 @@
         </w:drawing>
       </w:r>
     </w:p>
-    <w:p>
+    <w:p xmlns:wp14="http://schemas.microsoft.com/office/word/2010/wordml" wp14:textId="77777777">
       <w:pPr>
         <w:pStyle w:val="Caption"/>
-        <w:spacing w:lineRule="auto" w:line="360"/>
+        <w:spacing w:line="360" w:lineRule="auto"/>
         <w:rPr>
           <w:rFonts w:ascii="Times New Roman" w:hAnsi="Times New Roman"/>
           <w:sz w:val="24"/>
@@ -1893,10 +2353,10 @@
         <w:t>. A typical figure</w:t>
       </w:r>
     </w:p>
-    <w:p>
+    <w:p xmlns:wp14="http://schemas.microsoft.com/office/word/2010/wordml" wp14:textId="77777777">
       <w:pPr>
         <w:pStyle w:val="Caption"/>
-        <w:spacing w:lineRule="auto" w:line="360"/>
+        <w:spacing w:line="360" w:lineRule="auto"/>
         <w:rPr>
           <w:rFonts w:ascii="Times New Roman" w:hAnsi="Times New Roman"/>
           <w:sz w:val="24"/>
@@ -1912,42 +2372,45 @@
         <w:t>Table 1. Variables to be considered on the evaluation of interaction techniques</w:t>
       </w:r>
     </w:p>
-    <w:p>
+    <w:p xmlns:wp14="http://schemas.microsoft.com/office/word/2010/wordml" wp14:textId="77777777">
       <w:pPr>
         <w:pStyle w:val="Figura"/>
-        <w:spacing w:lineRule="auto" w:line="360"/>
-        <w:rPr>
-          <w:rFonts w:ascii="Times New Roman" w:hAnsi="Times New Roman"/>
-        </w:rPr>
-      </w:pPr>
-      <w:r>
-        <w:rPr/>
+        <w:spacing w:line="360" w:lineRule="auto"/>
+        <w:rPr>
+          <w:rFonts w:ascii="Times New Roman" w:hAnsi="Times New Roman"/>
+        </w:rPr>
+      </w:pPr>
+      <w:r>
         <w:drawing>
-          <wp:inline distT="0" distB="0" distL="0" distR="0">
+          <wp:inline xmlns:wp14="http://schemas.microsoft.com/office/word/2010/wordprocessingDrawing" wp14:editId="138A5944" wp14:anchorId="24B266F3">
             <wp:extent cx="3928110" cy="2326005"/>
             <wp:effectExtent l="0" t="0" r="0" b="0"/>
-            <wp:docPr id="4" name="Imagem 2" descr="table"/>
+            <wp:docPr id="4" name="Imagem 2" descr="table" title=""/>
             <wp:cNvGraphicFramePr>
-              <a:graphicFrameLocks xmlns:a="http://schemas.openxmlformats.org/drawingml/2006/main" noChangeAspect="1"/>
+              <a:graphicFrameLocks noChangeAspect="1"/>
             </wp:cNvGraphicFramePr>
-            <a:graphic xmlns:a="http://schemas.openxmlformats.org/drawingml/2006/main">
+            <a:graphic>
               <a:graphicData uri="http://schemas.openxmlformats.org/drawingml/2006/picture">
-                <pic:pic xmlns:pic="http://schemas.openxmlformats.org/drawingml/2006/picture">
+                <pic:pic>
                   <pic:nvPicPr>
-                    <pic:cNvPr id="4" name="Imagem 2" descr="table"/>
-                    <pic:cNvPicPr>
-                      <a:picLocks noChangeAspect="1" noChangeArrowheads="1"/>
-                    </pic:cNvPicPr>
+                    <pic:cNvPr id="0" name="Imagem 2"/>
+                    <pic:cNvPicPr/>
                   </pic:nvPicPr>
                   <pic:blipFill>
-                    <a:blip r:embed="rId4"/>
+                    <a:blip r:embed="Ra4bfc5bc490d4a75">
+                      <a:extLst>
+                        <a:ext xmlns:a="http://schemas.openxmlformats.org/drawingml/2006/main" uri="{28A0092B-C50C-407E-A947-70E740481C1C}">
+                          <a14:useLocalDpi val="0"/>
+                        </a:ext>
+                      </a:extLst>
+                    </a:blip>
                     <a:srcRect l="1800" t="2265" r="1130" b="1126"/>
                     <a:stretch>
                       <a:fillRect/>
                     </a:stretch>
                   </pic:blipFill>
-                  <pic:spPr bwMode="auto">
-                    <a:xfrm>
+                  <pic:spPr>
+                    <a:xfrm rot="0" flipH="0" flipV="0">
                       <a:off x="0" y="0"/>
                       <a:ext cx="3928110" cy="2326005"/>
                     </a:xfrm>
@@ -1962,28 +2425,28 @@
         </w:drawing>
       </w:r>
     </w:p>
-    <w:p>
+    <w:p xmlns:wp14="http://schemas.microsoft.com/office/word/2010/wordml" wp14:textId="77777777">
       <w:pPr>
         <w:pStyle w:val="Normal"/>
-        <w:spacing w:lineRule="auto" w:line="360"/>
-        <w:rPr>
-          <w:rFonts w:ascii="Times New Roman" w:hAnsi="Times New Roman"/>
-          <w:szCs w:val="24"/>
-          <w:lang w:val="pt-BR"/>
-        </w:rPr>
-      </w:pPr>
-      <w:r>
-        <w:rPr>
-          <w:rFonts w:ascii="Times New Roman" w:hAnsi="Times New Roman"/>
-          <w:szCs w:val="24"/>
-          <w:lang w:val="pt-BR"/>
-        </w:rPr>
-      </w:r>
-    </w:p>
-    <w:p>
+        <w:spacing w:line="360" w:lineRule="auto"/>
+        <w:rPr>
+          <w:rFonts w:ascii="Times New Roman" w:hAnsi="Times New Roman"/>
+          <w:szCs w:val="24"/>
+          <w:lang w:val="pt-BR"/>
+        </w:rPr>
+      </w:pPr>
+      <w:r>
+        <w:rPr>
+          <w:rFonts w:ascii="Times New Roman" w:hAnsi="Times New Roman"/>
+          <w:szCs w:val="24"/>
+          <w:lang w:val="pt-BR"/>
+        </w:rPr>
+      </w:r>
+    </w:p>
+    <w:p xmlns:wp14="http://schemas.microsoft.com/office/word/2010/wordml" wp14:textId="77777777">
       <w:pPr>
         <w:pStyle w:val="Normal"/>
-        <w:spacing w:lineRule="auto" w:line="360"/>
+        <w:spacing w:line="360" w:lineRule="auto"/>
         <w:rPr>
           <w:rFonts w:ascii="Times New Roman" w:hAnsi="Times New Roman"/>
           <w:b/>
@@ -2002,10 +2465,10 @@
         <w:t>Link do vídeo:</w:t>
       </w:r>
     </w:p>
-    <w:p>
+    <w:p xmlns:wp14="http://schemas.microsoft.com/office/word/2010/wordml" wp14:textId="77777777">
       <w:pPr>
         <w:pStyle w:val="Normal"/>
-        <w:spacing w:lineRule="auto" w:line="360"/>
+        <w:spacing w:line="360" w:lineRule="auto"/>
         <w:rPr>
           <w:rFonts w:ascii="Times New Roman" w:hAnsi="Times New Roman"/>
           <w:b/>
@@ -2024,10 +2487,10 @@
         <w:t>Link do repositório:</w:t>
       </w:r>
     </w:p>
-    <w:p>
+    <w:p xmlns:wp14="http://schemas.microsoft.com/office/word/2010/wordml" wp14:textId="77777777">
       <w:pPr>
         <w:pStyle w:val="Normal"/>
-        <w:spacing w:lineRule="auto" w:line="360"/>
+        <w:spacing w:line="360" w:lineRule="auto"/>
         <w:rPr>
           <w:rFonts w:ascii="Times New Roman" w:hAnsi="Times New Roman"/>
           <w:b/>
@@ -2046,30 +2509,30 @@
         <w:t>Link da apresentação:</w:t>
       </w:r>
     </w:p>
-    <w:p>
+    <w:p xmlns:wp14="http://schemas.microsoft.com/office/word/2010/wordml" wp14:textId="77777777">
       <w:pPr>
         <w:pStyle w:val="Ttulo1"/>
-        <w:spacing w:lineRule="auto" w:line="360"/>
-        <w:rPr>
-          <w:rFonts w:ascii="Times New Roman" w:hAnsi="Times New Roman"/>
-          <w:sz w:val="24"/>
-          <w:szCs w:val="24"/>
-          <w:lang w:val="pt-BR"/>
-        </w:rPr>
-      </w:pPr>
-      <w:r>
-        <w:rPr>
-          <w:rFonts w:ascii="Times New Roman" w:hAnsi="Times New Roman"/>
-          <w:sz w:val="24"/>
-          <w:szCs w:val="24"/>
-          <w:lang w:val="pt-BR"/>
-        </w:rPr>
-      </w:r>
-    </w:p>
-    <w:p>
+        <w:spacing w:line="360" w:lineRule="auto"/>
+        <w:rPr>
+          <w:rFonts w:ascii="Times New Roman" w:hAnsi="Times New Roman"/>
+          <w:sz w:val="24"/>
+          <w:szCs w:val="24"/>
+          <w:lang w:val="pt-BR"/>
+        </w:rPr>
+      </w:pPr>
+      <w:r>
+        <w:rPr>
+          <w:rFonts w:ascii="Times New Roman" w:hAnsi="Times New Roman"/>
+          <w:sz w:val="24"/>
+          <w:szCs w:val="24"/>
+          <w:lang w:val="pt-BR"/>
+        </w:rPr>
+      </w:r>
+    </w:p>
+    <w:p xmlns:wp14="http://schemas.microsoft.com/office/word/2010/wordml" wp14:textId="77777777">
       <w:pPr>
         <w:pStyle w:val="Ttulo1"/>
-        <w:spacing w:lineRule="auto" w:line="360"/>
+        <w:spacing w:line="360" w:lineRule="auto"/>
         <w:rPr>
           <w:rFonts w:ascii="Times New Roman" w:hAnsi="Times New Roman"/>
           <w:sz w:val="24"/>
@@ -2087,7 +2550,7 @@
         <w:t>5. Conclusões e trabalhos futuros</w:t>
       </w:r>
     </w:p>
-    <w:p>
+    <w:p xmlns:wp14="http://schemas.microsoft.com/office/word/2010/wordml" wp14:textId="77777777">
       <w:pPr>
         <w:pStyle w:val="Normal"/>
         <w:rPr>
@@ -2100,10 +2563,10 @@
         </w:rPr>
       </w:r>
     </w:p>
-    <w:p>
+    <w:p xmlns:wp14="http://schemas.microsoft.com/office/word/2010/wordml" wp14:textId="77777777">
       <w:pPr>
         <w:pStyle w:val="Normal"/>
-        <w:spacing w:lineRule="auto" w:line="360"/>
+        <w:spacing w:line="360" w:lineRule="auto"/>
         <w:rPr>
           <w:rFonts w:ascii="Times New Roman" w:hAnsi="Times New Roman"/>
           <w:szCs w:val="24"/>
@@ -2117,13 +2580,20 @@
           <w:lang w:val="pt-BR"/>
         </w:rPr>
         <w:tab/>
+      </w:r>
+      <w:r>
+        <w:rPr>
+          <w:rFonts w:ascii="Times New Roman" w:hAnsi="Times New Roman"/>
+          <w:szCs w:val="24"/>
+          <w:lang w:val="pt-BR"/>
+        </w:rPr>
         <w:t>A conclusão deve iniciar resgatando o objetivo do trabalho e os principais resultados alcançados. Em seguida, devem ser apresentados os trabalhos futuros.</w:t>
       </w:r>
     </w:p>
-    <w:p>
+    <w:p xmlns:wp14="http://schemas.microsoft.com/office/word/2010/wordml" wp14:textId="77777777">
       <w:pPr>
         <w:pStyle w:val="Normal"/>
-        <w:spacing w:lineRule="auto" w:line="360"/>
+        <w:spacing w:line="360" w:lineRule="auto"/>
         <w:ind w:firstLine="360"/>
         <w:rPr>
           <w:rFonts w:ascii="Times New Roman" w:hAnsi="Times New Roman"/>
@@ -2140,13 +2610,20 @@
           <w:lang w:val="pt-BR"/>
         </w:rPr>
         <w:tab/>
+      </w:r>
+      <w:r>
+        <w:rPr>
+          <w:rFonts w:ascii="Times New Roman" w:hAnsi="Times New Roman"/>
+          <w:szCs w:val="24"/>
+          <w:lang w:val="pt-BR"/>
+        </w:rPr>
         <w:t xml:space="preserve">Acrescentar aqui a tabulação da estatística de avaliação da aplicação (questionário de avaliação final da ferramenta). </w:t>
       </w:r>
     </w:p>
-    <w:p>
+    <w:p xmlns:wp14="http://schemas.microsoft.com/office/word/2010/wordml" wp14:textId="77777777">
       <w:pPr>
         <w:pStyle w:val="Ttulo1"/>
-        <w:spacing w:lineRule="auto" w:line="360"/>
+        <w:spacing w:line="360" w:lineRule="auto"/>
         <w:rPr>
           <w:rFonts w:ascii="Times New Roman" w:hAnsi="Times New Roman"/>
           <w:sz w:val="24"/>
@@ -2164,26 +2641,26 @@
         <w:t>Referências</w:t>
       </w:r>
     </w:p>
-    <w:p>
+    <w:p xmlns:wp14="http://schemas.microsoft.com/office/word/2010/wordml" wp14:textId="77777777">
       <w:pPr>
         <w:pStyle w:val="Reference"/>
-        <w:spacing w:lineRule="auto" w:line="360"/>
-        <w:rPr>
-          <w:rFonts w:ascii="Times New Roman" w:hAnsi="Times New Roman"/>
-          <w:lang w:val="pt-BR"/>
-        </w:rPr>
-      </w:pPr>
-      <w:r>
-        <w:rPr>
-          <w:rFonts w:ascii="Times New Roman" w:hAnsi="Times New Roman"/>
-          <w:lang w:val="pt-BR"/>
-        </w:rPr>
-      </w:r>
-    </w:p>
-    <w:p>
+        <w:spacing w:line="360" w:lineRule="auto"/>
+        <w:rPr>
+          <w:rFonts w:ascii="Times New Roman" w:hAnsi="Times New Roman"/>
+          <w:lang w:val="pt-BR"/>
+        </w:rPr>
+      </w:pPr>
+      <w:r>
+        <w:rPr>
+          <w:rFonts w:ascii="Times New Roman" w:hAnsi="Times New Roman"/>
+          <w:lang w:val="pt-BR"/>
+        </w:rPr>
+      </w:r>
+    </w:p>
+    <w:p xmlns:wp14="http://schemas.microsoft.com/office/word/2010/wordml" wp14:textId="77777777">
       <w:pPr>
         <w:pStyle w:val="Reference"/>
-        <w:spacing w:lineRule="auto" w:line="360"/>
+        <w:spacing w:line="360" w:lineRule="auto"/>
         <w:rPr>
           <w:rFonts w:ascii="Times New Roman" w:hAnsi="Times New Roman"/>
           <w:lang w:val="pt-BR"/>
@@ -2213,10 +2690,10 @@
         <w:t>. Acessado em: 25 de ago. 2021.</w:t>
       </w:r>
     </w:p>
-    <w:p>
+    <w:p xmlns:wp14="http://schemas.microsoft.com/office/word/2010/wordml" wp14:textId="77777777">
       <w:pPr>
         <w:pStyle w:val="Reference"/>
-        <w:spacing w:lineRule="auto" w:line="360"/>
+        <w:spacing w:line="360" w:lineRule="auto"/>
         <w:rPr>
           <w:rFonts w:ascii="Times New Roman" w:hAnsi="Times New Roman"/>
           <w:lang w:val="pt-BR"/>
@@ -2245,10 +2722,10 @@
         <w:t>. Acessado em: 18 de ago. 2021.</w:t>
       </w:r>
     </w:p>
-    <w:p>
+    <w:p xmlns:wp14="http://schemas.microsoft.com/office/word/2010/wordml" wp14:textId="77777777">
       <w:pPr>
         <w:pStyle w:val="Reference"/>
-        <w:spacing w:lineRule="auto" w:line="360"/>
+        <w:spacing w:line="360" w:lineRule="auto"/>
         <w:rPr>
           <w:rFonts w:ascii="Times" w:hAnsi="Times" w:eastAsia="Times New Roman" w:cs="Times New Roman"/>
           <w:color w:val="auto"/>
@@ -2290,10 +2767,10 @@
         <w:t>. Acessado em: 18 de ago. 2021.</w:t>
       </w:r>
     </w:p>
-    <w:p>
+    <w:p xmlns:wp14="http://schemas.microsoft.com/office/word/2010/wordml" wp14:textId="77777777">
       <w:pPr>
         <w:pStyle w:val="Reference"/>
-        <w:spacing w:lineRule="auto" w:line="360"/>
+        <w:spacing w:line="360" w:lineRule="auto"/>
         <w:rPr>
           <w:rFonts w:ascii="Times New Roman" w:hAnsi="Times New Roman"/>
           <w:lang w:val="pt-BR"/>
@@ -2323,10 +2800,10 @@
         <w:t>. Acessado em: 28 de ago. 2021.</w:t>
       </w:r>
     </w:p>
-    <w:p>
+    <w:p xmlns:wp14="http://schemas.microsoft.com/office/word/2010/wordml" wp14:textId="77777777">
       <w:pPr>
         <w:pStyle w:val="Reference"/>
-        <w:spacing w:lineRule="auto" w:line="360"/>
+        <w:spacing w:line="360" w:lineRule="auto"/>
         <w:rPr>
           <w:rFonts w:ascii="Times" w:hAnsi="Times" w:eastAsia="Times New Roman" w:cs="Times New Roman"/>
           <w:color w:val="auto"/>
@@ -2368,10 +2845,10 @@
         <w:t>. Acessado em: 25 de ago. 2021.</w:t>
       </w:r>
     </w:p>
-    <w:p>
+    <w:p xmlns:wp14="http://schemas.microsoft.com/office/word/2010/wordml" wp14:textId="77777777">
       <w:pPr>
         <w:pStyle w:val="Reference"/>
-        <w:spacing w:lineRule="auto" w:line="360"/>
+        <w:spacing w:line="360" w:lineRule="auto"/>
         <w:rPr>
           <w:rFonts w:ascii="Times" w:hAnsi="Times" w:eastAsia="Times New Roman" w:cs="Times New Roman"/>
           <w:color w:val="auto"/>
@@ -2428,7 +2905,7 @@
       </w:r>
       <w:r>
         <w:rPr>
-          <w:rFonts w:eastAsia="Times New Roman" w:cs="Times New Roman" w:ascii="Times New Roman" w:hAnsi="Times New Roman"/>
+          <w:rFonts w:ascii="Times New Roman" w:hAnsi="Times New Roman" w:eastAsia="Times New Roman" w:cs="Times New Roman"/>
           <w:color w:val="auto"/>
           <w:sz w:val="24"/>
           <w:szCs w:val="24"/>
@@ -2439,8 +2916,8 @@
     </w:p>
     <w:sectPr>
       <w:type w:val="continuous"/>
-      <w:pgSz w:w="11906" w:h="16838"/>
-      <w:pgMar w:left="1701" w:right="1701" w:header="964" w:top="1985" w:footer="0" w:bottom="1418" w:gutter="0"/>
+      <w:pgSz w:w="11906" w:h="16838" w:orient="portrait"/>
+      <w:pgMar w:top="1985" w:right="1701" w:bottom="1418" w:left="1701" w:header="964" w:footer="0" w:gutter="0"/>
       <w:formProt w:val="false"/>
       <w:textDirection w:val="lrTb"/>
       <w:docGrid w:type="default" w:linePitch="600" w:charSpace="32768"/>
@@ -2450,13 +2927,13 @@
 </file>
 
 <file path=word/header1.xml><?xml version="1.0" encoding="utf-8"?>
-<w:hdr xmlns:o="urn:schemas-microsoft-com:office:office" xmlns:r="http://schemas.openxmlformats.org/officeDocument/2006/relationships" xmlns:v="urn:schemas-microsoft-com:vml" xmlns:w="http://schemas.openxmlformats.org/wordprocessingml/2006/main" xmlns:w10="urn:schemas-microsoft-com:office:word" xmlns:wp="http://schemas.openxmlformats.org/drawingml/2006/wordprocessingDrawing" xmlns:wps="http://schemas.microsoft.com/office/word/2010/wordprocessingShape" xmlns:wpg="http://schemas.microsoft.com/office/word/2010/wordprocessingGroup" xmlns:mc="http://schemas.openxmlformats.org/markup-compatibility/2006" xmlns:wp14="http://schemas.microsoft.com/office/word/2010/wordprocessingDrawing" xmlns:w14="http://schemas.microsoft.com/office/word/2010/wordml" mc:Ignorable="w14 wp14">
-  <w:p>
+<w:hdr xmlns:o="urn:schemas-microsoft-com:office:office" xmlns:r="http://schemas.openxmlformats.org/officeDocument/2006/relationships" xmlns:v="urn:schemas-microsoft-com:vml" xmlns:w="http://schemas.openxmlformats.org/wordprocessingml/2006/main" xmlns:w10="urn:schemas-microsoft-com:office:word" xmlns:wp="http://schemas.openxmlformats.org/drawingml/2006/wordprocessingDrawing" xmlns:wps="http://schemas.microsoft.com/office/word/2010/wordprocessingShape" xmlns:wpg="http://schemas.microsoft.com/office/word/2010/wordprocessingGroup" xmlns:mc="http://schemas.openxmlformats.org/markup-compatibility/2006" xmlns:wp14="http://schemas.microsoft.com/office/word/2010/wordprocessingDrawing" xmlns:w14="http://schemas.microsoft.com/office/word/2010/wordml" xmlns:a="http://schemas.openxmlformats.org/drawingml/2006/main" mc:Ignorable="w14 wp14">
+  <w:p xmlns:wp14="http://schemas.microsoft.com/office/word/2010/wordml" wp14:textId="77777777">
     <w:pPr>
       <w:pStyle w:val="Normal"/>
       <w:tabs>
-        <w:tab w:val="left" w:pos="720" w:leader="none"/>
-        <w:tab w:val="right" w:pos="9356" w:leader="none"/>
+        <w:tab w:val="left" w:leader="none" w:pos="720"/>
+        <w:tab w:val="right" w:leader="none" w:pos="9356"/>
       </w:tabs>
       <w:spacing w:before="120" w:after="0"/>
       <w:rPr/>
@@ -2466,7 +2943,7 @@
       <mc:AlternateContent>
         <mc:Choice Requires="wps">
           <w:drawing>
-            <wp:anchor behindDoc="1" distT="0" distB="0" distL="0" distR="0" simplePos="0" locked="0" layoutInCell="0" allowOverlap="1" relativeHeight="12" wp14:anchorId="782052E6">
+            <wp:anchor xmlns:wp14="http://schemas.microsoft.com/office/word/2010/wordprocessingDrawing" distT="0" distB="0" distL="0" distR="0" simplePos="0" relativeHeight="12" behindDoc="1" locked="0" layoutInCell="0" allowOverlap="1" wp14:anchorId="782052E6" wp14:editId="7777777">
               <wp:simplePos x="0" y="0"/>
               <wp:positionH relativeFrom="margin">
                 <wp:align>inside</wp:align>
@@ -2503,7 +2980,7 @@
                     </wps:style>
                     <wps:txbx>
                       <w:txbxContent>
-                        <w:p>
+                        <w:p xmlns:wp14="http://schemas.microsoft.com/office/word/2010/wordml" wp14:textId="77777777">
                           <w:pPr>
                             <w:pStyle w:val="Normal"/>
                             <w:spacing w:before="120" w:after="0"/>
@@ -2519,7 +2996,7 @@
                         </w:p>
                       </w:txbxContent>
                     </wps:txbx>
-                    <wps:bodyPr lIns="0" rIns="0" tIns="0" bIns="0">
+                    <wps:bodyPr lIns="0" tIns="0" rIns="0" bIns="0">
                       <a:spAutoFit/>
                     </wps:bodyPr>
                   </wps:wsp>
@@ -2529,13 +3006,13 @@
           </w:drawing>
         </mc:Choice>
         <mc:Fallback>
-          <w:pict>
-            <v:rect id="shape_0" ID="Quadro1" stroked="f" style="position:absolute;margin-left:0pt;margin-top:0.05pt;width:1.35pt;height:19.65pt;mso-wrap-style:none;v-text-anchor:middle;mso-position-horizontal:inside;mso-position-horizontal-relative:margin" wp14:anchorId="782052E6">
-              <v:fill o:detectmouseclick="t" on="false"/>
+          <w:pict w14:anchorId="243C6282">
+            <v:rect xmlns:wp14="http://schemas.microsoft.com/office/word/2010/wordprocessingDrawing" id="shape_0" style="position:absolute;margin-left:0pt;margin-top:0.05pt;width:1.35pt;height:19.65pt;mso-wrap-style:none;v-text-anchor:middle;mso-position-horizontal:inside;mso-position-horizontal-relative:margin" stroked="f" ID="Quadro1" wp14:anchorId="782052E6">
+              <v:fill on="false" o:detectmouseclick="t"/>
               <v:stroke color="#3465a4" joinstyle="round" endcap="flat"/>
               <v:textbox>
                 <w:txbxContent>
-                  <w:p>
+                  <w:p xmlns:wp14="http://schemas.microsoft.com/office/word/2010/wordml" wp14:textId="77777777">
                     <w:pPr>
                       <w:pStyle w:val="Normal"/>
                       <w:spacing w:before="120" w:after="0"/>
@@ -2802,7 +3279,7 @@
 </file>
 
 <file path=word/styles.xml><?xml version="1.0" encoding="utf-8"?>
-<w:styles xmlns:w="http://schemas.openxmlformats.org/wordprocessingml/2006/main" xmlns:w14="http://schemas.microsoft.com/office/word/2010/wordml" xmlns:mc="http://schemas.openxmlformats.org/markup-compatibility/2006" mc:Ignorable="w14">
+<w:styles xmlns:wp14="http://schemas.microsoft.com/office/word/2010/wordprocessingDrawing" xmlns:w="http://schemas.openxmlformats.org/wordprocessingml/2006/main" xmlns:w14="http://schemas.microsoft.com/office/word/2010/wordml" xmlns:mc="http://schemas.openxmlformats.org/markup-compatibility/2006" mc:Ignorable="w14 wp14">
   <w:docDefaults>
     <w:rPrDefault>
       <w:rPr>
@@ -3194,7 +3671,7 @@
       <w:widowControl/>
       <w:tabs>
         <w:tab w:val="clear" w:pos="709"/>
-        <w:tab w:val="left" w:pos="720" w:leader="none"/>
+        <w:tab w:val="left" w:leader="none" w:pos="720"/>
       </w:tabs>
       <w:suppressAutoHyphens w:val="true"/>
       <w:bidi w:val="0"/>
@@ -3370,7 +3847,7 @@
     <w:name w:val="Body Text"/>
     <w:basedOn w:val="Normal"/>
     <w:pPr>
-      <w:spacing w:lineRule="auto" w:line="276" w:before="0" w:after="140"/>
+      <w:spacing w:before="0" w:after="140" w:line="276" w:lineRule="auto"/>
     </w:pPr>
     <w:rPr/>
   </w:style>
@@ -3531,22 +4008,22 @@
     <w:pPr>
       <w:tabs>
         <w:tab w:val="clear" w:pos="720"/>
-        <w:tab w:val="left" w:pos="916" w:leader="none"/>
-        <w:tab w:val="left" w:pos="1832" w:leader="none"/>
-        <w:tab w:val="left" w:pos="2748" w:leader="none"/>
-        <w:tab w:val="left" w:pos="3664" w:leader="none"/>
-        <w:tab w:val="left" w:pos="4580" w:leader="none"/>
-        <w:tab w:val="left" w:pos="5496" w:leader="none"/>
-        <w:tab w:val="left" w:pos="6412" w:leader="none"/>
-        <w:tab w:val="left" w:pos="7328" w:leader="none"/>
-        <w:tab w:val="left" w:pos="8244" w:leader="none"/>
-        <w:tab w:val="left" w:pos="9160" w:leader="none"/>
-        <w:tab w:val="left" w:pos="10076" w:leader="none"/>
-        <w:tab w:val="left" w:pos="10992" w:leader="none"/>
-        <w:tab w:val="left" w:pos="11908" w:leader="none"/>
-        <w:tab w:val="left" w:pos="12824" w:leader="none"/>
-        <w:tab w:val="left" w:pos="13740" w:leader="none"/>
-        <w:tab w:val="left" w:pos="14656" w:leader="none"/>
+        <w:tab w:val="left" w:leader="none" w:pos="916"/>
+        <w:tab w:val="left" w:leader="none" w:pos="1832"/>
+        <w:tab w:val="left" w:leader="none" w:pos="2748"/>
+        <w:tab w:val="left" w:leader="none" w:pos="3664"/>
+        <w:tab w:val="left" w:leader="none" w:pos="4580"/>
+        <w:tab w:val="left" w:leader="none" w:pos="5496"/>
+        <w:tab w:val="left" w:leader="none" w:pos="6412"/>
+        <w:tab w:val="left" w:leader="none" w:pos="7328"/>
+        <w:tab w:val="left" w:leader="none" w:pos="8244"/>
+        <w:tab w:val="left" w:leader="none" w:pos="9160"/>
+        <w:tab w:val="left" w:leader="none" w:pos="10076"/>
+        <w:tab w:val="left" w:leader="none" w:pos="10992"/>
+        <w:tab w:val="left" w:leader="none" w:pos="11908"/>
+        <w:tab w:val="left" w:leader="none" w:pos="12824"/>
+        <w:tab w:val="left" w:leader="none" w:pos="13740"/>
+        <w:tab w:val="left" w:leader="none" w:pos="14656"/>
       </w:tabs>
       <w:spacing w:before="0" w:after="0"/>
       <w:jc w:val="left"/>
@@ -3567,13 +4044,13 @@
       <w:tabs>
         <w:tab w:val="clear" w:pos="720"/>
       </w:tabs>
-      <w:spacing w:lineRule="auto" w:line="259" w:before="0" w:after="160"/>
+      <w:spacing w:before="0" w:after="160" w:line="259" w:lineRule="auto"/>
       <w:ind w:left="720" w:hanging="0"/>
       <w:contextualSpacing/>
       <w:jc w:val="left"/>
     </w:pPr>
     <w:rPr>
-      <w:rFonts w:ascii="Calibri" w:hAnsi="Calibri" w:eastAsia="Calibri" w:cs="" w:asciiTheme="minorHAnsi" w:cstheme="minorBidi" w:eastAsiaTheme="minorHAnsi" w:hAnsiTheme="minorHAnsi"/>
+      <w:rFonts w:ascii="Calibri" w:hAnsi="Calibri" w:eastAsia="Calibri" w:cs="" w:asciiTheme="minorHAnsi" w:hAnsiTheme="minorHAnsi" w:eastAsiaTheme="minorHAnsi" w:cstheme="minorBidi"/>
       <w:sz w:val="22"/>
       <w:szCs w:val="22"/>
       <w:lang w:val="pt-BR" w:eastAsia="en-US"/>
@@ -3629,7 +4106,7 @@
     <w:unhideWhenUsed/>
     <w:qFormat/>
   </w:style>
-  <w:style w:type="table" w:default="1" w:styleId="Tabelanormal">
+  <w:style w:type="table" w:styleId="Tabelanormal" w:default="1">
     <w:name w:val="Normal Table"/>
     <w:uiPriority w:val="99"/>
     <w:semiHidden/>
@@ -3957,8 +4434,8 @@
 </file>
 
 <file path=customXml/item3.xml><?xml version="1.0" encoding="utf-8"?>
-<ct:contentTypeSchema xmlns:ct="http://schemas.microsoft.com/office/2006/metadata/contentType" xmlns:ma="http://schemas.microsoft.com/office/2006/metadata/properties/metaAttributes" ct:_="" ma:_="" ma:contentTypeName="Documento" ma:contentTypeID="0x01010000FBA8C9CA7D074F87DB17AF0068A8AE" ma:contentTypeVersion="2" ma:contentTypeDescription="Crie um novo documento." ma:contentTypeScope="" ma:versionID="8ebabd6d65f686981575d0b93a54b13e">
-  <xsd:schema xmlns:xsd="http://www.w3.org/2001/XMLSchema" xmlns:xs="http://www.w3.org/2001/XMLSchema" xmlns:p="http://schemas.microsoft.com/office/2006/metadata/properties" xmlns:ns2="579d7988-bef6-4662-884e-553bacb89f6d" targetNamespace="http://schemas.microsoft.com/office/2006/metadata/properties" ma:root="true" ma:fieldsID="6c9534b7c377f6d2fa9c095349373a11" ns2:_="">
+<ct:contentTypeSchema xmlns:ct="http://schemas.microsoft.com/office/2006/metadata/contentType" xmlns:ma="http://schemas.microsoft.com/office/2006/metadata/properties/metaAttributes" ct:_="" ma:_="" ma:contentTypeName="Documento" ma:contentTypeID="0x01010000FBA8C9CA7D074F87DB17AF0068A8AE" ma:contentTypeVersion="6" ma:contentTypeDescription="Crie um novo documento." ma:contentTypeScope="" ma:versionID="1264da5022f81f7a7c86194fcfa62507">
+  <xsd:schema xmlns:xsd="http://www.w3.org/2001/XMLSchema" xmlns:xs="http://www.w3.org/2001/XMLSchema" xmlns:p="http://schemas.microsoft.com/office/2006/metadata/properties" xmlns:ns2="579d7988-bef6-4662-884e-553bacb89f6d" targetNamespace="http://schemas.microsoft.com/office/2006/metadata/properties" ma:root="true" ma:fieldsID="2164a0ecbbadb4693ecf20a7b3b09ce7" ns2:_="">
     <xsd:import namespace="579d7988-bef6-4662-884e-553bacb89f6d"/>
     <xsd:element name="properties">
       <xsd:complexType>
@@ -3968,6 +4445,10 @@
               <xsd:all>
                 <xsd:element ref="ns2:MediaServiceMetadata" minOccurs="0"/>
                 <xsd:element ref="ns2:MediaServiceFastMetadata" minOccurs="0"/>
+                <xsd:element ref="ns2:MediaServiceAutoTags" minOccurs="0"/>
+                <xsd:element ref="ns2:MediaServiceOCR" minOccurs="0"/>
+                <xsd:element ref="ns2:MediaServiceGenerationTime" minOccurs="0"/>
+                <xsd:element ref="ns2:MediaServiceEventHashCode" minOccurs="0"/>
               </xsd:all>
             </xsd:complexType>
           </xsd:element>
@@ -3986,6 +4467,28 @@
     <xsd:element name="MediaServiceFastMetadata" ma:index="9" nillable="true" ma:displayName="MediaServiceFastMetadata" ma:hidden="true" ma:internalName="MediaServiceFastMetadata" ma:readOnly="true">
       <xsd:simpleType>
         <xsd:restriction base="dms:Note"/>
+      </xsd:simpleType>
+    </xsd:element>
+    <xsd:element name="MediaServiceAutoTags" ma:index="10" nillable="true" ma:displayName="Tags" ma:internalName="MediaServiceAutoTags" ma:readOnly="true">
+      <xsd:simpleType>
+        <xsd:restriction base="dms:Text"/>
+      </xsd:simpleType>
+    </xsd:element>
+    <xsd:element name="MediaServiceOCR" ma:index="11" nillable="true" ma:displayName="Extracted Text" ma:internalName="MediaServiceOCR" ma:readOnly="true">
+      <xsd:simpleType>
+        <xsd:restriction base="dms:Note">
+          <xsd:maxLength value="255"/>
+        </xsd:restriction>
+      </xsd:simpleType>
+    </xsd:element>
+    <xsd:element name="MediaServiceGenerationTime" ma:index="12" nillable="true" ma:displayName="MediaServiceGenerationTime" ma:hidden="true" ma:internalName="MediaServiceGenerationTime" ma:readOnly="true">
+      <xsd:simpleType>
+        <xsd:restriction base="dms:Text"/>
+      </xsd:simpleType>
+    </xsd:element>
+    <xsd:element name="MediaServiceEventHashCode" ma:index="13" nillable="true" ma:displayName="MediaServiceEventHashCode" ma:hidden="true" ma:internalName="MediaServiceEventHashCode" ma:readOnly="true">
+      <xsd:simpleType>
+        <xsd:restriction base="dms:Text"/>
       </xsd:simpleType>
     </xsd:element>
   </xsd:schema>
@@ -4097,5 +4600,5 @@
 </file>
 
 <file path=customXml/itemProps3.xml><?xml version="1.0" encoding="utf-8"?>
-<ds:datastoreItem xmlns:ds="http://schemas.openxmlformats.org/officeDocument/2006/customXml" ds:itemID="{8427D5D5-1788-4239-8ED8-BA0A6B6AFAC7}"/>
+<ds:datastoreItem xmlns:ds="http://schemas.openxmlformats.org/officeDocument/2006/customXml" ds:itemID="{A66F33BA-F2BA-466C-B2F6-2D59078FF129}"/>
 </file>
--- a/Documentacao/EntregaFinal-TIS 4-sbc.docx
+++ b/Documentacao/EntregaFinal-TIS 4-sbc.docx
@@ -1,8 +1,8 @@
 
 <file path=word/document.xml><?xml version="1.0" encoding="utf-8"?>
-<w:document xmlns:o="urn:schemas-microsoft-com:office:office" xmlns:r="http://schemas.openxmlformats.org/officeDocument/2006/relationships" xmlns:v="urn:schemas-microsoft-com:vml" xmlns:w="http://schemas.openxmlformats.org/wordprocessingml/2006/main" xmlns:w10="urn:schemas-microsoft-com:office:word" xmlns:wp="http://schemas.openxmlformats.org/drawingml/2006/wordprocessingDrawing" xmlns:wps="http://schemas.microsoft.com/office/word/2010/wordprocessingShape" xmlns:wpg="http://schemas.microsoft.com/office/word/2010/wordprocessingGroup" xmlns:mc="http://schemas.openxmlformats.org/markup-compatibility/2006" xmlns:wp14="http://schemas.microsoft.com/office/word/2010/wordprocessingDrawing" xmlns:w14="http://schemas.microsoft.com/office/word/2010/wordml" xmlns:a="http://schemas.openxmlformats.org/drawingml/2006/main" xmlns:pic="http://schemas.openxmlformats.org/drawingml/2006/picture" xmlns:a14="http://schemas.microsoft.com/office/drawing/2010/main" mc:Ignorable="w14 wp14">
+<w:document xmlns:o="urn:schemas-microsoft-com:office:office" xmlns:r="http://schemas.openxmlformats.org/officeDocument/2006/relationships" xmlns:v="urn:schemas-microsoft-com:vml" xmlns:w="http://schemas.openxmlformats.org/wordprocessingml/2006/main" xmlns:w10="urn:schemas-microsoft-com:office:word" xmlns:wp="http://schemas.openxmlformats.org/drawingml/2006/wordprocessingDrawing" xmlns:wps="http://schemas.microsoft.com/office/word/2010/wordprocessingShape" xmlns:wpg="http://schemas.microsoft.com/office/word/2010/wordprocessingGroup" xmlns:mc="http://schemas.openxmlformats.org/markup-compatibility/2006" xmlns:wp14="http://schemas.microsoft.com/office/word/2010/wordprocessingDrawing" xmlns:w14="http://schemas.microsoft.com/office/word/2010/wordml" mc:Ignorable="w14 wp14">
   <w:body>
-    <w:p xmlns:wp14="http://schemas.microsoft.com/office/word/2010/wordml" wp14:textId="77777777">
+    <w:p>
       <w:pPr>
         <w:pStyle w:val="Ttulododocumento"/>
         <w:spacing w:before="240" w:after="0"/>
@@ -16,7 +16,7 @@
       </w:pPr>
       <w:r>
         <w:rPr>
-          <w:rFonts w:ascii="Times New Roman" w:hAnsi="Times New Roman" w:cs="Times New Roman"/>
+          <w:rFonts w:cs="Times New Roman" w:ascii="Times New Roman" w:hAnsi="Times New Roman"/>
           <w:sz w:val="24"/>
           <w:szCs w:val="24"/>
           <w:lang w:val="pt-BR"/>
@@ -24,7 +24,7 @@
         <w:t>Corpo Clínico</w:t>
       </w:r>
     </w:p>
-    <w:p xmlns:wp14="http://schemas.microsoft.com/office/word/2010/wordml" wp14:textId="77777777">
+    <w:p>
       <w:pPr>
         <w:pStyle w:val="Author"/>
         <w:rPr>
@@ -164,7 +164,7 @@
         <w:t>5</w:t>
       </w:r>
     </w:p>
-    <w:p xmlns:wp14="http://schemas.microsoft.com/office/word/2010/wordml" wp14:textId="77777777">
+    <w:p>
       <w:pPr>
         <w:pStyle w:val="Author"/>
         <w:rPr>
@@ -190,7 +190,7 @@
         </w:rPr>
       </w:r>
     </w:p>
-    <w:p xmlns:wp14="http://schemas.microsoft.com/office/word/2010/wordml" wp14:textId="77777777">
+    <w:p>
       <w:pPr>
         <w:pStyle w:val="Author"/>
         <w:rPr>
@@ -225,7 +225,7 @@
         <w:t>Belo Horizonte – MG – Brasil</w:t>
       </w:r>
     </w:p>
-    <w:p xmlns:wp14="http://schemas.microsoft.com/office/word/2010/wordml" wp14:textId="77777777">
+    <w:p>
       <w:pPr>
         <w:pStyle w:val="Email"/>
         <w:rPr>
@@ -238,7 +238,7 @@
           <w:iCs w:val="false"/>
           <w:caps w:val="false"/>
           <w:smallCaps w:val="false"/>
-          <w:color w:val="000000" w:themeColor="text1" w:themeTint="ff" w:themeShade="ff"/>
+          <w:color w:val="000000" w:themeColor="text1" w:themeShade="ff" w:themeTint="ff"/>
           <w:sz w:val="24"/>
           <w:szCs w:val="24"/>
           <w:u w:val="none"/>
@@ -350,14 +350,14 @@
       </w:r>
       <w:r>
         <w:rPr>
-          <w:rFonts w:ascii="Times New Roman" w:hAnsi="Times New Roman" w:eastAsia="Times New Roman" w:cs="Times New Roman"/>
+          <w:rFonts w:eastAsia="Times New Roman" w:cs="Times New Roman" w:ascii="Times New Roman" w:hAnsi="Times New Roman"/>
           <w:b w:val="false"/>
           <w:bCs w:val="false"/>
           <w:i w:val="false"/>
           <w:iCs w:val="false"/>
           <w:caps w:val="false"/>
           <w:smallCaps w:val="false"/>
-          <w:color w:val="000000" w:themeColor="text1" w:themeTint="ff" w:themeShade="ff"/>
+          <w:color w:val="000000" w:themeColor="text1" w:themeShade="ff" w:themeTint="ff"/>
           <w:sz w:val="24"/>
           <w:szCs w:val="24"/>
           <w:u w:val="none"/>
@@ -368,14 +368,14 @@
       </w:r>
       <w:r>
         <w:rPr>
-          <w:rFonts w:ascii="Times New Roman" w:hAnsi="Times New Roman" w:eastAsia="Times New Roman" w:cs="Times New Roman"/>
+          <w:rFonts w:eastAsia="Times New Roman" w:cs="Times New Roman" w:ascii="Times New Roman" w:hAnsi="Times New Roman"/>
           <w:b w:val="false"/>
           <w:bCs w:val="false"/>
           <w:i w:val="false"/>
           <w:iCs w:val="false"/>
           <w:caps w:val="false"/>
           <w:smallCaps w:val="false"/>
-          <w:color w:val="000000" w:themeColor="text1" w:themeTint="ff" w:themeShade="ff"/>
+          <w:color w:val="000000" w:themeColor="text1" w:themeShade="ff" w:themeTint="ff"/>
           <w:sz w:val="24"/>
           <w:szCs w:val="24"/>
           <w:u w:val="none"/>
@@ -401,7 +401,7 @@
           <w:rFonts w:ascii="Times New Roman" w:hAnsi="Times New Roman"/>
           <w:b w:val="false"/>
           <w:bCs w:val="false"/>
-          <w:color w:val="000000" w:themeColor="text1" w:themeTint="ff" w:themeShade="ff"/>
+          <w:color w:val="000000" w:themeColor="text1" w:themeShade="ff" w:themeTint="ff"/>
           <w:sz w:val="24"/>
           <w:szCs w:val="24"/>
           <w:u w:val="none"/>
@@ -415,7 +415,7 @@
           <w:rFonts w:ascii="Times New Roman" w:hAnsi="Times New Roman"/>
           <w:b w:val="false"/>
           <w:bCs w:val="false"/>
-          <w:color w:val="000000" w:themeColor="text1" w:themeTint="ff" w:themeShade="ff"/>
+          <w:color w:val="000000" w:themeColor="text1" w:themeShade="ff" w:themeTint="ff"/>
           <w:sz w:val="24"/>
           <w:szCs w:val="24"/>
           <w:u w:val="none"/>
@@ -430,7 +430,7 @@
           <w:rFonts w:ascii="Times New Roman" w:hAnsi="Times New Roman"/>
           <w:b w:val="false"/>
           <w:bCs w:val="false"/>
-          <w:color w:val="000000" w:themeColor="text1" w:themeTint="ff" w:themeShade="ff"/>
+          <w:color w:val="000000" w:themeColor="text1" w:themeShade="ff" w:themeTint="ff"/>
           <w:sz w:val="24"/>
           <w:szCs w:val="24"/>
           <w:u w:val="none"/>
@@ -443,13 +443,13 @@
         <w:br/>
       </w:r>
     </w:p>
-    <w:p xmlns:wp14="http://schemas.microsoft.com/office/word/2010/wordml" wp14:textId="77777777">
+    <w:p>
       <w:pPr>
         <w:sectPr>
           <w:headerReference w:type="default" r:id="rId2"/>
           <w:type w:val="nextPage"/>
-          <w:pgSz w:w="11906" w:h="16838" w:orient="portrait"/>
-          <w:pgMar w:top="1985" w:right="1701" w:bottom="1418" w:left="1701" w:header="964" w:footer="0" w:gutter="0"/>
+          <w:pgSz w:w="11906" w:h="16838"/>
+          <w:pgMar w:left="1701" w:right="1701" w:header="964" w:top="1985" w:footer="0" w:bottom="1418" w:gutter="0"/>
           <w:pgNumType w:fmt="decimal"/>
           <w:formProt w:val="false"/>
           <w:textDirection w:val="lrTb"/>
@@ -457,7 +457,7 @@
         </w:sectPr>
       </w:pPr>
     </w:p>
-    <w:p xmlns:wp14="http://schemas.microsoft.com/office/word/2010/wordml" wp14:textId="77777777">
+    <w:p>
       <w:pPr>
         <w:pStyle w:val="Abstract"/>
         <w:rPr>
@@ -487,7 +487,7 @@
       </w:r>
       <w:r>
         <w:rPr>
-          <w:rFonts w:ascii="Times New Roman" w:hAnsi="Times New Roman" w:eastAsia="Times New Roman" w:cs="Times New Roman"/>
+          <w:rFonts w:eastAsia="Times New Roman" w:cs="Times New Roman" w:ascii="Times New Roman" w:hAnsi="Times New Roman"/>
           <w:i/>
           <w:color w:val="auto"/>
           <w:kern w:val="0"/>
@@ -504,7 +504,7 @@
         <w:t>.</w:t>
       </w:r>
     </w:p>
-    <w:p xmlns:wp14="http://schemas.microsoft.com/office/word/2010/wordml" wp14:textId="77777777">
+    <w:p>
       <w:pPr>
         <w:pStyle w:val="Abstract"/>
         <w:rPr>
@@ -517,7 +517,7 @@
         </w:rPr>
       </w:r>
     </w:p>
-    <w:p xmlns:wp14="http://schemas.microsoft.com/office/word/2010/wordml" wp14:textId="77777777">
+    <w:p>
       <w:pPr>
         <w:pStyle w:val="Ttulo1"/>
         <w:rPr>
@@ -537,10 +537,10 @@
         <w:t>1. Introdução</w:t>
       </w:r>
     </w:p>
-    <w:p xmlns:wp14="http://schemas.microsoft.com/office/word/2010/wordml" wp14:textId="77777777">
+    <w:p>
       <w:pPr>
         <w:pStyle w:val="Normal"/>
-        <w:spacing w:line="360" w:lineRule="auto"/>
+        <w:spacing w:lineRule="auto" w:line="360"/>
         <w:ind w:hanging="0"/>
         <w:rPr>
           <w:rFonts w:ascii="Times New Roman" w:hAnsi="Times New Roman"/>
@@ -554,10 +554,10 @@
         </w:rPr>
       </w:r>
     </w:p>
-    <w:p xmlns:wp14="http://schemas.microsoft.com/office/word/2010/wordml" wp14:textId="77777777">
+    <w:p>
       <w:pPr>
         <w:pStyle w:val="Normal"/>
-        <w:spacing w:line="360" w:lineRule="auto"/>
+        <w:spacing w:lineRule="auto" w:line="360"/>
         <w:ind w:firstLine="709"/>
         <w:rPr>
           <w:rFonts w:ascii="Times New Roman" w:hAnsi="Times New Roman"/>
@@ -583,10 +583,10 @@
         <w:t>. Diante disso, o hospital beneficia a comunidade empregando funcionários que operam para o bom funcionamento do mesmo. Assim, quanto mais as unidades crescerem, maior será a complexidade, burocracia e tempo de resposta para recrutamento desses profissionais da saúde.</w:t>
       </w:r>
     </w:p>
-    <w:p xmlns:wp14="http://schemas.microsoft.com/office/word/2010/wordml" wp14:textId="77777777">
+    <w:p>
       <w:pPr>
         <w:pStyle w:val="Normal"/>
-        <w:spacing w:line="360" w:lineRule="auto"/>
+        <w:spacing w:lineRule="auto" w:line="360"/>
         <w:ind w:firstLine="709"/>
         <w:rPr>
           <w:rFonts w:ascii="Times New Roman" w:hAnsi="Times New Roman" w:eastAsia="Times New Roman" w:cs="Times New Roman"/>
@@ -598,7 +598,7 @@
       </w:pPr>
       <w:r>
         <w:rPr>
-          <w:rFonts w:ascii="Times New Roman" w:hAnsi="Times New Roman" w:eastAsia="Times New Roman" w:cs="Times New Roman"/>
+          <w:rFonts w:eastAsia="Times New Roman" w:cs="Times New Roman" w:ascii="Times New Roman" w:hAnsi="Times New Roman"/>
           <w:color w:val="auto"/>
           <w:sz w:val="24"/>
           <w:szCs w:val="24"/>
@@ -607,10 +607,10 @@
         <w:t>Cada hospital possui definido o seu corpo clínico de profissionais da saúde. Segundo Lima (2015), Corpo Clínico é o conjunto de médicos de um hospital, os quais são admitidos ou autorizados por meio de um regimento interno, com a incumbência de prestar assistência aos pacientes que a procuram, gozando de autonomia profissional, técnica, científica, política e cultural.</w:t>
       </w:r>
     </w:p>
-    <w:p xmlns:wp14="http://schemas.microsoft.com/office/word/2010/wordml" wp14:textId="77777777">
+    <w:p>
       <w:pPr>
         <w:pStyle w:val="Normal"/>
-        <w:spacing w:line="360" w:lineRule="auto"/>
+        <w:spacing w:lineRule="auto" w:line="360"/>
         <w:ind w:firstLine="709"/>
         <w:rPr>
           <w:rFonts w:ascii="Times New Roman" w:hAnsi="Times New Roman"/>
@@ -625,11 +625,11 @@
         <w:t>Esses dados, por sua vez, devem ser revisados por diversos profissionais do setor para fazer a validação dos dados e documentos entregues, com isso, autorizando a contratação do médico ao corpo clínico. Diante disso, se exige de um vasto trabalho manual nesses processos por parte dos profissionais da administração do hospital.</w:t>
       </w:r>
     </w:p>
-    <w:p xmlns:wp14="http://schemas.microsoft.com/office/word/2010/wordml" wp14:textId="77777777">
+    <w:p>
       <w:pPr>
         <w:pStyle w:val="Normal"/>
         <w:suppressAutoHyphens w:val="true"/>
-        <w:spacing w:line="360" w:lineRule="auto"/>
+        <w:spacing w:lineRule="auto" w:line="360"/>
         <w:ind w:firstLine="709"/>
         <w:rPr>
           <w:rFonts w:ascii="Times New Roman" w:hAnsi="Times New Roman"/>
@@ -644,25 +644,25 @@
         <w:t xml:space="preserve">Mais especificamente, para admitir um novo médico para o corpo clínico, é necessário que o candidato preencha alguns formulários com seus dados e entregue uma extensa documentação correspondente. </w:t>
       </w:r>
     </w:p>
-    <w:p xmlns:wp14="http://schemas.microsoft.com/office/word/2010/wordml" wp14:textId="77777777">
+    <w:p>
       <w:pPr>
         <w:pStyle w:val="Normal"/>
         <w:bidi w:val="0"/>
-        <w:spacing w:before="120" w:beforeAutospacing="0" w:after="0" w:afterAutospacing="0" w:line="360" w:lineRule="auto"/>
+        <w:spacing w:lineRule="auto" w:line="360" w:beforeAutospacing="0" w:before="120" w:afterAutospacing="0" w:after="0"/>
         <w:ind w:left="0" w:right="0" w:firstLine="709"/>
         <w:jc w:val="both"/>
         <w:rPr>
           <w:rFonts w:ascii="Times New Roman" w:hAnsi="Times New Roman" w:eastAsia="Times New Roman" w:cs="Times New Roman"/>
-          <w:color w:val="000000" w:themeColor="text1" w:themeTint="ff" w:themeShade="ff"/>
-          <w:sz w:val="24"/>
-          <w:szCs w:val="24"/>
-          <w:lang w:val="pt-BR"/>
-        </w:rPr>
-      </w:pPr>
-      <w:r>
-        <w:rPr>
-          <w:rFonts w:ascii="Times New Roman" w:hAnsi="Times New Roman" w:eastAsia="Times New Roman" w:cs="Times New Roman"/>
-          <w:color w:val="000000" w:themeColor="text1" w:themeTint="ff" w:themeShade="ff"/>
+          <w:color w:val="000000" w:themeColor="text1" w:themeShade="ff" w:themeTint="ff"/>
+          <w:sz w:val="24"/>
+          <w:szCs w:val="24"/>
+          <w:lang w:val="pt-BR"/>
+        </w:rPr>
+      </w:pPr>
+      <w:r>
+        <w:rPr>
+          <w:rFonts w:eastAsia="Times New Roman" w:cs="Times New Roman" w:ascii="Times New Roman" w:hAnsi="Times New Roman"/>
+          <w:color w:val="000000" w:themeColor="text1" w:themeShade="ff" w:themeTint="ff"/>
           <w:sz w:val="24"/>
           <w:szCs w:val="24"/>
           <w:lang w:val="pt-BR"/>
@@ -671,8 +671,8 @@
       </w:r>
       <w:r>
         <w:rPr>
-          <w:rFonts w:ascii="Times New Roman" w:hAnsi="Times New Roman" w:eastAsia="Times New Roman" w:cs="Times New Roman"/>
-          <w:color w:val="000000" w:themeColor="text1" w:themeTint="ff" w:themeShade="ff"/>
+          <w:rFonts w:eastAsia="Times New Roman" w:cs="Times New Roman" w:ascii="Times New Roman" w:hAnsi="Times New Roman"/>
+          <w:color w:val="000000" w:themeColor="text1" w:themeShade="ff" w:themeTint="ff"/>
           <w:kern w:val="0"/>
           <w:sz w:val="24"/>
           <w:szCs w:val="24"/>
@@ -682,8 +682,8 @@
       </w:r>
       <w:r>
         <w:rPr>
-          <w:rFonts w:ascii="Times New Roman" w:hAnsi="Times New Roman" w:eastAsia="Times New Roman" w:cs="Times New Roman"/>
-          <w:color w:val="000000" w:themeColor="text1" w:themeTint="ff" w:themeShade="ff"/>
+          <w:rFonts w:eastAsia="Times New Roman" w:cs="Times New Roman" w:ascii="Times New Roman" w:hAnsi="Times New Roman"/>
+          <w:color w:val="000000" w:themeColor="text1" w:themeShade="ff" w:themeTint="ff"/>
           <w:sz w:val="24"/>
           <w:szCs w:val="24"/>
           <w:lang w:val="pt-BR"/>
@@ -691,11 +691,11 @@
         <w:t xml:space="preserve"> extensionista, beneficiar a sociedade por meio dos conhecimentos acadêmicos adquiridos nos estudos da universidade.</w:t>
       </w:r>
     </w:p>
-    <w:p xmlns:wp14="http://schemas.microsoft.com/office/word/2010/wordml" wp14:textId="77777777">
+    <w:p>
       <w:pPr>
         <w:pStyle w:val="Normal"/>
         <w:suppressAutoHyphens w:val="true"/>
-        <w:spacing w:line="360" w:lineRule="auto"/>
+        <w:spacing w:lineRule="auto" w:line="360"/>
         <w:ind w:firstLine="709"/>
         <w:rPr>
           <w:rFonts w:ascii="Times New Roman" w:hAnsi="Times New Roman" w:eastAsia="Times New Roman" w:cs="Times New Roman"/>
@@ -704,13 +704,13 @@
       </w:pPr>
       <w:r>
         <w:rPr>
-          <w:rFonts w:ascii="Times New Roman" w:hAnsi="Times New Roman" w:eastAsia="Times New Roman" w:cs="Times New Roman"/>
+          <w:rFonts w:eastAsia="Times New Roman" w:cs="Times New Roman" w:ascii="Times New Roman" w:hAnsi="Times New Roman"/>
           <w:lang w:val="pt-BR"/>
         </w:rPr>
         <w:t xml:space="preserve">Além desses, os objetivos específicos do projeto são: </w:t>
       </w:r>
     </w:p>
-    <w:p xmlns:wp14="http://schemas.microsoft.com/office/word/2010/wordml" wp14:textId="77777777">
+    <w:p>
       <w:pPr>
         <w:pStyle w:val="ListParagraph"/>
         <w:numPr>
@@ -718,7 +718,7 @@
           <w:numId w:val="1"/>
         </w:numPr>
         <w:suppressAutoHyphens w:val="true"/>
-        <w:spacing w:line="360" w:lineRule="auto"/>
+        <w:spacing w:lineRule="auto" w:line="360"/>
         <w:rPr>
           <w:rFonts w:ascii="Times New Roman" w:hAnsi="Times New Roman" w:eastAsia="Times New Roman" w:cs="Times New Roman"/>
           <w:color w:val="auto"/>
@@ -729,7 +729,7 @@
       </w:pPr>
       <w:r>
         <w:rPr>
-          <w:rFonts w:ascii="Times New Roman" w:hAnsi="Times New Roman" w:eastAsia="Times New Roman" w:cs="Times New Roman"/>
+          <w:rFonts w:eastAsia="Times New Roman" w:cs="Times New Roman" w:ascii="Times New Roman" w:hAnsi="Times New Roman"/>
           <w:color w:val="auto"/>
           <w:sz w:val="24"/>
           <w:szCs w:val="24"/>
@@ -738,7 +738,7 @@
         <w:t>Facilitar o processo de admissão de médicos de modo que os candidatos poderão acessar um link na web e enviar seus dados para concorrer a uma vaga no hospital;</w:t>
       </w:r>
     </w:p>
-    <w:p xmlns:wp14="http://schemas.microsoft.com/office/word/2010/wordml" wp14:textId="77777777">
+    <w:p>
       <w:pPr>
         <w:pStyle w:val="ListParagraph"/>
         <w:numPr>
@@ -746,17 +746,17 @@
           <w:numId w:val="1"/>
         </w:numPr>
         <w:suppressAutoHyphens w:val="true"/>
-        <w:spacing w:line="360" w:lineRule="auto"/>
-        <w:rPr>
-          <w:color w:val="auto"/>
-          <w:sz w:val="24"/>
-          <w:szCs w:val="24"/>
-          <w:lang w:val="pt-BR"/>
-        </w:rPr>
-      </w:pPr>
-      <w:r>
-        <w:rPr>
-          <w:rFonts w:ascii="Times New Roman" w:hAnsi="Times New Roman" w:eastAsia="Times New Roman" w:cs="Times New Roman"/>
+        <w:spacing w:lineRule="auto" w:line="360"/>
+        <w:rPr>
+          <w:color w:val="auto"/>
+          <w:sz w:val="24"/>
+          <w:szCs w:val="24"/>
+          <w:lang w:val="pt-BR"/>
+        </w:rPr>
+      </w:pPr>
+      <w:r>
+        <w:rPr>
+          <w:rFonts w:eastAsia="Times New Roman" w:cs="Times New Roman" w:ascii="Times New Roman" w:hAnsi="Times New Roman"/>
           <w:sz w:val="24"/>
           <w:szCs w:val="24"/>
           <w:lang w:val="pt-BR"/>
@@ -764,7 +764,7 @@
         <w:t>Deixar o processo de análise de candidatos mais prático, de forma que todos os dados necessários para admissão possam ser visualizados pelos responsáveis por admitir o funcionário no corpo clínico;</w:t>
       </w:r>
     </w:p>
-    <w:p xmlns:wp14="http://schemas.microsoft.com/office/word/2010/wordml" wp14:textId="77777777">
+    <w:p>
       <w:pPr>
         <w:pStyle w:val="ListParagraph"/>
         <w:numPr>
@@ -772,7 +772,7 @@
           <w:numId w:val="1"/>
         </w:numPr>
         <w:suppressAutoHyphens w:val="true"/>
-        <w:spacing w:line="360" w:lineRule="auto"/>
+        <w:spacing w:lineRule="auto" w:line="360"/>
         <w:rPr>
           <w:rFonts w:ascii="Times New Roman" w:hAnsi="Times New Roman" w:eastAsia="Times New Roman" w:cs="Times New Roman"/>
           <w:color w:val="auto"/>
@@ -783,7 +783,7 @@
       </w:pPr>
       <w:r>
         <w:rPr>
-          <w:rFonts w:ascii="Times New Roman" w:hAnsi="Times New Roman" w:eastAsia="Times New Roman" w:cs="Times New Roman"/>
+          <w:rFonts w:eastAsia="Times New Roman" w:cs="Times New Roman" w:ascii="Times New Roman" w:hAnsi="Times New Roman"/>
           <w:color w:val="auto"/>
           <w:sz w:val="24"/>
           <w:szCs w:val="24"/>
@@ -792,31 +792,31 @@
         <w:t>Disponibilizar gráficos e relatórios sobre os dados do corpo clínico, por exemplo, quais especialidades uma unidade hospitalar pode provisionar ao paciente ou quantos médicos trabalham em determinada unidade.</w:t>
       </w:r>
     </w:p>
-    <w:p xmlns:wp14="http://schemas.microsoft.com/office/word/2010/wordml" wp14:textId="77777777">
+    <w:p>
       <w:pPr>
         <w:pStyle w:val="Normal"/>
         <w:suppressAutoHyphens w:val="true"/>
-        <w:spacing w:line="360" w:lineRule="auto"/>
+        <w:spacing w:lineRule="auto" w:line="360"/>
         <w:ind w:firstLine="709"/>
         <w:rPr>
           <w:rFonts w:ascii="Times New Roman" w:hAnsi="Times New Roman"/>
-          <w:color w:val="7F7F7F" w:themeColor="text1" w:themeTint="80" w:themeShade="ff"/>
-          <w:lang w:val="pt-BR"/>
-        </w:rPr>
-      </w:pPr>
-      <w:r>
-        <w:rPr>
-          <w:rFonts w:ascii="Times New Roman" w:hAnsi="Times New Roman"/>
-          <w:color w:val="000000" w:themeColor="text1" w:themeTint="ff" w:themeShade="ff"/>
+          <w:color w:val="7F7F7F" w:themeColor="text1" w:themeShade="ff" w:themeTint="80"/>
+          <w:lang w:val="pt-BR"/>
+        </w:rPr>
+      </w:pPr>
+      <w:r>
+        <w:rPr>
+          <w:rFonts w:ascii="Times New Roman" w:hAnsi="Times New Roman"/>
+          <w:color w:val="000000" w:themeColor="text1" w:themeShade="ff" w:themeTint="ff"/>
           <w:lang w:val="pt-BR"/>
         </w:rPr>
         <w:t>O projeto possibilita um ganho de tempo no dia a dia dos funcionários do hospital, tendo em vista que substitui um processo manual de cadastro de corpo clínico. Dessa forma, os colaboradores podem dedicar seu tempo às outras atividades, aumentando sua produtividade. Além disso, o novo processo facilita a organização dos dados (os cadastros ficam disponíveis na plataforma) e auxilia os novos usuários a não esquecer nenhum documento ao se cadastrar.</w:t>
       </w:r>
     </w:p>
-    <w:p xmlns:wp14="http://schemas.microsoft.com/office/word/2010/wordml" wp14:textId="77777777">
+    <w:p>
       <w:pPr>
         <w:pStyle w:val="Normal"/>
-        <w:spacing w:line="360" w:lineRule="auto"/>
+        <w:spacing w:lineRule="auto" w:line="360"/>
         <w:ind w:hanging="0"/>
         <w:rPr>
           <w:rFonts w:ascii="Times" w:hAnsi="Times" w:eastAsia="Times New Roman" w:cs="Times New Roman"/>
@@ -836,10 +836,10 @@
         </w:rPr>
       </w:r>
     </w:p>
-    <w:p xmlns:wp14="http://schemas.microsoft.com/office/word/2010/wordml" wp14:textId="77777777">
+    <w:p>
       <w:pPr>
         <w:pStyle w:val="Ttulo1"/>
-        <w:spacing w:line="360" w:lineRule="auto"/>
+        <w:spacing w:lineRule="auto" w:line="360"/>
         <w:rPr>
           <w:rFonts w:ascii="Times New Roman" w:hAnsi="Times New Roman"/>
           <w:sz w:val="24"/>
@@ -861,10 +861,10 @@
         <w:br/>
       </w:r>
     </w:p>
-    <w:p xmlns:wp14="http://schemas.microsoft.com/office/word/2010/wordml" wp14:textId="77777777">
+    <w:p>
       <w:pPr>
         <w:pStyle w:val="Normal"/>
-        <w:spacing w:line="360" w:lineRule="auto"/>
+        <w:spacing w:lineRule="auto" w:line="360"/>
         <w:ind w:firstLine="709"/>
         <w:rPr>
           <w:rFonts w:ascii="Times New Roman" w:hAnsi="Times New Roman" w:eastAsia="Times New Roman" w:cs="Times New Roman"/>
@@ -880,16 +880,16 @@
       </w:r>
       <w:r>
         <w:rPr>
-          <w:rFonts w:ascii="Times New Roman" w:hAnsi="Times New Roman" w:eastAsia="Times New Roman" w:cs="Times New Roman"/>
+          <w:rFonts w:eastAsia="Times New Roman" w:cs="Times New Roman" w:ascii="Times New Roman" w:hAnsi="Times New Roman"/>
           <w:lang w:val="pt-BR"/>
         </w:rPr>
         <w:t xml:space="preserve"> Complexo Hospitalar São Francisco, descrito como o parceiro do projeto, os trabalhos relacionados ao tema abordado e a engenharia de software.</w:t>
       </w:r>
     </w:p>
-    <w:p xmlns:wp14="http://schemas.microsoft.com/office/word/2010/wordml" wp14:textId="77777777">
+    <w:p>
       <w:pPr>
         <w:pStyle w:val="Ttulo2"/>
-        <w:spacing w:line="360" w:lineRule="auto"/>
+        <w:spacing w:lineRule="auto" w:line="360"/>
         <w:rPr>
           <w:rFonts w:ascii="Times New Roman" w:hAnsi="Times New Roman"/>
           <w:lang w:val="pt-BR"/>
@@ -903,22 +903,22 @@
         <w:t>2.1. Extensão Universitária</w:t>
       </w:r>
     </w:p>
-    <w:p xmlns:wp14="http://schemas.microsoft.com/office/word/2010/wordml" wp14:textId="77777777">
+    <w:p>
       <w:pPr>
         <w:pStyle w:val="Normal"/>
         <w:bidi w:val="0"/>
-        <w:spacing w:line="360" w:lineRule="auto"/>
+        <w:spacing w:lineRule="auto" w:line="360"/>
         <w:rPr/>
       </w:pPr>
       <w:r>
         <w:rPr/>
       </w:r>
     </w:p>
-    <w:p xmlns:wp14="http://schemas.microsoft.com/office/word/2010/wordml" wp14:textId="77777777">
+    <w:p>
       <w:pPr>
         <w:pStyle w:val="Normal"/>
         <w:bidi w:val="0"/>
-        <w:spacing w:line="360" w:lineRule="auto"/>
+        <w:spacing w:lineRule="auto" w:line="360"/>
         <w:ind w:firstLine="709"/>
         <w:rPr>
           <w:rFonts w:ascii="Times New Roman" w:hAnsi="Times New Roman" w:eastAsia="Times New Roman" w:cs="Times New Roman"/>
@@ -933,26 +933,26 @@
         <w:t>A Pró-Reitoria de Extensão (PROEX) é a responsável pela gestão da extensão universitária da PUC Minas. Este projeto faz parte da disciplina extensionista Trabalho Interdisciplinar: Aplicações para Sustentabilidade do curso de Engenharia de Software. A extensão universitária, sendo um dos três pilares da universidade, junto à pesquisa e o ensino, é uma atividade realizada por docentes e discentes que possibilitam a articulação da academia com a sociedade, promovendo a sustentabilidade, cidadania e inclusão (PROEX, 2021). Além dos benefícios para a comunidade, contribuem para a formação humanista dos alunos envolvidos.</w:t>
       </w:r>
     </w:p>
-    <w:p xmlns:wp14="http://schemas.microsoft.com/office/word/2010/wordml" wp14:textId="77777777">
+    <w:p>
       <w:pPr>
         <w:pStyle w:val="Normal"/>
-        <w:spacing w:line="360" w:lineRule="auto"/>
-        <w:rPr>
-          <w:rFonts w:ascii="Times New Roman" w:hAnsi="Times New Roman"/>
-          <w:lang w:val="pt-BR"/>
-        </w:rPr>
-      </w:pPr>
-      <w:r>
-        <w:rPr>
-          <w:rFonts w:ascii="Times New Roman" w:hAnsi="Times New Roman"/>
-          <w:lang w:val="pt-BR"/>
-        </w:rPr>
-      </w:r>
-    </w:p>
-    <w:p xmlns:wp14="http://schemas.microsoft.com/office/word/2010/wordml" wp14:textId="77777777">
+        <w:spacing w:lineRule="auto" w:line="360"/>
+        <w:rPr>
+          <w:rFonts w:ascii="Times New Roman" w:hAnsi="Times New Roman"/>
+          <w:lang w:val="pt-BR"/>
+        </w:rPr>
+      </w:pPr>
+      <w:r>
+        <w:rPr>
+          <w:rFonts w:ascii="Times New Roman" w:hAnsi="Times New Roman"/>
+          <w:lang w:val="pt-BR"/>
+        </w:rPr>
+      </w:r>
+    </w:p>
+    <w:p>
       <w:pPr>
         <w:pStyle w:val="Normal"/>
-        <w:spacing w:line="360" w:lineRule="auto"/>
+        <w:spacing w:lineRule="auto" w:line="360"/>
         <w:rPr>
           <w:b/>
           <w:b/>
@@ -969,26 +969,26 @@
         <w:t>2.2. Parceiro</w:t>
       </w:r>
     </w:p>
-    <w:p xmlns:wp14="http://schemas.microsoft.com/office/word/2010/wordml" wp14:textId="77777777">
+    <w:p>
       <w:pPr>
         <w:pStyle w:val="Normal"/>
-        <w:spacing w:line="360" w:lineRule="auto"/>
-        <w:rPr>
-          <w:rFonts w:ascii="Times New Roman" w:hAnsi="Times New Roman"/>
-          <w:lang w:val="pt-BR"/>
-        </w:rPr>
-      </w:pPr>
-      <w:r>
-        <w:rPr>
-          <w:rFonts w:ascii="Times New Roman" w:hAnsi="Times New Roman"/>
-          <w:lang w:val="pt-BR"/>
-        </w:rPr>
-      </w:r>
-    </w:p>
-    <w:p xmlns:wp14="http://schemas.microsoft.com/office/word/2010/wordml" wp14:textId="77777777">
+        <w:spacing w:lineRule="auto" w:line="360"/>
+        <w:rPr>
+          <w:rFonts w:ascii="Times New Roman" w:hAnsi="Times New Roman"/>
+          <w:lang w:val="pt-BR"/>
+        </w:rPr>
+      </w:pPr>
+      <w:r>
+        <w:rPr>
+          <w:rFonts w:ascii="Times New Roman" w:hAnsi="Times New Roman"/>
+          <w:lang w:val="pt-BR"/>
+        </w:rPr>
+      </w:r>
+    </w:p>
+    <w:p>
       <w:pPr>
         <w:pStyle w:val="Normal"/>
-        <w:spacing w:line="360" w:lineRule="auto"/>
+        <w:spacing w:lineRule="auto" w:line="360"/>
         <w:ind w:firstLine="709"/>
         <w:rPr>
           <w:rFonts w:ascii="Times New Roman" w:hAnsi="Times New Roman" w:eastAsia="Times New Roman" w:cs="Times New Roman"/>
@@ -997,7 +997,7 @@
       </w:pPr>
       <w:r>
         <w:rPr>
-          <w:rFonts w:ascii="Times New Roman" w:hAnsi="Times New Roman" w:eastAsia="Times New Roman" w:cs="Times New Roman"/>
+          <w:rFonts w:eastAsia="Times New Roman" w:cs="Times New Roman" w:ascii="Times New Roman" w:hAnsi="Times New Roman"/>
           <w:lang w:val="pt-BR"/>
         </w:rPr>
         <w:t>O Complexo Hospitalar São Francisco, atualmente possui duas unidades, ambas situadas na região metropolitana de Belo Horizonte, uma delas localizada na rua Itamaracá, nº 535, no bairro da Concórdia e a outra na rua Crúcis, nº 50, no bairro Santa Lúcia. O CHSF iniciou suas atividades em 2011 e hoje conta com 344 leitos, sendo 52 leitos de CTI e mais de 1300 colaboradores, desses 486 médicos</w:t>
@@ -1011,13 +1011,13 @@
       </w:r>
       <w:r>
         <w:rPr>
-          <w:rFonts w:ascii="Times New Roman" w:hAnsi="Times New Roman" w:eastAsia="Times New Roman" w:cs="Times New Roman"/>
+          <w:rFonts w:eastAsia="Times New Roman" w:cs="Times New Roman" w:ascii="Times New Roman" w:hAnsi="Times New Roman"/>
           <w:lang w:val="pt-BR"/>
         </w:rPr>
         <w:t xml:space="preserve"> Dessa forma, devido ao extenso número de funcionários, existe uma grande demanda dos setores de recursos humanos para organizar a contratação desses profissionais. O projeto de digitalização dos processos de contratação do corpo clínico é fundamental para o parceiro.</w:t>
       </w:r>
     </w:p>
-    <w:p xmlns:wp14="http://schemas.microsoft.com/office/word/2010/wordml" wp14:textId="77777777">
+    <w:p>
       <w:pPr>
         <w:pStyle w:val="Normal"/>
         <w:rPr>
@@ -1038,7 +1038,7 @@
         </w:rPr>
       </w:r>
     </w:p>
-    <w:p xmlns:wp14="http://schemas.microsoft.com/office/word/2010/wordml" wp14:textId="77777777">
+    <w:p>
       <w:pPr>
         <w:pStyle w:val="Normal"/>
         <w:rPr>
@@ -1056,7 +1056,7 @@
         <w:t>2.3. Trabalhos relacionados</w:t>
       </w:r>
     </w:p>
-    <w:p xmlns:wp14="http://schemas.microsoft.com/office/word/2010/wordml" wp14:textId="77777777">
+    <w:p>
       <w:pPr>
         <w:pStyle w:val="Normal"/>
         <w:rPr>
@@ -1069,11 +1069,11 @@
         </w:rPr>
       </w:r>
     </w:p>
-    <w:p xmlns:wp14="http://schemas.microsoft.com/office/word/2010/wordml" wp14:textId="77777777">
+    <w:p>
       <w:pPr>
         <w:pStyle w:val="Normal"/>
         <w:bidi w:val="0"/>
-        <w:spacing w:before="120" w:beforeAutospacing="0" w:after="0" w:afterAutospacing="0" w:line="360" w:lineRule="auto"/>
+        <w:spacing w:lineRule="auto" w:line="360" w:beforeAutospacing="0" w:before="120" w:afterAutospacing="0" w:after="0"/>
         <w:ind w:left="0" w:right="0" w:firstLine="709"/>
         <w:jc w:val="both"/>
         <w:rPr>
@@ -1087,10 +1087,10 @@
         <w:t>Trabalhos diretamente relacionados não existem, contudo, algumas iniciativas semelhantes à digitalização do cadastro do corpo clínico foram descobertas. Alguns hospitais utilizam formulários impressos que necessitam de serem enviados (HOSPITAL NOVE DE JULHO, 2021). Já em outros hospitais, como por exemplo o MATER DEI, é utilizado o Google Forms como forma de cadastro de dados médicos. Essa abordagem, por sua vez, possui algumas limitações, como a não persistência de dados sem o preenchimento de todas as informações.</w:t>
       </w:r>
     </w:p>
-    <w:p xmlns:wp14="http://schemas.microsoft.com/office/word/2010/wordml" wp14:textId="77777777">
+    <w:p>
       <w:pPr>
         <w:pStyle w:val="Normal"/>
-        <w:spacing w:line="360" w:lineRule="auto"/>
+        <w:spacing w:lineRule="auto" w:line="360"/>
         <w:rPr>
           <w:rFonts w:ascii="Times" w:hAnsi="Times" w:eastAsia="Times New Roman" w:cs="Times New Roman"/>
           <w:color w:val="auto"/>
@@ -1109,7 +1109,7 @@
         </w:rPr>
       </w:r>
     </w:p>
-    <w:p xmlns:wp14="http://schemas.microsoft.com/office/word/2010/wordml" wp14:textId="77777777">
+    <w:p>
       <w:pPr>
         <w:pStyle w:val="Normal"/>
         <w:rPr>
@@ -1127,7 +1127,7 @@
         <w:t>2.4 Engenharia de Software</w:t>
       </w:r>
     </w:p>
-    <w:p xmlns:wp14="http://schemas.microsoft.com/office/word/2010/wordml" wp14:textId="77777777">
+    <w:p>
       <w:pPr>
         <w:pStyle w:val="Normal"/>
         <w:rPr>
@@ -1140,10 +1140,10 @@
         </w:rPr>
       </w:r>
     </w:p>
-    <w:p xmlns:wp14="http://schemas.microsoft.com/office/word/2010/wordml" wp14:textId="77777777">
+    <w:p>
       <w:pPr>
         <w:pStyle w:val="Normal"/>
-        <w:spacing w:before="120" w:beforeAutospacing="0" w:after="0" w:afterAutospacing="0" w:line="360" w:lineRule="auto"/>
+        <w:spacing w:lineRule="auto" w:line="360" w:beforeAutospacing="0" w:before="120" w:afterAutospacing="0" w:after="0"/>
         <w:ind w:left="0" w:right="0" w:firstLine="709"/>
         <w:jc w:val="both"/>
         <w:rPr>
@@ -1159,30 +1159,30 @@
         <w:t>A Engenharia de Software atua na criação e evolução de soluções de software, por meio da análise de requisitos de um cliente, utilizando histórias de usuários para entender o contexto e projetando inicialmente a solução com diagramas de casos de uso, diagrama de classes, entre outros. Após a apuração dos requisitos e do desenho da solução, o projeto é desenvolvido com base em boas práticas de engenharia de software, como modularidade, possibilitando assim, desenvolver um software robusto e com qualidade, permitindo baixos custos de manutenibilidade.</w:t>
       </w:r>
     </w:p>
-    <w:p xmlns:wp14="http://schemas.microsoft.com/office/word/2010/wordml" wp14:textId="77777777">
+    <w:p>
       <w:pPr>
         <w:pStyle w:val="Ttulo1"/>
-        <w:spacing w:line="360" w:lineRule="auto"/>
-        <w:rPr>
-          <w:rFonts w:ascii="Times New Roman" w:hAnsi="Times New Roman"/>
-          <w:sz w:val="24"/>
-          <w:szCs w:val="24"/>
-          <w:lang w:val="pt-BR"/>
-        </w:rPr>
-      </w:pPr>
-      <w:r>
-        <w:rPr>
-          <w:rFonts w:ascii="Times New Roman" w:hAnsi="Times New Roman"/>
-          <w:sz w:val="24"/>
-          <w:szCs w:val="24"/>
-          <w:lang w:val="pt-BR"/>
-        </w:rPr>
-      </w:r>
-    </w:p>
-    <w:p xmlns:wp14="http://schemas.microsoft.com/office/word/2010/wordml" wp14:textId="77777777">
+        <w:spacing w:lineRule="auto" w:line="360"/>
+        <w:rPr>
+          <w:rFonts w:ascii="Times New Roman" w:hAnsi="Times New Roman"/>
+          <w:sz w:val="24"/>
+          <w:szCs w:val="24"/>
+          <w:lang w:val="pt-BR"/>
+        </w:rPr>
+      </w:pPr>
+      <w:r>
+        <w:rPr>
+          <w:rFonts w:ascii="Times New Roman" w:hAnsi="Times New Roman"/>
+          <w:sz w:val="24"/>
+          <w:szCs w:val="24"/>
+          <w:lang w:val="pt-BR"/>
+        </w:rPr>
+      </w:r>
+    </w:p>
+    <w:p>
       <w:pPr>
         <w:pStyle w:val="Ttulo1"/>
-        <w:spacing w:line="360" w:lineRule="auto"/>
+        <w:spacing w:lineRule="auto" w:line="360"/>
         <w:rPr>
           <w:rFonts w:ascii="Times New Roman" w:hAnsi="Times New Roman"/>
           <w:sz w:val="24"/>
@@ -1200,7 +1200,7 @@
         <w:t>3. Metodologia</w:t>
       </w:r>
     </w:p>
-    <w:p xmlns:wp14="http://schemas.microsoft.com/office/word/2010/wordml" wp14:textId="77777777">
+    <w:p>
       <w:pPr>
         <w:pStyle w:val="Normal"/>
         <w:rPr>
@@ -1213,10 +1213,10 @@
         </w:rPr>
       </w:r>
     </w:p>
-    <w:p xmlns:wp14="http://schemas.microsoft.com/office/word/2010/wordml" wp14:textId="77777777">
+    <w:p>
       <w:pPr>
         <w:pStyle w:val="Normal"/>
-        <w:spacing w:line="360" w:lineRule="auto"/>
+        <w:spacing w:lineRule="auto" w:line="360"/>
         <w:rPr>
           <w:rFonts w:ascii="Times New Roman" w:hAnsi="Times New Roman"/>
           <w:lang w:val="pt-BR"/>
@@ -1230,10 +1230,10 @@
         <w:t>Quanto ao tipo de pesquisa para encontrar os objetivos, utilizou-se a pesquisa exploratória. O objetivo do trabalho é desenvolver uma aplicação para solucionar um problema que já existia na vida do cliente. Para compreender melhor essa dificuldade, foram realizadas investigações para entender como funciona o cadastro do corpo clínico em um hospital.</w:t>
       </w:r>
     </w:p>
-    <w:p xmlns:wp14="http://schemas.microsoft.com/office/word/2010/wordml" wp14:textId="77777777">
+    <w:p>
       <w:pPr>
         <w:pStyle w:val="Normal"/>
-        <w:spacing w:line="360" w:lineRule="auto"/>
+        <w:spacing w:lineRule="auto" w:line="360"/>
         <w:ind w:firstLine="709"/>
         <w:rPr>
           <w:rFonts w:ascii="Times New Roman" w:hAnsi="Times New Roman" w:eastAsia="Times New Roman" w:cs="Times New Roman"/>
@@ -1245,16 +1245,55 @@
       </w:pPr>
       <w:r>
         <w:rPr>
+          <w:rFonts w:eastAsia="Times New Roman" w:cs="Times New Roman" w:ascii="Times New Roman" w:hAnsi="Times New Roman"/>
+          <w:color w:val="auto"/>
+          <w:kern w:val="0"/>
+          <w:sz w:val="24"/>
+          <w:szCs w:val="24"/>
+          <w:lang w:val="pt-BR" w:eastAsia="pt-BR" w:bidi="ar-SA"/>
+        </w:rPr>
+        <w:t>Logo</w:t>
+      </w:r>
+      <w:r>
+        <w:rPr>
+          <w:rFonts w:eastAsia="Times New Roman" w:cs="Times New Roman" w:ascii="Times New Roman" w:hAnsi="Times New Roman"/>
+          <w:color w:val="auto"/>
+          <w:sz w:val="24"/>
+          <w:szCs w:val="24"/>
+          <w:lang w:val="pt-BR"/>
+        </w:rPr>
+        <w:t>, para explorar este problema, foram desenvolvidos documentos de requisitos funcionais que auxiliem na solução desta questão. Além disso, o diagrama de caso de uso e diagrama de entidade e diagrama de relacionamento foram criados para modelar uma visão de alto nível da situação atual do problema do cliente.</w:t>
+      </w:r>
+    </w:p>
+    <w:p>
+      <w:pPr>
+        <w:pStyle w:val="Normal"/>
+        <w:spacing w:lineRule="auto" w:line="360"/>
+        <w:ind w:firstLine="709"/>
+        <w:rPr>
           <w:rFonts w:ascii="Times New Roman" w:hAnsi="Times New Roman" w:eastAsia="Times New Roman" w:cs="Times New Roman"/>
           <w:color w:val="auto"/>
-          <w:kern w:val="0"/>
-          <w:sz w:val="24"/>
-          <w:szCs w:val="24"/>
-          <w:lang w:val="pt-BR" w:eastAsia="pt-BR" w:bidi="ar-SA"/>
-        </w:rPr>
-        <w:t>Logo</w:t>
-      </w:r>
-      <w:r>
+          <w:sz w:val="24"/>
+          <w:szCs w:val="24"/>
+          <w:lang w:val="pt-BR"/>
+        </w:rPr>
+      </w:pPr>
+      <w:r>
+        <w:rPr>
+          <w:rFonts w:eastAsia="Times New Roman" w:cs="Times New Roman" w:ascii="Times New Roman" w:hAnsi="Times New Roman"/>
+          <w:color w:val="auto"/>
+          <w:sz w:val="24"/>
+          <w:szCs w:val="24"/>
+          <w:lang w:val="pt-BR"/>
+        </w:rPr>
+        <w:t>As principais ferramentas de coleta de dados utilizada foram entrevistas e reuniões, tanto com os membros do hospital como com os membros do grupo. Nas entrevistas com o cliente, foram coletadas informações sobre o funcionamento do atual cadastro de corpo clínico do hospital, diretamente com os colaboradores responsáveis por esse processo. Com essas informações em mãos, foi possível traçar estratégias em grupo para digitalizar todo o processo de cadastro facilitando o dia a dia dos colaboradores.</w:t>
+      </w:r>
+    </w:p>
+    <w:p>
+      <w:pPr>
+        <w:pStyle w:val="Normal"/>
+        <w:spacing w:lineRule="auto" w:line="360"/>
+        <w:ind w:firstLine="709"/>
         <w:rPr>
           <w:rFonts w:ascii="Times New Roman" w:hAnsi="Times New Roman" w:eastAsia="Times New Roman" w:cs="Times New Roman"/>
           <w:color w:val="auto"/>
@@ -1262,49 +1301,10 @@
           <w:szCs w:val="24"/>
           <w:lang w:val="pt-BR"/>
         </w:rPr>
-        <w:t>, para explorar este problema, foram desenvolvidos documentos de requisitos funcionais que auxiliem na solução desta questão. Além disso, o diagrama de caso de uso e diagrama de entidade e diagrama de relacionamento foram criados para modelar uma visão de alto nível da situação atual do problema do cliente.</w:t>
-      </w:r>
-    </w:p>
-    <w:p xmlns:wp14="http://schemas.microsoft.com/office/word/2010/wordml" wp14:textId="77777777">
-      <w:pPr>
-        <w:pStyle w:val="Normal"/>
-        <w:spacing w:line="360" w:lineRule="auto"/>
-        <w:ind w:firstLine="709"/>
-        <w:rPr>
-          <w:rFonts w:ascii="Times New Roman" w:hAnsi="Times New Roman" w:eastAsia="Times New Roman" w:cs="Times New Roman"/>
-          <w:color w:val="auto"/>
-          <w:sz w:val="24"/>
-          <w:szCs w:val="24"/>
-          <w:lang w:val="pt-BR"/>
-        </w:rPr>
-      </w:pPr>
-      <w:r>
-        <w:rPr>
-          <w:rFonts w:ascii="Times New Roman" w:hAnsi="Times New Roman" w:eastAsia="Times New Roman" w:cs="Times New Roman"/>
-          <w:color w:val="auto"/>
-          <w:sz w:val="24"/>
-          <w:szCs w:val="24"/>
-          <w:lang w:val="pt-BR"/>
-        </w:rPr>
-        <w:t>As principais ferramentas de coleta de dados utilizada foram entrevistas e reuniões, tanto com os membros do hospital como com os membros do grupo. Nas entrevistas com o cliente, foram coletadas informações sobre o funcionamento do atual cadastro de corpo clínico do hospital, diretamente com os colaboradores responsáveis por esse processo. Com essas informações em mãos, foi possível traçar estratégias em grupo para digitalizar todo o processo de cadastro facilitando o dia a dia dos colaboradores.</w:t>
-      </w:r>
-    </w:p>
-    <w:p xmlns:wp14="http://schemas.microsoft.com/office/word/2010/wordml" wp14:textId="77777777">
-      <w:pPr>
-        <w:pStyle w:val="Normal"/>
-        <w:spacing w:line="360" w:lineRule="auto"/>
-        <w:ind w:firstLine="709"/>
-        <w:rPr>
-          <w:rFonts w:ascii="Times New Roman" w:hAnsi="Times New Roman" w:eastAsia="Times New Roman" w:cs="Times New Roman"/>
-          <w:color w:val="auto"/>
-          <w:sz w:val="24"/>
-          <w:szCs w:val="24"/>
-          <w:lang w:val="pt-BR"/>
-        </w:rPr>
-      </w:pPr>
-      <w:r>
-        <w:rPr>
-          <w:rFonts w:ascii="Times New Roman" w:hAnsi="Times New Roman" w:eastAsia="Times New Roman" w:cs="Times New Roman"/>
+      </w:pPr>
+      <w:r>
+        <w:rPr>
+          <w:rFonts w:eastAsia="Times New Roman" w:cs="Times New Roman" w:ascii="Times New Roman" w:hAnsi="Times New Roman"/>
           <w:color w:val="auto"/>
           <w:sz w:val="24"/>
           <w:szCs w:val="24"/>
@@ -1313,13 +1313,13 @@
         <w:t>A observação foi fundamental para adaptar o processo de cadastro de corpo clínico existente para um processo digitalizado. Por meio desse método, foi possível adequar cada passo que antes era feito com documentos físicos, e de maneira lenta para um processo online e rápido.</w:t>
       </w:r>
     </w:p>
-    <w:p xmlns:wp14="http://schemas.microsoft.com/office/word/2010/wordml" wp14:textId="77777777">
+    <w:p>
       <w:pPr>
         <w:pStyle w:val="ListParagraph"/>
         <w:tabs>
-          <w:tab w:val="left" w:leader="none" w:pos="709"/>
+          <w:tab w:val="left" w:pos="709" w:leader="none"/>
         </w:tabs>
-        <w:spacing w:line="360" w:lineRule="auto"/>
+        <w:spacing w:lineRule="auto" w:line="360"/>
         <w:ind w:left="2" w:firstLine="707"/>
         <w:jc w:val="both"/>
         <w:rPr>
@@ -1332,7 +1332,7 @@
       </w:pPr>
       <w:r>
         <w:rPr>
-          <w:rFonts w:ascii="Times New Roman" w:hAnsi="Times New Roman" w:eastAsia="Times New Roman" w:cs="Times New Roman"/>
+          <w:rFonts w:eastAsia="Times New Roman" w:cs="Times New Roman" w:ascii="Times New Roman" w:hAnsi="Times New Roman"/>
           <w:color w:val="auto"/>
           <w:sz w:val="24"/>
           <w:szCs w:val="24"/>
@@ -1341,13 +1341,13 @@
         <w:t xml:space="preserve">Os stakeholders do projeto cadastro do corpo clínico são: a equipe de gestão de cadastro e gestão de novos médicos, os médicos e a parte de gestão médica (Diretor clínico/ Diretor técnico/ Coordenador Clínico e Administradores). </w:t>
       </w:r>
     </w:p>
-    <w:p xmlns:wp14="http://schemas.microsoft.com/office/word/2010/wordml" wp14:textId="77777777">
+    <w:p>
       <w:pPr>
         <w:pStyle w:val="ListParagraph"/>
         <w:tabs>
-          <w:tab w:val="left" w:leader="none" w:pos="709"/>
+          <w:tab w:val="left" w:pos="709" w:leader="none"/>
         </w:tabs>
-        <w:spacing w:line="360" w:lineRule="auto"/>
+        <w:spacing w:lineRule="auto" w:line="360"/>
         <w:ind w:left="2" w:firstLine="707"/>
         <w:jc w:val="both"/>
         <w:rPr>
@@ -1360,7 +1360,7 @@
       </w:pPr>
       <w:r>
         <w:rPr>
-          <w:rFonts w:ascii="Times New Roman" w:hAnsi="Times New Roman" w:eastAsia="Times New Roman" w:cs="Times New Roman"/>
+          <w:rFonts w:eastAsia="Times New Roman" w:cs="Times New Roman" w:ascii="Times New Roman" w:hAnsi="Times New Roman"/>
           <w:color w:val="auto"/>
           <w:sz w:val="24"/>
           <w:szCs w:val="24"/>
@@ -1370,7 +1370,7 @@
       </w:r>
       <w:r>
         <w:rPr>
-          <w:rFonts w:ascii="Times New Roman" w:hAnsi="Times New Roman" w:eastAsia="Times New Roman" w:cs="Times New Roman"/>
+          <w:rFonts w:eastAsia="Times New Roman" w:cs="Times New Roman" w:ascii="Times New Roman" w:hAnsi="Times New Roman"/>
           <w:color w:val="auto"/>
           <w:kern w:val="0"/>
           <w:sz w:val="24"/>
@@ -1380,13 +1380,13 @@
         <w:t>para instalação do sistema no Google Cloud, além disso, são ferramentas que os integrantes do projeto possuem mais habilidade e experiência.</w:t>
       </w:r>
     </w:p>
-    <w:p xmlns:wp14="http://schemas.microsoft.com/office/word/2010/wordml" wp14:textId="77777777">
+    <w:p>
       <w:pPr>
         <w:pStyle w:val="ListParagraph"/>
         <w:tabs>
-          <w:tab w:val="left" w:leader="none" w:pos="709"/>
+          <w:tab w:val="left" w:pos="709" w:leader="none"/>
         </w:tabs>
-        <w:spacing w:line="360" w:lineRule="auto"/>
+        <w:spacing w:lineRule="auto" w:line="360"/>
         <w:ind w:left="2" w:firstLine="707"/>
         <w:jc w:val="both"/>
         <w:rPr>
@@ -1399,7 +1399,7 @@
       </w:pPr>
       <w:r>
         <w:rPr>
-          <w:rFonts w:ascii="Times New Roman" w:hAnsi="Times New Roman" w:eastAsia="Times New Roman" w:cs="Times New Roman"/>
+          <w:rFonts w:eastAsia="Times New Roman" w:cs="Times New Roman" w:ascii="Times New Roman" w:hAnsi="Times New Roman"/>
           <w:color w:val="auto"/>
           <w:sz w:val="24"/>
           <w:szCs w:val="24"/>
@@ -1408,13 +1408,13 @@
         <w:t xml:space="preserve">O projeto foi feito utilizando a metodologia SCRUM, com o objetivo agilizar os processos de levantamento de requisitos junto a implementação do sistema. Com isso, a divisão de tarefas foi baseada em sprints e reuniões semanais para discursões sobre o andamento do projeto. Além disso, reuniões quinzenais com o cliente são efetuadas para alinhar o que é modelado e implementado. </w:t>
       </w:r>
     </w:p>
-    <w:p xmlns:wp14="http://schemas.microsoft.com/office/word/2010/wordml" wp14:textId="77777777">
+    <w:p>
       <w:pPr>
         <w:pStyle w:val="ListParagraph"/>
         <w:tabs>
-          <w:tab w:val="left" w:leader="none" w:pos="709"/>
+          <w:tab w:val="left" w:pos="709" w:leader="none"/>
         </w:tabs>
-        <w:spacing w:line="360" w:lineRule="auto"/>
+        <w:spacing w:lineRule="auto" w:line="360"/>
         <w:ind w:left="2" w:firstLine="707"/>
         <w:jc w:val="both"/>
         <w:rPr>
@@ -1427,7 +1427,7 @@
       </w:pPr>
       <w:r>
         <w:rPr>
-          <w:rFonts w:ascii="Times New Roman" w:hAnsi="Times New Roman" w:eastAsia="Times New Roman" w:cs="Times New Roman"/>
+          <w:rFonts w:eastAsia="Times New Roman" w:cs="Times New Roman" w:ascii="Times New Roman" w:hAnsi="Times New Roman"/>
           <w:color w:val="auto"/>
           <w:kern w:val="0"/>
           <w:sz w:val="24"/>
@@ -1438,7 +1438,7 @@
       </w:r>
       <w:r>
         <w:rPr>
-          <w:rFonts w:ascii="Times New Roman" w:hAnsi="Times New Roman" w:eastAsia="Times New Roman" w:cs="Times New Roman"/>
+          <w:rFonts w:eastAsia="Times New Roman" w:cs="Times New Roman" w:ascii="Times New Roman" w:hAnsi="Times New Roman"/>
           <w:color w:val="auto"/>
           <w:sz w:val="24"/>
           <w:szCs w:val="24"/>
@@ -1448,7 +1448,7 @@
       </w:r>
       <w:r>
         <w:rPr>
-          <w:rFonts w:ascii="Times New Roman" w:hAnsi="Times New Roman" w:eastAsia="Times New Roman" w:cs="Times New Roman"/>
+          <w:rFonts w:eastAsia="Times New Roman" w:cs="Times New Roman" w:ascii="Times New Roman" w:hAnsi="Times New Roman"/>
           <w:color w:val="auto"/>
           <w:kern w:val="0"/>
           <w:sz w:val="24"/>
@@ -1459,7 +1459,7 @@
       </w:r>
       <w:r>
         <w:rPr>
-          <w:rFonts w:ascii="Times New Roman" w:hAnsi="Times New Roman" w:eastAsia="Times New Roman" w:cs="Times New Roman"/>
+          <w:rFonts w:eastAsia="Times New Roman" w:cs="Times New Roman" w:ascii="Times New Roman" w:hAnsi="Times New Roman"/>
           <w:color w:val="auto"/>
           <w:sz w:val="24"/>
           <w:szCs w:val="24"/>
@@ -1468,13 +1468,13 @@
         <w:t>reuniões com o cliente, para o desenvolvimento dos diagramas de caso de uso, diagrama de entidade e relacionamento e modelo lógico do sistema.</w:t>
       </w:r>
     </w:p>
-    <w:p xmlns:wp14="http://schemas.microsoft.com/office/word/2010/wordml" wp14:textId="77777777">
+    <w:p>
       <w:pPr>
         <w:pStyle w:val="ListParagraph"/>
         <w:tabs>
-          <w:tab w:val="left" w:leader="none" w:pos="709"/>
+          <w:tab w:val="left" w:pos="709" w:leader="none"/>
         </w:tabs>
-        <w:spacing w:line="360" w:lineRule="auto"/>
+        <w:spacing w:lineRule="auto" w:line="360"/>
         <w:ind w:left="2" w:firstLine="707"/>
         <w:jc w:val="both"/>
         <w:rPr>
@@ -1487,7 +1487,7 @@
       </w:pPr>
       <w:r>
         <w:rPr>
-          <w:rFonts w:ascii="Times New Roman" w:hAnsi="Times New Roman" w:eastAsia="Times New Roman" w:cs="Times New Roman"/>
+          <w:rFonts w:eastAsia="Times New Roman" w:cs="Times New Roman" w:ascii="Times New Roman" w:hAnsi="Times New Roman"/>
           <w:color w:val="auto"/>
           <w:sz w:val="24"/>
           <w:szCs w:val="24"/>
@@ -1496,473 +1496,551 @@
         <w:t>Na Sprint 2, iniciou-se a implementação do código em backend com o desenvolvimento do cadastro de usuário no sistema, persistindo os dados no banco de dados por meio de controladores da entidade. Também um código prévio da candidatura do médico por meio de requisições.</w:t>
       </w:r>
     </w:p>
-    <w:p xmlns:wp14="http://schemas.microsoft.com/office/word/2010/wordml" wp14:textId="5AD56EE4">
+    <w:p>
       <w:pPr>
         <w:pStyle w:val="ListParagraph"/>
         <w:tabs>
-          <w:tab w:val="left" w:leader="none" w:pos="709"/>
+          <w:tab w:val="left" w:pos="709" w:leader="none"/>
         </w:tabs>
-        <w:spacing w:line="360" w:lineRule="auto"/>
+        <w:spacing w:lineRule="auto" w:line="360"/>
         <w:ind w:left="2" w:firstLine="707"/>
         <w:jc w:val="both"/>
         <w:rPr>
           <w:rFonts w:ascii="Times New Roman" w:hAnsi="Times New Roman" w:eastAsia="Times New Roman" w:cs="Times New Roman"/>
-          <w:b w:val="0"/>
-          <w:bCs w:val="0"/>
-          <w:i w:val="0"/>
-          <w:iCs w:val="0"/>
-          <w:caps w:val="0"/>
-          <w:smallCaps w:val="0"/>
-          <w:noProof w:val="0"/>
-          <w:sz w:val="24"/>
-          <w:szCs w:val="24"/>
-          <w:lang w:val="pt-BR"/>
-        </w:rPr>
-      </w:pPr>
-      <w:r>
-        <w:rPr>
-          <w:rFonts w:ascii="Times New Roman" w:hAnsi="Times New Roman" w:eastAsia="Times New Roman" w:cs="Times New Roman"/>
+          <w:b w:val="false"/>
+          <w:b w:val="false"/>
+          <w:bCs w:val="false"/>
+          <w:i w:val="false"/>
+          <w:i w:val="false"/>
+          <w:iCs w:val="false"/>
+          <w:caps w:val="false"/>
+          <w:smallCaps w:val="false"/>
+          <w:sz w:val="24"/>
+          <w:szCs w:val="24"/>
+          <w:lang w:val="pt-BR"/>
+        </w:rPr>
+      </w:pPr>
+      <w:r>
+        <w:rPr>
+          <w:rFonts w:eastAsia="Times New Roman" w:cs="Times New Roman" w:ascii="Times New Roman" w:hAnsi="Times New Roman"/>
           <w:color w:val="auto"/>
           <w:kern w:val="0"/>
           <w:sz w:val="24"/>
           <w:szCs w:val="24"/>
           <w:lang w:val="pt-BR" w:eastAsia="pt-BR" w:bidi="ar-SA"/>
         </w:rPr>
-        <w:t xml:space="preserve">No decorrer da Sprint 3, ocorreu o desenvolvimento do diagrama do modelo lógico do sistema, extremamente útil para a implementação, pois, ele possibilita a visão de alto nível de quais serão os atributos utilizados para a persistência de dados do </w:t>
-      </w:r>
-      <w:proofErr w:type="spellStart"/>
-      <w:r>
-        <w:rPr>
-          <w:rFonts w:ascii="Times New Roman" w:hAnsi="Times New Roman" w:eastAsia="Times New Roman" w:cs="Times New Roman"/>
+        <w:t xml:space="preserve">No decorrer da Sprint 3, ocorreu o desenvolvimento do diagrama do modelo lógico do sistema, extremamente útil para a implementação, pois, ele possibilita a visão de alto nível de quais serão os atributos utilizados para a persistência de dados do backend da aplicação e quais campos serão apresentados para o usuário na interface do frontend. Ademais, iniciou-se também o desenvolvimento dos protótipos de tela, para que seja possível começar a implementação do </w:t>
+      </w:r>
+      <w:r>
+        <w:rPr>
+          <w:rFonts w:eastAsia="Times New Roman" w:cs="Times New Roman" w:ascii="Times New Roman" w:hAnsi="Times New Roman"/>
+          <w:i/>
+          <w:iCs/>
           <w:color w:val="auto"/>
           <w:kern w:val="0"/>
           <w:sz w:val="24"/>
           <w:szCs w:val="24"/>
           <w:lang w:val="pt-BR" w:eastAsia="pt-BR" w:bidi="ar-SA"/>
         </w:rPr>
-        <w:t>backend</w:t>
-      </w:r>
-      <w:proofErr w:type="spellEnd"/>
-      <w:r>
-        <w:rPr>
-          <w:rFonts w:ascii="Times New Roman" w:hAnsi="Times New Roman" w:eastAsia="Times New Roman" w:cs="Times New Roman"/>
+        <w:t>frontend</w:t>
+      </w:r>
+      <w:r>
+        <w:rPr>
+          <w:rFonts w:eastAsia="Times New Roman" w:cs="Times New Roman" w:ascii="Times New Roman" w:hAnsi="Times New Roman"/>
           <w:color w:val="auto"/>
           <w:kern w:val="0"/>
           <w:sz w:val="24"/>
           <w:szCs w:val="24"/>
           <w:lang w:val="pt-BR" w:eastAsia="pt-BR" w:bidi="ar-SA"/>
         </w:rPr>
-        <w:t xml:space="preserve"> da aplicação e quais campos serão apresentados para o usuário na interface do </w:t>
-      </w:r>
-      <w:proofErr w:type="spellStart"/>
-      <w:r>
-        <w:rPr>
-          <w:rFonts w:ascii="Times New Roman" w:hAnsi="Times New Roman" w:eastAsia="Times New Roman" w:cs="Times New Roman"/>
-          <w:color w:val="auto"/>
-          <w:kern w:val="0"/>
-          <w:sz w:val="24"/>
-          <w:szCs w:val="24"/>
-          <w:lang w:val="pt-BR" w:eastAsia="pt-BR" w:bidi="ar-SA"/>
-        </w:rPr>
-        <w:t>frontend</w:t>
-      </w:r>
-      <w:proofErr w:type="spellEnd"/>
-      <w:r>
-        <w:rPr>
-          <w:rFonts w:ascii="Times New Roman" w:hAnsi="Times New Roman" w:eastAsia="Times New Roman" w:cs="Times New Roman"/>
-          <w:color w:val="auto"/>
-          <w:kern w:val="0"/>
-          <w:sz w:val="24"/>
-          <w:szCs w:val="24"/>
-          <w:lang w:val="pt-BR" w:eastAsia="pt-BR" w:bidi="ar-SA"/>
-        </w:rPr>
-        <w:t xml:space="preserve">. Ademais, iniciou-se também o desenvolvimento dos protótipos de tela, para que seja possível começar a implementação do </w:t>
-      </w:r>
-      <w:proofErr w:type="spellStart"/>
-      <w:r>
-        <w:rPr>
-          <w:rFonts w:ascii="Times New Roman" w:hAnsi="Times New Roman" w:eastAsia="Times New Roman" w:cs="Times New Roman"/>
-          <w:color w:val="auto"/>
-          <w:kern w:val="0"/>
-          <w:sz w:val="24"/>
-          <w:szCs w:val="24"/>
-          <w:lang w:val="pt-BR" w:eastAsia="pt-BR" w:bidi="ar-SA"/>
-        </w:rPr>
-        <w:t>frontend</w:t>
-      </w:r>
-      <w:proofErr w:type="spellEnd"/>
-      <w:r>
-        <w:rPr>
-          <w:rFonts w:ascii="Times New Roman" w:hAnsi="Times New Roman" w:eastAsia="Times New Roman" w:cs="Times New Roman"/>
-          <w:color w:val="auto"/>
-          <w:kern w:val="0"/>
-          <w:sz w:val="24"/>
-          <w:szCs w:val="24"/>
-          <w:lang w:val="pt-BR" w:eastAsia="pt-BR" w:bidi="ar-SA"/>
-        </w:rPr>
         <w:t xml:space="preserve"> da aplicação. Diante disso, foi possível desenvolver o cadastro e login de usuários, além da candidatura de um médico incluindo todas os campos e arquivos necessários para persistir os dados no banco de dados MySQL.</w:t>
       </w:r>
     </w:p>
-    <w:p xmlns:wp14="http://schemas.microsoft.com/office/word/2010/wordml" wp14:textId="6E35858B">
+    <w:p>
       <w:pPr>
         <w:pStyle w:val="ListParagraph"/>
         <w:tabs>
-          <w:tab w:val="left" w:leader="none" w:pos="709"/>
+          <w:tab w:val="left" w:pos="709" w:leader="none"/>
         </w:tabs>
-        <w:spacing w:line="360" w:lineRule="auto"/>
+        <w:spacing w:lineRule="auto" w:line="360"/>
         <w:ind w:left="2" w:firstLine="707"/>
         <w:jc w:val="both"/>
         <w:rPr>
           <w:rFonts w:ascii="Times New Roman" w:hAnsi="Times New Roman" w:eastAsia="Times New Roman" w:cs="Times New Roman"/>
-          <w:b w:val="0"/>
-          <w:bCs w:val="0"/>
-          <w:i w:val="0"/>
-          <w:iCs w:val="0"/>
-          <w:caps w:val="0"/>
-          <w:smallCaps w:val="0"/>
-          <w:noProof w:val="0"/>
-          <w:sz w:val="24"/>
-          <w:szCs w:val="24"/>
-          <w:lang w:val="pt-BR"/>
-        </w:rPr>
-      </w:pPr>
-      <w:r>
-        <w:rPr>
-          <w:rFonts w:ascii="Times New Roman" w:hAnsi="Times New Roman" w:eastAsia="Times New Roman" w:cs="Times New Roman"/>
-          <w:b w:val="0"/>
-          <w:bCs w:val="0"/>
-          <w:i w:val="0"/>
-          <w:iCs w:val="0"/>
-          <w:caps w:val="0"/>
-          <w:smallCaps w:val="0"/>
-          <w:noProof w:val="0"/>
-          <w:sz w:val="24"/>
-          <w:szCs w:val="24"/>
-          <w:lang w:val="pt-BR"/>
-        </w:rPr>
-        <w:t xml:space="preserve">A Sprint 4 contou com o desenvolvimento do </w:t>
-      </w:r>
-      <w:proofErr w:type="spellStart"/>
-      <w:r>
-        <w:rPr>
-          <w:rFonts w:ascii="Times New Roman" w:hAnsi="Times New Roman" w:eastAsia="Times New Roman" w:cs="Times New Roman"/>
-          <w:b w:val="0"/>
-          <w:bCs w:val="0"/>
-          <w:i w:val="0"/>
-          <w:iCs w:val="0"/>
-          <w:caps w:val="0"/>
-          <w:smallCaps w:val="0"/>
-          <w:noProof w:val="0"/>
+          <w:b w:val="false"/>
+          <w:b w:val="false"/>
+          <w:bCs w:val="false"/>
+          <w:i w:val="false"/>
+          <w:i w:val="false"/>
+          <w:iCs w:val="false"/>
+          <w:caps w:val="false"/>
+          <w:smallCaps w:val="false"/>
+          <w:sz w:val="24"/>
+          <w:szCs w:val="24"/>
+          <w:lang w:val="pt-BR"/>
+        </w:rPr>
+      </w:pPr>
+      <w:r>
+        <w:rPr>
+          <w:rFonts w:eastAsia="Times New Roman" w:cs="Times New Roman" w:ascii="Times New Roman" w:hAnsi="Times New Roman"/>
+          <w:b w:val="false"/>
+          <w:bCs w:val="false"/>
+          <w:i w:val="false"/>
+          <w:iCs w:val="false"/>
+          <w:caps w:val="false"/>
+          <w:smallCaps w:val="false"/>
+          <w:sz w:val="24"/>
+          <w:szCs w:val="24"/>
+          <w:lang w:val="pt-BR"/>
+        </w:rPr>
+        <w:t xml:space="preserve">A </w:t>
+      </w:r>
+      <w:r>
+        <w:rPr>
+          <w:rFonts w:eastAsia="Times New Roman" w:cs="Times New Roman" w:ascii="Times New Roman" w:hAnsi="Times New Roman"/>
+          <w:b w:val="false"/>
+          <w:bCs w:val="false"/>
+          <w:i/>
+          <w:iCs/>
+          <w:caps w:val="false"/>
+          <w:smallCaps w:val="false"/>
+          <w:sz w:val="24"/>
+          <w:szCs w:val="24"/>
+          <w:lang w:val="pt-BR"/>
+        </w:rPr>
+        <w:t>Sprint</w:t>
+      </w:r>
+      <w:r>
+        <w:rPr>
+          <w:rFonts w:eastAsia="Times New Roman" w:cs="Times New Roman" w:ascii="Times New Roman" w:hAnsi="Times New Roman"/>
+          <w:b w:val="false"/>
+          <w:bCs w:val="false"/>
+          <w:i w:val="false"/>
+          <w:iCs w:val="false"/>
+          <w:caps w:val="false"/>
+          <w:smallCaps w:val="false"/>
+          <w:sz w:val="24"/>
+          <w:szCs w:val="24"/>
+          <w:lang w:val="pt-BR"/>
+        </w:rPr>
+        <w:t xml:space="preserve"> 4 contou com o desenvolvimento do </w:t>
+      </w:r>
+      <w:r>
+        <w:rPr>
+          <w:rFonts w:eastAsia="Times New Roman" w:cs="Times New Roman" w:ascii="Times New Roman" w:hAnsi="Times New Roman"/>
+          <w:b w:val="false"/>
+          <w:bCs w:val="false"/>
+          <w:i/>
+          <w:iCs/>
+          <w:caps w:val="false"/>
+          <w:smallCaps w:val="false"/>
           <w:sz w:val="24"/>
           <w:szCs w:val="24"/>
           <w:lang w:val="pt-BR"/>
         </w:rPr>
         <w:t>frontend</w:t>
       </w:r>
-      <w:proofErr w:type="spellEnd"/>
-      <w:r>
-        <w:rPr>
-          <w:rFonts w:ascii="Times New Roman" w:hAnsi="Times New Roman" w:eastAsia="Times New Roman" w:cs="Times New Roman"/>
-          <w:b w:val="0"/>
-          <w:bCs w:val="0"/>
-          <w:i w:val="0"/>
-          <w:iCs w:val="0"/>
-          <w:caps w:val="0"/>
-          <w:smallCaps w:val="0"/>
-          <w:noProof w:val="0"/>
+      <w:r>
+        <w:rPr>
+          <w:rFonts w:eastAsia="Times New Roman" w:cs="Times New Roman" w:ascii="Times New Roman" w:hAnsi="Times New Roman"/>
+          <w:b w:val="false"/>
+          <w:bCs w:val="false"/>
+          <w:i w:val="false"/>
+          <w:iCs w:val="false"/>
+          <w:caps w:val="false"/>
+          <w:smallCaps w:val="false"/>
           <w:sz w:val="24"/>
           <w:szCs w:val="24"/>
           <w:lang w:val="pt-BR"/>
         </w:rPr>
         <w:t xml:space="preserve"> e </w:t>
       </w:r>
-      <w:proofErr w:type="spellStart"/>
-      <w:r>
-        <w:rPr>
-          <w:rFonts w:ascii="Times New Roman" w:hAnsi="Times New Roman" w:eastAsia="Times New Roman" w:cs="Times New Roman"/>
-          <w:b w:val="0"/>
-          <w:bCs w:val="0"/>
-          <w:i w:val="0"/>
-          <w:iCs w:val="0"/>
-          <w:caps w:val="0"/>
-          <w:smallCaps w:val="0"/>
-          <w:noProof w:val="0"/>
+      <w:r>
+        <w:rPr>
+          <w:rFonts w:eastAsia="Times New Roman" w:cs="Times New Roman" w:ascii="Times New Roman" w:hAnsi="Times New Roman"/>
+          <w:b w:val="false"/>
+          <w:bCs w:val="false"/>
+          <w:i/>
+          <w:iCs/>
+          <w:caps w:val="false"/>
+          <w:smallCaps w:val="false"/>
           <w:sz w:val="24"/>
           <w:szCs w:val="24"/>
           <w:lang w:val="pt-BR"/>
         </w:rPr>
         <w:t>backend</w:t>
       </w:r>
-      <w:proofErr w:type="spellEnd"/>
-      <w:r>
-        <w:rPr>
-          <w:rFonts w:ascii="Times New Roman" w:hAnsi="Times New Roman" w:eastAsia="Times New Roman" w:cs="Times New Roman"/>
-          <w:b w:val="0"/>
-          <w:bCs w:val="0"/>
-          <w:i w:val="0"/>
-          <w:iCs w:val="0"/>
-          <w:caps w:val="0"/>
-          <w:smallCaps w:val="0"/>
-          <w:noProof w:val="0"/>
-          <w:sz w:val="24"/>
-          <w:szCs w:val="24"/>
-          <w:lang w:val="pt-BR"/>
-        </w:rPr>
-        <w:t xml:space="preserve"> de cadastro de </w:t>
-      </w:r>
-      <w:r>
-        <w:rPr>
-          <w:rFonts w:ascii="Times New Roman" w:hAnsi="Times New Roman" w:eastAsia="Times New Roman" w:cs="Times New Roman"/>
-          <w:b w:val="0"/>
-          <w:bCs w:val="0"/>
-          <w:i w:val="0"/>
-          <w:iCs w:val="0"/>
-          <w:caps w:val="0"/>
-          <w:smallCaps w:val="0"/>
-          <w:noProof w:val="0"/>
-          <w:sz w:val="24"/>
-          <w:szCs w:val="24"/>
-          <w:lang w:val="pt-BR"/>
-        </w:rPr>
-        <w:t>u</w:t>
-      </w:r>
-      <w:r>
-        <w:rPr>
-          <w:rFonts w:ascii="Times New Roman" w:hAnsi="Times New Roman" w:eastAsia="Times New Roman" w:cs="Times New Roman"/>
-          <w:b w:val="0"/>
-          <w:bCs w:val="0"/>
-          <w:i w:val="0"/>
-          <w:iCs w:val="0"/>
-          <w:caps w:val="0"/>
-          <w:smallCaps w:val="0"/>
-          <w:noProof w:val="0"/>
-          <w:sz w:val="24"/>
-          <w:szCs w:val="24"/>
-          <w:lang w:val="pt-BR"/>
-        </w:rPr>
-        <w:t xml:space="preserve">nidade, </w:t>
-      </w:r>
-      <w:r>
-        <w:rPr>
-          <w:rFonts w:ascii="Times New Roman" w:hAnsi="Times New Roman" w:eastAsia="Times New Roman" w:cs="Times New Roman"/>
-          <w:b w:val="0"/>
-          <w:bCs w:val="0"/>
-          <w:i w:val="0"/>
-          <w:iCs w:val="0"/>
-          <w:caps w:val="0"/>
-          <w:smallCaps w:val="0"/>
-          <w:noProof w:val="0"/>
-          <w:sz w:val="24"/>
-          <w:szCs w:val="24"/>
-          <w:lang w:val="pt-BR"/>
-        </w:rPr>
-        <w:t>u</w:t>
-      </w:r>
-      <w:r>
-        <w:rPr>
-          <w:rFonts w:ascii="Times New Roman" w:hAnsi="Times New Roman" w:eastAsia="Times New Roman" w:cs="Times New Roman"/>
-          <w:b w:val="0"/>
-          <w:bCs w:val="0"/>
-          <w:i w:val="0"/>
-          <w:iCs w:val="0"/>
-          <w:caps w:val="0"/>
-          <w:smallCaps w:val="0"/>
-          <w:noProof w:val="0"/>
-          <w:sz w:val="24"/>
-          <w:szCs w:val="24"/>
-          <w:lang w:val="pt-BR"/>
-        </w:rPr>
-        <w:t xml:space="preserve">suário e especialidade, </w:t>
-      </w:r>
-      <w:r>
-        <w:rPr>
-          <w:rFonts w:ascii="Times New Roman" w:hAnsi="Times New Roman" w:eastAsia="Times New Roman" w:cs="Times New Roman"/>
-          <w:b w:val="0"/>
-          <w:bCs w:val="0"/>
-          <w:i w:val="0"/>
-          <w:iCs w:val="0"/>
-          <w:caps w:val="0"/>
-          <w:smallCaps w:val="0"/>
-          <w:noProof w:val="0"/>
-          <w:sz w:val="24"/>
-          <w:szCs w:val="24"/>
-          <w:lang w:val="pt-BR"/>
-        </w:rPr>
-        <w:t>l</w:t>
-      </w:r>
-      <w:r>
-        <w:rPr>
-          <w:rFonts w:ascii="Times New Roman" w:hAnsi="Times New Roman" w:eastAsia="Times New Roman" w:cs="Times New Roman"/>
-          <w:b w:val="0"/>
-          <w:bCs w:val="0"/>
-          <w:i w:val="0"/>
-          <w:iCs w:val="0"/>
-          <w:caps w:val="0"/>
-          <w:smallCaps w:val="0"/>
-          <w:noProof w:val="0"/>
-          <w:sz w:val="24"/>
-          <w:szCs w:val="24"/>
-          <w:lang w:val="pt-BR"/>
-        </w:rPr>
-        <w:t>istagem de médico e o header d</w:t>
-      </w:r>
-      <w:r>
-        <w:rPr>
-          <w:rFonts w:ascii="Times New Roman" w:hAnsi="Times New Roman" w:eastAsia="Times New Roman" w:cs="Times New Roman"/>
-          <w:b w:val="0"/>
-          <w:bCs w:val="0"/>
-          <w:i w:val="0"/>
-          <w:iCs w:val="0"/>
-          <w:caps w:val="0"/>
-          <w:smallCaps w:val="0"/>
-          <w:noProof w:val="0"/>
-          <w:sz w:val="24"/>
-          <w:szCs w:val="24"/>
-          <w:lang w:val="pt-BR"/>
-        </w:rPr>
-        <w:t>o sistema</w:t>
-      </w:r>
-      <w:r>
-        <w:rPr>
-          <w:rFonts w:ascii="Times New Roman" w:hAnsi="Times New Roman" w:eastAsia="Times New Roman" w:cs="Times New Roman"/>
-          <w:b w:val="0"/>
-          <w:bCs w:val="0"/>
-          <w:i w:val="0"/>
-          <w:iCs w:val="0"/>
-          <w:caps w:val="0"/>
-          <w:smallCaps w:val="0"/>
-          <w:noProof w:val="0"/>
-          <w:sz w:val="24"/>
-          <w:szCs w:val="24"/>
-          <w:lang w:val="pt-BR"/>
-        </w:rPr>
-        <w:t xml:space="preserve">. Além disso, houve a padronização de serviços e erros, fundamental para o retorno ao </w:t>
-      </w:r>
-      <w:proofErr w:type="spellStart"/>
-      <w:r>
-        <w:rPr>
-          <w:rFonts w:ascii="Times New Roman" w:hAnsi="Times New Roman" w:eastAsia="Times New Roman" w:cs="Times New Roman"/>
-          <w:b w:val="0"/>
-          <w:bCs w:val="0"/>
-          <w:i w:val="0"/>
-          <w:iCs w:val="0"/>
-          <w:caps w:val="0"/>
-          <w:smallCaps w:val="0"/>
-          <w:noProof w:val="0"/>
+      <w:r>
+        <w:rPr>
+          <w:rFonts w:eastAsia="Times New Roman" w:cs="Times New Roman" w:ascii="Times New Roman" w:hAnsi="Times New Roman"/>
+          <w:b w:val="false"/>
+          <w:bCs w:val="false"/>
+          <w:i w:val="false"/>
+          <w:iCs w:val="false"/>
+          <w:caps w:val="false"/>
+          <w:smallCaps w:val="false"/>
+          <w:sz w:val="24"/>
+          <w:szCs w:val="24"/>
+          <w:lang w:val="pt-BR"/>
+        </w:rPr>
+        <w:t xml:space="preserve"> de cadastro de unidade, usuário e especialidade, listagem de médico e o </w:t>
+      </w:r>
+      <w:r>
+        <w:rPr>
+          <w:rFonts w:eastAsia="Times New Roman" w:cs="Times New Roman" w:ascii="Times New Roman" w:hAnsi="Times New Roman"/>
+          <w:b w:val="false"/>
+          <w:bCs w:val="false"/>
+          <w:i/>
+          <w:iCs/>
+          <w:caps w:val="false"/>
+          <w:smallCaps w:val="false"/>
+          <w:sz w:val="24"/>
+          <w:szCs w:val="24"/>
+          <w:lang w:val="pt-BR"/>
+        </w:rPr>
+        <w:t>header</w:t>
+      </w:r>
+      <w:r>
+        <w:rPr>
+          <w:rFonts w:eastAsia="Times New Roman" w:cs="Times New Roman" w:ascii="Times New Roman" w:hAnsi="Times New Roman"/>
+          <w:b w:val="false"/>
+          <w:bCs w:val="false"/>
+          <w:i w:val="false"/>
+          <w:iCs w:val="false"/>
+          <w:caps w:val="false"/>
+          <w:smallCaps w:val="false"/>
+          <w:sz w:val="24"/>
+          <w:szCs w:val="24"/>
+          <w:lang w:val="pt-BR"/>
+        </w:rPr>
+        <w:t xml:space="preserve"> do sistema. </w:t>
+      </w:r>
+      <w:r>
+        <w:rPr>
+          <w:rFonts w:eastAsia="Times New Roman" w:cs="Times New Roman" w:ascii="Times New Roman" w:hAnsi="Times New Roman"/>
+          <w:b w:val="false"/>
+          <w:bCs w:val="false"/>
+          <w:i w:val="false"/>
+          <w:iCs w:val="false"/>
+          <w:caps w:val="false"/>
+          <w:smallCaps w:val="false"/>
+          <w:color w:val="auto"/>
+          <w:kern w:val="0"/>
+          <w:sz w:val="24"/>
+          <w:szCs w:val="24"/>
+          <w:lang w:val="pt-BR" w:eastAsia="en-US" w:bidi="ar-SA"/>
+        </w:rPr>
+        <w:t>Também</w:t>
+      </w:r>
+      <w:r>
+        <w:rPr>
+          <w:rFonts w:eastAsia="Times New Roman" w:cs="Times New Roman" w:ascii="Times New Roman" w:hAnsi="Times New Roman"/>
+          <w:b w:val="false"/>
+          <w:bCs w:val="false"/>
+          <w:i w:val="false"/>
+          <w:iCs w:val="false"/>
+          <w:caps w:val="false"/>
+          <w:smallCaps w:val="false"/>
+          <w:sz w:val="24"/>
+          <w:szCs w:val="24"/>
+          <w:lang w:val="pt-BR"/>
+        </w:rPr>
+        <w:t xml:space="preserve">, houve a padronização de serviços e erros, fundamental para o retorno ao </w:t>
+      </w:r>
+      <w:r>
+        <w:rPr>
+          <w:rFonts w:eastAsia="Times New Roman" w:cs="Times New Roman" w:ascii="Times New Roman" w:hAnsi="Times New Roman"/>
+          <w:b w:val="false"/>
+          <w:bCs w:val="false"/>
+          <w:i/>
+          <w:iCs/>
+          <w:caps w:val="false"/>
+          <w:smallCaps w:val="false"/>
           <w:sz w:val="24"/>
           <w:szCs w:val="24"/>
           <w:lang w:val="pt-BR"/>
         </w:rPr>
         <w:t>frontend</w:t>
       </w:r>
-      <w:proofErr w:type="spellEnd"/>
-      <w:r>
-        <w:rPr>
-          <w:rFonts w:ascii="Times New Roman" w:hAnsi="Times New Roman" w:eastAsia="Times New Roman" w:cs="Times New Roman"/>
-          <w:b w:val="0"/>
-          <w:bCs w:val="0"/>
-          <w:i w:val="0"/>
-          <w:iCs w:val="0"/>
-          <w:caps w:val="0"/>
-          <w:smallCaps w:val="0"/>
-          <w:noProof w:val="0"/>
-          <w:sz w:val="24"/>
-          <w:szCs w:val="24"/>
-          <w:lang w:val="pt-BR"/>
-        </w:rPr>
-        <w:t xml:space="preserve">. Além do código ocorreu a criação de </w:t>
-      </w:r>
-      <w:proofErr w:type="spellStart"/>
-      <w:r>
-        <w:rPr>
-          <w:rFonts w:ascii="Times New Roman" w:hAnsi="Times New Roman" w:eastAsia="Times New Roman" w:cs="Times New Roman"/>
-          <w:b w:val="0"/>
-          <w:bCs w:val="0"/>
-          <w:i w:val="0"/>
-          <w:iCs w:val="0"/>
-          <w:caps w:val="0"/>
-          <w:smallCaps w:val="0"/>
-          <w:noProof w:val="0"/>
+      <w:r>
+        <w:rPr>
+          <w:rFonts w:eastAsia="Times New Roman" w:cs="Times New Roman" w:ascii="Times New Roman" w:hAnsi="Times New Roman"/>
+          <w:b w:val="false"/>
+          <w:bCs w:val="false"/>
+          <w:i w:val="false"/>
+          <w:iCs w:val="false"/>
+          <w:caps w:val="false"/>
+          <w:smallCaps w:val="false"/>
+          <w:sz w:val="24"/>
+          <w:szCs w:val="24"/>
+          <w:lang w:val="pt-BR"/>
+        </w:rPr>
+        <w:t xml:space="preserve">. Além do código, ocorreu a criação de </w:t>
+      </w:r>
+      <w:r>
+        <w:rPr>
+          <w:rFonts w:eastAsia="Times New Roman" w:cs="Times New Roman" w:ascii="Times New Roman" w:hAnsi="Times New Roman"/>
+          <w:b w:val="false"/>
+          <w:bCs w:val="false"/>
+          <w:i/>
+          <w:iCs/>
+          <w:caps w:val="false"/>
+          <w:smallCaps w:val="false"/>
           <w:sz w:val="24"/>
           <w:szCs w:val="24"/>
           <w:lang w:val="pt-BR"/>
         </w:rPr>
         <w:t>wireframes</w:t>
       </w:r>
-      <w:proofErr w:type="spellEnd"/>
-      <w:r>
-        <w:rPr>
-          <w:rFonts w:ascii="Times New Roman" w:hAnsi="Times New Roman" w:eastAsia="Times New Roman" w:cs="Times New Roman"/>
-          <w:b w:val="0"/>
-          <w:bCs w:val="0"/>
-          <w:i w:val="0"/>
-          <w:iCs w:val="0"/>
-          <w:caps w:val="0"/>
-          <w:smallCaps w:val="0"/>
-          <w:noProof w:val="0"/>
-          <w:sz w:val="24"/>
-          <w:szCs w:val="24"/>
-          <w:lang w:val="pt-BR"/>
-        </w:rPr>
-        <w:t xml:space="preserve"> da tela de treinamento médico, avaliação dos candidatos e houve uma reunião com o cliente. Foi criado um ambiente para testes na Microsoft Azure onde o cliente acompanhou o andamento do projeto</w:t>
-      </w:r>
-      <w:r>
-        <w:rPr>
-          <w:rFonts w:ascii="Times New Roman" w:hAnsi="Times New Roman" w:eastAsia="Times New Roman" w:cs="Times New Roman"/>
-          <w:b w:val="0"/>
-          <w:bCs w:val="0"/>
-          <w:i w:val="0"/>
-          <w:iCs w:val="0"/>
-          <w:caps w:val="0"/>
-          <w:smallCaps w:val="0"/>
-          <w:noProof w:val="0"/>
-          <w:sz w:val="24"/>
-          <w:szCs w:val="24"/>
-          <w:lang w:val="pt-BR"/>
-        </w:rPr>
-        <w:t>, com o objetivo de que as funcionalidades implem</w:t>
-      </w:r>
-      <w:r>
-        <w:rPr>
-          <w:rFonts w:ascii="Times New Roman" w:hAnsi="Times New Roman" w:eastAsia="Times New Roman" w:cs="Times New Roman"/>
-          <w:b w:val="0"/>
-          <w:bCs w:val="0"/>
-          <w:i w:val="0"/>
-          <w:iCs w:val="0"/>
-          <w:caps w:val="0"/>
-          <w:smallCaps w:val="0"/>
-          <w:noProof w:val="0"/>
-          <w:sz w:val="24"/>
-          <w:szCs w:val="24"/>
-          <w:u w:val="single"/>
-          <w:lang w:val="pt-BR"/>
-        </w:rPr>
-        <w:t>e</w:t>
-      </w:r>
-      <w:r>
-        <w:rPr>
-          <w:rFonts w:ascii="Times New Roman" w:hAnsi="Times New Roman" w:eastAsia="Times New Roman" w:cs="Times New Roman"/>
-          <w:b w:val="0"/>
-          <w:bCs w:val="0"/>
-          <w:i w:val="0"/>
-          <w:iCs w:val="0"/>
-          <w:caps w:val="0"/>
-          <w:smallCaps w:val="0"/>
-          <w:noProof w:val="0"/>
-          <w:sz w:val="24"/>
-          <w:szCs w:val="24"/>
-          <w:lang w:val="pt-BR"/>
-        </w:rPr>
-        <w:t>ntadas até então, serem testadas pelos futuros usuários.</w:t>
+      <w:r>
+        <w:rPr>
+          <w:rFonts w:eastAsia="Times New Roman" w:cs="Times New Roman" w:ascii="Times New Roman" w:hAnsi="Times New Roman"/>
+          <w:b w:val="false"/>
+          <w:bCs w:val="false"/>
+          <w:i w:val="false"/>
+          <w:iCs w:val="false"/>
+          <w:caps w:val="false"/>
+          <w:smallCaps w:val="false"/>
+          <w:sz w:val="24"/>
+          <w:szCs w:val="24"/>
+          <w:lang w:val="pt-BR"/>
+        </w:rPr>
+        <w:t xml:space="preserve"> da tela de treinamento médico, avaliação dos candidatos e houve uma reunião com o cliente. </w:t>
+      </w:r>
+      <w:r>
+        <w:rPr>
+          <w:rFonts w:eastAsia="Times New Roman" w:cs="Times New Roman" w:ascii="Times New Roman" w:hAnsi="Times New Roman"/>
+          <w:b w:val="false"/>
+          <w:bCs w:val="false"/>
+          <w:i w:val="false"/>
+          <w:iCs w:val="false"/>
+          <w:caps w:val="false"/>
+          <w:smallCaps w:val="false"/>
+          <w:color w:val="auto"/>
+          <w:kern w:val="0"/>
+          <w:sz w:val="24"/>
+          <w:szCs w:val="24"/>
+          <w:lang w:val="pt-BR" w:eastAsia="en-US" w:bidi="ar-SA"/>
+        </w:rPr>
+        <w:t>Diante disso</w:t>
+      </w:r>
+      <w:r>
+        <w:rPr>
+          <w:rFonts w:eastAsia="Times New Roman" w:cs="Times New Roman" w:ascii="Times New Roman" w:hAnsi="Times New Roman"/>
+          <w:b w:val="false"/>
+          <w:bCs w:val="false"/>
+          <w:i w:val="false"/>
+          <w:iCs w:val="false"/>
+          <w:caps w:val="false"/>
+          <w:smallCaps w:val="false"/>
+          <w:sz w:val="24"/>
+          <w:szCs w:val="24"/>
+          <w:lang w:val="pt-BR"/>
+        </w:rPr>
+        <w:t>, com intuito de aprimorar a qualidade das funcionalidades implementadas, f</w:t>
+      </w:r>
+      <w:r>
+        <w:rPr>
+          <w:rFonts w:eastAsia="Times New Roman" w:cs="Times New Roman" w:ascii="Times New Roman" w:hAnsi="Times New Roman"/>
+          <w:b w:val="false"/>
+          <w:bCs w:val="false"/>
+          <w:i w:val="false"/>
+          <w:iCs w:val="false"/>
+          <w:caps w:val="false"/>
+          <w:smallCaps w:val="false"/>
+          <w:sz w:val="24"/>
+          <w:szCs w:val="24"/>
+          <w:lang w:val="pt-BR"/>
+        </w:rPr>
+        <w:t xml:space="preserve">oi criado um </w:t>
+      </w:r>
+      <w:r>
+        <w:rPr>
+          <w:rFonts w:eastAsia="Times New Roman" w:cs="Times New Roman" w:ascii="Times New Roman" w:hAnsi="Times New Roman"/>
+          <w:b w:val="false"/>
+          <w:bCs w:val="false"/>
+          <w:i w:val="false"/>
+          <w:iCs w:val="false"/>
+          <w:caps w:val="false"/>
+          <w:smallCaps w:val="false"/>
+          <w:color w:val="auto"/>
+          <w:kern w:val="0"/>
+          <w:sz w:val="24"/>
+          <w:szCs w:val="24"/>
+          <w:lang w:val="pt-BR" w:eastAsia="en-US" w:bidi="ar-SA"/>
+        </w:rPr>
+        <w:t xml:space="preserve">site </w:t>
+      </w:r>
+      <w:r>
+        <w:rPr>
+          <w:rFonts w:eastAsia="Times New Roman" w:cs="Times New Roman" w:ascii="Times New Roman" w:hAnsi="Times New Roman"/>
+          <w:b w:val="false"/>
+          <w:bCs w:val="false"/>
+          <w:i w:val="false"/>
+          <w:iCs w:val="false"/>
+          <w:caps w:val="false"/>
+          <w:smallCaps w:val="false"/>
+          <w:color w:val="auto"/>
+          <w:kern w:val="0"/>
+          <w:sz w:val="24"/>
+          <w:szCs w:val="24"/>
+          <w:lang w:val="pt-BR" w:eastAsia="en-US" w:bidi="ar-SA"/>
+        </w:rPr>
+        <w:t>para</w:t>
+      </w:r>
+      <w:r>
+        <w:rPr>
+          <w:rFonts w:eastAsia="Times New Roman" w:cs="Times New Roman" w:ascii="Times New Roman" w:hAnsi="Times New Roman"/>
+          <w:b w:val="false"/>
+          <w:bCs w:val="false"/>
+          <w:i w:val="false"/>
+          <w:iCs w:val="false"/>
+          <w:caps w:val="false"/>
+          <w:smallCaps w:val="false"/>
+          <w:color w:val="auto"/>
+          <w:kern w:val="0"/>
+          <w:sz w:val="24"/>
+          <w:szCs w:val="24"/>
+          <w:lang w:val="pt-BR" w:eastAsia="en-US" w:bidi="ar-SA"/>
+        </w:rPr>
+        <w:t xml:space="preserve"> teste</w:t>
+      </w:r>
+      <w:r>
+        <w:rPr>
+          <w:rFonts w:eastAsia="Times New Roman" w:cs="Times New Roman" w:ascii="Times New Roman" w:hAnsi="Times New Roman"/>
+          <w:b w:val="false"/>
+          <w:bCs w:val="false"/>
+          <w:i w:val="false"/>
+          <w:iCs w:val="false"/>
+          <w:caps w:val="false"/>
+          <w:smallCaps w:val="false"/>
+          <w:color w:val="auto"/>
+          <w:kern w:val="0"/>
+          <w:sz w:val="24"/>
+          <w:szCs w:val="24"/>
+          <w:lang w:val="pt-BR" w:eastAsia="en-US" w:bidi="ar-SA"/>
+        </w:rPr>
+        <w:t>s do projeto,</w:t>
+      </w:r>
+      <w:r>
+        <w:rPr>
+          <w:rFonts w:eastAsia="Times New Roman" w:cs="Times New Roman" w:ascii="Times New Roman" w:hAnsi="Times New Roman"/>
+          <w:b w:val="false"/>
+          <w:bCs w:val="false"/>
+          <w:i w:val="false"/>
+          <w:iCs w:val="false"/>
+          <w:caps w:val="false"/>
+          <w:smallCaps w:val="false"/>
+          <w:color w:val="auto"/>
+          <w:kern w:val="0"/>
+          <w:sz w:val="24"/>
+          <w:szCs w:val="24"/>
+          <w:lang w:val="pt-BR" w:eastAsia="en-US" w:bidi="ar-SA"/>
+        </w:rPr>
+        <w:t xml:space="preserve"> </w:t>
+      </w:r>
+      <w:r>
+        <w:rPr>
+          <w:rFonts w:eastAsia="Times New Roman" w:cs="Times New Roman" w:ascii="Times New Roman" w:hAnsi="Times New Roman"/>
+          <w:b w:val="false"/>
+          <w:bCs w:val="false"/>
+          <w:i w:val="false"/>
+          <w:iCs w:val="false"/>
+          <w:caps w:val="false"/>
+          <w:smallCaps w:val="false"/>
+          <w:color w:val="auto"/>
+          <w:kern w:val="0"/>
+          <w:sz w:val="24"/>
+          <w:szCs w:val="24"/>
+          <w:lang w:val="pt-BR" w:eastAsia="en-US" w:bidi="ar-SA"/>
+        </w:rPr>
+        <w:t>utilizando o serviço de nuvem</w:t>
+      </w:r>
+      <w:r>
+        <w:rPr>
+          <w:rFonts w:eastAsia="Times New Roman" w:cs="Times New Roman" w:ascii="Times New Roman" w:hAnsi="Times New Roman"/>
+          <w:b w:val="false"/>
+          <w:bCs w:val="false"/>
+          <w:i w:val="false"/>
+          <w:iCs w:val="false"/>
+          <w:caps w:val="false"/>
+          <w:smallCaps w:val="false"/>
+          <w:color w:val="auto"/>
+          <w:kern w:val="0"/>
+          <w:sz w:val="24"/>
+          <w:szCs w:val="24"/>
+          <w:lang w:val="pt-BR" w:eastAsia="en-US" w:bidi="ar-SA"/>
+        </w:rPr>
+        <w:t xml:space="preserve"> Microsoft Azure,</w:t>
+      </w:r>
+      <w:r>
+        <w:rPr>
+          <w:rFonts w:eastAsia="Times New Roman" w:cs="Times New Roman" w:ascii="Times New Roman" w:hAnsi="Times New Roman"/>
+          <w:b w:val="false"/>
+          <w:bCs w:val="false"/>
+          <w:i w:val="false"/>
+          <w:iCs w:val="false"/>
+          <w:caps w:val="false"/>
+          <w:smallCaps w:val="false"/>
+          <w:sz w:val="24"/>
+          <w:szCs w:val="24"/>
+          <w:lang w:val="pt-BR"/>
+        </w:rPr>
+        <w:t xml:space="preserve"> para</w:t>
+      </w:r>
+      <w:r>
+        <w:rPr>
+          <w:rFonts w:eastAsia="Times New Roman" w:cs="Times New Roman" w:ascii="Times New Roman" w:hAnsi="Times New Roman"/>
+          <w:b w:val="false"/>
+          <w:bCs w:val="false"/>
+          <w:i w:val="false"/>
+          <w:iCs w:val="false"/>
+          <w:caps w:val="false"/>
+          <w:smallCaps w:val="false"/>
+          <w:sz w:val="24"/>
+          <w:szCs w:val="24"/>
+          <w:lang w:val="pt-BR"/>
+        </w:rPr>
+        <w:t xml:space="preserve"> que os clientes possam verificar se as </w:t>
+      </w:r>
+      <w:r>
+        <w:rPr>
+          <w:rFonts w:eastAsia="Times New Roman" w:cs="Times New Roman" w:ascii="Times New Roman" w:hAnsi="Times New Roman"/>
+          <w:b w:val="false"/>
+          <w:bCs w:val="false"/>
+          <w:i w:val="false"/>
+          <w:iCs w:val="false"/>
+          <w:caps w:val="false"/>
+          <w:smallCaps w:val="false"/>
+          <w:sz w:val="24"/>
+          <w:szCs w:val="24"/>
+          <w:lang w:val="pt-BR"/>
+        </w:rPr>
+        <w:t xml:space="preserve">páginas desenvolvidas estão de acordo com as necessidades </w:t>
+      </w:r>
+      <w:r>
+        <w:rPr>
+          <w:rFonts w:eastAsia="Times New Roman" w:cs="Times New Roman" w:ascii="Times New Roman" w:hAnsi="Times New Roman"/>
+          <w:b w:val="false"/>
+          <w:bCs w:val="false"/>
+          <w:i w:val="false"/>
+          <w:iCs w:val="false"/>
+          <w:caps w:val="false"/>
+          <w:smallCaps w:val="false"/>
+          <w:sz w:val="24"/>
+          <w:szCs w:val="24"/>
+          <w:lang w:val="pt-BR"/>
+        </w:rPr>
+        <w:t>anteriormente apresentadas.</w:t>
       </w:r>
     </w:p>
     <w:p>
       <w:pPr>
         <w:pStyle w:val="ListParagraph"/>
         <w:tabs>
-          <w:tab w:val="left" w:leader="none" w:pos="709"/>
+          <w:tab w:val="left" w:pos="709" w:leader="none"/>
         </w:tabs>
-        <w:spacing w:line="360" w:lineRule="auto"/>
+        <w:spacing w:lineRule="auto" w:line="360"/>
         <w:ind w:left="2" w:firstLine="707"/>
         <w:jc w:val="both"/>
         <w:rPr>
@@ -1973,14 +2051,23 @@
           <w:lang w:val="pt-BR" w:eastAsia="pt-BR" w:bidi="ar-SA"/>
         </w:rPr>
       </w:pPr>
-    </w:p>
-    <w:p xmlns:wp14="http://schemas.microsoft.com/office/word/2010/wordml" wp14:textId="77777777">
+      <w:r>
+        <w:rPr>
+          <w:rFonts w:eastAsia="Calibri" w:cs=""/>
+          <w:color w:val="auto"/>
+          <w:sz w:val="22"/>
+          <w:szCs w:val="22"/>
+          <w:lang w:val="pt-BR" w:eastAsia="pt-BR" w:bidi="ar-SA"/>
+        </w:rPr>
+      </w:r>
+    </w:p>
+    <w:p>
       <w:pPr>
         <w:pStyle w:val="ListParagraph"/>
         <w:tabs>
-          <w:tab w:val="left" w:leader="none" w:pos="709"/>
+          <w:tab w:val="left" w:pos="709" w:leader="none"/>
         </w:tabs>
-        <w:spacing w:line="360" w:lineRule="auto"/>
+        <w:spacing w:lineRule="auto" w:line="360"/>
         <w:ind w:left="720" w:hanging="0"/>
         <w:jc w:val="both"/>
         <w:rPr>
@@ -1994,7 +2081,7 @@
       </w:pPr>
       <w:r>
         <w:rPr>
-          <w:rFonts w:ascii="Times New Roman" w:hAnsi="Times New Roman" w:eastAsia="Times New Roman" w:cs="Times New Roman"/>
+          <w:rFonts w:eastAsia="Times New Roman" w:cs="Times New Roman" w:ascii="Times New Roman" w:hAnsi="Times New Roman"/>
           <w:color w:val="auto"/>
           <w:kern w:val="0"/>
           <w:sz w:val="24"/>
@@ -2003,10 +2090,10 @@
         </w:rPr>
       </w:r>
     </w:p>
-    <w:p xmlns:wp14="http://schemas.microsoft.com/office/word/2010/wordml" wp14:textId="77777777">
+    <w:p>
       <w:pPr>
         <w:pStyle w:val="Ttulo1"/>
-        <w:spacing w:line="360" w:lineRule="auto"/>
+        <w:spacing w:lineRule="auto" w:line="360"/>
         <w:rPr>
           <w:rFonts w:ascii="Times New Roman" w:hAnsi="Times New Roman"/>
           <w:sz w:val="24"/>
@@ -2024,7 +2111,7 @@
         <w:t>4. Resultados</w:t>
       </w:r>
     </w:p>
-    <w:p xmlns:wp14="http://schemas.microsoft.com/office/word/2010/wordml" wp14:textId="77777777">
+    <w:p>
       <w:pPr>
         <w:pStyle w:val="Normal"/>
         <w:rPr>
@@ -2037,10 +2124,10 @@
         </w:rPr>
       </w:r>
     </w:p>
-    <w:p xmlns:wp14="http://schemas.microsoft.com/office/word/2010/wordml" wp14:textId="77777777">
+    <w:p>
       <w:pPr>
         <w:pStyle w:val="Normal"/>
-        <w:spacing w:line="360" w:lineRule="auto"/>
+        <w:spacing w:lineRule="auto" w:line="360"/>
         <w:rPr>
           <w:rFonts w:ascii="Times New Roman" w:hAnsi="Times New Roman"/>
           <w:szCs w:val="24"/>
@@ -2054,20 +2141,13 @@
           <w:lang w:val="pt-BR"/>
         </w:rPr>
         <w:tab/>
-      </w:r>
-      <w:r>
-        <w:rPr>
-          <w:rFonts w:ascii="Times New Roman" w:hAnsi="Times New Roman"/>
-          <w:szCs w:val="24"/>
-          <w:lang w:val="pt-BR"/>
-        </w:rPr>
         <w:t>Resultados do trabalho devem ser apresentados. Consiste da descrição técnica da solução desenvolvida. Use figuras e tabelas sempre que necessário. Todas as etapas descritas na metodologia devem ter seus resultados apresentados aqui. Uma subseção para apresentar a empresa ou área pode ser uma opção adotada.</w:t>
       </w:r>
     </w:p>
-    <w:p xmlns:wp14="http://schemas.microsoft.com/office/word/2010/wordml" wp14:textId="77777777">
+    <w:p>
       <w:pPr>
         <w:pStyle w:val="Normal"/>
-        <w:spacing w:line="360" w:lineRule="auto"/>
+        <w:spacing w:lineRule="auto" w:line="360"/>
         <w:ind w:firstLine="360"/>
         <w:rPr>
           <w:rFonts w:ascii="Times New Roman" w:hAnsi="Times New Roman"/>
@@ -2082,20 +2162,13 @@
           <w:lang w:val="pt-BR"/>
         </w:rPr>
         <w:tab/>
-      </w:r>
-      <w:r>
-        <w:rPr>
-          <w:rFonts w:ascii="Times New Roman" w:hAnsi="Times New Roman"/>
-          <w:szCs w:val="24"/>
-          <w:lang w:val="pt-BR"/>
-        </w:rPr>
         <w:t>Devem ser incluídas informações que permitam caracterizar a arquitetura do software, seus componentes arquiteturais, tecnologias envolvidas, frameworks utilizados, etc.</w:t>
       </w:r>
     </w:p>
-    <w:p xmlns:wp14="http://schemas.microsoft.com/office/word/2010/wordml" wp14:textId="77777777">
+    <w:p>
       <w:pPr>
         <w:pStyle w:val="Normal"/>
-        <w:spacing w:line="360" w:lineRule="auto"/>
+        <w:spacing w:lineRule="auto" w:line="360"/>
         <w:ind w:firstLine="360"/>
         <w:rPr>
           <w:rFonts w:ascii="Times New Roman" w:hAnsi="Times New Roman"/>
@@ -2110,28 +2183,14 @@
           <w:lang w:val="pt-BR"/>
         </w:rPr>
         <w:tab/>
-      </w:r>
-      <w:r>
-        <w:rPr>
-          <w:rFonts w:ascii="Times New Roman" w:hAnsi="Times New Roman"/>
-          <w:szCs w:val="24"/>
-          <w:lang w:val="pt-BR"/>
-        </w:rPr>
         <w:tab/>
-      </w:r>
-      <w:r>
-        <w:rPr>
-          <w:rFonts w:ascii="Times New Roman" w:hAnsi="Times New Roman"/>
-          <w:szCs w:val="24"/>
-          <w:lang w:val="pt-BR"/>
-        </w:rPr>
         <w:t xml:space="preserve">Devem ser apresentados os artefatos criados para a solução do problema (ex. software, protótipos, especificações de requisitos, modelagem de processos, documentos arquiteturais, etc). Os artefatos não devem ser apresentados na íntegra, mas o texto deve apresentar o que foi feito como solução para o problema apresentado. </w:t>
       </w:r>
     </w:p>
-    <w:p xmlns:wp14="http://schemas.microsoft.com/office/word/2010/wordml" wp14:textId="77777777">
+    <w:p>
       <w:pPr>
         <w:pStyle w:val="Normal"/>
-        <w:spacing w:line="360" w:lineRule="auto"/>
+        <w:spacing w:lineRule="auto" w:line="360"/>
         <w:ind w:firstLine="360"/>
         <w:rPr>
           <w:rFonts w:ascii="Times New Roman" w:hAnsi="Times New Roman"/>
@@ -2154,10 +2213,10 @@
         <w:t xml:space="preserve">Deve ter no mínimo: lista de requisitos (pode ser uma tabela), diagrama de classe e modelo relacional do banco de dados. </w:t>
       </w:r>
     </w:p>
-    <w:p xmlns:wp14="http://schemas.microsoft.com/office/word/2010/wordml" wp14:textId="77777777">
+    <w:p>
       <w:pPr>
         <w:pStyle w:val="Normal"/>
-        <w:spacing w:line="360" w:lineRule="auto"/>
+        <w:spacing w:lineRule="auto" w:line="360"/>
         <w:ind w:firstLine="360"/>
         <w:rPr>
           <w:rFonts w:ascii="Times New Roman" w:hAnsi="Times New Roman"/>
@@ -2191,10 +2250,10 @@
         <w:t>. O link para o repositório deve estar no Trabalho. Colocar também o link da aplicação.</w:t>
       </w:r>
     </w:p>
-    <w:p xmlns:wp14="http://schemas.microsoft.com/office/word/2010/wordml" wp14:textId="77777777">
+    <w:p>
       <w:pPr>
         <w:pStyle w:val="Normal"/>
-        <w:spacing w:line="360" w:lineRule="auto"/>
+        <w:spacing w:lineRule="auto" w:line="360"/>
         <w:rPr>
           <w:rFonts w:ascii="Times New Roman" w:hAnsi="Times New Roman"/>
           <w:lang w:val="pt-BR"/>
@@ -2216,28 +2275,28 @@
         <w:t>Veja os exemplos de uso de Figuras e Tabelas. Todas as figuras e tabelas devem ser referenciadas no texto. Por exemplo, deve haver uma frase assim “A Figura 1 mostra ...”</w:t>
       </w:r>
     </w:p>
-    <w:p xmlns:wp14="http://schemas.microsoft.com/office/word/2010/wordml" wp14:textId="77777777">
+    <w:p>
       <w:pPr>
         <w:pStyle w:val="Normal"/>
-        <w:spacing w:line="360" w:lineRule="auto"/>
-        <w:rPr>
-          <w:rFonts w:ascii="Times New Roman" w:hAnsi="Times New Roman"/>
-          <w:szCs w:val="24"/>
-          <w:lang w:val="pt-BR"/>
-        </w:rPr>
-      </w:pPr>
-      <w:r>
-        <w:rPr>
-          <w:rFonts w:ascii="Times New Roman" w:hAnsi="Times New Roman"/>
-          <w:szCs w:val="24"/>
-          <w:lang w:val="pt-BR"/>
-        </w:rPr>
-      </w:r>
-    </w:p>
-    <w:p xmlns:wp14="http://schemas.microsoft.com/office/word/2010/wordml" wp14:textId="77777777">
+        <w:spacing w:lineRule="auto" w:line="360"/>
+        <w:rPr>
+          <w:rFonts w:ascii="Times New Roman" w:hAnsi="Times New Roman"/>
+          <w:szCs w:val="24"/>
+          <w:lang w:val="pt-BR"/>
+        </w:rPr>
+      </w:pPr>
+      <w:r>
+        <w:rPr>
+          <w:rFonts w:ascii="Times New Roman" w:hAnsi="Times New Roman"/>
+          <w:szCs w:val="24"/>
+          <w:lang w:val="pt-BR"/>
+        </w:rPr>
+      </w:r>
+    </w:p>
+    <w:p>
       <w:pPr>
         <w:pStyle w:val="Figura"/>
-        <w:spacing w:line="360" w:lineRule="auto"/>
+        <w:spacing w:lineRule="auto" w:line="360"/>
         <w:rPr>
           <w:rFonts w:ascii="Times New Roman" w:hAnsi="Times New Roman"/>
           <w:szCs w:val="24"/>
@@ -2246,7 +2305,7 @@
       <w:r>
         <w:rPr/>
         <w:drawing>
-          <wp:inline xmlns:wp14="http://schemas.microsoft.com/office/word/2010/wordprocessingDrawing" distT="0" distB="0" distL="0" distR="0" wp14:anchorId="4019BEE0" wp14:editId="7777777">
+          <wp:inline distT="0" distB="0" distL="0" distR="0">
             <wp:extent cx="3108960" cy="2838450"/>
             <wp:effectExtent l="0" t="0" r="0" b="0"/>
             <wp:docPr id="3" name="Imagem 1" descr="cart10"/>
@@ -2286,10 +2345,10 @@
         </w:drawing>
       </w:r>
     </w:p>
-    <w:p xmlns:wp14="http://schemas.microsoft.com/office/word/2010/wordml" wp14:textId="77777777">
+    <w:p>
       <w:pPr>
         <w:pStyle w:val="Caption"/>
-        <w:spacing w:line="360" w:lineRule="auto"/>
+        <w:spacing w:lineRule="auto" w:line="360"/>
         <w:rPr>
           <w:rFonts w:ascii="Times New Roman" w:hAnsi="Times New Roman"/>
           <w:sz w:val="24"/>
@@ -2353,10 +2412,10 @@
         <w:t>. A typical figure</w:t>
       </w:r>
     </w:p>
-    <w:p xmlns:wp14="http://schemas.microsoft.com/office/word/2010/wordml" wp14:textId="77777777">
+    <w:p>
       <w:pPr>
         <w:pStyle w:val="Caption"/>
-        <w:spacing w:line="360" w:lineRule="auto"/>
+        <w:spacing w:lineRule="auto" w:line="360"/>
         <w:rPr>
           <w:rFonts w:ascii="Times New Roman" w:hAnsi="Times New Roman"/>
           <w:sz w:val="24"/>
@@ -2372,45 +2431,42 @@
         <w:t>Table 1. Variables to be considered on the evaluation of interaction techniques</w:t>
       </w:r>
     </w:p>
-    <w:p xmlns:wp14="http://schemas.microsoft.com/office/word/2010/wordml" wp14:textId="77777777">
+    <w:p>
       <w:pPr>
         <w:pStyle w:val="Figura"/>
-        <w:spacing w:line="360" w:lineRule="auto"/>
-        <w:rPr>
-          <w:rFonts w:ascii="Times New Roman" w:hAnsi="Times New Roman"/>
-        </w:rPr>
-      </w:pPr>
-      <w:r>
+        <w:spacing w:lineRule="auto" w:line="360"/>
+        <w:rPr>
+          <w:rFonts w:ascii="Times New Roman" w:hAnsi="Times New Roman"/>
+        </w:rPr>
+      </w:pPr>
+      <w:r>
+        <w:rPr/>
         <w:drawing>
-          <wp:inline xmlns:wp14="http://schemas.microsoft.com/office/word/2010/wordprocessingDrawing" wp14:editId="138A5944" wp14:anchorId="24B266F3">
+          <wp:inline distT="0" distB="0" distL="114935" distR="114935">
             <wp:extent cx="3928110" cy="2326005"/>
             <wp:effectExtent l="0" t="0" r="0" b="0"/>
-            <wp:docPr id="4" name="Imagem 2" descr="table" title=""/>
+            <wp:docPr id="4" name="Imagem 2" descr="table"/>
             <wp:cNvGraphicFramePr>
-              <a:graphicFrameLocks noChangeAspect="1"/>
+              <a:graphicFrameLocks xmlns:a="http://schemas.openxmlformats.org/drawingml/2006/main" noChangeAspect="1"/>
             </wp:cNvGraphicFramePr>
-            <a:graphic>
+            <a:graphic xmlns:a="http://schemas.openxmlformats.org/drawingml/2006/main">
               <a:graphicData uri="http://schemas.openxmlformats.org/drawingml/2006/picture">
-                <pic:pic>
+                <pic:pic xmlns:pic="http://schemas.openxmlformats.org/drawingml/2006/picture">
                   <pic:nvPicPr>
-                    <pic:cNvPr id="0" name="Imagem 2"/>
-                    <pic:cNvPicPr/>
+                    <pic:cNvPr id="4" name="Imagem 2" descr="table"/>
+                    <pic:cNvPicPr>
+                      <a:picLocks noChangeAspect="1" noChangeArrowheads="1"/>
+                    </pic:cNvPicPr>
                   </pic:nvPicPr>
                   <pic:blipFill>
-                    <a:blip r:embed="Ra4bfc5bc490d4a75">
-                      <a:extLst>
-                        <a:ext xmlns:a="http://schemas.openxmlformats.org/drawingml/2006/main" uri="{28A0092B-C50C-407E-A947-70E740481C1C}">
-                          <a14:useLocalDpi val="0"/>
-                        </a:ext>
-                      </a:extLst>
-                    </a:blip>
+                    <a:blip r:embed="rId4"/>
                     <a:srcRect l="1800" t="2265" r="1130" b="1126"/>
                     <a:stretch>
                       <a:fillRect/>
                     </a:stretch>
                   </pic:blipFill>
-                  <pic:spPr>
-                    <a:xfrm rot="0" flipH="0" flipV="0">
+                  <pic:spPr bwMode="auto">
+                    <a:xfrm>
                       <a:off x="0" y="0"/>
                       <a:ext cx="3928110" cy="2326005"/>
                     </a:xfrm>
@@ -2425,28 +2481,28 @@
         </w:drawing>
       </w:r>
     </w:p>
-    <w:p xmlns:wp14="http://schemas.microsoft.com/office/word/2010/wordml" wp14:textId="77777777">
+    <w:p>
       <w:pPr>
         <w:pStyle w:val="Normal"/>
-        <w:spacing w:line="360" w:lineRule="auto"/>
-        <w:rPr>
-          <w:rFonts w:ascii="Times New Roman" w:hAnsi="Times New Roman"/>
-          <w:szCs w:val="24"/>
-          <w:lang w:val="pt-BR"/>
-        </w:rPr>
-      </w:pPr>
-      <w:r>
-        <w:rPr>
-          <w:rFonts w:ascii="Times New Roman" w:hAnsi="Times New Roman"/>
-          <w:szCs w:val="24"/>
-          <w:lang w:val="pt-BR"/>
-        </w:rPr>
-      </w:r>
-    </w:p>
-    <w:p xmlns:wp14="http://schemas.microsoft.com/office/word/2010/wordml" wp14:textId="77777777">
+        <w:spacing w:lineRule="auto" w:line="360"/>
+        <w:rPr>
+          <w:rFonts w:ascii="Times New Roman" w:hAnsi="Times New Roman"/>
+          <w:szCs w:val="24"/>
+          <w:lang w:val="pt-BR"/>
+        </w:rPr>
+      </w:pPr>
+      <w:r>
+        <w:rPr>
+          <w:rFonts w:ascii="Times New Roman" w:hAnsi="Times New Roman"/>
+          <w:szCs w:val="24"/>
+          <w:lang w:val="pt-BR"/>
+        </w:rPr>
+      </w:r>
+    </w:p>
+    <w:p>
       <w:pPr>
         <w:pStyle w:val="Normal"/>
-        <w:spacing w:line="360" w:lineRule="auto"/>
+        <w:spacing w:lineRule="auto" w:line="360"/>
         <w:rPr>
           <w:rFonts w:ascii="Times New Roman" w:hAnsi="Times New Roman"/>
           <w:b/>
@@ -2465,10 +2521,10 @@
         <w:t>Link do vídeo:</w:t>
       </w:r>
     </w:p>
-    <w:p xmlns:wp14="http://schemas.microsoft.com/office/word/2010/wordml" wp14:textId="77777777">
+    <w:p>
       <w:pPr>
         <w:pStyle w:val="Normal"/>
-        <w:spacing w:line="360" w:lineRule="auto"/>
+        <w:spacing w:lineRule="auto" w:line="360"/>
         <w:rPr>
           <w:rFonts w:ascii="Times New Roman" w:hAnsi="Times New Roman"/>
           <w:b/>
@@ -2487,10 +2543,10 @@
         <w:t>Link do repositório:</w:t>
       </w:r>
     </w:p>
-    <w:p xmlns:wp14="http://schemas.microsoft.com/office/word/2010/wordml" wp14:textId="77777777">
+    <w:p>
       <w:pPr>
         <w:pStyle w:val="Normal"/>
-        <w:spacing w:line="360" w:lineRule="auto"/>
+        <w:spacing w:lineRule="auto" w:line="360"/>
         <w:rPr>
           <w:rFonts w:ascii="Times New Roman" w:hAnsi="Times New Roman"/>
           <w:b/>
@@ -2509,30 +2565,30 @@
         <w:t>Link da apresentação:</w:t>
       </w:r>
     </w:p>
-    <w:p xmlns:wp14="http://schemas.microsoft.com/office/word/2010/wordml" wp14:textId="77777777">
+    <w:p>
       <w:pPr>
         <w:pStyle w:val="Ttulo1"/>
-        <w:spacing w:line="360" w:lineRule="auto"/>
-        <w:rPr>
-          <w:rFonts w:ascii="Times New Roman" w:hAnsi="Times New Roman"/>
-          <w:sz w:val="24"/>
-          <w:szCs w:val="24"/>
-          <w:lang w:val="pt-BR"/>
-        </w:rPr>
-      </w:pPr>
-      <w:r>
-        <w:rPr>
-          <w:rFonts w:ascii="Times New Roman" w:hAnsi="Times New Roman"/>
-          <w:sz w:val="24"/>
-          <w:szCs w:val="24"/>
-          <w:lang w:val="pt-BR"/>
-        </w:rPr>
-      </w:r>
-    </w:p>
-    <w:p xmlns:wp14="http://schemas.microsoft.com/office/word/2010/wordml" wp14:textId="77777777">
+        <w:spacing w:lineRule="auto" w:line="360"/>
+        <w:rPr>
+          <w:rFonts w:ascii="Times New Roman" w:hAnsi="Times New Roman"/>
+          <w:sz w:val="24"/>
+          <w:szCs w:val="24"/>
+          <w:lang w:val="pt-BR"/>
+        </w:rPr>
+      </w:pPr>
+      <w:r>
+        <w:rPr>
+          <w:rFonts w:ascii="Times New Roman" w:hAnsi="Times New Roman"/>
+          <w:sz w:val="24"/>
+          <w:szCs w:val="24"/>
+          <w:lang w:val="pt-BR"/>
+        </w:rPr>
+      </w:r>
+    </w:p>
+    <w:p>
       <w:pPr>
         <w:pStyle w:val="Ttulo1"/>
-        <w:spacing w:line="360" w:lineRule="auto"/>
+        <w:spacing w:lineRule="auto" w:line="360"/>
         <w:rPr>
           <w:rFonts w:ascii="Times New Roman" w:hAnsi="Times New Roman"/>
           <w:sz w:val="24"/>
@@ -2550,7 +2606,7 @@
         <w:t>5. Conclusões e trabalhos futuros</w:t>
       </w:r>
     </w:p>
-    <w:p xmlns:wp14="http://schemas.microsoft.com/office/word/2010/wordml" wp14:textId="77777777">
+    <w:p>
       <w:pPr>
         <w:pStyle w:val="Normal"/>
         <w:rPr>
@@ -2563,10 +2619,10 @@
         </w:rPr>
       </w:r>
     </w:p>
-    <w:p xmlns:wp14="http://schemas.microsoft.com/office/word/2010/wordml" wp14:textId="77777777">
+    <w:p>
       <w:pPr>
         <w:pStyle w:val="Normal"/>
-        <w:spacing w:line="360" w:lineRule="auto"/>
+        <w:spacing w:lineRule="auto" w:line="360"/>
         <w:rPr>
           <w:rFonts w:ascii="Times New Roman" w:hAnsi="Times New Roman"/>
           <w:szCs w:val="24"/>
@@ -2580,20 +2636,13 @@
           <w:lang w:val="pt-BR"/>
         </w:rPr>
         <w:tab/>
-      </w:r>
-      <w:r>
-        <w:rPr>
-          <w:rFonts w:ascii="Times New Roman" w:hAnsi="Times New Roman"/>
-          <w:szCs w:val="24"/>
-          <w:lang w:val="pt-BR"/>
-        </w:rPr>
         <w:t>A conclusão deve iniciar resgatando o objetivo do trabalho e os principais resultados alcançados. Em seguida, devem ser apresentados os trabalhos futuros.</w:t>
       </w:r>
     </w:p>
-    <w:p xmlns:wp14="http://schemas.microsoft.com/office/word/2010/wordml" wp14:textId="77777777">
+    <w:p>
       <w:pPr>
         <w:pStyle w:val="Normal"/>
-        <w:spacing w:line="360" w:lineRule="auto"/>
+        <w:spacing w:lineRule="auto" w:line="360"/>
         <w:ind w:firstLine="360"/>
         <w:rPr>
           <w:rFonts w:ascii="Times New Roman" w:hAnsi="Times New Roman"/>
@@ -2610,20 +2659,13 @@
           <w:lang w:val="pt-BR"/>
         </w:rPr>
         <w:tab/>
-      </w:r>
-      <w:r>
-        <w:rPr>
-          <w:rFonts w:ascii="Times New Roman" w:hAnsi="Times New Roman"/>
-          <w:szCs w:val="24"/>
-          <w:lang w:val="pt-BR"/>
-        </w:rPr>
         <w:t xml:space="preserve">Acrescentar aqui a tabulação da estatística de avaliação da aplicação (questionário de avaliação final da ferramenta). </w:t>
       </w:r>
     </w:p>
-    <w:p xmlns:wp14="http://schemas.microsoft.com/office/word/2010/wordml" wp14:textId="77777777">
+    <w:p>
       <w:pPr>
         <w:pStyle w:val="Ttulo1"/>
-        <w:spacing w:line="360" w:lineRule="auto"/>
+        <w:spacing w:lineRule="auto" w:line="360"/>
         <w:rPr>
           <w:rFonts w:ascii="Times New Roman" w:hAnsi="Times New Roman"/>
           <w:sz w:val="24"/>
@@ -2641,26 +2683,26 @@
         <w:t>Referências</w:t>
       </w:r>
     </w:p>
-    <w:p xmlns:wp14="http://schemas.microsoft.com/office/word/2010/wordml" wp14:textId="77777777">
+    <w:p>
       <w:pPr>
         <w:pStyle w:val="Reference"/>
-        <w:spacing w:line="360" w:lineRule="auto"/>
-        <w:rPr>
-          <w:rFonts w:ascii="Times New Roman" w:hAnsi="Times New Roman"/>
-          <w:lang w:val="pt-BR"/>
-        </w:rPr>
-      </w:pPr>
-      <w:r>
-        <w:rPr>
-          <w:rFonts w:ascii="Times New Roman" w:hAnsi="Times New Roman"/>
-          <w:lang w:val="pt-BR"/>
-        </w:rPr>
-      </w:r>
-    </w:p>
-    <w:p xmlns:wp14="http://schemas.microsoft.com/office/word/2010/wordml" wp14:textId="77777777">
+        <w:spacing w:lineRule="auto" w:line="360"/>
+        <w:rPr>
+          <w:rFonts w:ascii="Times New Roman" w:hAnsi="Times New Roman"/>
+          <w:lang w:val="pt-BR"/>
+        </w:rPr>
+      </w:pPr>
+      <w:r>
+        <w:rPr>
+          <w:rFonts w:ascii="Times New Roman" w:hAnsi="Times New Roman"/>
+          <w:lang w:val="pt-BR"/>
+        </w:rPr>
+      </w:r>
+    </w:p>
+    <w:p>
       <w:pPr>
         <w:pStyle w:val="Reference"/>
-        <w:spacing w:line="360" w:lineRule="auto"/>
+        <w:spacing w:lineRule="auto" w:line="360"/>
         <w:rPr>
           <w:rFonts w:ascii="Times New Roman" w:hAnsi="Times New Roman"/>
           <w:lang w:val="pt-BR"/>
@@ -2690,10 +2732,10 @@
         <w:t>. Acessado em: 25 de ago. 2021.</w:t>
       </w:r>
     </w:p>
-    <w:p xmlns:wp14="http://schemas.microsoft.com/office/word/2010/wordml" wp14:textId="77777777">
+    <w:p>
       <w:pPr>
         <w:pStyle w:val="Reference"/>
-        <w:spacing w:line="360" w:lineRule="auto"/>
+        <w:spacing w:lineRule="auto" w:line="360"/>
         <w:rPr>
           <w:rFonts w:ascii="Times New Roman" w:hAnsi="Times New Roman"/>
           <w:lang w:val="pt-BR"/>
@@ -2722,10 +2764,10 @@
         <w:t>. Acessado em: 18 de ago. 2021.</w:t>
       </w:r>
     </w:p>
-    <w:p xmlns:wp14="http://schemas.microsoft.com/office/word/2010/wordml" wp14:textId="77777777">
+    <w:p>
       <w:pPr>
         <w:pStyle w:val="Reference"/>
-        <w:spacing w:line="360" w:lineRule="auto"/>
+        <w:spacing w:lineRule="auto" w:line="360"/>
         <w:rPr>
           <w:rFonts w:ascii="Times" w:hAnsi="Times" w:eastAsia="Times New Roman" w:cs="Times New Roman"/>
           <w:color w:val="auto"/>
@@ -2767,10 +2809,10 @@
         <w:t>. Acessado em: 18 de ago. 2021.</w:t>
       </w:r>
     </w:p>
-    <w:p xmlns:wp14="http://schemas.microsoft.com/office/word/2010/wordml" wp14:textId="77777777">
+    <w:p>
       <w:pPr>
         <w:pStyle w:val="Reference"/>
-        <w:spacing w:line="360" w:lineRule="auto"/>
+        <w:spacing w:lineRule="auto" w:line="360"/>
         <w:rPr>
           <w:rFonts w:ascii="Times New Roman" w:hAnsi="Times New Roman"/>
           <w:lang w:val="pt-BR"/>
@@ -2800,10 +2842,10 @@
         <w:t>. Acessado em: 28 de ago. 2021.</w:t>
       </w:r>
     </w:p>
-    <w:p xmlns:wp14="http://schemas.microsoft.com/office/word/2010/wordml" wp14:textId="77777777">
+    <w:p>
       <w:pPr>
         <w:pStyle w:val="Reference"/>
-        <w:spacing w:line="360" w:lineRule="auto"/>
+        <w:spacing w:lineRule="auto" w:line="360"/>
         <w:rPr>
           <w:rFonts w:ascii="Times" w:hAnsi="Times" w:eastAsia="Times New Roman" w:cs="Times New Roman"/>
           <w:color w:val="auto"/>
@@ -2845,10 +2887,10 @@
         <w:t>. Acessado em: 25 de ago. 2021.</w:t>
       </w:r>
     </w:p>
-    <w:p xmlns:wp14="http://schemas.microsoft.com/office/word/2010/wordml" wp14:textId="77777777">
+    <w:p>
       <w:pPr>
         <w:pStyle w:val="Reference"/>
-        <w:spacing w:line="360" w:lineRule="auto"/>
+        <w:spacing w:lineRule="auto" w:line="360"/>
         <w:rPr>
           <w:rFonts w:ascii="Times" w:hAnsi="Times" w:eastAsia="Times New Roman" w:cs="Times New Roman"/>
           <w:color w:val="auto"/>
@@ -2905,7 +2947,7 @@
       </w:r>
       <w:r>
         <w:rPr>
-          <w:rFonts w:ascii="Times New Roman" w:hAnsi="Times New Roman" w:eastAsia="Times New Roman" w:cs="Times New Roman"/>
+          <w:rFonts w:eastAsia="Times New Roman" w:cs="Times New Roman" w:ascii="Times New Roman" w:hAnsi="Times New Roman"/>
           <w:color w:val="auto"/>
           <w:sz w:val="24"/>
           <w:szCs w:val="24"/>
@@ -2916,8 +2958,8 @@
     </w:p>
     <w:sectPr>
       <w:type w:val="continuous"/>
-      <w:pgSz w:w="11906" w:h="16838" w:orient="portrait"/>
-      <w:pgMar w:top="1985" w:right="1701" w:bottom="1418" w:left="1701" w:header="964" w:footer="0" w:gutter="0"/>
+      <w:pgSz w:w="11906" w:h="16838"/>
+      <w:pgMar w:left="1701" w:right="1701" w:header="964" w:top="1985" w:footer="0" w:bottom="1418" w:gutter="0"/>
       <w:formProt w:val="false"/>
       <w:textDirection w:val="lrTb"/>
       <w:docGrid w:type="default" w:linePitch="600" w:charSpace="32768"/>
@@ -2927,13 +2969,13 @@
 </file>
 
 <file path=word/header1.xml><?xml version="1.0" encoding="utf-8"?>
-<w:hdr xmlns:o="urn:schemas-microsoft-com:office:office" xmlns:r="http://schemas.openxmlformats.org/officeDocument/2006/relationships" xmlns:v="urn:schemas-microsoft-com:vml" xmlns:w="http://schemas.openxmlformats.org/wordprocessingml/2006/main" xmlns:w10="urn:schemas-microsoft-com:office:word" xmlns:wp="http://schemas.openxmlformats.org/drawingml/2006/wordprocessingDrawing" xmlns:wps="http://schemas.microsoft.com/office/word/2010/wordprocessingShape" xmlns:wpg="http://schemas.microsoft.com/office/word/2010/wordprocessingGroup" xmlns:mc="http://schemas.openxmlformats.org/markup-compatibility/2006" xmlns:wp14="http://schemas.microsoft.com/office/word/2010/wordprocessingDrawing" xmlns:w14="http://schemas.microsoft.com/office/word/2010/wordml" xmlns:a="http://schemas.openxmlformats.org/drawingml/2006/main" mc:Ignorable="w14 wp14">
-  <w:p xmlns:wp14="http://schemas.microsoft.com/office/word/2010/wordml" wp14:textId="77777777">
+<w:hdr xmlns:o="urn:schemas-microsoft-com:office:office" xmlns:r="http://schemas.openxmlformats.org/officeDocument/2006/relationships" xmlns:v="urn:schemas-microsoft-com:vml" xmlns:w="http://schemas.openxmlformats.org/wordprocessingml/2006/main" xmlns:w10="urn:schemas-microsoft-com:office:word" xmlns:wp="http://schemas.openxmlformats.org/drawingml/2006/wordprocessingDrawing" xmlns:wps="http://schemas.microsoft.com/office/word/2010/wordprocessingShape" xmlns:wpg="http://schemas.microsoft.com/office/word/2010/wordprocessingGroup" xmlns:mc="http://schemas.openxmlformats.org/markup-compatibility/2006" xmlns:wp14="http://schemas.microsoft.com/office/word/2010/wordprocessingDrawing" xmlns:w14="http://schemas.microsoft.com/office/word/2010/wordml" mc:Ignorable="w14 wp14">
+  <w:p>
     <w:pPr>
       <w:pStyle w:val="Normal"/>
       <w:tabs>
-        <w:tab w:val="left" w:leader="none" w:pos="720"/>
-        <w:tab w:val="right" w:leader="none" w:pos="9356"/>
+        <w:tab w:val="left" w:pos="720" w:leader="none"/>
+        <w:tab w:val="right" w:pos="9356" w:leader="none"/>
       </w:tabs>
       <w:spacing w:before="120" w:after="0"/>
       <w:rPr/>
@@ -2943,7 +2985,7 @@
       <mc:AlternateContent>
         <mc:Choice Requires="wps">
           <w:drawing>
-            <wp:anchor xmlns:wp14="http://schemas.microsoft.com/office/word/2010/wordprocessingDrawing" distT="0" distB="0" distL="0" distR="0" simplePos="0" relativeHeight="12" behindDoc="1" locked="0" layoutInCell="0" allowOverlap="1" wp14:anchorId="782052E6" wp14:editId="7777777">
+            <wp:anchor behindDoc="1" distT="0" distB="0" distL="0" distR="0" simplePos="0" locked="0" layoutInCell="0" allowOverlap="1" relativeHeight="12" wp14:anchorId="782052E6">
               <wp:simplePos x="0" y="0"/>
               <wp:positionH relativeFrom="margin">
                 <wp:align>inside</wp:align>
@@ -2951,7 +2993,7 @@
               <wp:positionV relativeFrom="paragraph">
                 <wp:posOffset>635</wp:posOffset>
               </wp:positionV>
-              <wp:extent cx="18415" cy="250825"/>
+              <wp:extent cx="19050" cy="250825"/>
               <wp:effectExtent l="0" t="0" r="0" b="0"/>
               <wp:wrapSquare wrapText="bothSides"/>
               <wp:docPr id="1" name="Quadro1"/>
@@ -2962,7 +3004,7 @@
                     <wps:spPr>
                       <a:xfrm>
                         <a:off x="0" y="0"/>
-                        <a:ext cx="17640" cy="250200"/>
+                        <a:ext cx="18360" cy="250200"/>
                       </a:xfrm>
                       <a:prstGeom prst="rect">
                         <a:avLst/>
@@ -2980,7 +3022,7 @@
                     </wps:style>
                     <wps:txbx>
                       <w:txbxContent>
-                        <w:p xmlns:wp14="http://schemas.microsoft.com/office/word/2010/wordml" wp14:textId="77777777">
+                        <w:p>
                           <w:pPr>
                             <w:pStyle w:val="Normal"/>
                             <w:spacing w:before="120" w:after="0"/>
@@ -2996,7 +3038,7 @@
                         </w:p>
                       </w:txbxContent>
                     </wps:txbx>
-                    <wps:bodyPr lIns="0" tIns="0" rIns="0" bIns="0">
+                    <wps:bodyPr lIns="0" rIns="0" tIns="0" bIns="0">
                       <a:spAutoFit/>
                     </wps:bodyPr>
                   </wps:wsp>
@@ -3006,13 +3048,13 @@
           </w:drawing>
         </mc:Choice>
         <mc:Fallback>
-          <w:pict w14:anchorId="243C6282">
-            <v:rect xmlns:wp14="http://schemas.microsoft.com/office/word/2010/wordprocessingDrawing" id="shape_0" style="position:absolute;margin-left:0pt;margin-top:0.05pt;width:1.35pt;height:19.65pt;mso-wrap-style:none;v-text-anchor:middle;mso-position-horizontal:inside;mso-position-horizontal-relative:margin" stroked="f" ID="Quadro1" wp14:anchorId="782052E6">
-              <v:fill on="false" o:detectmouseclick="t"/>
+          <w:pict>
+            <v:rect id="shape_0" ID="Quadro1" stroked="f" style="position:absolute;margin-left:0pt;margin-top:0.05pt;width:1.4pt;height:19.65pt;mso-wrap-style:none;v-text-anchor:middle;mso-position-horizontal:inside;mso-position-horizontal-relative:margin" wp14:anchorId="782052E6">
+              <v:fill o:detectmouseclick="t" on="false"/>
               <v:stroke color="#3465a4" joinstyle="round" endcap="flat"/>
               <v:textbox>
                 <w:txbxContent>
-                  <w:p xmlns:wp14="http://schemas.microsoft.com/office/word/2010/wordml" wp14:textId="77777777">
+                  <w:p>
                     <w:pPr>
                       <w:pStyle w:val="Normal"/>
                       <w:spacing w:before="120" w:after="0"/>
@@ -3279,7 +3321,7 @@
 </file>
 
 <file path=word/styles.xml><?xml version="1.0" encoding="utf-8"?>
-<w:styles xmlns:wp14="http://schemas.microsoft.com/office/word/2010/wordprocessingDrawing" xmlns:w="http://schemas.openxmlformats.org/wordprocessingml/2006/main" xmlns:w14="http://schemas.microsoft.com/office/word/2010/wordml" xmlns:mc="http://schemas.openxmlformats.org/markup-compatibility/2006" mc:Ignorable="w14 wp14">
+<w:styles xmlns:w="http://schemas.openxmlformats.org/wordprocessingml/2006/main" xmlns:w14="http://schemas.microsoft.com/office/word/2010/wordml" xmlns:mc="http://schemas.openxmlformats.org/markup-compatibility/2006" mc:Ignorable="w14">
   <w:docDefaults>
     <w:rPrDefault>
       <w:rPr>
@@ -3671,7 +3713,7 @@
       <w:widowControl/>
       <w:tabs>
         <w:tab w:val="clear" w:pos="709"/>
-        <w:tab w:val="left" w:leader="none" w:pos="720"/>
+        <w:tab w:val="left" w:pos="720" w:leader="none"/>
       </w:tabs>
       <w:suppressAutoHyphens w:val="true"/>
       <w:bidi w:val="0"/>
@@ -3847,7 +3889,7 @@
     <w:name w:val="Body Text"/>
     <w:basedOn w:val="Normal"/>
     <w:pPr>
-      <w:spacing w:before="0" w:after="140" w:line="276" w:lineRule="auto"/>
+      <w:spacing w:lineRule="auto" w:line="276" w:before="0" w:after="140"/>
     </w:pPr>
     <w:rPr/>
   </w:style>
@@ -4008,22 +4050,22 @@
     <w:pPr>
       <w:tabs>
         <w:tab w:val="clear" w:pos="720"/>
-        <w:tab w:val="left" w:leader="none" w:pos="916"/>
-        <w:tab w:val="left" w:leader="none" w:pos="1832"/>
-        <w:tab w:val="left" w:leader="none" w:pos="2748"/>
-        <w:tab w:val="left" w:leader="none" w:pos="3664"/>
-        <w:tab w:val="left" w:leader="none" w:pos="4580"/>
-        <w:tab w:val="left" w:leader="none" w:pos="5496"/>
-        <w:tab w:val="left" w:leader="none" w:pos="6412"/>
-        <w:tab w:val="left" w:leader="none" w:pos="7328"/>
-        <w:tab w:val="left" w:leader="none" w:pos="8244"/>
-        <w:tab w:val="left" w:leader="none" w:pos="9160"/>
-        <w:tab w:val="left" w:leader="none" w:pos="10076"/>
-        <w:tab w:val="left" w:leader="none" w:pos="10992"/>
-        <w:tab w:val="left" w:leader="none" w:pos="11908"/>
-        <w:tab w:val="left" w:leader="none" w:pos="12824"/>
-        <w:tab w:val="left" w:leader="none" w:pos="13740"/>
-        <w:tab w:val="left" w:leader="none" w:pos="14656"/>
+        <w:tab w:val="left" w:pos="916" w:leader="none"/>
+        <w:tab w:val="left" w:pos="1832" w:leader="none"/>
+        <w:tab w:val="left" w:pos="2748" w:leader="none"/>
+        <w:tab w:val="left" w:pos="3664" w:leader="none"/>
+        <w:tab w:val="left" w:pos="4580" w:leader="none"/>
+        <w:tab w:val="left" w:pos="5496" w:leader="none"/>
+        <w:tab w:val="left" w:pos="6412" w:leader="none"/>
+        <w:tab w:val="left" w:pos="7328" w:leader="none"/>
+        <w:tab w:val="left" w:pos="8244" w:leader="none"/>
+        <w:tab w:val="left" w:pos="9160" w:leader="none"/>
+        <w:tab w:val="left" w:pos="10076" w:leader="none"/>
+        <w:tab w:val="left" w:pos="10992" w:leader="none"/>
+        <w:tab w:val="left" w:pos="11908" w:leader="none"/>
+        <w:tab w:val="left" w:pos="12824" w:leader="none"/>
+        <w:tab w:val="left" w:pos="13740" w:leader="none"/>
+        <w:tab w:val="left" w:pos="14656" w:leader="none"/>
       </w:tabs>
       <w:spacing w:before="0" w:after="0"/>
       <w:jc w:val="left"/>
@@ -4044,13 +4086,13 @@
       <w:tabs>
         <w:tab w:val="clear" w:pos="720"/>
       </w:tabs>
-      <w:spacing w:before="0" w:after="160" w:line="259" w:lineRule="auto"/>
+      <w:spacing w:lineRule="auto" w:line="259" w:before="0" w:after="160"/>
       <w:ind w:left="720" w:hanging="0"/>
       <w:contextualSpacing/>
       <w:jc w:val="left"/>
     </w:pPr>
     <w:rPr>
-      <w:rFonts w:ascii="Calibri" w:hAnsi="Calibri" w:eastAsia="Calibri" w:cs="" w:asciiTheme="minorHAnsi" w:hAnsiTheme="minorHAnsi" w:eastAsiaTheme="minorHAnsi" w:cstheme="minorBidi"/>
+      <w:rFonts w:ascii="Calibri" w:hAnsi="Calibri" w:eastAsia="Calibri" w:cs="" w:asciiTheme="minorHAnsi" w:cstheme="minorBidi" w:eastAsiaTheme="minorHAnsi" w:hAnsiTheme="minorHAnsi"/>
       <w:sz w:val="22"/>
       <w:szCs w:val="22"/>
       <w:lang w:val="pt-BR" w:eastAsia="en-US"/>
@@ -4106,7 +4148,7 @@
     <w:unhideWhenUsed/>
     <w:qFormat/>
   </w:style>
-  <w:style w:type="table" w:styleId="Tabelanormal" w:default="1">
+  <w:style w:type="table" w:default="1" w:styleId="Tabelanormal">
     <w:name w:val="Normal Table"/>
     <w:uiPriority w:val="99"/>
     <w:semiHidden/>

--- a/Documentacao/EntregaFinal-TIS 4-sbc.docx
+++ b/Documentacao/EntregaFinal-TIS 4-sbc.docx
@@ -1,8 +1,8 @@
 
 <file path=word/document.xml><?xml version="1.0" encoding="utf-8"?>
-<w:document xmlns:o="urn:schemas-microsoft-com:office:office" xmlns:r="http://schemas.openxmlformats.org/officeDocument/2006/relationships" xmlns:v="urn:schemas-microsoft-com:vml" xmlns:w="http://schemas.openxmlformats.org/wordprocessingml/2006/main" xmlns:w10="urn:schemas-microsoft-com:office:word" xmlns:wp="http://schemas.openxmlformats.org/drawingml/2006/wordprocessingDrawing" xmlns:wps="http://schemas.microsoft.com/office/word/2010/wordprocessingShape" xmlns:wpg="http://schemas.microsoft.com/office/word/2010/wordprocessingGroup" xmlns:mc="http://schemas.openxmlformats.org/markup-compatibility/2006" xmlns:wp14="http://schemas.microsoft.com/office/word/2010/wordprocessingDrawing" xmlns:w14="http://schemas.microsoft.com/office/word/2010/wordml" mc:Ignorable="w14 wp14">
+<w:document xmlns:o="urn:schemas-microsoft-com:office:office" xmlns:r="http://schemas.openxmlformats.org/officeDocument/2006/relationships" xmlns:v="urn:schemas-microsoft-com:vml" xmlns:w="http://schemas.openxmlformats.org/wordprocessingml/2006/main" xmlns:w10="urn:schemas-microsoft-com:office:word" xmlns:wp="http://schemas.openxmlformats.org/drawingml/2006/wordprocessingDrawing" xmlns:wps="http://schemas.microsoft.com/office/word/2010/wordprocessingShape" xmlns:wpg="http://schemas.microsoft.com/office/word/2010/wordprocessingGroup" xmlns:mc="http://schemas.openxmlformats.org/markup-compatibility/2006" xmlns:wp14="http://schemas.microsoft.com/office/word/2010/wordprocessingDrawing" xmlns:w14="http://schemas.microsoft.com/office/word/2010/wordml" xmlns:a="http://schemas.openxmlformats.org/drawingml/2006/main" xmlns:pic="http://schemas.openxmlformats.org/drawingml/2006/picture" xmlns:a14="http://schemas.microsoft.com/office/drawing/2010/main" mc:Ignorable="w14 wp14">
   <w:body>
-    <w:p>
+    <w:p xmlns:wp14="http://schemas.microsoft.com/office/word/2010/wordml" wp14:textId="77777777">
       <w:pPr>
         <w:pStyle w:val="Ttulododocumento"/>
         <w:spacing w:before="240" w:after="0"/>
@@ -16,7 +16,7 @@
       </w:pPr>
       <w:r>
         <w:rPr>
-          <w:rFonts w:cs="Times New Roman" w:ascii="Times New Roman" w:hAnsi="Times New Roman"/>
+          <w:rFonts w:ascii="Times New Roman" w:hAnsi="Times New Roman" w:cs="Times New Roman"/>
           <w:sz w:val="24"/>
           <w:szCs w:val="24"/>
           <w:lang w:val="pt-BR"/>
@@ -24,7 +24,7 @@
         <w:t>Corpo Clínico</w:t>
       </w:r>
     </w:p>
-    <w:p>
+    <w:p xmlns:wp14="http://schemas.microsoft.com/office/word/2010/wordml" wp14:textId="77777777">
       <w:pPr>
         <w:pStyle w:val="Author"/>
         <w:rPr>
@@ -164,7 +164,7 @@
         <w:t>5</w:t>
       </w:r>
     </w:p>
-    <w:p>
+    <w:p xmlns:wp14="http://schemas.microsoft.com/office/word/2010/wordml" wp14:textId="77777777">
       <w:pPr>
         <w:pStyle w:val="Author"/>
         <w:rPr>
@@ -190,7 +190,7 @@
         </w:rPr>
       </w:r>
     </w:p>
-    <w:p>
+    <w:p xmlns:wp14="http://schemas.microsoft.com/office/word/2010/wordml" wp14:textId="77777777">
       <w:pPr>
         <w:pStyle w:val="Author"/>
         <w:rPr>
@@ -225,7 +225,7 @@
         <w:t>Belo Horizonte – MG – Brasil</w:t>
       </w:r>
     </w:p>
-    <w:p>
+    <w:p xmlns:wp14="http://schemas.microsoft.com/office/word/2010/wordml" wp14:textId="77777777">
       <w:pPr>
         <w:pStyle w:val="Email"/>
         <w:rPr>
@@ -238,7 +238,7 @@
           <w:iCs w:val="false"/>
           <w:caps w:val="false"/>
           <w:smallCaps w:val="false"/>
-          <w:color w:val="000000" w:themeColor="text1" w:themeShade="ff" w:themeTint="ff"/>
+          <w:color w:val="000000" w:themeColor="text1" w:themeTint="ff" w:themeShade="ff"/>
           <w:sz w:val="24"/>
           <w:szCs w:val="24"/>
           <w:u w:val="none"/>
@@ -350,14 +350,14 @@
       </w:r>
       <w:r>
         <w:rPr>
-          <w:rFonts w:eastAsia="Times New Roman" w:cs="Times New Roman" w:ascii="Times New Roman" w:hAnsi="Times New Roman"/>
+          <w:rFonts w:ascii="Times New Roman" w:hAnsi="Times New Roman" w:eastAsia="Times New Roman" w:cs="Times New Roman"/>
           <w:b w:val="false"/>
           <w:bCs w:val="false"/>
           <w:i w:val="false"/>
           <w:iCs w:val="false"/>
           <w:caps w:val="false"/>
           <w:smallCaps w:val="false"/>
-          <w:color w:val="000000" w:themeColor="text1" w:themeShade="ff" w:themeTint="ff"/>
+          <w:color w:val="000000" w:themeColor="text1" w:themeTint="ff" w:themeShade="ff"/>
           <w:sz w:val="24"/>
           <w:szCs w:val="24"/>
           <w:u w:val="none"/>
@@ -368,14 +368,14 @@
       </w:r>
       <w:r>
         <w:rPr>
-          <w:rFonts w:eastAsia="Times New Roman" w:cs="Times New Roman" w:ascii="Times New Roman" w:hAnsi="Times New Roman"/>
+          <w:rFonts w:ascii="Times New Roman" w:hAnsi="Times New Roman" w:eastAsia="Times New Roman" w:cs="Times New Roman"/>
           <w:b w:val="false"/>
           <w:bCs w:val="false"/>
           <w:i w:val="false"/>
           <w:iCs w:val="false"/>
           <w:caps w:val="false"/>
           <w:smallCaps w:val="false"/>
-          <w:color w:val="000000" w:themeColor="text1" w:themeShade="ff" w:themeTint="ff"/>
+          <w:color w:val="000000" w:themeColor="text1" w:themeTint="ff" w:themeShade="ff"/>
           <w:sz w:val="24"/>
           <w:szCs w:val="24"/>
           <w:u w:val="none"/>
@@ -401,7 +401,7 @@
           <w:rFonts w:ascii="Times New Roman" w:hAnsi="Times New Roman"/>
           <w:b w:val="false"/>
           <w:bCs w:val="false"/>
-          <w:color w:val="000000" w:themeColor="text1" w:themeShade="ff" w:themeTint="ff"/>
+          <w:color w:val="000000" w:themeColor="text1" w:themeTint="ff" w:themeShade="ff"/>
           <w:sz w:val="24"/>
           <w:szCs w:val="24"/>
           <w:u w:val="none"/>
@@ -415,7 +415,7 @@
           <w:rFonts w:ascii="Times New Roman" w:hAnsi="Times New Roman"/>
           <w:b w:val="false"/>
           <w:bCs w:val="false"/>
-          <w:color w:val="000000" w:themeColor="text1" w:themeShade="ff" w:themeTint="ff"/>
+          <w:color w:val="000000" w:themeColor="text1" w:themeTint="ff" w:themeShade="ff"/>
           <w:sz w:val="24"/>
           <w:szCs w:val="24"/>
           <w:u w:val="none"/>
@@ -430,7 +430,7 @@
           <w:rFonts w:ascii="Times New Roman" w:hAnsi="Times New Roman"/>
           <w:b w:val="false"/>
           <w:bCs w:val="false"/>
-          <w:color w:val="000000" w:themeColor="text1" w:themeShade="ff" w:themeTint="ff"/>
+          <w:color w:val="000000" w:themeColor="text1" w:themeTint="ff" w:themeShade="ff"/>
           <w:sz w:val="24"/>
           <w:szCs w:val="24"/>
           <w:u w:val="none"/>
@@ -443,13 +443,13 @@
         <w:br/>
       </w:r>
     </w:p>
-    <w:p>
+    <w:p xmlns:wp14="http://schemas.microsoft.com/office/word/2010/wordml" wp14:textId="77777777">
       <w:pPr>
         <w:sectPr>
           <w:headerReference w:type="default" r:id="rId2"/>
           <w:type w:val="nextPage"/>
-          <w:pgSz w:w="11906" w:h="16838"/>
-          <w:pgMar w:left="1701" w:right="1701" w:header="964" w:top="1985" w:footer="0" w:bottom="1418" w:gutter="0"/>
+          <w:pgSz w:w="11906" w:h="16838" w:orient="portrait"/>
+          <w:pgMar w:top="1985" w:right="1701" w:bottom="1418" w:left="1701" w:header="964" w:footer="0" w:gutter="0"/>
           <w:pgNumType w:fmt="decimal"/>
           <w:formProt w:val="false"/>
           <w:textDirection w:val="lrTb"/>
@@ -457,7 +457,7 @@
         </w:sectPr>
       </w:pPr>
     </w:p>
-    <w:p>
+    <w:p xmlns:wp14="http://schemas.microsoft.com/office/word/2010/wordml" wp14:textId="082A58E2">
       <w:pPr>
         <w:pStyle w:val="Abstract"/>
         <w:rPr>
@@ -467,8 +467,8 @@
       <w:r>
         <w:rPr>
           <w:rFonts w:ascii="Times New Roman" w:hAnsi="Times New Roman"/>
-          <w:b/>
-          <w:bCs/>
+          <w:b w:val="1"/>
+          <w:bCs w:val="1"/>
         </w:rPr>
         <w:t xml:space="preserve">Resumo. </w:t>
       </w:r>
@@ -483,19 +483,98 @@
           <w:rFonts w:ascii="Times New Roman" w:hAnsi="Times New Roman"/>
           <w:lang w:val="pt-BR"/>
         </w:rPr>
-        <w:t xml:space="preserve">Complexo Hospitalar São Francisco (CHSF) necessitava de uma automação no processo de cadastro de corpo clínico, pois, várias tarefas  como enviar documentos e receber avaliações dos diretores e coordenadores clínicos eram feitas manualmente. </w:t>
-      </w:r>
-      <w:r>
-        <w:rPr>
-          <w:rFonts w:eastAsia="Times New Roman" w:cs="Times New Roman" w:ascii="Times New Roman" w:hAnsi="Times New Roman"/>
-          <w:i/>
+        <w:t xml:space="preserve">Complexo Hospitalar São Francisco (CHSF) necessitava de uma automação no processo de cadastro de corpo clínico, pois, várias tarefas como enviar documentos e receber avaliações dos diretores e coordenadores clínicos eram feitas manualmente. </w:t>
+      </w:r>
+      <w:r>
+        <w:rPr>
+          <w:rFonts w:ascii="Times New Roman" w:hAnsi="Times New Roman" w:eastAsia="Times New Roman" w:cs="Times New Roman"/>
+          <w:i w:val="1"/>
+          <w:iCs w:val="1"/>
           <w:color w:val="auto"/>
           <w:kern w:val="0"/>
           <w:sz w:val="24"/>
           <w:szCs w:val="24"/>
           <w:lang w:val="pt-BR" w:eastAsia="pt-BR" w:bidi="ar-SA"/>
         </w:rPr>
-        <w:t>O objetivo deste projeto é desenvolver uma aplicação web que possibilite os médicos se cadastrarem no sistema e a administração clínica efetuar todos os passos de avaliação da documentação de forma online. Diante disso, o projeto possibilita uma redução no tempo dos médicos não terem mais que imprimir e preencher documentos, além disso, a administração detêm uma maior organização e persistência de informações mais segura, rápida e eficiente</w:t>
+        <w:t xml:space="preserve">O objetivo deste projeto é desenvolver uma aplicação web que possibilite os médicos se cadastrarem no sistema e a administração clínica efetuar todos os passos de avaliação da documentação de forma online. Diante disso, o projeto possibilita uma redução no tempo </w:t>
+      </w:r>
+      <w:r>
+        <w:rPr>
+          <w:rFonts w:ascii="Times New Roman" w:hAnsi="Times New Roman" w:eastAsia="Times New Roman" w:cs="Times New Roman"/>
+          <w:i w:val="1"/>
+          <w:iCs w:val="1"/>
+          <w:color w:val="auto"/>
+          <w:kern w:val="0"/>
+          <w:sz w:val="24"/>
+          <w:szCs w:val="24"/>
+          <w:lang w:val="pt-BR" w:eastAsia="pt-BR" w:bidi="ar-SA"/>
+        </w:rPr>
+        <w:t>d</w:t>
+      </w:r>
+      <w:r>
+        <w:rPr>
+          <w:rFonts w:ascii="Times New Roman" w:hAnsi="Times New Roman" w:eastAsia="Times New Roman" w:cs="Times New Roman"/>
+          <w:i w:val="1"/>
+          <w:iCs w:val="1"/>
+          <w:color w:val="auto"/>
+          <w:kern w:val="0"/>
+          <w:sz w:val="24"/>
+          <w:szCs w:val="24"/>
+          <w:lang w:val="pt-BR" w:eastAsia="pt-BR" w:bidi="ar-SA"/>
+        </w:rPr>
+        <w:t>o</w:t>
+      </w:r>
+      <w:r>
+        <w:rPr>
+          <w:rFonts w:ascii="Times New Roman" w:hAnsi="Times New Roman" w:eastAsia="Times New Roman" w:cs="Times New Roman"/>
+          <w:i w:val="1"/>
+          <w:iCs w:val="1"/>
+          <w:color w:val="auto"/>
+          <w:kern w:val="0"/>
+          <w:sz w:val="24"/>
+          <w:szCs w:val="24"/>
+          <w:lang w:val="pt-BR" w:eastAsia="pt-BR" w:bidi="ar-SA"/>
+        </w:rPr>
+        <w:t>s</w:t>
+      </w:r>
+      <w:r>
+        <w:rPr>
+          <w:rFonts w:ascii="Times New Roman" w:hAnsi="Times New Roman" w:eastAsia="Times New Roman" w:cs="Times New Roman"/>
+          <w:i w:val="1"/>
+          <w:iCs w:val="1"/>
+          <w:color w:val="auto"/>
+          <w:kern w:val="0"/>
+          <w:sz w:val="24"/>
+          <w:szCs w:val="24"/>
+          <w:lang w:val="pt-BR" w:eastAsia="pt-BR" w:bidi="ar-SA"/>
+        </w:rPr>
+        <w:t xml:space="preserve"> médicos não terem mais que imprimir e preencher documentos, além disso, </w:t>
+      </w:r>
+      <w:r>
+        <w:rPr>
+          <w:rFonts w:ascii="Times New Roman" w:hAnsi="Times New Roman" w:eastAsia="Times New Roman" w:cs="Times New Roman"/>
+          <w:i w:val="1"/>
+          <w:iCs w:val="1"/>
+          <w:color w:val="auto"/>
+          <w:kern w:val="0"/>
+          <w:sz w:val="24"/>
+          <w:szCs w:val="24"/>
+          <w:lang w:val="pt-BR" w:eastAsia="pt-BR" w:bidi="ar-SA"/>
+        </w:rPr>
+        <w:t>a administração detém</w:t>
+      </w:r>
+      <w:r>
+        <w:rPr>
+          <w:rFonts w:ascii="Times New Roman" w:hAnsi="Times New Roman" w:eastAsia="Times New Roman" w:cs="Times New Roman"/>
+          <w:i w:val="1"/>
+          <w:iCs w:val="1"/>
+          <w:color w:val="auto"/>
+          <w:kern w:val="0"/>
+          <w:sz w:val="24"/>
+          <w:szCs w:val="24"/>
+          <w:lang w:val="pt-BR" w:eastAsia="pt-BR" w:bidi="ar-SA"/>
+        </w:rPr>
+        <w:t xml:space="preserve"> uma maior organização e persistência de informações mais segura, rápida e eficiente</w:t>
       </w:r>
       <w:r>
         <w:rPr>
@@ -504,7 +583,7 @@
         <w:t>.</w:t>
       </w:r>
     </w:p>
-    <w:p>
+    <w:p xmlns:wp14="http://schemas.microsoft.com/office/word/2010/wordml" wp14:textId="77777777">
       <w:pPr>
         <w:pStyle w:val="Abstract"/>
         <w:rPr>
@@ -517,7 +596,7 @@
         </w:rPr>
       </w:r>
     </w:p>
-    <w:p>
+    <w:p xmlns:wp14="http://schemas.microsoft.com/office/word/2010/wordml" wp14:textId="77777777">
       <w:pPr>
         <w:pStyle w:val="Ttulo1"/>
         <w:rPr>
@@ -537,10 +616,10 @@
         <w:t>1. Introdução</w:t>
       </w:r>
     </w:p>
-    <w:p>
+    <w:p xmlns:wp14="http://schemas.microsoft.com/office/word/2010/wordml" wp14:textId="77777777">
       <w:pPr>
         <w:pStyle w:val="Normal"/>
-        <w:spacing w:lineRule="auto" w:line="360"/>
+        <w:spacing w:line="360" w:lineRule="auto"/>
         <w:ind w:hanging="0"/>
         <w:rPr>
           <w:rFonts w:ascii="Times New Roman" w:hAnsi="Times New Roman"/>
@@ -554,10 +633,10 @@
         </w:rPr>
       </w:r>
     </w:p>
-    <w:p>
+    <w:p xmlns:wp14="http://schemas.microsoft.com/office/word/2010/wordml" wp14:textId="77777777">
       <w:pPr>
         <w:pStyle w:val="Normal"/>
-        <w:spacing w:lineRule="auto" w:line="360"/>
+        <w:spacing w:line="360" w:lineRule="auto"/>
         <w:ind w:firstLine="709"/>
         <w:rPr>
           <w:rFonts w:ascii="Times New Roman" w:hAnsi="Times New Roman"/>
@@ -583,10 +662,10 @@
         <w:t>. Diante disso, o hospital beneficia a comunidade empregando funcionários que operam para o bom funcionamento do mesmo. Assim, quanto mais as unidades crescerem, maior será a complexidade, burocracia e tempo de resposta para recrutamento desses profissionais da saúde.</w:t>
       </w:r>
     </w:p>
-    <w:p>
+    <w:p xmlns:wp14="http://schemas.microsoft.com/office/word/2010/wordml" wp14:textId="77777777">
       <w:pPr>
         <w:pStyle w:val="Normal"/>
-        <w:spacing w:lineRule="auto" w:line="360"/>
+        <w:spacing w:line="360" w:lineRule="auto"/>
         <w:ind w:firstLine="709"/>
         <w:rPr>
           <w:rFonts w:ascii="Times New Roman" w:hAnsi="Times New Roman" w:eastAsia="Times New Roman" w:cs="Times New Roman"/>
@@ -598,7 +677,7 @@
       </w:pPr>
       <w:r>
         <w:rPr>
-          <w:rFonts w:eastAsia="Times New Roman" w:cs="Times New Roman" w:ascii="Times New Roman" w:hAnsi="Times New Roman"/>
+          <w:rFonts w:ascii="Times New Roman" w:hAnsi="Times New Roman" w:eastAsia="Times New Roman" w:cs="Times New Roman"/>
           <w:color w:val="auto"/>
           <w:sz w:val="24"/>
           <w:szCs w:val="24"/>
@@ -607,10 +686,10 @@
         <w:t>Cada hospital possui definido o seu corpo clínico de profissionais da saúde. Segundo Lima (2015), Corpo Clínico é o conjunto de médicos de um hospital, os quais são admitidos ou autorizados por meio de um regimento interno, com a incumbência de prestar assistência aos pacientes que a procuram, gozando de autonomia profissional, técnica, científica, política e cultural.</w:t>
       </w:r>
     </w:p>
-    <w:p>
+    <w:p xmlns:wp14="http://schemas.microsoft.com/office/word/2010/wordml" wp14:textId="77777777">
       <w:pPr>
         <w:pStyle w:val="Normal"/>
-        <w:spacing w:lineRule="auto" w:line="360"/>
+        <w:spacing w:line="360" w:lineRule="auto"/>
         <w:ind w:firstLine="709"/>
         <w:rPr>
           <w:rFonts w:ascii="Times New Roman" w:hAnsi="Times New Roman"/>
@@ -625,11 +704,11 @@
         <w:t>Esses dados, por sua vez, devem ser revisados por diversos profissionais do setor para fazer a validação dos dados e documentos entregues, com isso, autorizando a contratação do médico ao corpo clínico. Diante disso, se exige de um vasto trabalho manual nesses processos por parte dos profissionais da administração do hospital.</w:t>
       </w:r>
     </w:p>
-    <w:p>
+    <w:p xmlns:wp14="http://schemas.microsoft.com/office/word/2010/wordml" wp14:textId="77777777">
       <w:pPr>
         <w:pStyle w:val="Normal"/>
         <w:suppressAutoHyphens w:val="true"/>
-        <w:spacing w:lineRule="auto" w:line="360"/>
+        <w:spacing w:line="360" w:lineRule="auto"/>
         <w:ind w:firstLine="709"/>
         <w:rPr>
           <w:rFonts w:ascii="Times New Roman" w:hAnsi="Times New Roman"/>
@@ -644,25 +723,25 @@
         <w:t xml:space="preserve">Mais especificamente, para admitir um novo médico para o corpo clínico, é necessário que o candidato preencha alguns formulários com seus dados e entregue uma extensa documentação correspondente. </w:t>
       </w:r>
     </w:p>
-    <w:p>
+    <w:p xmlns:wp14="http://schemas.microsoft.com/office/word/2010/wordml" wp14:textId="77777777">
       <w:pPr>
         <w:pStyle w:val="Normal"/>
         <w:bidi w:val="0"/>
-        <w:spacing w:lineRule="auto" w:line="360" w:beforeAutospacing="0" w:before="120" w:afterAutospacing="0" w:after="0"/>
+        <w:spacing w:before="120" w:beforeAutospacing="0" w:after="0" w:afterAutospacing="0" w:line="360" w:lineRule="auto"/>
         <w:ind w:left="0" w:right="0" w:firstLine="709"/>
         <w:jc w:val="both"/>
         <w:rPr>
           <w:rFonts w:ascii="Times New Roman" w:hAnsi="Times New Roman" w:eastAsia="Times New Roman" w:cs="Times New Roman"/>
-          <w:color w:val="000000" w:themeColor="text1" w:themeShade="ff" w:themeTint="ff"/>
-          <w:sz w:val="24"/>
-          <w:szCs w:val="24"/>
-          <w:lang w:val="pt-BR"/>
-        </w:rPr>
-      </w:pPr>
-      <w:r>
-        <w:rPr>
-          <w:rFonts w:eastAsia="Times New Roman" w:cs="Times New Roman" w:ascii="Times New Roman" w:hAnsi="Times New Roman"/>
-          <w:color w:val="000000" w:themeColor="text1" w:themeShade="ff" w:themeTint="ff"/>
+          <w:color w:val="000000" w:themeColor="text1" w:themeTint="ff" w:themeShade="ff"/>
+          <w:sz w:val="24"/>
+          <w:szCs w:val="24"/>
+          <w:lang w:val="pt-BR"/>
+        </w:rPr>
+      </w:pPr>
+      <w:r>
+        <w:rPr>
+          <w:rFonts w:ascii="Times New Roman" w:hAnsi="Times New Roman" w:eastAsia="Times New Roman" w:cs="Times New Roman"/>
+          <w:color w:val="000000" w:themeColor="text1" w:themeTint="ff" w:themeShade="ff"/>
           <w:sz w:val="24"/>
           <w:szCs w:val="24"/>
           <w:lang w:val="pt-BR"/>
@@ -671,8 +750,8 @@
       </w:r>
       <w:r>
         <w:rPr>
-          <w:rFonts w:eastAsia="Times New Roman" w:cs="Times New Roman" w:ascii="Times New Roman" w:hAnsi="Times New Roman"/>
-          <w:color w:val="000000" w:themeColor="text1" w:themeShade="ff" w:themeTint="ff"/>
+          <w:rFonts w:ascii="Times New Roman" w:hAnsi="Times New Roman" w:eastAsia="Times New Roman" w:cs="Times New Roman"/>
+          <w:color w:val="000000" w:themeColor="text1" w:themeTint="ff" w:themeShade="ff"/>
           <w:kern w:val="0"/>
           <w:sz w:val="24"/>
           <w:szCs w:val="24"/>
@@ -682,8 +761,8 @@
       </w:r>
       <w:r>
         <w:rPr>
-          <w:rFonts w:eastAsia="Times New Roman" w:cs="Times New Roman" w:ascii="Times New Roman" w:hAnsi="Times New Roman"/>
-          <w:color w:val="000000" w:themeColor="text1" w:themeShade="ff" w:themeTint="ff"/>
+          <w:rFonts w:ascii="Times New Roman" w:hAnsi="Times New Roman" w:eastAsia="Times New Roman" w:cs="Times New Roman"/>
+          <w:color w:val="000000" w:themeColor="text1" w:themeTint="ff" w:themeShade="ff"/>
           <w:sz w:val="24"/>
           <w:szCs w:val="24"/>
           <w:lang w:val="pt-BR"/>
@@ -691,11 +770,11 @@
         <w:t xml:space="preserve"> extensionista, beneficiar a sociedade por meio dos conhecimentos acadêmicos adquiridos nos estudos da universidade.</w:t>
       </w:r>
     </w:p>
-    <w:p>
+    <w:p xmlns:wp14="http://schemas.microsoft.com/office/word/2010/wordml" wp14:textId="77777777">
       <w:pPr>
         <w:pStyle w:val="Normal"/>
         <w:suppressAutoHyphens w:val="true"/>
-        <w:spacing w:lineRule="auto" w:line="360"/>
+        <w:spacing w:line="360" w:lineRule="auto"/>
         <w:ind w:firstLine="709"/>
         <w:rPr>
           <w:rFonts w:ascii="Times New Roman" w:hAnsi="Times New Roman" w:eastAsia="Times New Roman" w:cs="Times New Roman"/>
@@ -704,13 +783,13 @@
       </w:pPr>
       <w:r>
         <w:rPr>
-          <w:rFonts w:eastAsia="Times New Roman" w:cs="Times New Roman" w:ascii="Times New Roman" w:hAnsi="Times New Roman"/>
+          <w:rFonts w:ascii="Times New Roman" w:hAnsi="Times New Roman" w:eastAsia="Times New Roman" w:cs="Times New Roman"/>
           <w:lang w:val="pt-BR"/>
         </w:rPr>
         <w:t xml:space="preserve">Além desses, os objetivos específicos do projeto são: </w:t>
       </w:r>
     </w:p>
-    <w:p>
+    <w:p xmlns:wp14="http://schemas.microsoft.com/office/word/2010/wordml" wp14:textId="77777777">
       <w:pPr>
         <w:pStyle w:val="ListParagraph"/>
         <w:numPr>
@@ -718,18 +797,18 @@
           <w:numId w:val="1"/>
         </w:numPr>
         <w:suppressAutoHyphens w:val="true"/>
-        <w:spacing w:lineRule="auto" w:line="360"/>
-        <w:rPr>
-          <w:rFonts w:ascii="Times New Roman" w:hAnsi="Times New Roman" w:eastAsia="Times New Roman" w:cs="Times New Roman"/>
-          <w:color w:val="auto"/>
-          <w:sz w:val="24"/>
-          <w:szCs w:val="24"/>
-          <w:lang w:val="pt-BR"/>
-        </w:rPr>
-      </w:pPr>
-      <w:r>
-        <w:rPr>
-          <w:rFonts w:eastAsia="Times New Roman" w:cs="Times New Roman" w:ascii="Times New Roman" w:hAnsi="Times New Roman"/>
+        <w:spacing w:line="360" w:lineRule="auto"/>
+        <w:rPr>
+          <w:rFonts w:ascii="Times New Roman" w:hAnsi="Times New Roman" w:eastAsia="Times New Roman" w:cs="Times New Roman"/>
+          <w:color w:val="auto"/>
+          <w:sz w:val="24"/>
+          <w:szCs w:val="24"/>
+          <w:lang w:val="pt-BR"/>
+        </w:rPr>
+      </w:pPr>
+      <w:r>
+        <w:rPr>
+          <w:rFonts w:ascii="Times New Roman" w:hAnsi="Times New Roman" w:eastAsia="Times New Roman" w:cs="Times New Roman"/>
           <w:color w:val="auto"/>
           <w:sz w:val="24"/>
           <w:szCs w:val="24"/>
@@ -738,7 +817,7 @@
         <w:t>Facilitar o processo de admissão de médicos de modo que os candidatos poderão acessar um link na web e enviar seus dados para concorrer a uma vaga no hospital;</w:t>
       </w:r>
     </w:p>
-    <w:p>
+    <w:p xmlns:wp14="http://schemas.microsoft.com/office/word/2010/wordml" wp14:textId="77777777">
       <w:pPr>
         <w:pStyle w:val="ListParagraph"/>
         <w:numPr>
@@ -746,17 +825,17 @@
           <w:numId w:val="1"/>
         </w:numPr>
         <w:suppressAutoHyphens w:val="true"/>
-        <w:spacing w:lineRule="auto" w:line="360"/>
-        <w:rPr>
-          <w:color w:val="auto"/>
-          <w:sz w:val="24"/>
-          <w:szCs w:val="24"/>
-          <w:lang w:val="pt-BR"/>
-        </w:rPr>
-      </w:pPr>
-      <w:r>
-        <w:rPr>
-          <w:rFonts w:eastAsia="Times New Roman" w:cs="Times New Roman" w:ascii="Times New Roman" w:hAnsi="Times New Roman"/>
+        <w:spacing w:line="360" w:lineRule="auto"/>
+        <w:rPr>
+          <w:color w:val="auto"/>
+          <w:sz w:val="24"/>
+          <w:szCs w:val="24"/>
+          <w:lang w:val="pt-BR"/>
+        </w:rPr>
+      </w:pPr>
+      <w:r>
+        <w:rPr>
+          <w:rFonts w:ascii="Times New Roman" w:hAnsi="Times New Roman" w:eastAsia="Times New Roman" w:cs="Times New Roman"/>
           <w:sz w:val="24"/>
           <w:szCs w:val="24"/>
           <w:lang w:val="pt-BR"/>
@@ -764,7 +843,7 @@
         <w:t>Deixar o processo de análise de candidatos mais prático, de forma que todos os dados necessários para admissão possam ser visualizados pelos responsáveis por admitir o funcionário no corpo clínico;</w:t>
       </w:r>
     </w:p>
-    <w:p>
+    <w:p xmlns:wp14="http://schemas.microsoft.com/office/word/2010/wordml" wp14:textId="77777777">
       <w:pPr>
         <w:pStyle w:val="ListParagraph"/>
         <w:numPr>
@@ -772,18 +851,18 @@
           <w:numId w:val="1"/>
         </w:numPr>
         <w:suppressAutoHyphens w:val="true"/>
-        <w:spacing w:lineRule="auto" w:line="360"/>
-        <w:rPr>
-          <w:rFonts w:ascii="Times New Roman" w:hAnsi="Times New Roman" w:eastAsia="Times New Roman" w:cs="Times New Roman"/>
-          <w:color w:val="auto"/>
-          <w:sz w:val="24"/>
-          <w:szCs w:val="24"/>
-          <w:lang w:val="pt-BR"/>
-        </w:rPr>
-      </w:pPr>
-      <w:r>
-        <w:rPr>
-          <w:rFonts w:eastAsia="Times New Roman" w:cs="Times New Roman" w:ascii="Times New Roman" w:hAnsi="Times New Roman"/>
+        <w:spacing w:line="360" w:lineRule="auto"/>
+        <w:rPr>
+          <w:rFonts w:ascii="Times New Roman" w:hAnsi="Times New Roman" w:eastAsia="Times New Roman" w:cs="Times New Roman"/>
+          <w:color w:val="auto"/>
+          <w:sz w:val="24"/>
+          <w:szCs w:val="24"/>
+          <w:lang w:val="pt-BR"/>
+        </w:rPr>
+      </w:pPr>
+      <w:r>
+        <w:rPr>
+          <w:rFonts w:ascii="Times New Roman" w:hAnsi="Times New Roman" w:eastAsia="Times New Roman" w:cs="Times New Roman"/>
           <w:color w:val="auto"/>
           <w:sz w:val="24"/>
           <w:szCs w:val="24"/>
@@ -792,31 +871,31 @@
         <w:t>Disponibilizar gráficos e relatórios sobre os dados do corpo clínico, por exemplo, quais especialidades uma unidade hospitalar pode provisionar ao paciente ou quantos médicos trabalham em determinada unidade.</w:t>
       </w:r>
     </w:p>
-    <w:p>
+    <w:p xmlns:wp14="http://schemas.microsoft.com/office/word/2010/wordml" wp14:textId="77777777">
       <w:pPr>
         <w:pStyle w:val="Normal"/>
         <w:suppressAutoHyphens w:val="true"/>
-        <w:spacing w:lineRule="auto" w:line="360"/>
+        <w:spacing w:line="360" w:lineRule="auto"/>
         <w:ind w:firstLine="709"/>
         <w:rPr>
           <w:rFonts w:ascii="Times New Roman" w:hAnsi="Times New Roman"/>
-          <w:color w:val="7F7F7F" w:themeColor="text1" w:themeShade="ff" w:themeTint="80"/>
-          <w:lang w:val="pt-BR"/>
-        </w:rPr>
-      </w:pPr>
-      <w:r>
-        <w:rPr>
-          <w:rFonts w:ascii="Times New Roman" w:hAnsi="Times New Roman"/>
-          <w:color w:val="000000" w:themeColor="text1" w:themeShade="ff" w:themeTint="ff"/>
+          <w:color w:val="7F7F7F" w:themeColor="text1" w:themeTint="80" w:themeShade="ff"/>
+          <w:lang w:val="pt-BR"/>
+        </w:rPr>
+      </w:pPr>
+      <w:r>
+        <w:rPr>
+          <w:rFonts w:ascii="Times New Roman" w:hAnsi="Times New Roman"/>
+          <w:color w:val="000000" w:themeColor="text1" w:themeTint="ff" w:themeShade="ff"/>
           <w:lang w:val="pt-BR"/>
         </w:rPr>
         <w:t>O projeto possibilita um ganho de tempo no dia a dia dos funcionários do hospital, tendo em vista que substitui um processo manual de cadastro de corpo clínico. Dessa forma, os colaboradores podem dedicar seu tempo às outras atividades, aumentando sua produtividade. Além disso, o novo processo facilita a organização dos dados (os cadastros ficam disponíveis na plataforma) e auxilia os novos usuários a não esquecer nenhum documento ao se cadastrar.</w:t>
       </w:r>
     </w:p>
-    <w:p>
+    <w:p xmlns:wp14="http://schemas.microsoft.com/office/word/2010/wordml" wp14:textId="77777777">
       <w:pPr>
         <w:pStyle w:val="Normal"/>
-        <w:spacing w:lineRule="auto" w:line="360"/>
+        <w:spacing w:line="360" w:lineRule="auto"/>
         <w:ind w:hanging="0"/>
         <w:rPr>
           <w:rFonts w:ascii="Times" w:hAnsi="Times" w:eastAsia="Times New Roman" w:cs="Times New Roman"/>
@@ -836,10 +915,10 @@
         </w:rPr>
       </w:r>
     </w:p>
-    <w:p>
+    <w:p xmlns:wp14="http://schemas.microsoft.com/office/word/2010/wordml" wp14:textId="77777777">
       <w:pPr>
         <w:pStyle w:val="Ttulo1"/>
-        <w:spacing w:lineRule="auto" w:line="360"/>
+        <w:spacing w:line="360" w:lineRule="auto"/>
         <w:rPr>
           <w:rFonts w:ascii="Times New Roman" w:hAnsi="Times New Roman"/>
           <w:sz w:val="24"/>
@@ -861,10 +940,10 @@
         <w:br/>
       </w:r>
     </w:p>
-    <w:p>
+    <w:p xmlns:wp14="http://schemas.microsoft.com/office/word/2010/wordml" wp14:textId="77777777">
       <w:pPr>
         <w:pStyle w:val="Normal"/>
-        <w:spacing w:lineRule="auto" w:line="360"/>
+        <w:spacing w:line="360" w:lineRule="auto"/>
         <w:ind w:firstLine="709"/>
         <w:rPr>
           <w:rFonts w:ascii="Times New Roman" w:hAnsi="Times New Roman" w:eastAsia="Times New Roman" w:cs="Times New Roman"/>
@@ -880,16 +959,16 @@
       </w:r>
       <w:r>
         <w:rPr>
-          <w:rFonts w:eastAsia="Times New Roman" w:cs="Times New Roman" w:ascii="Times New Roman" w:hAnsi="Times New Roman"/>
+          <w:rFonts w:ascii="Times New Roman" w:hAnsi="Times New Roman" w:eastAsia="Times New Roman" w:cs="Times New Roman"/>
           <w:lang w:val="pt-BR"/>
         </w:rPr>
         <w:t xml:space="preserve"> Complexo Hospitalar São Francisco, descrito como o parceiro do projeto, os trabalhos relacionados ao tema abordado e a engenharia de software.</w:t>
       </w:r>
     </w:p>
-    <w:p>
+    <w:p xmlns:wp14="http://schemas.microsoft.com/office/word/2010/wordml" wp14:textId="77777777">
       <w:pPr>
         <w:pStyle w:val="Ttulo2"/>
-        <w:spacing w:lineRule="auto" w:line="360"/>
+        <w:spacing w:line="360" w:lineRule="auto"/>
         <w:rPr>
           <w:rFonts w:ascii="Times New Roman" w:hAnsi="Times New Roman"/>
           <w:lang w:val="pt-BR"/>
@@ -903,22 +982,22 @@
         <w:t>2.1. Extensão Universitária</w:t>
       </w:r>
     </w:p>
-    <w:p>
+    <w:p xmlns:wp14="http://schemas.microsoft.com/office/word/2010/wordml" wp14:textId="77777777">
       <w:pPr>
         <w:pStyle w:val="Normal"/>
         <w:bidi w:val="0"/>
-        <w:spacing w:lineRule="auto" w:line="360"/>
+        <w:spacing w:line="360" w:lineRule="auto"/>
         <w:rPr/>
       </w:pPr>
       <w:r>
         <w:rPr/>
       </w:r>
     </w:p>
-    <w:p>
+    <w:p xmlns:wp14="http://schemas.microsoft.com/office/word/2010/wordml" wp14:textId="77777777">
       <w:pPr>
         <w:pStyle w:val="Normal"/>
         <w:bidi w:val="0"/>
-        <w:spacing w:lineRule="auto" w:line="360"/>
+        <w:spacing w:line="360" w:lineRule="auto"/>
         <w:ind w:firstLine="709"/>
         <w:rPr>
           <w:rFonts w:ascii="Times New Roman" w:hAnsi="Times New Roman" w:eastAsia="Times New Roman" w:cs="Times New Roman"/>
@@ -933,26 +1012,26 @@
         <w:t>A Pró-Reitoria de Extensão (PROEX) é a responsável pela gestão da extensão universitária da PUC Minas. Este projeto faz parte da disciplina extensionista Trabalho Interdisciplinar: Aplicações para Sustentabilidade do curso de Engenharia de Software. A extensão universitária, sendo um dos três pilares da universidade, junto à pesquisa e o ensino, é uma atividade realizada por docentes e discentes que possibilitam a articulação da academia com a sociedade, promovendo a sustentabilidade, cidadania e inclusão (PROEX, 2021). Além dos benefícios para a comunidade, contribuem para a formação humanista dos alunos envolvidos.</w:t>
       </w:r>
     </w:p>
-    <w:p>
+    <w:p xmlns:wp14="http://schemas.microsoft.com/office/word/2010/wordml" wp14:textId="77777777">
       <w:pPr>
         <w:pStyle w:val="Normal"/>
-        <w:spacing w:lineRule="auto" w:line="360"/>
-        <w:rPr>
-          <w:rFonts w:ascii="Times New Roman" w:hAnsi="Times New Roman"/>
-          <w:lang w:val="pt-BR"/>
-        </w:rPr>
-      </w:pPr>
-      <w:r>
-        <w:rPr>
-          <w:rFonts w:ascii="Times New Roman" w:hAnsi="Times New Roman"/>
-          <w:lang w:val="pt-BR"/>
-        </w:rPr>
-      </w:r>
-    </w:p>
-    <w:p>
+        <w:spacing w:line="360" w:lineRule="auto"/>
+        <w:rPr>
+          <w:rFonts w:ascii="Times New Roman" w:hAnsi="Times New Roman"/>
+          <w:lang w:val="pt-BR"/>
+        </w:rPr>
+      </w:pPr>
+      <w:r>
+        <w:rPr>
+          <w:rFonts w:ascii="Times New Roman" w:hAnsi="Times New Roman"/>
+          <w:lang w:val="pt-BR"/>
+        </w:rPr>
+      </w:r>
+    </w:p>
+    <w:p xmlns:wp14="http://schemas.microsoft.com/office/word/2010/wordml" wp14:textId="77777777">
       <w:pPr>
         <w:pStyle w:val="Normal"/>
-        <w:spacing w:lineRule="auto" w:line="360"/>
+        <w:spacing w:line="360" w:lineRule="auto"/>
         <w:rPr>
           <w:b/>
           <w:b/>
@@ -969,26 +1048,26 @@
         <w:t>2.2. Parceiro</w:t>
       </w:r>
     </w:p>
-    <w:p>
+    <w:p xmlns:wp14="http://schemas.microsoft.com/office/word/2010/wordml" wp14:textId="77777777">
       <w:pPr>
         <w:pStyle w:val="Normal"/>
-        <w:spacing w:lineRule="auto" w:line="360"/>
-        <w:rPr>
-          <w:rFonts w:ascii="Times New Roman" w:hAnsi="Times New Roman"/>
-          <w:lang w:val="pt-BR"/>
-        </w:rPr>
-      </w:pPr>
-      <w:r>
-        <w:rPr>
-          <w:rFonts w:ascii="Times New Roman" w:hAnsi="Times New Roman"/>
-          <w:lang w:val="pt-BR"/>
-        </w:rPr>
-      </w:r>
-    </w:p>
-    <w:p>
+        <w:spacing w:line="360" w:lineRule="auto"/>
+        <w:rPr>
+          <w:rFonts w:ascii="Times New Roman" w:hAnsi="Times New Roman"/>
+          <w:lang w:val="pt-BR"/>
+        </w:rPr>
+      </w:pPr>
+      <w:r>
+        <w:rPr>
+          <w:rFonts w:ascii="Times New Roman" w:hAnsi="Times New Roman"/>
+          <w:lang w:val="pt-BR"/>
+        </w:rPr>
+      </w:r>
+    </w:p>
+    <w:p xmlns:wp14="http://schemas.microsoft.com/office/word/2010/wordml" wp14:textId="77777777">
       <w:pPr>
         <w:pStyle w:val="Normal"/>
-        <w:spacing w:lineRule="auto" w:line="360"/>
+        <w:spacing w:line="360" w:lineRule="auto"/>
         <w:ind w:firstLine="709"/>
         <w:rPr>
           <w:rFonts w:ascii="Times New Roman" w:hAnsi="Times New Roman" w:eastAsia="Times New Roman" w:cs="Times New Roman"/>
@@ -997,7 +1076,7 @@
       </w:pPr>
       <w:r>
         <w:rPr>
-          <w:rFonts w:eastAsia="Times New Roman" w:cs="Times New Roman" w:ascii="Times New Roman" w:hAnsi="Times New Roman"/>
+          <w:rFonts w:ascii="Times New Roman" w:hAnsi="Times New Roman" w:eastAsia="Times New Roman" w:cs="Times New Roman"/>
           <w:lang w:val="pt-BR"/>
         </w:rPr>
         <w:t>O Complexo Hospitalar São Francisco, atualmente possui duas unidades, ambas situadas na região metropolitana de Belo Horizonte, uma delas localizada na rua Itamaracá, nº 535, no bairro da Concórdia e a outra na rua Crúcis, nº 50, no bairro Santa Lúcia. O CHSF iniciou suas atividades em 2011 e hoje conta com 344 leitos, sendo 52 leitos de CTI e mais de 1300 colaboradores, desses 486 médicos</w:t>
@@ -1011,13 +1090,13 @@
       </w:r>
       <w:r>
         <w:rPr>
-          <w:rFonts w:eastAsia="Times New Roman" w:cs="Times New Roman" w:ascii="Times New Roman" w:hAnsi="Times New Roman"/>
+          <w:rFonts w:ascii="Times New Roman" w:hAnsi="Times New Roman" w:eastAsia="Times New Roman" w:cs="Times New Roman"/>
           <w:lang w:val="pt-BR"/>
         </w:rPr>
         <w:t xml:space="preserve"> Dessa forma, devido ao extenso número de funcionários, existe uma grande demanda dos setores de recursos humanos para organizar a contratação desses profissionais. O projeto de digitalização dos processos de contratação do corpo clínico é fundamental para o parceiro.</w:t>
       </w:r>
     </w:p>
-    <w:p>
+    <w:p xmlns:wp14="http://schemas.microsoft.com/office/word/2010/wordml" wp14:textId="77777777">
       <w:pPr>
         <w:pStyle w:val="Normal"/>
         <w:rPr>
@@ -1038,7 +1117,7 @@
         </w:rPr>
       </w:r>
     </w:p>
-    <w:p>
+    <w:p xmlns:wp14="http://schemas.microsoft.com/office/word/2010/wordml" wp14:textId="77777777">
       <w:pPr>
         <w:pStyle w:val="Normal"/>
         <w:rPr>
@@ -1056,7 +1135,7 @@
         <w:t>2.3. Trabalhos relacionados</w:t>
       </w:r>
     </w:p>
-    <w:p>
+    <w:p xmlns:wp14="http://schemas.microsoft.com/office/word/2010/wordml" wp14:textId="77777777">
       <w:pPr>
         <w:pStyle w:val="Normal"/>
         <w:rPr>
@@ -1069,11 +1148,11 @@
         </w:rPr>
       </w:r>
     </w:p>
-    <w:p>
+    <w:p xmlns:wp14="http://schemas.microsoft.com/office/word/2010/wordml" wp14:textId="77777777">
       <w:pPr>
         <w:pStyle w:val="Normal"/>
         <w:bidi w:val="0"/>
-        <w:spacing w:lineRule="auto" w:line="360" w:beforeAutospacing="0" w:before="120" w:afterAutospacing="0" w:after="0"/>
+        <w:spacing w:before="120" w:beforeAutospacing="off" w:after="0" w:afterAutospacing="off" w:line="360" w:lineRule="auto"/>
         <w:ind w:left="0" w:right="0" w:firstLine="709"/>
         <w:jc w:val="both"/>
         <w:rPr>
@@ -1084,13 +1163,37 @@
         <w:rPr>
           <w:lang w:val="pt-BR"/>
         </w:rPr>
-        <w:t>Trabalhos diretamente relacionados não existem, contudo, algumas iniciativas semelhantes à digitalização do cadastro do corpo clínico foram descobertas. Alguns hospitais utilizam formulários impressos que necessitam de serem enviados (HOSPITAL NOVE DE JULHO, 2021). Já em outros hospitais, como por exemplo o MATER DEI, é utilizado o Google Forms como forma de cadastro de dados médicos. Essa abordagem, por sua vez, possui algumas limitações, como a não persistência de dados sem o preenchimento de todas as informações.</w:t>
-      </w:r>
-    </w:p>
-    <w:p>
+        <w:t xml:space="preserve">Trabalhos diretamente relacionados não existem, contudo, algumas iniciativas semelhantes à digitalização do cadastro do corpo clínico foram descobertas. Alguns hospitais utilizam formulários impressos que necessitam de serem enviados (HOSPITAL NOVE DE JULHO, 2021). Já em outros hospitais, como por exemplo o MATER DEI, é utilizado o Google </w:t>
+      </w:r>
+      <w:proofErr w:type="spellStart"/>
+      <w:r>
+        <w:rPr>
+          <w:i w:val="1"/>
+          <w:iCs w:val="1"/>
+          <w:lang w:val="pt-BR"/>
+        </w:rPr>
+        <w:t>Forms</w:t>
+      </w:r>
+      <w:proofErr w:type="spellEnd"/>
+      <w:r>
+        <w:rPr>
+          <w:i w:val="1"/>
+          <w:iCs w:val="1"/>
+          <w:lang w:val="pt-BR"/>
+        </w:rPr>
+        <w:t xml:space="preserve"> </w:t>
+      </w:r>
+      <w:r>
+        <w:rPr>
+          <w:lang w:val="pt-BR"/>
+        </w:rPr>
+        <w:t>como forma de cadastro de dados médicos. Essa abordagem, por sua vez, possui algumas limitações, como a não persistência de dados sem o preenchimento de todas as informações.</w:t>
+      </w:r>
+    </w:p>
+    <w:p xmlns:wp14="http://schemas.microsoft.com/office/word/2010/wordml" wp14:textId="77777777">
       <w:pPr>
         <w:pStyle w:val="Normal"/>
-        <w:spacing w:lineRule="auto" w:line="360"/>
+        <w:spacing w:line="360" w:lineRule="auto"/>
         <w:rPr>
           <w:rFonts w:ascii="Times" w:hAnsi="Times" w:eastAsia="Times New Roman" w:cs="Times New Roman"/>
           <w:color w:val="auto"/>
@@ -1109,7 +1212,7 @@
         </w:rPr>
       </w:r>
     </w:p>
-    <w:p>
+    <w:p xmlns:wp14="http://schemas.microsoft.com/office/word/2010/wordml" wp14:textId="77777777">
       <w:pPr>
         <w:pStyle w:val="Normal"/>
         <w:rPr>
@@ -1127,7 +1230,7 @@
         <w:t>2.4 Engenharia de Software</w:t>
       </w:r>
     </w:p>
-    <w:p>
+    <w:p xmlns:wp14="http://schemas.microsoft.com/office/word/2010/wordml" wp14:textId="77777777">
       <w:pPr>
         <w:pStyle w:val="Normal"/>
         <w:rPr>
@@ -1140,10 +1243,10 @@
         </w:rPr>
       </w:r>
     </w:p>
-    <w:p>
+    <w:p xmlns:wp14="http://schemas.microsoft.com/office/word/2010/wordml" wp14:textId="77777777">
       <w:pPr>
         <w:pStyle w:val="Normal"/>
-        <w:spacing w:lineRule="auto" w:line="360" w:beforeAutospacing="0" w:before="120" w:afterAutospacing="0" w:after="0"/>
+        <w:spacing w:before="120" w:beforeAutospacing="0" w:after="0" w:afterAutospacing="0" w:line="360" w:lineRule="auto"/>
         <w:ind w:left="0" w:right="0" w:firstLine="709"/>
         <w:jc w:val="both"/>
         <w:rPr>
@@ -1159,30 +1262,30 @@
         <w:t>A Engenharia de Software atua na criação e evolução de soluções de software, por meio da análise de requisitos de um cliente, utilizando histórias de usuários para entender o contexto e projetando inicialmente a solução com diagramas de casos de uso, diagrama de classes, entre outros. Após a apuração dos requisitos e do desenho da solução, o projeto é desenvolvido com base em boas práticas de engenharia de software, como modularidade, possibilitando assim, desenvolver um software robusto e com qualidade, permitindo baixos custos de manutenibilidade.</w:t>
       </w:r>
     </w:p>
-    <w:p>
+    <w:p xmlns:wp14="http://schemas.microsoft.com/office/word/2010/wordml" wp14:textId="77777777">
       <w:pPr>
         <w:pStyle w:val="Ttulo1"/>
-        <w:spacing w:lineRule="auto" w:line="360"/>
-        <w:rPr>
-          <w:rFonts w:ascii="Times New Roman" w:hAnsi="Times New Roman"/>
-          <w:sz w:val="24"/>
-          <w:szCs w:val="24"/>
-          <w:lang w:val="pt-BR"/>
-        </w:rPr>
-      </w:pPr>
-      <w:r>
-        <w:rPr>
-          <w:rFonts w:ascii="Times New Roman" w:hAnsi="Times New Roman"/>
-          <w:sz w:val="24"/>
-          <w:szCs w:val="24"/>
-          <w:lang w:val="pt-BR"/>
-        </w:rPr>
-      </w:r>
-    </w:p>
-    <w:p>
+        <w:spacing w:line="360" w:lineRule="auto"/>
+        <w:rPr>
+          <w:rFonts w:ascii="Times New Roman" w:hAnsi="Times New Roman"/>
+          <w:sz w:val="24"/>
+          <w:szCs w:val="24"/>
+          <w:lang w:val="pt-BR"/>
+        </w:rPr>
+      </w:pPr>
+      <w:r>
+        <w:rPr>
+          <w:rFonts w:ascii="Times New Roman" w:hAnsi="Times New Roman"/>
+          <w:sz w:val="24"/>
+          <w:szCs w:val="24"/>
+          <w:lang w:val="pt-BR"/>
+        </w:rPr>
+      </w:r>
+    </w:p>
+    <w:p xmlns:wp14="http://schemas.microsoft.com/office/word/2010/wordml" wp14:textId="77777777">
       <w:pPr>
         <w:pStyle w:val="Ttulo1"/>
-        <w:spacing w:lineRule="auto" w:line="360"/>
+        <w:spacing w:line="360" w:lineRule="auto"/>
         <w:rPr>
           <w:rFonts w:ascii="Times New Roman" w:hAnsi="Times New Roman"/>
           <w:sz w:val="24"/>
@@ -1200,7 +1303,7 @@
         <w:t>3. Metodologia</w:t>
       </w:r>
     </w:p>
-    <w:p>
+    <w:p xmlns:wp14="http://schemas.microsoft.com/office/word/2010/wordml" wp14:textId="77777777">
       <w:pPr>
         <w:pStyle w:val="Normal"/>
         <w:rPr>
@@ -1213,10 +1316,10 @@
         </w:rPr>
       </w:r>
     </w:p>
-    <w:p>
+    <w:p xmlns:wp14="http://schemas.microsoft.com/office/word/2010/wordml" wp14:textId="77777777">
       <w:pPr>
         <w:pStyle w:val="Normal"/>
-        <w:spacing w:lineRule="auto" w:line="360"/>
+        <w:spacing w:line="360" w:lineRule="auto"/>
         <w:rPr>
           <w:rFonts w:ascii="Times New Roman" w:hAnsi="Times New Roman"/>
           <w:lang w:val="pt-BR"/>
@@ -1230,10 +1333,10 @@
         <w:t>Quanto ao tipo de pesquisa para encontrar os objetivos, utilizou-se a pesquisa exploratória. O objetivo do trabalho é desenvolver uma aplicação para solucionar um problema que já existia na vida do cliente. Para compreender melhor essa dificuldade, foram realizadas investigações para entender como funciona o cadastro do corpo clínico em um hospital.</w:t>
       </w:r>
     </w:p>
-    <w:p>
+    <w:p xmlns:wp14="http://schemas.microsoft.com/office/word/2010/wordml" wp14:textId="77777777">
       <w:pPr>
         <w:pStyle w:val="Normal"/>
-        <w:spacing w:lineRule="auto" w:line="360"/>
+        <w:spacing w:line="360" w:lineRule="auto"/>
         <w:ind w:firstLine="709"/>
         <w:rPr>
           <w:rFonts w:ascii="Times New Roman" w:hAnsi="Times New Roman" w:eastAsia="Times New Roman" w:cs="Times New Roman"/>
@@ -1245,7 +1348,7 @@
       </w:pPr>
       <w:r>
         <w:rPr>
-          <w:rFonts w:eastAsia="Times New Roman" w:cs="Times New Roman" w:ascii="Times New Roman" w:hAnsi="Times New Roman"/>
+          <w:rFonts w:ascii="Times New Roman" w:hAnsi="Times New Roman" w:eastAsia="Times New Roman" w:cs="Times New Roman"/>
           <w:color w:val="auto"/>
           <w:kern w:val="0"/>
           <w:sz w:val="24"/>
@@ -1256,7 +1359,7 @@
       </w:r>
       <w:r>
         <w:rPr>
-          <w:rFonts w:eastAsia="Times New Roman" w:cs="Times New Roman" w:ascii="Times New Roman" w:hAnsi="Times New Roman"/>
+          <w:rFonts w:ascii="Times New Roman" w:hAnsi="Times New Roman" w:eastAsia="Times New Roman" w:cs="Times New Roman"/>
           <w:color w:val="auto"/>
           <w:sz w:val="24"/>
           <w:szCs w:val="24"/>
@@ -1265,10 +1368,10 @@
         <w:t>, para explorar este problema, foram desenvolvidos documentos de requisitos funcionais que auxiliem na solução desta questão. Além disso, o diagrama de caso de uso e diagrama de entidade e diagrama de relacionamento foram criados para modelar uma visão de alto nível da situação atual do problema do cliente.</w:t>
       </w:r>
     </w:p>
-    <w:p>
+    <w:p xmlns:wp14="http://schemas.microsoft.com/office/word/2010/wordml" wp14:textId="77777777">
       <w:pPr>
         <w:pStyle w:val="Normal"/>
-        <w:spacing w:lineRule="auto" w:line="360"/>
+        <w:spacing w:line="360" w:lineRule="auto"/>
         <w:ind w:firstLine="709"/>
         <w:rPr>
           <w:rFonts w:ascii="Times New Roman" w:hAnsi="Times New Roman" w:eastAsia="Times New Roman" w:cs="Times New Roman"/>
@@ -1280,7 +1383,7 @@
       </w:pPr>
       <w:r>
         <w:rPr>
-          <w:rFonts w:eastAsia="Times New Roman" w:cs="Times New Roman" w:ascii="Times New Roman" w:hAnsi="Times New Roman"/>
+          <w:rFonts w:ascii="Times New Roman" w:hAnsi="Times New Roman" w:eastAsia="Times New Roman" w:cs="Times New Roman"/>
           <w:color w:val="auto"/>
           <w:sz w:val="24"/>
           <w:szCs w:val="24"/>
@@ -1289,10 +1392,10 @@
         <w:t>As principais ferramentas de coleta de dados utilizada foram entrevistas e reuniões, tanto com os membros do hospital como com os membros do grupo. Nas entrevistas com o cliente, foram coletadas informações sobre o funcionamento do atual cadastro de corpo clínico do hospital, diretamente com os colaboradores responsáveis por esse processo. Com essas informações em mãos, foi possível traçar estratégias em grupo para digitalizar todo o processo de cadastro facilitando o dia a dia dos colaboradores.</w:t>
       </w:r>
     </w:p>
-    <w:p>
+    <w:p xmlns:wp14="http://schemas.microsoft.com/office/word/2010/wordml" wp14:textId="77777777">
       <w:pPr>
         <w:pStyle w:val="Normal"/>
-        <w:spacing w:lineRule="auto" w:line="360"/>
+        <w:spacing w:line="360" w:lineRule="auto"/>
         <w:ind w:firstLine="709"/>
         <w:rPr>
           <w:rFonts w:ascii="Times New Roman" w:hAnsi="Times New Roman" w:eastAsia="Times New Roman" w:cs="Times New Roman"/>
@@ -1304,7 +1407,7 @@
       </w:pPr>
       <w:r>
         <w:rPr>
-          <w:rFonts w:eastAsia="Times New Roman" w:cs="Times New Roman" w:ascii="Times New Roman" w:hAnsi="Times New Roman"/>
+          <w:rFonts w:ascii="Times New Roman" w:hAnsi="Times New Roman" w:eastAsia="Times New Roman" w:cs="Times New Roman"/>
           <w:color w:val="auto"/>
           <w:sz w:val="24"/>
           <w:szCs w:val="24"/>
@@ -1313,13 +1416,13 @@
         <w:t>A observação foi fundamental para adaptar o processo de cadastro de corpo clínico existente para um processo digitalizado. Por meio desse método, foi possível adequar cada passo que antes era feito com documentos físicos, e de maneira lenta para um processo online e rápido.</w:t>
       </w:r>
     </w:p>
-    <w:p>
+    <w:p xmlns:wp14="http://schemas.microsoft.com/office/word/2010/wordml" wp14:textId="77777777">
       <w:pPr>
         <w:pStyle w:val="ListParagraph"/>
         <w:tabs>
-          <w:tab w:val="left" w:pos="709" w:leader="none"/>
+          <w:tab w:val="left" w:leader="none" w:pos="709"/>
         </w:tabs>
-        <w:spacing w:lineRule="auto" w:line="360"/>
+        <w:spacing w:line="360" w:lineRule="auto"/>
         <w:ind w:left="2" w:firstLine="707"/>
         <w:jc w:val="both"/>
         <w:rPr>
@@ -1332,7 +1435,7 @@
       </w:pPr>
       <w:r>
         <w:rPr>
-          <w:rFonts w:eastAsia="Times New Roman" w:cs="Times New Roman" w:ascii="Times New Roman" w:hAnsi="Times New Roman"/>
+          <w:rFonts w:ascii="Times New Roman" w:hAnsi="Times New Roman" w:eastAsia="Times New Roman" w:cs="Times New Roman"/>
           <w:color w:val="auto"/>
           <w:sz w:val="24"/>
           <w:szCs w:val="24"/>
@@ -1341,13 +1444,13 @@
         <w:t xml:space="preserve">Os stakeholders do projeto cadastro do corpo clínico são: a equipe de gestão de cadastro e gestão de novos médicos, os médicos e a parte de gestão médica (Diretor clínico/ Diretor técnico/ Coordenador Clínico e Administradores). </w:t>
       </w:r>
     </w:p>
-    <w:p>
+    <w:p xmlns:wp14="http://schemas.microsoft.com/office/word/2010/wordml" wp14:textId="77777777">
       <w:pPr>
         <w:pStyle w:val="ListParagraph"/>
         <w:tabs>
-          <w:tab w:val="left" w:pos="709" w:leader="none"/>
+          <w:tab w:val="left" w:leader="none" w:pos="709"/>
         </w:tabs>
-        <w:spacing w:lineRule="auto" w:line="360"/>
+        <w:spacing w:line="360" w:lineRule="auto"/>
         <w:ind w:left="2" w:firstLine="707"/>
         <w:jc w:val="both"/>
         <w:rPr>
@@ -1360,17 +1463,191 @@
       </w:pPr>
       <w:r>
         <w:rPr>
-          <w:rFonts w:eastAsia="Times New Roman" w:cs="Times New Roman" w:ascii="Times New Roman" w:hAnsi="Times New Roman"/>
+          <w:rFonts w:ascii="Times New Roman" w:hAnsi="Times New Roman" w:eastAsia="Times New Roman" w:cs="Times New Roman"/>
           <w:color w:val="auto"/>
           <w:sz w:val="24"/>
           <w:szCs w:val="24"/>
           <w:lang w:eastAsia="pt-BR"/>
         </w:rPr>
-        <w:t xml:space="preserve">As tecnologias definidas para desenvolver o projeto foram VueJS no frontend e JavaScript no backend utilizando o framework Nuxt para inicializar o servidor com o interpretador NodeJS. O banco de dados para persistir os dados é MySQL. Estas escolhas de tecnologias foram feitas de acordo com as limitações de infraestrutura do cliente </w:t>
-      </w:r>
-      <w:r>
-        <w:rPr>
-          <w:rFonts w:eastAsia="Times New Roman" w:cs="Times New Roman" w:ascii="Times New Roman" w:hAnsi="Times New Roman"/>
+        <w:t xml:space="preserve">As tecnologias definidas para desenvolver o projeto foram </w:t>
+      </w:r>
+      <w:proofErr w:type="spellStart"/>
+      <w:r>
+        <w:rPr>
+          <w:rFonts w:ascii="Times New Roman" w:hAnsi="Times New Roman" w:eastAsia="Times New Roman" w:cs="Times New Roman"/>
+          <w:color w:val="auto"/>
+          <w:sz w:val="24"/>
+          <w:szCs w:val="24"/>
+          <w:lang w:eastAsia="pt-BR"/>
+        </w:rPr>
+        <w:t xml:space="preserve">VueJS</w:t>
+      </w:r>
+      <w:proofErr w:type="spellEnd"/>
+      <w:r>
+        <w:rPr>
+          <w:rFonts w:ascii="Times New Roman" w:hAnsi="Times New Roman" w:eastAsia="Times New Roman" w:cs="Times New Roman"/>
+          <w:color w:val="auto"/>
+          <w:sz w:val="24"/>
+          <w:szCs w:val="24"/>
+          <w:lang w:eastAsia="pt-BR"/>
+        </w:rPr>
+        <w:t xml:space="preserve"> no </w:t>
+      </w:r>
+      <w:proofErr w:type="spellStart"/>
+      <w:r>
+        <w:rPr>
+          <w:rFonts w:ascii="Times New Roman" w:hAnsi="Times New Roman" w:eastAsia="Times New Roman" w:cs="Times New Roman"/>
+          <w:i w:val="1"/>
+          <w:iCs w:val="1"/>
+          <w:color w:val="auto"/>
+          <w:sz w:val="24"/>
+          <w:szCs w:val="24"/>
+          <w:lang w:eastAsia="pt-BR"/>
+        </w:rPr>
+        <w:t xml:space="preserve">frontend</w:t>
+      </w:r>
+      <w:proofErr w:type="spellEnd"/>
+      <w:r>
+        <w:rPr>
+          <w:rFonts w:ascii="Times New Roman" w:hAnsi="Times New Roman" w:eastAsia="Times New Roman" w:cs="Times New Roman"/>
+          <w:i w:val="1"/>
+          <w:iCs w:val="1"/>
+          <w:color w:val="auto"/>
+          <w:sz w:val="24"/>
+          <w:szCs w:val="24"/>
+          <w:lang w:eastAsia="pt-BR"/>
+        </w:rPr>
+        <w:t xml:space="preserve"> </w:t>
+      </w:r>
+      <w:r>
+        <w:rPr>
+          <w:rFonts w:ascii="Times New Roman" w:hAnsi="Times New Roman" w:eastAsia="Times New Roman" w:cs="Times New Roman"/>
+          <w:color w:val="auto"/>
+          <w:sz w:val="24"/>
+          <w:szCs w:val="24"/>
+          <w:lang w:eastAsia="pt-BR"/>
+        </w:rPr>
+        <w:t xml:space="preserve">e </w:t>
+      </w:r>
+      <w:proofErr w:type="spellStart"/>
+      <w:r>
+        <w:rPr>
+          <w:rFonts w:ascii="Times New Roman" w:hAnsi="Times New Roman" w:eastAsia="Times New Roman" w:cs="Times New Roman"/>
+          <w:i w:val="0"/>
+          <w:iCs w:val="0"/>
+          <w:color w:val="auto"/>
+          <w:sz w:val="24"/>
+          <w:szCs w:val="24"/>
+          <w:lang w:eastAsia="pt-BR"/>
+        </w:rPr>
+        <w:t xml:space="preserve">JavaScript</w:t>
+      </w:r>
+      <w:proofErr w:type="spellEnd"/>
+      <w:r>
+        <w:rPr>
+          <w:rFonts w:ascii="Times New Roman" w:hAnsi="Times New Roman" w:eastAsia="Times New Roman" w:cs="Times New Roman"/>
+          <w:i w:val="0"/>
+          <w:iCs w:val="0"/>
+          <w:color w:val="auto"/>
+          <w:sz w:val="24"/>
+          <w:szCs w:val="24"/>
+          <w:lang w:eastAsia="pt-BR"/>
+        </w:rPr>
+        <w:t xml:space="preserve"> </w:t>
+      </w:r>
+      <w:r>
+        <w:rPr>
+          <w:rFonts w:ascii="Times New Roman" w:hAnsi="Times New Roman" w:eastAsia="Times New Roman" w:cs="Times New Roman"/>
+          <w:color w:val="auto"/>
+          <w:sz w:val="24"/>
+          <w:szCs w:val="24"/>
+          <w:lang w:eastAsia="pt-BR"/>
+        </w:rPr>
+        <w:t xml:space="preserve">no </w:t>
+      </w:r>
+      <w:proofErr w:type="spellStart"/>
+      <w:r>
+        <w:rPr>
+          <w:rFonts w:ascii="Times New Roman" w:hAnsi="Times New Roman" w:eastAsia="Times New Roman" w:cs="Times New Roman"/>
+          <w:i w:val="1"/>
+          <w:iCs w:val="1"/>
+          <w:color w:val="auto"/>
+          <w:sz w:val="24"/>
+          <w:szCs w:val="24"/>
+          <w:lang w:eastAsia="pt-BR"/>
+        </w:rPr>
+        <w:t xml:space="preserve">backend</w:t>
+      </w:r>
+      <w:proofErr w:type="spellEnd"/>
+      <w:r>
+        <w:rPr>
+          <w:rFonts w:ascii="Times New Roman" w:hAnsi="Times New Roman" w:eastAsia="Times New Roman" w:cs="Times New Roman"/>
+          <w:i w:val="1"/>
+          <w:iCs w:val="1"/>
+          <w:color w:val="auto"/>
+          <w:sz w:val="24"/>
+          <w:szCs w:val="24"/>
+          <w:lang w:eastAsia="pt-BR"/>
+        </w:rPr>
+        <w:t xml:space="preserve"> </w:t>
+      </w:r>
+      <w:r>
+        <w:rPr>
+          <w:rFonts w:ascii="Times New Roman" w:hAnsi="Times New Roman" w:eastAsia="Times New Roman" w:cs="Times New Roman"/>
+          <w:color w:val="auto"/>
+          <w:sz w:val="24"/>
+          <w:szCs w:val="24"/>
+          <w:lang w:eastAsia="pt-BR"/>
+        </w:rPr>
+        <w:t xml:space="preserve">utilizando o framework </w:t>
+      </w:r>
+      <w:proofErr w:type="spellStart"/>
+      <w:r>
+        <w:rPr>
+          <w:rFonts w:ascii="Times New Roman" w:hAnsi="Times New Roman" w:eastAsia="Times New Roman" w:cs="Times New Roman"/>
+          <w:color w:val="auto"/>
+          <w:sz w:val="24"/>
+          <w:szCs w:val="24"/>
+          <w:lang w:eastAsia="pt-BR"/>
+        </w:rPr>
+        <w:t xml:space="preserve">Nuxt</w:t>
+      </w:r>
+      <w:proofErr w:type="spellEnd"/>
+      <w:r>
+        <w:rPr>
+          <w:rFonts w:ascii="Times New Roman" w:hAnsi="Times New Roman" w:eastAsia="Times New Roman" w:cs="Times New Roman"/>
+          <w:color w:val="auto"/>
+          <w:sz w:val="24"/>
+          <w:szCs w:val="24"/>
+          <w:lang w:eastAsia="pt-BR"/>
+        </w:rPr>
+        <w:t xml:space="preserve"> para inicializar o servidor com o interpretador </w:t>
+      </w:r>
+      <w:proofErr w:type="spellStart"/>
+      <w:r>
+        <w:rPr>
+          <w:rFonts w:ascii="Times New Roman" w:hAnsi="Times New Roman" w:eastAsia="Times New Roman" w:cs="Times New Roman"/>
+          <w:color w:val="auto"/>
+          <w:sz w:val="24"/>
+          <w:szCs w:val="24"/>
+          <w:lang w:eastAsia="pt-BR"/>
+        </w:rPr>
+        <w:t xml:space="preserve">NodeJS</w:t>
+      </w:r>
+      <w:proofErr w:type="spellEnd"/>
+      <w:r>
+        <w:rPr>
+          <w:rFonts w:ascii="Times New Roman" w:hAnsi="Times New Roman" w:eastAsia="Times New Roman" w:cs="Times New Roman"/>
+          <w:color w:val="auto"/>
+          <w:sz w:val="24"/>
+          <w:szCs w:val="24"/>
+          <w:lang w:eastAsia="pt-BR"/>
+        </w:rPr>
+        <w:t xml:space="preserve">. O banco de dados para persistir os dados é MySQL. Estas escolhas de tecnologias foram feitas de acordo com as limitações de infraestrutura do cliente </w:t>
+      </w:r>
+      <w:r>
+        <w:rPr>
+          <w:rFonts w:ascii="Times New Roman" w:hAnsi="Times New Roman" w:eastAsia="Times New Roman" w:cs="Times New Roman"/>
           <w:color w:val="auto"/>
           <w:kern w:val="0"/>
           <w:sz w:val="24"/>
@@ -1380,13 +1657,13 @@
         <w:t>para instalação do sistema no Google Cloud, além disso, são ferramentas que os integrantes do projeto possuem mais habilidade e experiência.</w:t>
       </w:r>
     </w:p>
-    <w:p>
+    <w:p xmlns:wp14="http://schemas.microsoft.com/office/word/2010/wordml" wp14:textId="77777777">
       <w:pPr>
         <w:pStyle w:val="ListParagraph"/>
         <w:tabs>
-          <w:tab w:val="left" w:pos="709" w:leader="none"/>
+          <w:tab w:val="left" w:leader="none" w:pos="709"/>
         </w:tabs>
-        <w:spacing w:lineRule="auto" w:line="360"/>
+        <w:spacing w:line="360" w:lineRule="auto"/>
         <w:ind w:left="2" w:firstLine="707"/>
         <w:jc w:val="both"/>
         <w:rPr>
@@ -1399,7 +1676,7 @@
       </w:pPr>
       <w:r>
         <w:rPr>
-          <w:rFonts w:eastAsia="Times New Roman" w:cs="Times New Roman" w:ascii="Times New Roman" w:hAnsi="Times New Roman"/>
+          <w:rFonts w:ascii="Times New Roman" w:hAnsi="Times New Roman" w:eastAsia="Times New Roman" w:cs="Times New Roman"/>
           <w:color w:val="auto"/>
           <w:sz w:val="24"/>
           <w:szCs w:val="24"/>
@@ -1408,13 +1685,13 @@
         <w:t xml:space="preserve">O projeto foi feito utilizando a metodologia SCRUM, com o objetivo agilizar os processos de levantamento de requisitos junto a implementação do sistema. Com isso, a divisão de tarefas foi baseada em sprints e reuniões semanais para discursões sobre o andamento do projeto. Além disso, reuniões quinzenais com o cliente são efetuadas para alinhar o que é modelado e implementado. </w:t>
       </w:r>
     </w:p>
-    <w:p>
+    <w:p xmlns:wp14="http://schemas.microsoft.com/office/word/2010/wordml" wp14:textId="77777777">
       <w:pPr>
         <w:pStyle w:val="ListParagraph"/>
         <w:tabs>
-          <w:tab w:val="left" w:pos="709" w:leader="none"/>
+          <w:tab w:val="left" w:leader="none" w:pos="709"/>
         </w:tabs>
-        <w:spacing w:lineRule="auto" w:line="360"/>
+        <w:spacing w:line="360" w:lineRule="auto"/>
         <w:ind w:left="2" w:firstLine="707"/>
         <w:jc w:val="both"/>
         <w:rPr>
@@ -1427,7 +1704,7 @@
       </w:pPr>
       <w:r>
         <w:rPr>
-          <w:rFonts w:eastAsia="Times New Roman" w:cs="Times New Roman" w:ascii="Times New Roman" w:hAnsi="Times New Roman"/>
+          <w:rFonts w:ascii="Times New Roman" w:hAnsi="Times New Roman" w:eastAsia="Times New Roman" w:cs="Times New Roman"/>
           <w:color w:val="auto"/>
           <w:kern w:val="0"/>
           <w:sz w:val="24"/>
@@ -1438,7 +1715,7 @@
       </w:r>
       <w:r>
         <w:rPr>
-          <w:rFonts w:eastAsia="Times New Roman" w:cs="Times New Roman" w:ascii="Times New Roman" w:hAnsi="Times New Roman"/>
+          <w:rFonts w:ascii="Times New Roman" w:hAnsi="Times New Roman" w:eastAsia="Times New Roman" w:cs="Times New Roman"/>
           <w:color w:val="auto"/>
           <w:sz w:val="24"/>
           <w:szCs w:val="24"/>
@@ -1448,7 +1725,7 @@
       </w:r>
       <w:r>
         <w:rPr>
-          <w:rFonts w:eastAsia="Times New Roman" w:cs="Times New Roman" w:ascii="Times New Roman" w:hAnsi="Times New Roman"/>
+          <w:rFonts w:ascii="Times New Roman" w:hAnsi="Times New Roman" w:eastAsia="Times New Roman" w:cs="Times New Roman"/>
           <w:color w:val="auto"/>
           <w:kern w:val="0"/>
           <w:sz w:val="24"/>
@@ -1459,7 +1736,7 @@
       </w:r>
       <w:r>
         <w:rPr>
-          <w:rFonts w:eastAsia="Times New Roman" w:cs="Times New Roman" w:ascii="Times New Roman" w:hAnsi="Times New Roman"/>
+          <w:rFonts w:ascii="Times New Roman" w:hAnsi="Times New Roman" w:eastAsia="Times New Roman" w:cs="Times New Roman"/>
           <w:color w:val="auto"/>
           <w:sz w:val="24"/>
           <w:szCs w:val="24"/>
@@ -1468,13 +1745,13 @@
         <w:t>reuniões com o cliente, para o desenvolvimento dos diagramas de caso de uso, diagrama de entidade e relacionamento e modelo lógico do sistema.</w:t>
       </w:r>
     </w:p>
-    <w:p>
+    <w:p xmlns:wp14="http://schemas.microsoft.com/office/word/2010/wordml" wp14:textId="77777777">
       <w:pPr>
         <w:pStyle w:val="ListParagraph"/>
         <w:tabs>
-          <w:tab w:val="left" w:pos="709" w:leader="none"/>
+          <w:tab w:val="left" w:leader="none" w:pos="709"/>
         </w:tabs>
-        <w:spacing w:lineRule="auto" w:line="360"/>
+        <w:spacing w:line="360" w:lineRule="auto"/>
         <w:ind w:left="2" w:firstLine="707"/>
         <w:jc w:val="both"/>
         <w:rPr>
@@ -1487,587 +1764,206 @@
       </w:pPr>
       <w:r>
         <w:rPr>
-          <w:rFonts w:eastAsia="Times New Roman" w:cs="Times New Roman" w:ascii="Times New Roman" w:hAnsi="Times New Roman"/>
+          <w:rFonts w:ascii="Times New Roman" w:hAnsi="Times New Roman" w:eastAsia="Times New Roman" w:cs="Times New Roman"/>
           <w:color w:val="auto"/>
           <w:sz w:val="24"/>
           <w:szCs w:val="24"/>
           <w:lang w:eastAsia="pt-BR"/>
         </w:rPr>
-        <w:t>Na Sprint 2, iniciou-se a implementação do código em backend com o desenvolvimento do cadastro de usuário no sistema, persistindo os dados no banco de dados por meio de controladores da entidade. Também um código prévio da candidatura do médico por meio de requisições.</w:t>
-      </w:r>
-    </w:p>
-    <w:p>
+        <w:t xml:space="preserve">Na Sprint 2, iniciou-se a implementação do código em </w:t>
+      </w:r>
+      <w:proofErr w:type="spellStart"/>
+      <w:r>
+        <w:rPr>
+          <w:rFonts w:ascii="Times New Roman" w:hAnsi="Times New Roman" w:eastAsia="Times New Roman" w:cs="Times New Roman"/>
+          <w:i w:val="1"/>
+          <w:iCs w:val="1"/>
+          <w:color w:val="auto"/>
+          <w:sz w:val="24"/>
+          <w:szCs w:val="24"/>
+          <w:lang w:eastAsia="pt-BR"/>
+        </w:rPr>
+        <w:t>backend</w:t>
+      </w:r>
+      <w:proofErr w:type="spellEnd"/>
+      <w:r>
+        <w:rPr>
+          <w:rFonts w:ascii="Times New Roman" w:hAnsi="Times New Roman" w:eastAsia="Times New Roman" w:cs="Times New Roman"/>
+          <w:i w:val="1"/>
+          <w:iCs w:val="1"/>
+          <w:color w:val="auto"/>
+          <w:sz w:val="24"/>
+          <w:szCs w:val="24"/>
+          <w:lang w:eastAsia="pt-BR"/>
+        </w:rPr>
+        <w:t xml:space="preserve"> </w:t>
+      </w:r>
+      <w:r>
+        <w:rPr>
+          <w:rFonts w:ascii="Times New Roman" w:hAnsi="Times New Roman" w:eastAsia="Times New Roman" w:cs="Times New Roman"/>
+          <w:color w:val="auto"/>
+          <w:sz w:val="24"/>
+          <w:szCs w:val="24"/>
+          <w:lang w:eastAsia="pt-BR"/>
+        </w:rPr>
+        <w:t>com o desenvolvimento do cadastro de usuário no sistema, persistindo os dados no banco de dados por meio de controladores da entidade. Também um código prévio da candidatura do médico por meio de requisições.</w:t>
+      </w:r>
+    </w:p>
+    <w:p xmlns:wp14="http://schemas.microsoft.com/office/word/2010/wordml" wp14:textId="77777777">
       <w:pPr>
         <w:pStyle w:val="ListParagraph"/>
         <w:tabs>
-          <w:tab w:val="left" w:pos="709" w:leader="none"/>
+          <w:tab w:val="left" w:leader="none" w:pos="709"/>
         </w:tabs>
-        <w:spacing w:lineRule="auto" w:line="360"/>
+        <w:spacing w:line="360" w:lineRule="auto"/>
         <w:ind w:left="2" w:firstLine="707"/>
         <w:jc w:val="both"/>
-        <w:rPr>
-          <w:rFonts w:ascii="Times New Roman" w:hAnsi="Times New Roman" w:eastAsia="Times New Roman" w:cs="Times New Roman"/>
-          <w:b w:val="false"/>
-          <w:b w:val="false"/>
-          <w:bCs w:val="false"/>
-          <w:i w:val="false"/>
-          <w:i w:val="false"/>
-          <w:iCs w:val="false"/>
-          <w:caps w:val="false"/>
-          <w:smallCaps w:val="false"/>
-          <w:sz w:val="24"/>
-          <w:szCs w:val="24"/>
-          <w:lang w:val="pt-BR"/>
-        </w:rPr>
-      </w:pPr>
-      <w:r>
-        <w:rPr>
-          <w:rFonts w:eastAsia="Times New Roman" w:cs="Times New Roman" w:ascii="Times New Roman" w:hAnsi="Times New Roman"/>
+      </w:pPr>
+      <w:r>
+        <w:rPr>
+          <w:rFonts w:ascii="Times New Roman" w:hAnsi="Times New Roman" w:eastAsia="Times New Roman" w:cs="Times New Roman"/>
           <w:color w:val="auto"/>
           <w:kern w:val="0"/>
           <w:sz w:val="24"/>
           <w:szCs w:val="24"/>
           <w:lang w:val="pt-BR" w:eastAsia="pt-BR" w:bidi="ar-SA"/>
         </w:rPr>
-        <w:t xml:space="preserve">No decorrer da Sprint 3, ocorreu o desenvolvimento do diagrama do modelo lógico do sistema, extremamente útil para a implementação, pois, ele possibilita a visão de alto nível de quais serão os atributos utilizados para a persistência de dados do backend da aplicação e quais campos serão apresentados para o usuário na interface do frontend. Ademais, iniciou-se também o desenvolvimento dos protótipos de tela, para que seja possível começar a implementação do </w:t>
-      </w:r>
-      <w:r>
-        <w:rPr>
-          <w:rFonts w:eastAsia="Times New Roman" w:cs="Times New Roman" w:ascii="Times New Roman" w:hAnsi="Times New Roman"/>
-          <w:i/>
-          <w:iCs/>
+        <w:t xml:space="preserve">No decorrer da Sprint 3, ocorreu o desenvolvimento do diagrama do modelo lógico do sistema, extremamente útil para a implementação, pois, ele possibilita a visão de alto nível de quais serão os atributos utilizados para a persistência de dados do </w:t>
+      </w:r>
+      <w:proofErr w:type="spellStart"/>
+      <w:r>
+        <w:rPr>
+          <w:rFonts w:ascii="Times New Roman" w:hAnsi="Times New Roman" w:eastAsia="Times New Roman" w:cs="Times New Roman"/>
+          <w:i w:val="1"/>
+          <w:iCs w:val="1"/>
           <w:color w:val="auto"/>
           <w:kern w:val="0"/>
           <w:sz w:val="24"/>
           <w:szCs w:val="24"/>
           <w:lang w:val="pt-BR" w:eastAsia="pt-BR" w:bidi="ar-SA"/>
         </w:rPr>
+        <w:t>backend</w:t>
+      </w:r>
+      <w:proofErr w:type="spellEnd"/>
+      <w:r>
+        <w:rPr>
+          <w:rFonts w:ascii="Times New Roman" w:hAnsi="Times New Roman" w:eastAsia="Times New Roman" w:cs="Times New Roman"/>
+          <w:i w:val="1"/>
+          <w:iCs w:val="1"/>
+          <w:color w:val="auto"/>
+          <w:kern w:val="0"/>
+          <w:sz w:val="24"/>
+          <w:szCs w:val="24"/>
+          <w:lang w:val="pt-BR" w:eastAsia="pt-BR" w:bidi="ar-SA"/>
+        </w:rPr>
+        <w:t xml:space="preserve"> </w:t>
+      </w:r>
+      <w:r>
+        <w:rPr>
+          <w:rFonts w:ascii="Times New Roman" w:hAnsi="Times New Roman" w:eastAsia="Times New Roman" w:cs="Times New Roman"/>
+          <w:color w:val="auto"/>
+          <w:kern w:val="0"/>
+          <w:sz w:val="24"/>
+          <w:szCs w:val="24"/>
+          <w:lang w:val="pt-BR" w:eastAsia="pt-BR" w:bidi="ar-SA"/>
+        </w:rPr>
+        <w:t xml:space="preserve">da aplicação e quais campos serão apresentados para o usuário na interface do </w:t>
+      </w:r>
+      <w:proofErr w:type="spellStart"/>
+      <w:r>
+        <w:rPr>
+          <w:rFonts w:ascii="Times New Roman" w:hAnsi="Times New Roman" w:eastAsia="Times New Roman" w:cs="Times New Roman"/>
+          <w:i w:val="1"/>
+          <w:iCs w:val="1"/>
+          <w:color w:val="auto"/>
+          <w:kern w:val="0"/>
+          <w:sz w:val="24"/>
+          <w:szCs w:val="24"/>
+          <w:lang w:val="pt-BR" w:eastAsia="pt-BR" w:bidi="ar-SA"/>
+        </w:rPr>
         <w:t>frontend</w:t>
       </w:r>
-      <w:r>
-        <w:rPr>
-          <w:rFonts w:eastAsia="Times New Roman" w:cs="Times New Roman" w:ascii="Times New Roman" w:hAnsi="Times New Roman"/>
+      <w:proofErr w:type="spellEnd"/>
+      <w:r>
+        <w:rPr>
+          <w:rFonts w:ascii="Times New Roman" w:hAnsi="Times New Roman" w:eastAsia="Times New Roman" w:cs="Times New Roman"/>
           <w:color w:val="auto"/>
           <w:kern w:val="0"/>
           <w:sz w:val="24"/>
           <w:szCs w:val="24"/>
           <w:lang w:val="pt-BR" w:eastAsia="pt-BR" w:bidi="ar-SA"/>
         </w:rPr>
-        <w:t xml:space="preserve"> da aplicação. Diante disso, foi possível desenvolver o cadastro e login de usuários, além da candidatura de um médico incluindo todas os campos e arquivos necessários para persistir os dados no banco de dados MySQL.</w:t>
-      </w:r>
-    </w:p>
-    <w:p>
+        <w:t xml:space="preserve">. Ademais, iniciou-se também o desenvolvimento dos protótipos de tela, para que seja possível começar a implementação do </w:t>
+      </w:r>
+      <w:proofErr w:type="spellStart"/>
+      <w:r>
+        <w:rPr>
+          <w:rFonts w:ascii="Times New Roman" w:hAnsi="Times New Roman" w:eastAsia="Times New Roman" w:cs="Times New Roman"/>
+          <w:i w:val="1"/>
+          <w:iCs w:val="1"/>
+          <w:color w:val="auto"/>
+          <w:kern w:val="0"/>
+          <w:sz w:val="24"/>
+          <w:szCs w:val="24"/>
+          <w:lang w:val="pt-BR" w:eastAsia="pt-BR" w:bidi="ar-SA"/>
+        </w:rPr>
+        <w:t>frontend</w:t>
+      </w:r>
+      <w:proofErr w:type="spellEnd"/>
+      <w:r>
+        <w:rPr>
+          <w:rFonts w:ascii="Times New Roman" w:hAnsi="Times New Roman" w:eastAsia="Times New Roman" w:cs="Times New Roman"/>
+          <w:i w:val="1"/>
+          <w:iCs w:val="1"/>
+          <w:color w:val="auto"/>
+          <w:kern w:val="0"/>
+          <w:sz w:val="24"/>
+          <w:szCs w:val="24"/>
+          <w:lang w:val="pt-BR" w:eastAsia="pt-BR" w:bidi="ar-SA"/>
+        </w:rPr>
+        <w:t xml:space="preserve"> </w:t>
+      </w:r>
+      <w:r>
+        <w:rPr>
+          <w:rFonts w:ascii="Times New Roman" w:hAnsi="Times New Roman" w:eastAsia="Times New Roman" w:cs="Times New Roman"/>
+          <w:color w:val="auto"/>
+          <w:kern w:val="0"/>
+          <w:sz w:val="24"/>
+          <w:szCs w:val="24"/>
+          <w:lang w:val="pt-BR" w:eastAsia="pt-BR" w:bidi="ar-SA"/>
+        </w:rPr>
+        <w:t>da aplicação. Diante disso, foi possível desenvolver o cadastro e login de usuários, além da candidatura de um médico incluindo todas os campos e arquivos necessários para persistir os dados no banco de dados MySQL.</w:t>
+      </w:r>
+    </w:p>
+    <w:p xmlns:wp14="http://schemas.microsoft.com/office/word/2010/wordml" wp14:textId="77777777">
       <w:pPr>
         <w:pStyle w:val="ListParagraph"/>
         <w:tabs>
-          <w:tab w:val="left" w:pos="709" w:leader="none"/>
+          <w:tab w:val="left" w:leader="none" w:pos="709"/>
         </w:tabs>
-        <w:spacing w:lineRule="auto" w:line="360"/>
+        <w:spacing w:line="360" w:lineRule="auto"/>
         <w:ind w:left="2" w:firstLine="707"/>
         <w:jc w:val="both"/>
-        <w:rPr>
-          <w:rFonts w:ascii="Times New Roman" w:hAnsi="Times New Roman" w:eastAsia="Times New Roman" w:cs="Times New Roman"/>
-          <w:b w:val="false"/>
-          <w:b w:val="false"/>
-          <w:bCs w:val="false"/>
-          <w:i w:val="false"/>
-          <w:i w:val="false"/>
-          <w:iCs w:val="false"/>
-          <w:caps w:val="false"/>
-          <w:smallCaps w:val="false"/>
-          <w:sz w:val="24"/>
-          <w:szCs w:val="24"/>
-          <w:lang w:val="pt-BR"/>
-        </w:rPr>
-      </w:pPr>
-      <w:r>
-        <w:rPr>
-          <w:rFonts w:eastAsia="Times New Roman" w:cs="Times New Roman" w:ascii="Times New Roman" w:hAnsi="Times New Roman"/>
-          <w:b w:val="false"/>
-          <w:bCs w:val="false"/>
-          <w:i w:val="false"/>
-          <w:iCs w:val="false"/>
-          <w:caps w:val="false"/>
-          <w:smallCaps w:val="false"/>
-          <w:sz w:val="24"/>
-          <w:szCs w:val="24"/>
-          <w:lang w:val="pt-BR"/>
-        </w:rPr>
-        <w:t xml:space="preserve">A </w:t>
-      </w:r>
-      <w:r>
-        <w:rPr>
-          <w:rFonts w:eastAsia="Times New Roman" w:cs="Times New Roman" w:ascii="Times New Roman" w:hAnsi="Times New Roman"/>
-          <w:b w:val="false"/>
-          <w:bCs w:val="false"/>
-          <w:i/>
-          <w:iCs/>
-          <w:caps w:val="false"/>
-          <w:smallCaps w:val="false"/>
-          <w:sz w:val="24"/>
-          <w:szCs w:val="24"/>
-          <w:lang w:val="pt-BR"/>
-        </w:rPr>
-        <w:t>Sprint</w:t>
-      </w:r>
-      <w:r>
-        <w:rPr>
-          <w:rFonts w:eastAsia="Times New Roman" w:cs="Times New Roman" w:ascii="Times New Roman" w:hAnsi="Times New Roman"/>
-          <w:b w:val="false"/>
-          <w:bCs w:val="false"/>
-          <w:i w:val="false"/>
-          <w:iCs w:val="false"/>
-          <w:caps w:val="false"/>
-          <w:smallCaps w:val="false"/>
-          <w:sz w:val="24"/>
-          <w:szCs w:val="24"/>
-          <w:lang w:val="pt-BR"/>
-        </w:rPr>
-        <w:t xml:space="preserve"> 4 contou com o desenvolvimento do </w:t>
-      </w:r>
-      <w:r>
-        <w:rPr>
-          <w:rFonts w:eastAsia="Times New Roman" w:cs="Times New Roman" w:ascii="Times New Roman" w:hAnsi="Times New Roman"/>
-          <w:b w:val="false"/>
-          <w:bCs w:val="false"/>
-          <w:i/>
-          <w:iCs/>
-          <w:caps w:val="false"/>
-          <w:smallCaps w:val="false"/>
-          <w:sz w:val="24"/>
-          <w:szCs w:val="24"/>
-          <w:lang w:val="pt-BR"/>
-        </w:rPr>
-        <w:t>frontend</w:t>
-      </w:r>
-      <w:r>
-        <w:rPr>
-          <w:rFonts w:eastAsia="Times New Roman" w:cs="Times New Roman" w:ascii="Times New Roman" w:hAnsi="Times New Roman"/>
-          <w:b w:val="false"/>
-          <w:bCs w:val="false"/>
-          <w:i w:val="false"/>
-          <w:iCs w:val="false"/>
-          <w:caps w:val="false"/>
-          <w:smallCaps w:val="false"/>
-          <w:sz w:val="24"/>
-          <w:szCs w:val="24"/>
-          <w:lang w:val="pt-BR"/>
-        </w:rPr>
-        <w:t xml:space="preserve"> e </w:t>
-      </w:r>
-      <w:r>
-        <w:rPr>
-          <w:rFonts w:eastAsia="Times New Roman" w:cs="Times New Roman" w:ascii="Times New Roman" w:hAnsi="Times New Roman"/>
-          <w:b w:val="false"/>
-          <w:bCs w:val="false"/>
-          <w:i/>
-          <w:iCs/>
-          <w:caps w:val="false"/>
-          <w:smallCaps w:val="false"/>
-          <w:sz w:val="24"/>
-          <w:szCs w:val="24"/>
-          <w:lang w:val="pt-BR"/>
-        </w:rPr>
-        <w:t>backend</w:t>
-      </w:r>
-      <w:r>
-        <w:rPr>
-          <w:rFonts w:eastAsia="Times New Roman" w:cs="Times New Roman" w:ascii="Times New Roman" w:hAnsi="Times New Roman"/>
-          <w:b w:val="false"/>
-          <w:bCs w:val="false"/>
-          <w:i w:val="false"/>
-          <w:iCs w:val="false"/>
-          <w:caps w:val="false"/>
-          <w:smallCaps w:val="false"/>
-          <w:sz w:val="24"/>
-          <w:szCs w:val="24"/>
-          <w:lang w:val="pt-BR"/>
-        </w:rPr>
-        <w:t xml:space="preserve"> de cadastro de unidade, usuário e especialidade, listagem de médico e o </w:t>
-      </w:r>
-      <w:r>
-        <w:rPr>
-          <w:rFonts w:eastAsia="Times New Roman" w:cs="Times New Roman" w:ascii="Times New Roman" w:hAnsi="Times New Roman"/>
-          <w:b w:val="false"/>
-          <w:bCs w:val="false"/>
-          <w:i/>
-          <w:iCs/>
-          <w:caps w:val="false"/>
-          <w:smallCaps w:val="false"/>
-          <w:sz w:val="24"/>
-          <w:szCs w:val="24"/>
-          <w:lang w:val="pt-BR"/>
-        </w:rPr>
-        <w:t>header</w:t>
-      </w:r>
-      <w:r>
-        <w:rPr>
-          <w:rFonts w:eastAsia="Times New Roman" w:cs="Times New Roman" w:ascii="Times New Roman" w:hAnsi="Times New Roman"/>
-          <w:b w:val="false"/>
-          <w:bCs w:val="false"/>
-          <w:i w:val="false"/>
-          <w:iCs w:val="false"/>
-          <w:caps w:val="false"/>
-          <w:smallCaps w:val="false"/>
-          <w:sz w:val="24"/>
-          <w:szCs w:val="24"/>
-          <w:lang w:val="pt-BR"/>
-        </w:rPr>
-        <w:t xml:space="preserve"> do sistema. </w:t>
-      </w:r>
-      <w:r>
-        <w:rPr>
-          <w:rFonts w:eastAsia="Times New Roman" w:cs="Times New Roman" w:ascii="Times New Roman" w:hAnsi="Times New Roman"/>
-          <w:b w:val="false"/>
-          <w:bCs w:val="false"/>
-          <w:i w:val="false"/>
-          <w:iCs w:val="false"/>
-          <w:caps w:val="false"/>
-          <w:smallCaps w:val="false"/>
+      </w:pPr>
+      <w:r>
+        <w:rPr>
+          <w:rFonts w:ascii="Times New Roman" w:hAnsi="Times New Roman" w:eastAsia="Times New Roman" w:cs="Times New Roman"/>
           <w:color w:val="auto"/>
           <w:kern w:val="0"/>
           <w:sz w:val="24"/>
           <w:szCs w:val="24"/>
-          <w:lang w:val="pt-BR" w:eastAsia="en-US" w:bidi="ar-SA"/>
-        </w:rPr>
-        <w:t>Também</w:t>
-      </w:r>
-      <w:r>
-        <w:rPr>
-          <w:rFonts w:eastAsia="Times New Roman" w:cs="Times New Roman" w:ascii="Times New Roman" w:hAnsi="Times New Roman"/>
-          <w:b w:val="false"/>
-          <w:bCs w:val="false"/>
-          <w:i w:val="false"/>
-          <w:iCs w:val="false"/>
-          <w:caps w:val="false"/>
-          <w:smallCaps w:val="false"/>
-          <w:sz w:val="24"/>
-          <w:szCs w:val="24"/>
-          <w:lang w:val="pt-BR"/>
-        </w:rPr>
-        <w:t xml:space="preserve">, houve a padronização de serviços e erros, fundamental para o retorno ao </w:t>
-      </w:r>
-      <w:r>
-        <w:rPr>
-          <w:rFonts w:eastAsia="Times New Roman" w:cs="Times New Roman" w:ascii="Times New Roman" w:hAnsi="Times New Roman"/>
-          <w:b w:val="false"/>
-          <w:bCs w:val="false"/>
-          <w:i/>
-          <w:iCs/>
-          <w:caps w:val="false"/>
-          <w:smallCaps w:val="false"/>
-          <w:sz w:val="24"/>
-          <w:szCs w:val="24"/>
-          <w:lang w:val="pt-BR"/>
-        </w:rPr>
-        <w:t>frontend</w:t>
-      </w:r>
-      <w:r>
-        <w:rPr>
-          <w:rFonts w:eastAsia="Times New Roman" w:cs="Times New Roman" w:ascii="Times New Roman" w:hAnsi="Times New Roman"/>
-          <w:b w:val="false"/>
-          <w:bCs w:val="false"/>
-          <w:i w:val="false"/>
-          <w:iCs w:val="false"/>
-          <w:caps w:val="false"/>
-          <w:smallCaps w:val="false"/>
-          <w:sz w:val="24"/>
-          <w:szCs w:val="24"/>
-          <w:lang w:val="pt-BR"/>
-        </w:rPr>
-        <w:t xml:space="preserve">. Além do código, ocorreu a criação de </w:t>
-      </w:r>
-      <w:r>
-        <w:rPr>
-          <w:rFonts w:eastAsia="Times New Roman" w:cs="Times New Roman" w:ascii="Times New Roman" w:hAnsi="Times New Roman"/>
-          <w:b w:val="false"/>
-          <w:bCs w:val="false"/>
-          <w:i/>
-          <w:iCs/>
-          <w:caps w:val="false"/>
-          <w:smallCaps w:val="false"/>
-          <w:sz w:val="24"/>
-          <w:szCs w:val="24"/>
-          <w:lang w:val="pt-BR"/>
-        </w:rPr>
-        <w:t>wireframes</w:t>
-      </w:r>
-      <w:r>
-        <w:rPr>
-          <w:rFonts w:eastAsia="Times New Roman" w:cs="Times New Roman" w:ascii="Times New Roman" w:hAnsi="Times New Roman"/>
-          <w:b w:val="false"/>
-          <w:bCs w:val="false"/>
-          <w:i w:val="false"/>
-          <w:iCs w:val="false"/>
-          <w:caps w:val="false"/>
-          <w:smallCaps w:val="false"/>
-          <w:sz w:val="24"/>
-          <w:szCs w:val="24"/>
-          <w:lang w:val="pt-BR"/>
-        </w:rPr>
-        <w:t xml:space="preserve"> da tela de treinamento médico, avaliação dos candidatos e houve uma reunião com o cliente. </w:t>
-      </w:r>
-      <w:r>
-        <w:rPr>
-          <w:rFonts w:eastAsia="Times New Roman" w:cs="Times New Roman" w:ascii="Times New Roman" w:hAnsi="Times New Roman"/>
-          <w:b w:val="false"/>
-          <w:bCs w:val="false"/>
-          <w:i w:val="false"/>
-          <w:iCs w:val="false"/>
-          <w:caps w:val="false"/>
-          <w:smallCaps w:val="false"/>
-          <w:color w:val="auto"/>
-          <w:kern w:val="0"/>
-          <w:sz w:val="24"/>
-          <w:szCs w:val="24"/>
-          <w:lang w:val="pt-BR" w:eastAsia="en-US" w:bidi="ar-SA"/>
-        </w:rPr>
-        <w:t>Diante disso</w:t>
-      </w:r>
-      <w:r>
-        <w:rPr>
-          <w:rFonts w:eastAsia="Times New Roman" w:cs="Times New Roman" w:ascii="Times New Roman" w:hAnsi="Times New Roman"/>
-          <w:b w:val="false"/>
-          <w:bCs w:val="false"/>
-          <w:i w:val="false"/>
-          <w:iCs w:val="false"/>
-          <w:caps w:val="false"/>
-          <w:smallCaps w:val="false"/>
-          <w:sz w:val="24"/>
-          <w:szCs w:val="24"/>
-          <w:lang w:val="pt-BR"/>
-        </w:rPr>
-        <w:t>, com intuito de aprimorar a qualidade das funcionalidades implementadas, f</w:t>
-      </w:r>
-      <w:r>
-        <w:rPr>
-          <w:rFonts w:eastAsia="Times New Roman" w:cs="Times New Roman" w:ascii="Times New Roman" w:hAnsi="Times New Roman"/>
-          <w:b w:val="false"/>
-          <w:bCs w:val="false"/>
-          <w:i w:val="false"/>
-          <w:iCs w:val="false"/>
-          <w:caps w:val="false"/>
-          <w:smallCaps w:val="false"/>
-          <w:sz w:val="24"/>
-          <w:szCs w:val="24"/>
-          <w:lang w:val="pt-BR"/>
-        </w:rPr>
-        <w:t xml:space="preserve">oi criado um </w:t>
-      </w:r>
-      <w:r>
-        <w:rPr>
-          <w:rFonts w:eastAsia="Times New Roman" w:cs="Times New Roman" w:ascii="Times New Roman" w:hAnsi="Times New Roman"/>
-          <w:b w:val="false"/>
-          <w:bCs w:val="false"/>
-          <w:i w:val="false"/>
-          <w:iCs w:val="false"/>
-          <w:caps w:val="false"/>
-          <w:smallCaps w:val="false"/>
-          <w:color w:val="auto"/>
-          <w:kern w:val="0"/>
-          <w:sz w:val="24"/>
-          <w:szCs w:val="24"/>
-          <w:lang w:val="pt-BR" w:eastAsia="en-US" w:bidi="ar-SA"/>
-        </w:rPr>
-        <w:t xml:space="preserve">site </w:t>
-      </w:r>
-      <w:r>
-        <w:rPr>
-          <w:rFonts w:eastAsia="Times New Roman" w:cs="Times New Roman" w:ascii="Times New Roman" w:hAnsi="Times New Roman"/>
-          <w:b w:val="false"/>
-          <w:bCs w:val="false"/>
-          <w:i w:val="false"/>
-          <w:iCs w:val="false"/>
-          <w:caps w:val="false"/>
-          <w:smallCaps w:val="false"/>
-          <w:color w:val="auto"/>
-          <w:kern w:val="0"/>
-          <w:sz w:val="24"/>
-          <w:szCs w:val="24"/>
-          <w:lang w:val="pt-BR" w:eastAsia="en-US" w:bidi="ar-SA"/>
-        </w:rPr>
-        <w:t>para</w:t>
-      </w:r>
-      <w:r>
-        <w:rPr>
-          <w:rFonts w:eastAsia="Times New Roman" w:cs="Times New Roman" w:ascii="Times New Roman" w:hAnsi="Times New Roman"/>
-          <w:b w:val="false"/>
-          <w:bCs w:val="false"/>
-          <w:i w:val="false"/>
-          <w:iCs w:val="false"/>
-          <w:caps w:val="false"/>
-          <w:smallCaps w:val="false"/>
-          <w:color w:val="auto"/>
-          <w:kern w:val="0"/>
-          <w:sz w:val="24"/>
-          <w:szCs w:val="24"/>
-          <w:lang w:val="pt-BR" w:eastAsia="en-US" w:bidi="ar-SA"/>
-        </w:rPr>
-        <w:t xml:space="preserve"> teste</w:t>
-      </w:r>
-      <w:r>
-        <w:rPr>
-          <w:rFonts w:eastAsia="Times New Roman" w:cs="Times New Roman" w:ascii="Times New Roman" w:hAnsi="Times New Roman"/>
-          <w:b w:val="false"/>
-          <w:bCs w:val="false"/>
-          <w:i w:val="false"/>
-          <w:iCs w:val="false"/>
-          <w:caps w:val="false"/>
-          <w:smallCaps w:val="false"/>
-          <w:color w:val="auto"/>
-          <w:kern w:val="0"/>
-          <w:sz w:val="24"/>
-          <w:szCs w:val="24"/>
-          <w:lang w:val="pt-BR" w:eastAsia="en-US" w:bidi="ar-SA"/>
-        </w:rPr>
-        <w:t>s do projeto,</w:t>
-      </w:r>
-      <w:r>
-        <w:rPr>
-          <w:rFonts w:eastAsia="Times New Roman" w:cs="Times New Roman" w:ascii="Times New Roman" w:hAnsi="Times New Roman"/>
-          <w:b w:val="false"/>
-          <w:bCs w:val="false"/>
-          <w:i w:val="false"/>
-          <w:iCs w:val="false"/>
-          <w:caps w:val="false"/>
-          <w:smallCaps w:val="false"/>
-          <w:color w:val="auto"/>
-          <w:kern w:val="0"/>
-          <w:sz w:val="24"/>
-          <w:szCs w:val="24"/>
-          <w:lang w:val="pt-BR" w:eastAsia="en-US" w:bidi="ar-SA"/>
-        </w:rPr>
-        <w:t xml:space="preserve"> </w:t>
-      </w:r>
-      <w:r>
-        <w:rPr>
-          <w:rFonts w:eastAsia="Times New Roman" w:cs="Times New Roman" w:ascii="Times New Roman" w:hAnsi="Times New Roman"/>
-          <w:b w:val="false"/>
-          <w:bCs w:val="false"/>
-          <w:i w:val="false"/>
-          <w:iCs w:val="false"/>
-          <w:caps w:val="false"/>
-          <w:smallCaps w:val="false"/>
-          <w:color w:val="auto"/>
-          <w:kern w:val="0"/>
-          <w:sz w:val="24"/>
-          <w:szCs w:val="24"/>
-          <w:lang w:val="pt-BR" w:eastAsia="en-US" w:bidi="ar-SA"/>
-        </w:rPr>
-        <w:t>utilizando o serviço de nuvem</w:t>
-      </w:r>
-      <w:r>
-        <w:rPr>
-          <w:rFonts w:eastAsia="Times New Roman" w:cs="Times New Roman" w:ascii="Times New Roman" w:hAnsi="Times New Roman"/>
-          <w:b w:val="false"/>
-          <w:bCs w:val="false"/>
-          <w:i w:val="false"/>
-          <w:iCs w:val="false"/>
-          <w:caps w:val="false"/>
-          <w:smallCaps w:val="false"/>
-          <w:color w:val="auto"/>
-          <w:kern w:val="0"/>
-          <w:sz w:val="24"/>
-          <w:szCs w:val="24"/>
-          <w:lang w:val="pt-BR" w:eastAsia="en-US" w:bidi="ar-SA"/>
-        </w:rPr>
-        <w:t xml:space="preserve"> Microsoft Azure,</w:t>
-      </w:r>
-      <w:r>
-        <w:rPr>
-          <w:rFonts w:eastAsia="Times New Roman" w:cs="Times New Roman" w:ascii="Times New Roman" w:hAnsi="Times New Roman"/>
-          <w:b w:val="false"/>
-          <w:bCs w:val="false"/>
-          <w:i w:val="false"/>
-          <w:iCs w:val="false"/>
-          <w:caps w:val="false"/>
-          <w:smallCaps w:val="false"/>
-          <w:sz w:val="24"/>
-          <w:szCs w:val="24"/>
-          <w:lang w:val="pt-BR"/>
-        </w:rPr>
-        <w:t xml:space="preserve"> para</w:t>
-      </w:r>
-      <w:r>
-        <w:rPr>
-          <w:rFonts w:eastAsia="Times New Roman" w:cs="Times New Roman" w:ascii="Times New Roman" w:hAnsi="Times New Roman"/>
-          <w:b w:val="false"/>
-          <w:bCs w:val="false"/>
-          <w:i w:val="false"/>
-          <w:iCs w:val="false"/>
-          <w:caps w:val="false"/>
-          <w:smallCaps w:val="false"/>
-          <w:sz w:val="24"/>
-          <w:szCs w:val="24"/>
-          <w:lang w:val="pt-BR"/>
-        </w:rPr>
-        <w:t xml:space="preserve"> que os clientes possam verificar se as </w:t>
-      </w:r>
-      <w:r>
-        <w:rPr>
-          <w:rFonts w:eastAsia="Times New Roman" w:cs="Times New Roman" w:ascii="Times New Roman" w:hAnsi="Times New Roman"/>
-          <w:b w:val="false"/>
-          <w:bCs w:val="false"/>
-          <w:i w:val="false"/>
-          <w:iCs w:val="false"/>
-          <w:caps w:val="false"/>
-          <w:smallCaps w:val="false"/>
-          <w:sz w:val="24"/>
-          <w:szCs w:val="24"/>
-          <w:lang w:val="pt-BR"/>
-        </w:rPr>
-        <w:t xml:space="preserve">páginas desenvolvidas estão de acordo com as necessidades </w:t>
-      </w:r>
-      <w:r>
-        <w:rPr>
-          <w:rFonts w:eastAsia="Times New Roman" w:cs="Times New Roman" w:ascii="Times New Roman" w:hAnsi="Times New Roman"/>
-          <w:b w:val="false"/>
-          <w:bCs w:val="false"/>
-          <w:i w:val="false"/>
-          <w:iCs w:val="false"/>
-          <w:caps w:val="false"/>
-          <w:smallCaps w:val="false"/>
-          <w:sz w:val="24"/>
-          <w:szCs w:val="24"/>
-          <w:lang w:val="pt-BR"/>
-        </w:rPr>
-        <w:t>anteriormente apresentadas.</w:t>
-      </w:r>
-    </w:p>
-    <w:p>
+          <w:lang w:val="pt-BR" w:eastAsia="pt-BR" w:bidi="ar-SA"/>
+        </w:rPr>
+        <w:t>Durante a Sprint 4 foram desenvolvidas novas funcionalidades do sistema de cadastro de corpo clínico, que são elas visualização, atualização e cadastro de unidades e listagem de médicos. Além disso, o sistema foi instalado provisoriamente na nuvem Azure, com o objetivo de que as funcionalidades implementadas até então, sejam testadas pelos clientes.</w:t>
+      </w:r>
+    </w:p>
+    <w:p xmlns:wp14="http://schemas.microsoft.com/office/word/2010/wordml" wp14:textId="77777777">
       <w:pPr>
         <w:pStyle w:val="ListParagraph"/>
         <w:tabs>
-          <w:tab w:val="left" w:pos="709" w:leader="none"/>
+          <w:tab w:val="left" w:leader="none" w:pos="709"/>
         </w:tabs>
-        <w:spacing w:lineRule="auto" w:line="360"/>
-        <w:ind w:left="2" w:firstLine="707"/>
-        <w:jc w:val="both"/>
-        <w:rPr>
-          <w:rFonts w:ascii="Calibri" w:hAnsi="Calibri" w:eastAsia="Calibri" w:cs=""/>
-          <w:color w:val="auto"/>
-          <w:sz w:val="22"/>
-          <w:szCs w:val="22"/>
-          <w:lang w:val="pt-BR" w:eastAsia="pt-BR" w:bidi="ar-SA"/>
-        </w:rPr>
-      </w:pPr>
-      <w:r>
-        <w:rPr>
-          <w:rFonts w:eastAsia="Calibri" w:cs=""/>
-          <w:color w:val="auto"/>
-          <w:sz w:val="22"/>
-          <w:szCs w:val="22"/>
-          <w:lang w:val="pt-BR" w:eastAsia="pt-BR" w:bidi="ar-SA"/>
-        </w:rPr>
-      </w:r>
-    </w:p>
-    <w:p>
-      <w:pPr>
-        <w:pStyle w:val="ListParagraph"/>
-        <w:tabs>
-          <w:tab w:val="left" w:pos="709" w:leader="none"/>
-        </w:tabs>
-        <w:spacing w:lineRule="auto" w:line="360"/>
+        <w:spacing w:line="360" w:lineRule="auto"/>
         <w:ind w:left="720" w:hanging="0"/>
         <w:jc w:val="both"/>
         <w:rPr>
@@ -2081,7 +1977,7 @@
       </w:pPr>
       <w:r>
         <w:rPr>
-          <w:rFonts w:eastAsia="Times New Roman" w:cs="Times New Roman" w:ascii="Times New Roman" w:hAnsi="Times New Roman"/>
+          <w:rFonts w:ascii="Times New Roman" w:hAnsi="Times New Roman" w:eastAsia="Times New Roman" w:cs="Times New Roman"/>
           <w:color w:val="auto"/>
           <w:kern w:val="0"/>
           <w:sz w:val="24"/>
@@ -2090,10 +1986,10 @@
         </w:rPr>
       </w:r>
     </w:p>
-    <w:p>
+    <w:p xmlns:wp14="http://schemas.microsoft.com/office/word/2010/wordml" wp14:textId="77777777">
       <w:pPr>
         <w:pStyle w:val="Ttulo1"/>
-        <w:spacing w:lineRule="auto" w:line="360"/>
+        <w:spacing w:line="360" w:lineRule="auto"/>
         <w:rPr>
           <w:rFonts w:ascii="Times New Roman" w:hAnsi="Times New Roman"/>
           <w:sz w:val="24"/>
@@ -2111,7 +2007,7 @@
         <w:t>4. Resultados</w:t>
       </w:r>
     </w:p>
-    <w:p>
+    <w:p xmlns:wp14="http://schemas.microsoft.com/office/word/2010/wordml" wp14:textId="77777777">
       <w:pPr>
         <w:pStyle w:val="Normal"/>
         <w:rPr>
@@ -2124,10 +2020,10 @@
         </w:rPr>
       </w:r>
     </w:p>
-    <w:p>
+    <w:p xmlns:wp14="http://schemas.microsoft.com/office/word/2010/wordml" wp14:textId="77777777">
       <w:pPr>
         <w:pStyle w:val="Normal"/>
-        <w:spacing w:lineRule="auto" w:line="360"/>
+        <w:spacing w:line="360" w:lineRule="auto"/>
         <w:rPr>
           <w:rFonts w:ascii="Times New Roman" w:hAnsi="Times New Roman"/>
           <w:szCs w:val="24"/>
@@ -2141,13 +2037,20 @@
           <w:lang w:val="pt-BR"/>
         </w:rPr>
         <w:tab/>
+      </w:r>
+      <w:r>
+        <w:rPr>
+          <w:rFonts w:ascii="Times New Roman" w:hAnsi="Times New Roman"/>
+          <w:szCs w:val="24"/>
+          <w:lang w:val="pt-BR"/>
+        </w:rPr>
         <w:t>Resultados do trabalho devem ser apresentados. Consiste da descrição técnica da solução desenvolvida. Use figuras e tabelas sempre que necessário. Todas as etapas descritas na metodologia devem ter seus resultados apresentados aqui. Uma subseção para apresentar a empresa ou área pode ser uma opção adotada.</w:t>
       </w:r>
     </w:p>
-    <w:p>
+    <w:p xmlns:wp14="http://schemas.microsoft.com/office/word/2010/wordml" wp14:textId="77777777">
       <w:pPr>
         <w:pStyle w:val="Normal"/>
-        <w:spacing w:lineRule="auto" w:line="360"/>
+        <w:spacing w:line="360" w:lineRule="auto"/>
         <w:ind w:firstLine="360"/>
         <w:rPr>
           <w:rFonts w:ascii="Times New Roman" w:hAnsi="Times New Roman"/>
@@ -2162,13 +2065,20 @@
           <w:lang w:val="pt-BR"/>
         </w:rPr>
         <w:tab/>
+      </w:r>
+      <w:r>
+        <w:rPr>
+          <w:rFonts w:ascii="Times New Roman" w:hAnsi="Times New Roman"/>
+          <w:szCs w:val="24"/>
+          <w:lang w:val="pt-BR"/>
+        </w:rPr>
         <w:t>Devem ser incluídas informações que permitam caracterizar a arquitetura do software, seus componentes arquiteturais, tecnologias envolvidas, frameworks utilizados, etc.</w:t>
       </w:r>
     </w:p>
-    <w:p>
+    <w:p xmlns:wp14="http://schemas.microsoft.com/office/word/2010/wordml" wp14:textId="77777777">
       <w:pPr>
         <w:pStyle w:val="Normal"/>
-        <w:spacing w:lineRule="auto" w:line="360"/>
+        <w:spacing w:line="360" w:lineRule="auto"/>
         <w:ind w:firstLine="360"/>
         <w:rPr>
           <w:rFonts w:ascii="Times New Roman" w:hAnsi="Times New Roman"/>
@@ -2183,14 +2093,28 @@
           <w:lang w:val="pt-BR"/>
         </w:rPr>
         <w:tab/>
+      </w:r>
+      <w:r>
+        <w:rPr>
+          <w:rFonts w:ascii="Times New Roman" w:hAnsi="Times New Roman"/>
+          <w:szCs w:val="24"/>
+          <w:lang w:val="pt-BR"/>
+        </w:rPr>
         <w:tab/>
+      </w:r>
+      <w:r>
+        <w:rPr>
+          <w:rFonts w:ascii="Times New Roman" w:hAnsi="Times New Roman"/>
+          <w:szCs w:val="24"/>
+          <w:lang w:val="pt-BR"/>
+        </w:rPr>
         <w:t xml:space="preserve">Devem ser apresentados os artefatos criados para a solução do problema (ex. software, protótipos, especificações de requisitos, modelagem de processos, documentos arquiteturais, etc). Os artefatos não devem ser apresentados na íntegra, mas o texto deve apresentar o que foi feito como solução para o problema apresentado. </w:t>
       </w:r>
     </w:p>
-    <w:p>
+    <w:p xmlns:wp14="http://schemas.microsoft.com/office/word/2010/wordml" wp14:textId="77777777">
       <w:pPr>
         <w:pStyle w:val="Normal"/>
-        <w:spacing w:lineRule="auto" w:line="360"/>
+        <w:spacing w:line="360" w:lineRule="auto"/>
         <w:ind w:firstLine="360"/>
         <w:rPr>
           <w:rFonts w:ascii="Times New Roman" w:hAnsi="Times New Roman"/>
@@ -2213,47 +2137,63 @@
         <w:t xml:space="preserve">Deve ter no mínimo: lista de requisitos (pode ser uma tabela), diagrama de classe e modelo relacional do banco de dados. </w:t>
       </w:r>
     </w:p>
-    <w:p>
+    <w:p xmlns:wp14="http://schemas.microsoft.com/office/word/2010/wordml" wp14:textId="77777777">
       <w:pPr>
         <w:pStyle w:val="Normal"/>
-        <w:spacing w:lineRule="auto" w:line="360"/>
+        <w:spacing w:line="360" w:lineRule="auto"/>
         <w:ind w:firstLine="360"/>
         <w:rPr>
           <w:rFonts w:ascii="Times New Roman" w:hAnsi="Times New Roman"/>
-          <w:szCs w:val="24"/>
-          <w:lang w:val="pt-BR"/>
-        </w:rPr>
-      </w:pPr>
-      <w:r>
-        <w:rPr>
-          <w:rFonts w:ascii="Times New Roman" w:hAnsi="Times New Roman"/>
-          <w:szCs w:val="24"/>
+          <w:lang w:val="pt-BR"/>
+        </w:rPr>
+      </w:pPr>
+      <w:r>
+        <w:rPr>
+          <w:rFonts w:ascii="Times New Roman" w:hAnsi="Times New Roman"/>
           <w:lang w:val="pt-BR"/>
         </w:rPr>
         <w:t xml:space="preserve">Apresente também as telas da aplicação e uma explicação de como usá-las. O código fonte deve ser disponibilizado em um repositório público no </w:t>
       </w:r>
-      <w:r>
-        <w:rPr>
-          <w:rFonts w:ascii="Times New Roman" w:hAnsi="Times New Roman"/>
-          <w:b/>
-          <w:szCs w:val="24"/>
+      <w:proofErr w:type="spellStart"/>
+      <w:r>
+        <w:rPr>
+          <w:rFonts w:ascii="Times New Roman" w:hAnsi="Times New Roman"/>
+          <w:b w:val="1"/>
+          <w:bCs w:val="1"/>
+          <w:i w:val="1"/>
+          <w:iCs w:val="1"/>
           <w:lang w:val="pt-BR"/>
         </w:rPr>
         <w:t>GithubClassroom</w:t>
       </w:r>
-      <w:r>
-        <w:rPr>
-          <w:rFonts w:ascii="Times New Roman" w:hAnsi="Times New Roman"/>
-          <w:szCs w:val="24"/>
-          <w:lang w:val="pt-BR"/>
-        </w:rPr>
-        <w:t>. O link para o repositório deve estar no Trabalho. Colocar também o link da aplicação.</w:t>
-      </w:r>
-    </w:p>
-    <w:p>
+      <w:proofErr w:type="spellEnd"/>
+      <w:r>
+        <w:rPr>
+          <w:rFonts w:ascii="Times New Roman" w:hAnsi="Times New Roman"/>
+          <w:lang w:val="pt-BR"/>
+        </w:rPr>
+        <w:t xml:space="preserve">. O link para o repositório deve estar no Trabalho. Colocar </w:t>
+      </w:r>
+      <w:r>
+        <w:rPr>
+          <w:rFonts w:ascii="Times New Roman" w:hAnsi="Times New Roman"/>
+          <w:u w:val="single"/>
+          <w:lang w:val="pt-BR"/>
+        </w:rPr>
+        <w:t>também</w:t>
+      </w:r>
+      <w:r>
+        <w:rPr>
+          <w:rFonts w:ascii="Times New Roman" w:hAnsi="Times New Roman"/>
+          <w:lang w:val="pt-BR"/>
+        </w:rPr>
+        <w:t xml:space="preserve"> o link da aplicação.</w:t>
+      </w:r>
+    </w:p>
+    <w:p xmlns:wp14="http://schemas.microsoft.com/office/word/2010/wordml" wp14:textId="77777777">
       <w:pPr>
         <w:pStyle w:val="Normal"/>
-        <w:spacing w:lineRule="auto" w:line="360"/>
+        <w:spacing w:line="360" w:lineRule="auto"/>
         <w:rPr>
           <w:rFonts w:ascii="Times New Roman" w:hAnsi="Times New Roman"/>
           <w:lang w:val="pt-BR"/>
@@ -2275,28 +2215,28 @@
         <w:t>Veja os exemplos de uso de Figuras e Tabelas. Todas as figuras e tabelas devem ser referenciadas no texto. Por exemplo, deve haver uma frase assim “A Figura 1 mostra ...”</w:t>
       </w:r>
     </w:p>
-    <w:p>
+    <w:p xmlns:wp14="http://schemas.microsoft.com/office/word/2010/wordml" wp14:textId="77777777">
       <w:pPr>
         <w:pStyle w:val="Normal"/>
-        <w:spacing w:lineRule="auto" w:line="360"/>
-        <w:rPr>
-          <w:rFonts w:ascii="Times New Roman" w:hAnsi="Times New Roman"/>
-          <w:szCs w:val="24"/>
-          <w:lang w:val="pt-BR"/>
-        </w:rPr>
-      </w:pPr>
-      <w:r>
-        <w:rPr>
-          <w:rFonts w:ascii="Times New Roman" w:hAnsi="Times New Roman"/>
-          <w:szCs w:val="24"/>
-          <w:lang w:val="pt-BR"/>
-        </w:rPr>
-      </w:r>
-    </w:p>
-    <w:p>
+        <w:spacing w:line="360" w:lineRule="auto"/>
+        <w:rPr>
+          <w:rFonts w:ascii="Times New Roman" w:hAnsi="Times New Roman"/>
+          <w:szCs w:val="24"/>
+          <w:lang w:val="pt-BR"/>
+        </w:rPr>
+      </w:pPr>
+      <w:r>
+        <w:rPr>
+          <w:rFonts w:ascii="Times New Roman" w:hAnsi="Times New Roman"/>
+          <w:szCs w:val="24"/>
+          <w:lang w:val="pt-BR"/>
+        </w:rPr>
+      </w:r>
+    </w:p>
+    <w:p xmlns:wp14="http://schemas.microsoft.com/office/word/2010/wordml" wp14:textId="77777777">
       <w:pPr>
         <w:pStyle w:val="Figura"/>
-        <w:spacing w:lineRule="auto" w:line="360"/>
+        <w:spacing w:line="360" w:lineRule="auto"/>
         <w:rPr>
           <w:rFonts w:ascii="Times New Roman" w:hAnsi="Times New Roman"/>
           <w:szCs w:val="24"/>
@@ -2305,7 +2245,7 @@
       <w:r>
         <w:rPr/>
         <w:drawing>
-          <wp:inline distT="0" distB="0" distL="0" distR="0">
+          <wp:inline xmlns:wp14="http://schemas.microsoft.com/office/word/2010/wordprocessingDrawing" distT="0" distB="0" distL="0" distR="0" wp14:anchorId="15F6BD9C" wp14:editId="7777777">
             <wp:extent cx="3108960" cy="2838450"/>
             <wp:effectExtent l="0" t="0" r="0" b="0"/>
             <wp:docPr id="3" name="Imagem 1" descr="cart10"/>
@@ -2345,10 +2285,10 @@
         </w:drawing>
       </w:r>
     </w:p>
-    <w:p>
+    <w:p xmlns:wp14="http://schemas.microsoft.com/office/word/2010/wordml" wp14:textId="77777777">
       <w:pPr>
         <w:pStyle w:val="Caption"/>
-        <w:spacing w:lineRule="auto" w:line="360"/>
+        <w:spacing w:line="360" w:lineRule="auto"/>
         <w:rPr>
           <w:rFonts w:ascii="Times New Roman" w:hAnsi="Times New Roman"/>
           <w:sz w:val="24"/>
@@ -2412,10 +2352,10 @@
         <w:t>. A typical figure</w:t>
       </w:r>
     </w:p>
-    <w:p>
+    <w:p xmlns:wp14="http://schemas.microsoft.com/office/word/2010/wordml" wp14:textId="77777777">
       <w:pPr>
         <w:pStyle w:val="Caption"/>
-        <w:spacing w:lineRule="auto" w:line="360"/>
+        <w:spacing w:line="360" w:lineRule="auto"/>
         <w:rPr>
           <w:rFonts w:ascii="Times New Roman" w:hAnsi="Times New Roman"/>
           <w:sz w:val="24"/>
@@ -2431,42 +2371,45 @@
         <w:t>Table 1. Variables to be considered on the evaluation of interaction techniques</w:t>
       </w:r>
     </w:p>
-    <w:p>
+    <w:p xmlns:wp14="http://schemas.microsoft.com/office/word/2010/wordml" wp14:textId="77777777">
       <w:pPr>
         <w:pStyle w:val="Figura"/>
-        <w:spacing w:lineRule="auto" w:line="360"/>
-        <w:rPr>
-          <w:rFonts w:ascii="Times New Roman" w:hAnsi="Times New Roman"/>
-        </w:rPr>
-      </w:pPr>
-      <w:r>
-        <w:rPr/>
+        <w:spacing w:line="360" w:lineRule="auto"/>
+        <w:rPr>
+          <w:rFonts w:ascii="Times New Roman" w:hAnsi="Times New Roman"/>
+        </w:rPr>
+      </w:pPr>
+      <w:r>
         <w:drawing>
-          <wp:inline distT="0" distB="0" distL="114935" distR="114935">
+          <wp:inline xmlns:wp14="http://schemas.microsoft.com/office/word/2010/wordprocessingDrawing" wp14:editId="0FBB35A8" wp14:anchorId="2522DD0A">
             <wp:extent cx="3928110" cy="2326005"/>
             <wp:effectExtent l="0" t="0" r="0" b="0"/>
-            <wp:docPr id="4" name="Imagem 2" descr="table"/>
+            <wp:docPr id="4" name="Imagem 2" descr="table" title=""/>
             <wp:cNvGraphicFramePr>
-              <a:graphicFrameLocks xmlns:a="http://schemas.openxmlformats.org/drawingml/2006/main" noChangeAspect="1"/>
+              <a:graphicFrameLocks noChangeAspect="1"/>
             </wp:cNvGraphicFramePr>
-            <a:graphic xmlns:a="http://schemas.openxmlformats.org/drawingml/2006/main">
+            <a:graphic>
               <a:graphicData uri="http://schemas.openxmlformats.org/drawingml/2006/picture">
-                <pic:pic xmlns:pic="http://schemas.openxmlformats.org/drawingml/2006/picture">
+                <pic:pic>
                   <pic:nvPicPr>
-                    <pic:cNvPr id="4" name="Imagem 2" descr="table"/>
-                    <pic:cNvPicPr>
-                      <a:picLocks noChangeAspect="1" noChangeArrowheads="1"/>
-                    </pic:cNvPicPr>
+                    <pic:cNvPr id="0" name="Imagem 2"/>
+                    <pic:cNvPicPr/>
                   </pic:nvPicPr>
                   <pic:blipFill>
-                    <a:blip r:embed="rId4"/>
+                    <a:blip r:embed="R3f3ed7d43bb948d4">
+                      <a:extLst xmlns:a="http://schemas.openxmlformats.org/drawingml/2006/main">
+                        <a:ext xmlns:a="http://schemas.openxmlformats.org/drawingml/2006/main" uri="{28A0092B-C50C-407E-A947-70E740481C1C}">
+                          <a14:useLocalDpi xmlns:a14="http://schemas.microsoft.com/office/drawing/2010/main" val="0"/>
+                        </a:ext>
+                      </a:extLst>
+                    </a:blip>
                     <a:srcRect l="1800" t="2265" r="1130" b="1126"/>
                     <a:stretch>
                       <a:fillRect/>
                     </a:stretch>
                   </pic:blipFill>
-                  <pic:spPr bwMode="auto">
-                    <a:xfrm>
+                  <pic:spPr>
+                    <a:xfrm rot="0" flipH="0" flipV="0">
                       <a:off x="0" y="0"/>
                       <a:ext cx="3928110" cy="2326005"/>
                     </a:xfrm>
@@ -2481,28 +2424,28 @@
         </w:drawing>
       </w:r>
     </w:p>
-    <w:p>
+    <w:p xmlns:wp14="http://schemas.microsoft.com/office/word/2010/wordml" wp14:textId="77777777">
       <w:pPr>
         <w:pStyle w:val="Normal"/>
-        <w:spacing w:lineRule="auto" w:line="360"/>
-        <w:rPr>
-          <w:rFonts w:ascii="Times New Roman" w:hAnsi="Times New Roman"/>
-          <w:szCs w:val="24"/>
-          <w:lang w:val="pt-BR"/>
-        </w:rPr>
-      </w:pPr>
-      <w:r>
-        <w:rPr>
-          <w:rFonts w:ascii="Times New Roman" w:hAnsi="Times New Roman"/>
-          <w:szCs w:val="24"/>
-          <w:lang w:val="pt-BR"/>
-        </w:rPr>
-      </w:r>
-    </w:p>
-    <w:p>
+        <w:spacing w:line="360" w:lineRule="auto"/>
+        <w:rPr>
+          <w:rFonts w:ascii="Times New Roman" w:hAnsi="Times New Roman"/>
+          <w:szCs w:val="24"/>
+          <w:lang w:val="pt-BR"/>
+        </w:rPr>
+      </w:pPr>
+      <w:r>
+        <w:rPr>
+          <w:rFonts w:ascii="Times New Roman" w:hAnsi="Times New Roman"/>
+          <w:szCs w:val="24"/>
+          <w:lang w:val="pt-BR"/>
+        </w:rPr>
+      </w:r>
+    </w:p>
+    <w:p xmlns:wp14="http://schemas.microsoft.com/office/word/2010/wordml" wp14:textId="77777777">
       <w:pPr>
         <w:pStyle w:val="Normal"/>
-        <w:spacing w:lineRule="auto" w:line="360"/>
+        <w:spacing w:line="360" w:lineRule="auto"/>
         <w:rPr>
           <w:rFonts w:ascii="Times New Roman" w:hAnsi="Times New Roman"/>
           <w:b/>
@@ -2521,10 +2464,10 @@
         <w:t>Link do vídeo:</w:t>
       </w:r>
     </w:p>
-    <w:p>
+    <w:p xmlns:wp14="http://schemas.microsoft.com/office/word/2010/wordml" wp14:textId="77777777">
       <w:pPr>
         <w:pStyle w:val="Normal"/>
-        <w:spacing w:lineRule="auto" w:line="360"/>
+        <w:spacing w:line="360" w:lineRule="auto"/>
         <w:rPr>
           <w:rFonts w:ascii="Times New Roman" w:hAnsi="Times New Roman"/>
           <w:b/>
@@ -2543,10 +2486,10 @@
         <w:t>Link do repositório:</w:t>
       </w:r>
     </w:p>
-    <w:p>
+    <w:p xmlns:wp14="http://schemas.microsoft.com/office/word/2010/wordml" wp14:textId="77777777">
       <w:pPr>
         <w:pStyle w:val="Normal"/>
-        <w:spacing w:lineRule="auto" w:line="360"/>
+        <w:spacing w:line="360" w:lineRule="auto"/>
         <w:rPr>
           <w:rFonts w:ascii="Times New Roman" w:hAnsi="Times New Roman"/>
           <w:b/>
@@ -2565,30 +2508,30 @@
         <w:t>Link da apresentação:</w:t>
       </w:r>
     </w:p>
-    <w:p>
+    <w:p xmlns:wp14="http://schemas.microsoft.com/office/word/2010/wordml" wp14:textId="77777777">
       <w:pPr>
         <w:pStyle w:val="Ttulo1"/>
-        <w:spacing w:lineRule="auto" w:line="360"/>
-        <w:rPr>
-          <w:rFonts w:ascii="Times New Roman" w:hAnsi="Times New Roman"/>
-          <w:sz w:val="24"/>
-          <w:szCs w:val="24"/>
-          <w:lang w:val="pt-BR"/>
-        </w:rPr>
-      </w:pPr>
-      <w:r>
-        <w:rPr>
-          <w:rFonts w:ascii="Times New Roman" w:hAnsi="Times New Roman"/>
-          <w:sz w:val="24"/>
-          <w:szCs w:val="24"/>
-          <w:lang w:val="pt-BR"/>
-        </w:rPr>
-      </w:r>
-    </w:p>
-    <w:p>
+        <w:spacing w:line="360" w:lineRule="auto"/>
+        <w:rPr>
+          <w:rFonts w:ascii="Times New Roman" w:hAnsi="Times New Roman"/>
+          <w:sz w:val="24"/>
+          <w:szCs w:val="24"/>
+          <w:lang w:val="pt-BR"/>
+        </w:rPr>
+      </w:pPr>
+      <w:r>
+        <w:rPr>
+          <w:rFonts w:ascii="Times New Roman" w:hAnsi="Times New Roman"/>
+          <w:sz w:val="24"/>
+          <w:szCs w:val="24"/>
+          <w:lang w:val="pt-BR"/>
+        </w:rPr>
+      </w:r>
+    </w:p>
+    <w:p xmlns:wp14="http://schemas.microsoft.com/office/word/2010/wordml" wp14:textId="77777777">
       <w:pPr>
         <w:pStyle w:val="Ttulo1"/>
-        <w:spacing w:lineRule="auto" w:line="360"/>
+        <w:spacing w:line="360" w:lineRule="auto"/>
         <w:rPr>
           <w:rFonts w:ascii="Times New Roman" w:hAnsi="Times New Roman"/>
           <w:sz w:val="24"/>
@@ -2606,7 +2549,7 @@
         <w:t>5. Conclusões e trabalhos futuros</w:t>
       </w:r>
     </w:p>
-    <w:p>
+    <w:p xmlns:wp14="http://schemas.microsoft.com/office/word/2010/wordml" wp14:textId="77777777">
       <w:pPr>
         <w:pStyle w:val="Normal"/>
         <w:rPr>
@@ -2619,10 +2562,10 @@
         </w:rPr>
       </w:r>
     </w:p>
-    <w:p>
+    <w:p xmlns:wp14="http://schemas.microsoft.com/office/word/2010/wordml" wp14:textId="77777777">
       <w:pPr>
         <w:pStyle w:val="Normal"/>
-        <w:spacing w:lineRule="auto" w:line="360"/>
+        <w:spacing w:line="360" w:lineRule="auto"/>
         <w:rPr>
           <w:rFonts w:ascii="Times New Roman" w:hAnsi="Times New Roman"/>
           <w:szCs w:val="24"/>
@@ -2636,13 +2579,20 @@
           <w:lang w:val="pt-BR"/>
         </w:rPr>
         <w:tab/>
+      </w:r>
+      <w:r>
+        <w:rPr>
+          <w:rFonts w:ascii="Times New Roman" w:hAnsi="Times New Roman"/>
+          <w:szCs w:val="24"/>
+          <w:lang w:val="pt-BR"/>
+        </w:rPr>
         <w:t>A conclusão deve iniciar resgatando o objetivo do trabalho e os principais resultados alcançados. Em seguida, devem ser apresentados os trabalhos futuros.</w:t>
       </w:r>
     </w:p>
-    <w:p>
+    <w:p xmlns:wp14="http://schemas.microsoft.com/office/word/2010/wordml" wp14:textId="77777777">
       <w:pPr>
         <w:pStyle w:val="Normal"/>
-        <w:spacing w:lineRule="auto" w:line="360"/>
+        <w:spacing w:line="360" w:lineRule="auto"/>
         <w:ind w:firstLine="360"/>
         <w:rPr>
           <w:rFonts w:ascii="Times New Roman" w:hAnsi="Times New Roman"/>
@@ -2659,13 +2609,20 @@
           <w:lang w:val="pt-BR"/>
         </w:rPr>
         <w:tab/>
+      </w:r>
+      <w:r>
+        <w:rPr>
+          <w:rFonts w:ascii="Times New Roman" w:hAnsi="Times New Roman"/>
+          <w:szCs w:val="24"/>
+          <w:lang w:val="pt-BR"/>
+        </w:rPr>
         <w:t xml:space="preserve">Acrescentar aqui a tabulação da estatística de avaliação da aplicação (questionário de avaliação final da ferramenta). </w:t>
       </w:r>
     </w:p>
-    <w:p>
+    <w:p xmlns:wp14="http://schemas.microsoft.com/office/word/2010/wordml" wp14:textId="77777777">
       <w:pPr>
         <w:pStyle w:val="Ttulo1"/>
-        <w:spacing w:lineRule="auto" w:line="360"/>
+        <w:spacing w:line="360" w:lineRule="auto"/>
         <w:rPr>
           <w:rFonts w:ascii="Times New Roman" w:hAnsi="Times New Roman"/>
           <w:sz w:val="24"/>
@@ -2683,26 +2640,26 @@
         <w:t>Referências</w:t>
       </w:r>
     </w:p>
-    <w:p>
+    <w:p xmlns:wp14="http://schemas.microsoft.com/office/word/2010/wordml" wp14:textId="77777777">
       <w:pPr>
         <w:pStyle w:val="Reference"/>
-        <w:spacing w:lineRule="auto" w:line="360"/>
-        <w:rPr>
-          <w:rFonts w:ascii="Times New Roman" w:hAnsi="Times New Roman"/>
-          <w:lang w:val="pt-BR"/>
-        </w:rPr>
-      </w:pPr>
-      <w:r>
-        <w:rPr>
-          <w:rFonts w:ascii="Times New Roman" w:hAnsi="Times New Roman"/>
-          <w:lang w:val="pt-BR"/>
-        </w:rPr>
-      </w:r>
-    </w:p>
-    <w:p>
+        <w:spacing w:line="360" w:lineRule="auto"/>
+        <w:rPr>
+          <w:rFonts w:ascii="Times New Roman" w:hAnsi="Times New Roman"/>
+          <w:lang w:val="pt-BR"/>
+        </w:rPr>
+      </w:pPr>
+      <w:r>
+        <w:rPr>
+          <w:rFonts w:ascii="Times New Roman" w:hAnsi="Times New Roman"/>
+          <w:lang w:val="pt-BR"/>
+        </w:rPr>
+      </w:r>
+    </w:p>
+    <w:p xmlns:wp14="http://schemas.microsoft.com/office/word/2010/wordml" wp14:textId="77777777">
       <w:pPr>
         <w:pStyle w:val="Reference"/>
-        <w:spacing w:lineRule="auto" w:line="360"/>
+        <w:spacing w:line="360" w:lineRule="auto"/>
         <w:rPr>
           <w:rFonts w:ascii="Times New Roman" w:hAnsi="Times New Roman"/>
           <w:lang w:val="pt-BR"/>
@@ -2732,10 +2689,10 @@
         <w:t>. Acessado em: 25 de ago. 2021.</w:t>
       </w:r>
     </w:p>
-    <w:p>
+    <w:p xmlns:wp14="http://schemas.microsoft.com/office/word/2010/wordml" wp14:textId="77777777">
       <w:pPr>
         <w:pStyle w:val="Reference"/>
-        <w:spacing w:lineRule="auto" w:line="360"/>
+        <w:spacing w:line="360" w:lineRule="auto"/>
         <w:rPr>
           <w:rFonts w:ascii="Times New Roman" w:hAnsi="Times New Roman"/>
           <w:lang w:val="pt-BR"/>
@@ -2764,10 +2721,10 @@
         <w:t>. Acessado em: 18 de ago. 2021.</w:t>
       </w:r>
     </w:p>
-    <w:p>
+    <w:p xmlns:wp14="http://schemas.microsoft.com/office/word/2010/wordml" wp14:textId="77777777">
       <w:pPr>
         <w:pStyle w:val="Reference"/>
-        <w:spacing w:lineRule="auto" w:line="360"/>
+        <w:spacing w:line="360" w:lineRule="auto"/>
         <w:rPr>
           <w:rFonts w:ascii="Times" w:hAnsi="Times" w:eastAsia="Times New Roman" w:cs="Times New Roman"/>
           <w:color w:val="auto"/>
@@ -2809,10 +2766,10 @@
         <w:t>. Acessado em: 18 de ago. 2021.</w:t>
       </w:r>
     </w:p>
-    <w:p>
+    <w:p xmlns:wp14="http://schemas.microsoft.com/office/word/2010/wordml" wp14:textId="77777777">
       <w:pPr>
         <w:pStyle w:val="Reference"/>
-        <w:spacing w:lineRule="auto" w:line="360"/>
+        <w:spacing w:line="360" w:lineRule="auto"/>
         <w:rPr>
           <w:rFonts w:ascii="Times New Roman" w:hAnsi="Times New Roman"/>
           <w:lang w:val="pt-BR"/>
@@ -2842,10 +2799,10 @@
         <w:t>. Acessado em: 28 de ago. 2021.</w:t>
       </w:r>
     </w:p>
-    <w:p>
+    <w:p xmlns:wp14="http://schemas.microsoft.com/office/word/2010/wordml" wp14:textId="77777777">
       <w:pPr>
         <w:pStyle w:val="Reference"/>
-        <w:spacing w:lineRule="auto" w:line="360"/>
+        <w:spacing w:line="360" w:lineRule="auto"/>
         <w:rPr>
           <w:rFonts w:ascii="Times" w:hAnsi="Times" w:eastAsia="Times New Roman" w:cs="Times New Roman"/>
           <w:color w:val="auto"/>
@@ -2887,10 +2844,10 @@
         <w:t>. Acessado em: 25 de ago. 2021.</w:t>
       </w:r>
     </w:p>
-    <w:p>
+    <w:p xmlns:wp14="http://schemas.microsoft.com/office/word/2010/wordml" wp14:textId="77777777">
       <w:pPr>
         <w:pStyle w:val="Reference"/>
-        <w:spacing w:lineRule="auto" w:line="360"/>
+        <w:spacing w:line="360" w:lineRule="auto"/>
         <w:rPr>
           <w:rFonts w:ascii="Times" w:hAnsi="Times" w:eastAsia="Times New Roman" w:cs="Times New Roman"/>
           <w:color w:val="auto"/>
@@ -2947,7 +2904,7 @@
       </w:r>
       <w:r>
         <w:rPr>
-          <w:rFonts w:eastAsia="Times New Roman" w:cs="Times New Roman" w:ascii="Times New Roman" w:hAnsi="Times New Roman"/>
+          <w:rFonts w:ascii="Times New Roman" w:hAnsi="Times New Roman" w:eastAsia="Times New Roman" w:cs="Times New Roman"/>
           <w:color w:val="auto"/>
           <w:sz w:val="24"/>
           <w:szCs w:val="24"/>
@@ -2958,8 +2915,8 @@
     </w:p>
     <w:sectPr>
       <w:type w:val="continuous"/>
-      <w:pgSz w:w="11906" w:h="16838"/>
-      <w:pgMar w:left="1701" w:right="1701" w:header="964" w:top="1985" w:footer="0" w:bottom="1418" w:gutter="0"/>
+      <w:pgSz w:w="11906" w:h="16838" w:orient="portrait"/>
+      <w:pgMar w:top="1985" w:right="1701" w:bottom="1418" w:left="1701" w:header="964" w:footer="0" w:gutter="0"/>
       <w:formProt w:val="false"/>
       <w:textDirection w:val="lrTb"/>
       <w:docGrid w:type="default" w:linePitch="600" w:charSpace="32768"/>
@@ -2969,13 +2926,13 @@
 </file>
 
 <file path=word/header1.xml><?xml version="1.0" encoding="utf-8"?>
-<w:hdr xmlns:o="urn:schemas-microsoft-com:office:office" xmlns:r="http://schemas.openxmlformats.org/officeDocument/2006/relationships" xmlns:v="urn:schemas-microsoft-com:vml" xmlns:w="http://schemas.openxmlformats.org/wordprocessingml/2006/main" xmlns:w10="urn:schemas-microsoft-com:office:word" xmlns:wp="http://schemas.openxmlformats.org/drawingml/2006/wordprocessingDrawing" xmlns:wps="http://schemas.microsoft.com/office/word/2010/wordprocessingShape" xmlns:wpg="http://schemas.microsoft.com/office/word/2010/wordprocessingGroup" xmlns:mc="http://schemas.openxmlformats.org/markup-compatibility/2006" xmlns:wp14="http://schemas.microsoft.com/office/word/2010/wordprocessingDrawing" xmlns:w14="http://schemas.microsoft.com/office/word/2010/wordml" mc:Ignorable="w14 wp14">
-  <w:p>
+<w:hdr xmlns:o="urn:schemas-microsoft-com:office:office" xmlns:r="http://schemas.openxmlformats.org/officeDocument/2006/relationships" xmlns:v="urn:schemas-microsoft-com:vml" xmlns:w="http://schemas.openxmlformats.org/wordprocessingml/2006/main" xmlns:w10="urn:schemas-microsoft-com:office:word" xmlns:wp="http://schemas.openxmlformats.org/drawingml/2006/wordprocessingDrawing" xmlns:wps="http://schemas.microsoft.com/office/word/2010/wordprocessingShape" xmlns:wpg="http://schemas.microsoft.com/office/word/2010/wordprocessingGroup" xmlns:mc="http://schemas.openxmlformats.org/markup-compatibility/2006" xmlns:wp14="http://schemas.microsoft.com/office/word/2010/wordprocessingDrawing" xmlns:w14="http://schemas.microsoft.com/office/word/2010/wordml" xmlns:a="http://schemas.openxmlformats.org/drawingml/2006/main" mc:Ignorable="w14 wp14">
+  <w:p xmlns:wp14="http://schemas.microsoft.com/office/word/2010/wordml" wp14:textId="77777777">
     <w:pPr>
       <w:pStyle w:val="Normal"/>
       <w:tabs>
-        <w:tab w:val="left" w:pos="720" w:leader="none"/>
-        <w:tab w:val="right" w:pos="9356" w:leader="none"/>
+        <w:tab w:val="left" w:leader="none" w:pos="720"/>
+        <w:tab w:val="right" w:leader="none" w:pos="9356"/>
       </w:tabs>
       <w:spacing w:before="120" w:after="0"/>
       <w:rPr/>
@@ -2985,7 +2942,7 @@
       <mc:AlternateContent>
         <mc:Choice Requires="wps">
           <w:drawing>
-            <wp:anchor behindDoc="1" distT="0" distB="0" distL="0" distR="0" simplePos="0" locked="0" layoutInCell="0" allowOverlap="1" relativeHeight="12" wp14:anchorId="782052E6">
+            <wp:anchor xmlns:wp14="http://schemas.microsoft.com/office/word/2010/wordprocessingDrawing" distT="0" distB="0" distL="0" distR="0" simplePos="0" relativeHeight="12" behindDoc="1" locked="0" layoutInCell="0" allowOverlap="1" wp14:anchorId="782052E6" wp14:editId="7777777">
               <wp:simplePos x="0" y="0"/>
               <wp:positionH relativeFrom="margin">
                 <wp:align>inside</wp:align>
@@ -2993,7 +2950,7 @@
               <wp:positionV relativeFrom="paragraph">
                 <wp:posOffset>635</wp:posOffset>
               </wp:positionV>
-              <wp:extent cx="19050" cy="250825"/>
+              <wp:extent cx="18415" cy="250825"/>
               <wp:effectExtent l="0" t="0" r="0" b="0"/>
               <wp:wrapSquare wrapText="bothSides"/>
               <wp:docPr id="1" name="Quadro1"/>
@@ -3004,7 +2961,7 @@
                     <wps:spPr>
                       <a:xfrm>
                         <a:off x="0" y="0"/>
-                        <a:ext cx="18360" cy="250200"/>
+                        <a:ext cx="17640" cy="250200"/>
                       </a:xfrm>
                       <a:prstGeom prst="rect">
                         <a:avLst/>
@@ -3022,7 +2979,7 @@
                     </wps:style>
                     <wps:txbx>
                       <w:txbxContent>
-                        <w:p>
+                        <w:p xmlns:wp14="http://schemas.microsoft.com/office/word/2010/wordml" wp14:textId="77777777">
                           <w:pPr>
                             <w:pStyle w:val="Normal"/>
                             <w:spacing w:before="120" w:after="0"/>
@@ -3038,7 +2995,7 @@
                         </w:p>
                       </w:txbxContent>
                     </wps:txbx>
-                    <wps:bodyPr lIns="0" rIns="0" tIns="0" bIns="0">
+                    <wps:bodyPr lIns="0" tIns="0" rIns="0" bIns="0">
                       <a:spAutoFit/>
                     </wps:bodyPr>
                   </wps:wsp>
@@ -3048,13 +3005,13 @@
           </w:drawing>
         </mc:Choice>
         <mc:Fallback>
-          <w:pict>
-            <v:rect id="shape_0" ID="Quadro1" stroked="f" style="position:absolute;margin-left:0pt;margin-top:0.05pt;width:1.4pt;height:19.65pt;mso-wrap-style:none;v-text-anchor:middle;mso-position-horizontal:inside;mso-position-horizontal-relative:margin" wp14:anchorId="782052E6">
-              <v:fill o:detectmouseclick="t" on="false"/>
+          <w:pict w14:anchorId="472E4A08">
+            <v:rect xmlns:wp14="http://schemas.microsoft.com/office/word/2010/wordprocessingDrawing" id="shape_0" style="position:absolute;margin-left:0pt;margin-top:0.05pt;width:1.35pt;height:19.65pt;mso-wrap-style:none;v-text-anchor:middle;mso-position-horizontal:inside;mso-position-horizontal-relative:margin" stroked="f" ID="Quadro1" wp14:anchorId="782052E6">
+              <v:fill on="false" o:detectmouseclick="t"/>
               <v:stroke color="#3465a4" joinstyle="round" endcap="flat"/>
               <v:textbox>
                 <w:txbxContent>
-                  <w:p>
+                  <w:p xmlns:wp14="http://schemas.microsoft.com/office/word/2010/wordml" wp14:textId="77777777">
                     <w:pPr>
                       <w:pStyle w:val="Normal"/>
                       <w:spacing w:before="120" w:after="0"/>
@@ -3080,6 +3037,56 @@
 </w:hdr>
 </file>
 
+<file path=word/intelligence.xml><?xml version="1.0" encoding="utf-8"?>
+<int:Intelligence xmlns:int="http://schemas.microsoft.com/office/intelligence/2019/intelligence">
+  <int:IntelligenceSettings/>
+  <int:Manifest>
+    <int:WordHash hashCode="ZNpzYywxmp626L" id="fmJRZJ93"/>
+    <int:WordHash hashCode="nsyEWepfOfnaVc" id="eGdIlrz0"/>
+    <int:WordHash hashCode="dUoI3fi8sc8i8x" id="OYKOa99S"/>
+    <int:WordHash hashCode="tuE61T2OxBsDTE" id="ZyhxIrRa"/>
+    <int:WordHash hashCode="lpCVC/eNaQSeuR" id="oUQyQqau"/>
+    <int:WordHash hashCode="Z2h5zom/c9EO0+" id="2K2HB6e3"/>
+    <int:WordHash hashCode="RTypTB4Qs4Ucot" id="wBvW6wa2"/>
+    <int:WordHash hashCode="9vHVGH60xig5Hl" id="1LRAdbLA"/>
+    <int:WordHash hashCode="HDJWrCIv8NQl9m" id="GEp8+Ymc"/>
+    <int:ParagraphRange paragraphId="971550971" textId="136992994" start="514" length="3" invalidationStart="514" invalidationLength="3" id="tHXw7aXK"/>
+  </int:Manifest>
+  <int:Observations>
+    <int:Content id="fmJRZJ93">
+      <int:Rejection type="LegacyProofing"/>
+    </int:Content>
+    <int:Content id="eGdIlrz0">
+      <int:Rejection type="LegacyProofing"/>
+    </int:Content>
+    <int:Content id="OYKOa99S">
+      <int:Rejection type="LegacyProofing"/>
+    </int:Content>
+    <int:Content id="ZyhxIrRa">
+      <int:Rejection type="LegacyProofing"/>
+    </int:Content>
+    <int:Content id="oUQyQqau">
+      <int:Rejection type="LegacyProofing"/>
+    </int:Content>
+    <int:Content id="2K2HB6e3">
+      <int:Rejection type="LegacyProofing"/>
+    </int:Content>
+    <int:Content id="wBvW6wa2">
+      <int:Rejection type="LegacyProofing"/>
+    </int:Content>
+    <int:Content id="1LRAdbLA">
+      <int:Rejection type="LegacyProofing"/>
+    </int:Content>
+    <int:Content id="GEp8+Ymc">
+      <int:Rejection type="LegacyProofing"/>
+    </int:Content>
+    <int:Content id="tHXw7aXK">
+      <int:Rejection type="LegacyProofing"/>
+    </int:Content>
+  </int:Observations>
+</int:Intelligence>
+</file>
+
 <file path=word/numbering.xml><?xml version="1.0" encoding="utf-8"?>
 <w:numbering xmlns:w="http://schemas.openxmlformats.org/wordprocessingml/2006/main" xmlns:o="urn:schemas-microsoft-com:office:office" xmlns:r="http://schemas.openxmlformats.org/officeDocument/2006/relationships" xmlns:v="urn:schemas-microsoft-com:vml" xmlns:mc="http://schemas.openxmlformats.org/markup-compatibility/2006" xmlns:w14="http://schemas.microsoft.com/office/word/2010/wordml" mc:Ignorable="w14">
   <w:abstractNum w:abstractNumId="1">
@@ -3321,7 +3328,7 @@
 </file>
 
 <file path=word/styles.xml><?xml version="1.0" encoding="utf-8"?>
-<w:styles xmlns:w="http://schemas.openxmlformats.org/wordprocessingml/2006/main" xmlns:w14="http://schemas.microsoft.com/office/word/2010/wordml" xmlns:mc="http://schemas.openxmlformats.org/markup-compatibility/2006" mc:Ignorable="w14">
+<w:styles xmlns:wp14="http://schemas.microsoft.com/office/word/2010/wordprocessingDrawing" xmlns:w="http://schemas.openxmlformats.org/wordprocessingml/2006/main" xmlns:w14="http://schemas.microsoft.com/office/word/2010/wordml" xmlns:mc="http://schemas.openxmlformats.org/markup-compatibility/2006" mc:Ignorable="w14 wp14">
   <w:docDefaults>
     <w:rPrDefault>
       <w:rPr>
@@ -3713,7 +3720,7 @@
       <w:widowControl/>
       <w:tabs>
         <w:tab w:val="clear" w:pos="709"/>
-        <w:tab w:val="left" w:pos="720" w:leader="none"/>
+        <w:tab w:val="left" w:leader="none" w:pos="720"/>
       </w:tabs>
       <w:suppressAutoHyphens w:val="true"/>
       <w:bidi w:val="0"/>
@@ -3889,7 +3896,7 @@
     <w:name w:val="Body Text"/>
     <w:basedOn w:val="Normal"/>
     <w:pPr>
-      <w:spacing w:lineRule="auto" w:line="276" w:before="0" w:after="140"/>
+      <w:spacing w:before="0" w:after="140" w:line="276" w:lineRule="auto"/>
     </w:pPr>
     <w:rPr/>
   </w:style>
@@ -4050,22 +4057,22 @@
     <w:pPr>
       <w:tabs>
         <w:tab w:val="clear" w:pos="720"/>
-        <w:tab w:val="left" w:pos="916" w:leader="none"/>
-        <w:tab w:val="left" w:pos="1832" w:leader="none"/>
-        <w:tab w:val="left" w:pos="2748" w:leader="none"/>
-        <w:tab w:val="left" w:pos="3664" w:leader="none"/>
-        <w:tab w:val="left" w:pos="4580" w:leader="none"/>
-        <w:tab w:val="left" w:pos="5496" w:leader="none"/>
-        <w:tab w:val="left" w:pos="6412" w:leader="none"/>
-        <w:tab w:val="left" w:pos="7328" w:leader="none"/>
-        <w:tab w:val="left" w:pos="8244" w:leader="none"/>
-        <w:tab w:val="left" w:pos="9160" w:leader="none"/>
-        <w:tab w:val="left" w:pos="10076" w:leader="none"/>
-        <w:tab w:val="left" w:pos="10992" w:leader="none"/>
-        <w:tab w:val="left" w:pos="11908" w:leader="none"/>
-        <w:tab w:val="left" w:pos="12824" w:leader="none"/>
-        <w:tab w:val="left" w:pos="13740" w:leader="none"/>
-        <w:tab w:val="left" w:pos="14656" w:leader="none"/>
+        <w:tab w:val="left" w:leader="none" w:pos="916"/>
+        <w:tab w:val="left" w:leader="none" w:pos="1832"/>
+        <w:tab w:val="left" w:leader="none" w:pos="2748"/>
+        <w:tab w:val="left" w:leader="none" w:pos="3664"/>
+        <w:tab w:val="left" w:leader="none" w:pos="4580"/>
+        <w:tab w:val="left" w:leader="none" w:pos="5496"/>
+        <w:tab w:val="left" w:leader="none" w:pos="6412"/>
+        <w:tab w:val="left" w:leader="none" w:pos="7328"/>
+        <w:tab w:val="left" w:leader="none" w:pos="8244"/>
+        <w:tab w:val="left" w:leader="none" w:pos="9160"/>
+        <w:tab w:val="left" w:leader="none" w:pos="10076"/>
+        <w:tab w:val="left" w:leader="none" w:pos="10992"/>
+        <w:tab w:val="left" w:leader="none" w:pos="11908"/>
+        <w:tab w:val="left" w:leader="none" w:pos="12824"/>
+        <w:tab w:val="left" w:leader="none" w:pos="13740"/>
+        <w:tab w:val="left" w:leader="none" w:pos="14656"/>
       </w:tabs>
       <w:spacing w:before="0" w:after="0"/>
       <w:jc w:val="left"/>
@@ -4086,13 +4093,13 @@
       <w:tabs>
         <w:tab w:val="clear" w:pos="720"/>
       </w:tabs>
-      <w:spacing w:lineRule="auto" w:line="259" w:before="0" w:after="160"/>
+      <w:spacing w:before="0" w:after="160" w:line="259" w:lineRule="auto"/>
       <w:ind w:left="720" w:hanging="0"/>
       <w:contextualSpacing/>
       <w:jc w:val="left"/>
     </w:pPr>
     <w:rPr>
-      <w:rFonts w:ascii="Calibri" w:hAnsi="Calibri" w:eastAsia="Calibri" w:cs="" w:asciiTheme="minorHAnsi" w:cstheme="minorBidi" w:eastAsiaTheme="minorHAnsi" w:hAnsiTheme="minorHAnsi"/>
+      <w:rFonts w:ascii="Calibri" w:hAnsi="Calibri" w:eastAsia="Calibri" w:cs="" w:asciiTheme="minorHAnsi" w:hAnsiTheme="minorHAnsi" w:eastAsiaTheme="minorHAnsi" w:cstheme="minorBidi"/>
       <w:sz w:val="22"/>
       <w:szCs w:val="22"/>
       <w:lang w:val="pt-BR" w:eastAsia="en-US"/>
@@ -4148,7 +4155,7 @@
     <w:unhideWhenUsed/>
     <w:qFormat/>
   </w:style>
-  <w:style w:type="table" w:default="1" w:styleId="Tabelanormal">
+  <w:style w:type="table" w:styleId="Tabelanormal" w:default="1">
     <w:name w:val="Normal Table"/>
     <w:uiPriority w:val="99"/>
     <w:semiHidden/>
@@ -4642,5 +4649,5 @@
 </file>
 
 <file path=customXml/itemProps3.xml><?xml version="1.0" encoding="utf-8"?>
-<ds:datastoreItem xmlns:ds="http://schemas.openxmlformats.org/officeDocument/2006/customXml" ds:itemID="{A66F33BA-F2BA-466C-B2F6-2D59078FF129}"/>
+<ds:datastoreItem xmlns:ds="http://schemas.openxmlformats.org/officeDocument/2006/customXml" ds:itemID="{150F08E9-050A-4B27-8CB4-F80093DC9AD9}"/>
 </file>
--- a/Documentacao/EntregaFinal-TIS 4-sbc.docx
+++ b/Documentacao/EntregaFinal-TIS 4-sbc.docx
@@ -1957,6 +1957,298 @@
         <w:t>Durante a Sprint 4 foram desenvolvidas novas funcionalidades do sistema de cadastro de corpo clínico, que são elas visualização, atualização e cadastro de unidades e listagem de médicos. Além disso, o sistema foi instalado provisoriamente na nuvem Azure, com o objetivo de que as funcionalidades implementadas até então, sejam testadas pelos clientes.</w:t>
       </w:r>
     </w:p>
+    <w:p>
+      <w:pPr>
+        <w:pStyle w:val="ListParagraph"/>
+        <w:tabs>
+          <w:tab w:val="left" w:leader="none" w:pos="709"/>
+        </w:tabs>
+        <w:spacing w:line="360" w:lineRule="auto"/>
+        <w:ind w:left="2" w:firstLine="707"/>
+        <w:jc w:val="both"/>
+        <w:rPr>
+          <w:rFonts w:ascii="Times New Roman" w:hAnsi="Times New Roman" w:eastAsia="Times New Roman" w:cs="Times New Roman"/>
+          <w:color w:val="auto"/>
+          <w:sz w:val="24"/>
+          <w:szCs w:val="24"/>
+          <w:lang w:val="pt-BR" w:eastAsia="pt-BR" w:bidi="ar-SA"/>
+        </w:rPr>
+      </w:pPr>
+      <w:r>
+        <w:rPr>
+          <w:rFonts w:ascii="Times New Roman" w:hAnsi="Times New Roman" w:eastAsia="Times New Roman" w:cs="Times New Roman"/>
+          <w:color w:val="auto"/>
+          <w:sz w:val="24"/>
+          <w:szCs w:val="24"/>
+          <w:lang w:val="pt-BR" w:eastAsia="pt-BR" w:bidi="ar-SA"/>
+        </w:rPr>
+        <w:t xml:space="preserve">Ao decorrer da Sprint 5, foram desenvolvidos os requisitos de um médico poder adicionar </w:t>
+      </w:r>
+      <w:r>
+        <w:rPr>
+          <w:rFonts w:ascii="Times New Roman" w:hAnsi="Times New Roman" w:eastAsia="Times New Roman" w:cs="Times New Roman"/>
+          <w:color w:val="auto"/>
+          <w:sz w:val="24"/>
+          <w:szCs w:val="24"/>
+          <w:lang w:val="pt-BR" w:eastAsia="pt-BR" w:bidi="ar-SA"/>
+        </w:rPr>
+        <w:t xml:space="preserve">suas formações e especialidades ao se candidatar no sistema. </w:t>
+      </w:r>
+      <w:r>
+        <w:rPr>
+          <w:rFonts w:ascii="Times New Roman" w:hAnsi="Times New Roman" w:eastAsia="Times New Roman" w:cs="Times New Roman"/>
+          <w:color w:val="auto"/>
+          <w:sz w:val="24"/>
+          <w:szCs w:val="24"/>
+          <w:lang w:val="pt-BR" w:eastAsia="pt-BR" w:bidi="ar-SA"/>
+        </w:rPr>
+        <w:t xml:space="preserve">Inclusive, </w:t>
+      </w:r>
+      <w:r>
+        <w:rPr>
+          <w:rFonts w:ascii="Times New Roman" w:hAnsi="Times New Roman" w:eastAsia="Times New Roman" w:cs="Times New Roman"/>
+          <w:color w:val="auto"/>
+          <w:sz w:val="24"/>
+          <w:szCs w:val="24"/>
+          <w:lang w:val="pt-BR" w:eastAsia="pt-BR" w:bidi="ar-SA"/>
+        </w:rPr>
+        <w:t xml:space="preserve">os requisitos de poder </w:t>
+      </w:r>
+      <w:r>
+        <w:rPr>
+          <w:rFonts w:ascii="Times New Roman" w:hAnsi="Times New Roman" w:eastAsia="Times New Roman" w:cs="Times New Roman"/>
+          <w:color w:val="auto"/>
+          <w:sz w:val="24"/>
+          <w:szCs w:val="24"/>
+          <w:lang w:val="pt-BR" w:eastAsia="pt-BR" w:bidi="ar-SA"/>
+        </w:rPr>
+        <w:t xml:space="preserve">assistir vídeos de treinamento previamente cadastrados e </w:t>
+      </w:r>
+      <w:r>
+        <w:rPr>
+          <w:rFonts w:ascii="Times New Roman" w:hAnsi="Times New Roman" w:eastAsia="Times New Roman" w:cs="Times New Roman"/>
+          <w:color w:val="auto"/>
+          <w:sz w:val="24"/>
+          <w:szCs w:val="24"/>
+          <w:lang w:val="pt-BR" w:eastAsia="pt-BR" w:bidi="ar-SA"/>
+        </w:rPr>
+        <w:t xml:space="preserve">retorno </w:t>
+      </w:r>
+      <w:r>
+        <w:rPr>
+          <w:rFonts w:ascii="Times New Roman" w:hAnsi="Times New Roman" w:eastAsia="Times New Roman" w:cs="Times New Roman"/>
+          <w:color w:val="auto"/>
+          <w:sz w:val="24"/>
+          <w:szCs w:val="24"/>
+          <w:lang w:val="pt-BR" w:eastAsia="pt-BR" w:bidi="ar-SA"/>
+        </w:rPr>
+        <w:t xml:space="preserve">para candidatura dos médicos </w:t>
+      </w:r>
+      <w:r>
+        <w:rPr>
+          <w:rFonts w:ascii="Times New Roman" w:hAnsi="Times New Roman" w:eastAsia="Times New Roman" w:cs="Times New Roman"/>
+          <w:color w:val="auto"/>
+          <w:sz w:val="24"/>
+          <w:szCs w:val="24"/>
+          <w:lang w:val="pt-BR" w:eastAsia="pt-BR" w:bidi="ar-SA"/>
+        </w:rPr>
+        <w:t xml:space="preserve">foram finalizados. </w:t>
+      </w:r>
+      <w:r>
+        <w:rPr>
+          <w:rFonts w:ascii="Times New Roman" w:hAnsi="Times New Roman" w:eastAsia="Times New Roman" w:cs="Times New Roman"/>
+          <w:color w:val="auto"/>
+          <w:sz w:val="24"/>
+          <w:szCs w:val="24"/>
+          <w:lang w:val="pt-BR" w:eastAsia="pt-BR" w:bidi="ar-SA"/>
+        </w:rPr>
+        <w:t xml:space="preserve">A partir disso, todos os requisitos da aplicação </w:t>
+      </w:r>
+      <w:r>
+        <w:rPr>
+          <w:rFonts w:ascii="Times New Roman" w:hAnsi="Times New Roman" w:eastAsia="Times New Roman" w:cs="Times New Roman"/>
+          <w:color w:val="auto"/>
+          <w:sz w:val="24"/>
+          <w:szCs w:val="24"/>
+          <w:lang w:val="pt-BR" w:eastAsia="pt-BR" w:bidi="ar-SA"/>
+        </w:rPr>
+        <w:t xml:space="preserve">listados na fase de modelagem </w:t>
+      </w:r>
+      <w:r>
+        <w:rPr>
+          <w:rFonts w:ascii="Times New Roman" w:hAnsi="Times New Roman" w:eastAsia="Times New Roman" w:cs="Times New Roman"/>
+          <w:color w:val="auto"/>
+          <w:sz w:val="24"/>
+          <w:szCs w:val="24"/>
+          <w:lang w:val="pt-BR" w:eastAsia="pt-BR" w:bidi="ar-SA"/>
+        </w:rPr>
+        <w:t>foram devidamente implementados</w:t>
+      </w:r>
+      <w:r>
+        <w:rPr>
+          <w:rFonts w:ascii="Times New Roman" w:hAnsi="Times New Roman" w:eastAsia="Times New Roman" w:cs="Times New Roman"/>
+          <w:color w:val="auto"/>
+          <w:sz w:val="24"/>
+          <w:szCs w:val="24"/>
+          <w:lang w:val="pt-BR" w:eastAsia="pt-BR" w:bidi="ar-SA"/>
+        </w:rPr>
+        <w:t>.</w:t>
+      </w:r>
+      <w:r>
+        <w:rPr>
+          <w:rFonts w:ascii="Times New Roman" w:hAnsi="Times New Roman" w:eastAsia="Times New Roman" w:cs="Times New Roman"/>
+          <w:color w:val="auto"/>
+          <w:sz w:val="24"/>
+          <w:szCs w:val="24"/>
+          <w:lang w:val="pt-BR" w:eastAsia="pt-BR" w:bidi="ar-SA"/>
+        </w:rPr>
+        <w:t xml:space="preserve"> A aplicação foi instalada no serviço de nuvem Google Cloud do cliente,</w:t>
+      </w:r>
+      <w:r>
+        <w:rPr>
+          <w:rFonts w:ascii="Times New Roman" w:hAnsi="Times New Roman" w:eastAsia="Times New Roman" w:cs="Times New Roman"/>
+          <w:color w:val="auto"/>
+          <w:sz w:val="24"/>
+          <w:szCs w:val="24"/>
+          <w:lang w:val="pt-BR" w:eastAsia="pt-BR" w:bidi="ar-SA"/>
+        </w:rPr>
+        <w:t xml:space="preserve"> desta forma, foi possível solicita-lo</w:t>
+      </w:r>
+      <w:r>
+        <w:rPr>
+          <w:rFonts w:ascii="Times New Roman" w:hAnsi="Times New Roman" w:eastAsia="Times New Roman" w:cs="Times New Roman"/>
+          <w:color w:val="auto"/>
+          <w:sz w:val="24"/>
+          <w:szCs w:val="24"/>
+          <w:lang w:val="pt-BR" w:eastAsia="pt-BR" w:bidi="ar-SA"/>
+        </w:rPr>
+        <w:t xml:space="preserve"> preencher o</w:t>
+      </w:r>
+      <w:r>
+        <w:rPr>
+          <w:rFonts w:ascii="Times New Roman" w:hAnsi="Times New Roman" w:eastAsia="Times New Roman" w:cs="Times New Roman"/>
+          <w:color w:val="auto"/>
+          <w:sz w:val="24"/>
+          <w:szCs w:val="24"/>
+          <w:lang w:val="pt-BR" w:eastAsia="pt-BR" w:bidi="ar-SA"/>
+        </w:rPr>
+        <w:t xml:space="preserve"> questionário de avaliação</w:t>
+      </w:r>
+      <w:r>
+        <w:rPr>
+          <w:rFonts w:ascii="Times New Roman" w:hAnsi="Times New Roman" w:eastAsia="Times New Roman" w:cs="Times New Roman"/>
+          <w:color w:val="auto"/>
+          <w:sz w:val="24"/>
+          <w:szCs w:val="24"/>
+          <w:lang w:val="pt-BR" w:eastAsia="pt-BR" w:bidi="ar-SA"/>
+        </w:rPr>
+        <w:t xml:space="preserve">, utilizando o SUS (System </w:t>
+      </w:r>
+      <w:proofErr w:type="spellStart"/>
+      <w:r>
+        <w:rPr>
+          <w:rFonts w:ascii="Times New Roman" w:hAnsi="Times New Roman" w:eastAsia="Times New Roman" w:cs="Times New Roman"/>
+          <w:color w:val="auto"/>
+          <w:sz w:val="24"/>
+          <w:szCs w:val="24"/>
+          <w:lang w:val="pt-BR" w:eastAsia="pt-BR" w:bidi="ar-SA"/>
+        </w:rPr>
+        <w:t>Usability</w:t>
+      </w:r>
+      <w:proofErr w:type="spellEnd"/>
+      <w:r>
+        <w:rPr>
+          <w:rFonts w:ascii="Times New Roman" w:hAnsi="Times New Roman" w:eastAsia="Times New Roman" w:cs="Times New Roman"/>
+          <w:color w:val="auto"/>
+          <w:sz w:val="24"/>
+          <w:szCs w:val="24"/>
+          <w:lang w:val="pt-BR" w:eastAsia="pt-BR" w:bidi="ar-SA"/>
+        </w:rPr>
+        <w:t xml:space="preserve"> </w:t>
+      </w:r>
+      <w:proofErr w:type="spellStart"/>
+      <w:r>
+        <w:rPr>
+          <w:rFonts w:ascii="Times New Roman" w:hAnsi="Times New Roman" w:eastAsia="Times New Roman" w:cs="Times New Roman"/>
+          <w:color w:val="auto"/>
+          <w:sz w:val="24"/>
+          <w:szCs w:val="24"/>
+          <w:lang w:val="pt-BR" w:eastAsia="pt-BR" w:bidi="ar-SA"/>
+        </w:rPr>
+        <w:t>Scale</w:t>
+      </w:r>
+      <w:proofErr w:type="spellEnd"/>
+      <w:r>
+        <w:rPr>
+          <w:rFonts w:ascii="Times New Roman" w:hAnsi="Times New Roman" w:eastAsia="Times New Roman" w:cs="Times New Roman"/>
+          <w:color w:val="auto"/>
+          <w:sz w:val="24"/>
+          <w:szCs w:val="24"/>
+          <w:lang w:val="pt-BR" w:eastAsia="pt-BR" w:bidi="ar-SA"/>
+        </w:rPr>
+        <w:t xml:space="preserve">), </w:t>
+      </w:r>
+      <w:r>
+        <w:rPr>
+          <w:rFonts w:ascii="Times New Roman" w:hAnsi="Times New Roman" w:eastAsia="Times New Roman" w:cs="Times New Roman"/>
+          <w:color w:val="auto"/>
+          <w:sz w:val="24"/>
+          <w:szCs w:val="24"/>
+          <w:lang w:val="pt-BR" w:eastAsia="pt-BR" w:bidi="ar-SA"/>
+        </w:rPr>
+        <w:t xml:space="preserve">aplicado para os clientes após a </w:t>
+      </w:r>
+      <w:r>
+        <w:rPr>
+          <w:rFonts w:ascii="Times New Roman" w:hAnsi="Times New Roman" w:eastAsia="Times New Roman" w:cs="Times New Roman"/>
+          <w:color w:val="auto"/>
+          <w:sz w:val="24"/>
+          <w:szCs w:val="24"/>
+          <w:lang w:val="pt-BR" w:eastAsia="pt-BR" w:bidi="ar-SA"/>
+        </w:rPr>
+        <w:t>insta</w:t>
+      </w:r>
+      <w:r>
+        <w:rPr>
+          <w:rFonts w:ascii="Times New Roman" w:hAnsi="Times New Roman" w:eastAsia="Times New Roman" w:cs="Times New Roman"/>
+          <w:color w:val="auto"/>
+          <w:sz w:val="24"/>
+          <w:szCs w:val="24"/>
+          <w:lang w:val="pt-BR" w:eastAsia="pt-BR" w:bidi="ar-SA"/>
+        </w:rPr>
+        <w:t>la</w:t>
+      </w:r>
+      <w:r>
+        <w:rPr>
+          <w:rFonts w:ascii="Times New Roman" w:hAnsi="Times New Roman" w:eastAsia="Times New Roman" w:cs="Times New Roman"/>
+          <w:color w:val="auto"/>
+          <w:sz w:val="24"/>
+          <w:szCs w:val="24"/>
+          <w:lang w:val="pt-BR" w:eastAsia="pt-BR" w:bidi="ar-SA"/>
+        </w:rPr>
+        <w:t>ção</w:t>
+      </w:r>
+      <w:r>
+        <w:rPr>
+          <w:rFonts w:ascii="Times New Roman" w:hAnsi="Times New Roman" w:eastAsia="Times New Roman" w:cs="Times New Roman"/>
+          <w:color w:val="auto"/>
+          <w:sz w:val="24"/>
+          <w:szCs w:val="24"/>
+          <w:lang w:val="pt-BR" w:eastAsia="pt-BR" w:bidi="ar-SA"/>
+        </w:rPr>
+        <w:t xml:space="preserve"> da aplicação no serviço de nuvem Google Cloud</w:t>
+      </w:r>
+      <w:r>
+        <w:rPr>
+          <w:rFonts w:ascii="Times New Roman" w:hAnsi="Times New Roman" w:eastAsia="Times New Roman" w:cs="Times New Roman"/>
+          <w:color w:val="auto"/>
+          <w:sz w:val="24"/>
+          <w:szCs w:val="24"/>
+          <w:lang w:val="pt-BR" w:eastAsia="pt-BR" w:bidi="ar-SA"/>
+        </w:rPr>
+        <w:t>.</w:t>
+      </w:r>
+    </w:p>
     <w:p xmlns:wp14="http://schemas.microsoft.com/office/word/2010/wordml" wp14:textId="77777777">
       <w:pPr>
         <w:pStyle w:val="ListParagraph"/>
@@ -1979,11 +2271,11 @@
         <w:rPr>
           <w:rFonts w:ascii="Times New Roman" w:hAnsi="Times New Roman" w:eastAsia="Times New Roman" w:cs="Times New Roman"/>
           <w:color w:val="auto"/>
-          <w:kern w:val="0"/>
           <w:sz w:val="24"/>
           <w:szCs w:val="24"/>
           <w:lang w:val="pt-BR" w:eastAsia="pt-BR" w:bidi="ar-SA"/>
         </w:rPr>
+        <w:t xml:space="preserve"> </w:t>
       </w:r>
     </w:p>
     <w:p xmlns:wp14="http://schemas.microsoft.com/office/word/2010/wordml" wp14:textId="77777777">
@@ -2054,7 +2346,6 @@
         <w:ind w:firstLine="360"/>
         <w:rPr>
           <w:rFonts w:ascii="Times New Roman" w:hAnsi="Times New Roman"/>
-          <w:szCs w:val="24"/>
           <w:lang w:val="pt-BR"/>
         </w:rPr>
       </w:pPr>
@@ -2069,210 +2360,114 @@
       <w:r>
         <w:rPr>
           <w:rFonts w:ascii="Times New Roman" w:hAnsi="Times New Roman"/>
-          <w:szCs w:val="24"/>
           <w:lang w:val="pt-BR"/>
         </w:rPr>
         <w:t>Devem ser incluídas informações que permitam caracterizar a arquitetura do software, seus componentes arquiteturais, tecnologias envolvidas, frameworks utilizados, etc.</w:t>
       </w:r>
     </w:p>
-    <w:p xmlns:wp14="http://schemas.microsoft.com/office/word/2010/wordml" wp14:textId="77777777">
+    <w:p>
       <w:pPr>
         <w:pStyle w:val="Normal"/>
-        <w:spacing w:line="360" w:lineRule="auto"/>
-        <w:ind w:firstLine="360"/>
-        <w:rPr>
-          <w:rFonts w:ascii="Times New Roman" w:hAnsi="Times New Roman"/>
-          <w:szCs w:val="24"/>
-          <w:lang w:val="pt-BR"/>
-        </w:rPr>
-      </w:pPr>
-      <w:r>
-        <w:rPr>
-          <w:rFonts w:ascii="Times New Roman" w:hAnsi="Times New Roman"/>
-          <w:szCs w:val="24"/>
-          <w:lang w:val="pt-BR"/>
-        </w:rPr>
-        <w:tab/>
-      </w:r>
-      <w:r>
-        <w:rPr>
-          <w:rFonts w:ascii="Times New Roman" w:hAnsi="Times New Roman"/>
-          <w:szCs w:val="24"/>
-          <w:lang w:val="pt-BR"/>
-        </w:rPr>
-        <w:tab/>
-      </w:r>
-      <w:r>
-        <w:rPr>
-          <w:rFonts w:ascii="Times New Roman" w:hAnsi="Times New Roman"/>
-          <w:szCs w:val="24"/>
-          <w:lang w:val="pt-BR"/>
-        </w:rPr>
-        <w:t xml:space="preserve">Devem ser apresentados os artefatos criados para a solução do problema (ex. software, protótipos, especificações de requisitos, modelagem de processos, documentos arquiteturais, etc). Os artefatos não devem ser apresentados na íntegra, mas o texto deve apresentar o que foi feito como solução para o problema apresentado. </w:t>
-      </w:r>
-    </w:p>
-    <w:p xmlns:wp14="http://schemas.microsoft.com/office/word/2010/wordml" wp14:textId="77777777">
-      <w:pPr>
-        <w:pStyle w:val="Normal"/>
-        <w:spacing w:line="360" w:lineRule="auto"/>
-        <w:ind w:firstLine="360"/>
-        <w:rPr>
-          <w:rFonts w:ascii="Times New Roman" w:hAnsi="Times New Roman"/>
-          <w:lang w:val="pt-BR"/>
-        </w:rPr>
-      </w:pPr>
-      <w:r>
-        <w:rPr>
-          <w:rFonts w:ascii="Times New Roman" w:hAnsi="Times New Roman"/>
-          <w:szCs w:val="24"/>
-          <w:lang w:val="pt-BR"/>
-        </w:rPr>
-        <w:tab/>
-      </w:r>
-      <w:r>
-        <w:rPr>
-          <w:rFonts w:ascii="Times New Roman" w:hAnsi="Times New Roman"/>
-          <w:lang w:val="pt-BR"/>
-        </w:rPr>
-        <w:t xml:space="preserve">Deve ter no mínimo: lista de requisitos (pode ser uma tabela), diagrama de classe e modelo relacional do banco de dados. </w:t>
-      </w:r>
-    </w:p>
-    <w:p xmlns:wp14="http://schemas.microsoft.com/office/word/2010/wordml" wp14:textId="77777777">
-      <w:pPr>
-        <w:pStyle w:val="Normal"/>
-        <w:spacing w:line="360" w:lineRule="auto"/>
-        <w:ind w:firstLine="360"/>
-        <w:rPr>
-          <w:rFonts w:ascii="Times New Roman" w:hAnsi="Times New Roman"/>
-          <w:lang w:val="pt-BR"/>
-        </w:rPr>
-      </w:pPr>
-      <w:r>
-        <w:rPr>
-          <w:rFonts w:ascii="Times New Roman" w:hAnsi="Times New Roman"/>
-          <w:lang w:val="pt-BR"/>
-        </w:rPr>
-        <w:t xml:space="preserve">Apresente também as telas da aplicação e uma explicação de como usá-las. O código fonte deve ser disponibilizado em um repositório público no </w:t>
-      </w:r>
-      <w:proofErr w:type="spellStart"/>
-      <w:r>
-        <w:rPr>
-          <w:rFonts w:ascii="Times New Roman" w:hAnsi="Times New Roman"/>
-          <w:b w:val="1"/>
-          <w:bCs w:val="1"/>
-          <w:i w:val="1"/>
-          <w:iCs w:val="1"/>
-          <w:lang w:val="pt-BR"/>
-        </w:rPr>
-        <w:t>GithubClassroom</w:t>
-      </w:r>
-      <w:proofErr w:type="spellEnd"/>
-      <w:r>
-        <w:rPr>
-          <w:rFonts w:ascii="Times New Roman" w:hAnsi="Times New Roman"/>
-          <w:lang w:val="pt-BR"/>
-        </w:rPr>
-        <w:t xml:space="preserve">. O link para o repositório deve estar no Trabalho. Colocar </w:t>
-      </w:r>
-      <w:r>
-        <w:rPr>
-          <w:rFonts w:ascii="Times New Roman" w:hAnsi="Times New Roman"/>
-          <w:u w:val="single"/>
-          <w:lang w:val="pt-BR"/>
-        </w:rPr>
-        <w:t>também</w:t>
-      </w:r>
-      <w:r>
-        <w:rPr>
-          <w:rFonts w:ascii="Times New Roman" w:hAnsi="Times New Roman"/>
-          <w:lang w:val="pt-BR"/>
-        </w:rPr>
-        <w:t xml:space="preserve"> o link da aplicação.</w:t>
-      </w:r>
-    </w:p>
-    <w:p xmlns:wp14="http://schemas.microsoft.com/office/word/2010/wordml" wp14:textId="77777777">
-      <w:pPr>
-        <w:pStyle w:val="Normal"/>
-        <w:spacing w:line="360" w:lineRule="auto"/>
-        <w:rPr>
-          <w:rFonts w:ascii="Times New Roman" w:hAnsi="Times New Roman"/>
-          <w:lang w:val="pt-BR"/>
-        </w:rPr>
-      </w:pPr>
-      <w:r>
-        <w:rPr>
-          <w:rFonts w:ascii="Times New Roman" w:hAnsi="Times New Roman"/>
-          <w:szCs w:val="24"/>
-          <w:lang w:val="pt-BR"/>
-        </w:rPr>
-        <w:tab/>
-      </w:r>
-      <w:r>
-        <w:rPr>
-          <w:rFonts w:ascii="Times New Roman" w:hAnsi="Times New Roman"/>
-          <w:lang w:val="pt-BR"/>
-        </w:rPr>
-        <w:t>Veja os exemplos de uso de Figuras e Tabelas. Todas as figuras e tabelas devem ser referenciadas no texto. Por exemplo, deve haver uma frase assim “A Figura 1 mostra ...”</w:t>
-      </w:r>
-    </w:p>
-    <w:p xmlns:wp14="http://schemas.microsoft.com/office/word/2010/wordml" wp14:textId="77777777">
-      <w:pPr>
-        <w:pStyle w:val="Normal"/>
-        <w:spacing w:line="360" w:lineRule="auto"/>
-        <w:rPr>
-          <w:rFonts w:ascii="Times New Roman" w:hAnsi="Times New Roman"/>
-          <w:szCs w:val="24"/>
-          <w:lang w:val="pt-BR"/>
-        </w:rPr>
-      </w:pPr>
-      <w:r>
-        <w:rPr>
-          <w:rFonts w:ascii="Times New Roman" w:hAnsi="Times New Roman"/>
-          <w:szCs w:val="24"/>
-          <w:lang w:val="pt-BR"/>
-        </w:rPr>
-      </w:r>
-    </w:p>
-    <w:p xmlns:wp14="http://schemas.microsoft.com/office/word/2010/wordml" wp14:textId="77777777">
+        <w:bidi w:val="0"/>
+        <w:spacing w:before="120" w:beforeAutospacing="off" w:after="0" w:afterAutospacing="off" w:line="360" w:lineRule="auto"/>
+        <w:ind w:left="0" w:right="0" w:firstLine="360"/>
+        <w:jc w:val="both"/>
+        <w:rPr>
+          <w:rFonts w:ascii="Times New Roman" w:hAnsi="Times New Roman" w:eastAsia="Times New Roman" w:cs="Times New Roman"/>
+          <w:color w:val="auto"/>
+          <w:sz w:val="24"/>
+          <w:szCs w:val="24"/>
+          <w:lang w:val="pt-BR"/>
+        </w:rPr>
+      </w:pPr>
+      <w:r>
+        <w:rPr>
+          <w:rFonts w:ascii="Times New Roman" w:hAnsi="Times New Roman" w:eastAsia="Times New Roman" w:cs="Times New Roman"/>
+          <w:color w:val="auto"/>
+          <w:sz w:val="24"/>
+          <w:szCs w:val="24"/>
+          <w:lang w:val="pt-BR"/>
+        </w:rPr>
+        <w:t>Inicialmente, foram feitas duas reuniões de levantamento de requisitos com o cliente CHSF. Após definir quais seriam as funcionalida</w:t>
+      </w:r>
+      <w:r>
+        <w:rPr>
+          <w:rFonts w:ascii="Times New Roman" w:hAnsi="Times New Roman" w:eastAsia="Times New Roman" w:cs="Times New Roman"/>
+          <w:color w:val="auto"/>
+          <w:sz w:val="24"/>
+          <w:szCs w:val="24"/>
+          <w:lang w:val="pt-BR"/>
+        </w:rPr>
+        <w:t>des que o sistema deveria possuir, modelamos o diagrama de caso de uso</w:t>
+      </w:r>
+      <w:r>
+        <w:rPr>
+          <w:rFonts w:ascii="Times New Roman" w:hAnsi="Times New Roman" w:eastAsia="Times New Roman" w:cs="Times New Roman"/>
+          <w:color w:val="auto"/>
+          <w:sz w:val="24"/>
+          <w:szCs w:val="24"/>
+          <w:lang w:val="pt-BR"/>
+        </w:rPr>
+        <w:t xml:space="preserve"> representado na Figura 1</w:t>
+      </w:r>
+      <w:r>
+        <w:rPr>
+          <w:rFonts w:ascii="Times New Roman" w:hAnsi="Times New Roman" w:eastAsia="Times New Roman" w:cs="Times New Roman"/>
+          <w:color w:val="auto"/>
+          <w:sz w:val="24"/>
+          <w:szCs w:val="24"/>
+          <w:lang w:val="pt-BR"/>
+        </w:rPr>
+        <w:t xml:space="preserve">, </w:t>
+      </w:r>
+      <w:r>
+        <w:rPr>
+          <w:rFonts w:ascii="Times New Roman" w:hAnsi="Times New Roman" w:eastAsia="Times New Roman" w:cs="Times New Roman"/>
+          <w:color w:val="auto"/>
+          <w:sz w:val="24"/>
+          <w:szCs w:val="24"/>
+          <w:lang w:val="pt-BR"/>
+        </w:rPr>
+        <w:t>o que nos permitiu visualizar melhor e apresentar ao cliente quais seriam as funções que cada tipo de usuário executaria no sistema.</w:t>
+      </w:r>
+    </w:p>
+    <w:p>
       <w:pPr>
         <w:pStyle w:val="Figura"/>
         <w:spacing w:line="360" w:lineRule="auto"/>
-        <w:rPr>
-          <w:rFonts w:ascii="Times New Roman" w:hAnsi="Times New Roman"/>
-          <w:szCs w:val="24"/>
-        </w:rPr>
-      </w:pPr>
-      <w:r>
-        <w:rPr/>
+      </w:pPr>
+      <w:r>
         <w:drawing>
-          <wp:inline xmlns:wp14="http://schemas.microsoft.com/office/word/2010/wordprocessingDrawing" distT="0" distB="0" distL="0" distR="0" wp14:anchorId="15F6BD9C" wp14:editId="7777777">
-            <wp:extent cx="3108960" cy="2838450"/>
+          <wp:inline wp14:editId="3BCBCDC1" wp14:anchorId="28403E34">
+            <wp:extent cx="4400550" cy="4572000"/>
             <wp:effectExtent l="0" t="0" r="0" b="0"/>
-            <wp:docPr id="3" name="Imagem 1" descr="cart10"/>
+            <wp:docPr id="297661300" name="" title=""/>
             <wp:cNvGraphicFramePr>
-              <a:graphicFrameLocks xmlns:a="http://schemas.openxmlformats.org/drawingml/2006/main" noChangeAspect="1"/>
+              <a:graphicFrameLocks noChangeAspect="1"/>
             </wp:cNvGraphicFramePr>
-            <a:graphic xmlns:a="http://schemas.openxmlformats.org/drawingml/2006/main">
+            <a:graphic>
               <a:graphicData uri="http://schemas.openxmlformats.org/drawingml/2006/picture">
-                <pic:pic xmlns:pic="http://schemas.openxmlformats.org/drawingml/2006/picture">
+                <pic:pic>
                   <pic:nvPicPr>
-                    <pic:cNvPr id="3" name="Imagem 1" descr="cart10"/>
-                    <pic:cNvPicPr>
-                      <a:picLocks noChangeAspect="1" noChangeArrowheads="1"/>
-                    </pic:cNvPicPr>
+                    <pic:cNvPr id="0" name=""/>
+                    <pic:cNvPicPr/>
                   </pic:nvPicPr>
                   <pic:blipFill>
-                    <a:blip r:embed="rId3">
-                      <a:grayscl/>
+                    <a:blip r:embed="R95c5b8731e764cd5">
+                      <a:extLst>
+                        <a:ext xmlns:a="http://schemas.openxmlformats.org/drawingml/2006/main" uri="{28A0092B-C50C-407E-A947-70E740481C1C}">
+                          <a14:useLocalDpi val="0"/>
+                        </a:ext>
+                      </a:extLst>
                     </a:blip>
                     <a:stretch>
                       <a:fillRect/>
                     </a:stretch>
                   </pic:blipFill>
-                  <pic:spPr bwMode="auto">
+                  <pic:spPr>
                     <a:xfrm>
                       <a:off x="0" y="0"/>
-                      <a:ext cx="3108960" cy="2838450"/>
+                      <a:ext cx="4400550" cy="4572000"/>
                     </a:xfrm>
                     <a:prstGeom prst="rect">
                       <a:avLst/>
@@ -2285,7 +2480,7 @@
         </w:drawing>
       </w:r>
     </w:p>
-    <w:p xmlns:wp14="http://schemas.microsoft.com/office/word/2010/wordml" wp14:textId="77777777">
+    <w:p>
       <w:pPr>
         <w:pStyle w:val="Caption"/>
         <w:spacing w:line="360" w:lineRule="auto"/>
@@ -2301,90 +2496,158 @@
           <w:sz w:val="24"/>
           <w:szCs w:val="24"/>
         </w:rPr>
-        <w:t xml:space="preserve">Figure </w:t>
-      </w:r>
-      <w:r>
-        <w:rPr>
-          <w:rFonts w:ascii="Times New Roman" w:hAnsi="Times New Roman"/>
-          <w:sz w:val="24"/>
-          <w:szCs w:val="24"/>
-        </w:rPr>
-        <w:fldChar w:fldCharType="begin"/>
-      </w:r>
-      <w:r>
-        <w:rPr>
-          <w:sz w:val="24"/>
-          <w:szCs w:val="24"/>
-          <w:rFonts w:ascii="Times New Roman" w:hAnsi="Times New Roman"/>
-        </w:rPr>
-        <w:instrText> SEQ Figura \* ARABIC </w:instrText>
-      </w:r>
-      <w:r>
-        <w:rPr>
-          <w:sz w:val="24"/>
-          <w:szCs w:val="24"/>
-          <w:rFonts w:ascii="Times New Roman" w:hAnsi="Times New Roman"/>
-        </w:rPr>
-        <w:fldChar w:fldCharType="separate"/>
-      </w:r>
-      <w:r>
-        <w:rPr>
-          <w:sz w:val="24"/>
-          <w:szCs w:val="24"/>
-          <w:rFonts w:ascii="Times New Roman" w:hAnsi="Times New Roman"/>
+        <w:t>Figur</w:t>
+      </w:r>
+      <w:r>
+        <w:rPr>
+          <w:rFonts w:ascii="Times New Roman" w:hAnsi="Times New Roman"/>
+          <w:sz w:val="24"/>
+          <w:szCs w:val="24"/>
+        </w:rPr>
+        <w:t>a</w:t>
+      </w:r>
+      <w:r>
+        <w:rPr>
+          <w:rFonts w:ascii="Times New Roman" w:hAnsi="Times New Roman"/>
+          <w:sz w:val="24"/>
+          <w:szCs w:val="24"/>
+        </w:rPr>
+        <w:t xml:space="preserve"> </w:t>
+      </w:r>
+      <w:r>
+        <w:rPr>
+          <w:rFonts w:ascii="Times New Roman" w:hAnsi="Times New Roman"/>
+          <w:sz w:val="24"/>
+          <w:szCs w:val="24"/>
         </w:rPr>
         <w:t>1</w:t>
       </w:r>
       <w:r>
         <w:rPr>
-          <w:sz w:val="24"/>
-          <w:szCs w:val="24"/>
-          <w:rFonts w:ascii="Times New Roman" w:hAnsi="Times New Roman"/>
-        </w:rPr>
-        <w:fldChar w:fldCharType="end"/>
-      </w:r>
-      <w:r>
-        <w:rPr>
-          <w:rFonts w:ascii="Times New Roman" w:hAnsi="Times New Roman"/>
-          <w:sz w:val="24"/>
-          <w:szCs w:val="24"/>
-        </w:rPr>
-        <w:t>. A typical figure</w:t>
-      </w:r>
-    </w:p>
-    <w:p xmlns:wp14="http://schemas.microsoft.com/office/word/2010/wordml" wp14:textId="77777777">
-      <w:pPr>
-        <w:pStyle w:val="Caption"/>
+          <w:rFonts w:ascii="Times New Roman" w:hAnsi="Times New Roman"/>
+          <w:sz w:val="24"/>
+          <w:szCs w:val="24"/>
+        </w:rPr>
+        <w:t xml:space="preserve">. </w:t>
+      </w:r>
+      <w:proofErr w:type="spellStart"/>
+      <w:r>
+        <w:rPr>
+          <w:rFonts w:ascii="Times New Roman" w:hAnsi="Times New Roman"/>
+          <w:sz w:val="24"/>
+          <w:szCs w:val="24"/>
+        </w:rPr>
+        <w:t>Diagrama</w:t>
+      </w:r>
+      <w:proofErr w:type="spellEnd"/>
+      <w:r>
+        <w:rPr>
+          <w:rFonts w:ascii="Times New Roman" w:hAnsi="Times New Roman"/>
+          <w:sz w:val="24"/>
+          <w:szCs w:val="24"/>
+        </w:rPr>
+        <w:t xml:space="preserve"> de </w:t>
+      </w:r>
+      <w:proofErr w:type="spellStart"/>
+      <w:r>
+        <w:rPr>
+          <w:rFonts w:ascii="Times New Roman" w:hAnsi="Times New Roman"/>
+          <w:sz w:val="24"/>
+          <w:szCs w:val="24"/>
+        </w:rPr>
+        <w:t>caso</w:t>
+      </w:r>
+      <w:proofErr w:type="spellEnd"/>
+      <w:r>
+        <w:rPr>
+          <w:rFonts w:ascii="Times New Roman" w:hAnsi="Times New Roman"/>
+          <w:sz w:val="24"/>
+          <w:szCs w:val="24"/>
+        </w:rPr>
+        <w:t xml:space="preserve"> de </w:t>
+      </w:r>
+      <w:proofErr w:type="spellStart"/>
+      <w:r>
+        <w:rPr>
+          <w:rFonts w:ascii="Times New Roman" w:hAnsi="Times New Roman"/>
+          <w:sz w:val="24"/>
+          <w:szCs w:val="24"/>
+        </w:rPr>
+        <w:t>uso</w:t>
+      </w:r>
+      <w:proofErr w:type="spellEnd"/>
+    </w:p>
+    <w:p>
+      <w:pPr>
+        <w:pStyle w:val="Normal"/>
         <w:spacing w:line="360" w:lineRule="auto"/>
-        <w:rPr>
-          <w:rFonts w:ascii="Times New Roman" w:hAnsi="Times New Roman"/>
-          <w:sz w:val="24"/>
-          <w:szCs w:val="24"/>
-        </w:rPr>
-      </w:pPr>
-      <w:r>
-        <w:rPr>
-          <w:rFonts w:ascii="Times New Roman" w:hAnsi="Times New Roman"/>
-          <w:sz w:val="24"/>
-          <w:szCs w:val="24"/>
-        </w:rPr>
-        <w:t>Table 1. Variables to be considered on the evaluation of interaction techniques</w:t>
-      </w:r>
-    </w:p>
-    <w:p xmlns:wp14="http://schemas.microsoft.com/office/word/2010/wordml" wp14:textId="77777777">
+        <w:ind w:firstLine="360"/>
+        <w:rPr>
+          <w:rFonts w:ascii="Times New Roman" w:hAnsi="Times New Roman"/>
+          <w:lang w:val="pt-BR"/>
+        </w:rPr>
+      </w:pPr>
+      <w:r>
+        <w:rPr>
+          <w:rFonts w:ascii="Times New Roman" w:hAnsi="Times New Roman"/>
+          <w:lang w:val="pt-BR"/>
+        </w:rPr>
+        <w:t>Em sequência, com a aprovação do diagrama de caso de uso pelos clientes, estudamos como iríamos persistir os dados da aplicação de cadastro de corpo clínico em um banco de dados. Então, implementamos o diagrama de modelo lógico</w:t>
+      </w:r>
+      <w:r>
+        <w:rPr>
+          <w:rFonts w:ascii="Times New Roman" w:hAnsi="Times New Roman"/>
+          <w:lang w:val="pt-BR"/>
+        </w:rPr>
+        <w:t xml:space="preserve">, </w:t>
+      </w:r>
+      <w:r>
+        <w:rPr>
+          <w:rFonts w:ascii="Times New Roman" w:hAnsi="Times New Roman"/>
+          <w:lang w:val="pt-BR"/>
+        </w:rPr>
+        <w:t>apresentado na Figura 2,</w:t>
+      </w:r>
+      <w:r>
+        <w:rPr>
+          <w:rFonts w:ascii="Times New Roman" w:hAnsi="Times New Roman"/>
+          <w:lang w:val="pt-BR"/>
+        </w:rPr>
+        <w:t xml:space="preserve"> </w:t>
+      </w:r>
+      <w:r>
+        <w:rPr>
+          <w:rFonts w:ascii="Times New Roman" w:hAnsi="Times New Roman"/>
+          <w:lang w:val="pt-BR"/>
+        </w:rPr>
+        <w:t>qu</w:t>
+      </w:r>
+      <w:r>
+        <w:rPr>
+          <w:rFonts w:ascii="Times New Roman" w:hAnsi="Times New Roman"/>
+          <w:lang w:val="pt-BR"/>
+        </w:rPr>
+        <w:t>e representa todas as entidades, atributos e relacionamentos que existiria no sistema</w:t>
+      </w:r>
+      <w:r>
+        <w:rPr>
+          <w:rFonts w:ascii="Times New Roman" w:hAnsi="Times New Roman"/>
+          <w:lang w:val="pt-BR"/>
+        </w:rPr>
+        <w:t>.</w:t>
+      </w:r>
+    </w:p>
+    <w:p>
       <w:pPr>
         <w:pStyle w:val="Figura"/>
         <w:spacing w:line="360" w:lineRule="auto"/>
-        <w:rPr>
-          <w:rFonts w:ascii="Times New Roman" w:hAnsi="Times New Roman"/>
-        </w:rPr>
       </w:pPr>
       <w:r>
         <w:drawing>
-          <wp:inline xmlns:wp14="http://schemas.microsoft.com/office/word/2010/wordprocessingDrawing" wp14:editId="0FBB35A8" wp14:anchorId="2522DD0A">
-            <wp:extent cx="3928110" cy="2326005"/>
+          <wp:inline wp14:editId="047639A4" wp14:anchorId="33673BD1">
+            <wp:extent cx="4572000" cy="3857625"/>
             <wp:effectExtent l="0" t="0" r="0" b="0"/>
-            <wp:docPr id="4" name="Imagem 2" descr="table" title=""/>
+            <wp:docPr id="1038577532" name="" title=""/>
             <wp:cNvGraphicFramePr>
               <a:graphicFrameLocks noChangeAspect="1"/>
             </wp:cNvGraphicFramePr>
@@ -2392,26 +2655,25 @@
               <a:graphicData uri="http://schemas.openxmlformats.org/drawingml/2006/picture">
                 <pic:pic>
                   <pic:nvPicPr>
-                    <pic:cNvPr id="0" name="Imagem 2"/>
+                    <pic:cNvPr id="0" name=""/>
                     <pic:cNvPicPr/>
                   </pic:nvPicPr>
                   <pic:blipFill>
-                    <a:blip r:embed="R3f3ed7d43bb948d4">
-                      <a:extLst xmlns:a="http://schemas.openxmlformats.org/drawingml/2006/main">
+                    <a:blip r:embed="Rc24a0107ebf7477b">
+                      <a:extLst>
                         <a:ext xmlns:a="http://schemas.openxmlformats.org/drawingml/2006/main" uri="{28A0092B-C50C-407E-A947-70E740481C1C}">
-                          <a14:useLocalDpi xmlns:a14="http://schemas.microsoft.com/office/drawing/2010/main" val="0"/>
+                          <a14:useLocalDpi val="0"/>
                         </a:ext>
                       </a:extLst>
                     </a:blip>
-                    <a:srcRect l="1800" t="2265" r="1130" b="1126"/>
                     <a:stretch>
                       <a:fillRect/>
                     </a:stretch>
                   </pic:blipFill>
                   <pic:spPr>
-                    <a:xfrm rot="0" flipH="0" flipV="0">
+                    <a:xfrm>
                       <a:off x="0" y="0"/>
-                      <a:ext cx="3928110" cy="2326005"/>
+                      <a:ext cx="4572000" cy="3857625"/>
                     </a:xfrm>
                     <a:prstGeom prst="rect">
                       <a:avLst/>
@@ -2424,181 +2686,4008 @@
         </w:drawing>
       </w:r>
     </w:p>
-    <w:p xmlns:wp14="http://schemas.microsoft.com/office/word/2010/wordml" wp14:textId="77777777">
-      <w:pPr>
-        <w:pStyle w:val="Normal"/>
+    <w:p>
+      <w:pPr>
+        <w:pStyle w:val="Caption"/>
         <w:spacing w:line="360" w:lineRule="auto"/>
         <w:rPr>
           <w:rFonts w:ascii="Times New Roman" w:hAnsi="Times New Roman"/>
-          <w:szCs w:val="24"/>
-          <w:lang w:val="pt-BR"/>
-        </w:rPr>
-      </w:pPr>
-      <w:r>
-        <w:rPr>
-          <w:rFonts w:ascii="Times New Roman" w:hAnsi="Times New Roman"/>
-          <w:szCs w:val="24"/>
-          <w:lang w:val="pt-BR"/>
-        </w:rPr>
-      </w:r>
-    </w:p>
-    <w:p xmlns:wp14="http://schemas.microsoft.com/office/word/2010/wordml" wp14:textId="77777777">
-      <w:pPr>
-        <w:pStyle w:val="Normal"/>
-        <w:spacing w:line="360" w:lineRule="auto"/>
-        <w:rPr>
-          <w:rFonts w:ascii="Times New Roman" w:hAnsi="Times New Roman"/>
-          <w:b/>
-          <w:b/>
-          <w:szCs w:val="24"/>
-          <w:lang w:val="pt-BR"/>
-        </w:rPr>
-      </w:pPr>
-      <w:r>
-        <w:rPr>
-          <w:rFonts w:ascii="Times New Roman" w:hAnsi="Times New Roman"/>
-          <w:b/>
-          <w:szCs w:val="24"/>
-          <w:lang w:val="pt-BR"/>
-        </w:rPr>
-        <w:t>Link do vídeo:</w:t>
-      </w:r>
-    </w:p>
-    <w:p xmlns:wp14="http://schemas.microsoft.com/office/word/2010/wordml" wp14:textId="77777777">
-      <w:pPr>
-        <w:pStyle w:val="Normal"/>
-        <w:spacing w:line="360" w:lineRule="auto"/>
-        <w:rPr>
-          <w:rFonts w:ascii="Times New Roman" w:hAnsi="Times New Roman"/>
-          <w:b/>
-          <w:b/>
-          <w:szCs w:val="24"/>
-          <w:lang w:val="pt-BR"/>
-        </w:rPr>
-      </w:pPr>
-      <w:r>
-        <w:rPr>
-          <w:rFonts w:ascii="Times New Roman" w:hAnsi="Times New Roman"/>
-          <w:b/>
-          <w:szCs w:val="24"/>
-          <w:lang w:val="pt-BR"/>
-        </w:rPr>
-        <w:t>Link do repositório:</w:t>
-      </w:r>
-    </w:p>
-    <w:p xmlns:wp14="http://schemas.microsoft.com/office/word/2010/wordml" wp14:textId="77777777">
-      <w:pPr>
-        <w:pStyle w:val="Normal"/>
-        <w:spacing w:line="360" w:lineRule="auto"/>
-        <w:rPr>
-          <w:rFonts w:ascii="Times New Roman" w:hAnsi="Times New Roman"/>
-          <w:b/>
-          <w:b/>
-          <w:szCs w:val="24"/>
-          <w:lang w:val="pt-BR"/>
-        </w:rPr>
-      </w:pPr>
-      <w:r>
-        <w:rPr>
-          <w:rFonts w:ascii="Times New Roman" w:hAnsi="Times New Roman"/>
-          <w:b/>
-          <w:szCs w:val="24"/>
-          <w:lang w:val="pt-BR"/>
-        </w:rPr>
-        <w:t>Link da apresentação:</w:t>
-      </w:r>
-    </w:p>
-    <w:p xmlns:wp14="http://schemas.microsoft.com/office/word/2010/wordml" wp14:textId="77777777">
-      <w:pPr>
-        <w:pStyle w:val="Ttulo1"/>
-        <w:spacing w:line="360" w:lineRule="auto"/>
-        <w:rPr>
-          <w:rFonts w:ascii="Times New Roman" w:hAnsi="Times New Roman"/>
-          <w:sz w:val="24"/>
-          <w:szCs w:val="24"/>
-          <w:lang w:val="pt-BR"/>
-        </w:rPr>
-      </w:pPr>
-      <w:r>
-        <w:rPr>
-          <w:rFonts w:ascii="Times New Roman" w:hAnsi="Times New Roman"/>
-          <w:sz w:val="24"/>
-          <w:szCs w:val="24"/>
-          <w:lang w:val="pt-BR"/>
-        </w:rPr>
-      </w:r>
-    </w:p>
-    <w:p xmlns:wp14="http://schemas.microsoft.com/office/word/2010/wordml" wp14:textId="77777777">
-      <w:pPr>
-        <w:pStyle w:val="Ttulo1"/>
-        <w:spacing w:line="360" w:lineRule="auto"/>
-        <w:rPr>
-          <w:rFonts w:ascii="Times New Roman" w:hAnsi="Times New Roman"/>
-          <w:sz w:val="24"/>
-          <w:szCs w:val="24"/>
-          <w:lang w:val="pt-BR"/>
-        </w:rPr>
-      </w:pPr>
-      <w:r>
-        <w:rPr>
-          <w:rFonts w:ascii="Times New Roman" w:hAnsi="Times New Roman"/>
-          <w:sz w:val="24"/>
-          <w:szCs w:val="24"/>
-          <w:lang w:val="pt-BR"/>
-        </w:rPr>
-        <w:t>5. Conclusões e trabalhos futuros</w:t>
-      </w:r>
-    </w:p>
-    <w:p xmlns:wp14="http://schemas.microsoft.com/office/word/2010/wordml" wp14:textId="77777777">
-      <w:pPr>
-        <w:pStyle w:val="Normal"/>
-        <w:rPr>
-          <w:lang w:val="pt-BR"/>
-        </w:rPr>
-      </w:pPr>
-      <w:r>
-        <w:rPr>
-          <w:lang w:val="pt-BR"/>
-        </w:rPr>
-      </w:r>
-    </w:p>
-    <w:p xmlns:wp14="http://schemas.microsoft.com/office/word/2010/wordml" wp14:textId="77777777">
-      <w:pPr>
-        <w:pStyle w:val="Normal"/>
-        <w:spacing w:line="360" w:lineRule="auto"/>
-        <w:rPr>
-          <w:rFonts w:ascii="Times New Roman" w:hAnsi="Times New Roman"/>
-          <w:szCs w:val="24"/>
-          <w:lang w:val="pt-BR"/>
-        </w:rPr>
-      </w:pPr>
-      <w:r>
-        <w:rPr>
-          <w:rFonts w:ascii="Times New Roman" w:hAnsi="Times New Roman"/>
-          <w:szCs w:val="24"/>
-          <w:lang w:val="pt-BR"/>
-        </w:rPr>
-        <w:tab/>
-      </w:r>
-      <w:r>
-        <w:rPr>
-          <w:rFonts w:ascii="Times New Roman" w:hAnsi="Times New Roman"/>
-          <w:szCs w:val="24"/>
-          <w:lang w:val="pt-BR"/>
-        </w:rPr>
-        <w:t>A conclusão deve iniciar resgatando o objetivo do trabalho e os principais resultados alcançados. Em seguida, devem ser apresentados os trabalhos futuros.</w:t>
-      </w:r>
-    </w:p>
-    <w:p xmlns:wp14="http://schemas.microsoft.com/office/word/2010/wordml" wp14:textId="77777777">
+          <w:sz w:val="24"/>
+          <w:szCs w:val="24"/>
+        </w:rPr>
+      </w:pPr>
+      <w:r>
+        <w:rPr>
+          <w:rFonts w:ascii="Times New Roman" w:hAnsi="Times New Roman"/>
+          <w:sz w:val="24"/>
+          <w:szCs w:val="24"/>
+        </w:rPr>
+        <w:t xml:space="preserve">Figura </w:t>
+      </w:r>
+      <w:r>
+        <w:rPr>
+          <w:rFonts w:ascii="Times New Roman" w:hAnsi="Times New Roman"/>
+          <w:sz w:val="24"/>
+          <w:szCs w:val="24"/>
+        </w:rPr>
+        <w:t>2</w:t>
+      </w:r>
+      <w:r>
+        <w:rPr>
+          <w:rFonts w:ascii="Times New Roman" w:hAnsi="Times New Roman"/>
+          <w:sz w:val="24"/>
+          <w:szCs w:val="24"/>
+        </w:rPr>
+        <w:t xml:space="preserve">. </w:t>
+      </w:r>
+      <w:proofErr w:type="spellStart"/>
+      <w:r>
+        <w:rPr>
+          <w:rFonts w:ascii="Times New Roman" w:hAnsi="Times New Roman"/>
+          <w:sz w:val="24"/>
+          <w:szCs w:val="24"/>
+        </w:rPr>
+        <w:t>Diagrama</w:t>
+      </w:r>
+      <w:proofErr w:type="spellEnd"/>
+      <w:r>
+        <w:rPr>
+          <w:rFonts w:ascii="Times New Roman" w:hAnsi="Times New Roman"/>
+          <w:sz w:val="24"/>
+          <w:szCs w:val="24"/>
+        </w:rPr>
+        <w:t xml:space="preserve"> de </w:t>
+      </w:r>
+      <w:proofErr w:type="spellStart"/>
+      <w:r>
+        <w:rPr>
+          <w:rFonts w:ascii="Times New Roman" w:hAnsi="Times New Roman"/>
+          <w:sz w:val="24"/>
+          <w:szCs w:val="24"/>
+        </w:rPr>
+        <w:t>modelo</w:t>
+      </w:r>
+      <w:proofErr w:type="spellEnd"/>
+      <w:r>
+        <w:rPr>
+          <w:rFonts w:ascii="Times New Roman" w:hAnsi="Times New Roman"/>
+          <w:sz w:val="24"/>
+          <w:szCs w:val="24"/>
+        </w:rPr>
+        <w:t xml:space="preserve"> </w:t>
+      </w:r>
+      <w:proofErr w:type="spellStart"/>
+      <w:r>
+        <w:rPr>
+          <w:rFonts w:ascii="Times New Roman" w:hAnsi="Times New Roman"/>
+          <w:sz w:val="24"/>
+          <w:szCs w:val="24"/>
+        </w:rPr>
+        <w:t>lógico</w:t>
+      </w:r>
+      <w:proofErr w:type="spellEnd"/>
+    </w:p>
+    <w:p>
       <w:pPr>
         <w:pStyle w:val="Normal"/>
         <w:spacing w:line="360" w:lineRule="auto"/>
         <w:ind w:firstLine="360"/>
         <w:rPr>
-          <w:rFonts w:ascii="Times New Roman" w:hAnsi="Times New Roman"/>
+          <w:rFonts w:ascii="Times" w:hAnsi="Times" w:eastAsia="Times New Roman" w:cs="Times New Roman"/>
+          <w:color w:val="auto"/>
+          <w:sz w:val="24"/>
+          <w:szCs w:val="24"/>
+          <w:lang w:val="pt-BR"/>
+        </w:rPr>
+      </w:pPr>
+      <w:r>
+        <w:rPr>
+          <w:rFonts w:ascii="Times" w:hAnsi="Times" w:eastAsia="Times New Roman" w:cs="Times New Roman"/>
+          <w:color w:val="auto"/>
+          <w:sz w:val="24"/>
+          <w:szCs w:val="24"/>
+          <w:lang w:val="pt-BR"/>
+        </w:rPr>
+        <w:t>Também foi definida a planilha</w:t>
+      </w:r>
+      <w:r>
+        <w:rPr>
+          <w:rFonts w:ascii="Times" w:hAnsi="Times" w:eastAsia="Times New Roman" w:cs="Times New Roman"/>
+          <w:color w:val="auto"/>
+          <w:sz w:val="24"/>
+          <w:szCs w:val="24"/>
+          <w:lang w:val="pt-BR"/>
+        </w:rPr>
+        <w:t xml:space="preserve"> de requisitos, representada a seguir pela Tabela 1,</w:t>
+      </w:r>
+      <w:r>
+        <w:rPr>
+          <w:rFonts w:ascii="Times" w:hAnsi="Times" w:eastAsia="Times New Roman" w:cs="Times New Roman"/>
+          <w:color w:val="auto"/>
+          <w:sz w:val="24"/>
+          <w:szCs w:val="24"/>
+          <w:lang w:val="pt-BR"/>
+        </w:rPr>
+        <w:t xml:space="preserve"> que auxilia a definir quais são as funcionalidades de maior prioridade de serem</w:t>
+      </w:r>
+      <w:r>
+        <w:rPr>
+          <w:rFonts w:ascii="Times" w:hAnsi="Times" w:eastAsia="Times New Roman" w:cs="Times New Roman"/>
+          <w:color w:val="auto"/>
+          <w:sz w:val="24"/>
+          <w:szCs w:val="24"/>
+          <w:lang w:val="pt-BR"/>
+        </w:rPr>
+        <w:t xml:space="preserve"> feitas antes e quais possuem um maior nível de complexidade de se desenvolver.</w:t>
+      </w:r>
+    </w:p>
+    <w:tbl>
+      <w:tblPr>
+        <w:tblStyle w:val="TableGrid"/>
+        <w:tblW w:w="0" w:type="auto"/>
+        <w:tblLayout w:type="fixed"/>
+        <w:tblLook w:val="06A0" w:firstRow="1" w:lastRow="0" w:firstColumn="1" w:lastColumn="0" w:noHBand="1" w:noVBand="1"/>
+      </w:tblPr>
+      <w:tblGrid>
+        <w:gridCol w:w="1698"/>
+        <w:gridCol w:w="1698"/>
+        <w:gridCol w:w="1698"/>
+        <w:gridCol w:w="1698"/>
+        <w:gridCol w:w="1698"/>
+      </w:tblGrid>
+      <w:tr>
+        <w:trPr>
+          <w:trHeight w:val="315"/>
+        </w:trPr>
+        <w:tc>
+          <w:tcPr>
+            <w:tcW w:w="1698" w:type="dxa"/>
+            <w:tcBorders>
+              <w:top w:val="single" w:color="CCCCCC" w:sz="6"/>
+              <w:left w:val="single" w:color="CCCCCC" w:sz="6"/>
+              <w:bottom w:val="single" w:color="CCCCCC" w:sz="6"/>
+              <w:right w:val="single" w:color="CCCCCC" w:sz="6"/>
+            </w:tcBorders>
+            <w:tcMar/>
+            <w:vAlign w:val="top"/>
+          </w:tcPr>
+          <w:p>
+            <w:r>
+              <w:rPr>
+                <w:rFonts w:ascii="Calibri" w:hAnsi="Calibri" w:eastAsia="Calibri" w:cs="Calibri"/>
+                <w:b w:val="1"/>
+                <w:bCs w:val="1"/>
+                <w:sz w:val="22"/>
+                <w:szCs w:val="22"/>
+              </w:rPr>
+              <w:t>Número de Ordem</w:t>
+            </w:r>
+          </w:p>
+        </w:tc>
+        <w:tc>
+          <w:tcPr>
+            <w:tcW w:w="1698" w:type="dxa"/>
+            <w:tcBorders>
+              <w:top w:val="single" w:color="CCCCCC" w:sz="6"/>
+              <w:left w:val="single" w:color="CCCCCC" w:sz="6"/>
+              <w:bottom w:val="single" w:color="CCCCCC" w:sz="6"/>
+              <w:right w:val="single" w:color="CCCCCC" w:sz="6"/>
+            </w:tcBorders>
+            <w:tcMar/>
+            <w:vAlign w:val="top"/>
+          </w:tcPr>
+          <w:p>
+            <w:r>
+              <w:rPr>
+                <w:rFonts w:ascii="Calibri" w:hAnsi="Calibri" w:eastAsia="Calibri" w:cs="Calibri"/>
+                <w:b w:val="1"/>
+                <w:bCs w:val="1"/>
+                <w:sz w:val="22"/>
+                <w:szCs w:val="22"/>
+              </w:rPr>
+              <w:t>Requisito</w:t>
+            </w:r>
+          </w:p>
+        </w:tc>
+        <w:tc>
+          <w:tcPr>
+            <w:tcW w:w="1698" w:type="dxa"/>
+            <w:tcBorders>
+              <w:top w:val="single" w:color="CCCCCC" w:sz="6"/>
+              <w:left w:val="single" w:color="CCCCCC" w:sz="6"/>
+              <w:bottom w:val="single" w:color="CCCCCC" w:sz="6"/>
+              <w:right w:val="single" w:color="CCCCCC" w:sz="6"/>
+            </w:tcBorders>
+            <w:tcMar/>
+            <w:vAlign w:val="top"/>
+          </w:tcPr>
+          <w:p>
+            <w:r>
+              <w:rPr>
+                <w:rFonts w:ascii="Calibri" w:hAnsi="Calibri" w:eastAsia="Calibri" w:cs="Calibri"/>
+                <w:b w:val="1"/>
+                <w:bCs w:val="1"/>
+                <w:sz w:val="22"/>
+                <w:szCs w:val="22"/>
+              </w:rPr>
+              <w:t>Descrição</w:t>
+            </w:r>
+          </w:p>
+        </w:tc>
+        <w:tc>
+          <w:tcPr>
+            <w:tcW w:w="1698" w:type="dxa"/>
+            <w:tcBorders>
+              <w:top w:val="single" w:color="CCCCCC" w:sz="6"/>
+              <w:left w:val="single" w:color="CCCCCC" w:sz="6"/>
+              <w:bottom w:val="single" w:color="CCCCCC" w:sz="6"/>
+              <w:right w:val="single" w:color="CCCCCC" w:sz="6"/>
+            </w:tcBorders>
+            <w:tcMar/>
+            <w:vAlign w:val="top"/>
+          </w:tcPr>
+          <w:p>
+            <w:r>
+              <w:rPr>
+                <w:rFonts w:ascii="Calibri" w:hAnsi="Calibri" w:eastAsia="Calibri" w:cs="Calibri"/>
+                <w:b w:val="1"/>
+                <w:bCs w:val="1"/>
+                <w:sz w:val="22"/>
+                <w:szCs w:val="22"/>
+              </w:rPr>
+              <w:t>Prioridade</w:t>
+            </w:r>
+          </w:p>
+        </w:tc>
+        <w:tc>
+          <w:tcPr>
+            <w:tcW w:w="1698" w:type="dxa"/>
+            <w:tcBorders>
+              <w:top w:val="single" w:color="CCCCCC" w:sz="6"/>
+              <w:left w:val="single" w:color="CCCCCC" w:sz="6"/>
+              <w:bottom w:val="single" w:color="CCCCCC" w:sz="6"/>
+              <w:right w:val="single" w:color="CCCCCC" w:sz="6"/>
+            </w:tcBorders>
+            <w:tcMar/>
+            <w:vAlign w:val="top"/>
+          </w:tcPr>
+          <w:p>
+            <w:r>
+              <w:rPr>
+                <w:rFonts w:ascii="Calibri" w:hAnsi="Calibri" w:eastAsia="Calibri" w:cs="Calibri"/>
+                <w:b w:val="1"/>
+                <w:bCs w:val="1"/>
+                <w:sz w:val="22"/>
+                <w:szCs w:val="22"/>
+              </w:rPr>
+              <w:t>Complexidade</w:t>
+            </w:r>
+          </w:p>
+        </w:tc>
+      </w:tr>
+      <w:tr>
+        <w:trPr>
+          <w:trHeight w:val="315"/>
+        </w:trPr>
+        <w:tc>
+          <w:tcPr>
+            <w:tcW w:w="1698" w:type="dxa"/>
+            <w:tcBorders>
+              <w:top w:val="single" w:color="CCCCCC" w:sz="6"/>
+              <w:left w:val="single" w:color="CCCCCC" w:sz="6"/>
+              <w:bottom w:val="single" w:color="CCCCCC" w:sz="6"/>
+              <w:right w:val="single" w:color="CCCCCC" w:sz="6"/>
+            </w:tcBorders>
+            <w:tcMar/>
+            <w:vAlign w:val="top"/>
+          </w:tcPr>
+          <w:p>
+            <w:r>
+              <w:rPr>
+                <w:rFonts w:ascii="Calibri" w:hAnsi="Calibri" w:eastAsia="Calibri" w:cs="Calibri"/>
+                <w:b w:val="1"/>
+                <w:bCs w:val="1"/>
+                <w:sz w:val="22"/>
+                <w:szCs w:val="22"/>
+              </w:rPr>
+              <w:t>RF-01</w:t>
+            </w:r>
+          </w:p>
+        </w:tc>
+        <w:tc>
+          <w:tcPr>
+            <w:tcW w:w="1698" w:type="dxa"/>
+            <w:tcBorders>
+              <w:top w:val="single" w:color="CCCCCC" w:sz="6"/>
+              <w:left w:val="single" w:color="CCCCCC" w:sz="6"/>
+              <w:bottom w:val="single" w:color="CCCCCC" w:sz="6"/>
+              <w:right w:val="single" w:color="CCCCCC" w:sz="6"/>
+            </w:tcBorders>
+            <w:tcMar/>
+            <w:vAlign w:val="top"/>
+          </w:tcPr>
+          <w:p>
+            <w:r>
+              <w:rPr>
+                <w:rFonts w:ascii="Calibri" w:hAnsi="Calibri" w:eastAsia="Calibri" w:cs="Calibri"/>
+                <w:b w:val="0"/>
+                <w:bCs w:val="0"/>
+                <w:sz w:val="22"/>
+                <w:szCs w:val="22"/>
+              </w:rPr>
+              <w:t>Candidatura de médico.</w:t>
+            </w:r>
+          </w:p>
+        </w:tc>
+        <w:tc>
+          <w:tcPr>
+            <w:tcW w:w="1698" w:type="dxa"/>
+            <w:tcBorders>
+              <w:top w:val="single" w:color="CCCCCC" w:sz="6"/>
+              <w:left w:val="single" w:color="CCCCCC" w:sz="6"/>
+              <w:bottom w:val="single" w:color="CCCCCC" w:sz="6"/>
+              <w:right w:val="single" w:color="CCCCCC" w:sz="6"/>
+            </w:tcBorders>
+            <w:tcMar/>
+            <w:vAlign w:val="top"/>
+          </w:tcPr>
+          <w:p>
+            <w:r>
+              <w:rPr>
+                <w:rFonts w:ascii="Calibri" w:hAnsi="Calibri" w:eastAsia="Calibri" w:cs="Calibri"/>
+                <w:b w:val="0"/>
+                <w:bCs w:val="0"/>
+                <w:sz w:val="22"/>
+                <w:szCs w:val="22"/>
+              </w:rPr>
+              <w:t>O médico deve poder se candidatar, por meio do envio da documentação, especialidades e foto (3x4), além de ter que aceitar os termos e informar o CPF e um usuário (CRM) e senha desejado. Caso o médico seja coordenador, deverá enviar documentos extras.</w:t>
+            </w:r>
+          </w:p>
+        </w:tc>
+        <w:tc>
+          <w:tcPr>
+            <w:tcW w:w="1698" w:type="dxa"/>
+            <w:tcBorders>
+              <w:top w:val="single" w:color="CCCCCC" w:sz="6"/>
+              <w:left w:val="single" w:color="CCCCCC" w:sz="6"/>
+              <w:bottom w:val="single" w:color="CCCCCC" w:sz="6"/>
+              <w:right w:val="single" w:color="CCCCCC" w:sz="6"/>
+            </w:tcBorders>
+            <w:tcMar/>
+            <w:vAlign w:val="top"/>
+          </w:tcPr>
+          <w:p>
+            <w:r>
+              <w:rPr>
+                <w:rFonts w:ascii="Calibri" w:hAnsi="Calibri" w:eastAsia="Calibri" w:cs="Calibri"/>
+                <w:b w:val="0"/>
+                <w:bCs w:val="0"/>
+                <w:sz w:val="22"/>
+                <w:szCs w:val="22"/>
+              </w:rPr>
+              <w:t>Alta.</w:t>
+            </w:r>
+          </w:p>
+        </w:tc>
+        <w:tc>
+          <w:tcPr>
+            <w:tcW w:w="1698" w:type="dxa"/>
+            <w:tcBorders>
+              <w:top w:val="single" w:color="CCCCCC" w:sz="6"/>
+              <w:left w:val="single" w:color="CCCCCC" w:sz="6"/>
+              <w:bottom w:val="single" w:color="CCCCCC" w:sz="6"/>
+              <w:right w:val="single" w:color="CCCCCC" w:sz="6"/>
+            </w:tcBorders>
+            <w:tcMar/>
+            <w:vAlign w:val="top"/>
+          </w:tcPr>
+          <w:p>
+            <w:r>
+              <w:rPr>
+                <w:rFonts w:ascii="Calibri" w:hAnsi="Calibri" w:eastAsia="Calibri" w:cs="Calibri"/>
+                <w:b w:val="0"/>
+                <w:bCs w:val="0"/>
+                <w:sz w:val="22"/>
+                <w:szCs w:val="22"/>
+              </w:rPr>
+              <w:t>Alta.</w:t>
+            </w:r>
+          </w:p>
+        </w:tc>
+      </w:tr>
+      <w:tr>
+        <w:trPr>
+          <w:trHeight w:val="315"/>
+        </w:trPr>
+        <w:tc>
+          <w:tcPr>
+            <w:tcW w:w="1698" w:type="dxa"/>
+            <w:tcBorders>
+              <w:top w:val="single" w:color="CCCCCC" w:sz="6"/>
+              <w:left w:val="single" w:color="CCCCCC" w:sz="6"/>
+              <w:bottom w:val="single" w:color="CCCCCC" w:sz="6"/>
+              <w:right w:val="single" w:color="CCCCCC" w:sz="6"/>
+            </w:tcBorders>
+            <w:tcMar/>
+            <w:vAlign w:val="top"/>
+          </w:tcPr>
+          <w:p>
+            <w:r>
+              <w:rPr>
+                <w:rFonts w:ascii="Calibri" w:hAnsi="Calibri" w:eastAsia="Calibri" w:cs="Calibri"/>
+                <w:b w:val="1"/>
+                <w:bCs w:val="1"/>
+                <w:sz w:val="22"/>
+                <w:szCs w:val="22"/>
+              </w:rPr>
+              <w:t>RF-02</w:t>
+            </w:r>
+          </w:p>
+        </w:tc>
+        <w:tc>
+          <w:tcPr>
+            <w:tcW w:w="1698" w:type="dxa"/>
+            <w:tcBorders>
+              <w:top w:val="single" w:color="CCCCCC" w:sz="6"/>
+              <w:left w:val="single" w:color="CCCCCC" w:sz="6"/>
+              <w:bottom w:val="single" w:color="CCCCCC" w:sz="6"/>
+              <w:right w:val="single" w:color="CCCCCC" w:sz="6"/>
+            </w:tcBorders>
+            <w:tcMar/>
+            <w:vAlign w:val="top"/>
+          </w:tcPr>
+          <w:p>
+            <w:r>
+              <w:rPr>
+                <w:rFonts w:ascii="Calibri" w:hAnsi="Calibri" w:eastAsia="Calibri" w:cs="Calibri"/>
+                <w:b w:val="0"/>
+                <w:bCs w:val="0"/>
+                <w:sz w:val="22"/>
+                <w:szCs w:val="22"/>
+              </w:rPr>
+              <w:t>Status da candidatura pendente.</w:t>
+            </w:r>
+          </w:p>
+        </w:tc>
+        <w:tc>
+          <w:tcPr>
+            <w:tcW w:w="1698" w:type="dxa"/>
+            <w:tcBorders>
+              <w:top w:val="single" w:color="CCCCCC" w:sz="6"/>
+              <w:left w:val="single" w:color="CCCCCC" w:sz="6"/>
+              <w:bottom w:val="single" w:color="CCCCCC" w:sz="6"/>
+              <w:right w:val="single" w:color="CCCCCC" w:sz="6"/>
+            </w:tcBorders>
+            <w:tcMar/>
+            <w:vAlign w:val="top"/>
+          </w:tcPr>
+          <w:p>
+            <w:r>
+              <w:rPr>
+                <w:rFonts w:ascii="Calibri" w:hAnsi="Calibri" w:eastAsia="Calibri" w:cs="Calibri"/>
+                <w:b w:val="0"/>
+                <w:bCs w:val="0"/>
+                <w:sz w:val="22"/>
+                <w:szCs w:val="22"/>
+              </w:rPr>
+              <w:t>O médico enquanto não receber retorno da candidatura, ao fazer login, visualizará o status da candidatura, informando que está pendente.</w:t>
+            </w:r>
+          </w:p>
+        </w:tc>
+        <w:tc>
+          <w:tcPr>
+            <w:tcW w:w="1698" w:type="dxa"/>
+            <w:tcBorders>
+              <w:top w:val="single" w:color="CCCCCC" w:sz="6"/>
+              <w:left w:val="single" w:color="CCCCCC" w:sz="6"/>
+              <w:bottom w:val="single" w:color="CCCCCC" w:sz="6"/>
+              <w:right w:val="single" w:color="CCCCCC" w:sz="6"/>
+            </w:tcBorders>
+            <w:tcMar/>
+            <w:vAlign w:val="top"/>
+          </w:tcPr>
+          <w:p>
+            <w:r>
+              <w:rPr>
+                <w:rFonts w:ascii="Calibri" w:hAnsi="Calibri" w:eastAsia="Calibri" w:cs="Calibri"/>
+                <w:b w:val="0"/>
+                <w:bCs w:val="0"/>
+                <w:sz w:val="22"/>
+                <w:szCs w:val="22"/>
+              </w:rPr>
+              <w:t>Média.</w:t>
+            </w:r>
+          </w:p>
+        </w:tc>
+        <w:tc>
+          <w:tcPr>
+            <w:tcW w:w="1698" w:type="dxa"/>
+            <w:tcBorders>
+              <w:top w:val="single" w:color="CCCCCC" w:sz="6"/>
+              <w:left w:val="single" w:color="CCCCCC" w:sz="6"/>
+              <w:bottom w:val="single" w:color="CCCCCC" w:sz="6"/>
+              <w:right w:val="single" w:color="CCCCCC" w:sz="6"/>
+            </w:tcBorders>
+            <w:tcMar/>
+            <w:vAlign w:val="top"/>
+          </w:tcPr>
+          <w:p>
+            <w:r>
+              <w:rPr>
+                <w:rFonts w:ascii="Calibri" w:hAnsi="Calibri" w:eastAsia="Calibri" w:cs="Calibri"/>
+                <w:b w:val="0"/>
+                <w:bCs w:val="0"/>
+                <w:sz w:val="22"/>
+                <w:szCs w:val="22"/>
+              </w:rPr>
+              <w:t>Baixa.</w:t>
+            </w:r>
+          </w:p>
+        </w:tc>
+      </w:tr>
+      <w:tr>
+        <w:trPr>
+          <w:trHeight w:val="315"/>
+        </w:trPr>
+        <w:tc>
+          <w:tcPr>
+            <w:tcW w:w="1698" w:type="dxa"/>
+            <w:tcBorders>
+              <w:top w:val="single" w:color="CCCCCC" w:sz="6"/>
+              <w:left w:val="single" w:color="CCCCCC" w:sz="6"/>
+              <w:bottom w:val="single" w:color="CCCCCC" w:sz="6"/>
+              <w:right w:val="single" w:color="CCCCCC" w:sz="6"/>
+            </w:tcBorders>
+            <w:tcMar/>
+            <w:vAlign w:val="top"/>
+          </w:tcPr>
+          <w:p>
+            <w:r>
+              <w:rPr>
+                <w:rFonts w:ascii="Calibri" w:hAnsi="Calibri" w:eastAsia="Calibri" w:cs="Calibri"/>
+                <w:b w:val="1"/>
+                <w:bCs w:val="1"/>
+                <w:sz w:val="22"/>
+                <w:szCs w:val="22"/>
+              </w:rPr>
+              <w:t>RF-03</w:t>
+            </w:r>
+          </w:p>
+        </w:tc>
+        <w:tc>
+          <w:tcPr>
+            <w:tcW w:w="1698" w:type="dxa"/>
+            <w:tcBorders>
+              <w:top w:val="single" w:color="CCCCCC" w:sz="6"/>
+              <w:left w:val="single" w:color="CCCCCC" w:sz="6"/>
+              <w:bottom w:val="single" w:color="CCCCCC" w:sz="6"/>
+              <w:right w:val="single" w:color="CCCCCC" w:sz="6"/>
+            </w:tcBorders>
+            <w:tcMar/>
+            <w:vAlign w:val="top"/>
+          </w:tcPr>
+          <w:p>
+            <w:r>
+              <w:rPr>
+                <w:rFonts w:ascii="Calibri" w:hAnsi="Calibri" w:eastAsia="Calibri" w:cs="Calibri"/>
+                <w:b w:val="0"/>
+                <w:bCs w:val="0"/>
+                <w:sz w:val="22"/>
+                <w:szCs w:val="22"/>
+              </w:rPr>
+              <w:t>Correção da candidatura.</w:t>
+            </w:r>
+          </w:p>
+        </w:tc>
+        <w:tc>
+          <w:tcPr>
+            <w:tcW w:w="1698" w:type="dxa"/>
+            <w:tcBorders>
+              <w:top w:val="single" w:color="CCCCCC" w:sz="6"/>
+              <w:left w:val="single" w:color="CCCCCC" w:sz="6"/>
+              <w:bottom w:val="single" w:color="CCCCCC" w:sz="6"/>
+              <w:right w:val="single" w:color="CCCCCC" w:sz="6"/>
+            </w:tcBorders>
+            <w:tcMar/>
+            <w:vAlign w:val="top"/>
+          </w:tcPr>
+          <w:p>
+            <w:r>
+              <w:rPr>
+                <w:rFonts w:ascii="Calibri" w:hAnsi="Calibri" w:eastAsia="Calibri" w:cs="Calibri"/>
+                <w:b w:val="0"/>
+                <w:bCs w:val="0"/>
+                <w:sz w:val="22"/>
+                <w:szCs w:val="22"/>
+              </w:rPr>
+              <w:t>O médico poderá visualizar os comentários e atualizar os dados do seu cadastro, ao ser negada pelo avaliador.</w:t>
+            </w:r>
+          </w:p>
+        </w:tc>
+        <w:tc>
+          <w:tcPr>
+            <w:tcW w:w="1698" w:type="dxa"/>
+            <w:tcBorders>
+              <w:top w:val="single" w:color="CCCCCC" w:sz="6"/>
+              <w:left w:val="single" w:color="CCCCCC" w:sz="6"/>
+              <w:bottom w:val="single" w:color="CCCCCC" w:sz="6"/>
+              <w:right w:val="single" w:color="CCCCCC" w:sz="6"/>
+            </w:tcBorders>
+            <w:tcMar/>
+            <w:vAlign w:val="top"/>
+          </w:tcPr>
+          <w:p>
+            <w:r>
+              <w:rPr>
+                <w:rFonts w:ascii="Calibri" w:hAnsi="Calibri" w:eastAsia="Calibri" w:cs="Calibri"/>
+                <w:b w:val="0"/>
+                <w:bCs w:val="0"/>
+                <w:sz w:val="22"/>
+                <w:szCs w:val="22"/>
+              </w:rPr>
+              <w:t>Média.</w:t>
+            </w:r>
+          </w:p>
+        </w:tc>
+        <w:tc>
+          <w:tcPr>
+            <w:tcW w:w="1698" w:type="dxa"/>
+            <w:tcBorders>
+              <w:top w:val="single" w:color="CCCCCC" w:sz="6"/>
+              <w:left w:val="single" w:color="CCCCCC" w:sz="6"/>
+              <w:bottom w:val="single" w:color="CCCCCC" w:sz="6"/>
+              <w:right w:val="single" w:color="CCCCCC" w:sz="6"/>
+            </w:tcBorders>
+            <w:tcMar/>
+            <w:vAlign w:val="top"/>
+          </w:tcPr>
+          <w:p>
+            <w:r>
+              <w:rPr>
+                <w:rFonts w:ascii="Calibri" w:hAnsi="Calibri" w:eastAsia="Calibri" w:cs="Calibri"/>
+                <w:b w:val="0"/>
+                <w:bCs w:val="0"/>
+                <w:sz w:val="22"/>
+                <w:szCs w:val="22"/>
+              </w:rPr>
+              <w:t>Alta.</w:t>
+            </w:r>
+          </w:p>
+        </w:tc>
+      </w:tr>
+      <w:tr>
+        <w:trPr>
+          <w:trHeight w:val="315"/>
+        </w:trPr>
+        <w:tc>
+          <w:tcPr>
+            <w:tcW w:w="1698" w:type="dxa"/>
+            <w:tcBorders>
+              <w:top w:val="single" w:color="CCCCCC" w:sz="6"/>
+              <w:left w:val="single" w:color="CCCCCC" w:sz="6"/>
+              <w:bottom w:val="single" w:color="CCCCCC" w:sz="6"/>
+              <w:right w:val="single" w:color="CCCCCC" w:sz="6"/>
+            </w:tcBorders>
+            <w:tcMar/>
+            <w:vAlign w:val="top"/>
+          </w:tcPr>
+          <w:p>
+            <w:r>
+              <w:rPr>
+                <w:rFonts w:ascii="Calibri" w:hAnsi="Calibri" w:eastAsia="Calibri" w:cs="Calibri"/>
+                <w:b w:val="1"/>
+                <w:bCs w:val="1"/>
+                <w:sz w:val="22"/>
+                <w:szCs w:val="22"/>
+              </w:rPr>
+              <w:t>RF-04</w:t>
+            </w:r>
+          </w:p>
+        </w:tc>
+        <w:tc>
+          <w:tcPr>
+            <w:tcW w:w="1698" w:type="dxa"/>
+            <w:tcBorders>
+              <w:top w:val="single" w:color="CCCCCC" w:sz="6"/>
+              <w:left w:val="single" w:color="CCCCCC" w:sz="6"/>
+              <w:bottom w:val="single" w:color="CCCCCC" w:sz="6"/>
+              <w:right w:val="single" w:color="CCCCCC" w:sz="6"/>
+            </w:tcBorders>
+            <w:tcMar/>
+            <w:vAlign w:val="top"/>
+          </w:tcPr>
+          <w:p>
+            <w:r>
+              <w:rPr>
+                <w:rFonts w:ascii="Calibri" w:hAnsi="Calibri" w:eastAsia="Calibri" w:cs="Calibri"/>
+                <w:b w:val="0"/>
+                <w:bCs w:val="0"/>
+                <w:sz w:val="22"/>
+                <w:szCs w:val="22"/>
+              </w:rPr>
+              <w:t>Treinamento pós candidatura aprovada.</w:t>
+            </w:r>
+          </w:p>
+        </w:tc>
+        <w:tc>
+          <w:tcPr>
+            <w:tcW w:w="1698" w:type="dxa"/>
+            <w:tcBorders>
+              <w:top w:val="single" w:color="CCCCCC" w:sz="6"/>
+              <w:left w:val="single" w:color="CCCCCC" w:sz="6"/>
+              <w:bottom w:val="single" w:color="CCCCCC" w:sz="6"/>
+              <w:right w:val="single" w:color="CCCCCC" w:sz="6"/>
+            </w:tcBorders>
+            <w:tcMar/>
+            <w:vAlign w:val="top"/>
+          </w:tcPr>
+          <w:p>
+            <w:r>
+              <w:rPr>
+                <w:rFonts w:ascii="Calibri" w:hAnsi="Calibri" w:eastAsia="Calibri" w:cs="Calibri"/>
+                <w:b w:val="0"/>
+                <w:bCs w:val="0"/>
+                <w:sz w:val="22"/>
+                <w:szCs w:val="22"/>
+              </w:rPr>
+              <w:t>O médico deverá obter acesso aos vídeos de treinamento ao ter sua candidatura aprovada, podendo assim concluir seu cadastro.</w:t>
+            </w:r>
+          </w:p>
+        </w:tc>
+        <w:tc>
+          <w:tcPr>
+            <w:tcW w:w="1698" w:type="dxa"/>
+            <w:tcBorders>
+              <w:top w:val="single" w:color="CCCCCC" w:sz="6"/>
+              <w:left w:val="single" w:color="CCCCCC" w:sz="6"/>
+              <w:bottom w:val="single" w:color="CCCCCC" w:sz="6"/>
+              <w:right w:val="single" w:color="CCCCCC" w:sz="6"/>
+            </w:tcBorders>
+            <w:tcMar/>
+            <w:vAlign w:val="top"/>
+          </w:tcPr>
+          <w:p>
+            <w:r>
+              <w:rPr>
+                <w:rFonts w:ascii="Calibri" w:hAnsi="Calibri" w:eastAsia="Calibri" w:cs="Calibri"/>
+                <w:b w:val="0"/>
+                <w:bCs w:val="0"/>
+                <w:sz w:val="22"/>
+                <w:szCs w:val="22"/>
+              </w:rPr>
+              <w:t>Baixa.</w:t>
+            </w:r>
+          </w:p>
+        </w:tc>
+        <w:tc>
+          <w:tcPr>
+            <w:tcW w:w="1698" w:type="dxa"/>
+            <w:tcBorders>
+              <w:top w:val="single" w:color="CCCCCC" w:sz="6"/>
+              <w:left w:val="single" w:color="CCCCCC" w:sz="6"/>
+              <w:bottom w:val="single" w:color="CCCCCC" w:sz="6"/>
+              <w:right w:val="single" w:color="CCCCCC" w:sz="6"/>
+            </w:tcBorders>
+            <w:tcMar/>
+            <w:vAlign w:val="top"/>
+          </w:tcPr>
+          <w:p>
+            <w:r>
+              <w:rPr>
+                <w:rFonts w:ascii="Calibri" w:hAnsi="Calibri" w:eastAsia="Calibri" w:cs="Calibri"/>
+                <w:b w:val="0"/>
+                <w:bCs w:val="0"/>
+                <w:sz w:val="22"/>
+                <w:szCs w:val="22"/>
+              </w:rPr>
+              <w:t>Média.</w:t>
+            </w:r>
+          </w:p>
+        </w:tc>
+      </w:tr>
+      <w:tr>
+        <w:trPr>
+          <w:trHeight w:val="315"/>
+        </w:trPr>
+        <w:tc>
+          <w:tcPr>
+            <w:tcW w:w="1698" w:type="dxa"/>
+            <w:tcBorders>
+              <w:top w:val="single" w:color="CCCCCC" w:sz="6"/>
+              <w:left w:val="single" w:color="CCCCCC" w:sz="6"/>
+              <w:bottom w:val="single" w:color="CCCCCC" w:sz="6"/>
+              <w:right w:val="single" w:color="CCCCCC" w:sz="6"/>
+            </w:tcBorders>
+            <w:tcMar/>
+            <w:vAlign w:val="top"/>
+          </w:tcPr>
+          <w:p>
+            <w:r>
+              <w:rPr>
+                <w:rFonts w:ascii="Calibri" w:hAnsi="Calibri" w:eastAsia="Calibri" w:cs="Calibri"/>
+                <w:b w:val="1"/>
+                <w:bCs w:val="1"/>
+                <w:sz w:val="22"/>
+                <w:szCs w:val="22"/>
+              </w:rPr>
+              <w:t>RF-05</w:t>
+            </w:r>
+          </w:p>
+        </w:tc>
+        <w:tc>
+          <w:tcPr>
+            <w:tcW w:w="1698" w:type="dxa"/>
+            <w:tcBorders>
+              <w:top w:val="single" w:color="CCCCCC" w:sz="6"/>
+              <w:left w:val="single" w:color="CCCCCC" w:sz="6"/>
+              <w:bottom w:val="single" w:color="CCCCCC" w:sz="6"/>
+              <w:right w:val="single" w:color="CCCCCC" w:sz="6"/>
+            </w:tcBorders>
+            <w:tcMar/>
+            <w:vAlign w:val="top"/>
+          </w:tcPr>
+          <w:p>
+            <w:r>
+              <w:rPr>
+                <w:rFonts w:ascii="Calibri" w:hAnsi="Calibri" w:eastAsia="Calibri" w:cs="Calibri"/>
+                <w:b w:val="0"/>
+                <w:bCs w:val="0"/>
+                <w:sz w:val="22"/>
+                <w:szCs w:val="22"/>
+              </w:rPr>
+              <w:t>Login médico.</w:t>
+            </w:r>
+          </w:p>
+        </w:tc>
+        <w:tc>
+          <w:tcPr>
+            <w:tcW w:w="1698" w:type="dxa"/>
+            <w:tcBorders>
+              <w:top w:val="single" w:color="CCCCCC" w:sz="6"/>
+              <w:left w:val="single" w:color="CCCCCC" w:sz="6"/>
+              <w:bottom w:val="single" w:color="CCCCCC" w:sz="6"/>
+              <w:right w:val="single" w:color="CCCCCC" w:sz="6"/>
+            </w:tcBorders>
+            <w:tcMar/>
+            <w:vAlign w:val="top"/>
+          </w:tcPr>
+          <w:p>
+            <w:r>
+              <w:rPr>
+                <w:rFonts w:ascii="Calibri" w:hAnsi="Calibri" w:eastAsia="Calibri" w:cs="Calibri"/>
+                <w:b w:val="0"/>
+                <w:bCs w:val="0"/>
+                <w:sz w:val="22"/>
+                <w:szCs w:val="22"/>
+              </w:rPr>
+              <w:t>O médico poderá acessar sua conta, por meio de login e senha, após sua candidatura ser aprovada e ter concluído o treinamento.</w:t>
+            </w:r>
+          </w:p>
+        </w:tc>
+        <w:tc>
+          <w:tcPr>
+            <w:tcW w:w="1698" w:type="dxa"/>
+            <w:tcBorders>
+              <w:top w:val="single" w:color="CCCCCC" w:sz="6"/>
+              <w:left w:val="single" w:color="CCCCCC" w:sz="6"/>
+              <w:bottom w:val="single" w:color="CCCCCC" w:sz="6"/>
+              <w:right w:val="single" w:color="CCCCCC" w:sz="6"/>
+            </w:tcBorders>
+            <w:tcMar/>
+            <w:vAlign w:val="top"/>
+          </w:tcPr>
+          <w:p>
+            <w:r>
+              <w:rPr>
+                <w:rFonts w:ascii="Calibri" w:hAnsi="Calibri" w:eastAsia="Calibri" w:cs="Calibri"/>
+                <w:b w:val="0"/>
+                <w:bCs w:val="0"/>
+                <w:sz w:val="22"/>
+                <w:szCs w:val="22"/>
+              </w:rPr>
+              <w:t>Média.</w:t>
+            </w:r>
+          </w:p>
+        </w:tc>
+        <w:tc>
+          <w:tcPr>
+            <w:tcW w:w="1698" w:type="dxa"/>
+            <w:tcBorders>
+              <w:top w:val="single" w:color="CCCCCC" w:sz="6"/>
+              <w:left w:val="single" w:color="CCCCCC" w:sz="6"/>
+              <w:bottom w:val="single" w:color="CCCCCC" w:sz="6"/>
+              <w:right w:val="single" w:color="CCCCCC" w:sz="6"/>
+            </w:tcBorders>
+            <w:tcMar/>
+            <w:vAlign w:val="top"/>
+          </w:tcPr>
+          <w:p>
+            <w:r>
+              <w:rPr>
+                <w:rFonts w:ascii="Calibri" w:hAnsi="Calibri" w:eastAsia="Calibri" w:cs="Calibri"/>
+                <w:b w:val="0"/>
+                <w:bCs w:val="0"/>
+                <w:sz w:val="22"/>
+                <w:szCs w:val="22"/>
+              </w:rPr>
+              <w:t>Média.</w:t>
+            </w:r>
+          </w:p>
+        </w:tc>
+      </w:tr>
+      <w:tr>
+        <w:trPr>
+          <w:trHeight w:val="315"/>
+        </w:trPr>
+        <w:tc>
+          <w:tcPr>
+            <w:tcW w:w="1698" w:type="dxa"/>
+            <w:tcBorders>
+              <w:top w:val="single" w:color="CCCCCC" w:sz="6"/>
+              <w:left w:val="single" w:color="CCCCCC" w:sz="6"/>
+              <w:bottom w:val="single" w:color="CCCCCC" w:sz="6"/>
+              <w:right w:val="single" w:color="CCCCCC" w:sz="6"/>
+            </w:tcBorders>
+            <w:tcMar/>
+            <w:vAlign w:val="top"/>
+          </w:tcPr>
+          <w:p>
+            <w:r>
+              <w:rPr>
+                <w:rFonts w:ascii="Calibri" w:hAnsi="Calibri" w:eastAsia="Calibri" w:cs="Calibri"/>
+                <w:b w:val="1"/>
+                <w:bCs w:val="1"/>
+                <w:sz w:val="22"/>
+                <w:szCs w:val="22"/>
+              </w:rPr>
+              <w:t>RF-06</w:t>
+            </w:r>
+          </w:p>
+        </w:tc>
+        <w:tc>
+          <w:tcPr>
+            <w:tcW w:w="1698" w:type="dxa"/>
+            <w:tcBorders>
+              <w:top w:val="single" w:color="CCCCCC" w:sz="6"/>
+              <w:left w:val="single" w:color="CCCCCC" w:sz="6"/>
+              <w:bottom w:val="single" w:color="CCCCCC" w:sz="6"/>
+              <w:right w:val="single" w:color="CCCCCC" w:sz="6"/>
+            </w:tcBorders>
+            <w:tcMar/>
+            <w:vAlign w:val="top"/>
+          </w:tcPr>
+          <w:p>
+            <w:r>
+              <w:rPr>
+                <w:rFonts w:ascii="Calibri" w:hAnsi="Calibri" w:eastAsia="Calibri" w:cs="Calibri"/>
+                <w:b w:val="0"/>
+                <w:bCs w:val="0"/>
+                <w:sz w:val="22"/>
+                <w:szCs w:val="22"/>
+              </w:rPr>
+              <w:t>Visualização de dado do médico.</w:t>
+            </w:r>
+          </w:p>
+        </w:tc>
+        <w:tc>
+          <w:tcPr>
+            <w:tcW w:w="1698" w:type="dxa"/>
+            <w:tcBorders>
+              <w:top w:val="single" w:color="CCCCCC" w:sz="6"/>
+              <w:left w:val="single" w:color="CCCCCC" w:sz="6"/>
+              <w:bottom w:val="single" w:color="CCCCCC" w:sz="6"/>
+              <w:right w:val="single" w:color="CCCCCC" w:sz="6"/>
+            </w:tcBorders>
+            <w:tcMar/>
+            <w:vAlign w:val="top"/>
+          </w:tcPr>
+          <w:p>
+            <w:r>
+              <w:rPr>
+                <w:rFonts w:ascii="Calibri" w:hAnsi="Calibri" w:eastAsia="Calibri" w:cs="Calibri"/>
+                <w:b w:val="0"/>
+                <w:bCs w:val="0"/>
+                <w:sz w:val="22"/>
+                <w:szCs w:val="22"/>
+              </w:rPr>
+              <w:t>O médico deverá poder visualizar os seus dados, documentos e especialidades.</w:t>
+            </w:r>
+          </w:p>
+        </w:tc>
+        <w:tc>
+          <w:tcPr>
+            <w:tcW w:w="1698" w:type="dxa"/>
+            <w:tcBorders>
+              <w:top w:val="single" w:color="CCCCCC" w:sz="6"/>
+              <w:left w:val="single" w:color="CCCCCC" w:sz="6"/>
+              <w:bottom w:val="single" w:color="CCCCCC" w:sz="6"/>
+              <w:right w:val="single" w:color="CCCCCC" w:sz="6"/>
+            </w:tcBorders>
+            <w:tcMar/>
+            <w:vAlign w:val="top"/>
+          </w:tcPr>
+          <w:p>
+            <w:r>
+              <w:rPr>
+                <w:rFonts w:ascii="Calibri" w:hAnsi="Calibri" w:eastAsia="Calibri" w:cs="Calibri"/>
+                <w:b w:val="0"/>
+                <w:bCs w:val="0"/>
+                <w:sz w:val="22"/>
+                <w:szCs w:val="22"/>
+              </w:rPr>
+              <w:t>Média.</w:t>
+            </w:r>
+          </w:p>
+        </w:tc>
+        <w:tc>
+          <w:tcPr>
+            <w:tcW w:w="1698" w:type="dxa"/>
+            <w:tcBorders>
+              <w:top w:val="single" w:color="CCCCCC" w:sz="6"/>
+              <w:left w:val="single" w:color="CCCCCC" w:sz="6"/>
+              <w:bottom w:val="single" w:color="CCCCCC" w:sz="6"/>
+              <w:right w:val="single" w:color="CCCCCC" w:sz="6"/>
+            </w:tcBorders>
+            <w:tcMar/>
+            <w:vAlign w:val="top"/>
+          </w:tcPr>
+          <w:p>
+            <w:r>
+              <w:rPr>
+                <w:rFonts w:ascii="Calibri" w:hAnsi="Calibri" w:eastAsia="Calibri" w:cs="Calibri"/>
+                <w:b w:val="0"/>
+                <w:bCs w:val="0"/>
+                <w:sz w:val="22"/>
+                <w:szCs w:val="22"/>
+              </w:rPr>
+              <w:t>Alta.</w:t>
+            </w:r>
+          </w:p>
+        </w:tc>
+      </w:tr>
+      <w:tr>
+        <w:trPr>
+          <w:trHeight w:val="315"/>
+        </w:trPr>
+        <w:tc>
+          <w:tcPr>
+            <w:tcW w:w="1698" w:type="dxa"/>
+            <w:tcBorders>
+              <w:top w:val="single" w:color="CCCCCC" w:sz="6"/>
+              <w:left w:val="single" w:color="CCCCCC" w:sz="6"/>
+              <w:bottom w:val="single" w:color="CCCCCC" w:sz="6"/>
+              <w:right w:val="single" w:color="CCCCCC" w:sz="6"/>
+            </w:tcBorders>
+            <w:tcMar/>
+            <w:vAlign w:val="top"/>
+          </w:tcPr>
+          <w:p>
+            <w:r>
+              <w:rPr>
+                <w:rFonts w:ascii="Calibri" w:hAnsi="Calibri" w:eastAsia="Calibri" w:cs="Calibri"/>
+                <w:b w:val="1"/>
+                <w:bCs w:val="1"/>
+                <w:sz w:val="22"/>
+                <w:szCs w:val="22"/>
+              </w:rPr>
+              <w:t>RF-07</w:t>
+            </w:r>
+          </w:p>
+        </w:tc>
+        <w:tc>
+          <w:tcPr>
+            <w:tcW w:w="1698" w:type="dxa"/>
+            <w:tcBorders>
+              <w:top w:val="single" w:color="CCCCCC" w:sz="6"/>
+              <w:left w:val="single" w:color="CCCCCC" w:sz="6"/>
+              <w:bottom w:val="single" w:color="CCCCCC" w:sz="6"/>
+              <w:right w:val="single" w:color="CCCCCC" w:sz="6"/>
+            </w:tcBorders>
+            <w:tcMar/>
+            <w:vAlign w:val="top"/>
+          </w:tcPr>
+          <w:p>
+            <w:r>
+              <w:rPr>
+                <w:rFonts w:ascii="Calibri" w:hAnsi="Calibri" w:eastAsia="Calibri" w:cs="Calibri"/>
+                <w:b w:val="0"/>
+                <w:bCs w:val="0"/>
+                <w:sz w:val="22"/>
+                <w:szCs w:val="22"/>
+              </w:rPr>
+              <w:t>Adicionar nova especialidade médica.</w:t>
+            </w:r>
+          </w:p>
+        </w:tc>
+        <w:tc>
+          <w:tcPr>
+            <w:tcW w:w="1698" w:type="dxa"/>
+            <w:tcBorders>
+              <w:top w:val="single" w:color="CCCCCC" w:sz="6"/>
+              <w:left w:val="single" w:color="CCCCCC" w:sz="6"/>
+              <w:bottom w:val="single" w:color="CCCCCC" w:sz="6"/>
+              <w:right w:val="single" w:color="CCCCCC" w:sz="6"/>
+            </w:tcBorders>
+            <w:tcMar/>
+            <w:vAlign w:val="top"/>
+          </w:tcPr>
+          <w:p>
+            <w:r>
+              <w:rPr>
+                <w:rFonts w:ascii="Calibri" w:hAnsi="Calibri" w:eastAsia="Calibri" w:cs="Calibri"/>
+                <w:b w:val="0"/>
+                <w:bCs w:val="0"/>
+                <w:sz w:val="22"/>
+                <w:szCs w:val="22"/>
+              </w:rPr>
+              <w:t>O médico deve poder solicitar a atualização de suas especialidades, adicionando uma nova, por meio do envio da documentação, além de ter que aceitar os termos.</w:t>
+            </w:r>
+          </w:p>
+        </w:tc>
+        <w:tc>
+          <w:tcPr>
+            <w:tcW w:w="1698" w:type="dxa"/>
+            <w:tcBorders>
+              <w:top w:val="single" w:color="CCCCCC" w:sz="6"/>
+              <w:left w:val="single" w:color="CCCCCC" w:sz="6"/>
+              <w:bottom w:val="single" w:color="CCCCCC" w:sz="6"/>
+              <w:right w:val="single" w:color="CCCCCC" w:sz="6"/>
+            </w:tcBorders>
+            <w:tcMar/>
+            <w:vAlign w:val="top"/>
+          </w:tcPr>
+          <w:p>
+            <w:r>
+              <w:rPr>
+                <w:rFonts w:ascii="Calibri" w:hAnsi="Calibri" w:eastAsia="Calibri" w:cs="Calibri"/>
+                <w:b w:val="0"/>
+                <w:bCs w:val="0"/>
+                <w:sz w:val="22"/>
+                <w:szCs w:val="22"/>
+              </w:rPr>
+              <w:t>Média.</w:t>
+            </w:r>
+          </w:p>
+        </w:tc>
+        <w:tc>
+          <w:tcPr>
+            <w:tcW w:w="1698" w:type="dxa"/>
+            <w:tcBorders>
+              <w:top w:val="single" w:color="CCCCCC" w:sz="6"/>
+              <w:left w:val="single" w:color="CCCCCC" w:sz="6"/>
+              <w:bottom w:val="single" w:color="CCCCCC" w:sz="6"/>
+              <w:right w:val="single" w:color="CCCCCC" w:sz="6"/>
+            </w:tcBorders>
+            <w:tcMar/>
+            <w:vAlign w:val="top"/>
+          </w:tcPr>
+          <w:p>
+            <w:r>
+              <w:rPr>
+                <w:rFonts w:ascii="Calibri" w:hAnsi="Calibri" w:eastAsia="Calibri" w:cs="Calibri"/>
+                <w:b w:val="0"/>
+                <w:bCs w:val="0"/>
+                <w:sz w:val="22"/>
+                <w:szCs w:val="22"/>
+              </w:rPr>
+              <w:t>Alta.</w:t>
+            </w:r>
+          </w:p>
+        </w:tc>
+      </w:tr>
+      <w:tr>
+        <w:trPr>
+          <w:trHeight w:val="315"/>
+        </w:trPr>
+        <w:tc>
+          <w:tcPr>
+            <w:tcW w:w="1698" w:type="dxa"/>
+            <w:tcBorders>
+              <w:top w:val="single" w:color="CCCCCC" w:sz="6"/>
+              <w:left w:val="single" w:color="CCCCCC" w:sz="6"/>
+              <w:bottom w:val="single" w:color="CCCCCC" w:sz="6"/>
+              <w:right w:val="single" w:color="CCCCCC" w:sz="6"/>
+            </w:tcBorders>
+            <w:tcMar/>
+            <w:vAlign w:val="top"/>
+          </w:tcPr>
+          <w:p>
+            <w:r>
+              <w:rPr>
+                <w:rFonts w:ascii="Calibri" w:hAnsi="Calibri" w:eastAsia="Calibri" w:cs="Calibri"/>
+                <w:b w:val="1"/>
+                <w:bCs w:val="1"/>
+                <w:sz w:val="22"/>
+                <w:szCs w:val="22"/>
+              </w:rPr>
+              <w:t>RF-08</w:t>
+            </w:r>
+          </w:p>
+        </w:tc>
+        <w:tc>
+          <w:tcPr>
+            <w:tcW w:w="1698" w:type="dxa"/>
+            <w:tcBorders>
+              <w:top w:val="single" w:color="CCCCCC" w:sz="6"/>
+              <w:left w:val="single" w:color="CCCCCC" w:sz="6"/>
+              <w:bottom w:val="single" w:color="CCCCCC" w:sz="6"/>
+              <w:right w:val="single" w:color="CCCCCC" w:sz="6"/>
+            </w:tcBorders>
+            <w:tcMar/>
+            <w:vAlign w:val="top"/>
+          </w:tcPr>
+          <w:p>
+            <w:r>
+              <w:rPr>
+                <w:rFonts w:ascii="Calibri" w:hAnsi="Calibri" w:eastAsia="Calibri" w:cs="Calibri"/>
+                <w:b w:val="0"/>
+                <w:bCs w:val="0"/>
+                <w:sz w:val="22"/>
+                <w:szCs w:val="22"/>
+              </w:rPr>
+              <w:t>Correção da nova especialidade médica.</w:t>
+            </w:r>
+          </w:p>
+        </w:tc>
+        <w:tc>
+          <w:tcPr>
+            <w:tcW w:w="1698" w:type="dxa"/>
+            <w:tcBorders>
+              <w:top w:val="single" w:color="CCCCCC" w:sz="6"/>
+              <w:left w:val="single" w:color="CCCCCC" w:sz="6"/>
+              <w:bottom w:val="single" w:color="CCCCCC" w:sz="6"/>
+              <w:right w:val="single" w:color="CCCCCC" w:sz="6"/>
+            </w:tcBorders>
+            <w:tcMar/>
+            <w:vAlign w:val="top"/>
+          </w:tcPr>
+          <w:p>
+            <w:r>
+              <w:rPr>
+                <w:rFonts w:ascii="Calibri" w:hAnsi="Calibri" w:eastAsia="Calibri" w:cs="Calibri"/>
+                <w:b w:val="0"/>
+                <w:bCs w:val="0"/>
+                <w:sz w:val="22"/>
+                <w:szCs w:val="22"/>
+              </w:rPr>
+              <w:t>O médico deverá ver na sua tela de especialidades, a nova especialidade que foi negada, apresentando os campos e comentários do que foi negado, caso sua nova especialidade seja negada pelo usuário avaliador.</w:t>
+            </w:r>
+          </w:p>
+        </w:tc>
+        <w:tc>
+          <w:tcPr>
+            <w:tcW w:w="1698" w:type="dxa"/>
+            <w:tcBorders>
+              <w:top w:val="single" w:color="CCCCCC" w:sz="6"/>
+              <w:left w:val="single" w:color="CCCCCC" w:sz="6"/>
+              <w:bottom w:val="single" w:color="CCCCCC" w:sz="6"/>
+              <w:right w:val="single" w:color="CCCCCC" w:sz="6"/>
+            </w:tcBorders>
+            <w:tcMar/>
+            <w:vAlign w:val="top"/>
+          </w:tcPr>
+          <w:p>
+            <w:r>
+              <w:rPr>
+                <w:rFonts w:ascii="Calibri" w:hAnsi="Calibri" w:eastAsia="Calibri" w:cs="Calibri"/>
+                <w:b w:val="0"/>
+                <w:bCs w:val="0"/>
+                <w:sz w:val="22"/>
+                <w:szCs w:val="22"/>
+              </w:rPr>
+              <w:t>Baixa.</w:t>
+            </w:r>
+          </w:p>
+        </w:tc>
+        <w:tc>
+          <w:tcPr>
+            <w:tcW w:w="1698" w:type="dxa"/>
+            <w:tcBorders>
+              <w:top w:val="single" w:color="CCCCCC" w:sz="6"/>
+              <w:left w:val="single" w:color="CCCCCC" w:sz="6"/>
+              <w:bottom w:val="single" w:color="CCCCCC" w:sz="6"/>
+              <w:right w:val="single" w:color="CCCCCC" w:sz="6"/>
+            </w:tcBorders>
+            <w:tcMar/>
+            <w:vAlign w:val="top"/>
+          </w:tcPr>
+          <w:p>
+            <w:r>
+              <w:rPr>
+                <w:rFonts w:ascii="Calibri" w:hAnsi="Calibri" w:eastAsia="Calibri" w:cs="Calibri"/>
+                <w:b w:val="0"/>
+                <w:bCs w:val="0"/>
+                <w:sz w:val="22"/>
+                <w:szCs w:val="22"/>
+              </w:rPr>
+              <w:t>Alta.</w:t>
+            </w:r>
+          </w:p>
+        </w:tc>
+      </w:tr>
+      <w:tr>
+        <w:trPr>
+          <w:trHeight w:val="315"/>
+        </w:trPr>
+        <w:tc>
+          <w:tcPr>
+            <w:tcW w:w="1698" w:type="dxa"/>
+            <w:tcBorders>
+              <w:top w:val="single" w:color="CCCCCC" w:sz="6"/>
+              <w:left w:val="single" w:color="CCCCCC" w:sz="6"/>
+              <w:bottom w:val="single" w:color="CCCCCC" w:sz="6"/>
+              <w:right w:val="single" w:color="CCCCCC" w:sz="6"/>
+            </w:tcBorders>
+            <w:tcMar/>
+            <w:vAlign w:val="top"/>
+          </w:tcPr>
+          <w:p>
+            <w:r>
+              <w:rPr>
+                <w:rFonts w:ascii="Calibri" w:hAnsi="Calibri" w:eastAsia="Calibri" w:cs="Calibri"/>
+                <w:b w:val="1"/>
+                <w:bCs w:val="1"/>
+                <w:sz w:val="22"/>
+                <w:szCs w:val="22"/>
+              </w:rPr>
+              <w:t>RF-09</w:t>
+            </w:r>
+          </w:p>
+        </w:tc>
+        <w:tc>
+          <w:tcPr>
+            <w:tcW w:w="1698" w:type="dxa"/>
+            <w:tcBorders>
+              <w:top w:val="single" w:color="CCCCCC" w:sz="6"/>
+              <w:left w:val="single" w:color="CCCCCC" w:sz="6"/>
+              <w:bottom w:val="single" w:color="CCCCCC" w:sz="6"/>
+              <w:right w:val="single" w:color="CCCCCC" w:sz="6"/>
+            </w:tcBorders>
+            <w:tcMar/>
+            <w:vAlign w:val="top"/>
+          </w:tcPr>
+          <w:p>
+            <w:r>
+              <w:rPr>
+                <w:rFonts w:ascii="Calibri" w:hAnsi="Calibri" w:eastAsia="Calibri" w:cs="Calibri"/>
+                <w:b w:val="0"/>
+                <w:bCs w:val="0"/>
+                <w:sz w:val="22"/>
+                <w:szCs w:val="22"/>
+              </w:rPr>
+              <w:t>Ver candidaturas e avaliar.</w:t>
+            </w:r>
+          </w:p>
+        </w:tc>
+        <w:tc>
+          <w:tcPr>
+            <w:tcW w:w="1698" w:type="dxa"/>
+            <w:tcBorders>
+              <w:top w:val="single" w:color="CCCCCC" w:sz="6"/>
+              <w:left w:val="single" w:color="CCCCCC" w:sz="6"/>
+              <w:bottom w:val="single" w:color="CCCCCC" w:sz="6"/>
+              <w:right w:val="single" w:color="CCCCCC" w:sz="6"/>
+            </w:tcBorders>
+            <w:tcMar/>
+            <w:vAlign w:val="top"/>
+          </w:tcPr>
+          <w:p>
+            <w:r>
+              <w:rPr>
+                <w:rFonts w:ascii="Calibri" w:hAnsi="Calibri" w:eastAsia="Calibri" w:cs="Calibri"/>
+                <w:b w:val="0"/>
+                <w:bCs w:val="0"/>
+                <w:sz w:val="22"/>
+                <w:szCs w:val="22"/>
+              </w:rPr>
+              <w:t>O usuário avaliadores devem poder visualizar e avaliar (aprovar e negar) as candidaturas enviadas pelos médicos.</w:t>
+            </w:r>
+          </w:p>
+        </w:tc>
+        <w:tc>
+          <w:tcPr>
+            <w:tcW w:w="1698" w:type="dxa"/>
+            <w:tcBorders>
+              <w:top w:val="single" w:color="CCCCCC" w:sz="6"/>
+              <w:left w:val="single" w:color="CCCCCC" w:sz="6"/>
+              <w:bottom w:val="single" w:color="CCCCCC" w:sz="6"/>
+              <w:right w:val="single" w:color="CCCCCC" w:sz="6"/>
+            </w:tcBorders>
+            <w:tcMar/>
+            <w:vAlign w:val="top"/>
+          </w:tcPr>
+          <w:p>
+            <w:r>
+              <w:rPr>
+                <w:rFonts w:ascii="Calibri" w:hAnsi="Calibri" w:eastAsia="Calibri" w:cs="Calibri"/>
+                <w:b w:val="0"/>
+                <w:bCs w:val="0"/>
+                <w:sz w:val="22"/>
+                <w:szCs w:val="22"/>
+              </w:rPr>
+              <w:t>Alta.</w:t>
+            </w:r>
+          </w:p>
+        </w:tc>
+        <w:tc>
+          <w:tcPr>
+            <w:tcW w:w="1698" w:type="dxa"/>
+            <w:tcBorders>
+              <w:top w:val="single" w:color="CCCCCC" w:sz="6"/>
+              <w:left w:val="single" w:color="CCCCCC" w:sz="6"/>
+              <w:bottom w:val="single" w:color="CCCCCC" w:sz="6"/>
+              <w:right w:val="single" w:color="CCCCCC" w:sz="6"/>
+            </w:tcBorders>
+            <w:tcMar/>
+            <w:vAlign w:val="top"/>
+          </w:tcPr>
+          <w:p>
+            <w:r>
+              <w:rPr>
+                <w:rFonts w:ascii="Calibri" w:hAnsi="Calibri" w:eastAsia="Calibri" w:cs="Calibri"/>
+                <w:b w:val="0"/>
+                <w:bCs w:val="0"/>
+                <w:sz w:val="22"/>
+                <w:szCs w:val="22"/>
+              </w:rPr>
+              <w:t>Média.</w:t>
+            </w:r>
+          </w:p>
+        </w:tc>
+      </w:tr>
+      <w:tr>
+        <w:trPr>
+          <w:trHeight w:val="315"/>
+        </w:trPr>
+        <w:tc>
+          <w:tcPr>
+            <w:tcW w:w="1698" w:type="dxa"/>
+            <w:tcBorders>
+              <w:top w:val="single" w:color="CCCCCC" w:sz="6"/>
+              <w:left w:val="single" w:color="CCCCCC" w:sz="6"/>
+              <w:bottom w:val="single" w:color="CCCCCC" w:sz="6"/>
+              <w:right w:val="single" w:color="CCCCCC" w:sz="6"/>
+            </w:tcBorders>
+            <w:tcMar/>
+            <w:vAlign w:val="top"/>
+          </w:tcPr>
+          <w:p>
+            <w:r>
+              <w:rPr>
+                <w:rFonts w:ascii="Calibri" w:hAnsi="Calibri" w:eastAsia="Calibri" w:cs="Calibri"/>
+                <w:b w:val="1"/>
+                <w:bCs w:val="1"/>
+                <w:sz w:val="22"/>
+                <w:szCs w:val="22"/>
+              </w:rPr>
+              <w:t>RF-10</w:t>
+            </w:r>
+          </w:p>
+        </w:tc>
+        <w:tc>
+          <w:tcPr>
+            <w:tcW w:w="1698" w:type="dxa"/>
+            <w:tcBorders>
+              <w:top w:val="single" w:color="CCCCCC" w:sz="6"/>
+              <w:left w:val="single" w:color="CCCCCC" w:sz="6"/>
+              <w:bottom w:val="single" w:color="CCCCCC" w:sz="6"/>
+              <w:right w:val="single" w:color="CCCCCC" w:sz="6"/>
+            </w:tcBorders>
+            <w:tcMar/>
+            <w:vAlign w:val="top"/>
+          </w:tcPr>
+          <w:p>
+            <w:r>
+              <w:rPr>
+                <w:rFonts w:ascii="Calibri" w:hAnsi="Calibri" w:eastAsia="Calibri" w:cs="Calibri"/>
+                <w:b w:val="0"/>
+                <w:bCs w:val="0"/>
+                <w:sz w:val="22"/>
+                <w:szCs w:val="22"/>
+              </w:rPr>
+              <w:t>Retornar avaliação das candidaturas.</w:t>
+            </w:r>
+          </w:p>
+        </w:tc>
+        <w:tc>
+          <w:tcPr>
+            <w:tcW w:w="1698" w:type="dxa"/>
+            <w:tcBorders>
+              <w:top w:val="single" w:color="CCCCCC" w:sz="6"/>
+              <w:left w:val="single" w:color="CCCCCC" w:sz="6"/>
+              <w:bottom w:val="single" w:color="CCCCCC" w:sz="6"/>
+              <w:right w:val="single" w:color="CCCCCC" w:sz="6"/>
+            </w:tcBorders>
+            <w:tcMar/>
+            <w:vAlign w:val="top"/>
+          </w:tcPr>
+          <w:p>
+            <w:r>
+              <w:rPr>
+                <w:rFonts w:ascii="Calibri" w:hAnsi="Calibri" w:eastAsia="Calibri" w:cs="Calibri"/>
+                <w:b w:val="0"/>
+                <w:bCs w:val="0"/>
+                <w:sz w:val="22"/>
+                <w:szCs w:val="22"/>
+              </w:rPr>
+              <w:t>O usuário administrador deve retornar a resposta da candidatura do médico, anexando ou não (caso seja negada) os documentos com as assinaturas do coordenador clínico, diretor clínico e diretor técnico.</w:t>
+            </w:r>
+          </w:p>
+        </w:tc>
+        <w:tc>
+          <w:tcPr>
+            <w:tcW w:w="1698" w:type="dxa"/>
+            <w:tcBorders>
+              <w:top w:val="single" w:color="CCCCCC" w:sz="6"/>
+              <w:left w:val="single" w:color="CCCCCC" w:sz="6"/>
+              <w:bottom w:val="single" w:color="CCCCCC" w:sz="6"/>
+              <w:right w:val="single" w:color="CCCCCC" w:sz="6"/>
+            </w:tcBorders>
+            <w:tcMar/>
+            <w:vAlign w:val="top"/>
+          </w:tcPr>
+          <w:p>
+            <w:r>
+              <w:rPr>
+                <w:rFonts w:ascii="Calibri" w:hAnsi="Calibri" w:eastAsia="Calibri" w:cs="Calibri"/>
+                <w:b w:val="0"/>
+                <w:bCs w:val="0"/>
+                <w:sz w:val="22"/>
+                <w:szCs w:val="22"/>
+              </w:rPr>
+              <w:t>Alta.</w:t>
+            </w:r>
+          </w:p>
+        </w:tc>
+        <w:tc>
+          <w:tcPr>
+            <w:tcW w:w="1698" w:type="dxa"/>
+            <w:tcBorders>
+              <w:top w:val="single" w:color="CCCCCC" w:sz="6"/>
+              <w:left w:val="single" w:color="CCCCCC" w:sz="6"/>
+              <w:bottom w:val="single" w:color="CCCCCC" w:sz="6"/>
+              <w:right w:val="single" w:color="CCCCCC" w:sz="6"/>
+            </w:tcBorders>
+            <w:tcMar/>
+            <w:vAlign w:val="top"/>
+          </w:tcPr>
+          <w:p>
+            <w:r>
+              <w:rPr>
+                <w:rFonts w:ascii="Calibri" w:hAnsi="Calibri" w:eastAsia="Calibri" w:cs="Calibri"/>
+                <w:b w:val="0"/>
+                <w:bCs w:val="0"/>
+                <w:sz w:val="22"/>
+                <w:szCs w:val="22"/>
+              </w:rPr>
+              <w:t>Média.</w:t>
+            </w:r>
+          </w:p>
+        </w:tc>
+      </w:tr>
+      <w:tr>
+        <w:trPr>
+          <w:trHeight w:val="315"/>
+        </w:trPr>
+        <w:tc>
+          <w:tcPr>
+            <w:tcW w:w="1698" w:type="dxa"/>
+            <w:tcBorders>
+              <w:top w:val="single" w:color="CCCCCC" w:sz="6"/>
+              <w:left w:val="single" w:color="CCCCCC" w:sz="6"/>
+              <w:bottom w:val="single" w:color="CCCCCC" w:sz="6"/>
+              <w:right w:val="single" w:color="CCCCCC" w:sz="6"/>
+            </w:tcBorders>
+            <w:tcMar/>
+            <w:vAlign w:val="top"/>
+          </w:tcPr>
+          <w:p>
+            <w:r>
+              <w:rPr>
+                <w:rFonts w:ascii="Calibri" w:hAnsi="Calibri" w:eastAsia="Calibri" w:cs="Calibri"/>
+                <w:b w:val="1"/>
+                <w:bCs w:val="1"/>
+                <w:sz w:val="22"/>
+                <w:szCs w:val="22"/>
+              </w:rPr>
+              <w:t>RF-11</w:t>
+            </w:r>
+          </w:p>
+        </w:tc>
+        <w:tc>
+          <w:tcPr>
+            <w:tcW w:w="1698" w:type="dxa"/>
+            <w:tcBorders>
+              <w:top w:val="single" w:color="CCCCCC" w:sz="6"/>
+              <w:left w:val="single" w:color="CCCCCC" w:sz="6"/>
+              <w:bottom w:val="single" w:color="CCCCCC" w:sz="6"/>
+              <w:right w:val="single" w:color="CCCCCC" w:sz="6"/>
+            </w:tcBorders>
+            <w:tcMar/>
+            <w:vAlign w:val="top"/>
+          </w:tcPr>
+          <w:p>
+            <w:r>
+              <w:rPr>
+                <w:rFonts w:ascii="Calibri" w:hAnsi="Calibri" w:eastAsia="Calibri" w:cs="Calibri"/>
+                <w:b w:val="0"/>
+                <w:bCs w:val="0"/>
+                <w:sz w:val="22"/>
+                <w:szCs w:val="22"/>
+              </w:rPr>
+              <w:t>Retornar avaliação incremento de especialidade.</w:t>
+            </w:r>
+          </w:p>
+        </w:tc>
+        <w:tc>
+          <w:tcPr>
+            <w:tcW w:w="1698" w:type="dxa"/>
+            <w:tcBorders>
+              <w:top w:val="single" w:color="CCCCCC" w:sz="6"/>
+              <w:left w:val="single" w:color="CCCCCC" w:sz="6"/>
+              <w:bottom w:val="single" w:color="CCCCCC" w:sz="6"/>
+              <w:right w:val="single" w:color="CCCCCC" w:sz="6"/>
+            </w:tcBorders>
+            <w:tcMar/>
+            <w:vAlign w:val="top"/>
+          </w:tcPr>
+          <w:p>
+            <w:r>
+              <w:rPr>
+                <w:rFonts w:ascii="Calibri" w:hAnsi="Calibri" w:eastAsia="Calibri" w:cs="Calibri"/>
+                <w:b w:val="0"/>
+                <w:bCs w:val="0"/>
+                <w:sz w:val="22"/>
+                <w:szCs w:val="22"/>
+              </w:rPr>
+              <w:t>O usuário administrador deve retornar a resposta do cadastro de novas especialidades do médico, sendo negada ou aprovada.</w:t>
+            </w:r>
+          </w:p>
+        </w:tc>
+        <w:tc>
+          <w:tcPr>
+            <w:tcW w:w="1698" w:type="dxa"/>
+            <w:tcBorders>
+              <w:top w:val="single" w:color="CCCCCC" w:sz="6"/>
+              <w:left w:val="single" w:color="CCCCCC" w:sz="6"/>
+              <w:bottom w:val="single" w:color="CCCCCC" w:sz="6"/>
+              <w:right w:val="single" w:color="CCCCCC" w:sz="6"/>
+            </w:tcBorders>
+            <w:tcMar/>
+            <w:vAlign w:val="top"/>
+          </w:tcPr>
+          <w:p>
+            <w:r>
+              <w:rPr>
+                <w:rFonts w:ascii="Calibri" w:hAnsi="Calibri" w:eastAsia="Calibri" w:cs="Calibri"/>
+                <w:b w:val="0"/>
+                <w:bCs w:val="0"/>
+                <w:sz w:val="22"/>
+                <w:szCs w:val="22"/>
+              </w:rPr>
+              <w:t>Baixo.</w:t>
+            </w:r>
+          </w:p>
+        </w:tc>
+        <w:tc>
+          <w:tcPr>
+            <w:tcW w:w="1698" w:type="dxa"/>
+            <w:tcBorders>
+              <w:top w:val="single" w:color="CCCCCC" w:sz="6"/>
+              <w:left w:val="single" w:color="CCCCCC" w:sz="6"/>
+              <w:bottom w:val="single" w:color="CCCCCC" w:sz="6"/>
+              <w:right w:val="single" w:color="CCCCCC" w:sz="6"/>
+            </w:tcBorders>
+            <w:tcMar/>
+            <w:vAlign w:val="top"/>
+          </w:tcPr>
+          <w:p>
+            <w:r>
+              <w:rPr>
+                <w:rFonts w:ascii="Calibri" w:hAnsi="Calibri" w:eastAsia="Calibri" w:cs="Calibri"/>
+                <w:b w:val="0"/>
+                <w:bCs w:val="0"/>
+                <w:sz w:val="22"/>
+                <w:szCs w:val="22"/>
+              </w:rPr>
+              <w:t>Média.</w:t>
+            </w:r>
+          </w:p>
+        </w:tc>
+      </w:tr>
+      <w:tr>
+        <w:trPr>
+          <w:trHeight w:val="315"/>
+        </w:trPr>
+        <w:tc>
+          <w:tcPr>
+            <w:tcW w:w="1698" w:type="dxa"/>
+            <w:tcBorders>
+              <w:top w:val="single" w:color="CCCCCC" w:sz="6"/>
+              <w:left w:val="single" w:color="CCCCCC" w:sz="6"/>
+              <w:bottom w:val="single" w:color="CCCCCC" w:sz="6"/>
+              <w:right w:val="single" w:color="CCCCCC" w:sz="6"/>
+            </w:tcBorders>
+            <w:tcMar/>
+            <w:vAlign w:val="top"/>
+          </w:tcPr>
+          <w:p>
+            <w:r>
+              <w:rPr>
+                <w:rFonts w:ascii="Calibri" w:hAnsi="Calibri" w:eastAsia="Calibri" w:cs="Calibri"/>
+                <w:b w:val="1"/>
+                <w:bCs w:val="1"/>
+                <w:sz w:val="22"/>
+                <w:szCs w:val="22"/>
+              </w:rPr>
+              <w:t>RF-12</w:t>
+            </w:r>
+          </w:p>
+        </w:tc>
+        <w:tc>
+          <w:tcPr>
+            <w:tcW w:w="1698" w:type="dxa"/>
+            <w:tcBorders>
+              <w:top w:val="single" w:color="CCCCCC" w:sz="6"/>
+              <w:left w:val="single" w:color="CCCCCC" w:sz="6"/>
+              <w:bottom w:val="single" w:color="CCCCCC" w:sz="6"/>
+              <w:right w:val="single" w:color="CCCCCC" w:sz="6"/>
+            </w:tcBorders>
+            <w:tcMar/>
+            <w:vAlign w:val="top"/>
+          </w:tcPr>
+          <w:p>
+            <w:r>
+              <w:rPr>
+                <w:rFonts w:ascii="Calibri" w:hAnsi="Calibri" w:eastAsia="Calibri" w:cs="Calibri"/>
+                <w:b w:val="0"/>
+                <w:bCs w:val="0"/>
+                <w:sz w:val="22"/>
+                <w:szCs w:val="22"/>
+              </w:rPr>
+              <w:t>Controle de unidades.</w:t>
+            </w:r>
+          </w:p>
+        </w:tc>
+        <w:tc>
+          <w:tcPr>
+            <w:tcW w:w="1698" w:type="dxa"/>
+            <w:tcBorders>
+              <w:top w:val="single" w:color="CCCCCC" w:sz="6"/>
+              <w:left w:val="single" w:color="CCCCCC" w:sz="6"/>
+              <w:bottom w:val="single" w:color="CCCCCC" w:sz="6"/>
+              <w:right w:val="single" w:color="CCCCCC" w:sz="6"/>
+            </w:tcBorders>
+            <w:tcMar/>
+            <w:vAlign w:val="top"/>
+          </w:tcPr>
+          <w:p>
+            <w:r>
+              <w:rPr>
+                <w:rFonts w:ascii="Calibri" w:hAnsi="Calibri" w:eastAsia="Calibri" w:cs="Calibri"/>
+                <w:b w:val="0"/>
+                <w:bCs w:val="0"/>
+                <w:sz w:val="22"/>
+                <w:szCs w:val="22"/>
+              </w:rPr>
+              <w:t>O administrador deve poder cadastrar, atualizar (podendo ativar e desativar), deletar e visualizar unidades do hospital.</w:t>
+            </w:r>
+          </w:p>
+        </w:tc>
+        <w:tc>
+          <w:tcPr>
+            <w:tcW w:w="1698" w:type="dxa"/>
+            <w:tcBorders>
+              <w:top w:val="single" w:color="CCCCCC" w:sz="6"/>
+              <w:left w:val="single" w:color="CCCCCC" w:sz="6"/>
+              <w:bottom w:val="single" w:color="CCCCCC" w:sz="6"/>
+              <w:right w:val="single" w:color="CCCCCC" w:sz="6"/>
+            </w:tcBorders>
+            <w:tcMar/>
+            <w:vAlign w:val="top"/>
+          </w:tcPr>
+          <w:p>
+            <w:r>
+              <w:rPr>
+                <w:rFonts w:ascii="Calibri" w:hAnsi="Calibri" w:eastAsia="Calibri" w:cs="Calibri"/>
+                <w:b w:val="0"/>
+                <w:bCs w:val="0"/>
+                <w:sz w:val="22"/>
+                <w:szCs w:val="22"/>
+              </w:rPr>
+              <w:t>Média.</w:t>
+            </w:r>
+          </w:p>
+        </w:tc>
+        <w:tc>
+          <w:tcPr>
+            <w:tcW w:w="1698" w:type="dxa"/>
+            <w:tcBorders>
+              <w:top w:val="single" w:color="CCCCCC" w:sz="6"/>
+              <w:left w:val="single" w:color="CCCCCC" w:sz="6"/>
+              <w:bottom w:val="single" w:color="CCCCCC" w:sz="6"/>
+              <w:right w:val="single" w:color="CCCCCC" w:sz="6"/>
+            </w:tcBorders>
+            <w:tcMar/>
+            <w:vAlign w:val="top"/>
+          </w:tcPr>
+          <w:p>
+            <w:r>
+              <w:rPr>
+                <w:rFonts w:ascii="Calibri" w:hAnsi="Calibri" w:eastAsia="Calibri" w:cs="Calibri"/>
+                <w:b w:val="0"/>
+                <w:bCs w:val="0"/>
+                <w:sz w:val="22"/>
+                <w:szCs w:val="22"/>
+              </w:rPr>
+              <w:t>Baixa.</w:t>
+            </w:r>
+          </w:p>
+        </w:tc>
+      </w:tr>
+      <w:tr>
+        <w:trPr>
+          <w:trHeight w:val="315"/>
+        </w:trPr>
+        <w:tc>
+          <w:tcPr>
+            <w:tcW w:w="1698" w:type="dxa"/>
+            <w:tcBorders>
+              <w:top w:val="single" w:color="CCCCCC" w:sz="6"/>
+              <w:left w:val="single" w:color="CCCCCC" w:sz="6"/>
+              <w:bottom w:val="single" w:color="CCCCCC" w:sz="6"/>
+              <w:right w:val="single" w:color="CCCCCC" w:sz="6"/>
+            </w:tcBorders>
+            <w:tcMar/>
+            <w:vAlign w:val="top"/>
+          </w:tcPr>
+          <w:p>
+            <w:r>
+              <w:rPr>
+                <w:rFonts w:ascii="Calibri" w:hAnsi="Calibri" w:eastAsia="Calibri" w:cs="Calibri"/>
+                <w:b w:val="1"/>
+                <w:bCs w:val="1"/>
+                <w:sz w:val="22"/>
+                <w:szCs w:val="22"/>
+              </w:rPr>
+              <w:t>RF-13</w:t>
+            </w:r>
+          </w:p>
+        </w:tc>
+        <w:tc>
+          <w:tcPr>
+            <w:tcW w:w="1698" w:type="dxa"/>
+            <w:tcBorders>
+              <w:top w:val="single" w:color="CCCCCC" w:sz="6"/>
+              <w:left w:val="single" w:color="CCCCCC" w:sz="6"/>
+              <w:bottom w:val="single" w:color="CCCCCC" w:sz="6"/>
+              <w:right w:val="single" w:color="CCCCCC" w:sz="6"/>
+            </w:tcBorders>
+            <w:tcMar/>
+            <w:vAlign w:val="top"/>
+          </w:tcPr>
+          <w:p>
+            <w:r>
+              <w:rPr>
+                <w:rFonts w:ascii="Calibri" w:hAnsi="Calibri" w:eastAsia="Calibri" w:cs="Calibri"/>
+                <w:b w:val="0"/>
+                <w:bCs w:val="0"/>
+                <w:sz w:val="22"/>
+                <w:szCs w:val="22"/>
+              </w:rPr>
+              <w:t>Controle de vídeos de treinamento.</w:t>
+            </w:r>
+          </w:p>
+        </w:tc>
+        <w:tc>
+          <w:tcPr>
+            <w:tcW w:w="1698" w:type="dxa"/>
+            <w:tcBorders>
+              <w:top w:val="single" w:color="CCCCCC" w:sz="6"/>
+              <w:left w:val="single" w:color="CCCCCC" w:sz="6"/>
+              <w:bottom w:val="single" w:color="CCCCCC" w:sz="6"/>
+              <w:right w:val="single" w:color="CCCCCC" w:sz="6"/>
+            </w:tcBorders>
+            <w:tcMar/>
+            <w:vAlign w:val="top"/>
+          </w:tcPr>
+          <w:p>
+            <w:r>
+              <w:rPr>
+                <w:rFonts w:ascii="Calibri" w:hAnsi="Calibri" w:eastAsia="Calibri" w:cs="Calibri"/>
+                <w:b w:val="0"/>
+                <w:bCs w:val="0"/>
+                <w:sz w:val="22"/>
+                <w:szCs w:val="22"/>
+              </w:rPr>
+              <w:t>O administrador deve poder alterar o vídeo de treinamento de conclusão do cadastro do médico.</w:t>
+            </w:r>
+          </w:p>
+        </w:tc>
+        <w:tc>
+          <w:tcPr>
+            <w:tcW w:w="1698" w:type="dxa"/>
+            <w:tcBorders>
+              <w:top w:val="single" w:color="CCCCCC" w:sz="6"/>
+              <w:left w:val="single" w:color="CCCCCC" w:sz="6"/>
+              <w:bottom w:val="single" w:color="CCCCCC" w:sz="6"/>
+              <w:right w:val="single" w:color="CCCCCC" w:sz="6"/>
+            </w:tcBorders>
+            <w:tcMar/>
+            <w:vAlign w:val="top"/>
+          </w:tcPr>
+          <w:p>
+            <w:r>
+              <w:rPr>
+                <w:rFonts w:ascii="Calibri" w:hAnsi="Calibri" w:eastAsia="Calibri" w:cs="Calibri"/>
+                <w:b w:val="0"/>
+                <w:bCs w:val="0"/>
+                <w:sz w:val="22"/>
+                <w:szCs w:val="22"/>
+              </w:rPr>
+              <w:t>Baixa.</w:t>
+            </w:r>
+          </w:p>
+        </w:tc>
+        <w:tc>
+          <w:tcPr>
+            <w:tcW w:w="1698" w:type="dxa"/>
+            <w:tcBorders>
+              <w:top w:val="single" w:color="CCCCCC" w:sz="6"/>
+              <w:left w:val="single" w:color="CCCCCC" w:sz="6"/>
+              <w:bottom w:val="single" w:color="CCCCCC" w:sz="6"/>
+              <w:right w:val="single" w:color="CCCCCC" w:sz="6"/>
+            </w:tcBorders>
+            <w:tcMar/>
+            <w:vAlign w:val="top"/>
+          </w:tcPr>
+          <w:p>
+            <w:r>
+              <w:rPr>
+                <w:rFonts w:ascii="Calibri" w:hAnsi="Calibri" w:eastAsia="Calibri" w:cs="Calibri"/>
+                <w:b w:val="0"/>
+                <w:bCs w:val="0"/>
+                <w:sz w:val="22"/>
+                <w:szCs w:val="22"/>
+              </w:rPr>
+              <w:t>Baixa.</w:t>
+            </w:r>
+          </w:p>
+        </w:tc>
+      </w:tr>
+      <w:tr>
+        <w:trPr>
+          <w:trHeight w:val="315"/>
+        </w:trPr>
+        <w:tc>
+          <w:tcPr>
+            <w:tcW w:w="1698" w:type="dxa"/>
+            <w:tcBorders>
+              <w:top w:val="single" w:color="CCCCCC" w:sz="6"/>
+              <w:left w:val="single" w:color="CCCCCC" w:sz="6"/>
+              <w:bottom w:val="single" w:color="CCCCCC" w:sz="6"/>
+              <w:right w:val="single" w:color="CCCCCC" w:sz="6"/>
+            </w:tcBorders>
+            <w:tcMar/>
+            <w:vAlign w:val="top"/>
+          </w:tcPr>
+          <w:p>
+            <w:r>
+              <w:rPr>
+                <w:rFonts w:ascii="Calibri" w:hAnsi="Calibri" w:eastAsia="Calibri" w:cs="Calibri"/>
+                <w:b w:val="1"/>
+                <w:bCs w:val="1"/>
+                <w:sz w:val="22"/>
+                <w:szCs w:val="22"/>
+              </w:rPr>
+              <w:t>RF-14</w:t>
+            </w:r>
+          </w:p>
+        </w:tc>
+        <w:tc>
+          <w:tcPr>
+            <w:tcW w:w="1698" w:type="dxa"/>
+            <w:tcBorders>
+              <w:top w:val="single" w:color="CCCCCC" w:sz="6"/>
+              <w:left w:val="single" w:color="CCCCCC" w:sz="6"/>
+              <w:bottom w:val="single" w:color="CCCCCC" w:sz="6"/>
+              <w:right w:val="single" w:color="CCCCCC" w:sz="6"/>
+            </w:tcBorders>
+            <w:tcMar/>
+            <w:vAlign w:val="top"/>
+          </w:tcPr>
+          <w:p>
+            <w:r>
+              <w:rPr>
+                <w:rFonts w:ascii="Calibri" w:hAnsi="Calibri" w:eastAsia="Calibri" w:cs="Calibri"/>
+                <w:b w:val="0"/>
+                <w:bCs w:val="0"/>
+                <w:sz w:val="22"/>
+                <w:szCs w:val="22"/>
+              </w:rPr>
+              <w:t>Gráficos de especialidades dos médicos.</w:t>
+            </w:r>
+          </w:p>
+        </w:tc>
+        <w:tc>
+          <w:tcPr>
+            <w:tcW w:w="1698" w:type="dxa"/>
+            <w:tcBorders>
+              <w:top w:val="single" w:color="CCCCCC" w:sz="6"/>
+              <w:left w:val="single" w:color="CCCCCC" w:sz="6"/>
+              <w:bottom w:val="single" w:color="CCCCCC" w:sz="6"/>
+              <w:right w:val="single" w:color="CCCCCC" w:sz="6"/>
+            </w:tcBorders>
+            <w:tcMar/>
+            <w:vAlign w:val="top"/>
+          </w:tcPr>
+          <w:p>
+            <w:r>
+              <w:rPr>
+                <w:rFonts w:ascii="Calibri" w:hAnsi="Calibri" w:eastAsia="Calibri" w:cs="Calibri"/>
+                <w:b w:val="0"/>
+                <w:bCs w:val="0"/>
+                <w:sz w:val="22"/>
+                <w:szCs w:val="22"/>
+              </w:rPr>
+              <w:t>O administrador poderá visualizar um gráfico de pizza de quais especialidades estão cadastradas.</w:t>
+            </w:r>
+          </w:p>
+        </w:tc>
+        <w:tc>
+          <w:tcPr>
+            <w:tcW w:w="1698" w:type="dxa"/>
+            <w:tcBorders>
+              <w:top w:val="single" w:color="CCCCCC" w:sz="6"/>
+              <w:left w:val="single" w:color="CCCCCC" w:sz="6"/>
+              <w:bottom w:val="single" w:color="CCCCCC" w:sz="6"/>
+              <w:right w:val="single" w:color="CCCCCC" w:sz="6"/>
+            </w:tcBorders>
+            <w:tcMar/>
+            <w:vAlign w:val="top"/>
+          </w:tcPr>
+          <w:p>
+            <w:r>
+              <w:rPr>
+                <w:rFonts w:ascii="Calibri" w:hAnsi="Calibri" w:eastAsia="Calibri" w:cs="Calibri"/>
+                <w:b w:val="0"/>
+                <w:bCs w:val="0"/>
+                <w:sz w:val="22"/>
+                <w:szCs w:val="22"/>
+              </w:rPr>
+              <w:t>Baixa.</w:t>
+            </w:r>
+          </w:p>
+        </w:tc>
+        <w:tc>
+          <w:tcPr>
+            <w:tcW w:w="1698" w:type="dxa"/>
+            <w:tcBorders>
+              <w:top w:val="single" w:color="CCCCCC" w:sz="6"/>
+              <w:left w:val="single" w:color="CCCCCC" w:sz="6"/>
+              <w:bottom w:val="single" w:color="CCCCCC" w:sz="6"/>
+              <w:right w:val="single" w:color="CCCCCC" w:sz="6"/>
+            </w:tcBorders>
+            <w:tcMar/>
+            <w:vAlign w:val="top"/>
+          </w:tcPr>
+          <w:p>
+            <w:r>
+              <w:rPr>
+                <w:rFonts w:ascii="Calibri" w:hAnsi="Calibri" w:eastAsia="Calibri" w:cs="Calibri"/>
+                <w:b w:val="0"/>
+                <w:bCs w:val="0"/>
+                <w:sz w:val="22"/>
+                <w:szCs w:val="22"/>
+              </w:rPr>
+              <w:t>Média.</w:t>
+            </w:r>
+          </w:p>
+        </w:tc>
+      </w:tr>
+      <w:tr>
+        <w:trPr>
+          <w:trHeight w:val="315"/>
+        </w:trPr>
+        <w:tc>
+          <w:tcPr>
+            <w:tcW w:w="1698" w:type="dxa"/>
+            <w:tcBorders>
+              <w:top w:val="single" w:color="CCCCCC" w:sz="6"/>
+              <w:left w:val="single" w:color="CCCCCC" w:sz="6"/>
+              <w:bottom w:val="single" w:color="CCCCCC" w:sz="6"/>
+              <w:right w:val="single" w:color="CCCCCC" w:sz="6"/>
+            </w:tcBorders>
+            <w:tcMar/>
+            <w:vAlign w:val="top"/>
+          </w:tcPr>
+          <w:p>
+            <w:r>
+              <w:rPr>
+                <w:rFonts w:ascii="Calibri" w:hAnsi="Calibri" w:eastAsia="Calibri" w:cs="Calibri"/>
+                <w:b w:val="1"/>
+                <w:bCs w:val="1"/>
+                <w:sz w:val="22"/>
+                <w:szCs w:val="22"/>
+              </w:rPr>
+              <w:t>RF-15</w:t>
+            </w:r>
+          </w:p>
+        </w:tc>
+        <w:tc>
+          <w:tcPr>
+            <w:tcW w:w="1698" w:type="dxa"/>
+            <w:tcBorders>
+              <w:top w:val="single" w:color="CCCCCC" w:sz="6"/>
+              <w:left w:val="single" w:color="CCCCCC" w:sz="6"/>
+              <w:bottom w:val="single" w:color="CCCCCC" w:sz="6"/>
+              <w:right w:val="single" w:color="CCCCCC" w:sz="6"/>
+            </w:tcBorders>
+            <w:tcMar/>
+            <w:vAlign w:val="top"/>
+          </w:tcPr>
+          <w:p>
+            <w:r>
+              <w:rPr>
+                <w:rFonts w:ascii="Calibri" w:hAnsi="Calibri" w:eastAsia="Calibri" w:cs="Calibri"/>
+                <w:b w:val="0"/>
+                <w:bCs w:val="0"/>
+                <w:sz w:val="22"/>
+                <w:szCs w:val="22"/>
+              </w:rPr>
+              <w:t>Gráficos de médicos cadastrados por período.</w:t>
+            </w:r>
+          </w:p>
+        </w:tc>
+        <w:tc>
+          <w:tcPr>
+            <w:tcW w:w="1698" w:type="dxa"/>
+            <w:tcBorders>
+              <w:top w:val="single" w:color="CCCCCC" w:sz="6"/>
+              <w:left w:val="single" w:color="CCCCCC" w:sz="6"/>
+              <w:bottom w:val="single" w:color="CCCCCC" w:sz="6"/>
+              <w:right w:val="single" w:color="CCCCCC" w:sz="6"/>
+            </w:tcBorders>
+            <w:tcMar/>
+            <w:vAlign w:val="top"/>
+          </w:tcPr>
+          <w:p>
+            <w:r>
+              <w:rPr>
+                <w:rFonts w:ascii="Calibri" w:hAnsi="Calibri" w:eastAsia="Calibri" w:cs="Calibri"/>
+                <w:b w:val="0"/>
+                <w:bCs w:val="0"/>
+                <w:sz w:val="22"/>
+                <w:szCs w:val="22"/>
+              </w:rPr>
+              <w:t>O administrador poderá visualizar um gráfico de barras de quantos médicos estão sendo cadastrador por período.</w:t>
+            </w:r>
+          </w:p>
+        </w:tc>
+        <w:tc>
+          <w:tcPr>
+            <w:tcW w:w="1698" w:type="dxa"/>
+            <w:tcBorders>
+              <w:top w:val="single" w:color="CCCCCC" w:sz="6"/>
+              <w:left w:val="single" w:color="CCCCCC" w:sz="6"/>
+              <w:bottom w:val="single" w:color="CCCCCC" w:sz="6"/>
+              <w:right w:val="single" w:color="CCCCCC" w:sz="6"/>
+            </w:tcBorders>
+            <w:tcMar/>
+            <w:vAlign w:val="top"/>
+          </w:tcPr>
+          <w:p>
+            <w:r>
+              <w:rPr>
+                <w:rFonts w:ascii="Calibri" w:hAnsi="Calibri" w:eastAsia="Calibri" w:cs="Calibri"/>
+                <w:b w:val="0"/>
+                <w:bCs w:val="0"/>
+                <w:sz w:val="22"/>
+                <w:szCs w:val="22"/>
+              </w:rPr>
+              <w:t>Baixa.</w:t>
+            </w:r>
+          </w:p>
+        </w:tc>
+        <w:tc>
+          <w:tcPr>
+            <w:tcW w:w="1698" w:type="dxa"/>
+            <w:tcBorders>
+              <w:top w:val="single" w:color="CCCCCC" w:sz="6"/>
+              <w:left w:val="single" w:color="CCCCCC" w:sz="6"/>
+              <w:bottom w:val="single" w:color="CCCCCC" w:sz="6"/>
+              <w:right w:val="single" w:color="CCCCCC" w:sz="6"/>
+            </w:tcBorders>
+            <w:tcMar/>
+            <w:vAlign w:val="top"/>
+          </w:tcPr>
+          <w:p>
+            <w:r>
+              <w:rPr>
+                <w:rFonts w:ascii="Calibri" w:hAnsi="Calibri" w:eastAsia="Calibri" w:cs="Calibri"/>
+                <w:b w:val="0"/>
+                <w:bCs w:val="0"/>
+                <w:sz w:val="22"/>
+                <w:szCs w:val="22"/>
+              </w:rPr>
+              <w:t>Média.</w:t>
+            </w:r>
+          </w:p>
+        </w:tc>
+      </w:tr>
+      <w:tr>
+        <w:trPr>
+          <w:trHeight w:val="315"/>
+        </w:trPr>
+        <w:tc>
+          <w:tcPr>
+            <w:tcW w:w="1698" w:type="dxa"/>
+            <w:tcBorders>
+              <w:top w:val="single" w:color="CCCCCC" w:sz="6"/>
+              <w:left w:val="single" w:color="CCCCCC" w:sz="6"/>
+              <w:bottom w:val="single" w:color="CCCCCC" w:sz="6"/>
+              <w:right w:val="single" w:color="CCCCCC" w:sz="6"/>
+            </w:tcBorders>
+            <w:tcMar/>
+            <w:vAlign w:val="top"/>
+          </w:tcPr>
+          <w:p>
+            <w:r>
+              <w:rPr>
+                <w:rFonts w:ascii="Calibri" w:hAnsi="Calibri" w:eastAsia="Calibri" w:cs="Calibri"/>
+                <w:b w:val="1"/>
+                <w:bCs w:val="1"/>
+                <w:sz w:val="22"/>
+                <w:szCs w:val="22"/>
+              </w:rPr>
+              <w:t>RF-16</w:t>
+            </w:r>
+          </w:p>
+        </w:tc>
+        <w:tc>
+          <w:tcPr>
+            <w:tcW w:w="1698" w:type="dxa"/>
+            <w:tcBorders>
+              <w:top w:val="single" w:color="CCCCCC" w:sz="6"/>
+              <w:left w:val="single" w:color="CCCCCC" w:sz="6"/>
+              <w:bottom w:val="single" w:color="CCCCCC" w:sz="6"/>
+              <w:right w:val="single" w:color="CCCCCC" w:sz="6"/>
+            </w:tcBorders>
+            <w:tcMar/>
+            <w:vAlign w:val="top"/>
+          </w:tcPr>
+          <w:p>
+            <w:r>
+              <w:rPr>
+                <w:rFonts w:ascii="Calibri" w:hAnsi="Calibri" w:eastAsia="Calibri" w:cs="Calibri"/>
+                <w:b w:val="0"/>
+                <w:bCs w:val="0"/>
+                <w:sz w:val="22"/>
+                <w:szCs w:val="22"/>
+              </w:rPr>
+              <w:t>CRUD administrador.</w:t>
+            </w:r>
+          </w:p>
+        </w:tc>
+        <w:tc>
+          <w:tcPr>
+            <w:tcW w:w="1698" w:type="dxa"/>
+            <w:tcBorders>
+              <w:top w:val="single" w:color="CCCCCC" w:sz="6"/>
+              <w:left w:val="single" w:color="CCCCCC" w:sz="6"/>
+              <w:bottom w:val="single" w:color="CCCCCC" w:sz="6"/>
+              <w:right w:val="single" w:color="CCCCCC" w:sz="6"/>
+            </w:tcBorders>
+            <w:tcMar/>
+            <w:vAlign w:val="top"/>
+          </w:tcPr>
+          <w:p>
+            <w:r>
+              <w:rPr>
+                <w:rFonts w:ascii="Calibri" w:hAnsi="Calibri" w:eastAsia="Calibri" w:cs="Calibri"/>
+                <w:b w:val="0"/>
+                <w:bCs w:val="0"/>
+                <w:sz w:val="22"/>
+                <w:szCs w:val="22"/>
+              </w:rPr>
+              <w:t>O administrador deve poder fazer criar, editar, visualizar e deletar usuários administradores.</w:t>
+            </w:r>
+          </w:p>
+        </w:tc>
+        <w:tc>
+          <w:tcPr>
+            <w:tcW w:w="1698" w:type="dxa"/>
+            <w:tcBorders>
+              <w:top w:val="single" w:color="CCCCCC" w:sz="6"/>
+              <w:left w:val="single" w:color="CCCCCC" w:sz="6"/>
+              <w:bottom w:val="single" w:color="CCCCCC" w:sz="6"/>
+              <w:right w:val="single" w:color="CCCCCC" w:sz="6"/>
+            </w:tcBorders>
+            <w:tcMar/>
+            <w:vAlign w:val="top"/>
+          </w:tcPr>
+          <w:p>
+            <w:r>
+              <w:rPr>
+                <w:rFonts w:ascii="Calibri" w:hAnsi="Calibri" w:eastAsia="Calibri" w:cs="Calibri"/>
+                <w:b w:val="0"/>
+                <w:bCs w:val="0"/>
+                <w:sz w:val="22"/>
+                <w:szCs w:val="22"/>
+              </w:rPr>
+              <w:t>Média.</w:t>
+            </w:r>
+          </w:p>
+        </w:tc>
+        <w:tc>
+          <w:tcPr>
+            <w:tcW w:w="1698" w:type="dxa"/>
+            <w:tcBorders>
+              <w:top w:val="single" w:color="CCCCCC" w:sz="6"/>
+              <w:left w:val="single" w:color="CCCCCC" w:sz="6"/>
+              <w:bottom w:val="single" w:color="CCCCCC" w:sz="6"/>
+              <w:right w:val="single" w:color="CCCCCC" w:sz="6"/>
+            </w:tcBorders>
+            <w:tcMar/>
+            <w:vAlign w:val="top"/>
+          </w:tcPr>
+          <w:p>
+            <w:r>
+              <w:rPr>
+                <w:rFonts w:ascii="Calibri" w:hAnsi="Calibri" w:eastAsia="Calibri" w:cs="Calibri"/>
+                <w:b w:val="0"/>
+                <w:bCs w:val="0"/>
+                <w:sz w:val="22"/>
+                <w:szCs w:val="22"/>
+              </w:rPr>
+              <w:t>Baixa.</w:t>
+            </w:r>
+          </w:p>
+        </w:tc>
+      </w:tr>
+      <w:tr>
+        <w:trPr>
+          <w:trHeight w:val="315"/>
+        </w:trPr>
+        <w:tc>
+          <w:tcPr>
+            <w:tcW w:w="1698" w:type="dxa"/>
+            <w:tcBorders>
+              <w:top w:val="single" w:color="CCCCCC" w:sz="6"/>
+              <w:left w:val="single" w:color="CCCCCC" w:sz="6"/>
+              <w:bottom w:val="single" w:color="CCCCCC" w:sz="6"/>
+              <w:right w:val="single" w:color="CCCCCC" w:sz="6"/>
+            </w:tcBorders>
+            <w:tcMar/>
+            <w:vAlign w:val="top"/>
+          </w:tcPr>
+          <w:p>
+            <w:r>
+              <w:rPr>
+                <w:rFonts w:ascii="Calibri" w:hAnsi="Calibri" w:eastAsia="Calibri" w:cs="Calibri"/>
+                <w:b w:val="1"/>
+                <w:bCs w:val="1"/>
+                <w:sz w:val="22"/>
+                <w:szCs w:val="22"/>
+              </w:rPr>
+              <w:t>RF-17</w:t>
+            </w:r>
+          </w:p>
+        </w:tc>
+        <w:tc>
+          <w:tcPr>
+            <w:tcW w:w="1698" w:type="dxa"/>
+            <w:tcBorders>
+              <w:top w:val="single" w:color="CCCCCC" w:sz="6"/>
+              <w:left w:val="single" w:color="CCCCCC" w:sz="6"/>
+              <w:bottom w:val="single" w:color="CCCCCC" w:sz="6"/>
+              <w:right w:val="single" w:color="CCCCCC" w:sz="6"/>
+            </w:tcBorders>
+            <w:tcMar/>
+            <w:vAlign w:val="top"/>
+          </w:tcPr>
+          <w:p>
+            <w:r>
+              <w:rPr>
+                <w:rFonts w:ascii="Calibri" w:hAnsi="Calibri" w:eastAsia="Calibri" w:cs="Calibri"/>
+                <w:b w:val="0"/>
+                <w:bCs w:val="0"/>
+                <w:sz w:val="22"/>
+                <w:szCs w:val="22"/>
+              </w:rPr>
+              <w:t>Controle de equipes.</w:t>
+            </w:r>
+          </w:p>
+        </w:tc>
+        <w:tc>
+          <w:tcPr>
+            <w:tcW w:w="1698" w:type="dxa"/>
+            <w:tcBorders>
+              <w:top w:val="single" w:color="CCCCCC" w:sz="6"/>
+              <w:left w:val="single" w:color="CCCCCC" w:sz="6"/>
+              <w:bottom w:val="single" w:color="CCCCCC" w:sz="6"/>
+              <w:right w:val="single" w:color="CCCCCC" w:sz="6"/>
+            </w:tcBorders>
+            <w:tcMar/>
+            <w:vAlign w:val="top"/>
+          </w:tcPr>
+          <w:p>
+            <w:r>
+              <w:rPr>
+                <w:rFonts w:ascii="Calibri" w:hAnsi="Calibri" w:eastAsia="Calibri" w:cs="Calibri"/>
+                <w:b w:val="0"/>
+                <w:bCs w:val="0"/>
+                <w:sz w:val="22"/>
+                <w:szCs w:val="22"/>
+              </w:rPr>
+              <w:t>O administrador deve poder ver, criar, atualizar e desativar equipes, associando cada equipe a uma especialidade, e cada especialidade a um coordenador clínico.</w:t>
+            </w:r>
+          </w:p>
+        </w:tc>
+        <w:tc>
+          <w:tcPr>
+            <w:tcW w:w="1698" w:type="dxa"/>
+            <w:tcBorders>
+              <w:top w:val="single" w:color="CCCCCC" w:sz="6"/>
+              <w:left w:val="single" w:color="CCCCCC" w:sz="6"/>
+              <w:bottom w:val="single" w:color="CCCCCC" w:sz="6"/>
+              <w:right w:val="single" w:color="CCCCCC" w:sz="6"/>
+            </w:tcBorders>
+            <w:tcMar/>
+            <w:vAlign w:val="top"/>
+          </w:tcPr>
+          <w:p>
+            <w:r>
+              <w:rPr>
+                <w:rFonts w:ascii="Calibri" w:hAnsi="Calibri" w:eastAsia="Calibri" w:cs="Calibri"/>
+                <w:b w:val="0"/>
+                <w:bCs w:val="0"/>
+                <w:sz w:val="22"/>
+                <w:szCs w:val="22"/>
+              </w:rPr>
+              <w:t>Alta.</w:t>
+            </w:r>
+          </w:p>
+        </w:tc>
+        <w:tc>
+          <w:tcPr>
+            <w:tcW w:w="1698" w:type="dxa"/>
+            <w:tcBorders>
+              <w:top w:val="single" w:color="CCCCCC" w:sz="6"/>
+              <w:left w:val="single" w:color="CCCCCC" w:sz="6"/>
+              <w:bottom w:val="single" w:color="CCCCCC" w:sz="6"/>
+              <w:right w:val="single" w:color="CCCCCC" w:sz="6"/>
+            </w:tcBorders>
+            <w:tcMar/>
+            <w:vAlign w:val="top"/>
+          </w:tcPr>
+          <w:p>
+            <w:r>
+              <w:rPr>
+                <w:rFonts w:ascii="Calibri" w:hAnsi="Calibri" w:eastAsia="Calibri" w:cs="Calibri"/>
+                <w:b w:val="0"/>
+                <w:bCs w:val="0"/>
+                <w:sz w:val="22"/>
+                <w:szCs w:val="22"/>
+              </w:rPr>
+              <w:t>Média.</w:t>
+            </w:r>
+          </w:p>
+        </w:tc>
+      </w:tr>
+      <w:tr>
+        <w:trPr>
+          <w:trHeight w:val="315"/>
+        </w:trPr>
+        <w:tc>
+          <w:tcPr>
+            <w:tcW w:w="1698" w:type="dxa"/>
+            <w:tcBorders>
+              <w:top w:val="single" w:color="CCCCCC" w:sz="6"/>
+              <w:left w:val="single" w:color="CCCCCC" w:sz="6"/>
+              <w:bottom w:val="single" w:color="CCCCCC" w:sz="6"/>
+              <w:right w:val="single" w:color="CCCCCC" w:sz="6"/>
+            </w:tcBorders>
+            <w:tcMar/>
+            <w:vAlign w:val="top"/>
+          </w:tcPr>
+          <w:p>
+            <w:r>
+              <w:rPr>
+                <w:rFonts w:ascii="Calibri" w:hAnsi="Calibri" w:eastAsia="Calibri" w:cs="Calibri"/>
+                <w:b w:val="1"/>
+                <w:bCs w:val="1"/>
+                <w:sz w:val="22"/>
+                <w:szCs w:val="22"/>
+              </w:rPr>
+              <w:t>RF-18</w:t>
+            </w:r>
+          </w:p>
+        </w:tc>
+        <w:tc>
+          <w:tcPr>
+            <w:tcW w:w="1698" w:type="dxa"/>
+            <w:tcBorders>
+              <w:top w:val="single" w:color="CCCCCC" w:sz="6"/>
+              <w:left w:val="single" w:color="CCCCCC" w:sz="6"/>
+              <w:bottom w:val="single" w:color="CCCCCC" w:sz="6"/>
+              <w:right w:val="single" w:color="CCCCCC" w:sz="6"/>
+            </w:tcBorders>
+            <w:tcMar/>
+            <w:vAlign w:val="top"/>
+          </w:tcPr>
+          <w:p>
+            <w:r>
+              <w:rPr>
+                <w:rFonts w:ascii="Calibri" w:hAnsi="Calibri" w:eastAsia="Calibri" w:cs="Calibri"/>
+                <w:b w:val="0"/>
+                <w:bCs w:val="0"/>
+                <w:sz w:val="22"/>
+                <w:szCs w:val="22"/>
+              </w:rPr>
+              <w:t>Desativar médico.</w:t>
+            </w:r>
+          </w:p>
+        </w:tc>
+        <w:tc>
+          <w:tcPr>
+            <w:tcW w:w="1698" w:type="dxa"/>
+            <w:tcBorders>
+              <w:top w:val="single" w:color="CCCCCC" w:sz="6"/>
+              <w:left w:val="single" w:color="CCCCCC" w:sz="6"/>
+              <w:bottom w:val="single" w:color="CCCCCC" w:sz="6"/>
+              <w:right w:val="single" w:color="CCCCCC" w:sz="6"/>
+            </w:tcBorders>
+            <w:tcMar/>
+            <w:vAlign w:val="top"/>
+          </w:tcPr>
+          <w:p>
+            <w:r>
+              <w:rPr>
+                <w:rFonts w:ascii="Calibri" w:hAnsi="Calibri" w:eastAsia="Calibri" w:cs="Calibri"/>
+                <w:b w:val="0"/>
+                <w:bCs w:val="0"/>
+                <w:sz w:val="22"/>
+                <w:szCs w:val="22"/>
+              </w:rPr>
+              <w:t>O administrador pode desativar um usuário médico.</w:t>
+            </w:r>
+          </w:p>
+        </w:tc>
+        <w:tc>
+          <w:tcPr>
+            <w:tcW w:w="1698" w:type="dxa"/>
+            <w:tcBorders>
+              <w:top w:val="single" w:color="CCCCCC" w:sz="6"/>
+              <w:left w:val="single" w:color="CCCCCC" w:sz="6"/>
+              <w:bottom w:val="single" w:color="CCCCCC" w:sz="6"/>
+              <w:right w:val="single" w:color="CCCCCC" w:sz="6"/>
+            </w:tcBorders>
+            <w:tcMar/>
+            <w:vAlign w:val="top"/>
+          </w:tcPr>
+          <w:p>
+            <w:r>
+              <w:rPr>
+                <w:rFonts w:ascii="Calibri" w:hAnsi="Calibri" w:eastAsia="Calibri" w:cs="Calibri"/>
+                <w:b w:val="0"/>
+                <w:bCs w:val="0"/>
+                <w:sz w:val="22"/>
+                <w:szCs w:val="22"/>
+              </w:rPr>
+              <w:t>Baixo.</w:t>
+            </w:r>
+          </w:p>
+        </w:tc>
+        <w:tc>
+          <w:tcPr>
+            <w:tcW w:w="1698" w:type="dxa"/>
+            <w:tcBorders>
+              <w:top w:val="single" w:color="CCCCCC" w:sz="6"/>
+              <w:left w:val="single" w:color="CCCCCC" w:sz="6"/>
+              <w:bottom w:val="single" w:color="CCCCCC" w:sz="6"/>
+              <w:right w:val="single" w:color="CCCCCC" w:sz="6"/>
+            </w:tcBorders>
+            <w:tcMar/>
+            <w:vAlign w:val="top"/>
+          </w:tcPr>
+          <w:p>
+            <w:r>
+              <w:rPr>
+                <w:rFonts w:ascii="Calibri" w:hAnsi="Calibri" w:eastAsia="Calibri" w:cs="Calibri"/>
+                <w:b w:val="0"/>
+                <w:bCs w:val="0"/>
+                <w:sz w:val="22"/>
+                <w:szCs w:val="22"/>
+              </w:rPr>
+              <w:t>Baixo.</w:t>
+            </w:r>
+          </w:p>
+        </w:tc>
+      </w:tr>
+      <w:tr>
+        <w:trPr>
+          <w:trHeight w:val="315"/>
+        </w:trPr>
+        <w:tc>
+          <w:tcPr>
+            <w:tcW w:w="1698" w:type="dxa"/>
+            <w:tcBorders>
+              <w:top w:val="single" w:color="CCCCCC" w:sz="6"/>
+              <w:left w:val="single" w:color="CCCCCC" w:sz="6"/>
+              <w:bottom w:val="single" w:color="CCCCCC" w:sz="6"/>
+              <w:right w:val="single" w:color="CCCCCC" w:sz="6"/>
+            </w:tcBorders>
+            <w:tcMar/>
+            <w:vAlign w:val="top"/>
+          </w:tcPr>
+          <w:p>
+            <w:r>
+              <w:rPr>
+                <w:rFonts w:ascii="Calibri" w:hAnsi="Calibri" w:eastAsia="Calibri" w:cs="Calibri"/>
+                <w:b w:val="1"/>
+                <w:bCs w:val="1"/>
+                <w:sz w:val="22"/>
+                <w:szCs w:val="22"/>
+              </w:rPr>
+              <w:t>RF-19</w:t>
+            </w:r>
+          </w:p>
+        </w:tc>
+        <w:tc>
+          <w:tcPr>
+            <w:tcW w:w="1698" w:type="dxa"/>
+            <w:tcBorders>
+              <w:top w:val="single" w:color="CCCCCC" w:sz="6"/>
+              <w:left w:val="single" w:color="CCCCCC" w:sz="6"/>
+              <w:bottom w:val="single" w:color="CCCCCC" w:sz="6"/>
+              <w:right w:val="single" w:color="CCCCCC" w:sz="6"/>
+            </w:tcBorders>
+            <w:tcMar/>
+            <w:vAlign w:val="bottom"/>
+          </w:tcPr>
+          <w:p>
+            <w:r>
+              <w:rPr>
+                <w:rFonts w:ascii="Calibri" w:hAnsi="Calibri" w:eastAsia="Calibri" w:cs="Calibri"/>
+                <w:b w:val="0"/>
+                <w:bCs w:val="0"/>
+                <w:sz w:val="22"/>
+                <w:szCs w:val="22"/>
+              </w:rPr>
+              <w:t>Editar médico.</w:t>
+            </w:r>
+          </w:p>
+        </w:tc>
+        <w:tc>
+          <w:tcPr>
+            <w:tcW w:w="1698" w:type="dxa"/>
+            <w:tcBorders>
+              <w:top w:val="single" w:color="CCCCCC" w:sz="6"/>
+              <w:left w:val="single" w:color="CCCCCC" w:sz="6"/>
+              <w:bottom w:val="single" w:color="CCCCCC" w:sz="6"/>
+              <w:right w:val="single" w:color="CCCCCC" w:sz="6"/>
+            </w:tcBorders>
+            <w:tcMar/>
+            <w:vAlign w:val="bottom"/>
+          </w:tcPr>
+          <w:p>
+            <w:r>
+              <w:rPr>
+                <w:rFonts w:ascii="Calibri" w:hAnsi="Calibri" w:eastAsia="Calibri" w:cs="Calibri"/>
+                <w:b w:val="0"/>
+                <w:bCs w:val="0"/>
+                <w:sz w:val="22"/>
+                <w:szCs w:val="22"/>
+              </w:rPr>
+              <w:t>O administrador pode editar dados de um usuário médico.</w:t>
+            </w:r>
+          </w:p>
+        </w:tc>
+        <w:tc>
+          <w:tcPr>
+            <w:tcW w:w="1698" w:type="dxa"/>
+            <w:tcBorders>
+              <w:top w:val="single" w:color="CCCCCC" w:sz="6"/>
+              <w:left w:val="single" w:color="CCCCCC" w:sz="6"/>
+              <w:bottom w:val="single" w:color="CCCCCC" w:sz="6"/>
+              <w:right w:val="single" w:color="CCCCCC" w:sz="6"/>
+            </w:tcBorders>
+            <w:tcMar/>
+            <w:vAlign w:val="bottom"/>
+          </w:tcPr>
+          <w:p>
+            <w:r>
+              <w:rPr>
+                <w:rFonts w:ascii="Calibri" w:hAnsi="Calibri" w:eastAsia="Calibri" w:cs="Calibri"/>
+                <w:b w:val="0"/>
+                <w:bCs w:val="0"/>
+                <w:sz w:val="22"/>
+                <w:szCs w:val="22"/>
+              </w:rPr>
+              <w:t>Média.</w:t>
+            </w:r>
+          </w:p>
+        </w:tc>
+        <w:tc>
+          <w:tcPr>
+            <w:tcW w:w="1698" w:type="dxa"/>
+            <w:tcBorders>
+              <w:top w:val="single" w:color="CCCCCC" w:sz="6"/>
+              <w:left w:val="single" w:color="CCCCCC" w:sz="6"/>
+              <w:bottom w:val="single" w:color="CCCCCC" w:sz="6"/>
+              <w:right w:val="single" w:color="CCCCCC" w:sz="6"/>
+            </w:tcBorders>
+            <w:tcMar/>
+            <w:vAlign w:val="bottom"/>
+          </w:tcPr>
+          <w:p>
+            <w:r>
+              <w:rPr>
+                <w:rFonts w:ascii="Calibri" w:hAnsi="Calibri" w:eastAsia="Calibri" w:cs="Calibri"/>
+                <w:b w:val="0"/>
+                <w:bCs w:val="0"/>
+                <w:sz w:val="22"/>
+                <w:szCs w:val="22"/>
+              </w:rPr>
+              <w:t>Baixa.</w:t>
+            </w:r>
+          </w:p>
+        </w:tc>
+      </w:tr>
+    </w:tbl>
+    <w:p>
+      <w:pPr>
+        <w:pStyle w:val="Caption"/>
+        <w:spacing w:line="360" w:lineRule="auto"/>
+        <w:rPr>
+          <w:rFonts w:ascii="Times New Roman" w:hAnsi="Times New Roman"/>
+          <w:sz w:val="24"/>
+          <w:szCs w:val="24"/>
+        </w:rPr>
+      </w:pPr>
+      <w:proofErr w:type="spellStart"/>
+      <w:r>
+        <w:rPr>
+          <w:rFonts w:ascii="Times New Roman" w:hAnsi="Times New Roman"/>
+          <w:sz w:val="24"/>
+          <w:szCs w:val="24"/>
+        </w:rPr>
+        <w:t>Tabela</w:t>
+      </w:r>
+      <w:proofErr w:type="spellEnd"/>
+      <w:r>
+        <w:rPr>
+          <w:rFonts w:ascii="Times New Roman" w:hAnsi="Times New Roman"/>
+          <w:sz w:val="24"/>
+          <w:szCs w:val="24"/>
+        </w:rPr>
+        <w:t xml:space="preserve"> 1. </w:t>
+      </w:r>
+      <w:proofErr w:type="spellStart"/>
+      <w:r>
+        <w:rPr>
+          <w:rFonts w:ascii="Times New Roman" w:hAnsi="Times New Roman"/>
+          <w:sz w:val="24"/>
+          <w:szCs w:val="24"/>
+        </w:rPr>
+        <w:t>Planilha</w:t>
+      </w:r>
+      <w:proofErr w:type="spellEnd"/>
+      <w:r>
+        <w:rPr>
+          <w:rFonts w:ascii="Times New Roman" w:hAnsi="Times New Roman"/>
+          <w:sz w:val="24"/>
+          <w:szCs w:val="24"/>
+        </w:rPr>
+        <w:t xml:space="preserve"> de requisitos funcionais</w:t>
+      </w:r>
+    </w:p>
+    <w:p xmlns:wp14="http://schemas.microsoft.com/office/word/2010/wordml" wp14:textId="77777777">
+      <w:pPr>
+        <w:pStyle w:val="Normal"/>
+        <w:spacing w:line="360" w:lineRule="auto"/>
+        <w:ind w:firstLine="360"/>
+        <w:rPr>
+          <w:rFonts w:ascii="Times New Roman" w:hAnsi="Times New Roman"/>
+          <w:lang w:val="pt-BR"/>
+        </w:rPr>
+      </w:pPr>
+      <w:r>
+        <w:rPr>
+          <w:rFonts w:ascii="Times New Roman" w:hAnsi="Times New Roman"/>
+          <w:szCs w:val="24"/>
+          <w:lang w:val="pt-BR"/>
+        </w:rPr>
+        <w:tab/>
+      </w:r>
+      <w:r>
+        <w:rPr>
+          <w:rFonts w:ascii="Times New Roman" w:hAnsi="Times New Roman"/>
+          <w:szCs w:val="24"/>
+          <w:lang w:val="pt-BR"/>
+        </w:rPr>
+        <w:tab/>
+      </w:r>
+      <w:r>
+        <w:rPr>
+          <w:rFonts w:ascii="Times New Roman" w:hAnsi="Times New Roman"/>
+          <w:lang w:val="pt-BR"/>
+        </w:rPr>
+        <w:t xml:space="preserve">Devem ser apresentados os artefatos criados para a solução do problema (ex. software, protótipos, especificações de requisitos, modelagem de processos, documentos arquiteturais, </w:t>
+      </w:r>
+      <w:proofErr w:type="spellStart"/>
+      <w:r>
+        <w:rPr>
+          <w:rFonts w:ascii="Times New Roman" w:hAnsi="Times New Roman"/>
+          <w:lang w:val="pt-BR"/>
+        </w:rPr>
+        <w:t xml:space="preserve">etc</w:t>
+      </w:r>
+      <w:proofErr w:type="spellEnd"/>
+      <w:r>
+        <w:rPr>
+          <w:rFonts w:ascii="Times New Roman" w:hAnsi="Times New Roman"/>
+          <w:lang w:val="pt-BR"/>
+        </w:rPr>
+        <w:t xml:space="preserve">). Os artefatos não devem ser apresentados na íntegra, mas o texto deve apresentar o que foi feito como solução para o problema apresentado. </w:t>
+      </w:r>
+    </w:p>
+    <w:p>
+      <w:pPr>
+        <w:pStyle w:val="Normal"/>
+        <w:bidi w:val="0"/>
+        <w:spacing w:before="120" w:beforeAutospacing="off" w:after="0" w:afterAutospacing="off" w:line="360" w:lineRule="auto"/>
+        <w:ind w:left="0" w:right="0" w:firstLine="360"/>
+        <w:jc w:val="both"/>
+        <w:rPr>
+          <w:rFonts w:ascii="Times" w:hAnsi="Times" w:eastAsia="Times New Roman" w:cs="Times New Roman"/>
+          <w:color w:val="auto"/>
+          <w:sz w:val="24"/>
+          <w:szCs w:val="24"/>
+          <w:lang w:val="pt-BR"/>
+        </w:rPr>
+      </w:pPr>
+      <w:r>
+        <w:rPr>
+          <w:rFonts w:ascii="Times New Roman" w:hAnsi="Times New Roman" w:eastAsia="Times New Roman" w:cs="Times New Roman"/>
+          <w:color w:val="auto"/>
+          <w:sz w:val="24"/>
+          <w:szCs w:val="24"/>
+          <w:lang w:val="pt-BR"/>
+        </w:rPr>
+        <w:t xml:space="preserve">Ao fim da fase de modelagem, criamos os protótipos de interfaces para orientar no desenvolvimento do </w:t>
+      </w:r>
+      <w:r>
+        <w:rPr>
+          <w:rFonts w:ascii="Times New Roman" w:hAnsi="Times New Roman" w:eastAsia="Times New Roman" w:cs="Times New Roman"/>
+          <w:i w:val="1"/>
+          <w:iCs w:val="1"/>
+          <w:color w:val="auto"/>
+          <w:sz w:val="24"/>
+          <w:szCs w:val="24"/>
+          <w:lang w:val="pt-BR"/>
+        </w:rPr>
+        <w:t>frontend</w:t>
+      </w:r>
+      <w:r>
+        <w:rPr>
+          <w:rFonts w:ascii="Times New Roman" w:hAnsi="Times New Roman" w:eastAsia="Times New Roman" w:cs="Times New Roman"/>
+          <w:i w:val="0"/>
+          <w:iCs w:val="0"/>
+          <w:color w:val="auto"/>
+          <w:sz w:val="24"/>
+          <w:szCs w:val="24"/>
+          <w:lang w:val="pt-BR"/>
+        </w:rPr>
+        <w:t xml:space="preserve"> da aplicação. Tais protótipos foram criados utilizando a ferramenta </w:t>
+      </w:r>
+      <w:r>
+        <w:rPr>
+          <w:rFonts w:ascii="Times New Roman" w:hAnsi="Times New Roman" w:eastAsia="Times New Roman" w:cs="Times New Roman"/>
+          <w:i w:val="0"/>
+          <w:iCs w:val="0"/>
+          <w:color w:val="auto"/>
+          <w:sz w:val="24"/>
+          <w:szCs w:val="24"/>
+          <w:lang w:val="pt-BR"/>
+        </w:rPr>
+        <w:t>Figma</w:t>
+      </w:r>
+      <w:r>
+        <w:rPr>
+          <w:rFonts w:ascii="Times New Roman" w:hAnsi="Times New Roman" w:eastAsia="Times New Roman" w:cs="Times New Roman"/>
+          <w:i w:val="0"/>
+          <w:iCs w:val="0"/>
+          <w:color w:val="auto"/>
+          <w:sz w:val="24"/>
+          <w:szCs w:val="24"/>
+          <w:lang w:val="pt-BR"/>
+        </w:rPr>
+        <w:t xml:space="preserve">, e pode ser acessada pelo link </w:t>
+      </w:r>
+      <w:hyperlink r:id="Rbd190d804ddb4a56">
+        <w:r>
+          <w:rPr>
+            <w:rStyle w:val="Hyperlink"/>
+            <w:rFonts w:ascii="Times New Roman" w:hAnsi="Times New Roman" w:eastAsia="Times New Roman" w:cs="Times New Roman"/>
+            <w:i w:val="0"/>
+            <w:iCs w:val="0"/>
+            <w:sz w:val="24"/>
+            <w:szCs w:val="24"/>
+            <w:lang w:val="pt-BR"/>
+          </w:rPr>
+          <w:t>https://www.figma.com/file/Py6V1ZjIQbIkwOkSVqi95g/Corpo-Clinico?node-id=12%3A682</w:t>
+        </w:r>
+      </w:hyperlink>
+      <w:r>
+        <w:rPr>
+          <w:rFonts w:ascii="Times New Roman" w:hAnsi="Times New Roman" w:eastAsia="Times New Roman" w:cs="Times New Roman"/>
+          <w:i w:val="0"/>
+          <w:iCs w:val="0"/>
+          <w:color w:val="auto"/>
+          <w:sz w:val="24"/>
+          <w:szCs w:val="24"/>
+          <w:lang w:val="pt-BR"/>
+        </w:rPr>
+        <w:t>.</w:t>
+      </w:r>
+    </w:p>
+    <w:p>
+      <w:pPr>
+        <w:pStyle w:val="Normal"/>
+        <w:bidi w:val="0"/>
+        <w:spacing w:before="120" w:beforeAutospacing="off" w:after="0" w:afterAutospacing="off" w:line="360" w:lineRule="auto"/>
+        <w:ind w:left="0" w:right="0" w:firstLine="360"/>
+        <w:jc w:val="both"/>
+        <w:rPr>
+          <w:rFonts w:ascii="Times New Roman" w:hAnsi="Times New Roman" w:eastAsia="Times New Roman" w:cs="Times New Roman"/>
+          <w:i w:val="0"/>
+          <w:iCs w:val="0"/>
+          <w:color w:val="auto"/>
+          <w:sz w:val="24"/>
+          <w:szCs w:val="24"/>
+          <w:lang w:val="pt-BR"/>
+        </w:rPr>
+      </w:pPr>
+      <w:r>
+        <w:rPr>
+          <w:rFonts w:ascii="Times New Roman" w:hAnsi="Times New Roman" w:eastAsia="Times New Roman" w:cs="Times New Roman"/>
+          <w:i w:val="0"/>
+          <w:iCs w:val="0"/>
+          <w:color w:val="auto"/>
+          <w:sz w:val="24"/>
+          <w:szCs w:val="24"/>
+          <w:lang w:val="pt-BR"/>
+        </w:rPr>
+        <w:t xml:space="preserve">Por fim, o desenvolvimento foi iniciado, utilizando as tecnologias </w:t>
+      </w:r>
+      <w:proofErr w:type="spellStart"/>
+      <w:r>
+        <w:rPr>
+          <w:rFonts w:ascii="Times New Roman" w:hAnsi="Times New Roman" w:eastAsia="Times New Roman" w:cs="Times New Roman"/>
+          <w:i w:val="0"/>
+          <w:iCs w:val="0"/>
+          <w:color w:val="auto"/>
+          <w:sz w:val="24"/>
+          <w:szCs w:val="24"/>
+          <w:lang w:val="pt-BR"/>
+        </w:rPr>
+        <w:t>Nuxt.Js</w:t>
+      </w:r>
+      <w:proofErr w:type="spellEnd"/>
+      <w:r>
+        <w:rPr>
+          <w:rFonts w:ascii="Times New Roman" w:hAnsi="Times New Roman" w:eastAsia="Times New Roman" w:cs="Times New Roman"/>
+          <w:i w:val="0"/>
+          <w:iCs w:val="0"/>
+          <w:color w:val="auto"/>
+          <w:sz w:val="24"/>
+          <w:szCs w:val="24"/>
+          <w:lang w:val="pt-BR"/>
+        </w:rPr>
+        <w:t xml:space="preserve"> para compilar e rodar o servidor </w:t>
+      </w:r>
+      <w:r>
+        <w:rPr>
+          <w:rFonts w:ascii="Times New Roman" w:hAnsi="Times New Roman" w:eastAsia="Times New Roman" w:cs="Times New Roman"/>
+          <w:i w:val="1"/>
+          <w:iCs w:val="1"/>
+          <w:color w:val="auto"/>
+          <w:sz w:val="24"/>
+          <w:szCs w:val="24"/>
+          <w:lang w:val="pt-BR"/>
+        </w:rPr>
+        <w:t>backend</w:t>
+      </w:r>
+      <w:r>
+        <w:rPr>
+          <w:rFonts w:ascii="Times New Roman" w:hAnsi="Times New Roman" w:eastAsia="Times New Roman" w:cs="Times New Roman"/>
+          <w:i w:val="0"/>
+          <w:iCs w:val="0"/>
+          <w:color w:val="auto"/>
+          <w:sz w:val="24"/>
+          <w:szCs w:val="24"/>
+          <w:lang w:val="pt-BR"/>
+        </w:rPr>
+        <w:t xml:space="preserve"> e </w:t>
+      </w:r>
+      <w:r>
+        <w:rPr>
+          <w:rFonts w:ascii="Times New Roman" w:hAnsi="Times New Roman" w:eastAsia="Times New Roman" w:cs="Times New Roman"/>
+          <w:i w:val="1"/>
+          <w:iCs w:val="1"/>
+          <w:color w:val="auto"/>
+          <w:sz w:val="24"/>
+          <w:szCs w:val="24"/>
+          <w:lang w:val="pt-BR"/>
+        </w:rPr>
+        <w:t>frontend</w:t>
+      </w:r>
+      <w:r>
+        <w:rPr>
+          <w:rFonts w:ascii="Times New Roman" w:hAnsi="Times New Roman" w:eastAsia="Times New Roman" w:cs="Times New Roman"/>
+          <w:i w:val="0"/>
+          <w:iCs w:val="0"/>
+          <w:color w:val="auto"/>
+          <w:sz w:val="24"/>
+          <w:szCs w:val="24"/>
+          <w:lang w:val="pt-BR"/>
+        </w:rPr>
+        <w:t xml:space="preserve"> conjuntamente, por m</w:t>
+      </w:r>
+      <w:r>
+        <w:rPr>
+          <w:rFonts w:ascii="Times New Roman" w:hAnsi="Times New Roman" w:eastAsia="Times New Roman" w:cs="Times New Roman"/>
+          <w:i w:val="0"/>
+          <w:iCs w:val="0"/>
+          <w:color w:val="auto"/>
+          <w:sz w:val="24"/>
+          <w:szCs w:val="24"/>
+          <w:lang w:val="pt-BR"/>
+        </w:rPr>
+        <w:t xml:space="preserve">eio do interpretador de JavaScript </w:t>
+      </w:r>
+      <w:proofErr w:type="spellStart"/>
+      <w:r>
+        <w:rPr>
+          <w:rFonts w:ascii="Times New Roman" w:hAnsi="Times New Roman" w:eastAsia="Times New Roman" w:cs="Times New Roman"/>
+          <w:i w:val="0"/>
+          <w:iCs w:val="0"/>
+          <w:color w:val="auto"/>
+          <w:sz w:val="24"/>
+          <w:szCs w:val="24"/>
+          <w:lang w:val="pt-BR"/>
+        </w:rPr>
+        <w:t>Node.</w:t>
+      </w:r>
+      <w:r>
+        <w:rPr>
+          <w:rFonts w:ascii="Times New Roman" w:hAnsi="Times New Roman" w:eastAsia="Times New Roman" w:cs="Times New Roman"/>
+          <w:i w:val="0"/>
+          <w:iCs w:val="0"/>
+          <w:color w:val="auto"/>
+          <w:sz w:val="24"/>
+          <w:szCs w:val="24"/>
+          <w:lang w:val="pt-BR"/>
+        </w:rPr>
+        <w:t>Js</w:t>
+      </w:r>
+      <w:proofErr w:type="spellEnd"/>
+      <w:r>
+        <w:rPr>
+          <w:rFonts w:ascii="Times New Roman" w:hAnsi="Times New Roman" w:eastAsia="Times New Roman" w:cs="Times New Roman"/>
+          <w:i w:val="0"/>
+          <w:iCs w:val="0"/>
+          <w:color w:val="auto"/>
+          <w:sz w:val="24"/>
+          <w:szCs w:val="24"/>
+          <w:lang w:val="pt-BR"/>
+        </w:rPr>
+        <w:t xml:space="preserve">. No desenvolvimento das interfaces do </w:t>
+      </w:r>
+      <w:r>
+        <w:rPr>
+          <w:rFonts w:ascii="Times New Roman" w:hAnsi="Times New Roman" w:eastAsia="Times New Roman" w:cs="Times New Roman"/>
+          <w:i w:val="1"/>
+          <w:iCs w:val="1"/>
+          <w:color w:val="auto"/>
+          <w:sz w:val="24"/>
+          <w:szCs w:val="24"/>
+          <w:lang w:val="pt-BR"/>
+        </w:rPr>
+        <w:t>frontend</w:t>
+      </w:r>
+      <w:r>
+        <w:rPr>
+          <w:rFonts w:ascii="Times New Roman" w:hAnsi="Times New Roman" w:eastAsia="Times New Roman" w:cs="Times New Roman"/>
+          <w:i w:val="0"/>
+          <w:iCs w:val="0"/>
+          <w:color w:val="auto"/>
+          <w:sz w:val="24"/>
+          <w:szCs w:val="24"/>
+          <w:lang w:val="pt-BR"/>
+        </w:rPr>
+        <w:t xml:space="preserve"> a tecnologia principal adotada foi o </w:t>
+      </w:r>
+      <w:r>
+        <w:rPr>
+          <w:rFonts w:ascii="Times New Roman" w:hAnsi="Times New Roman" w:eastAsia="Times New Roman" w:cs="Times New Roman"/>
+          <w:i w:val="1"/>
+          <w:iCs w:val="1"/>
+          <w:color w:val="auto"/>
+          <w:sz w:val="24"/>
+          <w:szCs w:val="24"/>
+          <w:lang w:val="pt-BR"/>
+        </w:rPr>
+        <w:t>framework</w:t>
+      </w:r>
+      <w:r>
+        <w:rPr>
+          <w:rFonts w:ascii="Times New Roman" w:hAnsi="Times New Roman" w:eastAsia="Times New Roman" w:cs="Times New Roman"/>
+          <w:i w:val="0"/>
+          <w:iCs w:val="0"/>
+          <w:color w:val="auto"/>
+          <w:sz w:val="24"/>
+          <w:szCs w:val="24"/>
+          <w:lang w:val="pt-BR"/>
+        </w:rPr>
+        <w:t xml:space="preserve"> </w:t>
+      </w:r>
+      <w:proofErr w:type="spellStart"/>
+      <w:r>
+        <w:rPr>
+          <w:rFonts w:ascii="Times New Roman" w:hAnsi="Times New Roman" w:eastAsia="Times New Roman" w:cs="Times New Roman"/>
+          <w:i w:val="0"/>
+          <w:iCs w:val="0"/>
+          <w:color w:val="auto"/>
+          <w:sz w:val="24"/>
+          <w:szCs w:val="24"/>
+          <w:lang w:val="pt-BR"/>
+        </w:rPr>
+        <w:t>Vue</w:t>
+      </w:r>
+      <w:r>
+        <w:rPr>
+          <w:rFonts w:ascii="Times New Roman" w:hAnsi="Times New Roman" w:eastAsia="Times New Roman" w:cs="Times New Roman"/>
+          <w:i w:val="0"/>
+          <w:iCs w:val="0"/>
+          <w:color w:val="auto"/>
+          <w:sz w:val="24"/>
+          <w:szCs w:val="24"/>
+          <w:lang w:val="pt-BR"/>
+        </w:rPr>
+        <w:t>.</w:t>
+      </w:r>
+      <w:r>
+        <w:rPr>
+          <w:rFonts w:ascii="Times New Roman" w:hAnsi="Times New Roman" w:eastAsia="Times New Roman" w:cs="Times New Roman"/>
+          <w:i w:val="0"/>
+          <w:iCs w:val="0"/>
+          <w:color w:val="auto"/>
+          <w:sz w:val="24"/>
+          <w:szCs w:val="24"/>
+          <w:lang w:val="pt-BR"/>
+        </w:rPr>
+        <w:t>Js</w:t>
+      </w:r>
+      <w:proofErr w:type="spellEnd"/>
+      <w:r>
+        <w:rPr>
+          <w:rFonts w:ascii="Times New Roman" w:hAnsi="Times New Roman" w:eastAsia="Times New Roman" w:cs="Times New Roman"/>
+          <w:i w:val="0"/>
+          <w:iCs w:val="0"/>
+          <w:color w:val="auto"/>
+          <w:sz w:val="24"/>
+          <w:szCs w:val="24"/>
+          <w:lang w:val="pt-BR"/>
+        </w:rPr>
+        <w:t xml:space="preserve">. Já no </w:t>
+      </w:r>
+      <w:r>
+        <w:rPr>
+          <w:rFonts w:ascii="Times New Roman" w:hAnsi="Times New Roman" w:eastAsia="Times New Roman" w:cs="Times New Roman"/>
+          <w:i w:val="1"/>
+          <w:iCs w:val="1"/>
+          <w:color w:val="auto"/>
+          <w:sz w:val="24"/>
+          <w:szCs w:val="24"/>
+          <w:lang w:val="pt-BR"/>
+        </w:rPr>
+        <w:t>backend</w:t>
+      </w:r>
+      <w:r>
+        <w:rPr>
+          <w:rFonts w:ascii="Times New Roman" w:hAnsi="Times New Roman" w:eastAsia="Times New Roman" w:cs="Times New Roman"/>
+          <w:i w:val="0"/>
+          <w:iCs w:val="0"/>
+          <w:color w:val="auto"/>
+          <w:sz w:val="24"/>
+          <w:szCs w:val="24"/>
+          <w:lang w:val="pt-BR"/>
+        </w:rPr>
+        <w:t xml:space="preserve"> foi utilizado a linguagem de programação </w:t>
+      </w:r>
+      <w:proofErr w:type="spellStart"/>
+      <w:r>
+        <w:rPr>
+          <w:rFonts w:ascii="Times New Roman" w:hAnsi="Times New Roman" w:eastAsia="Times New Roman" w:cs="Times New Roman"/>
+          <w:i w:val="0"/>
+          <w:iCs w:val="0"/>
+          <w:color w:val="auto"/>
+          <w:sz w:val="24"/>
+          <w:szCs w:val="24"/>
+          <w:lang w:val="pt-BR"/>
+        </w:rPr>
+        <w:t>TypeScript</w:t>
+      </w:r>
+      <w:proofErr w:type="spellEnd"/>
+      <w:r>
+        <w:rPr>
+          <w:rFonts w:ascii="Times New Roman" w:hAnsi="Times New Roman" w:eastAsia="Times New Roman" w:cs="Times New Roman"/>
+          <w:i w:val="0"/>
+          <w:iCs w:val="0"/>
+          <w:color w:val="auto"/>
+          <w:sz w:val="24"/>
+          <w:szCs w:val="24"/>
+          <w:lang w:val="pt-BR"/>
+        </w:rPr>
+        <w:t xml:space="preserve"> com o </w:t>
+      </w:r>
+      <w:r>
+        <w:rPr>
+          <w:rFonts w:ascii="Times New Roman" w:hAnsi="Times New Roman" w:eastAsia="Times New Roman" w:cs="Times New Roman"/>
+          <w:i w:val="1"/>
+          <w:iCs w:val="1"/>
+          <w:color w:val="auto"/>
+          <w:sz w:val="24"/>
+          <w:szCs w:val="24"/>
+          <w:lang w:val="pt-BR"/>
+        </w:rPr>
+        <w:t>ORM</w:t>
+      </w:r>
+      <w:r>
+        <w:rPr>
+          <w:rFonts w:ascii="Times New Roman" w:hAnsi="Times New Roman" w:eastAsia="Times New Roman" w:cs="Times New Roman"/>
+          <w:i w:val="0"/>
+          <w:iCs w:val="0"/>
+          <w:color w:val="auto"/>
+          <w:sz w:val="24"/>
+          <w:szCs w:val="24"/>
+          <w:lang w:val="pt-BR"/>
+        </w:rPr>
+        <w:t xml:space="preserve"> </w:t>
+      </w:r>
+      <w:proofErr w:type="spellStart"/>
+      <w:r>
+        <w:rPr>
+          <w:rFonts w:ascii="Times New Roman" w:hAnsi="Times New Roman" w:eastAsia="Times New Roman" w:cs="Times New Roman"/>
+          <w:i w:val="0"/>
+          <w:iCs w:val="0"/>
+          <w:color w:val="auto"/>
+          <w:sz w:val="24"/>
+          <w:szCs w:val="24"/>
+          <w:lang w:val="pt-BR"/>
+        </w:rPr>
+        <w:t>Sequelize</w:t>
+      </w:r>
+      <w:proofErr w:type="spellEnd"/>
+      <w:r>
+        <w:rPr>
+          <w:rFonts w:ascii="Times New Roman" w:hAnsi="Times New Roman" w:eastAsia="Times New Roman" w:cs="Times New Roman"/>
+          <w:i w:val="0"/>
+          <w:iCs w:val="0"/>
+          <w:color w:val="auto"/>
+          <w:sz w:val="24"/>
+          <w:szCs w:val="24"/>
+          <w:lang w:val="pt-BR"/>
+        </w:rPr>
+        <w:t xml:space="preserve">. O </w:t>
+      </w:r>
+      <w:r>
+        <w:rPr>
+          <w:rFonts w:ascii="Times New Roman" w:hAnsi="Times New Roman" w:eastAsia="Times New Roman" w:cs="Times New Roman"/>
+          <w:i w:val="0"/>
+          <w:iCs w:val="0"/>
+          <w:color w:val="auto"/>
+          <w:sz w:val="24"/>
+          <w:szCs w:val="24"/>
+          <w:lang w:val="pt-BR"/>
+        </w:rPr>
+        <w:t xml:space="preserve">sistema de gerenciamento de banco de dados da aplicação foi definido o </w:t>
+      </w:r>
+      <w:proofErr w:type="spellStart"/>
+      <w:r>
+        <w:rPr>
+          <w:rFonts w:ascii="Times New Roman" w:hAnsi="Times New Roman" w:eastAsia="Times New Roman" w:cs="Times New Roman"/>
+          <w:i w:val="0"/>
+          <w:iCs w:val="0"/>
+          <w:color w:val="auto"/>
+          <w:sz w:val="24"/>
+          <w:szCs w:val="24"/>
+          <w:lang w:val="pt-BR"/>
+        </w:rPr>
+        <w:t>MySql</w:t>
+      </w:r>
+      <w:proofErr w:type="spellEnd"/>
+      <w:r>
+        <w:rPr>
+          <w:rFonts w:ascii="Times New Roman" w:hAnsi="Times New Roman" w:eastAsia="Times New Roman" w:cs="Times New Roman"/>
+          <w:i w:val="0"/>
+          <w:iCs w:val="0"/>
+          <w:color w:val="auto"/>
+          <w:sz w:val="24"/>
+          <w:szCs w:val="24"/>
+          <w:lang w:val="pt-BR"/>
+        </w:rPr>
+        <w:t>. A partir disso, a aplicação fo</w:t>
+      </w:r>
+      <w:r>
+        <w:rPr>
+          <w:rFonts w:ascii="Times New Roman" w:hAnsi="Times New Roman" w:eastAsia="Times New Roman" w:cs="Times New Roman"/>
+          <w:i w:val="0"/>
+          <w:iCs w:val="0"/>
+          <w:color w:val="auto"/>
+          <w:sz w:val="24"/>
+          <w:szCs w:val="24"/>
+          <w:lang w:val="pt-BR"/>
+        </w:rPr>
+        <w:t xml:space="preserve">i </w:t>
+      </w:r>
+      <w:r>
+        <w:rPr>
+          <w:rFonts w:ascii="Times New Roman" w:hAnsi="Times New Roman" w:eastAsia="Times New Roman" w:cs="Times New Roman"/>
+          <w:i w:val="0"/>
+          <w:iCs w:val="0"/>
+          <w:color w:val="auto"/>
+          <w:sz w:val="24"/>
+          <w:szCs w:val="24"/>
+          <w:lang w:val="pt-BR"/>
+        </w:rPr>
+        <w:t>desenvolvida, como</w:t>
+      </w:r>
+      <w:r>
+        <w:rPr>
+          <w:rFonts w:ascii="Times New Roman" w:hAnsi="Times New Roman" w:eastAsia="Times New Roman" w:cs="Times New Roman"/>
+          <w:i w:val="0"/>
+          <w:iCs w:val="0"/>
+          <w:color w:val="auto"/>
+          <w:sz w:val="24"/>
+          <w:szCs w:val="24"/>
+          <w:lang w:val="pt-BR"/>
+        </w:rPr>
+        <w:t xml:space="preserve"> </w:t>
+      </w:r>
+      <w:r>
+        <w:rPr>
+          <w:rFonts w:ascii="Times New Roman" w:hAnsi="Times New Roman" w:eastAsia="Times New Roman" w:cs="Times New Roman"/>
+          <w:i w:val="0"/>
+          <w:iCs w:val="0"/>
+          <w:color w:val="auto"/>
+          <w:sz w:val="24"/>
+          <w:szCs w:val="24"/>
+          <w:lang w:val="pt-BR"/>
+        </w:rPr>
+        <w:t>as</w:t>
+      </w:r>
+      <w:r>
+        <w:rPr>
+          <w:rFonts w:ascii="Times New Roman" w:hAnsi="Times New Roman" w:eastAsia="Times New Roman" w:cs="Times New Roman"/>
+          <w:i w:val="0"/>
+          <w:iCs w:val="0"/>
+          <w:color w:val="auto"/>
+          <w:sz w:val="24"/>
+          <w:szCs w:val="24"/>
+          <w:lang w:val="pt-BR"/>
+        </w:rPr>
+        <w:t xml:space="preserve"> figuras</w:t>
+      </w:r>
+      <w:r>
+        <w:rPr>
+          <w:rFonts w:ascii="Times New Roman" w:hAnsi="Times New Roman" w:eastAsia="Times New Roman" w:cs="Times New Roman"/>
+          <w:i w:val="0"/>
+          <w:iCs w:val="0"/>
+          <w:color w:val="auto"/>
+          <w:sz w:val="24"/>
+          <w:szCs w:val="24"/>
+          <w:lang w:val="pt-BR"/>
+        </w:rPr>
+        <w:t xml:space="preserve"> </w:t>
+      </w:r>
+      <w:r>
+        <w:rPr>
+          <w:rFonts w:ascii="Times New Roman" w:hAnsi="Times New Roman" w:eastAsia="Times New Roman" w:cs="Times New Roman"/>
+          <w:i w:val="0"/>
+          <w:iCs w:val="0"/>
+          <w:color w:val="auto"/>
+          <w:sz w:val="24"/>
+          <w:szCs w:val="24"/>
+          <w:lang w:val="pt-BR"/>
+        </w:rPr>
+        <w:t xml:space="preserve">Figura </w:t>
+      </w:r>
+      <w:r>
+        <w:rPr>
+          <w:rFonts w:ascii="Times New Roman" w:hAnsi="Times New Roman" w:eastAsia="Times New Roman" w:cs="Times New Roman"/>
+          <w:i w:val="0"/>
+          <w:iCs w:val="0"/>
+          <w:color w:val="auto"/>
+          <w:sz w:val="24"/>
+          <w:szCs w:val="24"/>
+          <w:lang w:val="pt-BR"/>
+        </w:rPr>
+        <w:t>3</w:t>
+      </w:r>
+      <w:r>
+        <w:rPr>
+          <w:rFonts w:ascii="Times New Roman" w:hAnsi="Times New Roman" w:eastAsia="Times New Roman" w:cs="Times New Roman"/>
+          <w:i w:val="0"/>
+          <w:iCs w:val="0"/>
+          <w:color w:val="auto"/>
+          <w:sz w:val="24"/>
+          <w:szCs w:val="24"/>
+          <w:lang w:val="pt-BR"/>
+        </w:rPr>
+        <w:t xml:space="preserve"> </w:t>
+      </w:r>
+      <w:r>
+        <w:rPr>
+          <w:rFonts w:ascii="Times New Roman" w:hAnsi="Times New Roman" w:eastAsia="Times New Roman" w:cs="Times New Roman"/>
+          <w:i w:val="0"/>
+          <w:iCs w:val="0"/>
+          <w:color w:val="auto"/>
+          <w:sz w:val="24"/>
+          <w:szCs w:val="24"/>
+          <w:lang w:val="pt-BR"/>
+        </w:rPr>
+        <w:t>e</w:t>
+      </w:r>
+      <w:r>
+        <w:rPr>
+          <w:rFonts w:ascii="Times New Roman" w:hAnsi="Times New Roman" w:eastAsia="Times New Roman" w:cs="Times New Roman"/>
+          <w:i w:val="0"/>
+          <w:iCs w:val="0"/>
+          <w:color w:val="auto"/>
+          <w:sz w:val="24"/>
+          <w:szCs w:val="24"/>
+          <w:lang w:val="pt-BR"/>
+        </w:rPr>
+        <w:t xml:space="preserve"> Figura</w:t>
+      </w:r>
+      <w:r>
+        <w:rPr>
+          <w:rFonts w:ascii="Times New Roman" w:hAnsi="Times New Roman" w:eastAsia="Times New Roman" w:cs="Times New Roman"/>
+          <w:i w:val="0"/>
+          <w:iCs w:val="0"/>
+          <w:color w:val="auto"/>
+          <w:sz w:val="24"/>
+          <w:szCs w:val="24"/>
+          <w:lang w:val="pt-BR"/>
+        </w:rPr>
+        <w:t xml:space="preserve"> 4</w:t>
+      </w:r>
+      <w:r>
+        <w:rPr>
+          <w:rFonts w:ascii="Times New Roman" w:hAnsi="Times New Roman" w:eastAsia="Times New Roman" w:cs="Times New Roman"/>
+          <w:i w:val="0"/>
+          <w:iCs w:val="0"/>
+          <w:color w:val="auto"/>
+          <w:sz w:val="24"/>
+          <w:szCs w:val="24"/>
+          <w:lang w:val="pt-BR"/>
+        </w:rPr>
+        <w:t xml:space="preserve"> representam duas das principais telas do sistema.</w:t>
+      </w:r>
+    </w:p>
+    <w:p>
+      <w:pPr>
+        <w:pStyle w:val="Figura"/>
+        <w:spacing w:line="360" w:lineRule="auto"/>
+        <w:rPr>
+          <w:rFonts w:ascii="Times" w:hAnsi="Times" w:eastAsia="Times New Roman" w:cs="Times New Roman"/>
+          <w:color w:val="auto"/>
+          <w:sz w:val="24"/>
+          <w:szCs w:val="24"/>
+        </w:rPr>
+      </w:pPr>
+      <w:r>
+        <w:drawing>
+          <wp:inline wp14:editId="390D87A0" wp14:anchorId="355C7890">
+            <wp:extent cx="4572000" cy="2257425"/>
+            <wp:effectExtent l="0" t="0" r="0" b="0"/>
+            <wp:docPr id="1872997663" name="" title=""/>
+            <wp:cNvGraphicFramePr>
+              <a:graphicFrameLocks noChangeAspect="1"/>
+            </wp:cNvGraphicFramePr>
+            <a:graphic>
+              <a:graphicData uri="http://schemas.openxmlformats.org/drawingml/2006/picture">
+                <pic:pic>
+                  <pic:nvPicPr>
+                    <pic:cNvPr id="0" name=""/>
+                    <pic:cNvPicPr/>
+                  </pic:nvPicPr>
+                  <pic:blipFill>
+                    <a:blip r:embed="R284cabcdb08c4af1">
+                      <a:extLst>
+                        <a:ext xmlns:a="http://schemas.openxmlformats.org/drawingml/2006/main" uri="{28A0092B-C50C-407E-A947-70E740481C1C}">
+                          <a14:useLocalDpi val="0"/>
+                        </a:ext>
+                      </a:extLst>
+                    </a:blip>
+                    <a:stretch>
+                      <a:fillRect/>
+                    </a:stretch>
+                  </pic:blipFill>
+                  <pic:spPr>
+                    <a:xfrm>
+                      <a:off x="0" y="0"/>
+                      <a:ext cx="4572000" cy="2257425"/>
+                    </a:xfrm>
+                    <a:prstGeom prst="rect">
+                      <a:avLst/>
+                    </a:prstGeom>
+                  </pic:spPr>
+                </pic:pic>
+              </a:graphicData>
+            </a:graphic>
+          </wp:inline>
+        </w:drawing>
+      </w:r>
+    </w:p>
+    <w:p>
+      <w:pPr>
+        <w:pStyle w:val="Caption"/>
+        <w:spacing w:line="360" w:lineRule="auto"/>
+        <w:rPr>
+          <w:rFonts w:ascii="Times New Roman" w:hAnsi="Times New Roman"/>
+          <w:sz w:val="24"/>
+          <w:szCs w:val="24"/>
+        </w:rPr>
+      </w:pPr>
+      <w:r>
+        <w:rPr>
+          <w:rFonts w:ascii="Times New Roman" w:hAnsi="Times New Roman"/>
+          <w:sz w:val="24"/>
+          <w:szCs w:val="24"/>
+        </w:rPr>
+        <w:t>Figura 3. Tela de candidatura de médico</w:t>
+      </w:r>
+    </w:p>
+    <w:p>
+      <w:pPr>
+        <w:pStyle w:val="Figura"/>
+        <w:spacing w:line="360" w:lineRule="auto"/>
+        <w:rPr>
+          <w:rFonts w:ascii="Times" w:hAnsi="Times" w:eastAsia="Times New Roman" w:cs="Times New Roman"/>
+          <w:color w:val="auto"/>
+          <w:sz w:val="24"/>
+          <w:szCs w:val="24"/>
+        </w:rPr>
+      </w:pPr>
+      <w:r>
+        <w:drawing>
+          <wp:inline wp14:editId="3CB09770" wp14:anchorId="4FD3D686">
+            <wp:extent cx="4572000" cy="2247900"/>
+            <wp:effectExtent l="0" t="0" r="0" b="0"/>
+            <wp:docPr id="1429028940" name="" title=""/>
+            <wp:cNvGraphicFramePr>
+              <a:graphicFrameLocks noChangeAspect="1"/>
+            </wp:cNvGraphicFramePr>
+            <a:graphic>
+              <a:graphicData uri="http://schemas.openxmlformats.org/drawingml/2006/picture">
+                <pic:pic>
+                  <pic:nvPicPr>
+                    <pic:cNvPr id="0" name=""/>
+                    <pic:cNvPicPr/>
+                  </pic:nvPicPr>
+                  <pic:blipFill>
+                    <a:blip r:embed="R60e5cf6a94164b05">
+                      <a:extLst>
+                        <a:ext xmlns:a="http://schemas.openxmlformats.org/drawingml/2006/main" uri="{28A0092B-C50C-407E-A947-70E740481C1C}">
+                          <a14:useLocalDpi val="0"/>
+                        </a:ext>
+                      </a:extLst>
+                    </a:blip>
+                    <a:stretch>
+                      <a:fillRect/>
+                    </a:stretch>
+                  </pic:blipFill>
+                  <pic:spPr>
+                    <a:xfrm>
+                      <a:off x="0" y="0"/>
+                      <a:ext cx="4572000" cy="2247900"/>
+                    </a:xfrm>
+                    <a:prstGeom prst="rect">
+                      <a:avLst/>
+                    </a:prstGeom>
+                  </pic:spPr>
+                </pic:pic>
+              </a:graphicData>
+            </a:graphic>
+          </wp:inline>
+        </w:drawing>
+      </w:r>
+    </w:p>
+    <w:p>
+      <w:pPr>
+        <w:pStyle w:val="Caption"/>
+        <w:bidi w:val="0"/>
+        <w:spacing w:before="120" w:beforeAutospacing="off" w:after="120" w:afterAutospacing="off" w:line="360" w:lineRule="auto"/>
+        <w:ind w:left="454" w:right="454"/>
+        <w:jc w:val="center"/>
+        <w:rPr>
+          <w:rFonts w:ascii="Times New Roman" w:hAnsi="Times New Roman"/>
+          <w:sz w:val="24"/>
+          <w:szCs w:val="24"/>
+        </w:rPr>
+      </w:pPr>
+      <w:r>
+        <w:rPr>
+          <w:rFonts w:ascii="Times New Roman" w:hAnsi="Times New Roman"/>
+          <w:sz w:val="24"/>
+          <w:szCs w:val="24"/>
+        </w:rPr>
+        <w:t xml:space="preserve">Figura 2. Tela de </w:t>
+      </w:r>
+      <w:r>
+        <w:rPr>
+          <w:rFonts w:ascii="Times New Roman" w:hAnsi="Times New Roman"/>
+          <w:sz w:val="24"/>
+          <w:szCs w:val="24"/>
+        </w:rPr>
+        <w:t>dashboard do sistema</w:t>
+      </w:r>
+    </w:p>
+    <w:p>
+      <w:pPr>
+        <w:pStyle w:val="Normal"/>
+        <w:bidi w:val="0"/>
+        <w:spacing w:before="120" w:beforeAutospacing="off" w:after="0" w:afterAutospacing="off" w:line="360" w:lineRule="auto"/>
+        <w:ind w:left="0" w:right="0" w:firstLine="360"/>
+        <w:jc w:val="both"/>
+        <w:rPr>
+          <w:rFonts w:ascii="Times" w:hAnsi="Times" w:eastAsia="Times New Roman" w:cs="Times New Roman"/>
+          <w:i w:val="0"/>
+          <w:iCs w:val="0"/>
+          <w:color w:val="auto"/>
+          <w:sz w:val="24"/>
+          <w:szCs w:val="24"/>
+          <w:lang w:val="pt-BR"/>
+        </w:rPr>
+      </w:pPr>
+    </w:p>
+    <w:p xmlns:wp14="http://schemas.microsoft.com/office/word/2010/wordml" wp14:textId="621D0AB9">
+      <w:pPr>
+        <w:pStyle w:val="Normal"/>
+        <w:spacing w:line="360" w:lineRule="auto"/>
+        <w:rPr>
+          <w:rFonts w:ascii="Times New Roman" w:hAnsi="Times New Roman"/>
+          <w:b w:val="1"/>
           <w:b/>
+          <w:bCs w:val="1"/>
+          <w:lang w:val="pt-BR"/>
+        </w:rPr>
+      </w:pPr>
+      <w:r>
+        <w:rPr>
+          <w:rFonts w:ascii="Times New Roman" w:hAnsi="Times New Roman"/>
+          <w:b w:val="1"/>
+          <w:bCs w:val="1"/>
+          <w:lang w:val="pt-BR"/>
+        </w:rPr>
+        <w:t>Link do vídeo:</w:t>
+      </w:r>
+      <w:r>
+        <w:rPr>
+          <w:rFonts w:ascii="Times New Roman" w:hAnsi="Times New Roman"/>
+          <w:b w:val="1"/>
+          <w:bCs w:val="1"/>
+          <w:lang w:val="pt-BR"/>
+        </w:rPr>
+        <w:t xml:space="preserve"> </w:t>
+      </w:r>
+    </w:p>
+    <w:p xmlns:wp14="http://schemas.microsoft.com/office/word/2010/wordml" wp14:textId="488F707F">
+      <w:pPr>
+        <w:pStyle w:val="Normal"/>
+        <w:spacing w:line="360" w:lineRule="auto"/>
+        <w:rPr>
+          <w:rFonts w:ascii="Times" w:hAnsi="Times" w:eastAsia="Times New Roman" w:cs="Times New Roman"/>
           <w:b/>
-          <w:szCs w:val="24"/>
+          <w:noProof w:val="0"/>
+          <w:color w:val="auto"/>
+          <w:sz w:val="24"/>
+          <w:szCs w:val="24"/>
+          <w:lang w:val="pt-BR"/>
+        </w:rPr>
+      </w:pPr>
+      <w:r>
+        <w:rPr>
+          <w:rFonts w:ascii="Times New Roman" w:hAnsi="Times New Roman"/>
+          <w:b w:val="1"/>
+          <w:bCs w:val="1"/>
+          <w:lang w:val="pt-BR"/>
+        </w:rPr>
+        <w:t>Link do repositório:</w:t>
+      </w:r>
+      <w:r>
+        <w:rPr>
+          <w:rFonts w:ascii="Times New Roman" w:hAnsi="Times New Roman"/>
+          <w:b w:val="1"/>
+          <w:bCs w:val="1"/>
+          <w:lang w:val="pt-BR"/>
+        </w:rPr>
+        <w:t xml:space="preserve"> </w:t>
+      </w:r>
+      <w:hyperlink r:id="R77023c687b9b42bf">
+        <w:r>
+          <w:rPr>
+            <w:rStyle w:val="Hyperlink"/>
+            <w:rFonts w:ascii="Times New Roman" w:hAnsi="Times New Roman" w:eastAsia="Times New Roman" w:cs="Times New Roman"/>
+            <w:noProof w:val="0"/>
+            <w:sz w:val="24"/>
+            <w:szCs w:val="24"/>
+            <w:lang w:val="pt-BR"/>
+          </w:rPr>
+          <w:t>ICEI-PUC-Minas-PPLES-TI/plf-es-2021-2-ti4-0658100-corpoclinico: plf-es-2021-2-ti4-0658100-corpoclinico created by GitHub Classroom</w:t>
+        </w:r>
+      </w:hyperlink>
+    </w:p>
+    <w:p xmlns:wp14="http://schemas.microsoft.com/office/word/2010/wordml" wp14:textId="2CD8B71C">
+      <w:pPr>
+        <w:pStyle w:val="Normal"/>
+        <w:spacing w:line="360" w:lineRule="auto"/>
+        <w:rPr>
+          <w:rFonts w:ascii="Times New Roman" w:hAnsi="Times New Roman"/>
+          <w:b w:val="1"/>
+          <w:b/>
+          <w:bCs w:val="1"/>
+          <w:lang w:val="pt-BR"/>
+        </w:rPr>
+      </w:pPr>
+      <w:r>
+        <w:rPr>
+          <w:rFonts w:ascii="Times New Roman" w:hAnsi="Times New Roman"/>
+          <w:b w:val="1"/>
+          <w:bCs w:val="1"/>
+          <w:lang w:val="pt-BR"/>
+        </w:rPr>
+        <w:t>Link da apresentação:</w:t>
+      </w:r>
+      <w:r>
+        <w:rPr>
+          <w:rFonts w:ascii="Times New Roman" w:hAnsi="Times New Roman"/>
+          <w:b w:val="1"/>
+          <w:bCs w:val="1"/>
+          <w:lang w:val="pt-BR"/>
+        </w:rPr>
+        <w:t xml:space="preserve"> </w:t>
+      </w:r>
+    </w:p>
+    <w:p xmlns:wp14="http://schemas.microsoft.com/office/word/2010/wordml" wp14:textId="77777777">
+      <w:pPr>
+        <w:pStyle w:val="Ttulo1"/>
+        <w:spacing w:line="360" w:lineRule="auto"/>
+        <w:rPr>
+          <w:rFonts w:ascii="Times New Roman" w:hAnsi="Times New Roman"/>
+          <w:sz w:val="24"/>
+          <w:szCs w:val="24"/>
+          <w:lang w:val="pt-BR"/>
+        </w:rPr>
+      </w:pPr>
+      <w:r>
+        <w:rPr>
+          <w:rFonts w:ascii="Times New Roman" w:hAnsi="Times New Roman"/>
+          <w:sz w:val="24"/>
+          <w:szCs w:val="24"/>
+          <w:lang w:val="pt-BR"/>
+        </w:rPr>
+      </w:r>
+    </w:p>
+    <w:p xmlns:wp14="http://schemas.microsoft.com/office/word/2010/wordml" wp14:textId="77777777">
+      <w:pPr>
+        <w:pStyle w:val="Ttulo1"/>
+        <w:spacing w:line="360" w:lineRule="auto"/>
+        <w:rPr>
+          <w:rFonts w:ascii="Times New Roman" w:hAnsi="Times New Roman"/>
+          <w:sz w:val="24"/>
+          <w:szCs w:val="24"/>
+          <w:lang w:val="pt-BR"/>
+        </w:rPr>
+      </w:pPr>
+      <w:r>
+        <w:rPr>
+          <w:rFonts w:ascii="Times New Roman" w:hAnsi="Times New Roman"/>
+          <w:sz w:val="24"/>
+          <w:szCs w:val="24"/>
+          <w:lang w:val="pt-BR"/>
+        </w:rPr>
+        <w:t>5. Conclusões e trabalhos futuros</w:t>
+      </w:r>
+    </w:p>
+    <w:p xmlns:wp14="http://schemas.microsoft.com/office/word/2010/wordml" wp14:textId="3B25081D">
+      <w:pPr>
+        <w:pStyle w:val="Normal"/>
+      </w:pPr>
+    </w:p>
+    <w:p>
+      <w:pPr>
+        <w:pStyle w:val="Normal"/>
+        <w:spacing w:line="360" w:lineRule="auto"/>
+        <w:ind w:firstLine="360"/>
+        <w:rPr>
+          <w:rFonts w:ascii="Times New Roman" w:hAnsi="Times New Roman"/>
+          <w:lang w:val="pt-BR"/>
+        </w:rPr>
+      </w:pPr>
+      <w:r>
+        <w:rPr>
+          <w:rFonts w:ascii="Times New Roman" w:hAnsi="Times New Roman"/>
+          <w:lang w:val="pt-BR"/>
+        </w:rPr>
+        <w:t xml:space="preserve">Por meio da aplicação de cadastro de corpo clínico, o </w:t>
+      </w:r>
+      <w:r>
+        <w:rPr>
+          <w:rFonts w:ascii="Times New Roman" w:hAnsi="Times New Roman"/>
+          <w:lang w:val="pt-BR"/>
+        </w:rPr>
+        <w:t xml:space="preserve">CHSF </w:t>
+      </w:r>
+      <w:r>
+        <w:rPr>
+          <w:rFonts w:ascii="Times New Roman" w:hAnsi="Times New Roman"/>
+          <w:lang w:val="pt-BR"/>
+        </w:rPr>
+        <w:t xml:space="preserve">terá uma maior agilidade na inclusão de novos médicos no sistema, </w:t>
+      </w:r>
+      <w:r>
+        <w:rPr>
+          <w:rFonts w:ascii="Times New Roman" w:hAnsi="Times New Roman"/>
+          <w:lang w:val="pt-BR"/>
+        </w:rPr>
+        <w:t xml:space="preserve">pelo fato de </w:t>
+      </w:r>
+      <w:r>
+        <w:rPr>
+          <w:rFonts w:ascii="Times New Roman" w:hAnsi="Times New Roman"/>
+          <w:lang w:val="pt-BR"/>
+        </w:rPr>
+        <w:t xml:space="preserve">diversos processos anteriormente manuais, como levar o documento assinado para cada setor do hospital e receber </w:t>
+      </w:r>
+      <w:r>
+        <w:rPr>
+          <w:rFonts w:ascii="Times New Roman" w:hAnsi="Times New Roman"/>
+          <w:lang w:val="pt-BR"/>
+        </w:rPr>
+        <w:t>retornos se todos os documentos foram devidamente preenchidos</w:t>
+      </w:r>
+      <w:r>
+        <w:rPr>
+          <w:rFonts w:ascii="Times New Roman" w:hAnsi="Times New Roman"/>
+          <w:lang w:val="pt-BR"/>
+        </w:rPr>
+        <w:t>,</w:t>
+      </w:r>
+      <w:r>
+        <w:rPr>
+          <w:rFonts w:ascii="Times New Roman" w:hAnsi="Times New Roman"/>
+          <w:lang w:val="pt-BR"/>
+        </w:rPr>
+        <w:t xml:space="preserve"> será muito mais eficiente utilizado o sistema.</w:t>
+      </w:r>
+      <w:r>
+        <w:rPr>
+          <w:rFonts w:ascii="Times New Roman" w:hAnsi="Times New Roman"/>
+          <w:lang w:val="pt-BR"/>
+        </w:rPr>
+        <w:t xml:space="preserve"> Isto pois, o sistema já solicita todos os campos e documentos que necessitam de serem preenchidos pelos médicos, além de lhes proporcionarem os modelos dos documentos para serem baixados de forma prática.</w:t>
+      </w:r>
+    </w:p>
+    <w:p>
+      <w:pPr>
+        <w:pStyle w:val="Normal"/>
+        <w:spacing w:line="360" w:lineRule="auto"/>
+        <w:ind w:firstLine="360"/>
+        <w:rPr>
+          <w:rFonts w:ascii="Times" w:hAnsi="Times" w:eastAsia="Times New Roman" w:cs="Times New Roman"/>
+          <w:color w:val="auto"/>
+          <w:sz w:val="24"/>
+          <w:szCs w:val="24"/>
+          <w:lang w:val="pt-BR"/>
+        </w:rPr>
+      </w:pPr>
+      <w:r>
+        <w:rPr>
+          <w:rFonts w:ascii="Times New Roman" w:hAnsi="Times New Roman" w:eastAsia="Times New Roman" w:cs="Times New Roman"/>
+          <w:color w:val="auto"/>
+          <w:sz w:val="24"/>
+          <w:szCs w:val="24"/>
+          <w:lang w:val="pt-BR"/>
+        </w:rPr>
+        <w:t>Diante dos fatos supracitados, nota-se que está aplicação agilizará o processo do médico se candidatar ao trabalho no CHSF</w:t>
+      </w:r>
+      <w:r>
+        <w:rPr>
+          <w:rFonts w:ascii="Times New Roman" w:hAnsi="Times New Roman" w:eastAsia="Times New Roman" w:cs="Times New Roman"/>
+          <w:color w:val="auto"/>
+          <w:sz w:val="24"/>
+          <w:szCs w:val="24"/>
+          <w:lang w:val="pt-BR"/>
+        </w:rPr>
+        <w:t>,</w:t>
+      </w:r>
+      <w:r>
+        <w:rPr>
+          <w:rFonts w:ascii="Times New Roman" w:hAnsi="Times New Roman" w:eastAsia="Times New Roman" w:cs="Times New Roman"/>
+          <w:color w:val="auto"/>
+          <w:sz w:val="24"/>
+          <w:szCs w:val="24"/>
+          <w:lang w:val="pt-BR"/>
+        </w:rPr>
+        <w:t xml:space="preserve"> tão quanto</w:t>
+      </w:r>
+      <w:r>
+        <w:rPr>
+          <w:rFonts w:ascii="Times New Roman" w:hAnsi="Times New Roman" w:eastAsia="Times New Roman" w:cs="Times New Roman"/>
+          <w:color w:val="auto"/>
+          <w:sz w:val="24"/>
+          <w:szCs w:val="24"/>
+          <w:lang w:val="pt-BR"/>
+        </w:rPr>
+        <w:t>,</w:t>
+      </w:r>
+      <w:r>
+        <w:rPr>
+          <w:rFonts w:ascii="Times New Roman" w:hAnsi="Times New Roman" w:eastAsia="Times New Roman" w:cs="Times New Roman"/>
+          <w:color w:val="auto"/>
+          <w:sz w:val="24"/>
+          <w:szCs w:val="24"/>
+          <w:lang w:val="pt-BR"/>
+        </w:rPr>
+        <w:t xml:space="preserve"> para os administradores e coordenadores</w:t>
+      </w:r>
+      <w:r>
+        <w:rPr>
+          <w:rFonts w:ascii="Times New Roman" w:hAnsi="Times New Roman" w:eastAsia="Times New Roman" w:cs="Times New Roman"/>
+          <w:color w:val="auto"/>
+          <w:sz w:val="24"/>
+          <w:szCs w:val="24"/>
+          <w:lang w:val="pt-BR"/>
+        </w:rPr>
+        <w:t xml:space="preserve"> do hospital</w:t>
+      </w:r>
+      <w:r>
+        <w:rPr>
+          <w:rFonts w:ascii="Times New Roman" w:hAnsi="Times New Roman" w:eastAsia="Times New Roman" w:cs="Times New Roman"/>
+          <w:color w:val="auto"/>
+          <w:sz w:val="24"/>
+          <w:szCs w:val="24"/>
+          <w:lang w:val="pt-BR"/>
+        </w:rPr>
+        <w:t xml:space="preserve"> terem uma maior praticidade e controle das candidaturas de médicos</w:t>
+      </w:r>
+      <w:r>
+        <w:rPr>
+          <w:rFonts w:ascii="Times New Roman" w:hAnsi="Times New Roman" w:eastAsia="Times New Roman" w:cs="Times New Roman"/>
+          <w:color w:val="auto"/>
+          <w:sz w:val="24"/>
+          <w:szCs w:val="24"/>
+          <w:lang w:val="pt-BR"/>
+        </w:rPr>
+        <w:t>, podendo sempre verificar os já aprovados e os novos médicos pendentes de aprovação documental.</w:t>
+      </w:r>
+    </w:p>
+    <w:p xmlns:wp14="http://schemas.microsoft.com/office/word/2010/wordml" wp14:textId="77777777">
+      <w:pPr>
+        <w:pStyle w:val="Normal"/>
+        <w:spacing w:line="360" w:lineRule="auto"/>
+        <w:ind w:firstLine="360"/>
+        <w:rPr>
+          <w:rFonts w:ascii="Times New Roman" w:hAnsi="Times New Roman"/>
+          <w:b w:val="1"/>
+          <w:b/>
+          <w:bCs w:val="1"/>
           <w:lang w:val="pt-BR"/>
         </w:rPr>
       </w:pPr>
@@ -2613,10 +6702,17 @@
       <w:r>
         <w:rPr>
           <w:rFonts w:ascii="Times New Roman" w:hAnsi="Times New Roman"/>
-          <w:szCs w:val="24"/>
-          <w:lang w:val="pt-BR"/>
-        </w:rPr>
-        <w:t xml:space="preserve">Acrescentar aqui a tabulação da estatística de avaliação da aplicação (questionário de avaliação final da ferramenta). </w:t>
+          <w:highlight w:val="lightGray"/>
+          <w:lang w:val="pt-BR"/>
+        </w:rPr>
+        <w:t xml:space="preserve">Acrescentar aqui a tabulação da estatística de avaliação da aplicação (questionário de avaliação final da ferramenta).</w:t>
+      </w:r>
+      <w:r>
+        <w:rPr>
+          <w:rFonts w:ascii="Times New Roman" w:hAnsi="Times New Roman"/>
+          <w:lang w:val="pt-BR"/>
+        </w:rPr>
+        <w:t xml:space="preserve"> </w:t>
       </w:r>
     </w:p>
     <w:p xmlns:wp14="http://schemas.microsoft.com/office/word/2010/wordml" wp14:textId="77777777">
@@ -4169,6 +8265,42 @@
       </w:tblCellMar>
     </w:tblPr>
   </w:style>
+  <w:style xmlns:w="http://schemas.openxmlformats.org/wordprocessingml/2006/main" w:type="table" w:styleId="TableGrid">
+    <w:name xmlns:w="http://schemas.openxmlformats.org/wordprocessingml/2006/main" w:val="Table Grid"/>
+    <w:basedOn xmlns:w="http://schemas.openxmlformats.org/wordprocessingml/2006/main" w:val="Tabelanormal"/>
+    <w:uiPriority xmlns:w="http://schemas.openxmlformats.org/wordprocessingml/2006/main" w:val="59"/>
+    <w:rsid xmlns:w="http://schemas.openxmlformats.org/wordprocessingml/2006/main" w:val="00FB4123"/>
+    <w:pPr xmlns:w="http://schemas.openxmlformats.org/wordprocessingml/2006/main">
+      <w:spacing w:after="0" w:line="240" w:lineRule="auto"/>
+    </w:pPr>
+    <w:tblPr xmlns:w="http://schemas.openxmlformats.org/wordprocessingml/2006/main">
+      <w:tblInd w:w="0" w:type="dxa"/>
+      <w:tblBorders>
+        <w:top w:val="single" w:color="000000" w:themeColor="text1" w:sz="4" w:space="0"/>
+        <w:left w:val="single" w:color="000000" w:themeColor="text1" w:sz="4" w:space="0"/>
+        <w:bottom w:val="single" w:color="000000" w:themeColor="text1" w:sz="4" w:space="0"/>
+        <w:right w:val="single" w:color="000000" w:themeColor="text1" w:sz="4" w:space="0"/>
+        <w:insideH w:val="single" w:color="000000" w:themeColor="text1" w:sz="4" w:space="0"/>
+        <w:insideV w:val="single" w:color="000000" w:themeColor="text1" w:sz="4" w:space="0"/>
+      </w:tblBorders>
+      <w:tblCellMar>
+        <w:top w:w="0" w:type="dxa"/>
+        <w:left w:w="108" w:type="dxa"/>
+        <w:bottom w:w="0" w:type="dxa"/>
+        <w:right w:w="108" w:type="dxa"/>
+      </w:tblCellMar>
+    </w:tblPr>
+  </w:style>
+  <w:style xmlns:w14="http://schemas.microsoft.com/office/word/2010/wordml" xmlns:mc="http://schemas.openxmlformats.org/markup-compatibility/2006" xmlns:w="http://schemas.openxmlformats.org/wordprocessingml/2006/main" w:type="character" w:styleId="Hyperlink" mc:Ignorable="w14">
+    <w:name xmlns:w="http://schemas.openxmlformats.org/wordprocessingml/2006/main" w:val="Hyperlink"/>
+    <w:basedOn xmlns:w="http://schemas.openxmlformats.org/wordprocessingml/2006/main" w:val="DefaultParagraphFont"/>
+    <w:uiPriority xmlns:w="http://schemas.openxmlformats.org/wordprocessingml/2006/main" w:val="99"/>
+    <w:unhideWhenUsed xmlns:w="http://schemas.openxmlformats.org/wordprocessingml/2006/main"/>
+    <w:rPr xmlns:w="http://schemas.openxmlformats.org/wordprocessingml/2006/main">
+      <w:color w:val="0563C1" w:themeColor="hyperlink"/>
+      <w:u w:val="single"/>
+    </w:rPr>
+  </w:style>
 </w:styles>
 </file>
 
@@ -4483,8 +8615,8 @@
 </file>
 
 <file path=customXml/item3.xml><?xml version="1.0" encoding="utf-8"?>
-<ct:contentTypeSchema xmlns:ct="http://schemas.microsoft.com/office/2006/metadata/contentType" xmlns:ma="http://schemas.microsoft.com/office/2006/metadata/properties/metaAttributes" ct:_="" ma:_="" ma:contentTypeName="Documento" ma:contentTypeID="0x01010000FBA8C9CA7D074F87DB17AF0068A8AE" ma:contentTypeVersion="6" ma:contentTypeDescription="Crie um novo documento." ma:contentTypeScope="" ma:versionID="1264da5022f81f7a7c86194fcfa62507">
-  <xsd:schema xmlns:xsd="http://www.w3.org/2001/XMLSchema" xmlns:xs="http://www.w3.org/2001/XMLSchema" xmlns:p="http://schemas.microsoft.com/office/2006/metadata/properties" xmlns:ns2="579d7988-bef6-4662-884e-553bacb89f6d" targetNamespace="http://schemas.microsoft.com/office/2006/metadata/properties" ma:root="true" ma:fieldsID="2164a0ecbbadb4693ecf20a7b3b09ce7" ns2:_="">
+<ct:contentTypeSchema xmlns:ct="http://schemas.microsoft.com/office/2006/metadata/contentType" xmlns:ma="http://schemas.microsoft.com/office/2006/metadata/properties/metaAttributes" ct:_="" ma:_="" ma:contentTypeName="Documento" ma:contentTypeID="0x01010000FBA8C9CA7D074F87DB17AF0068A8AE" ma:contentTypeVersion="8" ma:contentTypeDescription="Crie um novo documento." ma:contentTypeScope="" ma:versionID="f39025cf0b7d1c4c280b6f274e9c629c">
+  <xsd:schema xmlns:xsd="http://www.w3.org/2001/XMLSchema" xmlns:xs="http://www.w3.org/2001/XMLSchema" xmlns:p="http://schemas.microsoft.com/office/2006/metadata/properties" xmlns:ns2="579d7988-bef6-4662-884e-553bacb89f6d" targetNamespace="http://schemas.microsoft.com/office/2006/metadata/properties" ma:root="true" ma:fieldsID="62822c8373cb68c0220472714cf1764f" ns2:_="">
     <xsd:import namespace="579d7988-bef6-4662-884e-553bacb89f6d"/>
     <xsd:element name="properties">
       <xsd:complexType>
@@ -4498,6 +8630,8 @@
                 <xsd:element ref="ns2:MediaServiceOCR" minOccurs="0"/>
                 <xsd:element ref="ns2:MediaServiceGenerationTime" minOccurs="0"/>
                 <xsd:element ref="ns2:MediaServiceEventHashCode" minOccurs="0"/>
+                <xsd:element ref="ns2:MediaServiceAutoKeyPoints" minOccurs="0"/>
+                <xsd:element ref="ns2:MediaServiceKeyPoints" minOccurs="0"/>
               </xsd:all>
             </xsd:complexType>
           </xsd:element>
@@ -4538,6 +8672,18 @@
     <xsd:element name="MediaServiceEventHashCode" ma:index="13" nillable="true" ma:displayName="MediaServiceEventHashCode" ma:hidden="true" ma:internalName="MediaServiceEventHashCode" ma:readOnly="true">
       <xsd:simpleType>
         <xsd:restriction base="dms:Text"/>
+      </xsd:simpleType>
+    </xsd:element>
+    <xsd:element name="MediaServiceAutoKeyPoints" ma:index="14" nillable="true" ma:displayName="MediaServiceAutoKeyPoints" ma:hidden="true" ma:internalName="MediaServiceAutoKeyPoints" ma:readOnly="true">
+      <xsd:simpleType>
+        <xsd:restriction base="dms:Note"/>
+      </xsd:simpleType>
+    </xsd:element>
+    <xsd:element name="MediaServiceKeyPoints" ma:index="15" nillable="true" ma:displayName="KeyPoints" ma:internalName="MediaServiceKeyPoints" ma:readOnly="true">
+      <xsd:simpleType>
+        <xsd:restriction base="dms:Note">
+          <xsd:maxLength value="255"/>
+        </xsd:restriction>
       </xsd:simpleType>
     </xsd:element>
   </xsd:schema>
@@ -4649,5 +8795,5 @@
 </file>
 
 <file path=customXml/itemProps3.xml><?xml version="1.0" encoding="utf-8"?>
-<ds:datastoreItem xmlns:ds="http://schemas.openxmlformats.org/officeDocument/2006/customXml" ds:itemID="{150F08E9-050A-4B27-8CB4-F80093DC9AD9}"/>
+<ds:datastoreItem xmlns:ds="http://schemas.openxmlformats.org/officeDocument/2006/customXml" ds:itemID="{5D153A4A-B6C7-46D0-8992-088F15D06D3F}"/>
 </file>
--- a/Documentacao/EntregaFinal-TIS 4-sbc.docx
+++ b/Documentacao/EntregaFinal-TIS 4-sbc.docx
@@ -1,8 +1,8 @@
 
 <file path=word/document.xml><?xml version="1.0" encoding="utf-8"?>
-<w:document xmlns:o="urn:schemas-microsoft-com:office:office" xmlns:r="http://schemas.openxmlformats.org/officeDocument/2006/relationships" xmlns:v="urn:schemas-microsoft-com:vml" xmlns:w="http://schemas.openxmlformats.org/wordprocessingml/2006/main" xmlns:w10="urn:schemas-microsoft-com:office:word" xmlns:wp="http://schemas.openxmlformats.org/drawingml/2006/wordprocessingDrawing" xmlns:wps="http://schemas.microsoft.com/office/word/2010/wordprocessingShape" xmlns:wpg="http://schemas.microsoft.com/office/word/2010/wordprocessingGroup" xmlns:mc="http://schemas.openxmlformats.org/markup-compatibility/2006" xmlns:wp14="http://schemas.microsoft.com/office/word/2010/wordprocessingDrawing" xmlns:w14="http://schemas.microsoft.com/office/word/2010/wordml" xmlns:a="http://schemas.openxmlformats.org/drawingml/2006/main" xmlns:pic="http://schemas.openxmlformats.org/drawingml/2006/picture" xmlns:a14="http://schemas.microsoft.com/office/drawing/2010/main" mc:Ignorable="w14 wp14">
+<w:document xmlns:o="urn:schemas-microsoft-com:office:office" xmlns:r="http://schemas.openxmlformats.org/officeDocument/2006/relationships" xmlns:v="urn:schemas-microsoft-com:vml" xmlns:w="http://schemas.openxmlformats.org/wordprocessingml/2006/main" xmlns:w10="urn:schemas-microsoft-com:office:word" xmlns:wp="http://schemas.openxmlformats.org/drawingml/2006/wordprocessingDrawing" xmlns:wps="http://schemas.microsoft.com/office/word/2010/wordprocessingShape" xmlns:wpg="http://schemas.microsoft.com/office/word/2010/wordprocessingGroup" xmlns:mc="http://schemas.openxmlformats.org/markup-compatibility/2006" xmlns:wp14="http://schemas.microsoft.com/office/word/2010/wordprocessingDrawing" xmlns:w14="http://schemas.microsoft.com/office/word/2010/wordml" mc:Ignorable="w14 wp14">
   <w:body>
-    <w:p xmlns:wp14="http://schemas.microsoft.com/office/word/2010/wordml" wp14:textId="77777777">
+    <w:p>
       <w:pPr>
         <w:pStyle w:val="Ttulododocumento"/>
         <w:spacing w:before="240" w:after="0"/>
@@ -16,7 +16,16 @@
       </w:pPr>
       <w:r>
         <w:rPr>
-          <w:rFonts w:ascii="Times New Roman" w:hAnsi="Times New Roman" w:cs="Times New Roman"/>
+          <w:rFonts w:cs="Times New Roman" w:ascii="Times New Roman" w:hAnsi="Times New Roman"/>
+          <w:sz w:val="24"/>
+          <w:szCs w:val="24"/>
+          <w:lang w:val="pt-BR"/>
+        </w:rPr>
+        <w:t>kkkkkkkkkkk</w:t>
+      </w:r>
+      <w:r>
+        <w:rPr>
+          <w:rFonts w:cs="Times New Roman" w:ascii="Times New Roman" w:hAnsi="Times New Roman"/>
           <w:sz w:val="24"/>
           <w:szCs w:val="24"/>
           <w:lang w:val="pt-BR"/>
@@ -24,7 +33,7 @@
         <w:t>Corpo Clínico</w:t>
       </w:r>
     </w:p>
-    <w:p xmlns:wp14="http://schemas.microsoft.com/office/word/2010/wordml" wp14:textId="77777777">
+    <w:p>
       <w:pPr>
         <w:pStyle w:val="Author"/>
         <w:rPr>
@@ -164,7 +173,7 @@
         <w:t>5</w:t>
       </w:r>
     </w:p>
-    <w:p xmlns:wp14="http://schemas.microsoft.com/office/word/2010/wordml" wp14:textId="77777777">
+    <w:p>
       <w:pPr>
         <w:pStyle w:val="Author"/>
         <w:rPr>
@@ -190,7 +199,7 @@
         </w:rPr>
       </w:r>
     </w:p>
-    <w:p xmlns:wp14="http://schemas.microsoft.com/office/word/2010/wordml" wp14:textId="77777777">
+    <w:p>
       <w:pPr>
         <w:pStyle w:val="Author"/>
         <w:rPr>
@@ -225,7 +234,7 @@
         <w:t>Belo Horizonte – MG – Brasil</w:t>
       </w:r>
     </w:p>
-    <w:p xmlns:wp14="http://schemas.microsoft.com/office/word/2010/wordml" wp14:textId="77777777">
+    <w:p>
       <w:pPr>
         <w:pStyle w:val="Email"/>
         <w:rPr>
@@ -238,7 +247,7 @@
           <w:iCs w:val="false"/>
           <w:caps w:val="false"/>
           <w:smallCaps w:val="false"/>
-          <w:color w:val="000000" w:themeColor="text1" w:themeTint="ff" w:themeShade="ff"/>
+          <w:color w:val="000000" w:themeColor="text1" w:themeShade="ff" w:themeTint="ff"/>
           <w:sz w:val="24"/>
           <w:szCs w:val="24"/>
           <w:u w:val="none"/>
@@ -350,14 +359,14 @@
       </w:r>
       <w:r>
         <w:rPr>
-          <w:rFonts w:ascii="Times New Roman" w:hAnsi="Times New Roman" w:eastAsia="Times New Roman" w:cs="Times New Roman"/>
+          <w:rFonts w:eastAsia="Times New Roman" w:cs="Times New Roman" w:ascii="Times New Roman" w:hAnsi="Times New Roman"/>
           <w:b w:val="false"/>
           <w:bCs w:val="false"/>
           <w:i w:val="false"/>
           <w:iCs w:val="false"/>
           <w:caps w:val="false"/>
           <w:smallCaps w:val="false"/>
-          <w:color w:val="000000" w:themeColor="text1" w:themeTint="ff" w:themeShade="ff"/>
+          <w:color w:val="000000" w:themeColor="text1" w:themeShade="ff" w:themeTint="ff"/>
           <w:sz w:val="24"/>
           <w:szCs w:val="24"/>
           <w:u w:val="none"/>
@@ -368,14 +377,14 @@
       </w:r>
       <w:r>
         <w:rPr>
-          <w:rFonts w:ascii="Times New Roman" w:hAnsi="Times New Roman" w:eastAsia="Times New Roman" w:cs="Times New Roman"/>
+          <w:rFonts w:eastAsia="Times New Roman" w:cs="Times New Roman" w:ascii="Times New Roman" w:hAnsi="Times New Roman"/>
           <w:b w:val="false"/>
           <w:bCs w:val="false"/>
           <w:i w:val="false"/>
           <w:iCs w:val="false"/>
           <w:caps w:val="false"/>
           <w:smallCaps w:val="false"/>
-          <w:color w:val="000000" w:themeColor="text1" w:themeTint="ff" w:themeShade="ff"/>
+          <w:color w:val="000000" w:themeColor="text1" w:themeShade="ff" w:themeTint="ff"/>
           <w:sz w:val="24"/>
           <w:szCs w:val="24"/>
           <w:u w:val="none"/>
@@ -401,7 +410,7 @@
           <w:rFonts w:ascii="Times New Roman" w:hAnsi="Times New Roman"/>
           <w:b w:val="false"/>
           <w:bCs w:val="false"/>
-          <w:color w:val="000000" w:themeColor="text1" w:themeTint="ff" w:themeShade="ff"/>
+          <w:color w:val="000000" w:themeColor="text1" w:themeShade="ff" w:themeTint="ff"/>
           <w:sz w:val="24"/>
           <w:szCs w:val="24"/>
           <w:u w:val="none"/>
@@ -415,7 +424,7 @@
           <w:rFonts w:ascii="Times New Roman" w:hAnsi="Times New Roman"/>
           <w:b w:val="false"/>
           <w:bCs w:val="false"/>
-          <w:color w:val="000000" w:themeColor="text1" w:themeTint="ff" w:themeShade="ff"/>
+          <w:color w:val="000000" w:themeColor="text1" w:themeShade="ff" w:themeTint="ff"/>
           <w:sz w:val="24"/>
           <w:szCs w:val="24"/>
           <w:u w:val="none"/>
@@ -430,7 +439,7 @@
           <w:rFonts w:ascii="Times New Roman" w:hAnsi="Times New Roman"/>
           <w:b w:val="false"/>
           <w:bCs w:val="false"/>
-          <w:color w:val="000000" w:themeColor="text1" w:themeTint="ff" w:themeShade="ff"/>
+          <w:color w:val="000000" w:themeColor="text1" w:themeShade="ff" w:themeTint="ff"/>
           <w:sz w:val="24"/>
           <w:szCs w:val="24"/>
           <w:u w:val="none"/>
@@ -443,13 +452,13 @@
         <w:br/>
       </w:r>
     </w:p>
-    <w:p xmlns:wp14="http://schemas.microsoft.com/office/word/2010/wordml" wp14:textId="77777777">
+    <w:p>
       <w:pPr>
         <w:sectPr>
           <w:headerReference w:type="default" r:id="rId2"/>
           <w:type w:val="nextPage"/>
-          <w:pgSz w:w="11906" w:h="16838" w:orient="portrait"/>
-          <w:pgMar w:top="1985" w:right="1701" w:bottom="1418" w:left="1701" w:header="964" w:footer="0" w:gutter="0"/>
+          <w:pgSz w:w="11906" w:h="16838"/>
+          <w:pgMar w:left="1701" w:right="1701" w:header="964" w:top="1985" w:footer="0" w:bottom="1418" w:gutter="0"/>
           <w:pgNumType w:fmt="decimal"/>
           <w:formProt w:val="false"/>
           <w:textDirection w:val="lrTb"/>
@@ -457,7 +466,7 @@
         </w:sectPr>
       </w:pPr>
     </w:p>
-    <w:p xmlns:wp14="http://schemas.microsoft.com/office/word/2010/wordml" wp14:textId="082A58E2">
+    <w:p>
       <w:pPr>
         <w:pStyle w:val="Abstract"/>
         <w:rPr>
@@ -467,8 +476,8 @@
       <w:r>
         <w:rPr>
           <w:rFonts w:ascii="Times New Roman" w:hAnsi="Times New Roman"/>
-          <w:b w:val="1"/>
-          <w:bCs w:val="1"/>
+          <w:b/>
+          <w:bCs/>
         </w:rPr>
         <w:t xml:space="preserve">Resumo. </w:t>
       </w:r>
@@ -487,94 +496,16 @@
       </w:r>
       <w:r>
         <w:rPr>
-          <w:rFonts w:ascii="Times New Roman" w:hAnsi="Times New Roman" w:eastAsia="Times New Roman" w:cs="Times New Roman"/>
-          <w:i w:val="1"/>
-          <w:iCs w:val="1"/>
+          <w:rFonts w:eastAsia="Times New Roman" w:cs="Times New Roman" w:ascii="Times New Roman" w:hAnsi="Times New Roman"/>
+          <w:i/>
+          <w:iCs/>
           <w:color w:val="auto"/>
           <w:kern w:val="0"/>
           <w:sz w:val="24"/>
           <w:szCs w:val="24"/>
           <w:lang w:val="pt-BR" w:eastAsia="pt-BR" w:bidi="ar-SA"/>
         </w:rPr>
-        <w:t xml:space="preserve">O objetivo deste projeto é desenvolver uma aplicação web que possibilite os médicos se cadastrarem no sistema e a administração clínica efetuar todos os passos de avaliação da documentação de forma online. Diante disso, o projeto possibilita uma redução no tempo </w:t>
-      </w:r>
-      <w:r>
-        <w:rPr>
-          <w:rFonts w:ascii="Times New Roman" w:hAnsi="Times New Roman" w:eastAsia="Times New Roman" w:cs="Times New Roman"/>
-          <w:i w:val="1"/>
-          <w:iCs w:val="1"/>
-          <w:color w:val="auto"/>
-          <w:kern w:val="0"/>
-          <w:sz w:val="24"/>
-          <w:szCs w:val="24"/>
-          <w:lang w:val="pt-BR" w:eastAsia="pt-BR" w:bidi="ar-SA"/>
-        </w:rPr>
-        <w:t>d</w:t>
-      </w:r>
-      <w:r>
-        <w:rPr>
-          <w:rFonts w:ascii="Times New Roman" w:hAnsi="Times New Roman" w:eastAsia="Times New Roman" w:cs="Times New Roman"/>
-          <w:i w:val="1"/>
-          <w:iCs w:val="1"/>
-          <w:color w:val="auto"/>
-          <w:kern w:val="0"/>
-          <w:sz w:val="24"/>
-          <w:szCs w:val="24"/>
-          <w:lang w:val="pt-BR" w:eastAsia="pt-BR" w:bidi="ar-SA"/>
-        </w:rPr>
-        <w:t>o</w:t>
-      </w:r>
-      <w:r>
-        <w:rPr>
-          <w:rFonts w:ascii="Times New Roman" w:hAnsi="Times New Roman" w:eastAsia="Times New Roman" w:cs="Times New Roman"/>
-          <w:i w:val="1"/>
-          <w:iCs w:val="1"/>
-          <w:color w:val="auto"/>
-          <w:kern w:val="0"/>
-          <w:sz w:val="24"/>
-          <w:szCs w:val="24"/>
-          <w:lang w:val="pt-BR" w:eastAsia="pt-BR" w:bidi="ar-SA"/>
-        </w:rPr>
-        <w:t>s</w:t>
-      </w:r>
-      <w:r>
-        <w:rPr>
-          <w:rFonts w:ascii="Times New Roman" w:hAnsi="Times New Roman" w:eastAsia="Times New Roman" w:cs="Times New Roman"/>
-          <w:i w:val="1"/>
-          <w:iCs w:val="1"/>
-          <w:color w:val="auto"/>
-          <w:kern w:val="0"/>
-          <w:sz w:val="24"/>
-          <w:szCs w:val="24"/>
-          <w:lang w:val="pt-BR" w:eastAsia="pt-BR" w:bidi="ar-SA"/>
-        </w:rPr>
-        <w:t xml:space="preserve"> médicos não terem mais que imprimir e preencher documentos, além disso, </w:t>
-      </w:r>
-      <w:r>
-        <w:rPr>
-          <w:rFonts w:ascii="Times New Roman" w:hAnsi="Times New Roman" w:eastAsia="Times New Roman" w:cs="Times New Roman"/>
-          <w:i w:val="1"/>
-          <w:iCs w:val="1"/>
-          <w:color w:val="auto"/>
-          <w:kern w:val="0"/>
-          <w:sz w:val="24"/>
-          <w:szCs w:val="24"/>
-          <w:lang w:val="pt-BR" w:eastAsia="pt-BR" w:bidi="ar-SA"/>
-        </w:rPr>
-        <w:t>a administração detém</w:t>
-      </w:r>
-      <w:r>
-        <w:rPr>
-          <w:rFonts w:ascii="Times New Roman" w:hAnsi="Times New Roman" w:eastAsia="Times New Roman" w:cs="Times New Roman"/>
-          <w:i w:val="1"/>
-          <w:iCs w:val="1"/>
-          <w:color w:val="auto"/>
-          <w:kern w:val="0"/>
-          <w:sz w:val="24"/>
-          <w:szCs w:val="24"/>
-          <w:lang w:val="pt-BR" w:eastAsia="pt-BR" w:bidi="ar-SA"/>
-        </w:rPr>
-        <w:t xml:space="preserve"> uma maior organização e persistência de informações mais segura, rápida e eficiente</w:t>
+        <w:t>O objetivo deste projeto é desenvolver uma aplicação web que possibilite os médicos se cadastrarem no sistema e a administração clínica efetuar todos os passos de avaliação da documentação de forma online. Diante disso, o projeto possibilita uma redução no tempo dos médicos não terem mais que imprimir e preencher documentos, além disso, a administração detém uma maior organização e persistência de informações mais segura, rápida e eficiente</w:t>
       </w:r>
       <w:r>
         <w:rPr>
@@ -583,7 +514,7 @@
         <w:t>.</w:t>
       </w:r>
     </w:p>
-    <w:p xmlns:wp14="http://schemas.microsoft.com/office/word/2010/wordml" wp14:textId="77777777">
+    <w:p>
       <w:pPr>
         <w:pStyle w:val="Abstract"/>
         <w:rPr>
@@ -596,7 +527,7 @@
         </w:rPr>
       </w:r>
     </w:p>
-    <w:p xmlns:wp14="http://schemas.microsoft.com/office/word/2010/wordml" wp14:textId="77777777">
+    <w:p>
       <w:pPr>
         <w:pStyle w:val="Ttulo1"/>
         <w:rPr>
@@ -616,10 +547,10 @@
         <w:t>1. Introdução</w:t>
       </w:r>
     </w:p>
-    <w:p xmlns:wp14="http://schemas.microsoft.com/office/word/2010/wordml" wp14:textId="77777777">
+    <w:p>
       <w:pPr>
         <w:pStyle w:val="Normal"/>
-        <w:spacing w:line="360" w:lineRule="auto"/>
+        <w:spacing w:lineRule="auto" w:line="360"/>
         <w:ind w:hanging="0"/>
         <w:rPr>
           <w:rFonts w:ascii="Times New Roman" w:hAnsi="Times New Roman"/>
@@ -633,10 +564,10 @@
         </w:rPr>
       </w:r>
     </w:p>
-    <w:p xmlns:wp14="http://schemas.microsoft.com/office/word/2010/wordml" wp14:textId="77777777">
+    <w:p>
       <w:pPr>
         <w:pStyle w:val="Normal"/>
-        <w:spacing w:line="360" w:lineRule="auto"/>
+        <w:spacing w:lineRule="auto" w:line="360"/>
         <w:ind w:firstLine="709"/>
         <w:rPr>
           <w:rFonts w:ascii="Times New Roman" w:hAnsi="Times New Roman"/>
@@ -662,10 +593,10 @@
         <w:t>. Diante disso, o hospital beneficia a comunidade empregando funcionários que operam para o bom funcionamento do mesmo. Assim, quanto mais as unidades crescerem, maior será a complexidade, burocracia e tempo de resposta para recrutamento desses profissionais da saúde.</w:t>
       </w:r>
     </w:p>
-    <w:p xmlns:wp14="http://schemas.microsoft.com/office/word/2010/wordml" wp14:textId="77777777">
+    <w:p>
       <w:pPr>
         <w:pStyle w:val="Normal"/>
-        <w:spacing w:line="360" w:lineRule="auto"/>
+        <w:spacing w:lineRule="auto" w:line="360"/>
         <w:ind w:firstLine="709"/>
         <w:rPr>
           <w:rFonts w:ascii="Times New Roman" w:hAnsi="Times New Roman" w:eastAsia="Times New Roman" w:cs="Times New Roman"/>
@@ -677,7 +608,7 @@
       </w:pPr>
       <w:r>
         <w:rPr>
-          <w:rFonts w:ascii="Times New Roman" w:hAnsi="Times New Roman" w:eastAsia="Times New Roman" w:cs="Times New Roman"/>
+          <w:rFonts w:eastAsia="Times New Roman" w:cs="Times New Roman" w:ascii="Times New Roman" w:hAnsi="Times New Roman"/>
           <w:color w:val="auto"/>
           <w:sz w:val="24"/>
           <w:szCs w:val="24"/>
@@ -686,10 +617,10 @@
         <w:t>Cada hospital possui definido o seu corpo clínico de profissionais da saúde. Segundo Lima (2015), Corpo Clínico é o conjunto de médicos de um hospital, os quais são admitidos ou autorizados por meio de um regimento interno, com a incumbência de prestar assistência aos pacientes que a procuram, gozando de autonomia profissional, técnica, científica, política e cultural.</w:t>
       </w:r>
     </w:p>
-    <w:p xmlns:wp14="http://schemas.microsoft.com/office/word/2010/wordml" wp14:textId="77777777">
+    <w:p>
       <w:pPr>
         <w:pStyle w:val="Normal"/>
-        <w:spacing w:line="360" w:lineRule="auto"/>
+        <w:spacing w:lineRule="auto" w:line="360"/>
         <w:ind w:firstLine="709"/>
         <w:rPr>
           <w:rFonts w:ascii="Times New Roman" w:hAnsi="Times New Roman"/>
@@ -704,11 +635,11 @@
         <w:t>Esses dados, por sua vez, devem ser revisados por diversos profissionais do setor para fazer a validação dos dados e documentos entregues, com isso, autorizando a contratação do médico ao corpo clínico. Diante disso, se exige de um vasto trabalho manual nesses processos por parte dos profissionais da administração do hospital.</w:t>
       </w:r>
     </w:p>
-    <w:p xmlns:wp14="http://schemas.microsoft.com/office/word/2010/wordml" wp14:textId="77777777">
+    <w:p>
       <w:pPr>
         <w:pStyle w:val="Normal"/>
         <w:suppressAutoHyphens w:val="true"/>
-        <w:spacing w:line="360" w:lineRule="auto"/>
+        <w:spacing w:lineRule="auto" w:line="360"/>
         <w:ind w:firstLine="709"/>
         <w:rPr>
           <w:rFonts w:ascii="Times New Roman" w:hAnsi="Times New Roman"/>
@@ -723,25 +654,25 @@
         <w:t xml:space="preserve">Mais especificamente, para admitir um novo médico para o corpo clínico, é necessário que o candidato preencha alguns formulários com seus dados e entregue uma extensa documentação correspondente. </w:t>
       </w:r>
     </w:p>
-    <w:p xmlns:wp14="http://schemas.microsoft.com/office/word/2010/wordml" wp14:textId="77777777">
+    <w:p>
       <w:pPr>
         <w:pStyle w:val="Normal"/>
         <w:bidi w:val="0"/>
-        <w:spacing w:before="120" w:beforeAutospacing="0" w:after="0" w:afterAutospacing="0" w:line="360" w:lineRule="auto"/>
+        <w:spacing w:lineRule="auto" w:line="360" w:beforeAutospacing="0" w:before="120" w:afterAutospacing="0" w:after="0"/>
         <w:ind w:left="0" w:right="0" w:firstLine="709"/>
         <w:jc w:val="both"/>
         <w:rPr>
           <w:rFonts w:ascii="Times New Roman" w:hAnsi="Times New Roman" w:eastAsia="Times New Roman" w:cs="Times New Roman"/>
-          <w:color w:val="000000" w:themeColor="text1" w:themeTint="ff" w:themeShade="ff"/>
-          <w:sz w:val="24"/>
-          <w:szCs w:val="24"/>
-          <w:lang w:val="pt-BR"/>
-        </w:rPr>
-      </w:pPr>
-      <w:r>
-        <w:rPr>
-          <w:rFonts w:ascii="Times New Roman" w:hAnsi="Times New Roman" w:eastAsia="Times New Roman" w:cs="Times New Roman"/>
-          <w:color w:val="000000" w:themeColor="text1" w:themeTint="ff" w:themeShade="ff"/>
+          <w:color w:val="000000" w:themeColor="text1" w:themeShade="ff" w:themeTint="ff"/>
+          <w:sz w:val="24"/>
+          <w:szCs w:val="24"/>
+          <w:lang w:val="pt-BR"/>
+        </w:rPr>
+      </w:pPr>
+      <w:r>
+        <w:rPr>
+          <w:rFonts w:eastAsia="Times New Roman" w:cs="Times New Roman" w:ascii="Times New Roman" w:hAnsi="Times New Roman"/>
+          <w:color w:val="000000" w:themeColor="text1" w:themeShade="ff" w:themeTint="ff"/>
           <w:sz w:val="24"/>
           <w:szCs w:val="24"/>
           <w:lang w:val="pt-BR"/>
@@ -750,8 +681,8 @@
       </w:r>
       <w:r>
         <w:rPr>
-          <w:rFonts w:ascii="Times New Roman" w:hAnsi="Times New Roman" w:eastAsia="Times New Roman" w:cs="Times New Roman"/>
-          <w:color w:val="000000" w:themeColor="text1" w:themeTint="ff" w:themeShade="ff"/>
+          <w:rFonts w:eastAsia="Times New Roman" w:cs="Times New Roman" w:ascii="Times New Roman" w:hAnsi="Times New Roman"/>
+          <w:color w:val="000000" w:themeColor="text1" w:themeShade="ff" w:themeTint="ff"/>
           <w:kern w:val="0"/>
           <w:sz w:val="24"/>
           <w:szCs w:val="24"/>
@@ -761,8 +692,8 @@
       </w:r>
       <w:r>
         <w:rPr>
-          <w:rFonts w:ascii="Times New Roman" w:hAnsi="Times New Roman" w:eastAsia="Times New Roman" w:cs="Times New Roman"/>
-          <w:color w:val="000000" w:themeColor="text1" w:themeTint="ff" w:themeShade="ff"/>
+          <w:rFonts w:eastAsia="Times New Roman" w:cs="Times New Roman" w:ascii="Times New Roman" w:hAnsi="Times New Roman"/>
+          <w:color w:val="000000" w:themeColor="text1" w:themeShade="ff" w:themeTint="ff"/>
           <w:sz w:val="24"/>
           <w:szCs w:val="24"/>
           <w:lang w:val="pt-BR"/>
@@ -770,11 +701,11 @@
         <w:t xml:space="preserve"> extensionista, beneficiar a sociedade por meio dos conhecimentos acadêmicos adquiridos nos estudos da universidade.</w:t>
       </w:r>
     </w:p>
-    <w:p xmlns:wp14="http://schemas.microsoft.com/office/word/2010/wordml" wp14:textId="77777777">
+    <w:p>
       <w:pPr>
         <w:pStyle w:val="Normal"/>
         <w:suppressAutoHyphens w:val="true"/>
-        <w:spacing w:line="360" w:lineRule="auto"/>
+        <w:spacing w:lineRule="auto" w:line="360"/>
         <w:ind w:firstLine="709"/>
         <w:rPr>
           <w:rFonts w:ascii="Times New Roman" w:hAnsi="Times New Roman" w:eastAsia="Times New Roman" w:cs="Times New Roman"/>
@@ -783,13 +714,13 @@
       </w:pPr>
       <w:r>
         <w:rPr>
-          <w:rFonts w:ascii="Times New Roman" w:hAnsi="Times New Roman" w:eastAsia="Times New Roman" w:cs="Times New Roman"/>
+          <w:rFonts w:eastAsia="Times New Roman" w:cs="Times New Roman" w:ascii="Times New Roman" w:hAnsi="Times New Roman"/>
           <w:lang w:val="pt-BR"/>
         </w:rPr>
         <w:t xml:space="preserve">Além desses, os objetivos específicos do projeto são: </w:t>
       </w:r>
     </w:p>
-    <w:p xmlns:wp14="http://schemas.microsoft.com/office/word/2010/wordml" wp14:textId="77777777">
+    <w:p>
       <w:pPr>
         <w:pStyle w:val="ListParagraph"/>
         <w:numPr>
@@ -797,7 +728,7 @@
           <w:numId w:val="1"/>
         </w:numPr>
         <w:suppressAutoHyphens w:val="true"/>
-        <w:spacing w:line="360" w:lineRule="auto"/>
+        <w:spacing w:lineRule="auto" w:line="360"/>
         <w:rPr>
           <w:rFonts w:ascii="Times New Roman" w:hAnsi="Times New Roman" w:eastAsia="Times New Roman" w:cs="Times New Roman"/>
           <w:color w:val="auto"/>
@@ -808,7 +739,7 @@
       </w:pPr>
       <w:r>
         <w:rPr>
-          <w:rFonts w:ascii="Times New Roman" w:hAnsi="Times New Roman" w:eastAsia="Times New Roman" w:cs="Times New Roman"/>
+          <w:rFonts w:eastAsia="Times New Roman" w:cs="Times New Roman" w:ascii="Times New Roman" w:hAnsi="Times New Roman"/>
           <w:color w:val="auto"/>
           <w:sz w:val="24"/>
           <w:szCs w:val="24"/>
@@ -817,7 +748,7 @@
         <w:t>Facilitar o processo de admissão de médicos de modo que os candidatos poderão acessar um link na web e enviar seus dados para concorrer a uma vaga no hospital;</w:t>
       </w:r>
     </w:p>
-    <w:p xmlns:wp14="http://schemas.microsoft.com/office/word/2010/wordml" wp14:textId="77777777">
+    <w:p>
       <w:pPr>
         <w:pStyle w:val="ListParagraph"/>
         <w:numPr>
@@ -825,17 +756,17 @@
           <w:numId w:val="1"/>
         </w:numPr>
         <w:suppressAutoHyphens w:val="true"/>
-        <w:spacing w:line="360" w:lineRule="auto"/>
-        <w:rPr>
-          <w:color w:val="auto"/>
-          <w:sz w:val="24"/>
-          <w:szCs w:val="24"/>
-          <w:lang w:val="pt-BR"/>
-        </w:rPr>
-      </w:pPr>
-      <w:r>
-        <w:rPr>
-          <w:rFonts w:ascii="Times New Roman" w:hAnsi="Times New Roman" w:eastAsia="Times New Roman" w:cs="Times New Roman"/>
+        <w:spacing w:lineRule="auto" w:line="360"/>
+        <w:rPr>
+          <w:color w:val="auto"/>
+          <w:sz w:val="24"/>
+          <w:szCs w:val="24"/>
+          <w:lang w:val="pt-BR"/>
+        </w:rPr>
+      </w:pPr>
+      <w:r>
+        <w:rPr>
+          <w:rFonts w:eastAsia="Times New Roman" w:cs="Times New Roman" w:ascii="Times New Roman" w:hAnsi="Times New Roman"/>
           <w:sz w:val="24"/>
           <w:szCs w:val="24"/>
           <w:lang w:val="pt-BR"/>
@@ -843,7 +774,7 @@
         <w:t>Deixar o processo de análise de candidatos mais prático, de forma que todos os dados necessários para admissão possam ser visualizados pelos responsáveis por admitir o funcionário no corpo clínico;</w:t>
       </w:r>
     </w:p>
-    <w:p xmlns:wp14="http://schemas.microsoft.com/office/word/2010/wordml" wp14:textId="77777777">
+    <w:p>
       <w:pPr>
         <w:pStyle w:val="ListParagraph"/>
         <w:numPr>
@@ -851,7 +782,7 @@
           <w:numId w:val="1"/>
         </w:numPr>
         <w:suppressAutoHyphens w:val="true"/>
-        <w:spacing w:line="360" w:lineRule="auto"/>
+        <w:spacing w:lineRule="auto" w:line="360"/>
         <w:rPr>
           <w:rFonts w:ascii="Times New Roman" w:hAnsi="Times New Roman" w:eastAsia="Times New Roman" w:cs="Times New Roman"/>
           <w:color w:val="auto"/>
@@ -862,7 +793,7 @@
       </w:pPr>
       <w:r>
         <w:rPr>
-          <w:rFonts w:ascii="Times New Roman" w:hAnsi="Times New Roman" w:eastAsia="Times New Roman" w:cs="Times New Roman"/>
+          <w:rFonts w:eastAsia="Times New Roman" w:cs="Times New Roman" w:ascii="Times New Roman" w:hAnsi="Times New Roman"/>
           <w:color w:val="auto"/>
           <w:sz w:val="24"/>
           <w:szCs w:val="24"/>
@@ -871,31 +802,31 @@
         <w:t>Disponibilizar gráficos e relatórios sobre os dados do corpo clínico, por exemplo, quais especialidades uma unidade hospitalar pode provisionar ao paciente ou quantos médicos trabalham em determinada unidade.</w:t>
       </w:r>
     </w:p>
-    <w:p xmlns:wp14="http://schemas.microsoft.com/office/word/2010/wordml" wp14:textId="77777777">
+    <w:p>
       <w:pPr>
         <w:pStyle w:val="Normal"/>
         <w:suppressAutoHyphens w:val="true"/>
-        <w:spacing w:line="360" w:lineRule="auto"/>
+        <w:spacing w:lineRule="auto" w:line="360"/>
         <w:ind w:firstLine="709"/>
         <w:rPr>
           <w:rFonts w:ascii="Times New Roman" w:hAnsi="Times New Roman"/>
-          <w:color w:val="7F7F7F" w:themeColor="text1" w:themeTint="80" w:themeShade="ff"/>
-          <w:lang w:val="pt-BR"/>
-        </w:rPr>
-      </w:pPr>
-      <w:r>
-        <w:rPr>
-          <w:rFonts w:ascii="Times New Roman" w:hAnsi="Times New Roman"/>
-          <w:color w:val="000000" w:themeColor="text1" w:themeTint="ff" w:themeShade="ff"/>
+          <w:color w:val="7F7F7F" w:themeColor="text1" w:themeShade="ff" w:themeTint="80"/>
+          <w:lang w:val="pt-BR"/>
+        </w:rPr>
+      </w:pPr>
+      <w:r>
+        <w:rPr>
+          <w:rFonts w:ascii="Times New Roman" w:hAnsi="Times New Roman"/>
+          <w:color w:val="000000" w:themeColor="text1" w:themeShade="ff" w:themeTint="ff"/>
           <w:lang w:val="pt-BR"/>
         </w:rPr>
         <w:t>O projeto possibilita um ganho de tempo no dia a dia dos funcionários do hospital, tendo em vista que substitui um processo manual de cadastro de corpo clínico. Dessa forma, os colaboradores podem dedicar seu tempo às outras atividades, aumentando sua produtividade. Além disso, o novo processo facilita a organização dos dados (os cadastros ficam disponíveis na plataforma) e auxilia os novos usuários a não esquecer nenhum documento ao se cadastrar.</w:t>
       </w:r>
     </w:p>
-    <w:p xmlns:wp14="http://schemas.microsoft.com/office/word/2010/wordml" wp14:textId="77777777">
+    <w:p>
       <w:pPr>
         <w:pStyle w:val="Normal"/>
-        <w:spacing w:line="360" w:lineRule="auto"/>
+        <w:spacing w:lineRule="auto" w:line="360"/>
         <w:ind w:hanging="0"/>
         <w:rPr>
           <w:rFonts w:ascii="Times" w:hAnsi="Times" w:eastAsia="Times New Roman" w:cs="Times New Roman"/>
@@ -915,10 +846,10 @@
         </w:rPr>
       </w:r>
     </w:p>
-    <w:p xmlns:wp14="http://schemas.microsoft.com/office/word/2010/wordml" wp14:textId="77777777">
+    <w:p>
       <w:pPr>
         <w:pStyle w:val="Ttulo1"/>
-        <w:spacing w:line="360" w:lineRule="auto"/>
+        <w:spacing w:lineRule="auto" w:line="360"/>
         <w:rPr>
           <w:rFonts w:ascii="Times New Roman" w:hAnsi="Times New Roman"/>
           <w:sz w:val="24"/>
@@ -940,10 +871,10 @@
         <w:br/>
       </w:r>
     </w:p>
-    <w:p xmlns:wp14="http://schemas.microsoft.com/office/word/2010/wordml" wp14:textId="77777777">
+    <w:p>
       <w:pPr>
         <w:pStyle w:val="Normal"/>
-        <w:spacing w:line="360" w:lineRule="auto"/>
+        <w:spacing w:lineRule="auto" w:line="360"/>
         <w:ind w:firstLine="709"/>
         <w:rPr>
           <w:rFonts w:ascii="Times New Roman" w:hAnsi="Times New Roman" w:eastAsia="Times New Roman" w:cs="Times New Roman"/>
@@ -959,16 +890,16 @@
       </w:r>
       <w:r>
         <w:rPr>
-          <w:rFonts w:ascii="Times New Roman" w:hAnsi="Times New Roman" w:eastAsia="Times New Roman" w:cs="Times New Roman"/>
+          <w:rFonts w:eastAsia="Times New Roman" w:cs="Times New Roman" w:ascii="Times New Roman" w:hAnsi="Times New Roman"/>
           <w:lang w:val="pt-BR"/>
         </w:rPr>
         <w:t xml:space="preserve"> Complexo Hospitalar São Francisco, descrito como o parceiro do projeto, os trabalhos relacionados ao tema abordado e a engenharia de software.</w:t>
       </w:r>
     </w:p>
-    <w:p xmlns:wp14="http://schemas.microsoft.com/office/word/2010/wordml" wp14:textId="77777777">
+    <w:p>
       <w:pPr>
         <w:pStyle w:val="Ttulo2"/>
-        <w:spacing w:line="360" w:lineRule="auto"/>
+        <w:spacing w:lineRule="auto" w:line="360"/>
         <w:rPr>
           <w:rFonts w:ascii="Times New Roman" w:hAnsi="Times New Roman"/>
           <w:lang w:val="pt-BR"/>
@@ -982,22 +913,22 @@
         <w:t>2.1. Extensão Universitária</w:t>
       </w:r>
     </w:p>
-    <w:p xmlns:wp14="http://schemas.microsoft.com/office/word/2010/wordml" wp14:textId="77777777">
+    <w:p>
       <w:pPr>
         <w:pStyle w:val="Normal"/>
         <w:bidi w:val="0"/>
-        <w:spacing w:line="360" w:lineRule="auto"/>
+        <w:spacing w:lineRule="auto" w:line="360"/>
         <w:rPr/>
       </w:pPr>
       <w:r>
         <w:rPr/>
       </w:r>
     </w:p>
-    <w:p xmlns:wp14="http://schemas.microsoft.com/office/word/2010/wordml" wp14:textId="77777777">
+    <w:p>
       <w:pPr>
         <w:pStyle w:val="Normal"/>
         <w:bidi w:val="0"/>
-        <w:spacing w:line="360" w:lineRule="auto"/>
+        <w:spacing w:lineRule="auto" w:line="360"/>
         <w:ind w:firstLine="709"/>
         <w:rPr>
           <w:rFonts w:ascii="Times New Roman" w:hAnsi="Times New Roman" w:eastAsia="Times New Roman" w:cs="Times New Roman"/>
@@ -1012,26 +943,26 @@
         <w:t>A Pró-Reitoria de Extensão (PROEX) é a responsável pela gestão da extensão universitária da PUC Minas. Este projeto faz parte da disciplina extensionista Trabalho Interdisciplinar: Aplicações para Sustentabilidade do curso de Engenharia de Software. A extensão universitária, sendo um dos três pilares da universidade, junto à pesquisa e o ensino, é uma atividade realizada por docentes e discentes que possibilitam a articulação da academia com a sociedade, promovendo a sustentabilidade, cidadania e inclusão (PROEX, 2021). Além dos benefícios para a comunidade, contribuem para a formação humanista dos alunos envolvidos.</w:t>
       </w:r>
     </w:p>
-    <w:p xmlns:wp14="http://schemas.microsoft.com/office/word/2010/wordml" wp14:textId="77777777">
+    <w:p>
       <w:pPr>
         <w:pStyle w:val="Normal"/>
-        <w:spacing w:line="360" w:lineRule="auto"/>
-        <w:rPr>
-          <w:rFonts w:ascii="Times New Roman" w:hAnsi="Times New Roman"/>
-          <w:lang w:val="pt-BR"/>
-        </w:rPr>
-      </w:pPr>
-      <w:r>
-        <w:rPr>
-          <w:rFonts w:ascii="Times New Roman" w:hAnsi="Times New Roman"/>
-          <w:lang w:val="pt-BR"/>
-        </w:rPr>
-      </w:r>
-    </w:p>
-    <w:p xmlns:wp14="http://schemas.microsoft.com/office/word/2010/wordml" wp14:textId="77777777">
+        <w:spacing w:lineRule="auto" w:line="360"/>
+        <w:rPr>
+          <w:rFonts w:ascii="Times New Roman" w:hAnsi="Times New Roman"/>
+          <w:lang w:val="pt-BR"/>
+        </w:rPr>
+      </w:pPr>
+      <w:r>
+        <w:rPr>
+          <w:rFonts w:ascii="Times New Roman" w:hAnsi="Times New Roman"/>
+          <w:lang w:val="pt-BR"/>
+        </w:rPr>
+      </w:r>
+    </w:p>
+    <w:p>
       <w:pPr>
         <w:pStyle w:val="Normal"/>
-        <w:spacing w:line="360" w:lineRule="auto"/>
+        <w:spacing w:lineRule="auto" w:line="360"/>
         <w:rPr>
           <w:b/>
           <w:b/>
@@ -1048,26 +979,26 @@
         <w:t>2.2. Parceiro</w:t>
       </w:r>
     </w:p>
-    <w:p xmlns:wp14="http://schemas.microsoft.com/office/word/2010/wordml" wp14:textId="77777777">
+    <w:p>
       <w:pPr>
         <w:pStyle w:val="Normal"/>
-        <w:spacing w:line="360" w:lineRule="auto"/>
-        <w:rPr>
-          <w:rFonts w:ascii="Times New Roman" w:hAnsi="Times New Roman"/>
-          <w:lang w:val="pt-BR"/>
-        </w:rPr>
-      </w:pPr>
-      <w:r>
-        <w:rPr>
-          <w:rFonts w:ascii="Times New Roman" w:hAnsi="Times New Roman"/>
-          <w:lang w:val="pt-BR"/>
-        </w:rPr>
-      </w:r>
-    </w:p>
-    <w:p xmlns:wp14="http://schemas.microsoft.com/office/word/2010/wordml" wp14:textId="77777777">
+        <w:spacing w:lineRule="auto" w:line="360"/>
+        <w:rPr>
+          <w:rFonts w:ascii="Times New Roman" w:hAnsi="Times New Roman"/>
+          <w:lang w:val="pt-BR"/>
+        </w:rPr>
+      </w:pPr>
+      <w:r>
+        <w:rPr>
+          <w:rFonts w:ascii="Times New Roman" w:hAnsi="Times New Roman"/>
+          <w:lang w:val="pt-BR"/>
+        </w:rPr>
+      </w:r>
+    </w:p>
+    <w:p>
       <w:pPr>
         <w:pStyle w:val="Normal"/>
-        <w:spacing w:line="360" w:lineRule="auto"/>
+        <w:spacing w:lineRule="auto" w:line="360"/>
         <w:ind w:firstLine="709"/>
         <w:rPr>
           <w:rFonts w:ascii="Times New Roman" w:hAnsi="Times New Roman" w:eastAsia="Times New Roman" w:cs="Times New Roman"/>
@@ -1076,7 +1007,7 @@
       </w:pPr>
       <w:r>
         <w:rPr>
-          <w:rFonts w:ascii="Times New Roman" w:hAnsi="Times New Roman" w:eastAsia="Times New Roman" w:cs="Times New Roman"/>
+          <w:rFonts w:eastAsia="Times New Roman" w:cs="Times New Roman" w:ascii="Times New Roman" w:hAnsi="Times New Roman"/>
           <w:lang w:val="pt-BR"/>
         </w:rPr>
         <w:t>O Complexo Hospitalar São Francisco, atualmente possui duas unidades, ambas situadas na região metropolitana de Belo Horizonte, uma delas localizada na rua Itamaracá, nº 535, no bairro da Concórdia e a outra na rua Crúcis, nº 50, no bairro Santa Lúcia. O CHSF iniciou suas atividades em 2011 e hoje conta com 344 leitos, sendo 52 leitos de CTI e mais de 1300 colaboradores, desses 486 médicos</w:t>
@@ -1090,13 +1021,13 @@
       </w:r>
       <w:r>
         <w:rPr>
-          <w:rFonts w:ascii="Times New Roman" w:hAnsi="Times New Roman" w:eastAsia="Times New Roman" w:cs="Times New Roman"/>
+          <w:rFonts w:eastAsia="Times New Roman" w:cs="Times New Roman" w:ascii="Times New Roman" w:hAnsi="Times New Roman"/>
           <w:lang w:val="pt-BR"/>
         </w:rPr>
         <w:t xml:space="preserve"> Dessa forma, devido ao extenso número de funcionários, existe uma grande demanda dos setores de recursos humanos para organizar a contratação desses profissionais. O projeto de digitalização dos processos de contratação do corpo clínico é fundamental para o parceiro.</w:t>
       </w:r>
     </w:p>
-    <w:p xmlns:wp14="http://schemas.microsoft.com/office/word/2010/wordml" wp14:textId="77777777">
+    <w:p>
       <w:pPr>
         <w:pStyle w:val="Normal"/>
         <w:rPr>
@@ -1117,7 +1048,7 @@
         </w:rPr>
       </w:r>
     </w:p>
-    <w:p xmlns:wp14="http://schemas.microsoft.com/office/word/2010/wordml" wp14:textId="77777777">
+    <w:p>
       <w:pPr>
         <w:pStyle w:val="Normal"/>
         <w:rPr>
@@ -1135,7 +1066,7 @@
         <w:t>2.3. Trabalhos relacionados</w:t>
       </w:r>
     </w:p>
-    <w:p xmlns:wp14="http://schemas.microsoft.com/office/word/2010/wordml" wp14:textId="77777777">
+    <w:p>
       <w:pPr>
         <w:pStyle w:val="Normal"/>
         <w:rPr>
@@ -1148,11 +1079,11 @@
         </w:rPr>
       </w:r>
     </w:p>
-    <w:p xmlns:wp14="http://schemas.microsoft.com/office/word/2010/wordml" wp14:textId="77777777">
+    <w:p>
       <w:pPr>
         <w:pStyle w:val="Normal"/>
         <w:bidi w:val="0"/>
-        <w:spacing w:before="120" w:beforeAutospacing="off" w:after="0" w:afterAutospacing="off" w:line="360" w:lineRule="auto"/>
+        <w:spacing w:lineRule="auto" w:line="360" w:beforeAutospacing="0" w:before="120" w:afterAutospacing="0" w:after="0"/>
         <w:ind w:left="0" w:right="0" w:firstLine="709"/>
         <w:jc w:val="both"/>
         <w:rPr>
@@ -1165,23 +1096,13 @@
         </w:rPr>
         <w:t xml:space="preserve">Trabalhos diretamente relacionados não existem, contudo, algumas iniciativas semelhantes à digitalização do cadastro do corpo clínico foram descobertas. Alguns hospitais utilizam formulários impressos que necessitam de serem enviados (HOSPITAL NOVE DE JULHO, 2021). Já em outros hospitais, como por exemplo o MATER DEI, é utilizado o Google </w:t>
       </w:r>
-      <w:proofErr w:type="spellStart"/>
-      <w:r>
-        <w:rPr>
-          <w:i w:val="1"/>
-          <w:iCs w:val="1"/>
-          <w:lang w:val="pt-BR"/>
-        </w:rPr>
-        <w:t>Forms</w:t>
-      </w:r>
-      <w:proofErr w:type="spellEnd"/>
-      <w:r>
-        <w:rPr>
-          <w:i w:val="1"/>
-          <w:iCs w:val="1"/>
-          <w:lang w:val="pt-BR"/>
-        </w:rPr>
-        <w:t xml:space="preserve"> </w:t>
+      <w:r>
+        <w:rPr>
+          <w:i/>
+          <w:iCs/>
+          <w:lang w:val="pt-BR"/>
+        </w:rPr>
+        <w:t xml:space="preserve">Forms </w:t>
       </w:r>
       <w:r>
         <w:rPr>
@@ -1190,10 +1111,10 @@
         <w:t>como forma de cadastro de dados médicos. Essa abordagem, por sua vez, possui algumas limitações, como a não persistência de dados sem o preenchimento de todas as informações.</w:t>
       </w:r>
     </w:p>
-    <w:p xmlns:wp14="http://schemas.microsoft.com/office/word/2010/wordml" wp14:textId="77777777">
+    <w:p>
       <w:pPr>
         <w:pStyle w:val="Normal"/>
-        <w:spacing w:line="360" w:lineRule="auto"/>
+        <w:spacing w:lineRule="auto" w:line="360"/>
         <w:rPr>
           <w:rFonts w:ascii="Times" w:hAnsi="Times" w:eastAsia="Times New Roman" w:cs="Times New Roman"/>
           <w:color w:val="auto"/>
@@ -1212,7 +1133,7 @@
         </w:rPr>
       </w:r>
     </w:p>
-    <w:p xmlns:wp14="http://schemas.microsoft.com/office/word/2010/wordml" wp14:textId="77777777">
+    <w:p>
       <w:pPr>
         <w:pStyle w:val="Normal"/>
         <w:rPr>
@@ -1230,7 +1151,7 @@
         <w:t>2.4 Engenharia de Software</w:t>
       </w:r>
     </w:p>
-    <w:p xmlns:wp14="http://schemas.microsoft.com/office/word/2010/wordml" wp14:textId="77777777">
+    <w:p>
       <w:pPr>
         <w:pStyle w:val="Normal"/>
         <w:rPr>
@@ -1243,10 +1164,10 @@
         </w:rPr>
       </w:r>
     </w:p>
-    <w:p xmlns:wp14="http://schemas.microsoft.com/office/word/2010/wordml" wp14:textId="77777777">
+    <w:p>
       <w:pPr>
         <w:pStyle w:val="Normal"/>
-        <w:spacing w:before="120" w:beforeAutospacing="0" w:after="0" w:afterAutospacing="0" w:line="360" w:lineRule="auto"/>
+        <w:spacing w:lineRule="auto" w:line="360" w:beforeAutospacing="0" w:before="120" w:afterAutospacing="0" w:after="0"/>
         <w:ind w:left="0" w:right="0" w:firstLine="709"/>
         <w:jc w:val="both"/>
         <w:rPr>
@@ -1262,30 +1183,30 @@
         <w:t>A Engenharia de Software atua na criação e evolução de soluções de software, por meio da análise de requisitos de um cliente, utilizando histórias de usuários para entender o contexto e projetando inicialmente a solução com diagramas de casos de uso, diagrama de classes, entre outros. Após a apuração dos requisitos e do desenho da solução, o projeto é desenvolvido com base em boas práticas de engenharia de software, como modularidade, possibilitando assim, desenvolver um software robusto e com qualidade, permitindo baixos custos de manutenibilidade.</w:t>
       </w:r>
     </w:p>
-    <w:p xmlns:wp14="http://schemas.microsoft.com/office/word/2010/wordml" wp14:textId="77777777">
+    <w:p>
       <w:pPr>
         <w:pStyle w:val="Ttulo1"/>
-        <w:spacing w:line="360" w:lineRule="auto"/>
-        <w:rPr>
-          <w:rFonts w:ascii="Times New Roman" w:hAnsi="Times New Roman"/>
-          <w:sz w:val="24"/>
-          <w:szCs w:val="24"/>
-          <w:lang w:val="pt-BR"/>
-        </w:rPr>
-      </w:pPr>
-      <w:r>
-        <w:rPr>
-          <w:rFonts w:ascii="Times New Roman" w:hAnsi="Times New Roman"/>
-          <w:sz w:val="24"/>
-          <w:szCs w:val="24"/>
-          <w:lang w:val="pt-BR"/>
-        </w:rPr>
-      </w:r>
-    </w:p>
-    <w:p xmlns:wp14="http://schemas.microsoft.com/office/word/2010/wordml" wp14:textId="77777777">
+        <w:spacing w:lineRule="auto" w:line="360"/>
+        <w:rPr>
+          <w:rFonts w:ascii="Times New Roman" w:hAnsi="Times New Roman"/>
+          <w:sz w:val="24"/>
+          <w:szCs w:val="24"/>
+          <w:lang w:val="pt-BR"/>
+        </w:rPr>
+      </w:pPr>
+      <w:r>
+        <w:rPr>
+          <w:rFonts w:ascii="Times New Roman" w:hAnsi="Times New Roman"/>
+          <w:sz w:val="24"/>
+          <w:szCs w:val="24"/>
+          <w:lang w:val="pt-BR"/>
+        </w:rPr>
+      </w:r>
+    </w:p>
+    <w:p>
       <w:pPr>
         <w:pStyle w:val="Ttulo1"/>
-        <w:spacing w:line="360" w:lineRule="auto"/>
+        <w:spacing w:lineRule="auto" w:line="360"/>
         <w:rPr>
           <w:rFonts w:ascii="Times New Roman" w:hAnsi="Times New Roman"/>
           <w:sz w:val="24"/>
@@ -1303,7 +1224,7 @@
         <w:t>3. Metodologia</w:t>
       </w:r>
     </w:p>
-    <w:p xmlns:wp14="http://schemas.microsoft.com/office/word/2010/wordml" wp14:textId="77777777">
+    <w:p>
       <w:pPr>
         <w:pStyle w:val="Normal"/>
         <w:rPr>
@@ -1316,10 +1237,10 @@
         </w:rPr>
       </w:r>
     </w:p>
-    <w:p xmlns:wp14="http://schemas.microsoft.com/office/word/2010/wordml" wp14:textId="77777777">
+    <w:p>
       <w:pPr>
         <w:pStyle w:val="Normal"/>
-        <w:spacing w:line="360" w:lineRule="auto"/>
+        <w:spacing w:lineRule="auto" w:line="360"/>
         <w:rPr>
           <w:rFonts w:ascii="Times New Roman" w:hAnsi="Times New Roman"/>
           <w:lang w:val="pt-BR"/>
@@ -1333,10 +1254,10 @@
         <w:t>Quanto ao tipo de pesquisa para encontrar os objetivos, utilizou-se a pesquisa exploratória. O objetivo do trabalho é desenvolver uma aplicação para solucionar um problema que já existia na vida do cliente. Para compreender melhor essa dificuldade, foram realizadas investigações para entender como funciona o cadastro do corpo clínico em um hospital.</w:t>
       </w:r>
     </w:p>
-    <w:p xmlns:wp14="http://schemas.microsoft.com/office/word/2010/wordml" wp14:textId="77777777">
+    <w:p>
       <w:pPr>
         <w:pStyle w:val="Normal"/>
-        <w:spacing w:line="360" w:lineRule="auto"/>
+        <w:spacing w:lineRule="auto" w:line="360"/>
         <w:ind w:firstLine="709"/>
         <w:rPr>
           <w:rFonts w:ascii="Times New Roman" w:hAnsi="Times New Roman" w:eastAsia="Times New Roman" w:cs="Times New Roman"/>
@@ -1348,16 +1269,55 @@
       </w:pPr>
       <w:r>
         <w:rPr>
+          <w:rFonts w:eastAsia="Times New Roman" w:cs="Times New Roman" w:ascii="Times New Roman" w:hAnsi="Times New Roman"/>
+          <w:color w:val="auto"/>
+          <w:kern w:val="0"/>
+          <w:sz w:val="24"/>
+          <w:szCs w:val="24"/>
+          <w:lang w:val="pt-BR" w:eastAsia="pt-BR" w:bidi="ar-SA"/>
+        </w:rPr>
+        <w:t>Logo</w:t>
+      </w:r>
+      <w:r>
+        <w:rPr>
+          <w:rFonts w:eastAsia="Times New Roman" w:cs="Times New Roman" w:ascii="Times New Roman" w:hAnsi="Times New Roman"/>
+          <w:color w:val="auto"/>
+          <w:sz w:val="24"/>
+          <w:szCs w:val="24"/>
+          <w:lang w:val="pt-BR"/>
+        </w:rPr>
+        <w:t>, para explorar este problema, foram desenvolvidos documentos de requisitos funcionais que auxiliem na solução desta questão. Além disso, o diagrama de caso de uso e diagrama de entidade e diagrama de relacionamento foram criados para modelar uma visão de alto nível da situação atual do problema do cliente.</w:t>
+      </w:r>
+    </w:p>
+    <w:p>
+      <w:pPr>
+        <w:pStyle w:val="Normal"/>
+        <w:spacing w:lineRule="auto" w:line="360"/>
+        <w:ind w:firstLine="709"/>
+        <w:rPr>
           <w:rFonts w:ascii="Times New Roman" w:hAnsi="Times New Roman" w:eastAsia="Times New Roman" w:cs="Times New Roman"/>
           <w:color w:val="auto"/>
-          <w:kern w:val="0"/>
-          <w:sz w:val="24"/>
-          <w:szCs w:val="24"/>
-          <w:lang w:val="pt-BR" w:eastAsia="pt-BR" w:bidi="ar-SA"/>
-        </w:rPr>
-        <w:t>Logo</w:t>
-      </w:r>
-      <w:r>
+          <w:sz w:val="24"/>
+          <w:szCs w:val="24"/>
+          <w:lang w:val="pt-BR"/>
+        </w:rPr>
+      </w:pPr>
+      <w:r>
+        <w:rPr>
+          <w:rFonts w:eastAsia="Times New Roman" w:cs="Times New Roman" w:ascii="Times New Roman" w:hAnsi="Times New Roman"/>
+          <w:color w:val="auto"/>
+          <w:sz w:val="24"/>
+          <w:szCs w:val="24"/>
+          <w:lang w:val="pt-BR"/>
+        </w:rPr>
+        <w:t>As principais ferramentas de coleta de dados utilizada foram entrevistas e reuniões, tanto com os membros do hospital como com os membros do grupo. Nas entrevistas com o cliente, foram coletadas informações sobre o funcionamento do atual cadastro de corpo clínico do hospital, diretamente com os colaboradores responsáveis por esse processo. Com essas informações em mãos, foi possível traçar estratégias em grupo para digitalizar todo o processo de cadastro facilitando o dia a dia dos colaboradores.</w:t>
+      </w:r>
+    </w:p>
+    <w:p>
+      <w:pPr>
+        <w:pStyle w:val="Normal"/>
+        <w:spacing w:lineRule="auto" w:line="360"/>
+        <w:ind w:firstLine="709"/>
         <w:rPr>
           <w:rFonts w:ascii="Times New Roman" w:hAnsi="Times New Roman" w:eastAsia="Times New Roman" w:cs="Times New Roman"/>
           <w:color w:val="auto"/>
@@ -1365,49 +1325,10 @@
           <w:szCs w:val="24"/>
           <w:lang w:val="pt-BR"/>
         </w:rPr>
-        <w:t>, para explorar este problema, foram desenvolvidos documentos de requisitos funcionais que auxiliem na solução desta questão. Além disso, o diagrama de caso de uso e diagrama de entidade e diagrama de relacionamento foram criados para modelar uma visão de alto nível da situação atual do problema do cliente.</w:t>
-      </w:r>
-    </w:p>
-    <w:p xmlns:wp14="http://schemas.microsoft.com/office/word/2010/wordml" wp14:textId="77777777">
-      <w:pPr>
-        <w:pStyle w:val="Normal"/>
-        <w:spacing w:line="360" w:lineRule="auto"/>
-        <w:ind w:firstLine="709"/>
-        <w:rPr>
-          <w:rFonts w:ascii="Times New Roman" w:hAnsi="Times New Roman" w:eastAsia="Times New Roman" w:cs="Times New Roman"/>
-          <w:color w:val="auto"/>
-          <w:sz w:val="24"/>
-          <w:szCs w:val="24"/>
-          <w:lang w:val="pt-BR"/>
-        </w:rPr>
-      </w:pPr>
-      <w:r>
-        <w:rPr>
-          <w:rFonts w:ascii="Times New Roman" w:hAnsi="Times New Roman" w:eastAsia="Times New Roman" w:cs="Times New Roman"/>
-          <w:color w:val="auto"/>
-          <w:sz w:val="24"/>
-          <w:szCs w:val="24"/>
-          <w:lang w:val="pt-BR"/>
-        </w:rPr>
-        <w:t>As principais ferramentas de coleta de dados utilizada foram entrevistas e reuniões, tanto com os membros do hospital como com os membros do grupo. Nas entrevistas com o cliente, foram coletadas informações sobre o funcionamento do atual cadastro de corpo clínico do hospital, diretamente com os colaboradores responsáveis por esse processo. Com essas informações em mãos, foi possível traçar estratégias em grupo para digitalizar todo o processo de cadastro facilitando o dia a dia dos colaboradores.</w:t>
-      </w:r>
-    </w:p>
-    <w:p xmlns:wp14="http://schemas.microsoft.com/office/word/2010/wordml" wp14:textId="77777777">
-      <w:pPr>
-        <w:pStyle w:val="Normal"/>
-        <w:spacing w:line="360" w:lineRule="auto"/>
-        <w:ind w:firstLine="709"/>
-        <w:rPr>
-          <w:rFonts w:ascii="Times New Roman" w:hAnsi="Times New Roman" w:eastAsia="Times New Roman" w:cs="Times New Roman"/>
-          <w:color w:val="auto"/>
-          <w:sz w:val="24"/>
-          <w:szCs w:val="24"/>
-          <w:lang w:val="pt-BR"/>
-        </w:rPr>
-      </w:pPr>
-      <w:r>
-        <w:rPr>
-          <w:rFonts w:ascii="Times New Roman" w:hAnsi="Times New Roman" w:eastAsia="Times New Roman" w:cs="Times New Roman"/>
+      </w:pPr>
+      <w:r>
+        <w:rPr>
+          <w:rFonts w:eastAsia="Times New Roman" w:cs="Times New Roman" w:ascii="Times New Roman" w:hAnsi="Times New Roman"/>
           <w:color w:val="auto"/>
           <w:sz w:val="24"/>
           <w:szCs w:val="24"/>
@@ -1416,13 +1337,13 @@
         <w:t>A observação foi fundamental para adaptar o processo de cadastro de corpo clínico existente para um processo digitalizado. Por meio desse método, foi possível adequar cada passo que antes era feito com documentos físicos, e de maneira lenta para um processo online e rápido.</w:t>
       </w:r>
     </w:p>
-    <w:p xmlns:wp14="http://schemas.microsoft.com/office/word/2010/wordml" wp14:textId="77777777">
+    <w:p>
       <w:pPr>
         <w:pStyle w:val="ListParagraph"/>
         <w:tabs>
-          <w:tab w:val="left" w:leader="none" w:pos="709"/>
+          <w:tab w:val="left" w:pos="709" w:leader="none"/>
         </w:tabs>
-        <w:spacing w:line="360" w:lineRule="auto"/>
+        <w:spacing w:lineRule="auto" w:line="360"/>
         <w:ind w:left="2" w:firstLine="707"/>
         <w:jc w:val="both"/>
         <w:rPr>
@@ -1435,7 +1356,7 @@
       </w:pPr>
       <w:r>
         <w:rPr>
-          <w:rFonts w:ascii="Times New Roman" w:hAnsi="Times New Roman" w:eastAsia="Times New Roman" w:cs="Times New Roman"/>
+          <w:rFonts w:eastAsia="Times New Roman" w:cs="Times New Roman" w:ascii="Times New Roman" w:hAnsi="Times New Roman"/>
           <w:color w:val="auto"/>
           <w:sz w:val="24"/>
           <w:szCs w:val="24"/>
@@ -1444,13 +1365,13 @@
         <w:t xml:space="preserve">Os stakeholders do projeto cadastro do corpo clínico são: a equipe de gestão de cadastro e gestão de novos médicos, os médicos e a parte de gestão médica (Diretor clínico/ Diretor técnico/ Coordenador Clínico e Administradores). </w:t>
       </w:r>
     </w:p>
-    <w:p xmlns:wp14="http://schemas.microsoft.com/office/word/2010/wordml" wp14:textId="77777777">
+    <w:p>
       <w:pPr>
         <w:pStyle w:val="ListParagraph"/>
         <w:tabs>
-          <w:tab w:val="left" w:leader="none" w:pos="709"/>
+          <w:tab w:val="left" w:pos="709" w:leader="none"/>
         </w:tabs>
-        <w:spacing w:line="360" w:lineRule="auto"/>
+        <w:spacing w:lineRule="auto" w:line="360"/>
         <w:ind w:left="2" w:firstLine="707"/>
         <w:jc w:val="both"/>
         <w:rPr>
@@ -1463,191 +1384,83 @@
       </w:pPr>
       <w:r>
         <w:rPr>
-          <w:rFonts w:ascii="Times New Roman" w:hAnsi="Times New Roman" w:eastAsia="Times New Roman" w:cs="Times New Roman"/>
+          <w:rFonts w:eastAsia="Times New Roman" w:cs="Times New Roman" w:ascii="Times New Roman" w:hAnsi="Times New Roman"/>
           <w:color w:val="auto"/>
           <w:sz w:val="24"/>
           <w:szCs w:val="24"/>
           <w:lang w:eastAsia="pt-BR"/>
         </w:rPr>
-        <w:t xml:space="preserve">As tecnologias definidas para desenvolver o projeto foram </w:t>
-      </w:r>
-      <w:proofErr w:type="spellStart"/>
-      <w:r>
-        <w:rPr>
-          <w:rFonts w:ascii="Times New Roman" w:hAnsi="Times New Roman" w:eastAsia="Times New Roman" w:cs="Times New Roman"/>
+        <w:t xml:space="preserve">As tecnologias definidas para desenvolver o projeto foram VueJS no </w:t>
+      </w:r>
+      <w:r>
+        <w:rPr>
+          <w:rFonts w:eastAsia="Times New Roman" w:cs="Times New Roman" w:ascii="Times New Roman" w:hAnsi="Times New Roman"/>
+          <w:i/>
+          <w:iCs/>
           <w:color w:val="auto"/>
           <w:sz w:val="24"/>
           <w:szCs w:val="24"/>
           <w:lang w:eastAsia="pt-BR"/>
         </w:rPr>
-        <w:t xml:space="preserve">VueJS</w:t>
-      </w:r>
-      <w:proofErr w:type="spellEnd"/>
-      <w:r>
-        <w:rPr>
-          <w:rFonts w:ascii="Times New Roman" w:hAnsi="Times New Roman" w:eastAsia="Times New Roman" w:cs="Times New Roman"/>
+        <w:t xml:space="preserve">frontend </w:t>
+      </w:r>
+      <w:r>
+        <w:rPr>
+          <w:rFonts w:eastAsia="Times New Roman" w:cs="Times New Roman" w:ascii="Times New Roman" w:hAnsi="Times New Roman"/>
           <w:color w:val="auto"/>
           <w:sz w:val="24"/>
           <w:szCs w:val="24"/>
           <w:lang w:eastAsia="pt-BR"/>
         </w:rPr>
-        <w:t xml:space="preserve"> no </w:t>
-      </w:r>
-      <w:proofErr w:type="spellStart"/>
-      <w:r>
-        <w:rPr>
-          <w:rFonts w:ascii="Times New Roman" w:hAnsi="Times New Roman" w:eastAsia="Times New Roman" w:cs="Times New Roman"/>
-          <w:i w:val="1"/>
-          <w:iCs w:val="1"/>
+        <w:t xml:space="preserve">e </w:t>
+      </w:r>
+      <w:r>
+        <w:rPr>
+          <w:rFonts w:eastAsia="Times New Roman" w:cs="Times New Roman" w:ascii="Times New Roman" w:hAnsi="Times New Roman"/>
+          <w:i w:val="false"/>
+          <w:iCs w:val="false"/>
           <w:color w:val="auto"/>
           <w:sz w:val="24"/>
           <w:szCs w:val="24"/>
           <w:lang w:eastAsia="pt-BR"/>
         </w:rPr>
-        <w:t xml:space="preserve">frontend</w:t>
-      </w:r>
-      <w:proofErr w:type="spellEnd"/>
-      <w:r>
-        <w:rPr>
-          <w:rFonts w:ascii="Times New Roman" w:hAnsi="Times New Roman" w:eastAsia="Times New Roman" w:cs="Times New Roman"/>
-          <w:i w:val="1"/>
-          <w:iCs w:val="1"/>
+        <w:t xml:space="preserve">JavaScript </w:t>
+      </w:r>
+      <w:r>
+        <w:rPr>
+          <w:rFonts w:eastAsia="Times New Roman" w:cs="Times New Roman" w:ascii="Times New Roman" w:hAnsi="Times New Roman"/>
           <w:color w:val="auto"/>
           <w:sz w:val="24"/>
           <w:szCs w:val="24"/>
           <w:lang w:eastAsia="pt-BR"/>
         </w:rPr>
-        <w:t xml:space="preserve"> </w:t>
-      </w:r>
-      <w:r>
-        <w:rPr>
-          <w:rFonts w:ascii="Times New Roman" w:hAnsi="Times New Roman" w:eastAsia="Times New Roman" w:cs="Times New Roman"/>
+        <w:t xml:space="preserve">no </w:t>
+      </w:r>
+      <w:r>
+        <w:rPr>
+          <w:rFonts w:eastAsia="Times New Roman" w:cs="Times New Roman" w:ascii="Times New Roman" w:hAnsi="Times New Roman"/>
+          <w:i/>
+          <w:iCs/>
           <w:color w:val="auto"/>
           <w:sz w:val="24"/>
           <w:szCs w:val="24"/>
           <w:lang w:eastAsia="pt-BR"/>
         </w:rPr>
-        <w:t xml:space="preserve">e </w:t>
-      </w:r>
-      <w:proofErr w:type="spellStart"/>
-      <w:r>
-        <w:rPr>
-          <w:rFonts w:ascii="Times New Roman" w:hAnsi="Times New Roman" w:eastAsia="Times New Roman" w:cs="Times New Roman"/>
-          <w:i w:val="0"/>
-          <w:iCs w:val="0"/>
+        <w:t xml:space="preserve">backend </w:t>
+      </w:r>
+      <w:r>
+        <w:rPr>
+          <w:rFonts w:eastAsia="Times New Roman" w:cs="Times New Roman" w:ascii="Times New Roman" w:hAnsi="Times New Roman"/>
           <w:color w:val="auto"/>
           <w:sz w:val="24"/>
           <w:szCs w:val="24"/>
           <w:lang w:eastAsia="pt-BR"/>
         </w:rPr>
-        <w:t xml:space="preserve">JavaScript</w:t>
-      </w:r>
-      <w:proofErr w:type="spellEnd"/>
-      <w:r>
-        <w:rPr>
-          <w:rFonts w:ascii="Times New Roman" w:hAnsi="Times New Roman" w:eastAsia="Times New Roman" w:cs="Times New Roman"/>
-          <w:i w:val="0"/>
-          <w:iCs w:val="0"/>
-          <w:color w:val="auto"/>
-          <w:sz w:val="24"/>
-          <w:szCs w:val="24"/>
-          <w:lang w:eastAsia="pt-BR"/>
-        </w:rPr>
-        <w:t xml:space="preserve"> </w:t>
-      </w:r>
-      <w:r>
-        <w:rPr>
-          <w:rFonts w:ascii="Times New Roman" w:hAnsi="Times New Roman" w:eastAsia="Times New Roman" w:cs="Times New Roman"/>
-          <w:color w:val="auto"/>
-          <w:sz w:val="24"/>
-          <w:szCs w:val="24"/>
-          <w:lang w:eastAsia="pt-BR"/>
-        </w:rPr>
-        <w:t xml:space="preserve">no </w:t>
-      </w:r>
-      <w:proofErr w:type="spellStart"/>
-      <w:r>
-        <w:rPr>
-          <w:rFonts w:ascii="Times New Roman" w:hAnsi="Times New Roman" w:eastAsia="Times New Roman" w:cs="Times New Roman"/>
-          <w:i w:val="1"/>
-          <w:iCs w:val="1"/>
-          <w:color w:val="auto"/>
-          <w:sz w:val="24"/>
-          <w:szCs w:val="24"/>
-          <w:lang w:eastAsia="pt-BR"/>
-        </w:rPr>
-        <w:t xml:space="preserve">backend</w:t>
-      </w:r>
-      <w:proofErr w:type="spellEnd"/>
-      <w:r>
-        <w:rPr>
-          <w:rFonts w:ascii="Times New Roman" w:hAnsi="Times New Roman" w:eastAsia="Times New Roman" w:cs="Times New Roman"/>
-          <w:i w:val="1"/>
-          <w:iCs w:val="1"/>
-          <w:color w:val="auto"/>
-          <w:sz w:val="24"/>
-          <w:szCs w:val="24"/>
-          <w:lang w:eastAsia="pt-BR"/>
-        </w:rPr>
-        <w:t xml:space="preserve"> </w:t>
-      </w:r>
-      <w:r>
-        <w:rPr>
-          <w:rFonts w:ascii="Times New Roman" w:hAnsi="Times New Roman" w:eastAsia="Times New Roman" w:cs="Times New Roman"/>
-          <w:color w:val="auto"/>
-          <w:sz w:val="24"/>
-          <w:szCs w:val="24"/>
-          <w:lang w:eastAsia="pt-BR"/>
-        </w:rPr>
-        <w:t xml:space="preserve">utilizando o framework </w:t>
-      </w:r>
-      <w:proofErr w:type="spellStart"/>
-      <w:r>
-        <w:rPr>
-          <w:rFonts w:ascii="Times New Roman" w:hAnsi="Times New Roman" w:eastAsia="Times New Roman" w:cs="Times New Roman"/>
-          <w:color w:val="auto"/>
-          <w:sz w:val="24"/>
-          <w:szCs w:val="24"/>
-          <w:lang w:eastAsia="pt-BR"/>
-        </w:rPr>
-        <w:t xml:space="preserve">Nuxt</w:t>
-      </w:r>
-      <w:proofErr w:type="spellEnd"/>
-      <w:r>
-        <w:rPr>
-          <w:rFonts w:ascii="Times New Roman" w:hAnsi="Times New Roman" w:eastAsia="Times New Roman" w:cs="Times New Roman"/>
-          <w:color w:val="auto"/>
-          <w:sz w:val="24"/>
-          <w:szCs w:val="24"/>
-          <w:lang w:eastAsia="pt-BR"/>
-        </w:rPr>
-        <w:t xml:space="preserve"> para inicializar o servidor com o interpretador </w:t>
-      </w:r>
-      <w:proofErr w:type="spellStart"/>
-      <w:r>
-        <w:rPr>
-          <w:rFonts w:ascii="Times New Roman" w:hAnsi="Times New Roman" w:eastAsia="Times New Roman" w:cs="Times New Roman"/>
-          <w:color w:val="auto"/>
-          <w:sz w:val="24"/>
-          <w:szCs w:val="24"/>
-          <w:lang w:eastAsia="pt-BR"/>
-        </w:rPr>
-        <w:t xml:space="preserve">NodeJS</w:t>
-      </w:r>
-      <w:proofErr w:type="spellEnd"/>
-      <w:r>
-        <w:rPr>
-          <w:rFonts w:ascii="Times New Roman" w:hAnsi="Times New Roman" w:eastAsia="Times New Roman" w:cs="Times New Roman"/>
-          <w:color w:val="auto"/>
-          <w:sz w:val="24"/>
-          <w:szCs w:val="24"/>
-          <w:lang w:eastAsia="pt-BR"/>
-        </w:rPr>
-        <w:t xml:space="preserve">. O banco de dados para persistir os dados é MySQL. Estas escolhas de tecnologias foram feitas de acordo com as limitações de infraestrutura do cliente </w:t>
-      </w:r>
-      <w:r>
-        <w:rPr>
-          <w:rFonts w:ascii="Times New Roman" w:hAnsi="Times New Roman" w:eastAsia="Times New Roman" w:cs="Times New Roman"/>
+        <w:t xml:space="preserve">utilizando o framework Nuxt para inicializar o servidor com o interpretador NodeJS. O banco de dados para persistir os dados é MySQL. Estas escolhas de tecnologias foram feitas de acordo com as limitações de infraestrutura do cliente </w:t>
+      </w:r>
+      <w:r>
+        <w:rPr>
+          <w:rFonts w:eastAsia="Times New Roman" w:cs="Times New Roman" w:ascii="Times New Roman" w:hAnsi="Times New Roman"/>
           <w:color w:val="auto"/>
           <w:kern w:val="0"/>
           <w:sz w:val="24"/>
@@ -1657,13 +1470,13 @@
         <w:t>para instalação do sistema no Google Cloud, além disso, são ferramentas que os integrantes do projeto possuem mais habilidade e experiência.</w:t>
       </w:r>
     </w:p>
-    <w:p xmlns:wp14="http://schemas.microsoft.com/office/word/2010/wordml" wp14:textId="77777777">
+    <w:p>
       <w:pPr>
         <w:pStyle w:val="ListParagraph"/>
         <w:tabs>
-          <w:tab w:val="left" w:leader="none" w:pos="709"/>
+          <w:tab w:val="left" w:pos="709" w:leader="none"/>
         </w:tabs>
-        <w:spacing w:line="360" w:lineRule="auto"/>
+        <w:spacing w:lineRule="auto" w:line="360"/>
         <w:ind w:left="2" w:firstLine="707"/>
         <w:jc w:val="both"/>
         <w:rPr>
@@ -1676,7 +1489,7 @@
       </w:pPr>
       <w:r>
         <w:rPr>
-          <w:rFonts w:ascii="Times New Roman" w:hAnsi="Times New Roman" w:eastAsia="Times New Roman" w:cs="Times New Roman"/>
+          <w:rFonts w:eastAsia="Times New Roman" w:cs="Times New Roman" w:ascii="Times New Roman" w:hAnsi="Times New Roman"/>
           <w:color w:val="auto"/>
           <w:sz w:val="24"/>
           <w:szCs w:val="24"/>
@@ -1685,13 +1498,13 @@
         <w:t xml:space="preserve">O projeto foi feito utilizando a metodologia SCRUM, com o objetivo agilizar os processos de levantamento de requisitos junto a implementação do sistema. Com isso, a divisão de tarefas foi baseada em sprints e reuniões semanais para discursões sobre o andamento do projeto. Além disso, reuniões quinzenais com o cliente são efetuadas para alinhar o que é modelado e implementado. </w:t>
       </w:r>
     </w:p>
-    <w:p xmlns:wp14="http://schemas.microsoft.com/office/word/2010/wordml" wp14:textId="77777777">
+    <w:p>
       <w:pPr>
         <w:pStyle w:val="ListParagraph"/>
         <w:tabs>
-          <w:tab w:val="left" w:leader="none" w:pos="709"/>
+          <w:tab w:val="left" w:pos="709" w:leader="none"/>
         </w:tabs>
-        <w:spacing w:line="360" w:lineRule="auto"/>
+        <w:spacing w:lineRule="auto" w:line="360"/>
         <w:ind w:left="2" w:firstLine="707"/>
         <w:jc w:val="both"/>
         <w:rPr>
@@ -1704,7 +1517,7 @@
       </w:pPr>
       <w:r>
         <w:rPr>
-          <w:rFonts w:ascii="Times New Roman" w:hAnsi="Times New Roman" w:eastAsia="Times New Roman" w:cs="Times New Roman"/>
+          <w:rFonts w:eastAsia="Times New Roman" w:cs="Times New Roman" w:ascii="Times New Roman" w:hAnsi="Times New Roman"/>
           <w:color w:val="auto"/>
           <w:kern w:val="0"/>
           <w:sz w:val="24"/>
@@ -1715,7 +1528,7 @@
       </w:r>
       <w:r>
         <w:rPr>
-          <w:rFonts w:ascii="Times New Roman" w:hAnsi="Times New Roman" w:eastAsia="Times New Roman" w:cs="Times New Roman"/>
+          <w:rFonts w:eastAsia="Times New Roman" w:cs="Times New Roman" w:ascii="Times New Roman" w:hAnsi="Times New Roman"/>
           <w:color w:val="auto"/>
           <w:sz w:val="24"/>
           <w:szCs w:val="24"/>
@@ -1725,7 +1538,7 @@
       </w:r>
       <w:r>
         <w:rPr>
-          <w:rFonts w:ascii="Times New Roman" w:hAnsi="Times New Roman" w:eastAsia="Times New Roman" w:cs="Times New Roman"/>
+          <w:rFonts w:eastAsia="Times New Roman" w:cs="Times New Roman" w:ascii="Times New Roman" w:hAnsi="Times New Roman"/>
           <w:color w:val="auto"/>
           <w:kern w:val="0"/>
           <w:sz w:val="24"/>
@@ -1736,7 +1549,7 @@
       </w:r>
       <w:r>
         <w:rPr>
-          <w:rFonts w:ascii="Times New Roman" w:hAnsi="Times New Roman" w:eastAsia="Times New Roman" w:cs="Times New Roman"/>
+          <w:rFonts w:eastAsia="Times New Roman" w:cs="Times New Roman" w:ascii="Times New Roman" w:hAnsi="Times New Roman"/>
           <w:color w:val="auto"/>
           <w:sz w:val="24"/>
           <w:szCs w:val="24"/>
@@ -1745,13 +1558,13 @@
         <w:t>reuniões com o cliente, para o desenvolvimento dos diagramas de caso de uso, diagrama de entidade e relacionamento e modelo lógico do sistema.</w:t>
       </w:r>
     </w:p>
-    <w:p xmlns:wp14="http://schemas.microsoft.com/office/word/2010/wordml" wp14:textId="77777777">
+    <w:p>
       <w:pPr>
         <w:pStyle w:val="ListParagraph"/>
         <w:tabs>
-          <w:tab w:val="left" w:leader="none" w:pos="709"/>
+          <w:tab w:val="left" w:pos="709" w:leader="none"/>
         </w:tabs>
-        <w:spacing w:line="360" w:lineRule="auto"/>
+        <w:spacing w:lineRule="auto" w:line="360"/>
         <w:ind w:left="2" w:firstLine="707"/>
         <w:jc w:val="both"/>
         <w:rPr>
@@ -1764,7 +1577,7 @@
       </w:pPr>
       <w:r>
         <w:rPr>
-          <w:rFonts w:ascii="Times New Roman" w:hAnsi="Times New Roman" w:eastAsia="Times New Roman" w:cs="Times New Roman"/>
+          <w:rFonts w:eastAsia="Times New Roman" w:cs="Times New Roman" w:ascii="Times New Roman" w:hAnsi="Times New Roman"/>
           <w:color w:val="auto"/>
           <w:sz w:val="24"/>
           <w:szCs w:val="24"/>
@@ -1772,56 +1585,43 @@
         </w:rPr>
         <w:t xml:space="preserve">Na Sprint 2, iniciou-se a implementação do código em </w:t>
       </w:r>
-      <w:proofErr w:type="spellStart"/>
-      <w:r>
-        <w:rPr>
-          <w:rFonts w:ascii="Times New Roman" w:hAnsi="Times New Roman" w:eastAsia="Times New Roman" w:cs="Times New Roman"/>
-          <w:i w:val="1"/>
-          <w:iCs w:val="1"/>
+      <w:r>
+        <w:rPr>
+          <w:rFonts w:eastAsia="Times New Roman" w:cs="Times New Roman" w:ascii="Times New Roman" w:hAnsi="Times New Roman"/>
+          <w:i/>
+          <w:iCs/>
           <w:color w:val="auto"/>
           <w:sz w:val="24"/>
           <w:szCs w:val="24"/>
           <w:lang w:eastAsia="pt-BR"/>
         </w:rPr>
-        <w:t>backend</w:t>
-      </w:r>
-      <w:proofErr w:type="spellEnd"/>
-      <w:r>
-        <w:rPr>
-          <w:rFonts w:ascii="Times New Roman" w:hAnsi="Times New Roman" w:eastAsia="Times New Roman" w:cs="Times New Roman"/>
-          <w:i w:val="1"/>
-          <w:iCs w:val="1"/>
+        <w:t xml:space="preserve">backend </w:t>
+      </w:r>
+      <w:r>
+        <w:rPr>
+          <w:rFonts w:eastAsia="Times New Roman" w:cs="Times New Roman" w:ascii="Times New Roman" w:hAnsi="Times New Roman"/>
           <w:color w:val="auto"/>
           <w:sz w:val="24"/>
           <w:szCs w:val="24"/>
           <w:lang w:eastAsia="pt-BR"/>
         </w:rPr>
-        <w:t xml:space="preserve"> </w:t>
-      </w:r>
-      <w:r>
-        <w:rPr>
-          <w:rFonts w:ascii="Times New Roman" w:hAnsi="Times New Roman" w:eastAsia="Times New Roman" w:cs="Times New Roman"/>
-          <w:color w:val="auto"/>
-          <w:sz w:val="24"/>
-          <w:szCs w:val="24"/>
-          <w:lang w:eastAsia="pt-BR"/>
-        </w:rPr>
         <w:t>com o desenvolvimento do cadastro de usuário no sistema, persistindo os dados no banco de dados por meio de controladores da entidade. Também um código prévio da candidatura do médico por meio de requisições.</w:t>
       </w:r>
     </w:p>
-    <w:p xmlns:wp14="http://schemas.microsoft.com/office/word/2010/wordml" wp14:textId="77777777">
+    <w:p>
       <w:pPr>
         <w:pStyle w:val="ListParagraph"/>
         <w:tabs>
-          <w:tab w:val="left" w:leader="none" w:pos="709"/>
+          <w:tab w:val="left" w:pos="709" w:leader="none"/>
         </w:tabs>
-        <w:spacing w:line="360" w:lineRule="auto"/>
+        <w:spacing w:lineRule="auto" w:line="360"/>
         <w:ind w:left="2" w:firstLine="707"/>
         <w:jc w:val="both"/>
-      </w:pPr>
-      <w:r>
-        <w:rPr>
-          <w:rFonts w:ascii="Times New Roman" w:hAnsi="Times New Roman" w:eastAsia="Times New Roman" w:cs="Times New Roman"/>
+        <w:rPr/>
+      </w:pPr>
+      <w:r>
+        <w:rPr>
+          <w:rFonts w:eastAsia="Times New Roman" w:cs="Times New Roman" w:ascii="Times New Roman" w:hAnsi="Times New Roman"/>
           <w:color w:val="auto"/>
           <w:kern w:val="0"/>
           <w:sz w:val="24"/>
@@ -1830,124 +1630,93 @@
         </w:rPr>
         <w:t xml:space="preserve">No decorrer da Sprint 3, ocorreu o desenvolvimento do diagrama do modelo lógico do sistema, extremamente útil para a implementação, pois, ele possibilita a visão de alto nível de quais serão os atributos utilizados para a persistência de dados do </w:t>
       </w:r>
-      <w:proofErr w:type="spellStart"/>
-      <w:r>
-        <w:rPr>
-          <w:rFonts w:ascii="Times New Roman" w:hAnsi="Times New Roman" w:eastAsia="Times New Roman" w:cs="Times New Roman"/>
-          <w:i w:val="1"/>
-          <w:iCs w:val="1"/>
+      <w:r>
+        <w:rPr>
+          <w:rFonts w:eastAsia="Times New Roman" w:cs="Times New Roman" w:ascii="Times New Roman" w:hAnsi="Times New Roman"/>
+          <w:i/>
+          <w:iCs/>
           <w:color w:val="auto"/>
           <w:kern w:val="0"/>
           <w:sz w:val="24"/>
           <w:szCs w:val="24"/>
           <w:lang w:val="pt-BR" w:eastAsia="pt-BR" w:bidi="ar-SA"/>
         </w:rPr>
-        <w:t>backend</w:t>
-      </w:r>
-      <w:proofErr w:type="spellEnd"/>
-      <w:r>
-        <w:rPr>
-          <w:rFonts w:ascii="Times New Roman" w:hAnsi="Times New Roman" w:eastAsia="Times New Roman" w:cs="Times New Roman"/>
-          <w:i w:val="1"/>
-          <w:iCs w:val="1"/>
+        <w:t xml:space="preserve">backend </w:t>
+      </w:r>
+      <w:r>
+        <w:rPr>
+          <w:rFonts w:eastAsia="Times New Roman" w:cs="Times New Roman" w:ascii="Times New Roman" w:hAnsi="Times New Roman"/>
           <w:color w:val="auto"/>
           <w:kern w:val="0"/>
           <w:sz w:val="24"/>
           <w:szCs w:val="24"/>
           <w:lang w:val="pt-BR" w:eastAsia="pt-BR" w:bidi="ar-SA"/>
         </w:rPr>
-        <w:t xml:space="preserve"> </w:t>
-      </w:r>
-      <w:r>
-        <w:rPr>
-          <w:rFonts w:ascii="Times New Roman" w:hAnsi="Times New Roman" w:eastAsia="Times New Roman" w:cs="Times New Roman"/>
+        <w:t xml:space="preserve">da aplicação e quais campos serão apresentados para o usuário na interface do </w:t>
+      </w:r>
+      <w:r>
+        <w:rPr>
+          <w:rFonts w:eastAsia="Times New Roman" w:cs="Times New Roman" w:ascii="Times New Roman" w:hAnsi="Times New Roman"/>
+          <w:i/>
+          <w:iCs/>
           <w:color w:val="auto"/>
           <w:kern w:val="0"/>
           <w:sz w:val="24"/>
           <w:szCs w:val="24"/>
           <w:lang w:val="pt-BR" w:eastAsia="pt-BR" w:bidi="ar-SA"/>
         </w:rPr>
-        <w:t xml:space="preserve">da aplicação e quais campos serão apresentados para o usuário na interface do </w:t>
-      </w:r>
-      <w:proofErr w:type="spellStart"/>
-      <w:r>
-        <w:rPr>
-          <w:rFonts w:ascii="Times New Roman" w:hAnsi="Times New Roman" w:eastAsia="Times New Roman" w:cs="Times New Roman"/>
-          <w:i w:val="1"/>
-          <w:iCs w:val="1"/>
+        <w:t>frontend</w:t>
+      </w:r>
+      <w:r>
+        <w:rPr>
+          <w:rFonts w:eastAsia="Times New Roman" w:cs="Times New Roman" w:ascii="Times New Roman" w:hAnsi="Times New Roman"/>
           <w:color w:val="auto"/>
           <w:kern w:val="0"/>
           <w:sz w:val="24"/>
           <w:szCs w:val="24"/>
           <w:lang w:val="pt-BR" w:eastAsia="pt-BR" w:bidi="ar-SA"/>
         </w:rPr>
-        <w:t>frontend</w:t>
-      </w:r>
-      <w:proofErr w:type="spellEnd"/>
-      <w:r>
-        <w:rPr>
-          <w:rFonts w:ascii="Times New Roman" w:hAnsi="Times New Roman" w:eastAsia="Times New Roman" w:cs="Times New Roman"/>
+        <w:t xml:space="preserve">. Ademais, iniciou-se também o desenvolvimento dos protótipos de tela, para que seja possível começar a implementação do </w:t>
+      </w:r>
+      <w:r>
+        <w:rPr>
+          <w:rFonts w:eastAsia="Times New Roman" w:cs="Times New Roman" w:ascii="Times New Roman" w:hAnsi="Times New Roman"/>
+          <w:i/>
+          <w:iCs/>
           <w:color w:val="auto"/>
           <w:kern w:val="0"/>
           <w:sz w:val="24"/>
           <w:szCs w:val="24"/>
           <w:lang w:val="pt-BR" w:eastAsia="pt-BR" w:bidi="ar-SA"/>
         </w:rPr>
-        <w:t xml:space="preserve">. Ademais, iniciou-se também o desenvolvimento dos protótipos de tela, para que seja possível começar a implementação do </w:t>
-      </w:r>
-      <w:proofErr w:type="spellStart"/>
-      <w:r>
-        <w:rPr>
-          <w:rFonts w:ascii="Times New Roman" w:hAnsi="Times New Roman" w:eastAsia="Times New Roman" w:cs="Times New Roman"/>
-          <w:i w:val="1"/>
-          <w:iCs w:val="1"/>
+        <w:t xml:space="preserve">frontend </w:t>
+      </w:r>
+      <w:r>
+        <w:rPr>
+          <w:rFonts w:eastAsia="Times New Roman" w:cs="Times New Roman" w:ascii="Times New Roman" w:hAnsi="Times New Roman"/>
           <w:color w:val="auto"/>
           <w:kern w:val="0"/>
           <w:sz w:val="24"/>
           <w:szCs w:val="24"/>
           <w:lang w:val="pt-BR" w:eastAsia="pt-BR" w:bidi="ar-SA"/>
         </w:rPr>
-        <w:t>frontend</w:t>
-      </w:r>
-      <w:proofErr w:type="spellEnd"/>
-      <w:r>
-        <w:rPr>
-          <w:rFonts w:ascii="Times New Roman" w:hAnsi="Times New Roman" w:eastAsia="Times New Roman" w:cs="Times New Roman"/>
-          <w:i w:val="1"/>
-          <w:iCs w:val="1"/>
-          <w:color w:val="auto"/>
-          <w:kern w:val="0"/>
-          <w:sz w:val="24"/>
-          <w:szCs w:val="24"/>
-          <w:lang w:val="pt-BR" w:eastAsia="pt-BR" w:bidi="ar-SA"/>
-        </w:rPr>
-        <w:t xml:space="preserve"> </w:t>
-      </w:r>
-      <w:r>
-        <w:rPr>
-          <w:rFonts w:ascii="Times New Roman" w:hAnsi="Times New Roman" w:eastAsia="Times New Roman" w:cs="Times New Roman"/>
-          <w:color w:val="auto"/>
-          <w:kern w:val="0"/>
-          <w:sz w:val="24"/>
-          <w:szCs w:val="24"/>
-          <w:lang w:val="pt-BR" w:eastAsia="pt-BR" w:bidi="ar-SA"/>
-        </w:rPr>
         <w:t>da aplicação. Diante disso, foi possível desenvolver o cadastro e login de usuários, além da candidatura de um médico incluindo todas os campos e arquivos necessários para persistir os dados no banco de dados MySQL.</w:t>
       </w:r>
     </w:p>
-    <w:p xmlns:wp14="http://schemas.microsoft.com/office/word/2010/wordml" wp14:textId="77777777">
+    <w:p>
       <w:pPr>
         <w:pStyle w:val="ListParagraph"/>
         <w:tabs>
-          <w:tab w:val="left" w:leader="none" w:pos="709"/>
+          <w:tab w:val="left" w:pos="709" w:leader="none"/>
         </w:tabs>
-        <w:spacing w:line="360" w:lineRule="auto"/>
+        <w:spacing w:lineRule="auto" w:line="360"/>
         <w:ind w:left="2" w:firstLine="707"/>
         <w:jc w:val="both"/>
-      </w:pPr>
-      <w:r>
-        <w:rPr>
-          <w:rFonts w:ascii="Times New Roman" w:hAnsi="Times New Roman" w:eastAsia="Times New Roman" w:cs="Times New Roman"/>
+        <w:rPr/>
+      </w:pPr>
+      <w:r>
+        <w:rPr>
+          <w:rFonts w:eastAsia="Times New Roman" w:cs="Times New Roman" w:ascii="Times New Roman" w:hAnsi="Times New Roman"/>
           <w:color w:val="auto"/>
           <w:kern w:val="0"/>
           <w:sz w:val="24"/>
@@ -1961,9 +1730,9 @@
       <w:pPr>
         <w:pStyle w:val="ListParagraph"/>
         <w:tabs>
-          <w:tab w:val="left" w:leader="none" w:pos="709"/>
+          <w:tab w:val="left" w:pos="709" w:leader="none"/>
         </w:tabs>
-        <w:spacing w:line="360" w:lineRule="auto"/>
+        <w:spacing w:lineRule="auto" w:line="360"/>
         <w:ind w:left="2" w:firstLine="707"/>
         <w:jc w:val="both"/>
         <w:rPr>
@@ -1976,286 +1745,22 @@
       </w:pPr>
       <w:r>
         <w:rPr>
-          <w:rFonts w:ascii="Times New Roman" w:hAnsi="Times New Roman" w:eastAsia="Times New Roman" w:cs="Times New Roman"/>
+          <w:rFonts w:eastAsia="Times New Roman" w:cs="Times New Roman" w:ascii="Times New Roman" w:hAnsi="Times New Roman"/>
           <w:color w:val="auto"/>
           <w:sz w:val="24"/>
           <w:szCs w:val="24"/>
           <w:lang w:val="pt-BR" w:eastAsia="pt-BR" w:bidi="ar-SA"/>
         </w:rPr>
-        <w:t xml:space="preserve">Ao decorrer da Sprint 5, foram desenvolvidos os requisitos de um médico poder adicionar </w:t>
-      </w:r>
-      <w:r>
-        <w:rPr>
-          <w:rFonts w:ascii="Times New Roman" w:hAnsi="Times New Roman" w:eastAsia="Times New Roman" w:cs="Times New Roman"/>
-          <w:color w:val="auto"/>
-          <w:sz w:val="24"/>
-          <w:szCs w:val="24"/>
-          <w:lang w:val="pt-BR" w:eastAsia="pt-BR" w:bidi="ar-SA"/>
-        </w:rPr>
-        <w:t xml:space="preserve">suas formações e especialidades ao se candidatar no sistema. </w:t>
-      </w:r>
-      <w:r>
-        <w:rPr>
-          <w:rFonts w:ascii="Times New Roman" w:hAnsi="Times New Roman" w:eastAsia="Times New Roman" w:cs="Times New Roman"/>
-          <w:color w:val="auto"/>
-          <w:sz w:val="24"/>
-          <w:szCs w:val="24"/>
-          <w:lang w:val="pt-BR" w:eastAsia="pt-BR" w:bidi="ar-SA"/>
-        </w:rPr>
-        <w:t xml:space="preserve">Inclusive, </w:t>
-      </w:r>
-      <w:r>
-        <w:rPr>
-          <w:rFonts w:ascii="Times New Roman" w:hAnsi="Times New Roman" w:eastAsia="Times New Roman" w:cs="Times New Roman"/>
-          <w:color w:val="auto"/>
-          <w:sz w:val="24"/>
-          <w:szCs w:val="24"/>
-          <w:lang w:val="pt-BR" w:eastAsia="pt-BR" w:bidi="ar-SA"/>
-        </w:rPr>
-        <w:t xml:space="preserve">os requisitos de poder </w:t>
-      </w:r>
-      <w:r>
-        <w:rPr>
-          <w:rFonts w:ascii="Times New Roman" w:hAnsi="Times New Roman" w:eastAsia="Times New Roman" w:cs="Times New Roman"/>
-          <w:color w:val="auto"/>
-          <w:sz w:val="24"/>
-          <w:szCs w:val="24"/>
-          <w:lang w:val="pt-BR" w:eastAsia="pt-BR" w:bidi="ar-SA"/>
-        </w:rPr>
-        <w:t xml:space="preserve">assistir vídeos de treinamento previamente cadastrados e </w:t>
-      </w:r>
-      <w:r>
-        <w:rPr>
-          <w:rFonts w:ascii="Times New Roman" w:hAnsi="Times New Roman" w:eastAsia="Times New Roman" w:cs="Times New Roman"/>
-          <w:color w:val="auto"/>
-          <w:sz w:val="24"/>
-          <w:szCs w:val="24"/>
-          <w:lang w:val="pt-BR" w:eastAsia="pt-BR" w:bidi="ar-SA"/>
-        </w:rPr>
-        <w:t xml:space="preserve">retorno </w:t>
-      </w:r>
-      <w:r>
-        <w:rPr>
-          <w:rFonts w:ascii="Times New Roman" w:hAnsi="Times New Roman" w:eastAsia="Times New Roman" w:cs="Times New Roman"/>
-          <w:color w:val="auto"/>
-          <w:sz w:val="24"/>
-          <w:szCs w:val="24"/>
-          <w:lang w:val="pt-BR" w:eastAsia="pt-BR" w:bidi="ar-SA"/>
-        </w:rPr>
-        <w:t xml:space="preserve">para candidatura dos médicos </w:t>
-      </w:r>
-      <w:r>
-        <w:rPr>
-          <w:rFonts w:ascii="Times New Roman" w:hAnsi="Times New Roman" w:eastAsia="Times New Roman" w:cs="Times New Roman"/>
-          <w:color w:val="auto"/>
-          <w:sz w:val="24"/>
-          <w:szCs w:val="24"/>
-          <w:lang w:val="pt-BR" w:eastAsia="pt-BR" w:bidi="ar-SA"/>
-        </w:rPr>
-        <w:t xml:space="preserve">foram finalizados. </w:t>
-      </w:r>
-      <w:r>
-        <w:rPr>
-          <w:rFonts w:ascii="Times New Roman" w:hAnsi="Times New Roman" w:eastAsia="Times New Roman" w:cs="Times New Roman"/>
-          <w:color w:val="auto"/>
-          <w:sz w:val="24"/>
-          <w:szCs w:val="24"/>
-          <w:lang w:val="pt-BR" w:eastAsia="pt-BR" w:bidi="ar-SA"/>
-        </w:rPr>
-        <w:t xml:space="preserve">A partir disso, todos os requisitos da aplicação </w:t>
-      </w:r>
-      <w:r>
-        <w:rPr>
-          <w:rFonts w:ascii="Times New Roman" w:hAnsi="Times New Roman" w:eastAsia="Times New Roman" w:cs="Times New Roman"/>
-          <w:color w:val="auto"/>
-          <w:sz w:val="24"/>
-          <w:szCs w:val="24"/>
-          <w:lang w:val="pt-BR" w:eastAsia="pt-BR" w:bidi="ar-SA"/>
-        </w:rPr>
-        <w:t xml:space="preserve">listados na fase de modelagem </w:t>
-      </w:r>
-      <w:r>
-        <w:rPr>
-          <w:rFonts w:ascii="Times New Roman" w:hAnsi="Times New Roman" w:eastAsia="Times New Roman" w:cs="Times New Roman"/>
-          <w:color w:val="auto"/>
-          <w:sz w:val="24"/>
-          <w:szCs w:val="24"/>
-          <w:lang w:val="pt-BR" w:eastAsia="pt-BR" w:bidi="ar-SA"/>
-        </w:rPr>
-        <w:t>foram devidamente implementados</w:t>
-      </w:r>
-      <w:r>
-        <w:rPr>
-          <w:rFonts w:ascii="Times New Roman" w:hAnsi="Times New Roman" w:eastAsia="Times New Roman" w:cs="Times New Roman"/>
-          <w:color w:val="auto"/>
-          <w:sz w:val="24"/>
-          <w:szCs w:val="24"/>
-          <w:lang w:val="pt-BR" w:eastAsia="pt-BR" w:bidi="ar-SA"/>
-        </w:rPr>
-        <w:t>.</w:t>
-      </w:r>
-      <w:r>
-        <w:rPr>
-          <w:rFonts w:ascii="Times New Roman" w:hAnsi="Times New Roman" w:eastAsia="Times New Roman" w:cs="Times New Roman"/>
-          <w:color w:val="auto"/>
-          <w:sz w:val="24"/>
-          <w:szCs w:val="24"/>
-          <w:lang w:val="pt-BR" w:eastAsia="pt-BR" w:bidi="ar-SA"/>
-        </w:rPr>
-        <w:t xml:space="preserve"> A aplicação foi instalada no serviço de nuvem Google Cloud do cliente,</w:t>
-      </w:r>
-      <w:r>
-        <w:rPr>
-          <w:rFonts w:ascii="Times New Roman" w:hAnsi="Times New Roman" w:eastAsia="Times New Roman" w:cs="Times New Roman"/>
-          <w:color w:val="auto"/>
-          <w:sz w:val="24"/>
-          <w:szCs w:val="24"/>
-          <w:lang w:val="pt-BR" w:eastAsia="pt-BR" w:bidi="ar-SA"/>
-        </w:rPr>
-        <w:t xml:space="preserve"> desta forma, foi possível solicita-lo</w:t>
-      </w:r>
-      <w:r>
-        <w:rPr>
-          <w:rFonts w:ascii="Times New Roman" w:hAnsi="Times New Roman" w:eastAsia="Times New Roman" w:cs="Times New Roman"/>
-          <w:color w:val="auto"/>
-          <w:sz w:val="24"/>
-          <w:szCs w:val="24"/>
-          <w:lang w:val="pt-BR" w:eastAsia="pt-BR" w:bidi="ar-SA"/>
-        </w:rPr>
-        <w:t xml:space="preserve"> preencher o</w:t>
-      </w:r>
-      <w:r>
-        <w:rPr>
-          <w:rFonts w:ascii="Times New Roman" w:hAnsi="Times New Roman" w:eastAsia="Times New Roman" w:cs="Times New Roman"/>
-          <w:color w:val="auto"/>
-          <w:sz w:val="24"/>
-          <w:szCs w:val="24"/>
-          <w:lang w:val="pt-BR" w:eastAsia="pt-BR" w:bidi="ar-SA"/>
-        </w:rPr>
-        <w:t xml:space="preserve"> questionário de avaliação</w:t>
-      </w:r>
-      <w:r>
-        <w:rPr>
-          <w:rFonts w:ascii="Times New Roman" w:hAnsi="Times New Roman" w:eastAsia="Times New Roman" w:cs="Times New Roman"/>
-          <w:color w:val="auto"/>
-          <w:sz w:val="24"/>
-          <w:szCs w:val="24"/>
-          <w:lang w:val="pt-BR" w:eastAsia="pt-BR" w:bidi="ar-SA"/>
-        </w:rPr>
-        <w:t xml:space="preserve">, utilizando o SUS (System </w:t>
-      </w:r>
-      <w:proofErr w:type="spellStart"/>
-      <w:r>
-        <w:rPr>
-          <w:rFonts w:ascii="Times New Roman" w:hAnsi="Times New Roman" w:eastAsia="Times New Roman" w:cs="Times New Roman"/>
-          <w:color w:val="auto"/>
-          <w:sz w:val="24"/>
-          <w:szCs w:val="24"/>
-          <w:lang w:val="pt-BR" w:eastAsia="pt-BR" w:bidi="ar-SA"/>
-        </w:rPr>
-        <w:t>Usability</w:t>
-      </w:r>
-      <w:proofErr w:type="spellEnd"/>
-      <w:r>
-        <w:rPr>
-          <w:rFonts w:ascii="Times New Roman" w:hAnsi="Times New Roman" w:eastAsia="Times New Roman" w:cs="Times New Roman"/>
-          <w:color w:val="auto"/>
-          <w:sz w:val="24"/>
-          <w:szCs w:val="24"/>
-          <w:lang w:val="pt-BR" w:eastAsia="pt-BR" w:bidi="ar-SA"/>
-        </w:rPr>
-        <w:t xml:space="preserve"> </w:t>
-      </w:r>
-      <w:proofErr w:type="spellStart"/>
-      <w:r>
-        <w:rPr>
-          <w:rFonts w:ascii="Times New Roman" w:hAnsi="Times New Roman" w:eastAsia="Times New Roman" w:cs="Times New Roman"/>
-          <w:color w:val="auto"/>
-          <w:sz w:val="24"/>
-          <w:szCs w:val="24"/>
-          <w:lang w:val="pt-BR" w:eastAsia="pt-BR" w:bidi="ar-SA"/>
-        </w:rPr>
-        <w:t>Scale</w:t>
-      </w:r>
-      <w:proofErr w:type="spellEnd"/>
-      <w:r>
-        <w:rPr>
-          <w:rFonts w:ascii="Times New Roman" w:hAnsi="Times New Roman" w:eastAsia="Times New Roman" w:cs="Times New Roman"/>
-          <w:color w:val="auto"/>
-          <w:sz w:val="24"/>
-          <w:szCs w:val="24"/>
-          <w:lang w:val="pt-BR" w:eastAsia="pt-BR" w:bidi="ar-SA"/>
-        </w:rPr>
-        <w:t xml:space="preserve">), </w:t>
-      </w:r>
-      <w:r>
-        <w:rPr>
-          <w:rFonts w:ascii="Times New Roman" w:hAnsi="Times New Roman" w:eastAsia="Times New Roman" w:cs="Times New Roman"/>
-          <w:color w:val="auto"/>
-          <w:sz w:val="24"/>
-          <w:szCs w:val="24"/>
-          <w:lang w:val="pt-BR" w:eastAsia="pt-BR" w:bidi="ar-SA"/>
-        </w:rPr>
-        <w:t xml:space="preserve">aplicado para os clientes após a </w:t>
-      </w:r>
-      <w:r>
-        <w:rPr>
-          <w:rFonts w:ascii="Times New Roman" w:hAnsi="Times New Roman" w:eastAsia="Times New Roman" w:cs="Times New Roman"/>
-          <w:color w:val="auto"/>
-          <w:sz w:val="24"/>
-          <w:szCs w:val="24"/>
-          <w:lang w:val="pt-BR" w:eastAsia="pt-BR" w:bidi="ar-SA"/>
-        </w:rPr>
-        <w:t>insta</w:t>
-      </w:r>
-      <w:r>
-        <w:rPr>
-          <w:rFonts w:ascii="Times New Roman" w:hAnsi="Times New Roman" w:eastAsia="Times New Roman" w:cs="Times New Roman"/>
-          <w:color w:val="auto"/>
-          <w:sz w:val="24"/>
-          <w:szCs w:val="24"/>
-          <w:lang w:val="pt-BR" w:eastAsia="pt-BR" w:bidi="ar-SA"/>
-        </w:rPr>
-        <w:t>la</w:t>
-      </w:r>
-      <w:r>
-        <w:rPr>
-          <w:rFonts w:ascii="Times New Roman" w:hAnsi="Times New Roman" w:eastAsia="Times New Roman" w:cs="Times New Roman"/>
-          <w:color w:val="auto"/>
-          <w:sz w:val="24"/>
-          <w:szCs w:val="24"/>
-          <w:lang w:val="pt-BR" w:eastAsia="pt-BR" w:bidi="ar-SA"/>
-        </w:rPr>
-        <w:t>ção</w:t>
-      </w:r>
-      <w:r>
-        <w:rPr>
-          <w:rFonts w:ascii="Times New Roman" w:hAnsi="Times New Roman" w:eastAsia="Times New Roman" w:cs="Times New Roman"/>
-          <w:color w:val="auto"/>
-          <w:sz w:val="24"/>
-          <w:szCs w:val="24"/>
-          <w:lang w:val="pt-BR" w:eastAsia="pt-BR" w:bidi="ar-SA"/>
-        </w:rPr>
-        <w:t xml:space="preserve"> da aplicação no serviço de nuvem Google Cloud</w:t>
-      </w:r>
-      <w:r>
-        <w:rPr>
-          <w:rFonts w:ascii="Times New Roman" w:hAnsi="Times New Roman" w:eastAsia="Times New Roman" w:cs="Times New Roman"/>
-          <w:color w:val="auto"/>
-          <w:sz w:val="24"/>
-          <w:szCs w:val="24"/>
-          <w:lang w:val="pt-BR" w:eastAsia="pt-BR" w:bidi="ar-SA"/>
-        </w:rPr>
-        <w:t>.</w:t>
-      </w:r>
-    </w:p>
-    <w:p xmlns:wp14="http://schemas.microsoft.com/office/word/2010/wordml" wp14:textId="77777777">
+        <w:t>Ao decorrer da Sprint 5, foram desenvolvidos os requisitos de um médico poder adicionar suas formações e especialidades ao se candidatar no sistema. Inclusive, os requisitos de poder assistir vídeos de treinamento previamente cadastrados e retorno para candidatura dos médicos foram finalizados. A partir disso, todos os requisitos da aplicação listados na fase de modelagem foram devidamente implementados. A aplicação foi instalada no serviço de nuvem Google Cloud do cliente, desta forma, foi possível solicita-lo preencher o questionário de avaliação, utilizando o SUS (System Usability Scale), aplicado para os clientes após a instalação da aplicação no serviço de nuvem Google Cloud.</w:t>
+      </w:r>
+    </w:p>
+    <w:p>
       <w:pPr>
         <w:pStyle w:val="ListParagraph"/>
         <w:tabs>
-          <w:tab w:val="left" w:leader="none" w:pos="709"/>
+          <w:tab w:val="left" w:pos="709" w:leader="none"/>
         </w:tabs>
-        <w:spacing w:line="360" w:lineRule="auto"/>
+        <w:spacing w:lineRule="auto" w:line="360"/>
         <w:ind w:left="720" w:hanging="0"/>
         <w:jc w:val="both"/>
         <w:rPr>
@@ -2269,7 +1774,7 @@
       </w:pPr>
       <w:r>
         <w:rPr>
-          <w:rFonts w:ascii="Times New Roman" w:hAnsi="Times New Roman" w:eastAsia="Times New Roman" w:cs="Times New Roman"/>
+          <w:rFonts w:eastAsia="Times New Roman" w:cs="Times New Roman" w:ascii="Times New Roman" w:hAnsi="Times New Roman"/>
           <w:color w:val="auto"/>
           <w:sz w:val="24"/>
           <w:szCs w:val="24"/>
@@ -2278,10 +1783,10 @@
         <w:t xml:space="preserve"> </w:t>
       </w:r>
     </w:p>
-    <w:p xmlns:wp14="http://schemas.microsoft.com/office/word/2010/wordml" wp14:textId="77777777">
+    <w:p>
       <w:pPr>
         <w:pStyle w:val="Ttulo1"/>
-        <w:spacing w:line="360" w:lineRule="auto"/>
+        <w:spacing w:lineRule="auto" w:line="360"/>
         <w:rPr>
           <w:rFonts w:ascii="Times New Roman" w:hAnsi="Times New Roman"/>
           <w:sz w:val="24"/>
@@ -2299,7 +1804,7 @@
         <w:t>4. Resultados</w:t>
       </w:r>
     </w:p>
-    <w:p xmlns:wp14="http://schemas.microsoft.com/office/word/2010/wordml" wp14:textId="77777777">
+    <w:p>
       <w:pPr>
         <w:pStyle w:val="Normal"/>
         <w:rPr>
@@ -2307,69 +1812,14 @@
         </w:rPr>
       </w:pPr>
       <w:r>
-        <w:rPr>
-          <w:lang w:val="pt-BR"/>
-        </w:rPr>
-      </w:r>
-    </w:p>
-    <w:p xmlns:wp14="http://schemas.microsoft.com/office/word/2010/wordml" wp14:textId="77777777">
-      <w:pPr>
-        <w:pStyle w:val="Normal"/>
-        <w:spacing w:line="360" w:lineRule="auto"/>
-        <w:rPr>
-          <w:rFonts w:ascii="Times New Roman" w:hAnsi="Times New Roman"/>
-          <w:szCs w:val="24"/>
-          <w:lang w:val="pt-BR"/>
-        </w:rPr>
-      </w:pPr>
-      <w:r>
-        <w:rPr>
-          <w:rFonts w:ascii="Times New Roman" w:hAnsi="Times New Roman"/>
-          <w:szCs w:val="24"/>
-          <w:lang w:val="pt-BR"/>
-        </w:rPr>
-        <w:tab/>
-      </w:r>
-      <w:r>
-        <w:rPr>
-          <w:rFonts w:ascii="Times New Roman" w:hAnsi="Times New Roman"/>
-          <w:szCs w:val="24"/>
-          <w:lang w:val="pt-BR"/>
-        </w:rPr>
-        <w:t>Resultados do trabalho devem ser apresentados. Consiste da descrição técnica da solução desenvolvida. Use figuras e tabelas sempre que necessário. Todas as etapas descritas na metodologia devem ter seus resultados apresentados aqui. Uma subseção para apresentar a empresa ou área pode ser uma opção adotada.</w:t>
-      </w:r>
-    </w:p>
-    <w:p xmlns:wp14="http://schemas.microsoft.com/office/word/2010/wordml" wp14:textId="77777777">
-      <w:pPr>
-        <w:pStyle w:val="Normal"/>
-        <w:spacing w:line="360" w:lineRule="auto"/>
-        <w:ind w:firstLine="360"/>
-        <w:rPr>
-          <w:rFonts w:ascii="Times New Roman" w:hAnsi="Times New Roman"/>
-          <w:lang w:val="pt-BR"/>
-        </w:rPr>
-      </w:pPr>
-      <w:r>
-        <w:rPr>
-          <w:rFonts w:ascii="Times New Roman" w:hAnsi="Times New Roman"/>
-          <w:szCs w:val="24"/>
-          <w:lang w:val="pt-BR"/>
-        </w:rPr>
-        <w:tab/>
-      </w:r>
-      <w:r>
-        <w:rPr>
-          <w:rFonts w:ascii="Times New Roman" w:hAnsi="Times New Roman"/>
-          <w:lang w:val="pt-BR"/>
-        </w:rPr>
-        <w:t>Devem ser incluídas informações que permitam caracterizar a arquitetura do software, seus componentes arquiteturais, tecnologias envolvidas, frameworks utilizados, etc.</w:t>
+        <w:rPr/>
       </w:r>
     </w:p>
     <w:p>
       <w:pPr>
         <w:pStyle w:val="Normal"/>
         <w:bidi w:val="0"/>
-        <w:spacing w:before="120" w:beforeAutospacing="off" w:after="0" w:afterAutospacing="off" w:line="360" w:lineRule="auto"/>
+        <w:spacing w:lineRule="auto" w:line="360" w:beforeAutospacing="0" w:before="120" w:afterAutospacing="0" w:after="0"/>
         <w:ind w:left="0" w:right="0" w:firstLine="360"/>
         <w:jc w:val="both"/>
         <w:rPr>
@@ -2382,89 +1832,47 @@
       </w:pPr>
       <w:r>
         <w:rPr>
-          <w:rFonts w:ascii="Times New Roman" w:hAnsi="Times New Roman" w:eastAsia="Times New Roman" w:cs="Times New Roman"/>
-          <w:color w:val="auto"/>
-          <w:sz w:val="24"/>
-          <w:szCs w:val="24"/>
-          <w:lang w:val="pt-BR"/>
-        </w:rPr>
-        <w:t>Inicialmente, foram feitas duas reuniões de levantamento de requisitos com o cliente CHSF. Após definir quais seriam as funcionalida</w:t>
-      </w:r>
-      <w:r>
-        <w:rPr>
-          <w:rFonts w:ascii="Times New Roman" w:hAnsi="Times New Roman" w:eastAsia="Times New Roman" w:cs="Times New Roman"/>
-          <w:color w:val="auto"/>
-          <w:sz w:val="24"/>
-          <w:szCs w:val="24"/>
-          <w:lang w:val="pt-BR"/>
-        </w:rPr>
-        <w:t>des que o sistema deveria possuir, modelamos o diagrama de caso de uso</w:t>
-      </w:r>
-      <w:r>
-        <w:rPr>
-          <w:rFonts w:ascii="Times New Roman" w:hAnsi="Times New Roman" w:eastAsia="Times New Roman" w:cs="Times New Roman"/>
-          <w:color w:val="auto"/>
-          <w:sz w:val="24"/>
-          <w:szCs w:val="24"/>
-          <w:lang w:val="pt-BR"/>
-        </w:rPr>
-        <w:t xml:space="preserve"> representado na Figura 1</w:t>
-      </w:r>
-      <w:r>
-        <w:rPr>
-          <w:rFonts w:ascii="Times New Roman" w:hAnsi="Times New Roman" w:eastAsia="Times New Roman" w:cs="Times New Roman"/>
-          <w:color w:val="auto"/>
-          <w:sz w:val="24"/>
-          <w:szCs w:val="24"/>
-          <w:lang w:val="pt-BR"/>
-        </w:rPr>
-        <w:t xml:space="preserve">, </w:t>
-      </w:r>
-      <w:r>
-        <w:rPr>
-          <w:rFonts w:ascii="Times New Roman" w:hAnsi="Times New Roman" w:eastAsia="Times New Roman" w:cs="Times New Roman"/>
-          <w:color w:val="auto"/>
-          <w:sz w:val="24"/>
-          <w:szCs w:val="24"/>
-          <w:lang w:val="pt-BR"/>
-        </w:rPr>
-        <w:t>o que nos permitiu visualizar melhor e apresentar ao cliente quais seriam as funções que cada tipo de usuário executaria no sistema.</w:t>
+          <w:rFonts w:eastAsia="Times New Roman" w:cs="Times New Roman" w:ascii="Times New Roman" w:hAnsi="Times New Roman"/>
+          <w:color w:val="auto"/>
+          <w:sz w:val="24"/>
+          <w:szCs w:val="24"/>
+          <w:lang w:val="pt-BR"/>
+        </w:rPr>
+        <w:t>Inicialmente, foram feitas duas reuniões de levantamento de requisitos com o cliente CHSF. Após definir quais seriam as funcionalidades que o sistema deveria possuir, modelamos o diagrama de caso de uso representado na Figura 1, o que nos permitiu visualizar melhor e apresentar ao cliente quais seriam as funções que cada tipo de usuário executaria no sistema.</w:t>
       </w:r>
     </w:p>
     <w:p>
       <w:pPr>
         <w:pStyle w:val="Figura"/>
-        <w:spacing w:line="360" w:lineRule="auto"/>
-      </w:pPr>
-      <w:r>
+        <w:spacing w:lineRule="auto" w:line="360"/>
+        <w:rPr/>
+      </w:pPr>
+      <w:r>
+        <w:rPr/>
         <w:drawing>
-          <wp:inline wp14:editId="3BCBCDC1" wp14:anchorId="28403E34">
+          <wp:inline distT="0" distB="0" distL="114935" distR="114935">
             <wp:extent cx="4400550" cy="4572000"/>
             <wp:effectExtent l="0" t="0" r="0" b="0"/>
-            <wp:docPr id="297661300" name="" title=""/>
+            <wp:docPr id="3" name="Figura1" descr=""/>
             <wp:cNvGraphicFramePr>
-              <a:graphicFrameLocks noChangeAspect="1"/>
+              <a:graphicFrameLocks xmlns:a="http://schemas.openxmlformats.org/drawingml/2006/main" noChangeAspect="1"/>
             </wp:cNvGraphicFramePr>
-            <a:graphic>
+            <a:graphic xmlns:a="http://schemas.openxmlformats.org/drawingml/2006/main">
               <a:graphicData uri="http://schemas.openxmlformats.org/drawingml/2006/picture">
-                <pic:pic>
+                <pic:pic xmlns:pic="http://schemas.openxmlformats.org/drawingml/2006/picture">
                   <pic:nvPicPr>
-                    <pic:cNvPr id="0" name=""/>
-                    <pic:cNvPicPr/>
+                    <pic:cNvPr id="3" name="Figura1" descr=""/>
+                    <pic:cNvPicPr>
+                      <a:picLocks noChangeAspect="1" noChangeArrowheads="1"/>
+                    </pic:cNvPicPr>
                   </pic:nvPicPr>
                   <pic:blipFill>
-                    <a:blip r:embed="R95c5b8731e764cd5">
-                      <a:extLst>
-                        <a:ext xmlns:a="http://schemas.openxmlformats.org/drawingml/2006/main" uri="{28A0092B-C50C-407E-A947-70E740481C1C}">
-                          <a14:useLocalDpi val="0"/>
-                        </a:ext>
-                      </a:extLst>
-                    </a:blip>
+                    <a:blip r:embed="rId3"/>
                     <a:stretch>
                       <a:fillRect/>
                     </a:stretch>
                   </pic:blipFill>
-                  <pic:spPr>
+                  <pic:spPr bwMode="auto">
                     <a:xfrm>
                       <a:off x="0" y="0"/>
                       <a:ext cx="4400550" cy="4572000"/>
@@ -2483,104 +1891,26 @@
     <w:p>
       <w:pPr>
         <w:pStyle w:val="Caption"/>
-        <w:spacing w:line="360" w:lineRule="auto"/>
-        <w:rPr>
-          <w:rFonts w:ascii="Times New Roman" w:hAnsi="Times New Roman"/>
-          <w:sz w:val="24"/>
-          <w:szCs w:val="24"/>
-        </w:rPr>
-      </w:pPr>
-      <w:r>
-        <w:rPr>
-          <w:rFonts w:ascii="Times New Roman" w:hAnsi="Times New Roman"/>
-          <w:sz w:val="24"/>
-          <w:szCs w:val="24"/>
-        </w:rPr>
-        <w:t>Figur</w:t>
-      </w:r>
-      <w:r>
-        <w:rPr>
-          <w:rFonts w:ascii="Times New Roman" w:hAnsi="Times New Roman"/>
-          <w:sz w:val="24"/>
-          <w:szCs w:val="24"/>
-        </w:rPr>
-        <w:t>a</w:t>
-      </w:r>
-      <w:r>
-        <w:rPr>
-          <w:rFonts w:ascii="Times New Roman" w:hAnsi="Times New Roman"/>
-          <w:sz w:val="24"/>
-          <w:szCs w:val="24"/>
-        </w:rPr>
-        <w:t xml:space="preserve"> </w:t>
-      </w:r>
-      <w:r>
-        <w:rPr>
-          <w:rFonts w:ascii="Times New Roman" w:hAnsi="Times New Roman"/>
-          <w:sz w:val="24"/>
-          <w:szCs w:val="24"/>
-        </w:rPr>
-        <w:t>1</w:t>
-      </w:r>
-      <w:r>
-        <w:rPr>
-          <w:rFonts w:ascii="Times New Roman" w:hAnsi="Times New Roman"/>
-          <w:sz w:val="24"/>
-          <w:szCs w:val="24"/>
-        </w:rPr>
-        <w:t xml:space="preserve">. </w:t>
-      </w:r>
-      <w:proofErr w:type="spellStart"/>
-      <w:r>
-        <w:rPr>
-          <w:rFonts w:ascii="Times New Roman" w:hAnsi="Times New Roman"/>
-          <w:sz w:val="24"/>
-          <w:szCs w:val="24"/>
-        </w:rPr>
-        <w:t>Diagrama</w:t>
-      </w:r>
-      <w:proofErr w:type="spellEnd"/>
-      <w:r>
-        <w:rPr>
-          <w:rFonts w:ascii="Times New Roman" w:hAnsi="Times New Roman"/>
-          <w:sz w:val="24"/>
-          <w:szCs w:val="24"/>
-        </w:rPr>
-        <w:t xml:space="preserve"> de </w:t>
-      </w:r>
-      <w:proofErr w:type="spellStart"/>
-      <w:r>
-        <w:rPr>
-          <w:rFonts w:ascii="Times New Roman" w:hAnsi="Times New Roman"/>
-          <w:sz w:val="24"/>
-          <w:szCs w:val="24"/>
-        </w:rPr>
-        <w:t>caso</w:t>
-      </w:r>
-      <w:proofErr w:type="spellEnd"/>
-      <w:r>
-        <w:rPr>
-          <w:rFonts w:ascii="Times New Roman" w:hAnsi="Times New Roman"/>
-          <w:sz w:val="24"/>
-          <w:szCs w:val="24"/>
-        </w:rPr>
-        <w:t xml:space="preserve"> de </w:t>
-      </w:r>
-      <w:proofErr w:type="spellStart"/>
-      <w:r>
-        <w:rPr>
-          <w:rFonts w:ascii="Times New Roman" w:hAnsi="Times New Roman"/>
-          <w:sz w:val="24"/>
-          <w:szCs w:val="24"/>
-        </w:rPr>
-        <w:t>uso</w:t>
-      </w:r>
-      <w:proofErr w:type="spellEnd"/>
+        <w:spacing w:lineRule="auto" w:line="360"/>
+        <w:rPr>
+          <w:rFonts w:ascii="Times New Roman" w:hAnsi="Times New Roman"/>
+          <w:sz w:val="24"/>
+          <w:szCs w:val="24"/>
+        </w:rPr>
+      </w:pPr>
+      <w:r>
+        <w:rPr>
+          <w:rFonts w:ascii="Times New Roman" w:hAnsi="Times New Roman"/>
+          <w:sz w:val="24"/>
+          <w:szCs w:val="24"/>
+        </w:rPr>
+        <w:t>Figura 1. Diagrama de caso de uso</w:t>
+      </w:r>
     </w:p>
     <w:p>
       <w:pPr>
         <w:pStyle w:val="Normal"/>
-        <w:spacing w:line="360" w:lineRule="auto"/>
+        <w:spacing w:lineRule="auto" w:line="360"/>
         <w:ind w:firstLine="360"/>
         <w:rPr>
           <w:rFonts w:ascii="Times New Roman" w:hAnsi="Times New Roman"/>
@@ -2592,85 +1922,41 @@
           <w:rFonts w:ascii="Times New Roman" w:hAnsi="Times New Roman"/>
           <w:lang w:val="pt-BR"/>
         </w:rPr>
-        <w:t>Em sequência, com a aprovação do diagrama de caso de uso pelos clientes, estudamos como iríamos persistir os dados da aplicação de cadastro de corpo clínico em um banco de dados. Então, implementamos o diagrama de modelo lógico</w:t>
-      </w:r>
-      <w:r>
-        <w:rPr>
-          <w:rFonts w:ascii="Times New Roman" w:hAnsi="Times New Roman"/>
-          <w:lang w:val="pt-BR"/>
-        </w:rPr>
-        <w:t xml:space="preserve">, </w:t>
-      </w:r>
-      <w:r>
-        <w:rPr>
-          <w:rFonts w:ascii="Times New Roman" w:hAnsi="Times New Roman"/>
-          <w:lang w:val="pt-BR"/>
-        </w:rPr>
-        <w:t>apresentado na Figura 2,</w:t>
-      </w:r>
-      <w:r>
-        <w:rPr>
-          <w:rFonts w:ascii="Times New Roman" w:hAnsi="Times New Roman"/>
-          <w:lang w:val="pt-BR"/>
-        </w:rPr>
-        <w:t xml:space="preserve"> </w:t>
-      </w:r>
-      <w:r>
-        <w:rPr>
-          <w:rFonts w:ascii="Times New Roman" w:hAnsi="Times New Roman"/>
-          <w:lang w:val="pt-BR"/>
-        </w:rPr>
-        <w:t>qu</w:t>
-      </w:r>
-      <w:r>
-        <w:rPr>
-          <w:rFonts w:ascii="Times New Roman" w:hAnsi="Times New Roman"/>
-          <w:lang w:val="pt-BR"/>
-        </w:rPr>
-        <w:t>e representa todas as entidades, atributos e relacionamentos que existiria no sistema</w:t>
-      </w:r>
-      <w:r>
-        <w:rPr>
-          <w:rFonts w:ascii="Times New Roman" w:hAnsi="Times New Roman"/>
-          <w:lang w:val="pt-BR"/>
-        </w:rPr>
-        <w:t>.</w:t>
+        <w:t>Em sequência, com a aprovação do diagrama de caso de uso pelos clientes, estudamos como iríamos persistir os dados da aplicação de cadastro de corpo clínico em um banco de dados. Então, implementamos o diagrama de modelo lógico, apresentado na Figura 2, que representa todas as entidades, atributos e relacionamentos que existiria no sistema.</w:t>
       </w:r>
     </w:p>
     <w:p>
       <w:pPr>
         <w:pStyle w:val="Figura"/>
-        <w:spacing w:line="360" w:lineRule="auto"/>
-      </w:pPr>
-      <w:r>
+        <w:spacing w:lineRule="auto" w:line="360"/>
+        <w:rPr/>
+      </w:pPr>
+      <w:r>
+        <w:rPr/>
         <w:drawing>
-          <wp:inline wp14:editId="047639A4" wp14:anchorId="33673BD1">
+          <wp:inline distT="0" distB="0" distL="114935" distR="114935">
             <wp:extent cx="4572000" cy="3857625"/>
             <wp:effectExtent l="0" t="0" r="0" b="0"/>
-            <wp:docPr id="1038577532" name="" title=""/>
+            <wp:docPr id="4" name="Figura2" descr=""/>
             <wp:cNvGraphicFramePr>
-              <a:graphicFrameLocks noChangeAspect="1"/>
+              <a:graphicFrameLocks xmlns:a="http://schemas.openxmlformats.org/drawingml/2006/main" noChangeAspect="1"/>
             </wp:cNvGraphicFramePr>
-            <a:graphic>
+            <a:graphic xmlns:a="http://schemas.openxmlformats.org/drawingml/2006/main">
               <a:graphicData uri="http://schemas.openxmlformats.org/drawingml/2006/picture">
-                <pic:pic>
+                <pic:pic xmlns:pic="http://schemas.openxmlformats.org/drawingml/2006/picture">
                   <pic:nvPicPr>
-                    <pic:cNvPr id="0" name=""/>
-                    <pic:cNvPicPr/>
+                    <pic:cNvPr id="4" name="Figura2" descr=""/>
+                    <pic:cNvPicPr>
+                      <a:picLocks noChangeAspect="1" noChangeArrowheads="1"/>
+                    </pic:cNvPicPr>
                   </pic:nvPicPr>
                   <pic:blipFill>
-                    <a:blip r:embed="Rc24a0107ebf7477b">
-                      <a:extLst>
-                        <a:ext xmlns:a="http://schemas.openxmlformats.org/drawingml/2006/main" uri="{28A0092B-C50C-407E-A947-70E740481C1C}">
-                          <a14:useLocalDpi val="0"/>
-                        </a:ext>
-                      </a:extLst>
-                    </a:blip>
+                    <a:blip r:embed="rId4"/>
                     <a:stretch>
                       <a:fillRect/>
                     </a:stretch>
                   </pic:blipFill>
-                  <pic:spPr>
+                  <pic:spPr bwMode="auto">
                     <a:xfrm>
                       <a:off x="0" y="0"/>
                       <a:ext cx="4572000" cy="3857625"/>
@@ -2689,88 +1975,26 @@
     <w:p>
       <w:pPr>
         <w:pStyle w:val="Caption"/>
-        <w:spacing w:line="360" w:lineRule="auto"/>
-        <w:rPr>
-          <w:rFonts w:ascii="Times New Roman" w:hAnsi="Times New Roman"/>
-          <w:sz w:val="24"/>
-          <w:szCs w:val="24"/>
-        </w:rPr>
-      </w:pPr>
-      <w:r>
-        <w:rPr>
-          <w:rFonts w:ascii="Times New Roman" w:hAnsi="Times New Roman"/>
-          <w:sz w:val="24"/>
-          <w:szCs w:val="24"/>
-        </w:rPr>
-        <w:t xml:space="preserve">Figura </w:t>
-      </w:r>
-      <w:r>
-        <w:rPr>
-          <w:rFonts w:ascii="Times New Roman" w:hAnsi="Times New Roman"/>
-          <w:sz w:val="24"/>
-          <w:szCs w:val="24"/>
-        </w:rPr>
-        <w:t>2</w:t>
-      </w:r>
-      <w:r>
-        <w:rPr>
-          <w:rFonts w:ascii="Times New Roman" w:hAnsi="Times New Roman"/>
-          <w:sz w:val="24"/>
-          <w:szCs w:val="24"/>
-        </w:rPr>
-        <w:t xml:space="preserve">. </w:t>
-      </w:r>
-      <w:proofErr w:type="spellStart"/>
-      <w:r>
-        <w:rPr>
-          <w:rFonts w:ascii="Times New Roman" w:hAnsi="Times New Roman"/>
-          <w:sz w:val="24"/>
-          <w:szCs w:val="24"/>
-        </w:rPr>
-        <w:t>Diagrama</w:t>
-      </w:r>
-      <w:proofErr w:type="spellEnd"/>
-      <w:r>
-        <w:rPr>
-          <w:rFonts w:ascii="Times New Roman" w:hAnsi="Times New Roman"/>
-          <w:sz w:val="24"/>
-          <w:szCs w:val="24"/>
-        </w:rPr>
-        <w:t xml:space="preserve"> de </w:t>
-      </w:r>
-      <w:proofErr w:type="spellStart"/>
-      <w:r>
-        <w:rPr>
-          <w:rFonts w:ascii="Times New Roman" w:hAnsi="Times New Roman"/>
-          <w:sz w:val="24"/>
-          <w:szCs w:val="24"/>
-        </w:rPr>
-        <w:t>modelo</w:t>
-      </w:r>
-      <w:proofErr w:type="spellEnd"/>
-      <w:r>
-        <w:rPr>
-          <w:rFonts w:ascii="Times New Roman" w:hAnsi="Times New Roman"/>
-          <w:sz w:val="24"/>
-          <w:szCs w:val="24"/>
-        </w:rPr>
-        <w:t xml:space="preserve"> </w:t>
-      </w:r>
-      <w:proofErr w:type="spellStart"/>
-      <w:r>
-        <w:rPr>
-          <w:rFonts w:ascii="Times New Roman" w:hAnsi="Times New Roman"/>
-          <w:sz w:val="24"/>
-          <w:szCs w:val="24"/>
-        </w:rPr>
-        <w:t>lógico</w:t>
-      </w:r>
-      <w:proofErr w:type="spellEnd"/>
+        <w:spacing w:lineRule="auto" w:line="360"/>
+        <w:rPr>
+          <w:rFonts w:ascii="Times New Roman" w:hAnsi="Times New Roman"/>
+          <w:sz w:val="24"/>
+          <w:szCs w:val="24"/>
+        </w:rPr>
+      </w:pPr>
+      <w:r>
+        <w:rPr>
+          <w:rFonts w:ascii="Times New Roman" w:hAnsi="Times New Roman"/>
+          <w:sz w:val="24"/>
+          <w:szCs w:val="24"/>
+        </w:rPr>
+        <w:t>Figura 2. Diagrama de modelo lógico</w:t>
+      </w:r>
     </w:p>
     <w:p>
       <w:pPr>
         <w:pStyle w:val="Normal"/>
-        <w:spacing w:line="360" w:lineRule="auto"/>
+        <w:spacing w:lineRule="auto" w:line="360"/>
         <w:ind w:firstLine="360"/>
         <w:rPr>
           <w:rFonts w:ascii="Times" w:hAnsi="Times" w:eastAsia="Times New Roman" w:cs="Times New Roman"/>
@@ -2782,51 +2006,29 @@
       </w:pPr>
       <w:r>
         <w:rPr>
-          <w:rFonts w:ascii="Times" w:hAnsi="Times" w:eastAsia="Times New Roman" w:cs="Times New Roman"/>
-          <w:color w:val="auto"/>
-          <w:sz w:val="24"/>
-          <w:szCs w:val="24"/>
-          <w:lang w:val="pt-BR"/>
-        </w:rPr>
-        <w:t>Também foi definida a planilha</w:t>
-      </w:r>
-      <w:r>
-        <w:rPr>
-          <w:rFonts w:ascii="Times" w:hAnsi="Times" w:eastAsia="Times New Roman" w:cs="Times New Roman"/>
-          <w:color w:val="auto"/>
-          <w:sz w:val="24"/>
-          <w:szCs w:val="24"/>
-          <w:lang w:val="pt-BR"/>
-        </w:rPr>
-        <w:t xml:space="preserve"> de requisitos, representada a seguir pela Tabela 1,</w:t>
-      </w:r>
-      <w:r>
-        <w:rPr>
-          <w:rFonts w:ascii="Times" w:hAnsi="Times" w:eastAsia="Times New Roman" w:cs="Times New Roman"/>
-          <w:color w:val="auto"/>
-          <w:sz w:val="24"/>
-          <w:szCs w:val="24"/>
-          <w:lang w:val="pt-BR"/>
-        </w:rPr>
-        <w:t xml:space="preserve"> que auxilia a definir quais são as funcionalidades de maior prioridade de serem</w:t>
-      </w:r>
-      <w:r>
-        <w:rPr>
-          <w:rFonts w:ascii="Times" w:hAnsi="Times" w:eastAsia="Times New Roman" w:cs="Times New Roman"/>
-          <w:color w:val="auto"/>
-          <w:sz w:val="24"/>
-          <w:szCs w:val="24"/>
-          <w:lang w:val="pt-BR"/>
-        </w:rPr>
-        <w:t xml:space="preserve"> feitas antes e quais possuem um maior nível de complexidade de se desenvolver.</w:t>
+          <w:rFonts w:eastAsia="Times New Roman" w:cs="Times New Roman"/>
+          <w:color w:val="auto"/>
+          <w:sz w:val="24"/>
+          <w:szCs w:val="24"/>
+          <w:lang w:val="pt-BR"/>
+        </w:rPr>
+        <w:t>Também foi definida a planilha de requisitos, representada a seguir pela Tabela 1, que auxilia a definir quais são as funcionalidades de maior prioridade de serem feitas antes e quais possuem um maior nível de complexidade de se desenvolver.</w:t>
       </w:r>
     </w:p>
     <w:tbl>
       <w:tblPr>
         <w:tblStyle w:val="TableGrid"/>
-        <w:tblW w:w="0" w:type="auto"/>
+        <w:tblW w:w="8490" w:type="dxa"/>
+        <w:jc w:val="left"/>
+        <w:tblInd w:w="0" w:type="dxa"/>
         <w:tblLayout w:type="fixed"/>
-        <w:tblLook w:val="06A0" w:firstRow="1" w:lastRow="0" w:firstColumn="1" w:lastColumn="0" w:noHBand="1" w:noVBand="1"/>
+        <w:tblCellMar>
+          <w:top w:w="0" w:type="dxa"/>
+          <w:left w:w="108" w:type="dxa"/>
+          <w:bottom w:w="0" w:type="dxa"/>
+          <w:right w:w="108" w:type="dxa"/>
+        </w:tblCellMar>
+        <w:tblLook w:firstRow="1" w:noVBand="1" w:lastRow="0" w:firstColumn="1" w:lastColumn="0" w:noHBand="1" w:val="06a0"/>
       </w:tblPr>
       <w:tblGrid>
         <w:gridCol w:w="1698"/>
@@ -2837,26 +2039,30 @@
       </w:tblGrid>
       <w:tr>
         <w:trPr>
-          <w:trHeight w:val="315"/>
+          <w:trHeight w:val="315" w:hRule="atLeast"/>
         </w:trPr>
         <w:tc>
           <w:tcPr>
             <w:tcW w:w="1698" w:type="dxa"/>
             <w:tcBorders>
-              <w:top w:val="single" w:color="CCCCCC" w:sz="6"/>
-              <w:left w:val="single" w:color="CCCCCC" w:sz="6"/>
-              <w:bottom w:val="single" w:color="CCCCCC" w:sz="6"/>
-              <w:right w:val="single" w:color="CCCCCC" w:sz="6"/>
-            </w:tcBorders>
-            <w:tcMar/>
-            <w:vAlign w:val="top"/>
-          </w:tcPr>
-          <w:p>
-            <w:r>
-              <w:rPr>
-                <w:rFonts w:ascii="Calibri" w:hAnsi="Calibri" w:eastAsia="Calibri" w:cs="Calibri"/>
-                <w:b w:val="1"/>
-                <w:bCs w:val="1"/>
+              <w:top w:val="single" w:sz="6" w:space="0" w:color="CCCCCC"/>
+              <w:left w:val="single" w:sz="6" w:space="0" w:color="CCCCCC"/>
+              <w:bottom w:val="single" w:sz="6" w:space="0" w:color="CCCCCC"/>
+              <w:right w:val="single" w:sz="6" w:space="0" w:color="CCCCCC"/>
+            </w:tcBorders>
+          </w:tcPr>
+          <w:p>
+            <w:pPr>
+              <w:pStyle w:val="Normal"/>
+              <w:widowControl w:val="false"/>
+              <w:spacing w:lineRule="auto" w:line="240" w:before="120" w:after="0"/>
+              <w:rPr/>
+            </w:pPr>
+            <w:r>
+              <w:rPr>
+                <w:rFonts w:eastAsia="Calibri" w:cs="Calibri" w:ascii="Calibri" w:hAnsi="Calibri"/>
+                <w:b/>
+                <w:bCs/>
                 <w:sz w:val="22"/>
                 <w:szCs w:val="22"/>
               </w:rPr>
@@ -2868,20 +2074,24 @@
           <w:tcPr>
             <w:tcW w:w="1698" w:type="dxa"/>
             <w:tcBorders>
-              <w:top w:val="single" w:color="CCCCCC" w:sz="6"/>
-              <w:left w:val="single" w:color="CCCCCC" w:sz="6"/>
-              <w:bottom w:val="single" w:color="CCCCCC" w:sz="6"/>
-              <w:right w:val="single" w:color="CCCCCC" w:sz="6"/>
-            </w:tcBorders>
-            <w:tcMar/>
-            <w:vAlign w:val="top"/>
-          </w:tcPr>
-          <w:p>
-            <w:r>
-              <w:rPr>
-                <w:rFonts w:ascii="Calibri" w:hAnsi="Calibri" w:eastAsia="Calibri" w:cs="Calibri"/>
-                <w:b w:val="1"/>
-                <w:bCs w:val="1"/>
+              <w:top w:val="single" w:sz="6" w:space="0" w:color="CCCCCC"/>
+              <w:left w:val="single" w:sz="6" w:space="0" w:color="CCCCCC"/>
+              <w:bottom w:val="single" w:sz="6" w:space="0" w:color="CCCCCC"/>
+              <w:right w:val="single" w:sz="6" w:space="0" w:color="CCCCCC"/>
+            </w:tcBorders>
+          </w:tcPr>
+          <w:p>
+            <w:pPr>
+              <w:pStyle w:val="Normal"/>
+              <w:widowControl w:val="false"/>
+              <w:spacing w:lineRule="auto" w:line="240" w:before="120" w:after="0"/>
+              <w:rPr/>
+            </w:pPr>
+            <w:r>
+              <w:rPr>
+                <w:rFonts w:eastAsia="Calibri" w:cs="Calibri" w:ascii="Calibri" w:hAnsi="Calibri"/>
+                <w:b/>
+                <w:bCs/>
                 <w:sz w:val="22"/>
                 <w:szCs w:val="22"/>
               </w:rPr>
@@ -2893,20 +2103,24 @@
           <w:tcPr>
             <w:tcW w:w="1698" w:type="dxa"/>
             <w:tcBorders>
-              <w:top w:val="single" w:color="CCCCCC" w:sz="6"/>
-              <w:left w:val="single" w:color="CCCCCC" w:sz="6"/>
-              <w:bottom w:val="single" w:color="CCCCCC" w:sz="6"/>
-              <w:right w:val="single" w:color="CCCCCC" w:sz="6"/>
-            </w:tcBorders>
-            <w:tcMar/>
-            <w:vAlign w:val="top"/>
-          </w:tcPr>
-          <w:p>
-            <w:r>
-              <w:rPr>
-                <w:rFonts w:ascii="Calibri" w:hAnsi="Calibri" w:eastAsia="Calibri" w:cs="Calibri"/>
-                <w:b w:val="1"/>
-                <w:bCs w:val="1"/>
+              <w:top w:val="single" w:sz="6" w:space="0" w:color="CCCCCC"/>
+              <w:left w:val="single" w:sz="6" w:space="0" w:color="CCCCCC"/>
+              <w:bottom w:val="single" w:sz="6" w:space="0" w:color="CCCCCC"/>
+              <w:right w:val="single" w:sz="6" w:space="0" w:color="CCCCCC"/>
+            </w:tcBorders>
+          </w:tcPr>
+          <w:p>
+            <w:pPr>
+              <w:pStyle w:val="Normal"/>
+              <w:widowControl w:val="false"/>
+              <w:spacing w:lineRule="auto" w:line="240" w:before="120" w:after="0"/>
+              <w:rPr/>
+            </w:pPr>
+            <w:r>
+              <w:rPr>
+                <w:rFonts w:eastAsia="Calibri" w:cs="Calibri" w:ascii="Calibri" w:hAnsi="Calibri"/>
+                <w:b/>
+                <w:bCs/>
                 <w:sz w:val="22"/>
                 <w:szCs w:val="22"/>
               </w:rPr>
@@ -2918,20 +2132,24 @@
           <w:tcPr>
             <w:tcW w:w="1698" w:type="dxa"/>
             <w:tcBorders>
-              <w:top w:val="single" w:color="CCCCCC" w:sz="6"/>
-              <w:left w:val="single" w:color="CCCCCC" w:sz="6"/>
-              <w:bottom w:val="single" w:color="CCCCCC" w:sz="6"/>
-              <w:right w:val="single" w:color="CCCCCC" w:sz="6"/>
-            </w:tcBorders>
-            <w:tcMar/>
-            <w:vAlign w:val="top"/>
-          </w:tcPr>
-          <w:p>
-            <w:r>
-              <w:rPr>
-                <w:rFonts w:ascii="Calibri" w:hAnsi="Calibri" w:eastAsia="Calibri" w:cs="Calibri"/>
-                <w:b w:val="1"/>
-                <w:bCs w:val="1"/>
+              <w:top w:val="single" w:sz="6" w:space="0" w:color="CCCCCC"/>
+              <w:left w:val="single" w:sz="6" w:space="0" w:color="CCCCCC"/>
+              <w:bottom w:val="single" w:sz="6" w:space="0" w:color="CCCCCC"/>
+              <w:right w:val="single" w:sz="6" w:space="0" w:color="CCCCCC"/>
+            </w:tcBorders>
+          </w:tcPr>
+          <w:p>
+            <w:pPr>
+              <w:pStyle w:val="Normal"/>
+              <w:widowControl w:val="false"/>
+              <w:spacing w:lineRule="auto" w:line="240" w:before="120" w:after="0"/>
+              <w:rPr/>
+            </w:pPr>
+            <w:r>
+              <w:rPr>
+                <w:rFonts w:eastAsia="Calibri" w:cs="Calibri" w:ascii="Calibri" w:hAnsi="Calibri"/>
+                <w:b/>
+                <w:bCs/>
                 <w:sz w:val="22"/>
                 <w:szCs w:val="22"/>
               </w:rPr>
@@ -2943,20 +2161,24 @@
           <w:tcPr>
             <w:tcW w:w="1698" w:type="dxa"/>
             <w:tcBorders>
-              <w:top w:val="single" w:color="CCCCCC" w:sz="6"/>
-              <w:left w:val="single" w:color="CCCCCC" w:sz="6"/>
-              <w:bottom w:val="single" w:color="CCCCCC" w:sz="6"/>
-              <w:right w:val="single" w:color="CCCCCC" w:sz="6"/>
-            </w:tcBorders>
-            <w:tcMar/>
-            <w:vAlign w:val="top"/>
-          </w:tcPr>
-          <w:p>
-            <w:r>
-              <w:rPr>
-                <w:rFonts w:ascii="Calibri" w:hAnsi="Calibri" w:eastAsia="Calibri" w:cs="Calibri"/>
-                <w:b w:val="1"/>
-                <w:bCs w:val="1"/>
+              <w:top w:val="single" w:sz="6" w:space="0" w:color="CCCCCC"/>
+              <w:left w:val="single" w:sz="6" w:space="0" w:color="CCCCCC"/>
+              <w:bottom w:val="single" w:sz="6" w:space="0" w:color="CCCCCC"/>
+              <w:right w:val="single" w:sz="6" w:space="0" w:color="CCCCCC"/>
+            </w:tcBorders>
+          </w:tcPr>
+          <w:p>
+            <w:pPr>
+              <w:pStyle w:val="Normal"/>
+              <w:widowControl w:val="false"/>
+              <w:spacing w:lineRule="auto" w:line="240" w:before="120" w:after="0"/>
+              <w:rPr/>
+            </w:pPr>
+            <w:r>
+              <w:rPr>
+                <w:rFonts w:eastAsia="Calibri" w:cs="Calibri" w:ascii="Calibri" w:hAnsi="Calibri"/>
+                <w:b/>
+                <w:bCs/>
                 <w:sz w:val="22"/>
                 <w:szCs w:val="22"/>
               </w:rPr>
@@ -2967,26 +2189,30 @@
       </w:tr>
       <w:tr>
         <w:trPr>
-          <w:trHeight w:val="315"/>
+          <w:trHeight w:val="315" w:hRule="atLeast"/>
         </w:trPr>
         <w:tc>
           <w:tcPr>
             <w:tcW w:w="1698" w:type="dxa"/>
             <w:tcBorders>
-              <w:top w:val="single" w:color="CCCCCC" w:sz="6"/>
-              <w:left w:val="single" w:color="CCCCCC" w:sz="6"/>
-              <w:bottom w:val="single" w:color="CCCCCC" w:sz="6"/>
-              <w:right w:val="single" w:color="CCCCCC" w:sz="6"/>
-            </w:tcBorders>
-            <w:tcMar/>
-            <w:vAlign w:val="top"/>
-          </w:tcPr>
-          <w:p>
-            <w:r>
-              <w:rPr>
-                <w:rFonts w:ascii="Calibri" w:hAnsi="Calibri" w:eastAsia="Calibri" w:cs="Calibri"/>
-                <w:b w:val="1"/>
-                <w:bCs w:val="1"/>
+              <w:top w:val="single" w:sz="6" w:space="0" w:color="CCCCCC"/>
+              <w:left w:val="single" w:sz="6" w:space="0" w:color="CCCCCC"/>
+              <w:bottom w:val="single" w:sz="6" w:space="0" w:color="CCCCCC"/>
+              <w:right w:val="single" w:sz="6" w:space="0" w:color="CCCCCC"/>
+            </w:tcBorders>
+          </w:tcPr>
+          <w:p>
+            <w:pPr>
+              <w:pStyle w:val="Normal"/>
+              <w:widowControl w:val="false"/>
+              <w:spacing w:lineRule="auto" w:line="240" w:before="120" w:after="0"/>
+              <w:rPr/>
+            </w:pPr>
+            <w:r>
+              <w:rPr>
+                <w:rFonts w:eastAsia="Calibri" w:cs="Calibri" w:ascii="Calibri" w:hAnsi="Calibri"/>
+                <w:b/>
+                <w:bCs/>
                 <w:sz w:val="22"/>
                 <w:szCs w:val="22"/>
               </w:rPr>
@@ -2998,20 +2224,24 @@
           <w:tcPr>
             <w:tcW w:w="1698" w:type="dxa"/>
             <w:tcBorders>
-              <w:top w:val="single" w:color="CCCCCC" w:sz="6"/>
-              <w:left w:val="single" w:color="CCCCCC" w:sz="6"/>
-              <w:bottom w:val="single" w:color="CCCCCC" w:sz="6"/>
-              <w:right w:val="single" w:color="CCCCCC" w:sz="6"/>
-            </w:tcBorders>
-            <w:tcMar/>
-            <w:vAlign w:val="top"/>
-          </w:tcPr>
-          <w:p>
-            <w:r>
-              <w:rPr>
-                <w:rFonts w:ascii="Calibri" w:hAnsi="Calibri" w:eastAsia="Calibri" w:cs="Calibri"/>
-                <w:b w:val="0"/>
-                <w:bCs w:val="0"/>
+              <w:top w:val="single" w:sz="6" w:space="0" w:color="CCCCCC"/>
+              <w:left w:val="single" w:sz="6" w:space="0" w:color="CCCCCC"/>
+              <w:bottom w:val="single" w:sz="6" w:space="0" w:color="CCCCCC"/>
+              <w:right w:val="single" w:sz="6" w:space="0" w:color="CCCCCC"/>
+            </w:tcBorders>
+          </w:tcPr>
+          <w:p>
+            <w:pPr>
+              <w:pStyle w:val="Normal"/>
+              <w:widowControl w:val="false"/>
+              <w:spacing w:lineRule="auto" w:line="240" w:before="120" w:after="0"/>
+              <w:rPr/>
+            </w:pPr>
+            <w:r>
+              <w:rPr>
+                <w:rFonts w:eastAsia="Calibri" w:cs="Calibri" w:ascii="Calibri" w:hAnsi="Calibri"/>
+                <w:b w:val="false"/>
+                <w:bCs w:val="false"/>
                 <w:sz w:val="22"/>
                 <w:szCs w:val="22"/>
               </w:rPr>
@@ -3023,20 +2253,24 @@
           <w:tcPr>
             <w:tcW w:w="1698" w:type="dxa"/>
             <w:tcBorders>
-              <w:top w:val="single" w:color="CCCCCC" w:sz="6"/>
-              <w:left w:val="single" w:color="CCCCCC" w:sz="6"/>
-              <w:bottom w:val="single" w:color="CCCCCC" w:sz="6"/>
-              <w:right w:val="single" w:color="CCCCCC" w:sz="6"/>
-            </w:tcBorders>
-            <w:tcMar/>
-            <w:vAlign w:val="top"/>
-          </w:tcPr>
-          <w:p>
-            <w:r>
-              <w:rPr>
-                <w:rFonts w:ascii="Calibri" w:hAnsi="Calibri" w:eastAsia="Calibri" w:cs="Calibri"/>
-                <w:b w:val="0"/>
-                <w:bCs w:val="0"/>
+              <w:top w:val="single" w:sz="6" w:space="0" w:color="CCCCCC"/>
+              <w:left w:val="single" w:sz="6" w:space="0" w:color="CCCCCC"/>
+              <w:bottom w:val="single" w:sz="6" w:space="0" w:color="CCCCCC"/>
+              <w:right w:val="single" w:sz="6" w:space="0" w:color="CCCCCC"/>
+            </w:tcBorders>
+          </w:tcPr>
+          <w:p>
+            <w:pPr>
+              <w:pStyle w:val="Normal"/>
+              <w:widowControl w:val="false"/>
+              <w:spacing w:lineRule="auto" w:line="240" w:before="120" w:after="0"/>
+              <w:rPr/>
+            </w:pPr>
+            <w:r>
+              <w:rPr>
+                <w:rFonts w:eastAsia="Calibri" w:cs="Calibri" w:ascii="Calibri" w:hAnsi="Calibri"/>
+                <w:b w:val="false"/>
+                <w:bCs w:val="false"/>
                 <w:sz w:val="22"/>
                 <w:szCs w:val="22"/>
               </w:rPr>
@@ -3048,20 +2282,24 @@
           <w:tcPr>
             <w:tcW w:w="1698" w:type="dxa"/>
             <w:tcBorders>
-              <w:top w:val="single" w:color="CCCCCC" w:sz="6"/>
-              <w:left w:val="single" w:color="CCCCCC" w:sz="6"/>
-              <w:bottom w:val="single" w:color="CCCCCC" w:sz="6"/>
-              <w:right w:val="single" w:color="CCCCCC" w:sz="6"/>
-            </w:tcBorders>
-            <w:tcMar/>
-            <w:vAlign w:val="top"/>
-          </w:tcPr>
-          <w:p>
-            <w:r>
-              <w:rPr>
-                <w:rFonts w:ascii="Calibri" w:hAnsi="Calibri" w:eastAsia="Calibri" w:cs="Calibri"/>
-                <w:b w:val="0"/>
-                <w:bCs w:val="0"/>
+              <w:top w:val="single" w:sz="6" w:space="0" w:color="CCCCCC"/>
+              <w:left w:val="single" w:sz="6" w:space="0" w:color="CCCCCC"/>
+              <w:bottom w:val="single" w:sz="6" w:space="0" w:color="CCCCCC"/>
+              <w:right w:val="single" w:sz="6" w:space="0" w:color="CCCCCC"/>
+            </w:tcBorders>
+          </w:tcPr>
+          <w:p>
+            <w:pPr>
+              <w:pStyle w:val="Normal"/>
+              <w:widowControl w:val="false"/>
+              <w:spacing w:lineRule="auto" w:line="240" w:before="120" w:after="0"/>
+              <w:rPr/>
+            </w:pPr>
+            <w:r>
+              <w:rPr>
+                <w:rFonts w:eastAsia="Calibri" w:cs="Calibri" w:ascii="Calibri" w:hAnsi="Calibri"/>
+                <w:b w:val="false"/>
+                <w:bCs w:val="false"/>
                 <w:sz w:val="22"/>
                 <w:szCs w:val="22"/>
               </w:rPr>
@@ -3073,20 +2311,24 @@
           <w:tcPr>
             <w:tcW w:w="1698" w:type="dxa"/>
             <w:tcBorders>
-              <w:top w:val="single" w:color="CCCCCC" w:sz="6"/>
-              <w:left w:val="single" w:color="CCCCCC" w:sz="6"/>
-              <w:bottom w:val="single" w:color="CCCCCC" w:sz="6"/>
-              <w:right w:val="single" w:color="CCCCCC" w:sz="6"/>
-            </w:tcBorders>
-            <w:tcMar/>
-            <w:vAlign w:val="top"/>
-          </w:tcPr>
-          <w:p>
-            <w:r>
-              <w:rPr>
-                <w:rFonts w:ascii="Calibri" w:hAnsi="Calibri" w:eastAsia="Calibri" w:cs="Calibri"/>
-                <w:b w:val="0"/>
-                <w:bCs w:val="0"/>
+              <w:top w:val="single" w:sz="6" w:space="0" w:color="CCCCCC"/>
+              <w:left w:val="single" w:sz="6" w:space="0" w:color="CCCCCC"/>
+              <w:bottom w:val="single" w:sz="6" w:space="0" w:color="CCCCCC"/>
+              <w:right w:val="single" w:sz="6" w:space="0" w:color="CCCCCC"/>
+            </w:tcBorders>
+          </w:tcPr>
+          <w:p>
+            <w:pPr>
+              <w:pStyle w:val="Normal"/>
+              <w:widowControl w:val="false"/>
+              <w:spacing w:lineRule="auto" w:line="240" w:before="120" w:after="0"/>
+              <w:rPr/>
+            </w:pPr>
+            <w:r>
+              <w:rPr>
+                <w:rFonts w:eastAsia="Calibri" w:cs="Calibri" w:ascii="Calibri" w:hAnsi="Calibri"/>
+                <w:b w:val="false"/>
+                <w:bCs w:val="false"/>
                 <w:sz w:val="22"/>
                 <w:szCs w:val="22"/>
               </w:rPr>
@@ -3097,26 +2339,30 @@
       </w:tr>
       <w:tr>
         <w:trPr>
-          <w:trHeight w:val="315"/>
+          <w:trHeight w:val="315" w:hRule="atLeast"/>
         </w:trPr>
         <w:tc>
           <w:tcPr>
             <w:tcW w:w="1698" w:type="dxa"/>
             <w:tcBorders>
-              <w:top w:val="single" w:color="CCCCCC" w:sz="6"/>
-              <w:left w:val="single" w:color="CCCCCC" w:sz="6"/>
-              <w:bottom w:val="single" w:color="CCCCCC" w:sz="6"/>
-              <w:right w:val="single" w:color="CCCCCC" w:sz="6"/>
-            </w:tcBorders>
-            <w:tcMar/>
-            <w:vAlign w:val="top"/>
-          </w:tcPr>
-          <w:p>
-            <w:r>
-              <w:rPr>
-                <w:rFonts w:ascii="Calibri" w:hAnsi="Calibri" w:eastAsia="Calibri" w:cs="Calibri"/>
-                <w:b w:val="1"/>
-                <w:bCs w:val="1"/>
+              <w:top w:val="single" w:sz="6" w:space="0" w:color="CCCCCC"/>
+              <w:left w:val="single" w:sz="6" w:space="0" w:color="CCCCCC"/>
+              <w:bottom w:val="single" w:sz="6" w:space="0" w:color="CCCCCC"/>
+              <w:right w:val="single" w:sz="6" w:space="0" w:color="CCCCCC"/>
+            </w:tcBorders>
+          </w:tcPr>
+          <w:p>
+            <w:pPr>
+              <w:pStyle w:val="Normal"/>
+              <w:widowControl w:val="false"/>
+              <w:spacing w:lineRule="auto" w:line="240" w:before="120" w:after="0"/>
+              <w:rPr/>
+            </w:pPr>
+            <w:r>
+              <w:rPr>
+                <w:rFonts w:eastAsia="Calibri" w:cs="Calibri" w:ascii="Calibri" w:hAnsi="Calibri"/>
+                <w:b/>
+                <w:bCs/>
                 <w:sz w:val="22"/>
                 <w:szCs w:val="22"/>
               </w:rPr>
@@ -3128,20 +2374,24 @@
           <w:tcPr>
             <w:tcW w:w="1698" w:type="dxa"/>
             <w:tcBorders>
-              <w:top w:val="single" w:color="CCCCCC" w:sz="6"/>
-              <w:left w:val="single" w:color="CCCCCC" w:sz="6"/>
-              <w:bottom w:val="single" w:color="CCCCCC" w:sz="6"/>
-              <w:right w:val="single" w:color="CCCCCC" w:sz="6"/>
-            </w:tcBorders>
-            <w:tcMar/>
-            <w:vAlign w:val="top"/>
-          </w:tcPr>
-          <w:p>
-            <w:r>
-              <w:rPr>
-                <w:rFonts w:ascii="Calibri" w:hAnsi="Calibri" w:eastAsia="Calibri" w:cs="Calibri"/>
-                <w:b w:val="0"/>
-                <w:bCs w:val="0"/>
+              <w:top w:val="single" w:sz="6" w:space="0" w:color="CCCCCC"/>
+              <w:left w:val="single" w:sz="6" w:space="0" w:color="CCCCCC"/>
+              <w:bottom w:val="single" w:sz="6" w:space="0" w:color="CCCCCC"/>
+              <w:right w:val="single" w:sz="6" w:space="0" w:color="CCCCCC"/>
+            </w:tcBorders>
+          </w:tcPr>
+          <w:p>
+            <w:pPr>
+              <w:pStyle w:val="Normal"/>
+              <w:widowControl w:val="false"/>
+              <w:spacing w:lineRule="auto" w:line="240" w:before="120" w:after="0"/>
+              <w:rPr/>
+            </w:pPr>
+            <w:r>
+              <w:rPr>
+                <w:rFonts w:eastAsia="Calibri" w:cs="Calibri" w:ascii="Calibri" w:hAnsi="Calibri"/>
+                <w:b w:val="false"/>
+                <w:bCs w:val="false"/>
                 <w:sz w:val="22"/>
                 <w:szCs w:val="22"/>
               </w:rPr>
@@ -3153,20 +2403,24 @@
           <w:tcPr>
             <w:tcW w:w="1698" w:type="dxa"/>
             <w:tcBorders>
-              <w:top w:val="single" w:color="CCCCCC" w:sz="6"/>
-              <w:left w:val="single" w:color="CCCCCC" w:sz="6"/>
-              <w:bottom w:val="single" w:color="CCCCCC" w:sz="6"/>
-              <w:right w:val="single" w:color="CCCCCC" w:sz="6"/>
-            </w:tcBorders>
-            <w:tcMar/>
-            <w:vAlign w:val="top"/>
-          </w:tcPr>
-          <w:p>
-            <w:r>
-              <w:rPr>
-                <w:rFonts w:ascii="Calibri" w:hAnsi="Calibri" w:eastAsia="Calibri" w:cs="Calibri"/>
-                <w:b w:val="0"/>
-                <w:bCs w:val="0"/>
+              <w:top w:val="single" w:sz="6" w:space="0" w:color="CCCCCC"/>
+              <w:left w:val="single" w:sz="6" w:space="0" w:color="CCCCCC"/>
+              <w:bottom w:val="single" w:sz="6" w:space="0" w:color="CCCCCC"/>
+              <w:right w:val="single" w:sz="6" w:space="0" w:color="CCCCCC"/>
+            </w:tcBorders>
+          </w:tcPr>
+          <w:p>
+            <w:pPr>
+              <w:pStyle w:val="Normal"/>
+              <w:widowControl w:val="false"/>
+              <w:spacing w:lineRule="auto" w:line="240" w:before="120" w:after="0"/>
+              <w:rPr/>
+            </w:pPr>
+            <w:r>
+              <w:rPr>
+                <w:rFonts w:eastAsia="Calibri" w:cs="Calibri" w:ascii="Calibri" w:hAnsi="Calibri"/>
+                <w:b w:val="false"/>
+                <w:bCs w:val="false"/>
                 <w:sz w:val="22"/>
                 <w:szCs w:val="22"/>
               </w:rPr>
@@ -3178,20 +2432,24 @@
           <w:tcPr>
             <w:tcW w:w="1698" w:type="dxa"/>
             <w:tcBorders>
-              <w:top w:val="single" w:color="CCCCCC" w:sz="6"/>
-              <w:left w:val="single" w:color="CCCCCC" w:sz="6"/>
-              <w:bottom w:val="single" w:color="CCCCCC" w:sz="6"/>
-              <w:right w:val="single" w:color="CCCCCC" w:sz="6"/>
-            </w:tcBorders>
-            <w:tcMar/>
-            <w:vAlign w:val="top"/>
-          </w:tcPr>
-          <w:p>
-            <w:r>
-              <w:rPr>
-                <w:rFonts w:ascii="Calibri" w:hAnsi="Calibri" w:eastAsia="Calibri" w:cs="Calibri"/>
-                <w:b w:val="0"/>
-                <w:bCs w:val="0"/>
+              <w:top w:val="single" w:sz="6" w:space="0" w:color="CCCCCC"/>
+              <w:left w:val="single" w:sz="6" w:space="0" w:color="CCCCCC"/>
+              <w:bottom w:val="single" w:sz="6" w:space="0" w:color="CCCCCC"/>
+              <w:right w:val="single" w:sz="6" w:space="0" w:color="CCCCCC"/>
+            </w:tcBorders>
+          </w:tcPr>
+          <w:p>
+            <w:pPr>
+              <w:pStyle w:val="Normal"/>
+              <w:widowControl w:val="false"/>
+              <w:spacing w:lineRule="auto" w:line="240" w:before="120" w:after="0"/>
+              <w:rPr/>
+            </w:pPr>
+            <w:r>
+              <w:rPr>
+                <w:rFonts w:eastAsia="Calibri" w:cs="Calibri" w:ascii="Calibri" w:hAnsi="Calibri"/>
+                <w:b w:val="false"/>
+                <w:bCs w:val="false"/>
                 <w:sz w:val="22"/>
                 <w:szCs w:val="22"/>
               </w:rPr>
@@ -3203,20 +2461,24 @@
           <w:tcPr>
             <w:tcW w:w="1698" w:type="dxa"/>
             <w:tcBorders>
-              <w:top w:val="single" w:color="CCCCCC" w:sz="6"/>
-              <w:left w:val="single" w:color="CCCCCC" w:sz="6"/>
-              <w:bottom w:val="single" w:color="CCCCCC" w:sz="6"/>
-              <w:right w:val="single" w:color="CCCCCC" w:sz="6"/>
-            </w:tcBorders>
-            <w:tcMar/>
-            <w:vAlign w:val="top"/>
-          </w:tcPr>
-          <w:p>
-            <w:r>
-              <w:rPr>
-                <w:rFonts w:ascii="Calibri" w:hAnsi="Calibri" w:eastAsia="Calibri" w:cs="Calibri"/>
-                <w:b w:val="0"/>
-                <w:bCs w:val="0"/>
+              <w:top w:val="single" w:sz="6" w:space="0" w:color="CCCCCC"/>
+              <w:left w:val="single" w:sz="6" w:space="0" w:color="CCCCCC"/>
+              <w:bottom w:val="single" w:sz="6" w:space="0" w:color="CCCCCC"/>
+              <w:right w:val="single" w:sz="6" w:space="0" w:color="CCCCCC"/>
+            </w:tcBorders>
+          </w:tcPr>
+          <w:p>
+            <w:pPr>
+              <w:pStyle w:val="Normal"/>
+              <w:widowControl w:val="false"/>
+              <w:spacing w:lineRule="auto" w:line="240" w:before="120" w:after="0"/>
+              <w:rPr/>
+            </w:pPr>
+            <w:r>
+              <w:rPr>
+                <w:rFonts w:eastAsia="Calibri" w:cs="Calibri" w:ascii="Calibri" w:hAnsi="Calibri"/>
+                <w:b w:val="false"/>
+                <w:bCs w:val="false"/>
                 <w:sz w:val="22"/>
                 <w:szCs w:val="22"/>
               </w:rPr>
@@ -3227,26 +2489,30 @@
       </w:tr>
       <w:tr>
         <w:trPr>
-          <w:trHeight w:val="315"/>
+          <w:trHeight w:val="315" w:hRule="atLeast"/>
         </w:trPr>
         <w:tc>
           <w:tcPr>
             <w:tcW w:w="1698" w:type="dxa"/>
             <w:tcBorders>
-              <w:top w:val="single" w:color="CCCCCC" w:sz="6"/>
-              <w:left w:val="single" w:color="CCCCCC" w:sz="6"/>
-              <w:bottom w:val="single" w:color="CCCCCC" w:sz="6"/>
-              <w:right w:val="single" w:color="CCCCCC" w:sz="6"/>
-            </w:tcBorders>
-            <w:tcMar/>
-            <w:vAlign w:val="top"/>
-          </w:tcPr>
-          <w:p>
-            <w:r>
-              <w:rPr>
-                <w:rFonts w:ascii="Calibri" w:hAnsi="Calibri" w:eastAsia="Calibri" w:cs="Calibri"/>
-                <w:b w:val="1"/>
-                <w:bCs w:val="1"/>
+              <w:top w:val="single" w:sz="6" w:space="0" w:color="CCCCCC"/>
+              <w:left w:val="single" w:sz="6" w:space="0" w:color="CCCCCC"/>
+              <w:bottom w:val="single" w:sz="6" w:space="0" w:color="CCCCCC"/>
+              <w:right w:val="single" w:sz="6" w:space="0" w:color="CCCCCC"/>
+            </w:tcBorders>
+          </w:tcPr>
+          <w:p>
+            <w:pPr>
+              <w:pStyle w:val="Normal"/>
+              <w:widowControl w:val="false"/>
+              <w:spacing w:lineRule="auto" w:line="240" w:before="120" w:after="0"/>
+              <w:rPr/>
+            </w:pPr>
+            <w:r>
+              <w:rPr>
+                <w:rFonts w:eastAsia="Calibri" w:cs="Calibri" w:ascii="Calibri" w:hAnsi="Calibri"/>
+                <w:b/>
+                <w:bCs/>
                 <w:sz w:val="22"/>
                 <w:szCs w:val="22"/>
               </w:rPr>
@@ -3258,20 +2524,24 @@
           <w:tcPr>
             <w:tcW w:w="1698" w:type="dxa"/>
             <w:tcBorders>
-              <w:top w:val="single" w:color="CCCCCC" w:sz="6"/>
-              <w:left w:val="single" w:color="CCCCCC" w:sz="6"/>
-              <w:bottom w:val="single" w:color="CCCCCC" w:sz="6"/>
-              <w:right w:val="single" w:color="CCCCCC" w:sz="6"/>
-            </w:tcBorders>
-            <w:tcMar/>
-            <w:vAlign w:val="top"/>
-          </w:tcPr>
-          <w:p>
-            <w:r>
-              <w:rPr>
-                <w:rFonts w:ascii="Calibri" w:hAnsi="Calibri" w:eastAsia="Calibri" w:cs="Calibri"/>
-                <w:b w:val="0"/>
-                <w:bCs w:val="0"/>
+              <w:top w:val="single" w:sz="6" w:space="0" w:color="CCCCCC"/>
+              <w:left w:val="single" w:sz="6" w:space="0" w:color="CCCCCC"/>
+              <w:bottom w:val="single" w:sz="6" w:space="0" w:color="CCCCCC"/>
+              <w:right w:val="single" w:sz="6" w:space="0" w:color="CCCCCC"/>
+            </w:tcBorders>
+          </w:tcPr>
+          <w:p>
+            <w:pPr>
+              <w:pStyle w:val="Normal"/>
+              <w:widowControl w:val="false"/>
+              <w:spacing w:lineRule="auto" w:line="240" w:before="120" w:after="0"/>
+              <w:rPr/>
+            </w:pPr>
+            <w:r>
+              <w:rPr>
+                <w:rFonts w:eastAsia="Calibri" w:cs="Calibri" w:ascii="Calibri" w:hAnsi="Calibri"/>
+                <w:b w:val="false"/>
+                <w:bCs w:val="false"/>
                 <w:sz w:val="22"/>
                 <w:szCs w:val="22"/>
               </w:rPr>
@@ -3283,20 +2553,24 @@
           <w:tcPr>
             <w:tcW w:w="1698" w:type="dxa"/>
             <w:tcBorders>
-              <w:top w:val="single" w:color="CCCCCC" w:sz="6"/>
-              <w:left w:val="single" w:color="CCCCCC" w:sz="6"/>
-              <w:bottom w:val="single" w:color="CCCCCC" w:sz="6"/>
-              <w:right w:val="single" w:color="CCCCCC" w:sz="6"/>
-            </w:tcBorders>
-            <w:tcMar/>
-            <w:vAlign w:val="top"/>
-          </w:tcPr>
-          <w:p>
-            <w:r>
-              <w:rPr>
-                <w:rFonts w:ascii="Calibri" w:hAnsi="Calibri" w:eastAsia="Calibri" w:cs="Calibri"/>
-                <w:b w:val="0"/>
-                <w:bCs w:val="0"/>
+              <w:top w:val="single" w:sz="6" w:space="0" w:color="CCCCCC"/>
+              <w:left w:val="single" w:sz="6" w:space="0" w:color="CCCCCC"/>
+              <w:bottom w:val="single" w:sz="6" w:space="0" w:color="CCCCCC"/>
+              <w:right w:val="single" w:sz="6" w:space="0" w:color="CCCCCC"/>
+            </w:tcBorders>
+          </w:tcPr>
+          <w:p>
+            <w:pPr>
+              <w:pStyle w:val="Normal"/>
+              <w:widowControl w:val="false"/>
+              <w:spacing w:lineRule="auto" w:line="240" w:before="120" w:after="0"/>
+              <w:rPr/>
+            </w:pPr>
+            <w:r>
+              <w:rPr>
+                <w:rFonts w:eastAsia="Calibri" w:cs="Calibri" w:ascii="Calibri" w:hAnsi="Calibri"/>
+                <w:b w:val="false"/>
+                <w:bCs w:val="false"/>
                 <w:sz w:val="22"/>
                 <w:szCs w:val="22"/>
               </w:rPr>
@@ -3308,20 +2582,24 @@
           <w:tcPr>
             <w:tcW w:w="1698" w:type="dxa"/>
             <w:tcBorders>
-              <w:top w:val="single" w:color="CCCCCC" w:sz="6"/>
-              <w:left w:val="single" w:color="CCCCCC" w:sz="6"/>
-              <w:bottom w:val="single" w:color="CCCCCC" w:sz="6"/>
-              <w:right w:val="single" w:color="CCCCCC" w:sz="6"/>
-            </w:tcBorders>
-            <w:tcMar/>
-            <w:vAlign w:val="top"/>
-          </w:tcPr>
-          <w:p>
-            <w:r>
-              <w:rPr>
-                <w:rFonts w:ascii="Calibri" w:hAnsi="Calibri" w:eastAsia="Calibri" w:cs="Calibri"/>
-                <w:b w:val="0"/>
-                <w:bCs w:val="0"/>
+              <w:top w:val="single" w:sz="6" w:space="0" w:color="CCCCCC"/>
+              <w:left w:val="single" w:sz="6" w:space="0" w:color="CCCCCC"/>
+              <w:bottom w:val="single" w:sz="6" w:space="0" w:color="CCCCCC"/>
+              <w:right w:val="single" w:sz="6" w:space="0" w:color="CCCCCC"/>
+            </w:tcBorders>
+          </w:tcPr>
+          <w:p>
+            <w:pPr>
+              <w:pStyle w:val="Normal"/>
+              <w:widowControl w:val="false"/>
+              <w:spacing w:lineRule="auto" w:line="240" w:before="120" w:after="0"/>
+              <w:rPr/>
+            </w:pPr>
+            <w:r>
+              <w:rPr>
+                <w:rFonts w:eastAsia="Calibri" w:cs="Calibri" w:ascii="Calibri" w:hAnsi="Calibri"/>
+                <w:b w:val="false"/>
+                <w:bCs w:val="false"/>
                 <w:sz w:val="22"/>
                 <w:szCs w:val="22"/>
               </w:rPr>
@@ -3333,20 +2611,24 @@
           <w:tcPr>
             <w:tcW w:w="1698" w:type="dxa"/>
             <w:tcBorders>
-              <w:top w:val="single" w:color="CCCCCC" w:sz="6"/>
-              <w:left w:val="single" w:color="CCCCCC" w:sz="6"/>
-              <w:bottom w:val="single" w:color="CCCCCC" w:sz="6"/>
-              <w:right w:val="single" w:color="CCCCCC" w:sz="6"/>
-            </w:tcBorders>
-            <w:tcMar/>
-            <w:vAlign w:val="top"/>
-          </w:tcPr>
-          <w:p>
-            <w:r>
-              <w:rPr>
-                <w:rFonts w:ascii="Calibri" w:hAnsi="Calibri" w:eastAsia="Calibri" w:cs="Calibri"/>
-                <w:b w:val="0"/>
-                <w:bCs w:val="0"/>
+              <w:top w:val="single" w:sz="6" w:space="0" w:color="CCCCCC"/>
+              <w:left w:val="single" w:sz="6" w:space="0" w:color="CCCCCC"/>
+              <w:bottom w:val="single" w:sz="6" w:space="0" w:color="CCCCCC"/>
+              <w:right w:val="single" w:sz="6" w:space="0" w:color="CCCCCC"/>
+            </w:tcBorders>
+          </w:tcPr>
+          <w:p>
+            <w:pPr>
+              <w:pStyle w:val="Normal"/>
+              <w:widowControl w:val="false"/>
+              <w:spacing w:lineRule="auto" w:line="240" w:before="120" w:after="0"/>
+              <w:rPr/>
+            </w:pPr>
+            <w:r>
+              <w:rPr>
+                <w:rFonts w:eastAsia="Calibri" w:cs="Calibri" w:ascii="Calibri" w:hAnsi="Calibri"/>
+                <w:b w:val="false"/>
+                <w:bCs w:val="false"/>
                 <w:sz w:val="22"/>
                 <w:szCs w:val="22"/>
               </w:rPr>
@@ -3357,26 +2639,30 @@
       </w:tr>
       <w:tr>
         <w:trPr>
-          <w:trHeight w:val="315"/>
+          <w:trHeight w:val="315" w:hRule="atLeast"/>
         </w:trPr>
         <w:tc>
           <w:tcPr>
             <w:tcW w:w="1698" w:type="dxa"/>
             <w:tcBorders>
-              <w:top w:val="single" w:color="CCCCCC" w:sz="6"/>
-              <w:left w:val="single" w:color="CCCCCC" w:sz="6"/>
-              <w:bottom w:val="single" w:color="CCCCCC" w:sz="6"/>
-              <w:right w:val="single" w:color="CCCCCC" w:sz="6"/>
-            </w:tcBorders>
-            <w:tcMar/>
-            <w:vAlign w:val="top"/>
-          </w:tcPr>
-          <w:p>
-            <w:r>
-              <w:rPr>
-                <w:rFonts w:ascii="Calibri" w:hAnsi="Calibri" w:eastAsia="Calibri" w:cs="Calibri"/>
-                <w:b w:val="1"/>
-                <w:bCs w:val="1"/>
+              <w:top w:val="single" w:sz="6" w:space="0" w:color="CCCCCC"/>
+              <w:left w:val="single" w:sz="6" w:space="0" w:color="CCCCCC"/>
+              <w:bottom w:val="single" w:sz="6" w:space="0" w:color="CCCCCC"/>
+              <w:right w:val="single" w:sz="6" w:space="0" w:color="CCCCCC"/>
+            </w:tcBorders>
+          </w:tcPr>
+          <w:p>
+            <w:pPr>
+              <w:pStyle w:val="Normal"/>
+              <w:widowControl w:val="false"/>
+              <w:spacing w:lineRule="auto" w:line="240" w:before="120" w:after="0"/>
+              <w:rPr/>
+            </w:pPr>
+            <w:r>
+              <w:rPr>
+                <w:rFonts w:eastAsia="Calibri" w:cs="Calibri" w:ascii="Calibri" w:hAnsi="Calibri"/>
+                <w:b/>
+                <w:bCs/>
                 <w:sz w:val="22"/>
                 <w:szCs w:val="22"/>
               </w:rPr>
@@ -3388,20 +2674,24 @@
           <w:tcPr>
             <w:tcW w:w="1698" w:type="dxa"/>
             <w:tcBorders>
-              <w:top w:val="single" w:color="CCCCCC" w:sz="6"/>
-              <w:left w:val="single" w:color="CCCCCC" w:sz="6"/>
-              <w:bottom w:val="single" w:color="CCCCCC" w:sz="6"/>
-              <w:right w:val="single" w:color="CCCCCC" w:sz="6"/>
-            </w:tcBorders>
-            <w:tcMar/>
-            <w:vAlign w:val="top"/>
-          </w:tcPr>
-          <w:p>
-            <w:r>
-              <w:rPr>
-                <w:rFonts w:ascii="Calibri" w:hAnsi="Calibri" w:eastAsia="Calibri" w:cs="Calibri"/>
-                <w:b w:val="0"/>
-                <w:bCs w:val="0"/>
+              <w:top w:val="single" w:sz="6" w:space="0" w:color="CCCCCC"/>
+              <w:left w:val="single" w:sz="6" w:space="0" w:color="CCCCCC"/>
+              <w:bottom w:val="single" w:sz="6" w:space="0" w:color="CCCCCC"/>
+              <w:right w:val="single" w:sz="6" w:space="0" w:color="CCCCCC"/>
+            </w:tcBorders>
+          </w:tcPr>
+          <w:p>
+            <w:pPr>
+              <w:pStyle w:val="Normal"/>
+              <w:widowControl w:val="false"/>
+              <w:spacing w:lineRule="auto" w:line="240" w:before="120" w:after="0"/>
+              <w:rPr/>
+            </w:pPr>
+            <w:r>
+              <w:rPr>
+                <w:rFonts w:eastAsia="Calibri" w:cs="Calibri" w:ascii="Calibri" w:hAnsi="Calibri"/>
+                <w:b w:val="false"/>
+                <w:bCs w:val="false"/>
                 <w:sz w:val="22"/>
                 <w:szCs w:val="22"/>
               </w:rPr>
@@ -3413,20 +2703,24 @@
           <w:tcPr>
             <w:tcW w:w="1698" w:type="dxa"/>
             <w:tcBorders>
-              <w:top w:val="single" w:color="CCCCCC" w:sz="6"/>
-              <w:left w:val="single" w:color="CCCCCC" w:sz="6"/>
-              <w:bottom w:val="single" w:color="CCCCCC" w:sz="6"/>
-              <w:right w:val="single" w:color="CCCCCC" w:sz="6"/>
-            </w:tcBorders>
-            <w:tcMar/>
-            <w:vAlign w:val="top"/>
-          </w:tcPr>
-          <w:p>
-            <w:r>
-              <w:rPr>
-                <w:rFonts w:ascii="Calibri" w:hAnsi="Calibri" w:eastAsia="Calibri" w:cs="Calibri"/>
-                <w:b w:val="0"/>
-                <w:bCs w:val="0"/>
+              <w:top w:val="single" w:sz="6" w:space="0" w:color="CCCCCC"/>
+              <w:left w:val="single" w:sz="6" w:space="0" w:color="CCCCCC"/>
+              <w:bottom w:val="single" w:sz="6" w:space="0" w:color="CCCCCC"/>
+              <w:right w:val="single" w:sz="6" w:space="0" w:color="CCCCCC"/>
+            </w:tcBorders>
+          </w:tcPr>
+          <w:p>
+            <w:pPr>
+              <w:pStyle w:val="Normal"/>
+              <w:widowControl w:val="false"/>
+              <w:spacing w:lineRule="auto" w:line="240" w:before="120" w:after="0"/>
+              <w:rPr/>
+            </w:pPr>
+            <w:r>
+              <w:rPr>
+                <w:rFonts w:eastAsia="Calibri" w:cs="Calibri" w:ascii="Calibri" w:hAnsi="Calibri"/>
+                <w:b w:val="false"/>
+                <w:bCs w:val="false"/>
                 <w:sz w:val="22"/>
                 <w:szCs w:val="22"/>
               </w:rPr>
@@ -3438,20 +2732,24 @@
           <w:tcPr>
             <w:tcW w:w="1698" w:type="dxa"/>
             <w:tcBorders>
-              <w:top w:val="single" w:color="CCCCCC" w:sz="6"/>
-              <w:left w:val="single" w:color="CCCCCC" w:sz="6"/>
-              <w:bottom w:val="single" w:color="CCCCCC" w:sz="6"/>
-              <w:right w:val="single" w:color="CCCCCC" w:sz="6"/>
-            </w:tcBorders>
-            <w:tcMar/>
-            <w:vAlign w:val="top"/>
-          </w:tcPr>
-          <w:p>
-            <w:r>
-              <w:rPr>
-                <w:rFonts w:ascii="Calibri" w:hAnsi="Calibri" w:eastAsia="Calibri" w:cs="Calibri"/>
-                <w:b w:val="0"/>
-                <w:bCs w:val="0"/>
+              <w:top w:val="single" w:sz="6" w:space="0" w:color="CCCCCC"/>
+              <w:left w:val="single" w:sz="6" w:space="0" w:color="CCCCCC"/>
+              <w:bottom w:val="single" w:sz="6" w:space="0" w:color="CCCCCC"/>
+              <w:right w:val="single" w:sz="6" w:space="0" w:color="CCCCCC"/>
+            </w:tcBorders>
+          </w:tcPr>
+          <w:p>
+            <w:pPr>
+              <w:pStyle w:val="Normal"/>
+              <w:widowControl w:val="false"/>
+              <w:spacing w:lineRule="auto" w:line="240" w:before="120" w:after="0"/>
+              <w:rPr/>
+            </w:pPr>
+            <w:r>
+              <w:rPr>
+                <w:rFonts w:eastAsia="Calibri" w:cs="Calibri" w:ascii="Calibri" w:hAnsi="Calibri"/>
+                <w:b w:val="false"/>
+                <w:bCs w:val="false"/>
                 <w:sz w:val="22"/>
                 <w:szCs w:val="22"/>
               </w:rPr>
@@ -3463,20 +2761,24 @@
           <w:tcPr>
             <w:tcW w:w="1698" w:type="dxa"/>
             <w:tcBorders>
-              <w:top w:val="single" w:color="CCCCCC" w:sz="6"/>
-              <w:left w:val="single" w:color="CCCCCC" w:sz="6"/>
-              <w:bottom w:val="single" w:color="CCCCCC" w:sz="6"/>
-              <w:right w:val="single" w:color="CCCCCC" w:sz="6"/>
-            </w:tcBorders>
-            <w:tcMar/>
-            <w:vAlign w:val="top"/>
-          </w:tcPr>
-          <w:p>
-            <w:r>
-              <w:rPr>
-                <w:rFonts w:ascii="Calibri" w:hAnsi="Calibri" w:eastAsia="Calibri" w:cs="Calibri"/>
-                <w:b w:val="0"/>
-                <w:bCs w:val="0"/>
+              <w:top w:val="single" w:sz="6" w:space="0" w:color="CCCCCC"/>
+              <w:left w:val="single" w:sz="6" w:space="0" w:color="CCCCCC"/>
+              <w:bottom w:val="single" w:sz="6" w:space="0" w:color="CCCCCC"/>
+              <w:right w:val="single" w:sz="6" w:space="0" w:color="CCCCCC"/>
+            </w:tcBorders>
+          </w:tcPr>
+          <w:p>
+            <w:pPr>
+              <w:pStyle w:val="Normal"/>
+              <w:widowControl w:val="false"/>
+              <w:spacing w:lineRule="auto" w:line="240" w:before="120" w:after="0"/>
+              <w:rPr/>
+            </w:pPr>
+            <w:r>
+              <w:rPr>
+                <w:rFonts w:eastAsia="Calibri" w:cs="Calibri" w:ascii="Calibri" w:hAnsi="Calibri"/>
+                <w:b w:val="false"/>
+                <w:bCs w:val="false"/>
                 <w:sz w:val="22"/>
                 <w:szCs w:val="22"/>
               </w:rPr>
@@ -3487,26 +2789,30 @@
       </w:tr>
       <w:tr>
         <w:trPr>
-          <w:trHeight w:val="315"/>
+          <w:trHeight w:val="315" w:hRule="atLeast"/>
         </w:trPr>
         <w:tc>
           <w:tcPr>
             <w:tcW w:w="1698" w:type="dxa"/>
             <w:tcBorders>
-              <w:top w:val="single" w:color="CCCCCC" w:sz="6"/>
-              <w:left w:val="single" w:color="CCCCCC" w:sz="6"/>
-              <w:bottom w:val="single" w:color="CCCCCC" w:sz="6"/>
-              <w:right w:val="single" w:color="CCCCCC" w:sz="6"/>
-            </w:tcBorders>
-            <w:tcMar/>
-            <w:vAlign w:val="top"/>
-          </w:tcPr>
-          <w:p>
-            <w:r>
-              <w:rPr>
-                <w:rFonts w:ascii="Calibri" w:hAnsi="Calibri" w:eastAsia="Calibri" w:cs="Calibri"/>
-                <w:b w:val="1"/>
-                <w:bCs w:val="1"/>
+              <w:top w:val="single" w:sz="6" w:space="0" w:color="CCCCCC"/>
+              <w:left w:val="single" w:sz="6" w:space="0" w:color="CCCCCC"/>
+              <w:bottom w:val="single" w:sz="6" w:space="0" w:color="CCCCCC"/>
+              <w:right w:val="single" w:sz="6" w:space="0" w:color="CCCCCC"/>
+            </w:tcBorders>
+          </w:tcPr>
+          <w:p>
+            <w:pPr>
+              <w:pStyle w:val="Normal"/>
+              <w:widowControl w:val="false"/>
+              <w:spacing w:lineRule="auto" w:line="240" w:before="120" w:after="0"/>
+              <w:rPr/>
+            </w:pPr>
+            <w:r>
+              <w:rPr>
+                <w:rFonts w:eastAsia="Calibri" w:cs="Calibri" w:ascii="Calibri" w:hAnsi="Calibri"/>
+                <w:b/>
+                <w:bCs/>
                 <w:sz w:val="22"/>
                 <w:szCs w:val="22"/>
               </w:rPr>
@@ -3518,20 +2824,24 @@
           <w:tcPr>
             <w:tcW w:w="1698" w:type="dxa"/>
             <w:tcBorders>
-              <w:top w:val="single" w:color="CCCCCC" w:sz="6"/>
-              <w:left w:val="single" w:color="CCCCCC" w:sz="6"/>
-              <w:bottom w:val="single" w:color="CCCCCC" w:sz="6"/>
-              <w:right w:val="single" w:color="CCCCCC" w:sz="6"/>
-            </w:tcBorders>
-            <w:tcMar/>
-            <w:vAlign w:val="top"/>
-          </w:tcPr>
-          <w:p>
-            <w:r>
-              <w:rPr>
-                <w:rFonts w:ascii="Calibri" w:hAnsi="Calibri" w:eastAsia="Calibri" w:cs="Calibri"/>
-                <w:b w:val="0"/>
-                <w:bCs w:val="0"/>
+              <w:top w:val="single" w:sz="6" w:space="0" w:color="CCCCCC"/>
+              <w:left w:val="single" w:sz="6" w:space="0" w:color="CCCCCC"/>
+              <w:bottom w:val="single" w:sz="6" w:space="0" w:color="CCCCCC"/>
+              <w:right w:val="single" w:sz="6" w:space="0" w:color="CCCCCC"/>
+            </w:tcBorders>
+          </w:tcPr>
+          <w:p>
+            <w:pPr>
+              <w:pStyle w:val="Normal"/>
+              <w:widowControl w:val="false"/>
+              <w:spacing w:lineRule="auto" w:line="240" w:before="120" w:after="0"/>
+              <w:rPr/>
+            </w:pPr>
+            <w:r>
+              <w:rPr>
+                <w:rFonts w:eastAsia="Calibri" w:cs="Calibri" w:ascii="Calibri" w:hAnsi="Calibri"/>
+                <w:b w:val="false"/>
+                <w:bCs w:val="false"/>
                 <w:sz w:val="22"/>
                 <w:szCs w:val="22"/>
               </w:rPr>
@@ -3543,20 +2853,24 @@
           <w:tcPr>
             <w:tcW w:w="1698" w:type="dxa"/>
             <w:tcBorders>
-              <w:top w:val="single" w:color="CCCCCC" w:sz="6"/>
-              <w:left w:val="single" w:color="CCCCCC" w:sz="6"/>
-              <w:bottom w:val="single" w:color="CCCCCC" w:sz="6"/>
-              <w:right w:val="single" w:color="CCCCCC" w:sz="6"/>
-            </w:tcBorders>
-            <w:tcMar/>
-            <w:vAlign w:val="top"/>
-          </w:tcPr>
-          <w:p>
-            <w:r>
-              <w:rPr>
-                <w:rFonts w:ascii="Calibri" w:hAnsi="Calibri" w:eastAsia="Calibri" w:cs="Calibri"/>
-                <w:b w:val="0"/>
-                <w:bCs w:val="0"/>
+              <w:top w:val="single" w:sz="6" w:space="0" w:color="CCCCCC"/>
+              <w:left w:val="single" w:sz="6" w:space="0" w:color="CCCCCC"/>
+              <w:bottom w:val="single" w:sz="6" w:space="0" w:color="CCCCCC"/>
+              <w:right w:val="single" w:sz="6" w:space="0" w:color="CCCCCC"/>
+            </w:tcBorders>
+          </w:tcPr>
+          <w:p>
+            <w:pPr>
+              <w:pStyle w:val="Normal"/>
+              <w:widowControl w:val="false"/>
+              <w:spacing w:lineRule="auto" w:line="240" w:before="120" w:after="0"/>
+              <w:rPr/>
+            </w:pPr>
+            <w:r>
+              <w:rPr>
+                <w:rFonts w:eastAsia="Calibri" w:cs="Calibri" w:ascii="Calibri" w:hAnsi="Calibri"/>
+                <w:b w:val="false"/>
+                <w:bCs w:val="false"/>
                 <w:sz w:val="22"/>
                 <w:szCs w:val="22"/>
               </w:rPr>
@@ -3568,20 +2882,24 @@
           <w:tcPr>
             <w:tcW w:w="1698" w:type="dxa"/>
             <w:tcBorders>
-              <w:top w:val="single" w:color="CCCCCC" w:sz="6"/>
-              <w:left w:val="single" w:color="CCCCCC" w:sz="6"/>
-              <w:bottom w:val="single" w:color="CCCCCC" w:sz="6"/>
-              <w:right w:val="single" w:color="CCCCCC" w:sz="6"/>
-            </w:tcBorders>
-            <w:tcMar/>
-            <w:vAlign w:val="top"/>
-          </w:tcPr>
-          <w:p>
-            <w:r>
-              <w:rPr>
-                <w:rFonts w:ascii="Calibri" w:hAnsi="Calibri" w:eastAsia="Calibri" w:cs="Calibri"/>
-                <w:b w:val="0"/>
-                <w:bCs w:val="0"/>
+              <w:top w:val="single" w:sz="6" w:space="0" w:color="CCCCCC"/>
+              <w:left w:val="single" w:sz="6" w:space="0" w:color="CCCCCC"/>
+              <w:bottom w:val="single" w:sz="6" w:space="0" w:color="CCCCCC"/>
+              <w:right w:val="single" w:sz="6" w:space="0" w:color="CCCCCC"/>
+            </w:tcBorders>
+          </w:tcPr>
+          <w:p>
+            <w:pPr>
+              <w:pStyle w:val="Normal"/>
+              <w:widowControl w:val="false"/>
+              <w:spacing w:lineRule="auto" w:line="240" w:before="120" w:after="0"/>
+              <w:rPr/>
+            </w:pPr>
+            <w:r>
+              <w:rPr>
+                <w:rFonts w:eastAsia="Calibri" w:cs="Calibri" w:ascii="Calibri" w:hAnsi="Calibri"/>
+                <w:b w:val="false"/>
+                <w:bCs w:val="false"/>
                 <w:sz w:val="22"/>
                 <w:szCs w:val="22"/>
               </w:rPr>
@@ -3593,20 +2911,24 @@
           <w:tcPr>
             <w:tcW w:w="1698" w:type="dxa"/>
             <w:tcBorders>
-              <w:top w:val="single" w:color="CCCCCC" w:sz="6"/>
-              <w:left w:val="single" w:color="CCCCCC" w:sz="6"/>
-              <w:bottom w:val="single" w:color="CCCCCC" w:sz="6"/>
-              <w:right w:val="single" w:color="CCCCCC" w:sz="6"/>
-            </w:tcBorders>
-            <w:tcMar/>
-            <w:vAlign w:val="top"/>
-          </w:tcPr>
-          <w:p>
-            <w:r>
-              <w:rPr>
-                <w:rFonts w:ascii="Calibri" w:hAnsi="Calibri" w:eastAsia="Calibri" w:cs="Calibri"/>
-                <w:b w:val="0"/>
-                <w:bCs w:val="0"/>
+              <w:top w:val="single" w:sz="6" w:space="0" w:color="CCCCCC"/>
+              <w:left w:val="single" w:sz="6" w:space="0" w:color="CCCCCC"/>
+              <w:bottom w:val="single" w:sz="6" w:space="0" w:color="CCCCCC"/>
+              <w:right w:val="single" w:sz="6" w:space="0" w:color="CCCCCC"/>
+            </w:tcBorders>
+          </w:tcPr>
+          <w:p>
+            <w:pPr>
+              <w:pStyle w:val="Normal"/>
+              <w:widowControl w:val="false"/>
+              <w:spacing w:lineRule="auto" w:line="240" w:before="120" w:after="0"/>
+              <w:rPr/>
+            </w:pPr>
+            <w:r>
+              <w:rPr>
+                <w:rFonts w:eastAsia="Calibri" w:cs="Calibri" w:ascii="Calibri" w:hAnsi="Calibri"/>
+                <w:b w:val="false"/>
+                <w:bCs w:val="false"/>
                 <w:sz w:val="22"/>
                 <w:szCs w:val="22"/>
               </w:rPr>
@@ -3617,26 +2939,30 @@
       </w:tr>
       <w:tr>
         <w:trPr>
-          <w:trHeight w:val="315"/>
+          <w:trHeight w:val="315" w:hRule="atLeast"/>
         </w:trPr>
         <w:tc>
           <w:tcPr>
             <w:tcW w:w="1698" w:type="dxa"/>
             <w:tcBorders>
-              <w:top w:val="single" w:color="CCCCCC" w:sz="6"/>
-              <w:left w:val="single" w:color="CCCCCC" w:sz="6"/>
-              <w:bottom w:val="single" w:color="CCCCCC" w:sz="6"/>
-              <w:right w:val="single" w:color="CCCCCC" w:sz="6"/>
-            </w:tcBorders>
-            <w:tcMar/>
-            <w:vAlign w:val="top"/>
-          </w:tcPr>
-          <w:p>
-            <w:r>
-              <w:rPr>
-                <w:rFonts w:ascii="Calibri" w:hAnsi="Calibri" w:eastAsia="Calibri" w:cs="Calibri"/>
-                <w:b w:val="1"/>
-                <w:bCs w:val="1"/>
+              <w:top w:val="single" w:sz="6" w:space="0" w:color="CCCCCC"/>
+              <w:left w:val="single" w:sz="6" w:space="0" w:color="CCCCCC"/>
+              <w:bottom w:val="single" w:sz="6" w:space="0" w:color="CCCCCC"/>
+              <w:right w:val="single" w:sz="6" w:space="0" w:color="CCCCCC"/>
+            </w:tcBorders>
+          </w:tcPr>
+          <w:p>
+            <w:pPr>
+              <w:pStyle w:val="Normal"/>
+              <w:widowControl w:val="false"/>
+              <w:spacing w:lineRule="auto" w:line="240" w:before="120" w:after="0"/>
+              <w:rPr/>
+            </w:pPr>
+            <w:r>
+              <w:rPr>
+                <w:rFonts w:eastAsia="Calibri" w:cs="Calibri" w:ascii="Calibri" w:hAnsi="Calibri"/>
+                <w:b/>
+                <w:bCs/>
                 <w:sz w:val="22"/>
                 <w:szCs w:val="22"/>
               </w:rPr>
@@ -3648,20 +2974,24 @@
           <w:tcPr>
             <w:tcW w:w="1698" w:type="dxa"/>
             <w:tcBorders>
-              <w:top w:val="single" w:color="CCCCCC" w:sz="6"/>
-              <w:left w:val="single" w:color="CCCCCC" w:sz="6"/>
-              <w:bottom w:val="single" w:color="CCCCCC" w:sz="6"/>
-              <w:right w:val="single" w:color="CCCCCC" w:sz="6"/>
-            </w:tcBorders>
-            <w:tcMar/>
-            <w:vAlign w:val="top"/>
-          </w:tcPr>
-          <w:p>
-            <w:r>
-              <w:rPr>
-                <w:rFonts w:ascii="Calibri" w:hAnsi="Calibri" w:eastAsia="Calibri" w:cs="Calibri"/>
-                <w:b w:val="0"/>
-                <w:bCs w:val="0"/>
+              <w:top w:val="single" w:sz="6" w:space="0" w:color="CCCCCC"/>
+              <w:left w:val="single" w:sz="6" w:space="0" w:color="CCCCCC"/>
+              <w:bottom w:val="single" w:sz="6" w:space="0" w:color="CCCCCC"/>
+              <w:right w:val="single" w:sz="6" w:space="0" w:color="CCCCCC"/>
+            </w:tcBorders>
+          </w:tcPr>
+          <w:p>
+            <w:pPr>
+              <w:pStyle w:val="Normal"/>
+              <w:widowControl w:val="false"/>
+              <w:spacing w:lineRule="auto" w:line="240" w:before="120" w:after="0"/>
+              <w:rPr/>
+            </w:pPr>
+            <w:r>
+              <w:rPr>
+                <w:rFonts w:eastAsia="Calibri" w:cs="Calibri" w:ascii="Calibri" w:hAnsi="Calibri"/>
+                <w:b w:val="false"/>
+                <w:bCs w:val="false"/>
                 <w:sz w:val="22"/>
                 <w:szCs w:val="22"/>
               </w:rPr>
@@ -3673,20 +3003,24 @@
           <w:tcPr>
             <w:tcW w:w="1698" w:type="dxa"/>
             <w:tcBorders>
-              <w:top w:val="single" w:color="CCCCCC" w:sz="6"/>
-              <w:left w:val="single" w:color="CCCCCC" w:sz="6"/>
-              <w:bottom w:val="single" w:color="CCCCCC" w:sz="6"/>
-              <w:right w:val="single" w:color="CCCCCC" w:sz="6"/>
-            </w:tcBorders>
-            <w:tcMar/>
-            <w:vAlign w:val="top"/>
-          </w:tcPr>
-          <w:p>
-            <w:r>
-              <w:rPr>
-                <w:rFonts w:ascii="Calibri" w:hAnsi="Calibri" w:eastAsia="Calibri" w:cs="Calibri"/>
-                <w:b w:val="0"/>
-                <w:bCs w:val="0"/>
+              <w:top w:val="single" w:sz="6" w:space="0" w:color="CCCCCC"/>
+              <w:left w:val="single" w:sz="6" w:space="0" w:color="CCCCCC"/>
+              <w:bottom w:val="single" w:sz="6" w:space="0" w:color="CCCCCC"/>
+              <w:right w:val="single" w:sz="6" w:space="0" w:color="CCCCCC"/>
+            </w:tcBorders>
+          </w:tcPr>
+          <w:p>
+            <w:pPr>
+              <w:pStyle w:val="Normal"/>
+              <w:widowControl w:val="false"/>
+              <w:spacing w:lineRule="auto" w:line="240" w:before="120" w:after="0"/>
+              <w:rPr/>
+            </w:pPr>
+            <w:r>
+              <w:rPr>
+                <w:rFonts w:eastAsia="Calibri" w:cs="Calibri" w:ascii="Calibri" w:hAnsi="Calibri"/>
+                <w:b w:val="false"/>
+                <w:bCs w:val="false"/>
                 <w:sz w:val="22"/>
                 <w:szCs w:val="22"/>
               </w:rPr>
@@ -3698,20 +3032,24 @@
           <w:tcPr>
             <w:tcW w:w="1698" w:type="dxa"/>
             <w:tcBorders>
-              <w:top w:val="single" w:color="CCCCCC" w:sz="6"/>
-              <w:left w:val="single" w:color="CCCCCC" w:sz="6"/>
-              <w:bottom w:val="single" w:color="CCCCCC" w:sz="6"/>
-              <w:right w:val="single" w:color="CCCCCC" w:sz="6"/>
-            </w:tcBorders>
-            <w:tcMar/>
-            <w:vAlign w:val="top"/>
-          </w:tcPr>
-          <w:p>
-            <w:r>
-              <w:rPr>
-                <w:rFonts w:ascii="Calibri" w:hAnsi="Calibri" w:eastAsia="Calibri" w:cs="Calibri"/>
-                <w:b w:val="0"/>
-                <w:bCs w:val="0"/>
+              <w:top w:val="single" w:sz="6" w:space="0" w:color="CCCCCC"/>
+              <w:left w:val="single" w:sz="6" w:space="0" w:color="CCCCCC"/>
+              <w:bottom w:val="single" w:sz="6" w:space="0" w:color="CCCCCC"/>
+              <w:right w:val="single" w:sz="6" w:space="0" w:color="CCCCCC"/>
+            </w:tcBorders>
+          </w:tcPr>
+          <w:p>
+            <w:pPr>
+              <w:pStyle w:val="Normal"/>
+              <w:widowControl w:val="false"/>
+              <w:spacing w:lineRule="auto" w:line="240" w:before="120" w:after="0"/>
+              <w:rPr/>
+            </w:pPr>
+            <w:r>
+              <w:rPr>
+                <w:rFonts w:eastAsia="Calibri" w:cs="Calibri" w:ascii="Calibri" w:hAnsi="Calibri"/>
+                <w:b w:val="false"/>
+                <w:bCs w:val="false"/>
                 <w:sz w:val="22"/>
                 <w:szCs w:val="22"/>
               </w:rPr>
@@ -3723,20 +3061,24 @@
           <w:tcPr>
             <w:tcW w:w="1698" w:type="dxa"/>
             <w:tcBorders>
-              <w:top w:val="single" w:color="CCCCCC" w:sz="6"/>
-              <w:left w:val="single" w:color="CCCCCC" w:sz="6"/>
-              <w:bottom w:val="single" w:color="CCCCCC" w:sz="6"/>
-              <w:right w:val="single" w:color="CCCCCC" w:sz="6"/>
-            </w:tcBorders>
-            <w:tcMar/>
-            <w:vAlign w:val="top"/>
-          </w:tcPr>
-          <w:p>
-            <w:r>
-              <w:rPr>
-                <w:rFonts w:ascii="Calibri" w:hAnsi="Calibri" w:eastAsia="Calibri" w:cs="Calibri"/>
-                <w:b w:val="0"/>
-                <w:bCs w:val="0"/>
+              <w:top w:val="single" w:sz="6" w:space="0" w:color="CCCCCC"/>
+              <w:left w:val="single" w:sz="6" w:space="0" w:color="CCCCCC"/>
+              <w:bottom w:val="single" w:sz="6" w:space="0" w:color="CCCCCC"/>
+              <w:right w:val="single" w:sz="6" w:space="0" w:color="CCCCCC"/>
+            </w:tcBorders>
+          </w:tcPr>
+          <w:p>
+            <w:pPr>
+              <w:pStyle w:val="Normal"/>
+              <w:widowControl w:val="false"/>
+              <w:spacing w:lineRule="auto" w:line="240" w:before="120" w:after="0"/>
+              <w:rPr/>
+            </w:pPr>
+            <w:r>
+              <w:rPr>
+                <w:rFonts w:eastAsia="Calibri" w:cs="Calibri" w:ascii="Calibri" w:hAnsi="Calibri"/>
+                <w:b w:val="false"/>
+                <w:bCs w:val="false"/>
                 <w:sz w:val="22"/>
                 <w:szCs w:val="22"/>
               </w:rPr>
@@ -3747,26 +3089,30 @@
       </w:tr>
       <w:tr>
         <w:trPr>
-          <w:trHeight w:val="315"/>
+          <w:trHeight w:val="315" w:hRule="atLeast"/>
         </w:trPr>
         <w:tc>
           <w:tcPr>
             <w:tcW w:w="1698" w:type="dxa"/>
             <w:tcBorders>
-              <w:top w:val="single" w:color="CCCCCC" w:sz="6"/>
-              <w:left w:val="single" w:color="CCCCCC" w:sz="6"/>
-              <w:bottom w:val="single" w:color="CCCCCC" w:sz="6"/>
-              <w:right w:val="single" w:color="CCCCCC" w:sz="6"/>
-            </w:tcBorders>
-            <w:tcMar/>
-            <w:vAlign w:val="top"/>
-          </w:tcPr>
-          <w:p>
-            <w:r>
-              <w:rPr>
-                <w:rFonts w:ascii="Calibri" w:hAnsi="Calibri" w:eastAsia="Calibri" w:cs="Calibri"/>
-                <w:b w:val="1"/>
-                <w:bCs w:val="1"/>
+              <w:top w:val="single" w:sz="6" w:space="0" w:color="CCCCCC"/>
+              <w:left w:val="single" w:sz="6" w:space="0" w:color="CCCCCC"/>
+              <w:bottom w:val="single" w:sz="6" w:space="0" w:color="CCCCCC"/>
+              <w:right w:val="single" w:sz="6" w:space="0" w:color="CCCCCC"/>
+            </w:tcBorders>
+          </w:tcPr>
+          <w:p>
+            <w:pPr>
+              <w:pStyle w:val="Normal"/>
+              <w:widowControl w:val="false"/>
+              <w:spacing w:lineRule="auto" w:line="240" w:before="120" w:after="0"/>
+              <w:rPr/>
+            </w:pPr>
+            <w:r>
+              <w:rPr>
+                <w:rFonts w:eastAsia="Calibri" w:cs="Calibri" w:ascii="Calibri" w:hAnsi="Calibri"/>
+                <w:b/>
+                <w:bCs/>
                 <w:sz w:val="22"/>
                 <w:szCs w:val="22"/>
               </w:rPr>
@@ -3778,20 +3124,24 @@
           <w:tcPr>
             <w:tcW w:w="1698" w:type="dxa"/>
             <w:tcBorders>
-              <w:top w:val="single" w:color="CCCCCC" w:sz="6"/>
-              <w:left w:val="single" w:color="CCCCCC" w:sz="6"/>
-              <w:bottom w:val="single" w:color="CCCCCC" w:sz="6"/>
-              <w:right w:val="single" w:color="CCCCCC" w:sz="6"/>
-            </w:tcBorders>
-            <w:tcMar/>
-            <w:vAlign w:val="top"/>
-          </w:tcPr>
-          <w:p>
-            <w:r>
-              <w:rPr>
-                <w:rFonts w:ascii="Calibri" w:hAnsi="Calibri" w:eastAsia="Calibri" w:cs="Calibri"/>
-                <w:b w:val="0"/>
-                <w:bCs w:val="0"/>
+              <w:top w:val="single" w:sz="6" w:space="0" w:color="CCCCCC"/>
+              <w:left w:val="single" w:sz="6" w:space="0" w:color="CCCCCC"/>
+              <w:bottom w:val="single" w:sz="6" w:space="0" w:color="CCCCCC"/>
+              <w:right w:val="single" w:sz="6" w:space="0" w:color="CCCCCC"/>
+            </w:tcBorders>
+          </w:tcPr>
+          <w:p>
+            <w:pPr>
+              <w:pStyle w:val="Normal"/>
+              <w:widowControl w:val="false"/>
+              <w:spacing w:lineRule="auto" w:line="240" w:before="120" w:after="0"/>
+              <w:rPr/>
+            </w:pPr>
+            <w:r>
+              <w:rPr>
+                <w:rFonts w:eastAsia="Calibri" w:cs="Calibri" w:ascii="Calibri" w:hAnsi="Calibri"/>
+                <w:b w:val="false"/>
+                <w:bCs w:val="false"/>
                 <w:sz w:val="22"/>
                 <w:szCs w:val="22"/>
               </w:rPr>
@@ -3803,20 +3153,24 @@
           <w:tcPr>
             <w:tcW w:w="1698" w:type="dxa"/>
             <w:tcBorders>
-              <w:top w:val="single" w:color="CCCCCC" w:sz="6"/>
-              <w:left w:val="single" w:color="CCCCCC" w:sz="6"/>
-              <w:bottom w:val="single" w:color="CCCCCC" w:sz="6"/>
-              <w:right w:val="single" w:color="CCCCCC" w:sz="6"/>
-            </w:tcBorders>
-            <w:tcMar/>
-            <w:vAlign w:val="top"/>
-          </w:tcPr>
-          <w:p>
-            <w:r>
-              <w:rPr>
-                <w:rFonts w:ascii="Calibri" w:hAnsi="Calibri" w:eastAsia="Calibri" w:cs="Calibri"/>
-                <w:b w:val="0"/>
-                <w:bCs w:val="0"/>
+              <w:top w:val="single" w:sz="6" w:space="0" w:color="CCCCCC"/>
+              <w:left w:val="single" w:sz="6" w:space="0" w:color="CCCCCC"/>
+              <w:bottom w:val="single" w:sz="6" w:space="0" w:color="CCCCCC"/>
+              <w:right w:val="single" w:sz="6" w:space="0" w:color="CCCCCC"/>
+            </w:tcBorders>
+          </w:tcPr>
+          <w:p>
+            <w:pPr>
+              <w:pStyle w:val="Normal"/>
+              <w:widowControl w:val="false"/>
+              <w:spacing w:lineRule="auto" w:line="240" w:before="120" w:after="0"/>
+              <w:rPr/>
+            </w:pPr>
+            <w:r>
+              <w:rPr>
+                <w:rFonts w:eastAsia="Calibri" w:cs="Calibri" w:ascii="Calibri" w:hAnsi="Calibri"/>
+                <w:b w:val="false"/>
+                <w:bCs w:val="false"/>
                 <w:sz w:val="22"/>
                 <w:szCs w:val="22"/>
               </w:rPr>
@@ -3828,20 +3182,24 @@
           <w:tcPr>
             <w:tcW w:w="1698" w:type="dxa"/>
             <w:tcBorders>
-              <w:top w:val="single" w:color="CCCCCC" w:sz="6"/>
-              <w:left w:val="single" w:color="CCCCCC" w:sz="6"/>
-              <w:bottom w:val="single" w:color="CCCCCC" w:sz="6"/>
-              <w:right w:val="single" w:color="CCCCCC" w:sz="6"/>
-            </w:tcBorders>
-            <w:tcMar/>
-            <w:vAlign w:val="top"/>
-          </w:tcPr>
-          <w:p>
-            <w:r>
-              <w:rPr>
-                <w:rFonts w:ascii="Calibri" w:hAnsi="Calibri" w:eastAsia="Calibri" w:cs="Calibri"/>
-                <w:b w:val="0"/>
-                <w:bCs w:val="0"/>
+              <w:top w:val="single" w:sz="6" w:space="0" w:color="CCCCCC"/>
+              <w:left w:val="single" w:sz="6" w:space="0" w:color="CCCCCC"/>
+              <w:bottom w:val="single" w:sz="6" w:space="0" w:color="CCCCCC"/>
+              <w:right w:val="single" w:sz="6" w:space="0" w:color="CCCCCC"/>
+            </w:tcBorders>
+          </w:tcPr>
+          <w:p>
+            <w:pPr>
+              <w:pStyle w:val="Normal"/>
+              <w:widowControl w:val="false"/>
+              <w:spacing w:lineRule="auto" w:line="240" w:before="120" w:after="0"/>
+              <w:rPr/>
+            </w:pPr>
+            <w:r>
+              <w:rPr>
+                <w:rFonts w:eastAsia="Calibri" w:cs="Calibri" w:ascii="Calibri" w:hAnsi="Calibri"/>
+                <w:b w:val="false"/>
+                <w:bCs w:val="false"/>
                 <w:sz w:val="22"/>
                 <w:szCs w:val="22"/>
               </w:rPr>
@@ -3853,20 +3211,24 @@
           <w:tcPr>
             <w:tcW w:w="1698" w:type="dxa"/>
             <w:tcBorders>
-              <w:top w:val="single" w:color="CCCCCC" w:sz="6"/>
-              <w:left w:val="single" w:color="CCCCCC" w:sz="6"/>
-              <w:bottom w:val="single" w:color="CCCCCC" w:sz="6"/>
-              <w:right w:val="single" w:color="CCCCCC" w:sz="6"/>
-            </w:tcBorders>
-            <w:tcMar/>
-            <w:vAlign w:val="top"/>
-          </w:tcPr>
-          <w:p>
-            <w:r>
-              <w:rPr>
-                <w:rFonts w:ascii="Calibri" w:hAnsi="Calibri" w:eastAsia="Calibri" w:cs="Calibri"/>
-                <w:b w:val="0"/>
-                <w:bCs w:val="0"/>
+              <w:top w:val="single" w:sz="6" w:space="0" w:color="CCCCCC"/>
+              <w:left w:val="single" w:sz="6" w:space="0" w:color="CCCCCC"/>
+              <w:bottom w:val="single" w:sz="6" w:space="0" w:color="CCCCCC"/>
+              <w:right w:val="single" w:sz="6" w:space="0" w:color="CCCCCC"/>
+            </w:tcBorders>
+          </w:tcPr>
+          <w:p>
+            <w:pPr>
+              <w:pStyle w:val="Normal"/>
+              <w:widowControl w:val="false"/>
+              <w:spacing w:lineRule="auto" w:line="240" w:before="120" w:after="0"/>
+              <w:rPr/>
+            </w:pPr>
+            <w:r>
+              <w:rPr>
+                <w:rFonts w:eastAsia="Calibri" w:cs="Calibri" w:ascii="Calibri" w:hAnsi="Calibri"/>
+                <w:b w:val="false"/>
+                <w:bCs w:val="false"/>
                 <w:sz w:val="22"/>
                 <w:szCs w:val="22"/>
               </w:rPr>
@@ -3877,26 +3239,30 @@
       </w:tr>
       <w:tr>
         <w:trPr>
-          <w:trHeight w:val="315"/>
+          <w:trHeight w:val="315" w:hRule="atLeast"/>
         </w:trPr>
         <w:tc>
           <w:tcPr>
             <w:tcW w:w="1698" w:type="dxa"/>
             <w:tcBorders>
-              <w:top w:val="single" w:color="CCCCCC" w:sz="6"/>
-              <w:left w:val="single" w:color="CCCCCC" w:sz="6"/>
-              <w:bottom w:val="single" w:color="CCCCCC" w:sz="6"/>
-              <w:right w:val="single" w:color="CCCCCC" w:sz="6"/>
-            </w:tcBorders>
-            <w:tcMar/>
-            <w:vAlign w:val="top"/>
-          </w:tcPr>
-          <w:p>
-            <w:r>
-              <w:rPr>
-                <w:rFonts w:ascii="Calibri" w:hAnsi="Calibri" w:eastAsia="Calibri" w:cs="Calibri"/>
-                <w:b w:val="1"/>
-                <w:bCs w:val="1"/>
+              <w:top w:val="single" w:sz="6" w:space="0" w:color="CCCCCC"/>
+              <w:left w:val="single" w:sz="6" w:space="0" w:color="CCCCCC"/>
+              <w:bottom w:val="single" w:sz="6" w:space="0" w:color="CCCCCC"/>
+              <w:right w:val="single" w:sz="6" w:space="0" w:color="CCCCCC"/>
+            </w:tcBorders>
+          </w:tcPr>
+          <w:p>
+            <w:pPr>
+              <w:pStyle w:val="Normal"/>
+              <w:widowControl w:val="false"/>
+              <w:spacing w:lineRule="auto" w:line="240" w:before="120" w:after="0"/>
+              <w:rPr/>
+            </w:pPr>
+            <w:r>
+              <w:rPr>
+                <w:rFonts w:eastAsia="Calibri" w:cs="Calibri" w:ascii="Calibri" w:hAnsi="Calibri"/>
+                <w:b/>
+                <w:bCs/>
                 <w:sz w:val="22"/>
                 <w:szCs w:val="22"/>
               </w:rPr>
@@ -3908,20 +3274,24 @@
           <w:tcPr>
             <w:tcW w:w="1698" w:type="dxa"/>
             <w:tcBorders>
-              <w:top w:val="single" w:color="CCCCCC" w:sz="6"/>
-              <w:left w:val="single" w:color="CCCCCC" w:sz="6"/>
-              <w:bottom w:val="single" w:color="CCCCCC" w:sz="6"/>
-              <w:right w:val="single" w:color="CCCCCC" w:sz="6"/>
-            </w:tcBorders>
-            <w:tcMar/>
-            <w:vAlign w:val="top"/>
-          </w:tcPr>
-          <w:p>
-            <w:r>
-              <w:rPr>
-                <w:rFonts w:ascii="Calibri" w:hAnsi="Calibri" w:eastAsia="Calibri" w:cs="Calibri"/>
-                <w:b w:val="0"/>
-                <w:bCs w:val="0"/>
+              <w:top w:val="single" w:sz="6" w:space="0" w:color="CCCCCC"/>
+              <w:left w:val="single" w:sz="6" w:space="0" w:color="CCCCCC"/>
+              <w:bottom w:val="single" w:sz="6" w:space="0" w:color="CCCCCC"/>
+              <w:right w:val="single" w:sz="6" w:space="0" w:color="CCCCCC"/>
+            </w:tcBorders>
+          </w:tcPr>
+          <w:p>
+            <w:pPr>
+              <w:pStyle w:val="Normal"/>
+              <w:widowControl w:val="false"/>
+              <w:spacing w:lineRule="auto" w:line="240" w:before="120" w:after="0"/>
+              <w:rPr/>
+            </w:pPr>
+            <w:r>
+              <w:rPr>
+                <w:rFonts w:eastAsia="Calibri" w:cs="Calibri" w:ascii="Calibri" w:hAnsi="Calibri"/>
+                <w:b w:val="false"/>
+                <w:bCs w:val="false"/>
                 <w:sz w:val="22"/>
                 <w:szCs w:val="22"/>
               </w:rPr>
@@ -3933,20 +3303,24 @@
           <w:tcPr>
             <w:tcW w:w="1698" w:type="dxa"/>
             <w:tcBorders>
-              <w:top w:val="single" w:color="CCCCCC" w:sz="6"/>
-              <w:left w:val="single" w:color="CCCCCC" w:sz="6"/>
-              <w:bottom w:val="single" w:color="CCCCCC" w:sz="6"/>
-              <w:right w:val="single" w:color="CCCCCC" w:sz="6"/>
-            </w:tcBorders>
-            <w:tcMar/>
-            <w:vAlign w:val="top"/>
-          </w:tcPr>
-          <w:p>
-            <w:r>
-              <w:rPr>
-                <w:rFonts w:ascii="Calibri" w:hAnsi="Calibri" w:eastAsia="Calibri" w:cs="Calibri"/>
-                <w:b w:val="0"/>
-                <w:bCs w:val="0"/>
+              <w:top w:val="single" w:sz="6" w:space="0" w:color="CCCCCC"/>
+              <w:left w:val="single" w:sz="6" w:space="0" w:color="CCCCCC"/>
+              <w:bottom w:val="single" w:sz="6" w:space="0" w:color="CCCCCC"/>
+              <w:right w:val="single" w:sz="6" w:space="0" w:color="CCCCCC"/>
+            </w:tcBorders>
+          </w:tcPr>
+          <w:p>
+            <w:pPr>
+              <w:pStyle w:val="Normal"/>
+              <w:widowControl w:val="false"/>
+              <w:spacing w:lineRule="auto" w:line="240" w:before="120" w:after="0"/>
+              <w:rPr/>
+            </w:pPr>
+            <w:r>
+              <w:rPr>
+                <w:rFonts w:eastAsia="Calibri" w:cs="Calibri" w:ascii="Calibri" w:hAnsi="Calibri"/>
+                <w:b w:val="false"/>
+                <w:bCs w:val="false"/>
                 <w:sz w:val="22"/>
                 <w:szCs w:val="22"/>
               </w:rPr>
@@ -3958,20 +3332,24 @@
           <w:tcPr>
             <w:tcW w:w="1698" w:type="dxa"/>
             <w:tcBorders>
-              <w:top w:val="single" w:color="CCCCCC" w:sz="6"/>
-              <w:left w:val="single" w:color="CCCCCC" w:sz="6"/>
-              <w:bottom w:val="single" w:color="CCCCCC" w:sz="6"/>
-              <w:right w:val="single" w:color="CCCCCC" w:sz="6"/>
-            </w:tcBorders>
-            <w:tcMar/>
-            <w:vAlign w:val="top"/>
-          </w:tcPr>
-          <w:p>
-            <w:r>
-              <w:rPr>
-                <w:rFonts w:ascii="Calibri" w:hAnsi="Calibri" w:eastAsia="Calibri" w:cs="Calibri"/>
-                <w:b w:val="0"/>
-                <w:bCs w:val="0"/>
+              <w:top w:val="single" w:sz="6" w:space="0" w:color="CCCCCC"/>
+              <w:left w:val="single" w:sz="6" w:space="0" w:color="CCCCCC"/>
+              <w:bottom w:val="single" w:sz="6" w:space="0" w:color="CCCCCC"/>
+              <w:right w:val="single" w:sz="6" w:space="0" w:color="CCCCCC"/>
+            </w:tcBorders>
+          </w:tcPr>
+          <w:p>
+            <w:pPr>
+              <w:pStyle w:val="Normal"/>
+              <w:widowControl w:val="false"/>
+              <w:spacing w:lineRule="auto" w:line="240" w:before="120" w:after="0"/>
+              <w:rPr/>
+            </w:pPr>
+            <w:r>
+              <w:rPr>
+                <w:rFonts w:eastAsia="Calibri" w:cs="Calibri" w:ascii="Calibri" w:hAnsi="Calibri"/>
+                <w:b w:val="false"/>
+                <w:bCs w:val="false"/>
                 <w:sz w:val="22"/>
                 <w:szCs w:val="22"/>
               </w:rPr>
@@ -3983,20 +3361,24 @@
           <w:tcPr>
             <w:tcW w:w="1698" w:type="dxa"/>
             <w:tcBorders>
-              <w:top w:val="single" w:color="CCCCCC" w:sz="6"/>
-              <w:left w:val="single" w:color="CCCCCC" w:sz="6"/>
-              <w:bottom w:val="single" w:color="CCCCCC" w:sz="6"/>
-              <w:right w:val="single" w:color="CCCCCC" w:sz="6"/>
-            </w:tcBorders>
-            <w:tcMar/>
-            <w:vAlign w:val="top"/>
-          </w:tcPr>
-          <w:p>
-            <w:r>
-              <w:rPr>
-                <w:rFonts w:ascii="Calibri" w:hAnsi="Calibri" w:eastAsia="Calibri" w:cs="Calibri"/>
-                <w:b w:val="0"/>
-                <w:bCs w:val="0"/>
+              <w:top w:val="single" w:sz="6" w:space="0" w:color="CCCCCC"/>
+              <w:left w:val="single" w:sz="6" w:space="0" w:color="CCCCCC"/>
+              <w:bottom w:val="single" w:sz="6" w:space="0" w:color="CCCCCC"/>
+              <w:right w:val="single" w:sz="6" w:space="0" w:color="CCCCCC"/>
+            </w:tcBorders>
+          </w:tcPr>
+          <w:p>
+            <w:pPr>
+              <w:pStyle w:val="Normal"/>
+              <w:widowControl w:val="false"/>
+              <w:spacing w:lineRule="auto" w:line="240" w:before="120" w:after="0"/>
+              <w:rPr/>
+            </w:pPr>
+            <w:r>
+              <w:rPr>
+                <w:rFonts w:eastAsia="Calibri" w:cs="Calibri" w:ascii="Calibri" w:hAnsi="Calibri"/>
+                <w:b w:val="false"/>
+                <w:bCs w:val="false"/>
                 <w:sz w:val="22"/>
                 <w:szCs w:val="22"/>
               </w:rPr>
@@ -4007,26 +3389,30 @@
       </w:tr>
       <w:tr>
         <w:trPr>
-          <w:trHeight w:val="315"/>
+          <w:trHeight w:val="315" w:hRule="atLeast"/>
         </w:trPr>
         <w:tc>
           <w:tcPr>
             <w:tcW w:w="1698" w:type="dxa"/>
             <w:tcBorders>
-              <w:top w:val="single" w:color="CCCCCC" w:sz="6"/>
-              <w:left w:val="single" w:color="CCCCCC" w:sz="6"/>
-              <w:bottom w:val="single" w:color="CCCCCC" w:sz="6"/>
-              <w:right w:val="single" w:color="CCCCCC" w:sz="6"/>
-            </w:tcBorders>
-            <w:tcMar/>
-            <w:vAlign w:val="top"/>
-          </w:tcPr>
-          <w:p>
-            <w:r>
-              <w:rPr>
-                <w:rFonts w:ascii="Calibri" w:hAnsi="Calibri" w:eastAsia="Calibri" w:cs="Calibri"/>
-                <w:b w:val="1"/>
-                <w:bCs w:val="1"/>
+              <w:top w:val="single" w:sz="6" w:space="0" w:color="CCCCCC"/>
+              <w:left w:val="single" w:sz="6" w:space="0" w:color="CCCCCC"/>
+              <w:bottom w:val="single" w:sz="6" w:space="0" w:color="CCCCCC"/>
+              <w:right w:val="single" w:sz="6" w:space="0" w:color="CCCCCC"/>
+            </w:tcBorders>
+          </w:tcPr>
+          <w:p>
+            <w:pPr>
+              <w:pStyle w:val="Normal"/>
+              <w:widowControl w:val="false"/>
+              <w:spacing w:lineRule="auto" w:line="240" w:before="120" w:after="0"/>
+              <w:rPr/>
+            </w:pPr>
+            <w:r>
+              <w:rPr>
+                <w:rFonts w:eastAsia="Calibri" w:cs="Calibri" w:ascii="Calibri" w:hAnsi="Calibri"/>
+                <w:b/>
+                <w:bCs/>
                 <w:sz w:val="22"/>
                 <w:szCs w:val="22"/>
               </w:rPr>
@@ -4038,20 +3424,24 @@
           <w:tcPr>
             <w:tcW w:w="1698" w:type="dxa"/>
             <w:tcBorders>
-              <w:top w:val="single" w:color="CCCCCC" w:sz="6"/>
-              <w:left w:val="single" w:color="CCCCCC" w:sz="6"/>
-              <w:bottom w:val="single" w:color="CCCCCC" w:sz="6"/>
-              <w:right w:val="single" w:color="CCCCCC" w:sz="6"/>
-            </w:tcBorders>
-            <w:tcMar/>
-            <w:vAlign w:val="top"/>
-          </w:tcPr>
-          <w:p>
-            <w:r>
-              <w:rPr>
-                <w:rFonts w:ascii="Calibri" w:hAnsi="Calibri" w:eastAsia="Calibri" w:cs="Calibri"/>
-                <w:b w:val="0"/>
-                <w:bCs w:val="0"/>
+              <w:top w:val="single" w:sz="6" w:space="0" w:color="CCCCCC"/>
+              <w:left w:val="single" w:sz="6" w:space="0" w:color="CCCCCC"/>
+              <w:bottom w:val="single" w:sz="6" w:space="0" w:color="CCCCCC"/>
+              <w:right w:val="single" w:sz="6" w:space="0" w:color="CCCCCC"/>
+            </w:tcBorders>
+          </w:tcPr>
+          <w:p>
+            <w:pPr>
+              <w:pStyle w:val="Normal"/>
+              <w:widowControl w:val="false"/>
+              <w:spacing w:lineRule="auto" w:line="240" w:before="120" w:after="0"/>
+              <w:rPr/>
+            </w:pPr>
+            <w:r>
+              <w:rPr>
+                <w:rFonts w:eastAsia="Calibri" w:cs="Calibri" w:ascii="Calibri" w:hAnsi="Calibri"/>
+                <w:b w:val="false"/>
+                <w:bCs w:val="false"/>
                 <w:sz w:val="22"/>
                 <w:szCs w:val="22"/>
               </w:rPr>
@@ -4063,20 +3453,24 @@
           <w:tcPr>
             <w:tcW w:w="1698" w:type="dxa"/>
             <w:tcBorders>
-              <w:top w:val="single" w:color="CCCCCC" w:sz="6"/>
-              <w:left w:val="single" w:color="CCCCCC" w:sz="6"/>
-              <w:bottom w:val="single" w:color="CCCCCC" w:sz="6"/>
-              <w:right w:val="single" w:color="CCCCCC" w:sz="6"/>
-            </w:tcBorders>
-            <w:tcMar/>
-            <w:vAlign w:val="top"/>
-          </w:tcPr>
-          <w:p>
-            <w:r>
-              <w:rPr>
-                <w:rFonts w:ascii="Calibri" w:hAnsi="Calibri" w:eastAsia="Calibri" w:cs="Calibri"/>
-                <w:b w:val="0"/>
-                <w:bCs w:val="0"/>
+              <w:top w:val="single" w:sz="6" w:space="0" w:color="CCCCCC"/>
+              <w:left w:val="single" w:sz="6" w:space="0" w:color="CCCCCC"/>
+              <w:bottom w:val="single" w:sz="6" w:space="0" w:color="CCCCCC"/>
+              <w:right w:val="single" w:sz="6" w:space="0" w:color="CCCCCC"/>
+            </w:tcBorders>
+          </w:tcPr>
+          <w:p>
+            <w:pPr>
+              <w:pStyle w:val="Normal"/>
+              <w:widowControl w:val="false"/>
+              <w:spacing w:lineRule="auto" w:line="240" w:before="120" w:after="0"/>
+              <w:rPr/>
+            </w:pPr>
+            <w:r>
+              <w:rPr>
+                <w:rFonts w:eastAsia="Calibri" w:cs="Calibri" w:ascii="Calibri" w:hAnsi="Calibri"/>
+                <w:b w:val="false"/>
+                <w:bCs w:val="false"/>
                 <w:sz w:val="22"/>
                 <w:szCs w:val="22"/>
               </w:rPr>
@@ -4088,20 +3482,24 @@
           <w:tcPr>
             <w:tcW w:w="1698" w:type="dxa"/>
             <w:tcBorders>
-              <w:top w:val="single" w:color="CCCCCC" w:sz="6"/>
-              <w:left w:val="single" w:color="CCCCCC" w:sz="6"/>
-              <w:bottom w:val="single" w:color="CCCCCC" w:sz="6"/>
-              <w:right w:val="single" w:color="CCCCCC" w:sz="6"/>
-            </w:tcBorders>
-            <w:tcMar/>
-            <w:vAlign w:val="top"/>
-          </w:tcPr>
-          <w:p>
-            <w:r>
-              <w:rPr>
-                <w:rFonts w:ascii="Calibri" w:hAnsi="Calibri" w:eastAsia="Calibri" w:cs="Calibri"/>
-                <w:b w:val="0"/>
-                <w:bCs w:val="0"/>
+              <w:top w:val="single" w:sz="6" w:space="0" w:color="CCCCCC"/>
+              <w:left w:val="single" w:sz="6" w:space="0" w:color="CCCCCC"/>
+              <w:bottom w:val="single" w:sz="6" w:space="0" w:color="CCCCCC"/>
+              <w:right w:val="single" w:sz="6" w:space="0" w:color="CCCCCC"/>
+            </w:tcBorders>
+          </w:tcPr>
+          <w:p>
+            <w:pPr>
+              <w:pStyle w:val="Normal"/>
+              <w:widowControl w:val="false"/>
+              <w:spacing w:lineRule="auto" w:line="240" w:before="120" w:after="0"/>
+              <w:rPr/>
+            </w:pPr>
+            <w:r>
+              <w:rPr>
+                <w:rFonts w:eastAsia="Calibri" w:cs="Calibri" w:ascii="Calibri" w:hAnsi="Calibri"/>
+                <w:b w:val="false"/>
+                <w:bCs w:val="false"/>
                 <w:sz w:val="22"/>
                 <w:szCs w:val="22"/>
               </w:rPr>
@@ -4113,20 +3511,24 @@
           <w:tcPr>
             <w:tcW w:w="1698" w:type="dxa"/>
             <w:tcBorders>
-              <w:top w:val="single" w:color="CCCCCC" w:sz="6"/>
-              <w:left w:val="single" w:color="CCCCCC" w:sz="6"/>
-              <w:bottom w:val="single" w:color="CCCCCC" w:sz="6"/>
-              <w:right w:val="single" w:color="CCCCCC" w:sz="6"/>
-            </w:tcBorders>
-            <w:tcMar/>
-            <w:vAlign w:val="top"/>
-          </w:tcPr>
-          <w:p>
-            <w:r>
-              <w:rPr>
-                <w:rFonts w:ascii="Calibri" w:hAnsi="Calibri" w:eastAsia="Calibri" w:cs="Calibri"/>
-                <w:b w:val="0"/>
-                <w:bCs w:val="0"/>
+              <w:top w:val="single" w:sz="6" w:space="0" w:color="CCCCCC"/>
+              <w:left w:val="single" w:sz="6" w:space="0" w:color="CCCCCC"/>
+              <w:bottom w:val="single" w:sz="6" w:space="0" w:color="CCCCCC"/>
+              <w:right w:val="single" w:sz="6" w:space="0" w:color="CCCCCC"/>
+            </w:tcBorders>
+          </w:tcPr>
+          <w:p>
+            <w:pPr>
+              <w:pStyle w:val="Normal"/>
+              <w:widowControl w:val="false"/>
+              <w:spacing w:lineRule="auto" w:line="240" w:before="120" w:after="0"/>
+              <w:rPr/>
+            </w:pPr>
+            <w:r>
+              <w:rPr>
+                <w:rFonts w:eastAsia="Calibri" w:cs="Calibri" w:ascii="Calibri" w:hAnsi="Calibri"/>
+                <w:b w:val="false"/>
+                <w:bCs w:val="false"/>
                 <w:sz w:val="22"/>
                 <w:szCs w:val="22"/>
               </w:rPr>
@@ -4137,26 +3539,30 @@
       </w:tr>
       <w:tr>
         <w:trPr>
-          <w:trHeight w:val="315"/>
+          <w:trHeight w:val="315" w:hRule="atLeast"/>
         </w:trPr>
         <w:tc>
           <w:tcPr>
             <w:tcW w:w="1698" w:type="dxa"/>
             <w:tcBorders>
-              <w:top w:val="single" w:color="CCCCCC" w:sz="6"/>
-              <w:left w:val="single" w:color="CCCCCC" w:sz="6"/>
-              <w:bottom w:val="single" w:color="CCCCCC" w:sz="6"/>
-              <w:right w:val="single" w:color="CCCCCC" w:sz="6"/>
-            </w:tcBorders>
-            <w:tcMar/>
-            <w:vAlign w:val="top"/>
-          </w:tcPr>
-          <w:p>
-            <w:r>
-              <w:rPr>
-                <w:rFonts w:ascii="Calibri" w:hAnsi="Calibri" w:eastAsia="Calibri" w:cs="Calibri"/>
-                <w:b w:val="1"/>
-                <w:bCs w:val="1"/>
+              <w:top w:val="single" w:sz="6" w:space="0" w:color="CCCCCC"/>
+              <w:left w:val="single" w:sz="6" w:space="0" w:color="CCCCCC"/>
+              <w:bottom w:val="single" w:sz="6" w:space="0" w:color="CCCCCC"/>
+              <w:right w:val="single" w:sz="6" w:space="0" w:color="CCCCCC"/>
+            </w:tcBorders>
+          </w:tcPr>
+          <w:p>
+            <w:pPr>
+              <w:pStyle w:val="Normal"/>
+              <w:widowControl w:val="false"/>
+              <w:spacing w:lineRule="auto" w:line="240" w:before="120" w:after="0"/>
+              <w:rPr/>
+            </w:pPr>
+            <w:r>
+              <w:rPr>
+                <w:rFonts w:eastAsia="Calibri" w:cs="Calibri" w:ascii="Calibri" w:hAnsi="Calibri"/>
+                <w:b/>
+                <w:bCs/>
                 <w:sz w:val="22"/>
                 <w:szCs w:val="22"/>
               </w:rPr>
@@ -4168,20 +3574,24 @@
           <w:tcPr>
             <w:tcW w:w="1698" w:type="dxa"/>
             <w:tcBorders>
-              <w:top w:val="single" w:color="CCCCCC" w:sz="6"/>
-              <w:left w:val="single" w:color="CCCCCC" w:sz="6"/>
-              <w:bottom w:val="single" w:color="CCCCCC" w:sz="6"/>
-              <w:right w:val="single" w:color="CCCCCC" w:sz="6"/>
-            </w:tcBorders>
-            <w:tcMar/>
-            <w:vAlign w:val="top"/>
-          </w:tcPr>
-          <w:p>
-            <w:r>
-              <w:rPr>
-                <w:rFonts w:ascii="Calibri" w:hAnsi="Calibri" w:eastAsia="Calibri" w:cs="Calibri"/>
-                <w:b w:val="0"/>
-                <w:bCs w:val="0"/>
+              <w:top w:val="single" w:sz="6" w:space="0" w:color="CCCCCC"/>
+              <w:left w:val="single" w:sz="6" w:space="0" w:color="CCCCCC"/>
+              <w:bottom w:val="single" w:sz="6" w:space="0" w:color="CCCCCC"/>
+              <w:right w:val="single" w:sz="6" w:space="0" w:color="CCCCCC"/>
+            </w:tcBorders>
+          </w:tcPr>
+          <w:p>
+            <w:pPr>
+              <w:pStyle w:val="Normal"/>
+              <w:widowControl w:val="false"/>
+              <w:spacing w:lineRule="auto" w:line="240" w:before="120" w:after="0"/>
+              <w:rPr/>
+            </w:pPr>
+            <w:r>
+              <w:rPr>
+                <w:rFonts w:eastAsia="Calibri" w:cs="Calibri" w:ascii="Calibri" w:hAnsi="Calibri"/>
+                <w:b w:val="false"/>
+                <w:bCs w:val="false"/>
                 <w:sz w:val="22"/>
                 <w:szCs w:val="22"/>
               </w:rPr>
@@ -4193,20 +3603,24 @@
           <w:tcPr>
             <w:tcW w:w="1698" w:type="dxa"/>
             <w:tcBorders>
-              <w:top w:val="single" w:color="CCCCCC" w:sz="6"/>
-              <w:left w:val="single" w:color="CCCCCC" w:sz="6"/>
-              <w:bottom w:val="single" w:color="CCCCCC" w:sz="6"/>
-              <w:right w:val="single" w:color="CCCCCC" w:sz="6"/>
-            </w:tcBorders>
-            <w:tcMar/>
-            <w:vAlign w:val="top"/>
-          </w:tcPr>
-          <w:p>
-            <w:r>
-              <w:rPr>
-                <w:rFonts w:ascii="Calibri" w:hAnsi="Calibri" w:eastAsia="Calibri" w:cs="Calibri"/>
-                <w:b w:val="0"/>
-                <w:bCs w:val="0"/>
+              <w:top w:val="single" w:sz="6" w:space="0" w:color="CCCCCC"/>
+              <w:left w:val="single" w:sz="6" w:space="0" w:color="CCCCCC"/>
+              <w:bottom w:val="single" w:sz="6" w:space="0" w:color="CCCCCC"/>
+              <w:right w:val="single" w:sz="6" w:space="0" w:color="CCCCCC"/>
+            </w:tcBorders>
+          </w:tcPr>
+          <w:p>
+            <w:pPr>
+              <w:pStyle w:val="Normal"/>
+              <w:widowControl w:val="false"/>
+              <w:spacing w:lineRule="auto" w:line="240" w:before="120" w:after="0"/>
+              <w:rPr/>
+            </w:pPr>
+            <w:r>
+              <w:rPr>
+                <w:rFonts w:eastAsia="Calibri" w:cs="Calibri" w:ascii="Calibri" w:hAnsi="Calibri"/>
+                <w:b w:val="false"/>
+                <w:bCs w:val="false"/>
                 <w:sz w:val="22"/>
                 <w:szCs w:val="22"/>
               </w:rPr>
@@ -4218,20 +3632,24 @@
           <w:tcPr>
             <w:tcW w:w="1698" w:type="dxa"/>
             <w:tcBorders>
-              <w:top w:val="single" w:color="CCCCCC" w:sz="6"/>
-              <w:left w:val="single" w:color="CCCCCC" w:sz="6"/>
-              <w:bottom w:val="single" w:color="CCCCCC" w:sz="6"/>
-              <w:right w:val="single" w:color="CCCCCC" w:sz="6"/>
-            </w:tcBorders>
-            <w:tcMar/>
-            <w:vAlign w:val="top"/>
-          </w:tcPr>
-          <w:p>
-            <w:r>
-              <w:rPr>
-                <w:rFonts w:ascii="Calibri" w:hAnsi="Calibri" w:eastAsia="Calibri" w:cs="Calibri"/>
-                <w:b w:val="0"/>
-                <w:bCs w:val="0"/>
+              <w:top w:val="single" w:sz="6" w:space="0" w:color="CCCCCC"/>
+              <w:left w:val="single" w:sz="6" w:space="0" w:color="CCCCCC"/>
+              <w:bottom w:val="single" w:sz="6" w:space="0" w:color="CCCCCC"/>
+              <w:right w:val="single" w:sz="6" w:space="0" w:color="CCCCCC"/>
+            </w:tcBorders>
+          </w:tcPr>
+          <w:p>
+            <w:pPr>
+              <w:pStyle w:val="Normal"/>
+              <w:widowControl w:val="false"/>
+              <w:spacing w:lineRule="auto" w:line="240" w:before="120" w:after="0"/>
+              <w:rPr/>
+            </w:pPr>
+            <w:r>
+              <w:rPr>
+                <w:rFonts w:eastAsia="Calibri" w:cs="Calibri" w:ascii="Calibri" w:hAnsi="Calibri"/>
+                <w:b w:val="false"/>
+                <w:bCs w:val="false"/>
                 <w:sz w:val="22"/>
                 <w:szCs w:val="22"/>
               </w:rPr>
@@ -4243,20 +3661,24 @@
           <w:tcPr>
             <w:tcW w:w="1698" w:type="dxa"/>
             <w:tcBorders>
-              <w:top w:val="single" w:color="CCCCCC" w:sz="6"/>
-              <w:left w:val="single" w:color="CCCCCC" w:sz="6"/>
-              <w:bottom w:val="single" w:color="CCCCCC" w:sz="6"/>
-              <w:right w:val="single" w:color="CCCCCC" w:sz="6"/>
-            </w:tcBorders>
-            <w:tcMar/>
-            <w:vAlign w:val="top"/>
-          </w:tcPr>
-          <w:p>
-            <w:r>
-              <w:rPr>
-                <w:rFonts w:ascii="Calibri" w:hAnsi="Calibri" w:eastAsia="Calibri" w:cs="Calibri"/>
-                <w:b w:val="0"/>
-                <w:bCs w:val="0"/>
+              <w:top w:val="single" w:sz="6" w:space="0" w:color="CCCCCC"/>
+              <w:left w:val="single" w:sz="6" w:space="0" w:color="CCCCCC"/>
+              <w:bottom w:val="single" w:sz="6" w:space="0" w:color="CCCCCC"/>
+              <w:right w:val="single" w:sz="6" w:space="0" w:color="CCCCCC"/>
+            </w:tcBorders>
+          </w:tcPr>
+          <w:p>
+            <w:pPr>
+              <w:pStyle w:val="Normal"/>
+              <w:widowControl w:val="false"/>
+              <w:spacing w:lineRule="auto" w:line="240" w:before="120" w:after="0"/>
+              <w:rPr/>
+            </w:pPr>
+            <w:r>
+              <w:rPr>
+                <w:rFonts w:eastAsia="Calibri" w:cs="Calibri" w:ascii="Calibri" w:hAnsi="Calibri"/>
+                <w:b w:val="false"/>
+                <w:bCs w:val="false"/>
                 <w:sz w:val="22"/>
                 <w:szCs w:val="22"/>
               </w:rPr>
@@ -4267,26 +3689,30 @@
       </w:tr>
       <w:tr>
         <w:trPr>
-          <w:trHeight w:val="315"/>
+          <w:trHeight w:val="315" w:hRule="atLeast"/>
         </w:trPr>
         <w:tc>
           <w:tcPr>
             <w:tcW w:w="1698" w:type="dxa"/>
             <w:tcBorders>
-              <w:top w:val="single" w:color="CCCCCC" w:sz="6"/>
-              <w:left w:val="single" w:color="CCCCCC" w:sz="6"/>
-              <w:bottom w:val="single" w:color="CCCCCC" w:sz="6"/>
-              <w:right w:val="single" w:color="CCCCCC" w:sz="6"/>
-            </w:tcBorders>
-            <w:tcMar/>
-            <w:vAlign w:val="top"/>
-          </w:tcPr>
-          <w:p>
-            <w:r>
-              <w:rPr>
-                <w:rFonts w:ascii="Calibri" w:hAnsi="Calibri" w:eastAsia="Calibri" w:cs="Calibri"/>
-                <w:b w:val="1"/>
-                <w:bCs w:val="1"/>
+              <w:top w:val="single" w:sz="6" w:space="0" w:color="CCCCCC"/>
+              <w:left w:val="single" w:sz="6" w:space="0" w:color="CCCCCC"/>
+              <w:bottom w:val="single" w:sz="6" w:space="0" w:color="CCCCCC"/>
+              <w:right w:val="single" w:sz="6" w:space="0" w:color="CCCCCC"/>
+            </w:tcBorders>
+          </w:tcPr>
+          <w:p>
+            <w:pPr>
+              <w:pStyle w:val="Normal"/>
+              <w:widowControl w:val="false"/>
+              <w:spacing w:lineRule="auto" w:line="240" w:before="120" w:after="0"/>
+              <w:rPr/>
+            </w:pPr>
+            <w:r>
+              <w:rPr>
+                <w:rFonts w:eastAsia="Calibri" w:cs="Calibri" w:ascii="Calibri" w:hAnsi="Calibri"/>
+                <w:b/>
+                <w:bCs/>
                 <w:sz w:val="22"/>
                 <w:szCs w:val="22"/>
               </w:rPr>
@@ -4298,20 +3724,24 @@
           <w:tcPr>
             <w:tcW w:w="1698" w:type="dxa"/>
             <w:tcBorders>
-              <w:top w:val="single" w:color="CCCCCC" w:sz="6"/>
-              <w:left w:val="single" w:color="CCCCCC" w:sz="6"/>
-              <w:bottom w:val="single" w:color="CCCCCC" w:sz="6"/>
-              <w:right w:val="single" w:color="CCCCCC" w:sz="6"/>
-            </w:tcBorders>
-            <w:tcMar/>
-            <w:vAlign w:val="top"/>
-          </w:tcPr>
-          <w:p>
-            <w:r>
-              <w:rPr>
-                <w:rFonts w:ascii="Calibri" w:hAnsi="Calibri" w:eastAsia="Calibri" w:cs="Calibri"/>
-                <w:b w:val="0"/>
-                <w:bCs w:val="0"/>
+              <w:top w:val="single" w:sz="6" w:space="0" w:color="CCCCCC"/>
+              <w:left w:val="single" w:sz="6" w:space="0" w:color="CCCCCC"/>
+              <w:bottom w:val="single" w:sz="6" w:space="0" w:color="CCCCCC"/>
+              <w:right w:val="single" w:sz="6" w:space="0" w:color="CCCCCC"/>
+            </w:tcBorders>
+          </w:tcPr>
+          <w:p>
+            <w:pPr>
+              <w:pStyle w:val="Normal"/>
+              <w:widowControl w:val="false"/>
+              <w:spacing w:lineRule="auto" w:line="240" w:before="120" w:after="0"/>
+              <w:rPr/>
+            </w:pPr>
+            <w:r>
+              <w:rPr>
+                <w:rFonts w:eastAsia="Calibri" w:cs="Calibri" w:ascii="Calibri" w:hAnsi="Calibri"/>
+                <w:b w:val="false"/>
+                <w:bCs w:val="false"/>
                 <w:sz w:val="22"/>
                 <w:szCs w:val="22"/>
               </w:rPr>
@@ -4323,20 +3753,24 @@
           <w:tcPr>
             <w:tcW w:w="1698" w:type="dxa"/>
             <w:tcBorders>
-              <w:top w:val="single" w:color="CCCCCC" w:sz="6"/>
-              <w:left w:val="single" w:color="CCCCCC" w:sz="6"/>
-              <w:bottom w:val="single" w:color="CCCCCC" w:sz="6"/>
-              <w:right w:val="single" w:color="CCCCCC" w:sz="6"/>
-            </w:tcBorders>
-            <w:tcMar/>
-            <w:vAlign w:val="top"/>
-          </w:tcPr>
-          <w:p>
-            <w:r>
-              <w:rPr>
-                <w:rFonts w:ascii="Calibri" w:hAnsi="Calibri" w:eastAsia="Calibri" w:cs="Calibri"/>
-                <w:b w:val="0"/>
-                <w:bCs w:val="0"/>
+              <w:top w:val="single" w:sz="6" w:space="0" w:color="CCCCCC"/>
+              <w:left w:val="single" w:sz="6" w:space="0" w:color="CCCCCC"/>
+              <w:bottom w:val="single" w:sz="6" w:space="0" w:color="CCCCCC"/>
+              <w:right w:val="single" w:sz="6" w:space="0" w:color="CCCCCC"/>
+            </w:tcBorders>
+          </w:tcPr>
+          <w:p>
+            <w:pPr>
+              <w:pStyle w:val="Normal"/>
+              <w:widowControl w:val="false"/>
+              <w:spacing w:lineRule="auto" w:line="240" w:before="120" w:after="0"/>
+              <w:rPr/>
+            </w:pPr>
+            <w:r>
+              <w:rPr>
+                <w:rFonts w:eastAsia="Calibri" w:cs="Calibri" w:ascii="Calibri" w:hAnsi="Calibri"/>
+                <w:b w:val="false"/>
+                <w:bCs w:val="false"/>
                 <w:sz w:val="22"/>
                 <w:szCs w:val="22"/>
               </w:rPr>
@@ -4348,20 +3782,24 @@
           <w:tcPr>
             <w:tcW w:w="1698" w:type="dxa"/>
             <w:tcBorders>
-              <w:top w:val="single" w:color="CCCCCC" w:sz="6"/>
-              <w:left w:val="single" w:color="CCCCCC" w:sz="6"/>
-              <w:bottom w:val="single" w:color="CCCCCC" w:sz="6"/>
-              <w:right w:val="single" w:color="CCCCCC" w:sz="6"/>
-            </w:tcBorders>
-            <w:tcMar/>
-            <w:vAlign w:val="top"/>
-          </w:tcPr>
-          <w:p>
-            <w:r>
-              <w:rPr>
-                <w:rFonts w:ascii="Calibri" w:hAnsi="Calibri" w:eastAsia="Calibri" w:cs="Calibri"/>
-                <w:b w:val="0"/>
-                <w:bCs w:val="0"/>
+              <w:top w:val="single" w:sz="6" w:space="0" w:color="CCCCCC"/>
+              <w:left w:val="single" w:sz="6" w:space="0" w:color="CCCCCC"/>
+              <w:bottom w:val="single" w:sz="6" w:space="0" w:color="CCCCCC"/>
+              <w:right w:val="single" w:sz="6" w:space="0" w:color="CCCCCC"/>
+            </w:tcBorders>
+          </w:tcPr>
+          <w:p>
+            <w:pPr>
+              <w:pStyle w:val="Normal"/>
+              <w:widowControl w:val="false"/>
+              <w:spacing w:lineRule="auto" w:line="240" w:before="120" w:after="0"/>
+              <w:rPr/>
+            </w:pPr>
+            <w:r>
+              <w:rPr>
+                <w:rFonts w:eastAsia="Calibri" w:cs="Calibri" w:ascii="Calibri" w:hAnsi="Calibri"/>
+                <w:b w:val="false"/>
+                <w:bCs w:val="false"/>
                 <w:sz w:val="22"/>
                 <w:szCs w:val="22"/>
               </w:rPr>
@@ -4373,20 +3811,24 @@
           <w:tcPr>
             <w:tcW w:w="1698" w:type="dxa"/>
             <w:tcBorders>
-              <w:top w:val="single" w:color="CCCCCC" w:sz="6"/>
-              <w:left w:val="single" w:color="CCCCCC" w:sz="6"/>
-              <w:bottom w:val="single" w:color="CCCCCC" w:sz="6"/>
-              <w:right w:val="single" w:color="CCCCCC" w:sz="6"/>
-            </w:tcBorders>
-            <w:tcMar/>
-            <w:vAlign w:val="top"/>
-          </w:tcPr>
-          <w:p>
-            <w:r>
-              <w:rPr>
-                <w:rFonts w:ascii="Calibri" w:hAnsi="Calibri" w:eastAsia="Calibri" w:cs="Calibri"/>
-                <w:b w:val="0"/>
-                <w:bCs w:val="0"/>
+              <w:top w:val="single" w:sz="6" w:space="0" w:color="CCCCCC"/>
+              <w:left w:val="single" w:sz="6" w:space="0" w:color="CCCCCC"/>
+              <w:bottom w:val="single" w:sz="6" w:space="0" w:color="CCCCCC"/>
+              <w:right w:val="single" w:sz="6" w:space="0" w:color="CCCCCC"/>
+            </w:tcBorders>
+          </w:tcPr>
+          <w:p>
+            <w:pPr>
+              <w:pStyle w:val="Normal"/>
+              <w:widowControl w:val="false"/>
+              <w:spacing w:lineRule="auto" w:line="240" w:before="120" w:after="0"/>
+              <w:rPr/>
+            </w:pPr>
+            <w:r>
+              <w:rPr>
+                <w:rFonts w:eastAsia="Calibri" w:cs="Calibri" w:ascii="Calibri" w:hAnsi="Calibri"/>
+                <w:b w:val="false"/>
+                <w:bCs w:val="false"/>
                 <w:sz w:val="22"/>
                 <w:szCs w:val="22"/>
               </w:rPr>
@@ -4397,26 +3839,30 @@
       </w:tr>
       <w:tr>
         <w:trPr>
-          <w:trHeight w:val="315"/>
+          <w:trHeight w:val="315" w:hRule="atLeast"/>
         </w:trPr>
         <w:tc>
           <w:tcPr>
             <w:tcW w:w="1698" w:type="dxa"/>
             <w:tcBorders>
-              <w:top w:val="single" w:color="CCCCCC" w:sz="6"/>
-              <w:left w:val="single" w:color="CCCCCC" w:sz="6"/>
-              <w:bottom w:val="single" w:color="CCCCCC" w:sz="6"/>
-              <w:right w:val="single" w:color="CCCCCC" w:sz="6"/>
-            </w:tcBorders>
-            <w:tcMar/>
-            <w:vAlign w:val="top"/>
-          </w:tcPr>
-          <w:p>
-            <w:r>
-              <w:rPr>
-                <w:rFonts w:ascii="Calibri" w:hAnsi="Calibri" w:eastAsia="Calibri" w:cs="Calibri"/>
-                <w:b w:val="1"/>
-                <w:bCs w:val="1"/>
+              <w:top w:val="single" w:sz="6" w:space="0" w:color="CCCCCC"/>
+              <w:left w:val="single" w:sz="6" w:space="0" w:color="CCCCCC"/>
+              <w:bottom w:val="single" w:sz="6" w:space="0" w:color="CCCCCC"/>
+              <w:right w:val="single" w:sz="6" w:space="0" w:color="CCCCCC"/>
+            </w:tcBorders>
+          </w:tcPr>
+          <w:p>
+            <w:pPr>
+              <w:pStyle w:val="Normal"/>
+              <w:widowControl w:val="false"/>
+              <w:spacing w:lineRule="auto" w:line="240" w:before="120" w:after="0"/>
+              <w:rPr/>
+            </w:pPr>
+            <w:r>
+              <w:rPr>
+                <w:rFonts w:eastAsia="Calibri" w:cs="Calibri" w:ascii="Calibri" w:hAnsi="Calibri"/>
+                <w:b/>
+                <w:bCs/>
                 <w:sz w:val="22"/>
                 <w:szCs w:val="22"/>
               </w:rPr>
@@ -4428,20 +3874,24 @@
           <w:tcPr>
             <w:tcW w:w="1698" w:type="dxa"/>
             <w:tcBorders>
-              <w:top w:val="single" w:color="CCCCCC" w:sz="6"/>
-              <w:left w:val="single" w:color="CCCCCC" w:sz="6"/>
-              <w:bottom w:val="single" w:color="CCCCCC" w:sz="6"/>
-              <w:right w:val="single" w:color="CCCCCC" w:sz="6"/>
-            </w:tcBorders>
-            <w:tcMar/>
-            <w:vAlign w:val="top"/>
-          </w:tcPr>
-          <w:p>
-            <w:r>
-              <w:rPr>
-                <w:rFonts w:ascii="Calibri" w:hAnsi="Calibri" w:eastAsia="Calibri" w:cs="Calibri"/>
-                <w:b w:val="0"/>
-                <w:bCs w:val="0"/>
+              <w:top w:val="single" w:sz="6" w:space="0" w:color="CCCCCC"/>
+              <w:left w:val="single" w:sz="6" w:space="0" w:color="CCCCCC"/>
+              <w:bottom w:val="single" w:sz="6" w:space="0" w:color="CCCCCC"/>
+              <w:right w:val="single" w:sz="6" w:space="0" w:color="CCCCCC"/>
+            </w:tcBorders>
+          </w:tcPr>
+          <w:p>
+            <w:pPr>
+              <w:pStyle w:val="Normal"/>
+              <w:widowControl w:val="false"/>
+              <w:spacing w:lineRule="auto" w:line="240" w:before="120" w:after="0"/>
+              <w:rPr/>
+            </w:pPr>
+            <w:r>
+              <w:rPr>
+                <w:rFonts w:eastAsia="Calibri" w:cs="Calibri" w:ascii="Calibri" w:hAnsi="Calibri"/>
+                <w:b w:val="false"/>
+                <w:bCs w:val="false"/>
                 <w:sz w:val="22"/>
                 <w:szCs w:val="22"/>
               </w:rPr>
@@ -4453,20 +3903,24 @@
           <w:tcPr>
             <w:tcW w:w="1698" w:type="dxa"/>
             <w:tcBorders>
-              <w:top w:val="single" w:color="CCCCCC" w:sz="6"/>
-              <w:left w:val="single" w:color="CCCCCC" w:sz="6"/>
-              <w:bottom w:val="single" w:color="CCCCCC" w:sz="6"/>
-              <w:right w:val="single" w:color="CCCCCC" w:sz="6"/>
-            </w:tcBorders>
-            <w:tcMar/>
-            <w:vAlign w:val="top"/>
-          </w:tcPr>
-          <w:p>
-            <w:r>
-              <w:rPr>
-                <w:rFonts w:ascii="Calibri" w:hAnsi="Calibri" w:eastAsia="Calibri" w:cs="Calibri"/>
-                <w:b w:val="0"/>
-                <w:bCs w:val="0"/>
+              <w:top w:val="single" w:sz="6" w:space="0" w:color="CCCCCC"/>
+              <w:left w:val="single" w:sz="6" w:space="0" w:color="CCCCCC"/>
+              <w:bottom w:val="single" w:sz="6" w:space="0" w:color="CCCCCC"/>
+              <w:right w:val="single" w:sz="6" w:space="0" w:color="CCCCCC"/>
+            </w:tcBorders>
+          </w:tcPr>
+          <w:p>
+            <w:pPr>
+              <w:pStyle w:val="Normal"/>
+              <w:widowControl w:val="false"/>
+              <w:spacing w:lineRule="auto" w:line="240" w:before="120" w:after="0"/>
+              <w:rPr/>
+            </w:pPr>
+            <w:r>
+              <w:rPr>
+                <w:rFonts w:eastAsia="Calibri" w:cs="Calibri" w:ascii="Calibri" w:hAnsi="Calibri"/>
+                <w:b w:val="false"/>
+                <w:bCs w:val="false"/>
                 <w:sz w:val="22"/>
                 <w:szCs w:val="22"/>
               </w:rPr>
@@ -4478,20 +3932,24 @@
           <w:tcPr>
             <w:tcW w:w="1698" w:type="dxa"/>
             <w:tcBorders>
-              <w:top w:val="single" w:color="CCCCCC" w:sz="6"/>
-              <w:left w:val="single" w:color="CCCCCC" w:sz="6"/>
-              <w:bottom w:val="single" w:color="CCCCCC" w:sz="6"/>
-              <w:right w:val="single" w:color="CCCCCC" w:sz="6"/>
-            </w:tcBorders>
-            <w:tcMar/>
-            <w:vAlign w:val="top"/>
-          </w:tcPr>
-          <w:p>
-            <w:r>
-              <w:rPr>
-                <w:rFonts w:ascii="Calibri" w:hAnsi="Calibri" w:eastAsia="Calibri" w:cs="Calibri"/>
-                <w:b w:val="0"/>
-                <w:bCs w:val="0"/>
+              <w:top w:val="single" w:sz="6" w:space="0" w:color="CCCCCC"/>
+              <w:left w:val="single" w:sz="6" w:space="0" w:color="CCCCCC"/>
+              <w:bottom w:val="single" w:sz="6" w:space="0" w:color="CCCCCC"/>
+              <w:right w:val="single" w:sz="6" w:space="0" w:color="CCCCCC"/>
+            </w:tcBorders>
+          </w:tcPr>
+          <w:p>
+            <w:pPr>
+              <w:pStyle w:val="Normal"/>
+              <w:widowControl w:val="false"/>
+              <w:spacing w:lineRule="auto" w:line="240" w:before="120" w:after="0"/>
+              <w:rPr/>
+            </w:pPr>
+            <w:r>
+              <w:rPr>
+                <w:rFonts w:eastAsia="Calibri" w:cs="Calibri" w:ascii="Calibri" w:hAnsi="Calibri"/>
+                <w:b w:val="false"/>
+                <w:bCs w:val="false"/>
                 <w:sz w:val="22"/>
                 <w:szCs w:val="22"/>
               </w:rPr>
@@ -4503,20 +3961,24 @@
           <w:tcPr>
             <w:tcW w:w="1698" w:type="dxa"/>
             <w:tcBorders>
-              <w:top w:val="single" w:color="CCCCCC" w:sz="6"/>
-              <w:left w:val="single" w:color="CCCCCC" w:sz="6"/>
-              <w:bottom w:val="single" w:color="CCCCCC" w:sz="6"/>
-              <w:right w:val="single" w:color="CCCCCC" w:sz="6"/>
-            </w:tcBorders>
-            <w:tcMar/>
-            <w:vAlign w:val="top"/>
-          </w:tcPr>
-          <w:p>
-            <w:r>
-              <w:rPr>
-                <w:rFonts w:ascii="Calibri" w:hAnsi="Calibri" w:eastAsia="Calibri" w:cs="Calibri"/>
-                <w:b w:val="0"/>
-                <w:bCs w:val="0"/>
+              <w:top w:val="single" w:sz="6" w:space="0" w:color="CCCCCC"/>
+              <w:left w:val="single" w:sz="6" w:space="0" w:color="CCCCCC"/>
+              <w:bottom w:val="single" w:sz="6" w:space="0" w:color="CCCCCC"/>
+              <w:right w:val="single" w:sz="6" w:space="0" w:color="CCCCCC"/>
+            </w:tcBorders>
+          </w:tcPr>
+          <w:p>
+            <w:pPr>
+              <w:pStyle w:val="Normal"/>
+              <w:widowControl w:val="false"/>
+              <w:spacing w:lineRule="auto" w:line="240" w:before="120" w:after="0"/>
+              <w:rPr/>
+            </w:pPr>
+            <w:r>
+              <w:rPr>
+                <w:rFonts w:eastAsia="Calibri" w:cs="Calibri" w:ascii="Calibri" w:hAnsi="Calibri"/>
+                <w:b w:val="false"/>
+                <w:bCs w:val="false"/>
                 <w:sz w:val="22"/>
                 <w:szCs w:val="22"/>
               </w:rPr>
@@ -4527,26 +3989,30 @@
       </w:tr>
       <w:tr>
         <w:trPr>
-          <w:trHeight w:val="315"/>
+          <w:trHeight w:val="315" w:hRule="atLeast"/>
         </w:trPr>
         <w:tc>
           <w:tcPr>
             <w:tcW w:w="1698" w:type="dxa"/>
             <w:tcBorders>
-              <w:top w:val="single" w:color="CCCCCC" w:sz="6"/>
-              <w:left w:val="single" w:color="CCCCCC" w:sz="6"/>
-              <w:bottom w:val="single" w:color="CCCCCC" w:sz="6"/>
-              <w:right w:val="single" w:color="CCCCCC" w:sz="6"/>
-            </w:tcBorders>
-            <w:tcMar/>
-            <w:vAlign w:val="top"/>
-          </w:tcPr>
-          <w:p>
-            <w:r>
-              <w:rPr>
-                <w:rFonts w:ascii="Calibri" w:hAnsi="Calibri" w:eastAsia="Calibri" w:cs="Calibri"/>
-                <w:b w:val="1"/>
-                <w:bCs w:val="1"/>
+              <w:top w:val="single" w:sz="6" w:space="0" w:color="CCCCCC"/>
+              <w:left w:val="single" w:sz="6" w:space="0" w:color="CCCCCC"/>
+              <w:bottom w:val="single" w:sz="6" w:space="0" w:color="CCCCCC"/>
+              <w:right w:val="single" w:sz="6" w:space="0" w:color="CCCCCC"/>
+            </w:tcBorders>
+          </w:tcPr>
+          <w:p>
+            <w:pPr>
+              <w:pStyle w:val="Normal"/>
+              <w:widowControl w:val="false"/>
+              <w:spacing w:lineRule="auto" w:line="240" w:before="120" w:after="0"/>
+              <w:rPr/>
+            </w:pPr>
+            <w:r>
+              <w:rPr>
+                <w:rFonts w:eastAsia="Calibri" w:cs="Calibri" w:ascii="Calibri" w:hAnsi="Calibri"/>
+                <w:b/>
+                <w:bCs/>
                 <w:sz w:val="22"/>
                 <w:szCs w:val="22"/>
               </w:rPr>
@@ -4558,20 +4024,24 @@
           <w:tcPr>
             <w:tcW w:w="1698" w:type="dxa"/>
             <w:tcBorders>
-              <w:top w:val="single" w:color="CCCCCC" w:sz="6"/>
-              <w:left w:val="single" w:color="CCCCCC" w:sz="6"/>
-              <w:bottom w:val="single" w:color="CCCCCC" w:sz="6"/>
-              <w:right w:val="single" w:color="CCCCCC" w:sz="6"/>
-            </w:tcBorders>
-            <w:tcMar/>
-            <w:vAlign w:val="top"/>
-          </w:tcPr>
-          <w:p>
-            <w:r>
-              <w:rPr>
-                <w:rFonts w:ascii="Calibri" w:hAnsi="Calibri" w:eastAsia="Calibri" w:cs="Calibri"/>
-                <w:b w:val="0"/>
-                <w:bCs w:val="0"/>
+              <w:top w:val="single" w:sz="6" w:space="0" w:color="CCCCCC"/>
+              <w:left w:val="single" w:sz="6" w:space="0" w:color="CCCCCC"/>
+              <w:bottom w:val="single" w:sz="6" w:space="0" w:color="CCCCCC"/>
+              <w:right w:val="single" w:sz="6" w:space="0" w:color="CCCCCC"/>
+            </w:tcBorders>
+          </w:tcPr>
+          <w:p>
+            <w:pPr>
+              <w:pStyle w:val="Normal"/>
+              <w:widowControl w:val="false"/>
+              <w:spacing w:lineRule="auto" w:line="240" w:before="120" w:after="0"/>
+              <w:rPr/>
+            </w:pPr>
+            <w:r>
+              <w:rPr>
+                <w:rFonts w:eastAsia="Calibri" w:cs="Calibri" w:ascii="Calibri" w:hAnsi="Calibri"/>
+                <w:b w:val="false"/>
+                <w:bCs w:val="false"/>
                 <w:sz w:val="22"/>
                 <w:szCs w:val="22"/>
               </w:rPr>
@@ -4583,20 +4053,24 @@
           <w:tcPr>
             <w:tcW w:w="1698" w:type="dxa"/>
             <w:tcBorders>
-              <w:top w:val="single" w:color="CCCCCC" w:sz="6"/>
-              <w:left w:val="single" w:color="CCCCCC" w:sz="6"/>
-              <w:bottom w:val="single" w:color="CCCCCC" w:sz="6"/>
-              <w:right w:val="single" w:color="CCCCCC" w:sz="6"/>
-            </w:tcBorders>
-            <w:tcMar/>
-            <w:vAlign w:val="top"/>
-          </w:tcPr>
-          <w:p>
-            <w:r>
-              <w:rPr>
-                <w:rFonts w:ascii="Calibri" w:hAnsi="Calibri" w:eastAsia="Calibri" w:cs="Calibri"/>
-                <w:b w:val="0"/>
-                <w:bCs w:val="0"/>
+              <w:top w:val="single" w:sz="6" w:space="0" w:color="CCCCCC"/>
+              <w:left w:val="single" w:sz="6" w:space="0" w:color="CCCCCC"/>
+              <w:bottom w:val="single" w:sz="6" w:space="0" w:color="CCCCCC"/>
+              <w:right w:val="single" w:sz="6" w:space="0" w:color="CCCCCC"/>
+            </w:tcBorders>
+          </w:tcPr>
+          <w:p>
+            <w:pPr>
+              <w:pStyle w:val="Normal"/>
+              <w:widowControl w:val="false"/>
+              <w:spacing w:lineRule="auto" w:line="240" w:before="120" w:after="0"/>
+              <w:rPr/>
+            </w:pPr>
+            <w:r>
+              <w:rPr>
+                <w:rFonts w:eastAsia="Calibri" w:cs="Calibri" w:ascii="Calibri" w:hAnsi="Calibri"/>
+                <w:b w:val="false"/>
+                <w:bCs w:val="false"/>
                 <w:sz w:val="22"/>
                 <w:szCs w:val="22"/>
               </w:rPr>
@@ -4608,20 +4082,24 @@
           <w:tcPr>
             <w:tcW w:w="1698" w:type="dxa"/>
             <w:tcBorders>
-              <w:top w:val="single" w:color="CCCCCC" w:sz="6"/>
-              <w:left w:val="single" w:color="CCCCCC" w:sz="6"/>
-              <w:bottom w:val="single" w:color="CCCCCC" w:sz="6"/>
-              <w:right w:val="single" w:color="CCCCCC" w:sz="6"/>
-            </w:tcBorders>
-            <w:tcMar/>
-            <w:vAlign w:val="top"/>
-          </w:tcPr>
-          <w:p>
-            <w:r>
-              <w:rPr>
-                <w:rFonts w:ascii="Calibri" w:hAnsi="Calibri" w:eastAsia="Calibri" w:cs="Calibri"/>
-                <w:b w:val="0"/>
-                <w:bCs w:val="0"/>
+              <w:top w:val="single" w:sz="6" w:space="0" w:color="CCCCCC"/>
+              <w:left w:val="single" w:sz="6" w:space="0" w:color="CCCCCC"/>
+              <w:bottom w:val="single" w:sz="6" w:space="0" w:color="CCCCCC"/>
+              <w:right w:val="single" w:sz="6" w:space="0" w:color="CCCCCC"/>
+            </w:tcBorders>
+          </w:tcPr>
+          <w:p>
+            <w:pPr>
+              <w:pStyle w:val="Normal"/>
+              <w:widowControl w:val="false"/>
+              <w:spacing w:lineRule="auto" w:line="240" w:before="120" w:after="0"/>
+              <w:rPr/>
+            </w:pPr>
+            <w:r>
+              <w:rPr>
+                <w:rFonts w:eastAsia="Calibri" w:cs="Calibri" w:ascii="Calibri" w:hAnsi="Calibri"/>
+                <w:b w:val="false"/>
+                <w:bCs w:val="false"/>
                 <w:sz w:val="22"/>
                 <w:szCs w:val="22"/>
               </w:rPr>
@@ -4633,20 +4111,24 @@
           <w:tcPr>
             <w:tcW w:w="1698" w:type="dxa"/>
             <w:tcBorders>
-              <w:top w:val="single" w:color="CCCCCC" w:sz="6"/>
-              <w:left w:val="single" w:color="CCCCCC" w:sz="6"/>
-              <w:bottom w:val="single" w:color="CCCCCC" w:sz="6"/>
-              <w:right w:val="single" w:color="CCCCCC" w:sz="6"/>
-            </w:tcBorders>
-            <w:tcMar/>
-            <w:vAlign w:val="top"/>
-          </w:tcPr>
-          <w:p>
-            <w:r>
-              <w:rPr>
-                <w:rFonts w:ascii="Calibri" w:hAnsi="Calibri" w:eastAsia="Calibri" w:cs="Calibri"/>
-                <w:b w:val="0"/>
-                <w:bCs w:val="0"/>
+              <w:top w:val="single" w:sz="6" w:space="0" w:color="CCCCCC"/>
+              <w:left w:val="single" w:sz="6" w:space="0" w:color="CCCCCC"/>
+              <w:bottom w:val="single" w:sz="6" w:space="0" w:color="CCCCCC"/>
+              <w:right w:val="single" w:sz="6" w:space="0" w:color="CCCCCC"/>
+            </w:tcBorders>
+          </w:tcPr>
+          <w:p>
+            <w:pPr>
+              <w:pStyle w:val="Normal"/>
+              <w:widowControl w:val="false"/>
+              <w:spacing w:lineRule="auto" w:line="240" w:before="120" w:after="0"/>
+              <w:rPr/>
+            </w:pPr>
+            <w:r>
+              <w:rPr>
+                <w:rFonts w:eastAsia="Calibri" w:cs="Calibri" w:ascii="Calibri" w:hAnsi="Calibri"/>
+                <w:b w:val="false"/>
+                <w:bCs w:val="false"/>
                 <w:sz w:val="22"/>
                 <w:szCs w:val="22"/>
               </w:rPr>
@@ -4657,26 +4139,30 @@
       </w:tr>
       <w:tr>
         <w:trPr>
-          <w:trHeight w:val="315"/>
+          <w:trHeight w:val="315" w:hRule="atLeast"/>
         </w:trPr>
         <w:tc>
           <w:tcPr>
             <w:tcW w:w="1698" w:type="dxa"/>
             <w:tcBorders>
-              <w:top w:val="single" w:color="CCCCCC" w:sz="6"/>
-              <w:left w:val="single" w:color="CCCCCC" w:sz="6"/>
-              <w:bottom w:val="single" w:color="CCCCCC" w:sz="6"/>
-              <w:right w:val="single" w:color="CCCCCC" w:sz="6"/>
-            </w:tcBorders>
-            <w:tcMar/>
-            <w:vAlign w:val="top"/>
-          </w:tcPr>
-          <w:p>
-            <w:r>
-              <w:rPr>
-                <w:rFonts w:ascii="Calibri" w:hAnsi="Calibri" w:eastAsia="Calibri" w:cs="Calibri"/>
-                <w:b w:val="1"/>
-                <w:bCs w:val="1"/>
+              <w:top w:val="single" w:sz="6" w:space="0" w:color="CCCCCC"/>
+              <w:left w:val="single" w:sz="6" w:space="0" w:color="CCCCCC"/>
+              <w:bottom w:val="single" w:sz="6" w:space="0" w:color="CCCCCC"/>
+              <w:right w:val="single" w:sz="6" w:space="0" w:color="CCCCCC"/>
+            </w:tcBorders>
+          </w:tcPr>
+          <w:p>
+            <w:pPr>
+              <w:pStyle w:val="Normal"/>
+              <w:widowControl w:val="false"/>
+              <w:spacing w:lineRule="auto" w:line="240" w:before="120" w:after="0"/>
+              <w:rPr/>
+            </w:pPr>
+            <w:r>
+              <w:rPr>
+                <w:rFonts w:eastAsia="Calibri" w:cs="Calibri" w:ascii="Calibri" w:hAnsi="Calibri"/>
+                <w:b/>
+                <w:bCs/>
                 <w:sz w:val="22"/>
                 <w:szCs w:val="22"/>
               </w:rPr>
@@ -4688,20 +4174,24 @@
           <w:tcPr>
             <w:tcW w:w="1698" w:type="dxa"/>
             <w:tcBorders>
-              <w:top w:val="single" w:color="CCCCCC" w:sz="6"/>
-              <w:left w:val="single" w:color="CCCCCC" w:sz="6"/>
-              <w:bottom w:val="single" w:color="CCCCCC" w:sz="6"/>
-              <w:right w:val="single" w:color="CCCCCC" w:sz="6"/>
-            </w:tcBorders>
-            <w:tcMar/>
-            <w:vAlign w:val="top"/>
-          </w:tcPr>
-          <w:p>
-            <w:r>
-              <w:rPr>
-                <w:rFonts w:ascii="Calibri" w:hAnsi="Calibri" w:eastAsia="Calibri" w:cs="Calibri"/>
-                <w:b w:val="0"/>
-                <w:bCs w:val="0"/>
+              <w:top w:val="single" w:sz="6" w:space="0" w:color="CCCCCC"/>
+              <w:left w:val="single" w:sz="6" w:space="0" w:color="CCCCCC"/>
+              <w:bottom w:val="single" w:sz="6" w:space="0" w:color="CCCCCC"/>
+              <w:right w:val="single" w:sz="6" w:space="0" w:color="CCCCCC"/>
+            </w:tcBorders>
+          </w:tcPr>
+          <w:p>
+            <w:pPr>
+              <w:pStyle w:val="Normal"/>
+              <w:widowControl w:val="false"/>
+              <w:spacing w:lineRule="auto" w:line="240" w:before="120" w:after="0"/>
+              <w:rPr/>
+            </w:pPr>
+            <w:r>
+              <w:rPr>
+                <w:rFonts w:eastAsia="Calibri" w:cs="Calibri" w:ascii="Calibri" w:hAnsi="Calibri"/>
+                <w:b w:val="false"/>
+                <w:bCs w:val="false"/>
                 <w:sz w:val="22"/>
                 <w:szCs w:val="22"/>
               </w:rPr>
@@ -4713,20 +4203,24 @@
           <w:tcPr>
             <w:tcW w:w="1698" w:type="dxa"/>
             <w:tcBorders>
-              <w:top w:val="single" w:color="CCCCCC" w:sz="6"/>
-              <w:left w:val="single" w:color="CCCCCC" w:sz="6"/>
-              <w:bottom w:val="single" w:color="CCCCCC" w:sz="6"/>
-              <w:right w:val="single" w:color="CCCCCC" w:sz="6"/>
-            </w:tcBorders>
-            <w:tcMar/>
-            <w:vAlign w:val="top"/>
-          </w:tcPr>
-          <w:p>
-            <w:r>
-              <w:rPr>
-                <w:rFonts w:ascii="Calibri" w:hAnsi="Calibri" w:eastAsia="Calibri" w:cs="Calibri"/>
-                <w:b w:val="0"/>
-                <w:bCs w:val="0"/>
+              <w:top w:val="single" w:sz="6" w:space="0" w:color="CCCCCC"/>
+              <w:left w:val="single" w:sz="6" w:space="0" w:color="CCCCCC"/>
+              <w:bottom w:val="single" w:sz="6" w:space="0" w:color="CCCCCC"/>
+              <w:right w:val="single" w:sz="6" w:space="0" w:color="CCCCCC"/>
+            </w:tcBorders>
+          </w:tcPr>
+          <w:p>
+            <w:pPr>
+              <w:pStyle w:val="Normal"/>
+              <w:widowControl w:val="false"/>
+              <w:spacing w:lineRule="auto" w:line="240" w:before="120" w:after="0"/>
+              <w:rPr/>
+            </w:pPr>
+            <w:r>
+              <w:rPr>
+                <w:rFonts w:eastAsia="Calibri" w:cs="Calibri" w:ascii="Calibri" w:hAnsi="Calibri"/>
+                <w:b w:val="false"/>
+                <w:bCs w:val="false"/>
                 <w:sz w:val="22"/>
                 <w:szCs w:val="22"/>
               </w:rPr>
@@ -4738,20 +4232,24 @@
           <w:tcPr>
             <w:tcW w:w="1698" w:type="dxa"/>
             <w:tcBorders>
-              <w:top w:val="single" w:color="CCCCCC" w:sz="6"/>
-              <w:left w:val="single" w:color="CCCCCC" w:sz="6"/>
-              <w:bottom w:val="single" w:color="CCCCCC" w:sz="6"/>
-              <w:right w:val="single" w:color="CCCCCC" w:sz="6"/>
-            </w:tcBorders>
-            <w:tcMar/>
-            <w:vAlign w:val="top"/>
-          </w:tcPr>
-          <w:p>
-            <w:r>
-              <w:rPr>
-                <w:rFonts w:ascii="Calibri" w:hAnsi="Calibri" w:eastAsia="Calibri" w:cs="Calibri"/>
-                <w:b w:val="0"/>
-                <w:bCs w:val="0"/>
+              <w:top w:val="single" w:sz="6" w:space="0" w:color="CCCCCC"/>
+              <w:left w:val="single" w:sz="6" w:space="0" w:color="CCCCCC"/>
+              <w:bottom w:val="single" w:sz="6" w:space="0" w:color="CCCCCC"/>
+              <w:right w:val="single" w:sz="6" w:space="0" w:color="CCCCCC"/>
+            </w:tcBorders>
+          </w:tcPr>
+          <w:p>
+            <w:pPr>
+              <w:pStyle w:val="Normal"/>
+              <w:widowControl w:val="false"/>
+              <w:spacing w:lineRule="auto" w:line="240" w:before="120" w:after="0"/>
+              <w:rPr/>
+            </w:pPr>
+            <w:r>
+              <w:rPr>
+                <w:rFonts w:eastAsia="Calibri" w:cs="Calibri" w:ascii="Calibri" w:hAnsi="Calibri"/>
+                <w:b w:val="false"/>
+                <w:bCs w:val="false"/>
                 <w:sz w:val="22"/>
                 <w:szCs w:val="22"/>
               </w:rPr>
@@ -4763,20 +4261,24 @@
           <w:tcPr>
             <w:tcW w:w="1698" w:type="dxa"/>
             <w:tcBorders>
-              <w:top w:val="single" w:color="CCCCCC" w:sz="6"/>
-              <w:left w:val="single" w:color="CCCCCC" w:sz="6"/>
-              <w:bottom w:val="single" w:color="CCCCCC" w:sz="6"/>
-              <w:right w:val="single" w:color="CCCCCC" w:sz="6"/>
-            </w:tcBorders>
-            <w:tcMar/>
-            <w:vAlign w:val="top"/>
-          </w:tcPr>
-          <w:p>
-            <w:r>
-              <w:rPr>
-                <w:rFonts w:ascii="Calibri" w:hAnsi="Calibri" w:eastAsia="Calibri" w:cs="Calibri"/>
-                <w:b w:val="0"/>
-                <w:bCs w:val="0"/>
+              <w:top w:val="single" w:sz="6" w:space="0" w:color="CCCCCC"/>
+              <w:left w:val="single" w:sz="6" w:space="0" w:color="CCCCCC"/>
+              <w:bottom w:val="single" w:sz="6" w:space="0" w:color="CCCCCC"/>
+              <w:right w:val="single" w:sz="6" w:space="0" w:color="CCCCCC"/>
+            </w:tcBorders>
+          </w:tcPr>
+          <w:p>
+            <w:pPr>
+              <w:pStyle w:val="Normal"/>
+              <w:widowControl w:val="false"/>
+              <w:spacing w:lineRule="auto" w:line="240" w:before="120" w:after="0"/>
+              <w:rPr/>
+            </w:pPr>
+            <w:r>
+              <w:rPr>
+                <w:rFonts w:eastAsia="Calibri" w:cs="Calibri" w:ascii="Calibri" w:hAnsi="Calibri"/>
+                <w:b w:val="false"/>
+                <w:bCs w:val="false"/>
                 <w:sz w:val="22"/>
                 <w:szCs w:val="22"/>
               </w:rPr>
@@ -4787,26 +4289,30 @@
       </w:tr>
       <w:tr>
         <w:trPr>
-          <w:trHeight w:val="315"/>
+          <w:trHeight w:val="315" w:hRule="atLeast"/>
         </w:trPr>
         <w:tc>
           <w:tcPr>
             <w:tcW w:w="1698" w:type="dxa"/>
             <w:tcBorders>
-              <w:top w:val="single" w:color="CCCCCC" w:sz="6"/>
-              <w:left w:val="single" w:color="CCCCCC" w:sz="6"/>
-              <w:bottom w:val="single" w:color="CCCCCC" w:sz="6"/>
-              <w:right w:val="single" w:color="CCCCCC" w:sz="6"/>
-            </w:tcBorders>
-            <w:tcMar/>
-            <w:vAlign w:val="top"/>
-          </w:tcPr>
-          <w:p>
-            <w:r>
-              <w:rPr>
-                <w:rFonts w:ascii="Calibri" w:hAnsi="Calibri" w:eastAsia="Calibri" w:cs="Calibri"/>
-                <w:b w:val="1"/>
-                <w:bCs w:val="1"/>
+              <w:top w:val="single" w:sz="6" w:space="0" w:color="CCCCCC"/>
+              <w:left w:val="single" w:sz="6" w:space="0" w:color="CCCCCC"/>
+              <w:bottom w:val="single" w:sz="6" w:space="0" w:color="CCCCCC"/>
+              <w:right w:val="single" w:sz="6" w:space="0" w:color="CCCCCC"/>
+            </w:tcBorders>
+          </w:tcPr>
+          <w:p>
+            <w:pPr>
+              <w:pStyle w:val="Normal"/>
+              <w:widowControl w:val="false"/>
+              <w:spacing w:lineRule="auto" w:line="240" w:before="120" w:after="0"/>
+              <w:rPr/>
+            </w:pPr>
+            <w:r>
+              <w:rPr>
+                <w:rFonts w:eastAsia="Calibri" w:cs="Calibri" w:ascii="Calibri" w:hAnsi="Calibri"/>
+                <w:b/>
+                <w:bCs/>
                 <w:sz w:val="22"/>
                 <w:szCs w:val="22"/>
               </w:rPr>
@@ -4818,20 +4324,24 @@
           <w:tcPr>
             <w:tcW w:w="1698" w:type="dxa"/>
             <w:tcBorders>
-              <w:top w:val="single" w:color="CCCCCC" w:sz="6"/>
-              <w:left w:val="single" w:color="CCCCCC" w:sz="6"/>
-              <w:bottom w:val="single" w:color="CCCCCC" w:sz="6"/>
-              <w:right w:val="single" w:color="CCCCCC" w:sz="6"/>
-            </w:tcBorders>
-            <w:tcMar/>
-            <w:vAlign w:val="top"/>
-          </w:tcPr>
-          <w:p>
-            <w:r>
-              <w:rPr>
-                <w:rFonts w:ascii="Calibri" w:hAnsi="Calibri" w:eastAsia="Calibri" w:cs="Calibri"/>
-                <w:b w:val="0"/>
-                <w:bCs w:val="0"/>
+              <w:top w:val="single" w:sz="6" w:space="0" w:color="CCCCCC"/>
+              <w:left w:val="single" w:sz="6" w:space="0" w:color="CCCCCC"/>
+              <w:bottom w:val="single" w:sz="6" w:space="0" w:color="CCCCCC"/>
+              <w:right w:val="single" w:sz="6" w:space="0" w:color="CCCCCC"/>
+            </w:tcBorders>
+          </w:tcPr>
+          <w:p>
+            <w:pPr>
+              <w:pStyle w:val="Normal"/>
+              <w:widowControl w:val="false"/>
+              <w:spacing w:lineRule="auto" w:line="240" w:before="120" w:after="0"/>
+              <w:rPr/>
+            </w:pPr>
+            <w:r>
+              <w:rPr>
+                <w:rFonts w:eastAsia="Calibri" w:cs="Calibri" w:ascii="Calibri" w:hAnsi="Calibri"/>
+                <w:b w:val="false"/>
+                <w:bCs w:val="false"/>
                 <w:sz w:val="22"/>
                 <w:szCs w:val="22"/>
               </w:rPr>
@@ -4843,20 +4353,24 @@
           <w:tcPr>
             <w:tcW w:w="1698" w:type="dxa"/>
             <w:tcBorders>
-              <w:top w:val="single" w:color="CCCCCC" w:sz="6"/>
-              <w:left w:val="single" w:color="CCCCCC" w:sz="6"/>
-              <w:bottom w:val="single" w:color="CCCCCC" w:sz="6"/>
-              <w:right w:val="single" w:color="CCCCCC" w:sz="6"/>
-            </w:tcBorders>
-            <w:tcMar/>
-            <w:vAlign w:val="top"/>
-          </w:tcPr>
-          <w:p>
-            <w:r>
-              <w:rPr>
-                <w:rFonts w:ascii="Calibri" w:hAnsi="Calibri" w:eastAsia="Calibri" w:cs="Calibri"/>
-                <w:b w:val="0"/>
-                <w:bCs w:val="0"/>
+              <w:top w:val="single" w:sz="6" w:space="0" w:color="CCCCCC"/>
+              <w:left w:val="single" w:sz="6" w:space="0" w:color="CCCCCC"/>
+              <w:bottom w:val="single" w:sz="6" w:space="0" w:color="CCCCCC"/>
+              <w:right w:val="single" w:sz="6" w:space="0" w:color="CCCCCC"/>
+            </w:tcBorders>
+          </w:tcPr>
+          <w:p>
+            <w:pPr>
+              <w:pStyle w:val="Normal"/>
+              <w:widowControl w:val="false"/>
+              <w:spacing w:lineRule="auto" w:line="240" w:before="120" w:after="0"/>
+              <w:rPr/>
+            </w:pPr>
+            <w:r>
+              <w:rPr>
+                <w:rFonts w:eastAsia="Calibri" w:cs="Calibri" w:ascii="Calibri" w:hAnsi="Calibri"/>
+                <w:b w:val="false"/>
+                <w:bCs w:val="false"/>
                 <w:sz w:val="22"/>
                 <w:szCs w:val="22"/>
               </w:rPr>
@@ -4868,20 +4382,24 @@
           <w:tcPr>
             <w:tcW w:w="1698" w:type="dxa"/>
             <w:tcBorders>
-              <w:top w:val="single" w:color="CCCCCC" w:sz="6"/>
-              <w:left w:val="single" w:color="CCCCCC" w:sz="6"/>
-              <w:bottom w:val="single" w:color="CCCCCC" w:sz="6"/>
-              <w:right w:val="single" w:color="CCCCCC" w:sz="6"/>
-            </w:tcBorders>
-            <w:tcMar/>
-            <w:vAlign w:val="top"/>
-          </w:tcPr>
-          <w:p>
-            <w:r>
-              <w:rPr>
-                <w:rFonts w:ascii="Calibri" w:hAnsi="Calibri" w:eastAsia="Calibri" w:cs="Calibri"/>
-                <w:b w:val="0"/>
-                <w:bCs w:val="0"/>
+              <w:top w:val="single" w:sz="6" w:space="0" w:color="CCCCCC"/>
+              <w:left w:val="single" w:sz="6" w:space="0" w:color="CCCCCC"/>
+              <w:bottom w:val="single" w:sz="6" w:space="0" w:color="CCCCCC"/>
+              <w:right w:val="single" w:sz="6" w:space="0" w:color="CCCCCC"/>
+            </w:tcBorders>
+          </w:tcPr>
+          <w:p>
+            <w:pPr>
+              <w:pStyle w:val="Normal"/>
+              <w:widowControl w:val="false"/>
+              <w:spacing w:lineRule="auto" w:line="240" w:before="120" w:after="0"/>
+              <w:rPr/>
+            </w:pPr>
+            <w:r>
+              <w:rPr>
+                <w:rFonts w:eastAsia="Calibri" w:cs="Calibri" w:ascii="Calibri" w:hAnsi="Calibri"/>
+                <w:b w:val="false"/>
+                <w:bCs w:val="false"/>
                 <w:sz w:val="22"/>
                 <w:szCs w:val="22"/>
               </w:rPr>
@@ -4893,20 +4411,24 @@
           <w:tcPr>
             <w:tcW w:w="1698" w:type="dxa"/>
             <w:tcBorders>
-              <w:top w:val="single" w:color="CCCCCC" w:sz="6"/>
-              <w:left w:val="single" w:color="CCCCCC" w:sz="6"/>
-              <w:bottom w:val="single" w:color="CCCCCC" w:sz="6"/>
-              <w:right w:val="single" w:color="CCCCCC" w:sz="6"/>
-            </w:tcBorders>
-            <w:tcMar/>
-            <w:vAlign w:val="top"/>
-          </w:tcPr>
-          <w:p>
-            <w:r>
-              <w:rPr>
-                <w:rFonts w:ascii="Calibri" w:hAnsi="Calibri" w:eastAsia="Calibri" w:cs="Calibri"/>
-                <w:b w:val="0"/>
-                <w:bCs w:val="0"/>
+              <w:top w:val="single" w:sz="6" w:space="0" w:color="CCCCCC"/>
+              <w:left w:val="single" w:sz="6" w:space="0" w:color="CCCCCC"/>
+              <w:bottom w:val="single" w:sz="6" w:space="0" w:color="CCCCCC"/>
+              <w:right w:val="single" w:sz="6" w:space="0" w:color="CCCCCC"/>
+            </w:tcBorders>
+          </w:tcPr>
+          <w:p>
+            <w:pPr>
+              <w:pStyle w:val="Normal"/>
+              <w:widowControl w:val="false"/>
+              <w:spacing w:lineRule="auto" w:line="240" w:before="120" w:after="0"/>
+              <w:rPr/>
+            </w:pPr>
+            <w:r>
+              <w:rPr>
+                <w:rFonts w:eastAsia="Calibri" w:cs="Calibri" w:ascii="Calibri" w:hAnsi="Calibri"/>
+                <w:b w:val="false"/>
+                <w:bCs w:val="false"/>
                 <w:sz w:val="22"/>
                 <w:szCs w:val="22"/>
               </w:rPr>
@@ -4917,26 +4439,30 @@
       </w:tr>
       <w:tr>
         <w:trPr>
-          <w:trHeight w:val="315"/>
+          <w:trHeight w:val="315" w:hRule="atLeast"/>
         </w:trPr>
         <w:tc>
           <w:tcPr>
             <w:tcW w:w="1698" w:type="dxa"/>
             <w:tcBorders>
-              <w:top w:val="single" w:color="CCCCCC" w:sz="6"/>
-              <w:left w:val="single" w:color="CCCCCC" w:sz="6"/>
-              <w:bottom w:val="single" w:color="CCCCCC" w:sz="6"/>
-              <w:right w:val="single" w:color="CCCCCC" w:sz="6"/>
-            </w:tcBorders>
-            <w:tcMar/>
-            <w:vAlign w:val="top"/>
-          </w:tcPr>
-          <w:p>
-            <w:r>
-              <w:rPr>
-                <w:rFonts w:ascii="Calibri" w:hAnsi="Calibri" w:eastAsia="Calibri" w:cs="Calibri"/>
-                <w:b w:val="1"/>
-                <w:bCs w:val="1"/>
+              <w:top w:val="single" w:sz="6" w:space="0" w:color="CCCCCC"/>
+              <w:left w:val="single" w:sz="6" w:space="0" w:color="CCCCCC"/>
+              <w:bottom w:val="single" w:sz="6" w:space="0" w:color="CCCCCC"/>
+              <w:right w:val="single" w:sz="6" w:space="0" w:color="CCCCCC"/>
+            </w:tcBorders>
+          </w:tcPr>
+          <w:p>
+            <w:pPr>
+              <w:pStyle w:val="Normal"/>
+              <w:widowControl w:val="false"/>
+              <w:spacing w:lineRule="auto" w:line="240" w:before="120" w:after="0"/>
+              <w:rPr/>
+            </w:pPr>
+            <w:r>
+              <w:rPr>
+                <w:rFonts w:eastAsia="Calibri" w:cs="Calibri" w:ascii="Calibri" w:hAnsi="Calibri"/>
+                <w:b/>
+                <w:bCs/>
                 <w:sz w:val="22"/>
                 <w:szCs w:val="22"/>
               </w:rPr>
@@ -4948,20 +4474,24 @@
           <w:tcPr>
             <w:tcW w:w="1698" w:type="dxa"/>
             <w:tcBorders>
-              <w:top w:val="single" w:color="CCCCCC" w:sz="6"/>
-              <w:left w:val="single" w:color="CCCCCC" w:sz="6"/>
-              <w:bottom w:val="single" w:color="CCCCCC" w:sz="6"/>
-              <w:right w:val="single" w:color="CCCCCC" w:sz="6"/>
-            </w:tcBorders>
-            <w:tcMar/>
-            <w:vAlign w:val="top"/>
-          </w:tcPr>
-          <w:p>
-            <w:r>
-              <w:rPr>
-                <w:rFonts w:ascii="Calibri" w:hAnsi="Calibri" w:eastAsia="Calibri" w:cs="Calibri"/>
-                <w:b w:val="0"/>
-                <w:bCs w:val="0"/>
+              <w:top w:val="single" w:sz="6" w:space="0" w:color="CCCCCC"/>
+              <w:left w:val="single" w:sz="6" w:space="0" w:color="CCCCCC"/>
+              <w:bottom w:val="single" w:sz="6" w:space="0" w:color="CCCCCC"/>
+              <w:right w:val="single" w:sz="6" w:space="0" w:color="CCCCCC"/>
+            </w:tcBorders>
+          </w:tcPr>
+          <w:p>
+            <w:pPr>
+              <w:pStyle w:val="Normal"/>
+              <w:widowControl w:val="false"/>
+              <w:spacing w:lineRule="auto" w:line="240" w:before="120" w:after="0"/>
+              <w:rPr/>
+            </w:pPr>
+            <w:r>
+              <w:rPr>
+                <w:rFonts w:eastAsia="Calibri" w:cs="Calibri" w:ascii="Calibri" w:hAnsi="Calibri"/>
+                <w:b w:val="false"/>
+                <w:bCs w:val="false"/>
                 <w:sz w:val="22"/>
                 <w:szCs w:val="22"/>
               </w:rPr>
@@ -4973,20 +4503,24 @@
           <w:tcPr>
             <w:tcW w:w="1698" w:type="dxa"/>
             <w:tcBorders>
-              <w:top w:val="single" w:color="CCCCCC" w:sz="6"/>
-              <w:left w:val="single" w:color="CCCCCC" w:sz="6"/>
-              <w:bottom w:val="single" w:color="CCCCCC" w:sz="6"/>
-              <w:right w:val="single" w:color="CCCCCC" w:sz="6"/>
-            </w:tcBorders>
-            <w:tcMar/>
-            <w:vAlign w:val="top"/>
-          </w:tcPr>
-          <w:p>
-            <w:r>
-              <w:rPr>
-                <w:rFonts w:ascii="Calibri" w:hAnsi="Calibri" w:eastAsia="Calibri" w:cs="Calibri"/>
-                <w:b w:val="0"/>
-                <w:bCs w:val="0"/>
+              <w:top w:val="single" w:sz="6" w:space="0" w:color="CCCCCC"/>
+              <w:left w:val="single" w:sz="6" w:space="0" w:color="CCCCCC"/>
+              <w:bottom w:val="single" w:sz="6" w:space="0" w:color="CCCCCC"/>
+              <w:right w:val="single" w:sz="6" w:space="0" w:color="CCCCCC"/>
+            </w:tcBorders>
+          </w:tcPr>
+          <w:p>
+            <w:pPr>
+              <w:pStyle w:val="Normal"/>
+              <w:widowControl w:val="false"/>
+              <w:spacing w:lineRule="auto" w:line="240" w:before="120" w:after="0"/>
+              <w:rPr/>
+            </w:pPr>
+            <w:r>
+              <w:rPr>
+                <w:rFonts w:eastAsia="Calibri" w:cs="Calibri" w:ascii="Calibri" w:hAnsi="Calibri"/>
+                <w:b w:val="false"/>
+                <w:bCs w:val="false"/>
                 <w:sz w:val="22"/>
                 <w:szCs w:val="22"/>
               </w:rPr>
@@ -4998,20 +4532,24 @@
           <w:tcPr>
             <w:tcW w:w="1698" w:type="dxa"/>
             <w:tcBorders>
-              <w:top w:val="single" w:color="CCCCCC" w:sz="6"/>
-              <w:left w:val="single" w:color="CCCCCC" w:sz="6"/>
-              <w:bottom w:val="single" w:color="CCCCCC" w:sz="6"/>
-              <w:right w:val="single" w:color="CCCCCC" w:sz="6"/>
-            </w:tcBorders>
-            <w:tcMar/>
-            <w:vAlign w:val="top"/>
-          </w:tcPr>
-          <w:p>
-            <w:r>
-              <w:rPr>
-                <w:rFonts w:ascii="Calibri" w:hAnsi="Calibri" w:eastAsia="Calibri" w:cs="Calibri"/>
-                <w:b w:val="0"/>
-                <w:bCs w:val="0"/>
+              <w:top w:val="single" w:sz="6" w:space="0" w:color="CCCCCC"/>
+              <w:left w:val="single" w:sz="6" w:space="0" w:color="CCCCCC"/>
+              <w:bottom w:val="single" w:sz="6" w:space="0" w:color="CCCCCC"/>
+              <w:right w:val="single" w:sz="6" w:space="0" w:color="CCCCCC"/>
+            </w:tcBorders>
+          </w:tcPr>
+          <w:p>
+            <w:pPr>
+              <w:pStyle w:val="Normal"/>
+              <w:widowControl w:val="false"/>
+              <w:spacing w:lineRule="auto" w:line="240" w:before="120" w:after="0"/>
+              <w:rPr/>
+            </w:pPr>
+            <w:r>
+              <w:rPr>
+                <w:rFonts w:eastAsia="Calibri" w:cs="Calibri" w:ascii="Calibri" w:hAnsi="Calibri"/>
+                <w:b w:val="false"/>
+                <w:bCs w:val="false"/>
                 <w:sz w:val="22"/>
                 <w:szCs w:val="22"/>
               </w:rPr>
@@ -5023,20 +4561,24 @@
           <w:tcPr>
             <w:tcW w:w="1698" w:type="dxa"/>
             <w:tcBorders>
-              <w:top w:val="single" w:color="CCCCCC" w:sz="6"/>
-              <w:left w:val="single" w:color="CCCCCC" w:sz="6"/>
-              <w:bottom w:val="single" w:color="CCCCCC" w:sz="6"/>
-              <w:right w:val="single" w:color="CCCCCC" w:sz="6"/>
-            </w:tcBorders>
-            <w:tcMar/>
-            <w:vAlign w:val="top"/>
-          </w:tcPr>
-          <w:p>
-            <w:r>
-              <w:rPr>
-                <w:rFonts w:ascii="Calibri" w:hAnsi="Calibri" w:eastAsia="Calibri" w:cs="Calibri"/>
-                <w:b w:val="0"/>
-                <w:bCs w:val="0"/>
+              <w:top w:val="single" w:sz="6" w:space="0" w:color="CCCCCC"/>
+              <w:left w:val="single" w:sz="6" w:space="0" w:color="CCCCCC"/>
+              <w:bottom w:val="single" w:sz="6" w:space="0" w:color="CCCCCC"/>
+              <w:right w:val="single" w:sz="6" w:space="0" w:color="CCCCCC"/>
+            </w:tcBorders>
+          </w:tcPr>
+          <w:p>
+            <w:pPr>
+              <w:pStyle w:val="Normal"/>
+              <w:widowControl w:val="false"/>
+              <w:spacing w:lineRule="auto" w:line="240" w:before="120" w:after="0"/>
+              <w:rPr/>
+            </w:pPr>
+            <w:r>
+              <w:rPr>
+                <w:rFonts w:eastAsia="Calibri" w:cs="Calibri" w:ascii="Calibri" w:hAnsi="Calibri"/>
+                <w:b w:val="false"/>
+                <w:bCs w:val="false"/>
                 <w:sz w:val="22"/>
                 <w:szCs w:val="22"/>
               </w:rPr>
@@ -5047,26 +4589,30 @@
       </w:tr>
       <w:tr>
         <w:trPr>
-          <w:trHeight w:val="315"/>
+          <w:trHeight w:val="315" w:hRule="atLeast"/>
         </w:trPr>
         <w:tc>
           <w:tcPr>
             <w:tcW w:w="1698" w:type="dxa"/>
             <w:tcBorders>
-              <w:top w:val="single" w:color="CCCCCC" w:sz="6"/>
-              <w:left w:val="single" w:color="CCCCCC" w:sz="6"/>
-              <w:bottom w:val="single" w:color="CCCCCC" w:sz="6"/>
-              <w:right w:val="single" w:color="CCCCCC" w:sz="6"/>
-            </w:tcBorders>
-            <w:tcMar/>
-            <w:vAlign w:val="top"/>
-          </w:tcPr>
-          <w:p>
-            <w:r>
-              <w:rPr>
-                <w:rFonts w:ascii="Calibri" w:hAnsi="Calibri" w:eastAsia="Calibri" w:cs="Calibri"/>
-                <w:b w:val="1"/>
-                <w:bCs w:val="1"/>
+              <w:top w:val="single" w:sz="6" w:space="0" w:color="CCCCCC"/>
+              <w:left w:val="single" w:sz="6" w:space="0" w:color="CCCCCC"/>
+              <w:bottom w:val="single" w:sz="6" w:space="0" w:color="CCCCCC"/>
+              <w:right w:val="single" w:sz="6" w:space="0" w:color="CCCCCC"/>
+            </w:tcBorders>
+          </w:tcPr>
+          <w:p>
+            <w:pPr>
+              <w:pStyle w:val="Normal"/>
+              <w:widowControl w:val="false"/>
+              <w:spacing w:lineRule="auto" w:line="240" w:before="120" w:after="0"/>
+              <w:rPr/>
+            </w:pPr>
+            <w:r>
+              <w:rPr>
+                <w:rFonts w:eastAsia="Calibri" w:cs="Calibri" w:ascii="Calibri" w:hAnsi="Calibri"/>
+                <w:b/>
+                <w:bCs/>
                 <w:sz w:val="22"/>
                 <w:szCs w:val="22"/>
               </w:rPr>
@@ -5078,20 +4624,24 @@
           <w:tcPr>
             <w:tcW w:w="1698" w:type="dxa"/>
             <w:tcBorders>
-              <w:top w:val="single" w:color="CCCCCC" w:sz="6"/>
-              <w:left w:val="single" w:color="CCCCCC" w:sz="6"/>
-              <w:bottom w:val="single" w:color="CCCCCC" w:sz="6"/>
-              <w:right w:val="single" w:color="CCCCCC" w:sz="6"/>
-            </w:tcBorders>
-            <w:tcMar/>
-            <w:vAlign w:val="top"/>
-          </w:tcPr>
-          <w:p>
-            <w:r>
-              <w:rPr>
-                <w:rFonts w:ascii="Calibri" w:hAnsi="Calibri" w:eastAsia="Calibri" w:cs="Calibri"/>
-                <w:b w:val="0"/>
-                <w:bCs w:val="0"/>
+              <w:top w:val="single" w:sz="6" w:space="0" w:color="CCCCCC"/>
+              <w:left w:val="single" w:sz="6" w:space="0" w:color="CCCCCC"/>
+              <w:bottom w:val="single" w:sz="6" w:space="0" w:color="CCCCCC"/>
+              <w:right w:val="single" w:sz="6" w:space="0" w:color="CCCCCC"/>
+            </w:tcBorders>
+          </w:tcPr>
+          <w:p>
+            <w:pPr>
+              <w:pStyle w:val="Normal"/>
+              <w:widowControl w:val="false"/>
+              <w:spacing w:lineRule="auto" w:line="240" w:before="120" w:after="0"/>
+              <w:rPr/>
+            </w:pPr>
+            <w:r>
+              <w:rPr>
+                <w:rFonts w:eastAsia="Calibri" w:cs="Calibri" w:ascii="Calibri" w:hAnsi="Calibri"/>
+                <w:b w:val="false"/>
+                <w:bCs w:val="false"/>
                 <w:sz w:val="22"/>
                 <w:szCs w:val="22"/>
               </w:rPr>
@@ -5103,20 +4653,24 @@
           <w:tcPr>
             <w:tcW w:w="1698" w:type="dxa"/>
             <w:tcBorders>
-              <w:top w:val="single" w:color="CCCCCC" w:sz="6"/>
-              <w:left w:val="single" w:color="CCCCCC" w:sz="6"/>
-              <w:bottom w:val="single" w:color="CCCCCC" w:sz="6"/>
-              <w:right w:val="single" w:color="CCCCCC" w:sz="6"/>
-            </w:tcBorders>
-            <w:tcMar/>
-            <w:vAlign w:val="top"/>
-          </w:tcPr>
-          <w:p>
-            <w:r>
-              <w:rPr>
-                <w:rFonts w:ascii="Calibri" w:hAnsi="Calibri" w:eastAsia="Calibri" w:cs="Calibri"/>
-                <w:b w:val="0"/>
-                <w:bCs w:val="0"/>
+              <w:top w:val="single" w:sz="6" w:space="0" w:color="CCCCCC"/>
+              <w:left w:val="single" w:sz="6" w:space="0" w:color="CCCCCC"/>
+              <w:bottom w:val="single" w:sz="6" w:space="0" w:color="CCCCCC"/>
+              <w:right w:val="single" w:sz="6" w:space="0" w:color="CCCCCC"/>
+            </w:tcBorders>
+          </w:tcPr>
+          <w:p>
+            <w:pPr>
+              <w:pStyle w:val="Normal"/>
+              <w:widowControl w:val="false"/>
+              <w:spacing w:lineRule="auto" w:line="240" w:before="120" w:after="0"/>
+              <w:rPr/>
+            </w:pPr>
+            <w:r>
+              <w:rPr>
+                <w:rFonts w:eastAsia="Calibri" w:cs="Calibri" w:ascii="Calibri" w:hAnsi="Calibri"/>
+                <w:b w:val="false"/>
+                <w:bCs w:val="false"/>
                 <w:sz w:val="22"/>
                 <w:szCs w:val="22"/>
               </w:rPr>
@@ -5128,20 +4682,24 @@
           <w:tcPr>
             <w:tcW w:w="1698" w:type="dxa"/>
             <w:tcBorders>
-              <w:top w:val="single" w:color="CCCCCC" w:sz="6"/>
-              <w:left w:val="single" w:color="CCCCCC" w:sz="6"/>
-              <w:bottom w:val="single" w:color="CCCCCC" w:sz="6"/>
-              <w:right w:val="single" w:color="CCCCCC" w:sz="6"/>
-            </w:tcBorders>
-            <w:tcMar/>
-            <w:vAlign w:val="top"/>
-          </w:tcPr>
-          <w:p>
-            <w:r>
-              <w:rPr>
-                <w:rFonts w:ascii="Calibri" w:hAnsi="Calibri" w:eastAsia="Calibri" w:cs="Calibri"/>
-                <w:b w:val="0"/>
-                <w:bCs w:val="0"/>
+              <w:top w:val="single" w:sz="6" w:space="0" w:color="CCCCCC"/>
+              <w:left w:val="single" w:sz="6" w:space="0" w:color="CCCCCC"/>
+              <w:bottom w:val="single" w:sz="6" w:space="0" w:color="CCCCCC"/>
+              <w:right w:val="single" w:sz="6" w:space="0" w:color="CCCCCC"/>
+            </w:tcBorders>
+          </w:tcPr>
+          <w:p>
+            <w:pPr>
+              <w:pStyle w:val="Normal"/>
+              <w:widowControl w:val="false"/>
+              <w:spacing w:lineRule="auto" w:line="240" w:before="120" w:after="0"/>
+              <w:rPr/>
+            </w:pPr>
+            <w:r>
+              <w:rPr>
+                <w:rFonts w:eastAsia="Calibri" w:cs="Calibri" w:ascii="Calibri" w:hAnsi="Calibri"/>
+                <w:b w:val="false"/>
+                <w:bCs w:val="false"/>
                 <w:sz w:val="22"/>
                 <w:szCs w:val="22"/>
               </w:rPr>
@@ -5153,20 +4711,24 @@
           <w:tcPr>
             <w:tcW w:w="1698" w:type="dxa"/>
             <w:tcBorders>
-              <w:top w:val="single" w:color="CCCCCC" w:sz="6"/>
-              <w:left w:val="single" w:color="CCCCCC" w:sz="6"/>
-              <w:bottom w:val="single" w:color="CCCCCC" w:sz="6"/>
-              <w:right w:val="single" w:color="CCCCCC" w:sz="6"/>
-            </w:tcBorders>
-            <w:tcMar/>
-            <w:vAlign w:val="top"/>
-          </w:tcPr>
-          <w:p>
-            <w:r>
-              <w:rPr>
-                <w:rFonts w:ascii="Calibri" w:hAnsi="Calibri" w:eastAsia="Calibri" w:cs="Calibri"/>
-                <w:b w:val="0"/>
-                <w:bCs w:val="0"/>
+              <w:top w:val="single" w:sz="6" w:space="0" w:color="CCCCCC"/>
+              <w:left w:val="single" w:sz="6" w:space="0" w:color="CCCCCC"/>
+              <w:bottom w:val="single" w:sz="6" w:space="0" w:color="CCCCCC"/>
+              <w:right w:val="single" w:sz="6" w:space="0" w:color="CCCCCC"/>
+            </w:tcBorders>
+          </w:tcPr>
+          <w:p>
+            <w:pPr>
+              <w:pStyle w:val="Normal"/>
+              <w:widowControl w:val="false"/>
+              <w:spacing w:lineRule="auto" w:line="240" w:before="120" w:after="0"/>
+              <w:rPr/>
+            </w:pPr>
+            <w:r>
+              <w:rPr>
+                <w:rFonts w:eastAsia="Calibri" w:cs="Calibri" w:ascii="Calibri" w:hAnsi="Calibri"/>
+                <w:b w:val="false"/>
+                <w:bCs w:val="false"/>
                 <w:sz w:val="22"/>
                 <w:szCs w:val="22"/>
               </w:rPr>
@@ -5177,26 +4739,30 @@
       </w:tr>
       <w:tr>
         <w:trPr>
-          <w:trHeight w:val="315"/>
+          <w:trHeight w:val="315" w:hRule="atLeast"/>
         </w:trPr>
         <w:tc>
           <w:tcPr>
             <w:tcW w:w="1698" w:type="dxa"/>
             <w:tcBorders>
-              <w:top w:val="single" w:color="CCCCCC" w:sz="6"/>
-              <w:left w:val="single" w:color="CCCCCC" w:sz="6"/>
-              <w:bottom w:val="single" w:color="CCCCCC" w:sz="6"/>
-              <w:right w:val="single" w:color="CCCCCC" w:sz="6"/>
-            </w:tcBorders>
-            <w:tcMar/>
-            <w:vAlign w:val="top"/>
-          </w:tcPr>
-          <w:p>
-            <w:r>
-              <w:rPr>
-                <w:rFonts w:ascii="Calibri" w:hAnsi="Calibri" w:eastAsia="Calibri" w:cs="Calibri"/>
-                <w:b w:val="1"/>
-                <w:bCs w:val="1"/>
+              <w:top w:val="single" w:sz="6" w:space="0" w:color="CCCCCC"/>
+              <w:left w:val="single" w:sz="6" w:space="0" w:color="CCCCCC"/>
+              <w:bottom w:val="single" w:sz="6" w:space="0" w:color="CCCCCC"/>
+              <w:right w:val="single" w:sz="6" w:space="0" w:color="CCCCCC"/>
+            </w:tcBorders>
+          </w:tcPr>
+          <w:p>
+            <w:pPr>
+              <w:pStyle w:val="Normal"/>
+              <w:widowControl w:val="false"/>
+              <w:spacing w:lineRule="auto" w:line="240" w:before="120" w:after="0"/>
+              <w:rPr/>
+            </w:pPr>
+            <w:r>
+              <w:rPr>
+                <w:rFonts w:eastAsia="Calibri" w:cs="Calibri" w:ascii="Calibri" w:hAnsi="Calibri"/>
+                <w:b/>
+                <w:bCs/>
                 <w:sz w:val="22"/>
                 <w:szCs w:val="22"/>
               </w:rPr>
@@ -5208,20 +4774,24 @@
           <w:tcPr>
             <w:tcW w:w="1698" w:type="dxa"/>
             <w:tcBorders>
-              <w:top w:val="single" w:color="CCCCCC" w:sz="6"/>
-              <w:left w:val="single" w:color="CCCCCC" w:sz="6"/>
-              <w:bottom w:val="single" w:color="CCCCCC" w:sz="6"/>
-              <w:right w:val="single" w:color="CCCCCC" w:sz="6"/>
-            </w:tcBorders>
-            <w:tcMar/>
-            <w:vAlign w:val="top"/>
-          </w:tcPr>
-          <w:p>
-            <w:r>
-              <w:rPr>
-                <w:rFonts w:ascii="Calibri" w:hAnsi="Calibri" w:eastAsia="Calibri" w:cs="Calibri"/>
-                <w:b w:val="0"/>
-                <w:bCs w:val="0"/>
+              <w:top w:val="single" w:sz="6" w:space="0" w:color="CCCCCC"/>
+              <w:left w:val="single" w:sz="6" w:space="0" w:color="CCCCCC"/>
+              <w:bottom w:val="single" w:sz="6" w:space="0" w:color="CCCCCC"/>
+              <w:right w:val="single" w:sz="6" w:space="0" w:color="CCCCCC"/>
+            </w:tcBorders>
+          </w:tcPr>
+          <w:p>
+            <w:pPr>
+              <w:pStyle w:val="Normal"/>
+              <w:widowControl w:val="false"/>
+              <w:spacing w:lineRule="auto" w:line="240" w:before="120" w:after="0"/>
+              <w:rPr/>
+            </w:pPr>
+            <w:r>
+              <w:rPr>
+                <w:rFonts w:eastAsia="Calibri" w:cs="Calibri" w:ascii="Calibri" w:hAnsi="Calibri"/>
+                <w:b w:val="false"/>
+                <w:bCs w:val="false"/>
                 <w:sz w:val="22"/>
                 <w:szCs w:val="22"/>
               </w:rPr>
@@ -5233,20 +4803,24 @@
           <w:tcPr>
             <w:tcW w:w="1698" w:type="dxa"/>
             <w:tcBorders>
-              <w:top w:val="single" w:color="CCCCCC" w:sz="6"/>
-              <w:left w:val="single" w:color="CCCCCC" w:sz="6"/>
-              <w:bottom w:val="single" w:color="CCCCCC" w:sz="6"/>
-              <w:right w:val="single" w:color="CCCCCC" w:sz="6"/>
-            </w:tcBorders>
-            <w:tcMar/>
-            <w:vAlign w:val="top"/>
-          </w:tcPr>
-          <w:p>
-            <w:r>
-              <w:rPr>
-                <w:rFonts w:ascii="Calibri" w:hAnsi="Calibri" w:eastAsia="Calibri" w:cs="Calibri"/>
-                <w:b w:val="0"/>
-                <w:bCs w:val="0"/>
+              <w:top w:val="single" w:sz="6" w:space="0" w:color="CCCCCC"/>
+              <w:left w:val="single" w:sz="6" w:space="0" w:color="CCCCCC"/>
+              <w:bottom w:val="single" w:sz="6" w:space="0" w:color="CCCCCC"/>
+              <w:right w:val="single" w:sz="6" w:space="0" w:color="CCCCCC"/>
+            </w:tcBorders>
+          </w:tcPr>
+          <w:p>
+            <w:pPr>
+              <w:pStyle w:val="Normal"/>
+              <w:widowControl w:val="false"/>
+              <w:spacing w:lineRule="auto" w:line="240" w:before="120" w:after="0"/>
+              <w:rPr/>
+            </w:pPr>
+            <w:r>
+              <w:rPr>
+                <w:rFonts w:eastAsia="Calibri" w:cs="Calibri" w:ascii="Calibri" w:hAnsi="Calibri"/>
+                <w:b w:val="false"/>
+                <w:bCs w:val="false"/>
                 <w:sz w:val="22"/>
                 <w:szCs w:val="22"/>
               </w:rPr>
@@ -5258,20 +4832,24 @@
           <w:tcPr>
             <w:tcW w:w="1698" w:type="dxa"/>
             <w:tcBorders>
-              <w:top w:val="single" w:color="CCCCCC" w:sz="6"/>
-              <w:left w:val="single" w:color="CCCCCC" w:sz="6"/>
-              <w:bottom w:val="single" w:color="CCCCCC" w:sz="6"/>
-              <w:right w:val="single" w:color="CCCCCC" w:sz="6"/>
-            </w:tcBorders>
-            <w:tcMar/>
-            <w:vAlign w:val="top"/>
-          </w:tcPr>
-          <w:p>
-            <w:r>
-              <w:rPr>
-                <w:rFonts w:ascii="Calibri" w:hAnsi="Calibri" w:eastAsia="Calibri" w:cs="Calibri"/>
-                <w:b w:val="0"/>
-                <w:bCs w:val="0"/>
+              <w:top w:val="single" w:sz="6" w:space="0" w:color="CCCCCC"/>
+              <w:left w:val="single" w:sz="6" w:space="0" w:color="CCCCCC"/>
+              <w:bottom w:val="single" w:sz="6" w:space="0" w:color="CCCCCC"/>
+              <w:right w:val="single" w:sz="6" w:space="0" w:color="CCCCCC"/>
+            </w:tcBorders>
+          </w:tcPr>
+          <w:p>
+            <w:pPr>
+              <w:pStyle w:val="Normal"/>
+              <w:widowControl w:val="false"/>
+              <w:spacing w:lineRule="auto" w:line="240" w:before="120" w:after="0"/>
+              <w:rPr/>
+            </w:pPr>
+            <w:r>
+              <w:rPr>
+                <w:rFonts w:eastAsia="Calibri" w:cs="Calibri" w:ascii="Calibri" w:hAnsi="Calibri"/>
+                <w:b w:val="false"/>
+                <w:bCs w:val="false"/>
                 <w:sz w:val="22"/>
                 <w:szCs w:val="22"/>
               </w:rPr>
@@ -5283,20 +4861,24 @@
           <w:tcPr>
             <w:tcW w:w="1698" w:type="dxa"/>
             <w:tcBorders>
-              <w:top w:val="single" w:color="CCCCCC" w:sz="6"/>
-              <w:left w:val="single" w:color="CCCCCC" w:sz="6"/>
-              <w:bottom w:val="single" w:color="CCCCCC" w:sz="6"/>
-              <w:right w:val="single" w:color="CCCCCC" w:sz="6"/>
-            </w:tcBorders>
-            <w:tcMar/>
-            <w:vAlign w:val="top"/>
-          </w:tcPr>
-          <w:p>
-            <w:r>
-              <w:rPr>
-                <w:rFonts w:ascii="Calibri" w:hAnsi="Calibri" w:eastAsia="Calibri" w:cs="Calibri"/>
-                <w:b w:val="0"/>
-                <w:bCs w:val="0"/>
+              <w:top w:val="single" w:sz="6" w:space="0" w:color="CCCCCC"/>
+              <w:left w:val="single" w:sz="6" w:space="0" w:color="CCCCCC"/>
+              <w:bottom w:val="single" w:sz="6" w:space="0" w:color="CCCCCC"/>
+              <w:right w:val="single" w:sz="6" w:space="0" w:color="CCCCCC"/>
+            </w:tcBorders>
+          </w:tcPr>
+          <w:p>
+            <w:pPr>
+              <w:pStyle w:val="Normal"/>
+              <w:widowControl w:val="false"/>
+              <w:spacing w:lineRule="auto" w:line="240" w:before="120" w:after="0"/>
+              <w:rPr/>
+            </w:pPr>
+            <w:r>
+              <w:rPr>
+                <w:rFonts w:eastAsia="Calibri" w:cs="Calibri" w:ascii="Calibri" w:hAnsi="Calibri"/>
+                <w:b w:val="false"/>
+                <w:bCs w:val="false"/>
                 <w:sz w:val="22"/>
                 <w:szCs w:val="22"/>
               </w:rPr>
@@ -5307,26 +4889,30 @@
       </w:tr>
       <w:tr>
         <w:trPr>
-          <w:trHeight w:val="315"/>
+          <w:trHeight w:val="315" w:hRule="atLeast"/>
         </w:trPr>
         <w:tc>
           <w:tcPr>
             <w:tcW w:w="1698" w:type="dxa"/>
             <w:tcBorders>
-              <w:top w:val="single" w:color="CCCCCC" w:sz="6"/>
-              <w:left w:val="single" w:color="CCCCCC" w:sz="6"/>
-              <w:bottom w:val="single" w:color="CCCCCC" w:sz="6"/>
-              <w:right w:val="single" w:color="CCCCCC" w:sz="6"/>
-            </w:tcBorders>
-            <w:tcMar/>
-            <w:vAlign w:val="top"/>
-          </w:tcPr>
-          <w:p>
-            <w:r>
-              <w:rPr>
-                <w:rFonts w:ascii="Calibri" w:hAnsi="Calibri" w:eastAsia="Calibri" w:cs="Calibri"/>
-                <w:b w:val="1"/>
-                <w:bCs w:val="1"/>
+              <w:top w:val="single" w:sz="6" w:space="0" w:color="CCCCCC"/>
+              <w:left w:val="single" w:sz="6" w:space="0" w:color="CCCCCC"/>
+              <w:bottom w:val="single" w:sz="6" w:space="0" w:color="CCCCCC"/>
+              <w:right w:val="single" w:sz="6" w:space="0" w:color="CCCCCC"/>
+            </w:tcBorders>
+          </w:tcPr>
+          <w:p>
+            <w:pPr>
+              <w:pStyle w:val="Normal"/>
+              <w:widowControl w:val="false"/>
+              <w:spacing w:lineRule="auto" w:line="240" w:before="120" w:after="0"/>
+              <w:rPr/>
+            </w:pPr>
+            <w:r>
+              <w:rPr>
+                <w:rFonts w:eastAsia="Calibri" w:cs="Calibri" w:ascii="Calibri" w:hAnsi="Calibri"/>
+                <w:b/>
+                <w:bCs/>
                 <w:sz w:val="22"/>
                 <w:szCs w:val="22"/>
               </w:rPr>
@@ -5338,20 +4924,25 @@
           <w:tcPr>
             <w:tcW w:w="1698" w:type="dxa"/>
             <w:tcBorders>
-              <w:top w:val="single" w:color="CCCCCC" w:sz="6"/>
-              <w:left w:val="single" w:color="CCCCCC" w:sz="6"/>
-              <w:bottom w:val="single" w:color="CCCCCC" w:sz="6"/>
-              <w:right w:val="single" w:color="CCCCCC" w:sz="6"/>
-            </w:tcBorders>
-            <w:tcMar/>
+              <w:top w:val="single" w:sz="6" w:space="0" w:color="CCCCCC"/>
+              <w:left w:val="single" w:sz="6" w:space="0" w:color="CCCCCC"/>
+              <w:bottom w:val="single" w:sz="6" w:space="0" w:color="CCCCCC"/>
+              <w:right w:val="single" w:sz="6" w:space="0" w:color="CCCCCC"/>
+            </w:tcBorders>
             <w:vAlign w:val="bottom"/>
           </w:tcPr>
           <w:p>
-            <w:r>
-              <w:rPr>
-                <w:rFonts w:ascii="Calibri" w:hAnsi="Calibri" w:eastAsia="Calibri" w:cs="Calibri"/>
-                <w:b w:val="0"/>
-                <w:bCs w:val="0"/>
+            <w:pPr>
+              <w:pStyle w:val="Normal"/>
+              <w:widowControl w:val="false"/>
+              <w:spacing w:lineRule="auto" w:line="240" w:before="120" w:after="0"/>
+              <w:rPr/>
+            </w:pPr>
+            <w:r>
+              <w:rPr>
+                <w:rFonts w:eastAsia="Calibri" w:cs="Calibri" w:ascii="Calibri" w:hAnsi="Calibri"/>
+                <w:b w:val="false"/>
+                <w:bCs w:val="false"/>
                 <w:sz w:val="22"/>
                 <w:szCs w:val="22"/>
               </w:rPr>
@@ -5363,20 +4954,25 @@
           <w:tcPr>
             <w:tcW w:w="1698" w:type="dxa"/>
             <w:tcBorders>
-              <w:top w:val="single" w:color="CCCCCC" w:sz="6"/>
-              <w:left w:val="single" w:color="CCCCCC" w:sz="6"/>
-              <w:bottom w:val="single" w:color="CCCCCC" w:sz="6"/>
-              <w:right w:val="single" w:color="CCCCCC" w:sz="6"/>
-            </w:tcBorders>
-            <w:tcMar/>
+              <w:top w:val="single" w:sz="6" w:space="0" w:color="CCCCCC"/>
+              <w:left w:val="single" w:sz="6" w:space="0" w:color="CCCCCC"/>
+              <w:bottom w:val="single" w:sz="6" w:space="0" w:color="CCCCCC"/>
+              <w:right w:val="single" w:sz="6" w:space="0" w:color="CCCCCC"/>
+            </w:tcBorders>
             <w:vAlign w:val="bottom"/>
           </w:tcPr>
           <w:p>
-            <w:r>
-              <w:rPr>
-                <w:rFonts w:ascii="Calibri" w:hAnsi="Calibri" w:eastAsia="Calibri" w:cs="Calibri"/>
-                <w:b w:val="0"/>
-                <w:bCs w:val="0"/>
+            <w:pPr>
+              <w:pStyle w:val="Normal"/>
+              <w:widowControl w:val="false"/>
+              <w:spacing w:lineRule="auto" w:line="240" w:before="120" w:after="0"/>
+              <w:rPr/>
+            </w:pPr>
+            <w:r>
+              <w:rPr>
+                <w:rFonts w:eastAsia="Calibri" w:cs="Calibri" w:ascii="Calibri" w:hAnsi="Calibri"/>
+                <w:b w:val="false"/>
+                <w:bCs w:val="false"/>
                 <w:sz w:val="22"/>
                 <w:szCs w:val="22"/>
               </w:rPr>
@@ -5388,20 +4984,25 @@
           <w:tcPr>
             <w:tcW w:w="1698" w:type="dxa"/>
             <w:tcBorders>
-              <w:top w:val="single" w:color="CCCCCC" w:sz="6"/>
-              <w:left w:val="single" w:color="CCCCCC" w:sz="6"/>
-              <w:bottom w:val="single" w:color="CCCCCC" w:sz="6"/>
-              <w:right w:val="single" w:color="CCCCCC" w:sz="6"/>
-            </w:tcBorders>
-            <w:tcMar/>
+              <w:top w:val="single" w:sz="6" w:space="0" w:color="CCCCCC"/>
+              <w:left w:val="single" w:sz="6" w:space="0" w:color="CCCCCC"/>
+              <w:bottom w:val="single" w:sz="6" w:space="0" w:color="CCCCCC"/>
+              <w:right w:val="single" w:sz="6" w:space="0" w:color="CCCCCC"/>
+            </w:tcBorders>
             <w:vAlign w:val="bottom"/>
           </w:tcPr>
           <w:p>
-            <w:r>
-              <w:rPr>
-                <w:rFonts w:ascii="Calibri" w:hAnsi="Calibri" w:eastAsia="Calibri" w:cs="Calibri"/>
-                <w:b w:val="0"/>
-                <w:bCs w:val="0"/>
+            <w:pPr>
+              <w:pStyle w:val="Normal"/>
+              <w:widowControl w:val="false"/>
+              <w:spacing w:lineRule="auto" w:line="240" w:before="120" w:after="0"/>
+              <w:rPr/>
+            </w:pPr>
+            <w:r>
+              <w:rPr>
+                <w:rFonts w:eastAsia="Calibri" w:cs="Calibri" w:ascii="Calibri" w:hAnsi="Calibri"/>
+                <w:b w:val="false"/>
+                <w:bCs w:val="false"/>
                 <w:sz w:val="22"/>
                 <w:szCs w:val="22"/>
               </w:rPr>
@@ -5413,20 +5014,25 @@
           <w:tcPr>
             <w:tcW w:w="1698" w:type="dxa"/>
             <w:tcBorders>
-              <w:top w:val="single" w:color="CCCCCC" w:sz="6"/>
-              <w:left w:val="single" w:color="CCCCCC" w:sz="6"/>
-              <w:bottom w:val="single" w:color="CCCCCC" w:sz="6"/>
-              <w:right w:val="single" w:color="CCCCCC" w:sz="6"/>
-            </w:tcBorders>
-            <w:tcMar/>
+              <w:top w:val="single" w:sz="6" w:space="0" w:color="CCCCCC"/>
+              <w:left w:val="single" w:sz="6" w:space="0" w:color="CCCCCC"/>
+              <w:bottom w:val="single" w:sz="6" w:space="0" w:color="CCCCCC"/>
+              <w:right w:val="single" w:sz="6" w:space="0" w:color="CCCCCC"/>
+            </w:tcBorders>
             <w:vAlign w:val="bottom"/>
           </w:tcPr>
           <w:p>
-            <w:r>
-              <w:rPr>
-                <w:rFonts w:ascii="Calibri" w:hAnsi="Calibri" w:eastAsia="Calibri" w:cs="Calibri"/>
-                <w:b w:val="0"/>
-                <w:bCs w:val="0"/>
+            <w:pPr>
+              <w:pStyle w:val="Normal"/>
+              <w:widowControl w:val="false"/>
+              <w:spacing w:lineRule="auto" w:line="240" w:before="120" w:after="0"/>
+              <w:rPr/>
+            </w:pPr>
+            <w:r>
+              <w:rPr>
+                <w:rFonts w:eastAsia="Calibri" w:cs="Calibri" w:ascii="Calibri" w:hAnsi="Calibri"/>
+                <w:b w:val="false"/>
+                <w:bCs w:val="false"/>
                 <w:sz w:val="22"/>
                 <w:szCs w:val="22"/>
               </w:rPr>
@@ -5439,54 +5045,26 @@
     <w:p>
       <w:pPr>
         <w:pStyle w:val="Caption"/>
-        <w:spacing w:line="360" w:lineRule="auto"/>
-        <w:rPr>
-          <w:rFonts w:ascii="Times New Roman" w:hAnsi="Times New Roman"/>
-          <w:sz w:val="24"/>
-          <w:szCs w:val="24"/>
-        </w:rPr>
-      </w:pPr>
-      <w:proofErr w:type="spellStart"/>
-      <w:r>
-        <w:rPr>
-          <w:rFonts w:ascii="Times New Roman" w:hAnsi="Times New Roman"/>
-          <w:sz w:val="24"/>
-          <w:szCs w:val="24"/>
-        </w:rPr>
-        <w:t>Tabela</w:t>
-      </w:r>
-      <w:proofErr w:type="spellEnd"/>
-      <w:r>
-        <w:rPr>
-          <w:rFonts w:ascii="Times New Roman" w:hAnsi="Times New Roman"/>
-          <w:sz w:val="24"/>
-          <w:szCs w:val="24"/>
-        </w:rPr>
-        <w:t xml:space="preserve"> 1. </w:t>
-      </w:r>
-      <w:proofErr w:type="spellStart"/>
-      <w:r>
-        <w:rPr>
-          <w:rFonts w:ascii="Times New Roman" w:hAnsi="Times New Roman"/>
-          <w:sz w:val="24"/>
-          <w:szCs w:val="24"/>
-        </w:rPr>
-        <w:t>Planilha</w:t>
-      </w:r>
-      <w:proofErr w:type="spellEnd"/>
-      <w:r>
-        <w:rPr>
-          <w:rFonts w:ascii="Times New Roman" w:hAnsi="Times New Roman"/>
-          <w:sz w:val="24"/>
-          <w:szCs w:val="24"/>
-        </w:rPr>
-        <w:t xml:space="preserve"> de requisitos funcionais</w:t>
-      </w:r>
-    </w:p>
-    <w:p xmlns:wp14="http://schemas.microsoft.com/office/word/2010/wordml" wp14:textId="77777777">
+        <w:spacing w:lineRule="auto" w:line="360"/>
+        <w:rPr>
+          <w:rFonts w:ascii="Times New Roman" w:hAnsi="Times New Roman"/>
+          <w:sz w:val="24"/>
+          <w:szCs w:val="24"/>
+        </w:rPr>
+      </w:pPr>
+      <w:r>
+        <w:rPr>
+          <w:rFonts w:ascii="Times New Roman" w:hAnsi="Times New Roman"/>
+          <w:sz w:val="24"/>
+          <w:szCs w:val="24"/>
+        </w:rPr>
+        <w:t>Tabela 1. Planilha de requisitos funcionais</w:t>
+      </w:r>
+    </w:p>
+    <w:p>
       <w:pPr>
         <w:pStyle w:val="Normal"/>
-        <w:spacing w:line="360" w:lineRule="auto"/>
+        <w:spacing w:lineRule="auto" w:line="360"/>
         <w:ind w:firstLine="360"/>
         <w:rPr>
           <w:rFonts w:ascii="Times New Roman" w:hAnsi="Times New Roman"/>
@@ -5500,13 +5078,6 @@
           <w:lang w:val="pt-BR"/>
         </w:rPr>
         <w:tab/>
-      </w:r>
-      <w:r>
-        <w:rPr>
-          <w:rFonts w:ascii="Times New Roman" w:hAnsi="Times New Roman"/>
-          <w:szCs w:val="24"/>
-          <w:lang w:val="pt-BR"/>
-        </w:rPr>
         <w:tab/>
       </w:r>
       <w:r>
@@ -5514,30 +5085,14 @@
           <w:rFonts w:ascii="Times New Roman" w:hAnsi="Times New Roman"/>
           <w:lang w:val="pt-BR"/>
         </w:rPr>
-        <w:t xml:space="preserve">Devem ser apresentados os artefatos criados para a solução do problema (ex. software, protótipos, especificações de requisitos, modelagem de processos, documentos arquiteturais, </w:t>
-      </w:r>
-      <w:proofErr w:type="spellStart"/>
-      <w:r>
-        <w:rPr>
-          <w:rFonts w:ascii="Times New Roman" w:hAnsi="Times New Roman"/>
-          <w:lang w:val="pt-BR"/>
-        </w:rPr>
-        <w:t xml:space="preserve">etc</w:t>
-      </w:r>
-      <w:proofErr w:type="spellEnd"/>
-      <w:r>
-        <w:rPr>
-          <w:rFonts w:ascii="Times New Roman" w:hAnsi="Times New Roman"/>
-          <w:lang w:val="pt-BR"/>
-        </w:rPr>
-        <w:t xml:space="preserve">). Os artefatos não devem ser apresentados na íntegra, mas o texto deve apresentar o que foi feito como solução para o problema apresentado. </w:t>
+        <w:t xml:space="preserve">Devem ser apresentados os artefatos criados para a solução do problema (ex. software, protótipos, especificações de requisitos, modelagem de processos, documentos arquiteturais, etc). Os artefatos não devem ser apresentados na íntegra, mas o texto deve apresentar o que foi feito como solução para o problema apresentado. </w:t>
       </w:r>
     </w:p>
     <w:p>
       <w:pPr>
         <w:pStyle w:val="Normal"/>
         <w:bidi w:val="0"/>
-        <w:spacing w:before="120" w:beforeAutospacing="off" w:after="0" w:afterAutospacing="off" w:line="360" w:lineRule="auto"/>
+        <w:spacing w:lineRule="auto" w:line="360" w:beforeAutospacing="0" w:before="120" w:afterAutospacing="0" w:after="0"/>
         <w:ind w:left="0" w:right="0" w:firstLine="360"/>
         <w:jc w:val="both"/>
         <w:rPr>
@@ -5550,7 +5105,7 @@
       </w:pPr>
       <w:r>
         <w:rPr>
-          <w:rFonts w:ascii="Times New Roman" w:hAnsi="Times New Roman" w:eastAsia="Times New Roman" w:cs="Times New Roman"/>
+          <w:rFonts w:eastAsia="Times New Roman" w:cs="Times New Roman" w:ascii="Times New Roman" w:hAnsi="Times New Roman"/>
           <w:color w:val="auto"/>
           <w:sz w:val="24"/>
           <w:szCs w:val="24"/>
@@ -5560,9 +5115,9 @@
       </w:r>
       <w:r>
         <w:rPr>
-          <w:rFonts w:ascii="Times New Roman" w:hAnsi="Times New Roman" w:eastAsia="Times New Roman" w:cs="Times New Roman"/>
-          <w:i w:val="1"/>
-          <w:iCs w:val="1"/>
+          <w:rFonts w:eastAsia="Times New Roman" w:cs="Times New Roman" w:ascii="Times New Roman" w:hAnsi="Times New Roman"/>
+          <w:i/>
+          <w:iCs/>
           <w:color w:val="auto"/>
           <w:sz w:val="24"/>
           <w:szCs w:val="24"/>
@@ -5572,47 +5127,23 @@
       </w:r>
       <w:r>
         <w:rPr>
-          <w:rFonts w:ascii="Times New Roman" w:hAnsi="Times New Roman" w:eastAsia="Times New Roman" w:cs="Times New Roman"/>
-          <w:i w:val="0"/>
-          <w:iCs w:val="0"/>
-          <w:color w:val="auto"/>
-          <w:sz w:val="24"/>
-          <w:szCs w:val="24"/>
-          <w:lang w:val="pt-BR"/>
-        </w:rPr>
-        <w:t xml:space="preserve"> da aplicação. Tais protótipos foram criados utilizando a ferramenta </w:t>
-      </w:r>
-      <w:r>
-        <w:rPr>
-          <w:rFonts w:ascii="Times New Roman" w:hAnsi="Times New Roman" w:eastAsia="Times New Roman" w:cs="Times New Roman"/>
-          <w:i w:val="0"/>
-          <w:iCs w:val="0"/>
-          <w:color w:val="auto"/>
-          <w:sz w:val="24"/>
-          <w:szCs w:val="24"/>
-          <w:lang w:val="pt-BR"/>
-        </w:rPr>
-        <w:t>Figma</w:t>
-      </w:r>
-      <w:r>
-        <w:rPr>
-          <w:rFonts w:ascii="Times New Roman" w:hAnsi="Times New Roman" w:eastAsia="Times New Roman" w:cs="Times New Roman"/>
-          <w:i w:val="0"/>
-          <w:iCs w:val="0"/>
-          <w:color w:val="auto"/>
-          <w:sz w:val="24"/>
-          <w:szCs w:val="24"/>
-          <w:lang w:val="pt-BR"/>
-        </w:rPr>
-        <w:t xml:space="preserve">, e pode ser acessada pelo link </w:t>
-      </w:r>
-      <w:hyperlink r:id="Rbd190d804ddb4a56">
+          <w:rFonts w:eastAsia="Times New Roman" w:cs="Times New Roman" w:ascii="Times New Roman" w:hAnsi="Times New Roman"/>
+          <w:i w:val="false"/>
+          <w:iCs w:val="false"/>
+          <w:color w:val="auto"/>
+          <w:sz w:val="24"/>
+          <w:szCs w:val="24"/>
+          <w:lang w:val="pt-BR"/>
+        </w:rPr>
+        <w:t xml:space="preserve"> da aplicação. Tais protótipos foram criados utilizando a ferramenta Figma, e pode ser acessada pelo link </w:t>
+      </w:r>
+      <w:hyperlink r:id="rId5">
         <w:r>
           <w:rPr>
-            <w:rStyle w:val="Hyperlink"/>
-            <w:rFonts w:ascii="Times New Roman" w:hAnsi="Times New Roman" w:eastAsia="Times New Roman" w:cs="Times New Roman"/>
-            <w:i w:val="0"/>
-            <w:iCs w:val="0"/>
+            <w:rStyle w:val="LinkdaInternet"/>
+            <w:rFonts w:eastAsia="Times New Roman" w:cs="Times New Roman" w:ascii="Times New Roman" w:hAnsi="Times New Roman"/>
+            <w:i w:val="false"/>
+            <w:iCs w:val="false"/>
             <w:sz w:val="24"/>
             <w:szCs w:val="24"/>
             <w:lang w:val="pt-BR"/>
@@ -5622,9 +5153,9 @@
       </w:hyperlink>
       <w:r>
         <w:rPr>
-          <w:rFonts w:ascii="Times New Roman" w:hAnsi="Times New Roman" w:eastAsia="Times New Roman" w:cs="Times New Roman"/>
-          <w:i w:val="0"/>
-          <w:iCs w:val="0"/>
+          <w:rFonts w:eastAsia="Times New Roman" w:cs="Times New Roman" w:ascii="Times New Roman" w:hAnsi="Times New Roman"/>
+          <w:i w:val="false"/>
+          <w:iCs w:val="false"/>
           <w:color w:val="auto"/>
           <w:sz w:val="24"/>
           <w:szCs w:val="24"/>
@@ -5637,62 +5168,37 @@
       <w:pPr>
         <w:pStyle w:val="Normal"/>
         <w:bidi w:val="0"/>
-        <w:spacing w:before="120" w:beforeAutospacing="off" w:after="0" w:afterAutospacing="off" w:line="360" w:lineRule="auto"/>
+        <w:spacing w:lineRule="auto" w:line="360" w:beforeAutospacing="0" w:before="120" w:afterAutospacing="0" w:after="0"/>
         <w:ind w:left="0" w:right="0" w:firstLine="360"/>
         <w:jc w:val="both"/>
         <w:rPr>
           <w:rFonts w:ascii="Times New Roman" w:hAnsi="Times New Roman" w:eastAsia="Times New Roman" w:cs="Times New Roman"/>
-          <w:i w:val="0"/>
-          <w:iCs w:val="0"/>
-          <w:color w:val="auto"/>
-          <w:sz w:val="24"/>
-          <w:szCs w:val="24"/>
-          <w:lang w:val="pt-BR"/>
-        </w:rPr>
-      </w:pPr>
-      <w:r>
-        <w:rPr>
-          <w:rFonts w:ascii="Times New Roman" w:hAnsi="Times New Roman" w:eastAsia="Times New Roman" w:cs="Times New Roman"/>
-          <w:i w:val="0"/>
-          <w:iCs w:val="0"/>
-          <w:color w:val="auto"/>
-          <w:sz w:val="24"/>
-          <w:szCs w:val="24"/>
-          <w:lang w:val="pt-BR"/>
-        </w:rPr>
-        <w:t xml:space="preserve">Por fim, o desenvolvimento foi iniciado, utilizando as tecnologias </w:t>
-      </w:r>
-      <w:proofErr w:type="spellStart"/>
-      <w:r>
-        <w:rPr>
-          <w:rFonts w:ascii="Times New Roman" w:hAnsi="Times New Roman" w:eastAsia="Times New Roman" w:cs="Times New Roman"/>
-          <w:i w:val="0"/>
-          <w:iCs w:val="0"/>
-          <w:color w:val="auto"/>
-          <w:sz w:val="24"/>
-          <w:szCs w:val="24"/>
-          <w:lang w:val="pt-BR"/>
-        </w:rPr>
-        <w:t>Nuxt.Js</w:t>
-      </w:r>
-      <w:proofErr w:type="spellEnd"/>
-      <w:r>
-        <w:rPr>
-          <w:rFonts w:ascii="Times New Roman" w:hAnsi="Times New Roman" w:eastAsia="Times New Roman" w:cs="Times New Roman"/>
-          <w:i w:val="0"/>
-          <w:iCs w:val="0"/>
-          <w:color w:val="auto"/>
-          <w:sz w:val="24"/>
-          <w:szCs w:val="24"/>
-          <w:lang w:val="pt-BR"/>
-        </w:rPr>
-        <w:t xml:space="preserve"> para compilar e rodar o servidor </w:t>
-      </w:r>
-      <w:r>
-        <w:rPr>
-          <w:rFonts w:ascii="Times New Roman" w:hAnsi="Times New Roman" w:eastAsia="Times New Roman" w:cs="Times New Roman"/>
-          <w:i w:val="1"/>
-          <w:iCs w:val="1"/>
+          <w:i w:val="false"/>
+          <w:i w:val="false"/>
+          <w:iCs w:val="false"/>
+          <w:color w:val="auto"/>
+          <w:sz w:val="24"/>
+          <w:szCs w:val="24"/>
+          <w:lang w:val="pt-BR"/>
+        </w:rPr>
+      </w:pPr>
+      <w:r>
+        <w:rPr>
+          <w:rFonts w:eastAsia="Times New Roman" w:cs="Times New Roman" w:ascii="Times New Roman" w:hAnsi="Times New Roman"/>
+          <w:i w:val="false"/>
+          <w:iCs w:val="false"/>
+          <w:color w:val="auto"/>
+          <w:sz w:val="24"/>
+          <w:szCs w:val="24"/>
+          <w:lang w:val="pt-BR"/>
+        </w:rPr>
+        <w:t xml:space="preserve">Por fim, o desenvolvimento foi iniciado, utilizando as tecnologias Nuxt.Js para compilar e rodar o servidor </w:t>
+      </w:r>
+      <w:r>
+        <w:rPr>
+          <w:rFonts w:eastAsia="Times New Roman" w:cs="Times New Roman" w:ascii="Times New Roman" w:hAnsi="Times New Roman"/>
+          <w:i/>
+          <w:iCs/>
           <w:color w:val="auto"/>
           <w:sz w:val="24"/>
           <w:szCs w:val="24"/>
@@ -5702,9 +5208,9 @@
       </w:r>
       <w:r>
         <w:rPr>
-          <w:rFonts w:ascii="Times New Roman" w:hAnsi="Times New Roman" w:eastAsia="Times New Roman" w:cs="Times New Roman"/>
-          <w:i w:val="0"/>
-          <w:iCs w:val="0"/>
+          <w:rFonts w:eastAsia="Times New Roman" w:cs="Times New Roman" w:ascii="Times New Roman" w:hAnsi="Times New Roman"/>
+          <w:i w:val="false"/>
+          <w:iCs w:val="false"/>
           <w:color w:val="auto"/>
           <w:sz w:val="24"/>
           <w:szCs w:val="24"/>
@@ -5714,9 +5220,9 @@
       </w:r>
       <w:r>
         <w:rPr>
-          <w:rFonts w:ascii="Times New Roman" w:hAnsi="Times New Roman" w:eastAsia="Times New Roman" w:cs="Times New Roman"/>
-          <w:i w:val="1"/>
-          <w:iCs w:val="1"/>
+          <w:rFonts w:eastAsia="Times New Roman" w:cs="Times New Roman" w:ascii="Times New Roman" w:hAnsi="Times New Roman"/>
+          <w:i/>
+          <w:iCs/>
           <w:color w:val="auto"/>
           <w:sz w:val="24"/>
           <w:szCs w:val="24"/>
@@ -5726,71 +5232,21 @@
       </w:r>
       <w:r>
         <w:rPr>
-          <w:rFonts w:ascii="Times New Roman" w:hAnsi="Times New Roman" w:eastAsia="Times New Roman" w:cs="Times New Roman"/>
-          <w:i w:val="0"/>
-          <w:iCs w:val="0"/>
-          <w:color w:val="auto"/>
-          <w:sz w:val="24"/>
-          <w:szCs w:val="24"/>
-          <w:lang w:val="pt-BR"/>
-        </w:rPr>
-        <w:t xml:space="preserve"> conjuntamente, por m</w:t>
-      </w:r>
-      <w:r>
-        <w:rPr>
-          <w:rFonts w:ascii="Times New Roman" w:hAnsi="Times New Roman" w:eastAsia="Times New Roman" w:cs="Times New Roman"/>
-          <w:i w:val="0"/>
-          <w:iCs w:val="0"/>
-          <w:color w:val="auto"/>
-          <w:sz w:val="24"/>
-          <w:szCs w:val="24"/>
-          <w:lang w:val="pt-BR"/>
-        </w:rPr>
-        <w:t xml:space="preserve">eio do interpretador de JavaScript </w:t>
-      </w:r>
-      <w:proofErr w:type="spellStart"/>
-      <w:r>
-        <w:rPr>
-          <w:rFonts w:ascii="Times New Roman" w:hAnsi="Times New Roman" w:eastAsia="Times New Roman" w:cs="Times New Roman"/>
-          <w:i w:val="0"/>
-          <w:iCs w:val="0"/>
-          <w:color w:val="auto"/>
-          <w:sz w:val="24"/>
-          <w:szCs w:val="24"/>
-          <w:lang w:val="pt-BR"/>
-        </w:rPr>
-        <w:t>Node.</w:t>
-      </w:r>
-      <w:r>
-        <w:rPr>
-          <w:rFonts w:ascii="Times New Roman" w:hAnsi="Times New Roman" w:eastAsia="Times New Roman" w:cs="Times New Roman"/>
-          <w:i w:val="0"/>
-          <w:iCs w:val="0"/>
-          <w:color w:val="auto"/>
-          <w:sz w:val="24"/>
-          <w:szCs w:val="24"/>
-          <w:lang w:val="pt-BR"/>
-        </w:rPr>
-        <w:t>Js</w:t>
-      </w:r>
-      <w:proofErr w:type="spellEnd"/>
-      <w:r>
-        <w:rPr>
-          <w:rFonts w:ascii="Times New Roman" w:hAnsi="Times New Roman" w:eastAsia="Times New Roman" w:cs="Times New Roman"/>
-          <w:i w:val="0"/>
-          <w:iCs w:val="0"/>
-          <w:color w:val="auto"/>
-          <w:sz w:val="24"/>
-          <w:szCs w:val="24"/>
-          <w:lang w:val="pt-BR"/>
-        </w:rPr>
-        <w:t xml:space="preserve">. No desenvolvimento das interfaces do </w:t>
-      </w:r>
-      <w:r>
-        <w:rPr>
-          <w:rFonts w:ascii="Times New Roman" w:hAnsi="Times New Roman" w:eastAsia="Times New Roman" w:cs="Times New Roman"/>
-          <w:i w:val="1"/>
-          <w:iCs w:val="1"/>
+          <w:rFonts w:eastAsia="Times New Roman" w:cs="Times New Roman" w:ascii="Times New Roman" w:hAnsi="Times New Roman"/>
+          <w:i w:val="false"/>
+          <w:iCs w:val="false"/>
+          <w:color w:val="auto"/>
+          <w:sz w:val="24"/>
+          <w:szCs w:val="24"/>
+          <w:lang w:val="pt-BR"/>
+        </w:rPr>
+        <w:t xml:space="preserve"> conjuntamente, por meio do interpretador de JavaScript Node.Js. No desenvolvimento das interfaces do </w:t>
+      </w:r>
+      <w:r>
+        <w:rPr>
+          <w:rFonts w:eastAsia="Times New Roman" w:cs="Times New Roman" w:ascii="Times New Roman" w:hAnsi="Times New Roman"/>
+          <w:i/>
+          <w:iCs/>
           <w:color w:val="auto"/>
           <w:sz w:val="24"/>
           <w:szCs w:val="24"/>
@@ -5800,9 +5256,9 @@
       </w:r>
       <w:r>
         <w:rPr>
-          <w:rFonts w:ascii="Times New Roman" w:hAnsi="Times New Roman" w:eastAsia="Times New Roman" w:cs="Times New Roman"/>
-          <w:i w:val="0"/>
-          <w:iCs w:val="0"/>
+          <w:rFonts w:eastAsia="Times New Roman" w:cs="Times New Roman" w:ascii="Times New Roman" w:hAnsi="Times New Roman"/>
+          <w:i w:val="false"/>
+          <w:iCs w:val="false"/>
           <w:color w:val="auto"/>
           <w:sz w:val="24"/>
           <w:szCs w:val="24"/>
@@ -5812,9 +5268,9 @@
       </w:r>
       <w:r>
         <w:rPr>
-          <w:rFonts w:ascii="Times New Roman" w:hAnsi="Times New Roman" w:eastAsia="Times New Roman" w:cs="Times New Roman"/>
-          <w:i w:val="1"/>
-          <w:iCs w:val="1"/>
+          <w:rFonts w:eastAsia="Times New Roman" w:cs="Times New Roman" w:ascii="Times New Roman" w:hAnsi="Times New Roman"/>
+          <w:i/>
+          <w:iCs/>
           <w:color w:val="auto"/>
           <w:sz w:val="24"/>
           <w:szCs w:val="24"/>
@@ -5824,71 +5280,21 @@
       </w:r>
       <w:r>
         <w:rPr>
-          <w:rFonts w:ascii="Times New Roman" w:hAnsi="Times New Roman" w:eastAsia="Times New Roman" w:cs="Times New Roman"/>
-          <w:i w:val="0"/>
-          <w:iCs w:val="0"/>
-          <w:color w:val="auto"/>
-          <w:sz w:val="24"/>
-          <w:szCs w:val="24"/>
-          <w:lang w:val="pt-BR"/>
-        </w:rPr>
-        <w:t xml:space="preserve"> </w:t>
-      </w:r>
-      <w:proofErr w:type="spellStart"/>
-      <w:r>
-        <w:rPr>
-          <w:rFonts w:ascii="Times New Roman" w:hAnsi="Times New Roman" w:eastAsia="Times New Roman" w:cs="Times New Roman"/>
-          <w:i w:val="0"/>
-          <w:iCs w:val="0"/>
-          <w:color w:val="auto"/>
-          <w:sz w:val="24"/>
-          <w:szCs w:val="24"/>
-          <w:lang w:val="pt-BR"/>
-        </w:rPr>
-        <w:t>Vue</w:t>
-      </w:r>
-      <w:r>
-        <w:rPr>
-          <w:rFonts w:ascii="Times New Roman" w:hAnsi="Times New Roman" w:eastAsia="Times New Roman" w:cs="Times New Roman"/>
-          <w:i w:val="0"/>
-          <w:iCs w:val="0"/>
-          <w:color w:val="auto"/>
-          <w:sz w:val="24"/>
-          <w:szCs w:val="24"/>
-          <w:lang w:val="pt-BR"/>
-        </w:rPr>
-        <w:t>.</w:t>
-      </w:r>
-      <w:r>
-        <w:rPr>
-          <w:rFonts w:ascii="Times New Roman" w:hAnsi="Times New Roman" w:eastAsia="Times New Roman" w:cs="Times New Roman"/>
-          <w:i w:val="0"/>
-          <w:iCs w:val="0"/>
-          <w:color w:val="auto"/>
-          <w:sz w:val="24"/>
-          <w:szCs w:val="24"/>
-          <w:lang w:val="pt-BR"/>
-        </w:rPr>
-        <w:t>Js</w:t>
-      </w:r>
-      <w:proofErr w:type="spellEnd"/>
-      <w:r>
-        <w:rPr>
-          <w:rFonts w:ascii="Times New Roman" w:hAnsi="Times New Roman" w:eastAsia="Times New Roman" w:cs="Times New Roman"/>
-          <w:i w:val="0"/>
-          <w:iCs w:val="0"/>
-          <w:color w:val="auto"/>
-          <w:sz w:val="24"/>
-          <w:szCs w:val="24"/>
-          <w:lang w:val="pt-BR"/>
-        </w:rPr>
-        <w:t xml:space="preserve">. Já no </w:t>
-      </w:r>
-      <w:r>
-        <w:rPr>
-          <w:rFonts w:ascii="Times New Roman" w:hAnsi="Times New Roman" w:eastAsia="Times New Roman" w:cs="Times New Roman"/>
-          <w:i w:val="1"/>
-          <w:iCs w:val="1"/>
+          <w:rFonts w:eastAsia="Times New Roman" w:cs="Times New Roman" w:ascii="Times New Roman" w:hAnsi="Times New Roman"/>
+          <w:i w:val="false"/>
+          <w:iCs w:val="false"/>
+          <w:color w:val="auto"/>
+          <w:sz w:val="24"/>
+          <w:szCs w:val="24"/>
+          <w:lang w:val="pt-BR"/>
+        </w:rPr>
+        <w:t xml:space="preserve"> Vue.Js. Já no </w:t>
+      </w:r>
+      <w:r>
+        <w:rPr>
+          <w:rFonts w:eastAsia="Times New Roman" w:cs="Times New Roman" w:ascii="Times New Roman" w:hAnsi="Times New Roman"/>
+          <w:i/>
+          <w:iCs/>
           <w:color w:val="auto"/>
           <w:sz w:val="24"/>
           <w:szCs w:val="24"/>
@@ -5898,47 +5304,21 @@
       </w:r>
       <w:r>
         <w:rPr>
-          <w:rFonts w:ascii="Times New Roman" w:hAnsi="Times New Roman" w:eastAsia="Times New Roman" w:cs="Times New Roman"/>
-          <w:i w:val="0"/>
-          <w:iCs w:val="0"/>
-          <w:color w:val="auto"/>
-          <w:sz w:val="24"/>
-          <w:szCs w:val="24"/>
-          <w:lang w:val="pt-BR"/>
-        </w:rPr>
-        <w:t xml:space="preserve"> foi utilizado a linguagem de programação </w:t>
-      </w:r>
-      <w:proofErr w:type="spellStart"/>
-      <w:r>
-        <w:rPr>
-          <w:rFonts w:ascii="Times New Roman" w:hAnsi="Times New Roman" w:eastAsia="Times New Roman" w:cs="Times New Roman"/>
-          <w:i w:val="0"/>
-          <w:iCs w:val="0"/>
-          <w:color w:val="auto"/>
-          <w:sz w:val="24"/>
-          <w:szCs w:val="24"/>
-          <w:lang w:val="pt-BR"/>
-        </w:rPr>
-        <w:t>TypeScript</w:t>
-      </w:r>
-      <w:proofErr w:type="spellEnd"/>
-      <w:r>
-        <w:rPr>
-          <w:rFonts w:ascii="Times New Roman" w:hAnsi="Times New Roman" w:eastAsia="Times New Roman" w:cs="Times New Roman"/>
-          <w:i w:val="0"/>
-          <w:iCs w:val="0"/>
-          <w:color w:val="auto"/>
-          <w:sz w:val="24"/>
-          <w:szCs w:val="24"/>
-          <w:lang w:val="pt-BR"/>
-        </w:rPr>
-        <w:t xml:space="preserve"> com o </w:t>
-      </w:r>
-      <w:r>
-        <w:rPr>
-          <w:rFonts w:ascii="Times New Roman" w:hAnsi="Times New Roman" w:eastAsia="Times New Roman" w:cs="Times New Roman"/>
-          <w:i w:val="1"/>
-          <w:iCs w:val="1"/>
+          <w:rFonts w:eastAsia="Times New Roman" w:cs="Times New Roman" w:ascii="Times New Roman" w:hAnsi="Times New Roman"/>
+          <w:i w:val="false"/>
+          <w:iCs w:val="false"/>
+          <w:color w:val="auto"/>
+          <w:sz w:val="24"/>
+          <w:szCs w:val="24"/>
+          <w:lang w:val="pt-BR"/>
+        </w:rPr>
+        <w:t xml:space="preserve"> foi utilizado a linguagem de programação TypeScript com o </w:t>
+      </w:r>
+      <w:r>
+        <w:rPr>
+          <w:rFonts w:eastAsia="Times New Roman" w:cs="Times New Roman" w:ascii="Times New Roman" w:hAnsi="Times New Roman"/>
+          <w:i/>
+          <w:iCs/>
           <w:color w:val="auto"/>
           <w:sz w:val="24"/>
           <w:szCs w:val="24"/>
@@ -5948,241 +5328,21 @@
       </w:r>
       <w:r>
         <w:rPr>
-          <w:rFonts w:ascii="Times New Roman" w:hAnsi="Times New Roman" w:eastAsia="Times New Roman" w:cs="Times New Roman"/>
-          <w:i w:val="0"/>
-          <w:iCs w:val="0"/>
-          <w:color w:val="auto"/>
-          <w:sz w:val="24"/>
-          <w:szCs w:val="24"/>
-          <w:lang w:val="pt-BR"/>
-        </w:rPr>
-        <w:t xml:space="preserve"> </w:t>
-      </w:r>
-      <w:proofErr w:type="spellStart"/>
-      <w:r>
-        <w:rPr>
-          <w:rFonts w:ascii="Times New Roman" w:hAnsi="Times New Roman" w:eastAsia="Times New Roman" w:cs="Times New Roman"/>
-          <w:i w:val="0"/>
-          <w:iCs w:val="0"/>
-          <w:color w:val="auto"/>
-          <w:sz w:val="24"/>
-          <w:szCs w:val="24"/>
-          <w:lang w:val="pt-BR"/>
-        </w:rPr>
-        <w:t>Sequelize</w:t>
-      </w:r>
-      <w:proofErr w:type="spellEnd"/>
-      <w:r>
-        <w:rPr>
-          <w:rFonts w:ascii="Times New Roman" w:hAnsi="Times New Roman" w:eastAsia="Times New Roman" w:cs="Times New Roman"/>
-          <w:i w:val="0"/>
-          <w:iCs w:val="0"/>
-          <w:color w:val="auto"/>
-          <w:sz w:val="24"/>
-          <w:szCs w:val="24"/>
-          <w:lang w:val="pt-BR"/>
-        </w:rPr>
-        <w:t xml:space="preserve">. O </w:t>
-      </w:r>
-      <w:r>
-        <w:rPr>
-          <w:rFonts w:ascii="Times New Roman" w:hAnsi="Times New Roman" w:eastAsia="Times New Roman" w:cs="Times New Roman"/>
-          <w:i w:val="0"/>
-          <w:iCs w:val="0"/>
-          <w:color w:val="auto"/>
-          <w:sz w:val="24"/>
-          <w:szCs w:val="24"/>
-          <w:lang w:val="pt-BR"/>
-        </w:rPr>
-        <w:t xml:space="preserve">sistema de gerenciamento de banco de dados da aplicação foi definido o </w:t>
-      </w:r>
-      <w:proofErr w:type="spellStart"/>
-      <w:r>
-        <w:rPr>
-          <w:rFonts w:ascii="Times New Roman" w:hAnsi="Times New Roman" w:eastAsia="Times New Roman" w:cs="Times New Roman"/>
-          <w:i w:val="0"/>
-          <w:iCs w:val="0"/>
-          <w:color w:val="auto"/>
-          <w:sz w:val="24"/>
-          <w:szCs w:val="24"/>
-          <w:lang w:val="pt-BR"/>
-        </w:rPr>
-        <w:t>MySql</w:t>
-      </w:r>
-      <w:proofErr w:type="spellEnd"/>
-      <w:r>
-        <w:rPr>
-          <w:rFonts w:ascii="Times New Roman" w:hAnsi="Times New Roman" w:eastAsia="Times New Roman" w:cs="Times New Roman"/>
-          <w:i w:val="0"/>
-          <w:iCs w:val="0"/>
-          <w:color w:val="auto"/>
-          <w:sz w:val="24"/>
-          <w:szCs w:val="24"/>
-          <w:lang w:val="pt-BR"/>
-        </w:rPr>
-        <w:t>. A partir disso, a aplicação fo</w:t>
-      </w:r>
-      <w:r>
-        <w:rPr>
-          <w:rFonts w:ascii="Times New Roman" w:hAnsi="Times New Roman" w:eastAsia="Times New Roman" w:cs="Times New Roman"/>
-          <w:i w:val="0"/>
-          <w:iCs w:val="0"/>
-          <w:color w:val="auto"/>
-          <w:sz w:val="24"/>
-          <w:szCs w:val="24"/>
-          <w:lang w:val="pt-BR"/>
-        </w:rPr>
-        <w:t xml:space="preserve">i </w:t>
-      </w:r>
-      <w:r>
-        <w:rPr>
-          <w:rFonts w:ascii="Times New Roman" w:hAnsi="Times New Roman" w:eastAsia="Times New Roman" w:cs="Times New Roman"/>
-          <w:i w:val="0"/>
-          <w:iCs w:val="0"/>
-          <w:color w:val="auto"/>
-          <w:sz w:val="24"/>
-          <w:szCs w:val="24"/>
-          <w:lang w:val="pt-BR"/>
-        </w:rPr>
-        <w:t>desenvolvida, como</w:t>
-      </w:r>
-      <w:r>
-        <w:rPr>
-          <w:rFonts w:ascii="Times New Roman" w:hAnsi="Times New Roman" w:eastAsia="Times New Roman" w:cs="Times New Roman"/>
-          <w:i w:val="0"/>
-          <w:iCs w:val="0"/>
-          <w:color w:val="auto"/>
-          <w:sz w:val="24"/>
-          <w:szCs w:val="24"/>
-          <w:lang w:val="pt-BR"/>
-        </w:rPr>
-        <w:t xml:space="preserve"> </w:t>
-      </w:r>
-      <w:r>
-        <w:rPr>
-          <w:rFonts w:ascii="Times New Roman" w:hAnsi="Times New Roman" w:eastAsia="Times New Roman" w:cs="Times New Roman"/>
-          <w:i w:val="0"/>
-          <w:iCs w:val="0"/>
-          <w:color w:val="auto"/>
-          <w:sz w:val="24"/>
-          <w:szCs w:val="24"/>
-          <w:lang w:val="pt-BR"/>
-        </w:rPr>
-        <w:t>as</w:t>
-      </w:r>
-      <w:r>
-        <w:rPr>
-          <w:rFonts w:ascii="Times New Roman" w:hAnsi="Times New Roman" w:eastAsia="Times New Roman" w:cs="Times New Roman"/>
-          <w:i w:val="0"/>
-          <w:iCs w:val="0"/>
-          <w:color w:val="auto"/>
-          <w:sz w:val="24"/>
-          <w:szCs w:val="24"/>
-          <w:lang w:val="pt-BR"/>
-        </w:rPr>
-        <w:t xml:space="preserve"> figuras</w:t>
-      </w:r>
-      <w:r>
-        <w:rPr>
-          <w:rFonts w:ascii="Times New Roman" w:hAnsi="Times New Roman" w:eastAsia="Times New Roman" w:cs="Times New Roman"/>
-          <w:i w:val="0"/>
-          <w:iCs w:val="0"/>
-          <w:color w:val="auto"/>
-          <w:sz w:val="24"/>
-          <w:szCs w:val="24"/>
-          <w:lang w:val="pt-BR"/>
-        </w:rPr>
-        <w:t xml:space="preserve"> </w:t>
-      </w:r>
-      <w:r>
-        <w:rPr>
-          <w:rFonts w:ascii="Times New Roman" w:hAnsi="Times New Roman" w:eastAsia="Times New Roman" w:cs="Times New Roman"/>
-          <w:i w:val="0"/>
-          <w:iCs w:val="0"/>
-          <w:color w:val="auto"/>
-          <w:sz w:val="24"/>
-          <w:szCs w:val="24"/>
-          <w:lang w:val="pt-BR"/>
-        </w:rPr>
-        <w:t xml:space="preserve">Figura </w:t>
-      </w:r>
-      <w:r>
-        <w:rPr>
-          <w:rFonts w:ascii="Times New Roman" w:hAnsi="Times New Roman" w:eastAsia="Times New Roman" w:cs="Times New Roman"/>
-          <w:i w:val="0"/>
-          <w:iCs w:val="0"/>
-          <w:color w:val="auto"/>
-          <w:sz w:val="24"/>
-          <w:szCs w:val="24"/>
-          <w:lang w:val="pt-BR"/>
-        </w:rPr>
-        <w:t>3</w:t>
-      </w:r>
-      <w:r>
-        <w:rPr>
-          <w:rFonts w:ascii="Times New Roman" w:hAnsi="Times New Roman" w:eastAsia="Times New Roman" w:cs="Times New Roman"/>
-          <w:i w:val="0"/>
-          <w:iCs w:val="0"/>
-          <w:color w:val="auto"/>
-          <w:sz w:val="24"/>
-          <w:szCs w:val="24"/>
-          <w:lang w:val="pt-BR"/>
-        </w:rPr>
-        <w:t xml:space="preserve"> </w:t>
-      </w:r>
-      <w:r>
-        <w:rPr>
-          <w:rFonts w:ascii="Times New Roman" w:hAnsi="Times New Roman" w:eastAsia="Times New Roman" w:cs="Times New Roman"/>
-          <w:i w:val="0"/>
-          <w:iCs w:val="0"/>
-          <w:color w:val="auto"/>
-          <w:sz w:val="24"/>
-          <w:szCs w:val="24"/>
-          <w:lang w:val="pt-BR"/>
-        </w:rPr>
-        <w:t>e</w:t>
-      </w:r>
-      <w:r>
-        <w:rPr>
-          <w:rFonts w:ascii="Times New Roman" w:hAnsi="Times New Roman" w:eastAsia="Times New Roman" w:cs="Times New Roman"/>
-          <w:i w:val="0"/>
-          <w:iCs w:val="0"/>
-          <w:color w:val="auto"/>
-          <w:sz w:val="24"/>
-          <w:szCs w:val="24"/>
-          <w:lang w:val="pt-BR"/>
-        </w:rPr>
-        <w:t xml:space="preserve"> Figura</w:t>
-      </w:r>
-      <w:r>
-        <w:rPr>
-          <w:rFonts w:ascii="Times New Roman" w:hAnsi="Times New Roman" w:eastAsia="Times New Roman" w:cs="Times New Roman"/>
-          <w:i w:val="0"/>
-          <w:iCs w:val="0"/>
-          <w:color w:val="auto"/>
-          <w:sz w:val="24"/>
-          <w:szCs w:val="24"/>
-          <w:lang w:val="pt-BR"/>
-        </w:rPr>
-        <w:t xml:space="preserve"> 4</w:t>
-      </w:r>
-      <w:r>
-        <w:rPr>
-          <w:rFonts w:ascii="Times New Roman" w:hAnsi="Times New Roman" w:eastAsia="Times New Roman" w:cs="Times New Roman"/>
-          <w:i w:val="0"/>
-          <w:iCs w:val="0"/>
-          <w:color w:val="auto"/>
-          <w:sz w:val="24"/>
-          <w:szCs w:val="24"/>
-          <w:lang w:val="pt-BR"/>
-        </w:rPr>
-        <w:t xml:space="preserve"> representam duas das principais telas do sistema.</w:t>
+          <w:rFonts w:eastAsia="Times New Roman" w:cs="Times New Roman" w:ascii="Times New Roman" w:hAnsi="Times New Roman"/>
+          <w:i w:val="false"/>
+          <w:iCs w:val="false"/>
+          <w:color w:val="auto"/>
+          <w:sz w:val="24"/>
+          <w:szCs w:val="24"/>
+          <w:lang w:val="pt-BR"/>
+        </w:rPr>
+        <w:t xml:space="preserve"> Sequelize. O sistema de gerenciamento de banco de dados da aplicação foi definido o MySql. A partir disso, a aplicação foi desenvolvida, como as figuras Figura 3 e Figura 4 representam duas das principais telas do sistema.</w:t>
       </w:r>
     </w:p>
     <w:p>
       <w:pPr>
         <w:pStyle w:val="Figura"/>
-        <w:spacing w:line="360" w:lineRule="auto"/>
+        <w:spacing w:lineRule="auto" w:line="360"/>
         <w:rPr>
           <w:rFonts w:ascii="Times" w:hAnsi="Times" w:eastAsia="Times New Roman" w:cs="Times New Roman"/>
           <w:color w:val="auto"/>
@@ -6191,34 +5351,31 @@
         </w:rPr>
       </w:pPr>
       <w:r>
+        <w:rPr/>
         <w:drawing>
-          <wp:inline wp14:editId="390D87A0" wp14:anchorId="355C7890">
+          <wp:inline distT="0" distB="0" distL="114935" distR="114935">
             <wp:extent cx="4572000" cy="2257425"/>
             <wp:effectExtent l="0" t="0" r="0" b="0"/>
-            <wp:docPr id="1872997663" name="" title=""/>
+            <wp:docPr id="5" name="Figura3" descr=""/>
             <wp:cNvGraphicFramePr>
-              <a:graphicFrameLocks noChangeAspect="1"/>
+              <a:graphicFrameLocks xmlns:a="http://schemas.openxmlformats.org/drawingml/2006/main" noChangeAspect="1"/>
             </wp:cNvGraphicFramePr>
-            <a:graphic>
+            <a:graphic xmlns:a="http://schemas.openxmlformats.org/drawingml/2006/main">
               <a:graphicData uri="http://schemas.openxmlformats.org/drawingml/2006/picture">
-                <pic:pic>
+                <pic:pic xmlns:pic="http://schemas.openxmlformats.org/drawingml/2006/picture">
                   <pic:nvPicPr>
-                    <pic:cNvPr id="0" name=""/>
-                    <pic:cNvPicPr/>
+                    <pic:cNvPr id="5" name="Figura3" descr=""/>
+                    <pic:cNvPicPr>
+                      <a:picLocks noChangeAspect="1" noChangeArrowheads="1"/>
+                    </pic:cNvPicPr>
                   </pic:nvPicPr>
                   <pic:blipFill>
-                    <a:blip r:embed="R284cabcdb08c4af1">
-                      <a:extLst>
-                        <a:ext xmlns:a="http://schemas.openxmlformats.org/drawingml/2006/main" uri="{28A0092B-C50C-407E-A947-70E740481C1C}">
-                          <a14:useLocalDpi val="0"/>
-                        </a:ext>
-                      </a:extLst>
-                    </a:blip>
+                    <a:blip r:embed="rId6"/>
                     <a:stretch>
                       <a:fillRect/>
                     </a:stretch>
                   </pic:blipFill>
-                  <pic:spPr>
+                  <pic:spPr bwMode="auto">
                     <a:xfrm>
                       <a:off x="0" y="0"/>
                       <a:ext cx="4572000" cy="2257425"/>
@@ -6237,7 +5394,7 @@
     <w:p>
       <w:pPr>
         <w:pStyle w:val="Caption"/>
-        <w:spacing w:line="360" w:lineRule="auto"/>
+        <w:spacing w:lineRule="auto" w:line="360"/>
         <w:rPr>
           <w:rFonts w:ascii="Times New Roman" w:hAnsi="Times New Roman"/>
           <w:sz w:val="24"/>
@@ -6256,7 +5413,7 @@
     <w:p>
       <w:pPr>
         <w:pStyle w:val="Figura"/>
-        <w:spacing w:line="360" w:lineRule="auto"/>
+        <w:spacing w:lineRule="auto" w:line="360"/>
         <w:rPr>
           <w:rFonts w:ascii="Times" w:hAnsi="Times" w:eastAsia="Times New Roman" w:cs="Times New Roman"/>
           <w:color w:val="auto"/>
@@ -6265,34 +5422,31 @@
         </w:rPr>
       </w:pPr>
       <w:r>
+        <w:rPr/>
         <w:drawing>
-          <wp:inline wp14:editId="3CB09770" wp14:anchorId="4FD3D686">
+          <wp:inline distT="0" distB="0" distL="114935" distR="114935">
             <wp:extent cx="4572000" cy="2247900"/>
             <wp:effectExtent l="0" t="0" r="0" b="0"/>
-            <wp:docPr id="1429028940" name="" title=""/>
+            <wp:docPr id="6" name="Figura4" descr=""/>
             <wp:cNvGraphicFramePr>
-              <a:graphicFrameLocks noChangeAspect="1"/>
+              <a:graphicFrameLocks xmlns:a="http://schemas.openxmlformats.org/drawingml/2006/main" noChangeAspect="1"/>
             </wp:cNvGraphicFramePr>
-            <a:graphic>
+            <a:graphic xmlns:a="http://schemas.openxmlformats.org/drawingml/2006/main">
               <a:graphicData uri="http://schemas.openxmlformats.org/drawingml/2006/picture">
-                <pic:pic>
+                <pic:pic xmlns:pic="http://schemas.openxmlformats.org/drawingml/2006/picture">
                   <pic:nvPicPr>
-                    <pic:cNvPr id="0" name=""/>
-                    <pic:cNvPicPr/>
+                    <pic:cNvPr id="6" name="Figura4" descr=""/>
+                    <pic:cNvPicPr>
+                      <a:picLocks noChangeAspect="1" noChangeArrowheads="1"/>
+                    </pic:cNvPicPr>
                   </pic:nvPicPr>
                   <pic:blipFill>
-                    <a:blip r:embed="R60e5cf6a94164b05">
-                      <a:extLst>
-                        <a:ext xmlns:a="http://schemas.openxmlformats.org/drawingml/2006/main" uri="{28A0092B-C50C-407E-A947-70E740481C1C}">
-                          <a14:useLocalDpi val="0"/>
-                        </a:ext>
-                      </a:extLst>
-                    </a:blip>
+                    <a:blip r:embed="rId7"/>
                     <a:stretch>
                       <a:fillRect/>
                     </a:stretch>
                   </pic:blipFill>
-                  <pic:spPr>
+                  <pic:spPr bwMode="auto">
                     <a:xfrm>
                       <a:off x="0" y="0"/>
                       <a:ext cx="4572000" cy="2247900"/>
@@ -6312,8 +5466,8 @@
       <w:pPr>
         <w:pStyle w:val="Caption"/>
         <w:bidi w:val="0"/>
-        <w:spacing w:before="120" w:beforeAutospacing="off" w:after="120" w:afterAutospacing="off" w:line="360" w:lineRule="auto"/>
-        <w:ind w:left="454" w:right="454"/>
+        <w:spacing w:lineRule="auto" w:line="360" w:beforeAutospacing="0" w:before="120" w:afterAutospacing="0" w:after="120"/>
+        <w:ind w:left="454" w:right="454" w:hanging="0"/>
         <w:jc w:val="center"/>
         <w:rPr>
           <w:rFonts w:ascii="Times New Roman" w:hAnsi="Times New Roman"/>
@@ -6327,104 +5481,89 @@
           <w:sz w:val="24"/>
           <w:szCs w:val="24"/>
         </w:rPr>
-        <w:t xml:space="preserve">Figura 2. Tela de </w:t>
-      </w:r>
-      <w:r>
-        <w:rPr>
-          <w:rFonts w:ascii="Times New Roman" w:hAnsi="Times New Roman"/>
-          <w:sz w:val="24"/>
-          <w:szCs w:val="24"/>
-        </w:rPr>
-        <w:t>dashboard do sistema</w:t>
+        <w:t>Figura 2. Tela de dashboard do sistema</w:t>
       </w:r>
     </w:p>
     <w:p>
       <w:pPr>
         <w:pStyle w:val="Normal"/>
         <w:bidi w:val="0"/>
-        <w:spacing w:before="120" w:beforeAutospacing="off" w:after="0" w:afterAutospacing="off" w:line="360" w:lineRule="auto"/>
+        <w:spacing w:lineRule="auto" w:line="360" w:beforeAutospacing="0" w:before="120" w:afterAutospacing="0" w:after="0"/>
         <w:ind w:left="0" w:right="0" w:firstLine="360"/>
         <w:jc w:val="both"/>
         <w:rPr>
           <w:rFonts w:ascii="Times" w:hAnsi="Times" w:eastAsia="Times New Roman" w:cs="Times New Roman"/>
-          <w:i w:val="0"/>
-          <w:iCs w:val="0"/>
-          <w:color w:val="auto"/>
-          <w:sz w:val="24"/>
-          <w:szCs w:val="24"/>
-          <w:lang w:val="pt-BR"/>
-        </w:rPr>
-      </w:pPr>
-    </w:p>
-    <w:p xmlns:wp14="http://schemas.microsoft.com/office/word/2010/wordml" wp14:textId="621D0AB9">
+          <w:i w:val="false"/>
+          <w:i w:val="false"/>
+          <w:iCs w:val="false"/>
+          <w:color w:val="auto"/>
+          <w:sz w:val="24"/>
+          <w:szCs w:val="24"/>
+          <w:lang w:val="pt-BR"/>
+        </w:rPr>
+      </w:pPr>
+      <w:r>
+        <w:rPr>
+          <w:rFonts w:eastAsia="Times New Roman" w:cs="Times New Roman"/>
+          <w:i w:val="false"/>
+          <w:iCs w:val="false"/>
+          <w:color w:val="auto"/>
+          <w:sz w:val="24"/>
+          <w:szCs w:val="24"/>
+          <w:lang w:val="pt-BR"/>
+        </w:rPr>
+      </w:r>
+    </w:p>
+    <w:p>
       <w:pPr>
         <w:pStyle w:val="Normal"/>
-        <w:spacing w:line="360" w:lineRule="auto"/>
-        <w:rPr>
-          <w:rFonts w:ascii="Times New Roman" w:hAnsi="Times New Roman"/>
-          <w:b w:val="1"/>
+        <w:spacing w:lineRule="auto" w:line="360"/>
+        <w:rPr>
+          <w:rFonts w:ascii="Times New Roman" w:hAnsi="Times New Roman"/>
           <w:b/>
-          <w:bCs w:val="1"/>
-          <w:lang w:val="pt-BR"/>
-        </w:rPr>
-      </w:pPr>
-      <w:r>
-        <w:rPr>
-          <w:rFonts w:ascii="Times New Roman" w:hAnsi="Times New Roman"/>
-          <w:b w:val="1"/>
-          <w:bCs w:val="1"/>
-          <w:lang w:val="pt-BR"/>
-        </w:rPr>
-        <w:t>Link do vídeo:</w:t>
-      </w:r>
-      <w:r>
-        <w:rPr>
-          <w:rFonts w:ascii="Times New Roman" w:hAnsi="Times New Roman"/>
-          <w:b w:val="1"/>
-          <w:bCs w:val="1"/>
-          <w:lang w:val="pt-BR"/>
-        </w:rPr>
-        <w:t xml:space="preserve"> </w:t>
-      </w:r>
-    </w:p>
-    <w:p xmlns:wp14="http://schemas.microsoft.com/office/word/2010/wordml" wp14:textId="488F707F">
+          <w:b/>
+          <w:bCs/>
+          <w:lang w:val="pt-BR"/>
+        </w:rPr>
+      </w:pPr>
+      <w:r>
+        <w:rPr>
+          <w:rFonts w:ascii="Times New Roman" w:hAnsi="Times New Roman"/>
+          <w:b/>
+          <w:bCs/>
+          <w:lang w:val="pt-BR"/>
+        </w:rPr>
+        <w:t xml:space="preserve">Link do vídeo: </w:t>
+      </w:r>
+    </w:p>
+    <w:p>
       <w:pPr>
         <w:pStyle w:val="Normal"/>
-        <w:spacing w:line="360" w:lineRule="auto"/>
+        <w:spacing w:lineRule="auto" w:line="360"/>
         <w:rPr>
           <w:rFonts w:ascii="Times" w:hAnsi="Times" w:eastAsia="Times New Roman" w:cs="Times New Roman"/>
           <w:b/>
-          <w:noProof w:val="0"/>
-          <w:color w:val="auto"/>
-          <w:sz w:val="24"/>
-          <w:szCs w:val="24"/>
-          <w:lang w:val="pt-BR"/>
-        </w:rPr>
-      </w:pPr>
-      <w:r>
-        <w:rPr>
-          <w:rFonts w:ascii="Times New Roman" w:hAnsi="Times New Roman"/>
-          <w:b w:val="1"/>
-          <w:bCs w:val="1"/>
-          <w:lang w:val="pt-BR"/>
-        </w:rPr>
-        <w:t>Link do repositório:</w:t>
-      </w:r>
-      <w:r>
-        <w:rPr>
-          <w:rFonts w:ascii="Times New Roman" w:hAnsi="Times New Roman"/>
-          <w:b w:val="1"/>
-          <w:bCs w:val="1"/>
-          <w:lang w:val="pt-BR"/>
-        </w:rPr>
-        <w:t xml:space="preserve"> </w:t>
-      </w:r>
-      <w:hyperlink r:id="R77023c687b9b42bf">
+          <w:b/>
+          <w:color w:val="auto"/>
+          <w:sz w:val="24"/>
+          <w:szCs w:val="24"/>
+          <w:lang w:val="pt-BR"/>
+        </w:rPr>
+      </w:pPr>
+      <w:r>
+        <w:rPr>
+          <w:rFonts w:ascii="Times New Roman" w:hAnsi="Times New Roman"/>
+          <w:b/>
+          <w:bCs/>
+          <w:lang w:val="pt-BR"/>
+        </w:rPr>
+        <w:t xml:space="preserve">Link do repositório: </w:t>
+      </w:r>
+      <w:hyperlink r:id="rId8">
         <w:r>
           <w:rPr>
-            <w:rStyle w:val="Hyperlink"/>
-            <w:rFonts w:ascii="Times New Roman" w:hAnsi="Times New Roman" w:eastAsia="Times New Roman" w:cs="Times New Roman"/>
-            <w:noProof w:val="0"/>
+            <w:rStyle w:val="LinkdaInternet"/>
+            <w:rFonts w:eastAsia="Times New Roman" w:cs="Times New Roman" w:ascii="Times New Roman" w:hAnsi="Times New Roman"/>
             <w:sz w:val="24"/>
             <w:szCs w:val="24"/>
             <w:lang w:val="pt-BR"/>
@@ -6433,292 +5572,161 @@
         </w:r>
       </w:hyperlink>
     </w:p>
-    <w:p xmlns:wp14="http://schemas.microsoft.com/office/word/2010/wordml" wp14:textId="2CD8B71C">
+    <w:p>
       <w:pPr>
         <w:pStyle w:val="Normal"/>
-        <w:spacing w:line="360" w:lineRule="auto"/>
-        <w:rPr>
-          <w:rFonts w:ascii="Times New Roman" w:hAnsi="Times New Roman"/>
-          <w:b w:val="1"/>
+        <w:spacing w:lineRule="auto" w:line="360"/>
+        <w:rPr>
+          <w:rFonts w:ascii="Times New Roman" w:hAnsi="Times New Roman"/>
           <w:b/>
-          <w:bCs w:val="1"/>
-          <w:lang w:val="pt-BR"/>
-        </w:rPr>
-      </w:pPr>
-      <w:r>
-        <w:rPr>
-          <w:rFonts w:ascii="Times New Roman" w:hAnsi="Times New Roman"/>
-          <w:b w:val="1"/>
-          <w:bCs w:val="1"/>
-          <w:lang w:val="pt-BR"/>
-        </w:rPr>
-        <w:t>Link da apresentação:</w:t>
-      </w:r>
-      <w:r>
-        <w:rPr>
-          <w:rFonts w:ascii="Times New Roman" w:hAnsi="Times New Roman"/>
-          <w:b w:val="1"/>
-          <w:bCs w:val="1"/>
+          <w:b/>
+          <w:bCs/>
+          <w:lang w:val="pt-BR"/>
+        </w:rPr>
+      </w:pPr>
+      <w:r>
+        <w:rPr>
+          <w:rFonts w:ascii="Times New Roman" w:hAnsi="Times New Roman"/>
+          <w:b/>
+          <w:bCs/>
+          <w:lang w:val="pt-BR"/>
+        </w:rPr>
+        <w:t xml:space="preserve">Link da apresentação: </w:t>
+      </w:r>
+    </w:p>
+    <w:p>
+      <w:pPr>
+        <w:pStyle w:val="Ttulo1"/>
+        <w:spacing w:lineRule="auto" w:line="360"/>
+        <w:rPr>
+          <w:rFonts w:ascii="Times New Roman" w:hAnsi="Times New Roman"/>
+          <w:sz w:val="24"/>
+          <w:szCs w:val="24"/>
+          <w:lang w:val="pt-BR"/>
+        </w:rPr>
+      </w:pPr>
+      <w:r>
+        <w:rPr>
+          <w:rFonts w:ascii="Times New Roman" w:hAnsi="Times New Roman"/>
+          <w:sz w:val="24"/>
+          <w:szCs w:val="24"/>
+          <w:lang w:val="pt-BR"/>
+        </w:rPr>
+      </w:r>
+    </w:p>
+    <w:p>
+      <w:pPr>
+        <w:pStyle w:val="Ttulo1"/>
+        <w:spacing w:lineRule="auto" w:line="360"/>
+        <w:rPr>
+          <w:rFonts w:ascii="Times New Roman" w:hAnsi="Times New Roman"/>
+          <w:sz w:val="24"/>
+          <w:szCs w:val="24"/>
+          <w:lang w:val="pt-BR"/>
+        </w:rPr>
+      </w:pPr>
+      <w:r>
+        <w:rPr>
+          <w:rFonts w:ascii="Times New Roman" w:hAnsi="Times New Roman"/>
+          <w:sz w:val="24"/>
+          <w:szCs w:val="24"/>
+          <w:lang w:val="pt-BR"/>
+        </w:rPr>
+        <w:t>5. Conclusões e trabalhos futuros</w:t>
+      </w:r>
+    </w:p>
+    <w:p>
+      <w:pPr>
+        <w:pStyle w:val="Normal"/>
+        <w:rPr/>
+      </w:pPr>
+      <w:r>
+        <w:rPr/>
+      </w:r>
+    </w:p>
+    <w:p>
+      <w:pPr>
+        <w:pStyle w:val="Normal"/>
+        <w:spacing w:lineRule="auto" w:line="360"/>
+        <w:ind w:firstLine="360"/>
+        <w:rPr>
+          <w:rFonts w:ascii="Times New Roman" w:hAnsi="Times New Roman"/>
+          <w:lang w:val="pt-BR"/>
+        </w:rPr>
+      </w:pPr>
+      <w:r>
+        <w:rPr>
+          <w:rFonts w:ascii="Times New Roman" w:hAnsi="Times New Roman"/>
+          <w:lang w:val="pt-BR"/>
+        </w:rPr>
+        <w:t>Por meio da aplicação de cadastro de corpo clínico, o CHSF terá uma maior agilidade na inclusão de novos médicos no sistema, pelo fato de diversos processos anteriormente manuais, como levar o documento assinado para cada setor do hospital e receber retornos se todos os documentos foram devidamente preenchidos, será muito mais eficiente utilizado o sistema. Isto pois, o sistema já solicita todos os campos e documentos que necessitam de serem preenchidos pelos médicos, além de lhes proporcionarem os modelos dos documentos para serem baixados de forma prática.</w:t>
+      </w:r>
+    </w:p>
+    <w:p>
+      <w:pPr>
+        <w:pStyle w:val="Normal"/>
+        <w:spacing w:lineRule="auto" w:line="360"/>
+        <w:ind w:firstLine="360"/>
+        <w:rPr>
+          <w:rFonts w:ascii="Times" w:hAnsi="Times" w:eastAsia="Times New Roman" w:cs="Times New Roman"/>
+          <w:color w:val="auto"/>
+          <w:sz w:val="24"/>
+          <w:szCs w:val="24"/>
+          <w:lang w:val="pt-BR"/>
+        </w:rPr>
+      </w:pPr>
+      <w:r>
+        <w:rPr>
+          <w:rFonts w:eastAsia="Times New Roman" w:cs="Times New Roman" w:ascii="Times New Roman" w:hAnsi="Times New Roman"/>
+          <w:color w:val="auto"/>
+          <w:sz w:val="24"/>
+          <w:szCs w:val="24"/>
+          <w:lang w:val="pt-BR"/>
+        </w:rPr>
+        <w:t>Diante dos fatos supracitados, nota-se que está aplicação agilizará o processo do médico se candidatar ao trabalho no CHSF, tão quanto, para os administradores e coordenadores do hospital terem uma maior praticidade e controle das candidaturas de médicos, podendo sempre verificar os já aprovados e os novos médicos pendentes de aprovação documental.</w:t>
+      </w:r>
+    </w:p>
+    <w:p>
+      <w:pPr>
+        <w:pStyle w:val="Normal"/>
+        <w:spacing w:lineRule="auto" w:line="360"/>
+        <w:ind w:firstLine="360"/>
+        <w:rPr>
+          <w:rFonts w:ascii="Times New Roman" w:hAnsi="Times New Roman"/>
+          <w:b/>
+          <w:b/>
+          <w:bCs/>
+          <w:lang w:val="pt-BR"/>
+        </w:rPr>
+      </w:pPr>
+      <w:r>
+        <w:rPr>
+          <w:rFonts w:ascii="Times New Roman" w:hAnsi="Times New Roman"/>
+          <w:szCs w:val="24"/>
+          <w:lang w:val="pt-BR"/>
+        </w:rPr>
+        <w:tab/>
+      </w:r>
+      <w:r>
+        <w:rPr>
+          <w:rFonts w:ascii="Times New Roman" w:hAnsi="Times New Roman"/>
+          <w:highlight w:val="lightGray"/>
+          <w:lang w:val="pt-BR"/>
+        </w:rPr>
+        <w:t>Acrescentar aqui a tabulação da estatística de avaliação da aplicação (questionário de avaliação final da ferramenta).</w:t>
+      </w:r>
+      <w:r>
+        <w:rPr>
+          <w:rFonts w:ascii="Times New Roman" w:hAnsi="Times New Roman"/>
           <w:lang w:val="pt-BR"/>
         </w:rPr>
         <w:t xml:space="preserve"> </w:t>
       </w:r>
     </w:p>
-    <w:p xmlns:wp14="http://schemas.microsoft.com/office/word/2010/wordml" wp14:textId="77777777">
+    <w:p>
       <w:pPr>
         <w:pStyle w:val="Ttulo1"/>
-        <w:spacing w:line="360" w:lineRule="auto"/>
-        <w:rPr>
-          <w:rFonts w:ascii="Times New Roman" w:hAnsi="Times New Roman"/>
-          <w:sz w:val="24"/>
-          <w:szCs w:val="24"/>
-          <w:lang w:val="pt-BR"/>
-        </w:rPr>
-      </w:pPr>
-      <w:r>
-        <w:rPr>
-          <w:rFonts w:ascii="Times New Roman" w:hAnsi="Times New Roman"/>
-          <w:sz w:val="24"/>
-          <w:szCs w:val="24"/>
-          <w:lang w:val="pt-BR"/>
-        </w:rPr>
-      </w:r>
-    </w:p>
-    <w:p xmlns:wp14="http://schemas.microsoft.com/office/word/2010/wordml" wp14:textId="77777777">
-      <w:pPr>
-        <w:pStyle w:val="Ttulo1"/>
-        <w:spacing w:line="360" w:lineRule="auto"/>
-        <w:rPr>
-          <w:rFonts w:ascii="Times New Roman" w:hAnsi="Times New Roman"/>
-          <w:sz w:val="24"/>
-          <w:szCs w:val="24"/>
-          <w:lang w:val="pt-BR"/>
-        </w:rPr>
-      </w:pPr>
-      <w:r>
-        <w:rPr>
-          <w:rFonts w:ascii="Times New Roman" w:hAnsi="Times New Roman"/>
-          <w:sz w:val="24"/>
-          <w:szCs w:val="24"/>
-          <w:lang w:val="pt-BR"/>
-        </w:rPr>
-        <w:t>5. Conclusões e trabalhos futuros</w:t>
-      </w:r>
-    </w:p>
-    <w:p xmlns:wp14="http://schemas.microsoft.com/office/word/2010/wordml" wp14:textId="3B25081D">
-      <w:pPr>
-        <w:pStyle w:val="Normal"/>
-      </w:pPr>
-    </w:p>
-    <w:p>
-      <w:pPr>
-        <w:pStyle w:val="Normal"/>
-        <w:spacing w:line="360" w:lineRule="auto"/>
-        <w:ind w:firstLine="360"/>
-        <w:rPr>
-          <w:rFonts w:ascii="Times New Roman" w:hAnsi="Times New Roman"/>
-          <w:lang w:val="pt-BR"/>
-        </w:rPr>
-      </w:pPr>
-      <w:r>
-        <w:rPr>
-          <w:rFonts w:ascii="Times New Roman" w:hAnsi="Times New Roman"/>
-          <w:lang w:val="pt-BR"/>
-        </w:rPr>
-        <w:t xml:space="preserve">Por meio da aplicação de cadastro de corpo clínico, o </w:t>
-      </w:r>
-      <w:r>
-        <w:rPr>
-          <w:rFonts w:ascii="Times New Roman" w:hAnsi="Times New Roman"/>
-          <w:lang w:val="pt-BR"/>
-        </w:rPr>
-        <w:t xml:space="preserve">CHSF </w:t>
-      </w:r>
-      <w:r>
-        <w:rPr>
-          <w:rFonts w:ascii="Times New Roman" w:hAnsi="Times New Roman"/>
-          <w:lang w:val="pt-BR"/>
-        </w:rPr>
-        <w:t xml:space="preserve">terá uma maior agilidade na inclusão de novos médicos no sistema, </w:t>
-      </w:r>
-      <w:r>
-        <w:rPr>
-          <w:rFonts w:ascii="Times New Roman" w:hAnsi="Times New Roman"/>
-          <w:lang w:val="pt-BR"/>
-        </w:rPr>
-        <w:t xml:space="preserve">pelo fato de </w:t>
-      </w:r>
-      <w:r>
-        <w:rPr>
-          <w:rFonts w:ascii="Times New Roman" w:hAnsi="Times New Roman"/>
-          <w:lang w:val="pt-BR"/>
-        </w:rPr>
-        <w:t xml:space="preserve">diversos processos anteriormente manuais, como levar o documento assinado para cada setor do hospital e receber </w:t>
-      </w:r>
-      <w:r>
-        <w:rPr>
-          <w:rFonts w:ascii="Times New Roman" w:hAnsi="Times New Roman"/>
-          <w:lang w:val="pt-BR"/>
-        </w:rPr>
-        <w:t>retornos se todos os documentos foram devidamente preenchidos</w:t>
-      </w:r>
-      <w:r>
-        <w:rPr>
-          <w:rFonts w:ascii="Times New Roman" w:hAnsi="Times New Roman"/>
-          <w:lang w:val="pt-BR"/>
-        </w:rPr>
-        <w:t>,</w:t>
-      </w:r>
-      <w:r>
-        <w:rPr>
-          <w:rFonts w:ascii="Times New Roman" w:hAnsi="Times New Roman"/>
-          <w:lang w:val="pt-BR"/>
-        </w:rPr>
-        <w:t xml:space="preserve"> será muito mais eficiente utilizado o sistema.</w:t>
-      </w:r>
-      <w:r>
-        <w:rPr>
-          <w:rFonts w:ascii="Times New Roman" w:hAnsi="Times New Roman"/>
-          <w:lang w:val="pt-BR"/>
-        </w:rPr>
-        <w:t xml:space="preserve"> Isto pois, o sistema já solicita todos os campos e documentos que necessitam de serem preenchidos pelos médicos, além de lhes proporcionarem os modelos dos documentos para serem baixados de forma prática.</w:t>
-      </w:r>
-    </w:p>
-    <w:p>
-      <w:pPr>
-        <w:pStyle w:val="Normal"/>
-        <w:spacing w:line="360" w:lineRule="auto"/>
-        <w:ind w:firstLine="360"/>
-        <w:rPr>
-          <w:rFonts w:ascii="Times" w:hAnsi="Times" w:eastAsia="Times New Roman" w:cs="Times New Roman"/>
-          <w:color w:val="auto"/>
-          <w:sz w:val="24"/>
-          <w:szCs w:val="24"/>
-          <w:lang w:val="pt-BR"/>
-        </w:rPr>
-      </w:pPr>
-      <w:r>
-        <w:rPr>
-          <w:rFonts w:ascii="Times New Roman" w:hAnsi="Times New Roman" w:eastAsia="Times New Roman" w:cs="Times New Roman"/>
-          <w:color w:val="auto"/>
-          <w:sz w:val="24"/>
-          <w:szCs w:val="24"/>
-          <w:lang w:val="pt-BR"/>
-        </w:rPr>
-        <w:t>Diante dos fatos supracitados, nota-se que está aplicação agilizará o processo do médico se candidatar ao trabalho no CHSF</w:t>
-      </w:r>
-      <w:r>
-        <w:rPr>
-          <w:rFonts w:ascii="Times New Roman" w:hAnsi="Times New Roman" w:eastAsia="Times New Roman" w:cs="Times New Roman"/>
-          <w:color w:val="auto"/>
-          <w:sz w:val="24"/>
-          <w:szCs w:val="24"/>
-          <w:lang w:val="pt-BR"/>
-        </w:rPr>
-        <w:t>,</w:t>
-      </w:r>
-      <w:r>
-        <w:rPr>
-          <w:rFonts w:ascii="Times New Roman" w:hAnsi="Times New Roman" w:eastAsia="Times New Roman" w:cs="Times New Roman"/>
-          <w:color w:val="auto"/>
-          <w:sz w:val="24"/>
-          <w:szCs w:val="24"/>
-          <w:lang w:val="pt-BR"/>
-        </w:rPr>
-        <w:t xml:space="preserve"> tão quanto</w:t>
-      </w:r>
-      <w:r>
-        <w:rPr>
-          <w:rFonts w:ascii="Times New Roman" w:hAnsi="Times New Roman" w:eastAsia="Times New Roman" w:cs="Times New Roman"/>
-          <w:color w:val="auto"/>
-          <w:sz w:val="24"/>
-          <w:szCs w:val="24"/>
-          <w:lang w:val="pt-BR"/>
-        </w:rPr>
-        <w:t>,</w:t>
-      </w:r>
-      <w:r>
-        <w:rPr>
-          <w:rFonts w:ascii="Times New Roman" w:hAnsi="Times New Roman" w:eastAsia="Times New Roman" w:cs="Times New Roman"/>
-          <w:color w:val="auto"/>
-          <w:sz w:val="24"/>
-          <w:szCs w:val="24"/>
-          <w:lang w:val="pt-BR"/>
-        </w:rPr>
-        <w:t xml:space="preserve"> para os administradores e coordenadores</w:t>
-      </w:r>
-      <w:r>
-        <w:rPr>
-          <w:rFonts w:ascii="Times New Roman" w:hAnsi="Times New Roman" w:eastAsia="Times New Roman" w:cs="Times New Roman"/>
-          <w:color w:val="auto"/>
-          <w:sz w:val="24"/>
-          <w:szCs w:val="24"/>
-          <w:lang w:val="pt-BR"/>
-        </w:rPr>
-        <w:t xml:space="preserve"> do hospital</w:t>
-      </w:r>
-      <w:r>
-        <w:rPr>
-          <w:rFonts w:ascii="Times New Roman" w:hAnsi="Times New Roman" w:eastAsia="Times New Roman" w:cs="Times New Roman"/>
-          <w:color w:val="auto"/>
-          <w:sz w:val="24"/>
-          <w:szCs w:val="24"/>
-          <w:lang w:val="pt-BR"/>
-        </w:rPr>
-        <w:t xml:space="preserve"> terem uma maior praticidade e controle das candidaturas de médicos</w:t>
-      </w:r>
-      <w:r>
-        <w:rPr>
-          <w:rFonts w:ascii="Times New Roman" w:hAnsi="Times New Roman" w:eastAsia="Times New Roman" w:cs="Times New Roman"/>
-          <w:color w:val="auto"/>
-          <w:sz w:val="24"/>
-          <w:szCs w:val="24"/>
-          <w:lang w:val="pt-BR"/>
-        </w:rPr>
-        <w:t>, podendo sempre verificar os já aprovados e os novos médicos pendentes de aprovação documental.</w:t>
-      </w:r>
-    </w:p>
-    <w:p xmlns:wp14="http://schemas.microsoft.com/office/word/2010/wordml" wp14:textId="77777777">
-      <w:pPr>
-        <w:pStyle w:val="Normal"/>
-        <w:spacing w:line="360" w:lineRule="auto"/>
-        <w:ind w:firstLine="360"/>
-        <w:rPr>
-          <w:rFonts w:ascii="Times New Roman" w:hAnsi="Times New Roman"/>
-          <w:b w:val="1"/>
-          <w:b/>
-          <w:bCs w:val="1"/>
-          <w:lang w:val="pt-BR"/>
-        </w:rPr>
-      </w:pPr>
-      <w:r>
-        <w:rPr>
-          <w:rFonts w:ascii="Times New Roman" w:hAnsi="Times New Roman"/>
-          <w:szCs w:val="24"/>
-          <w:lang w:val="pt-BR"/>
-        </w:rPr>
-        <w:tab/>
-      </w:r>
-      <w:r>
-        <w:rPr>
-          <w:rFonts w:ascii="Times New Roman" w:hAnsi="Times New Roman"/>
-          <w:highlight w:val="lightGray"/>
-          <w:lang w:val="pt-BR"/>
-        </w:rPr>
-        <w:t xml:space="preserve">Acrescentar aqui a tabulação da estatística de avaliação da aplicação (questionário de avaliação final da ferramenta).</w:t>
-      </w:r>
-      <w:r>
-        <w:rPr>
-          <w:rFonts w:ascii="Times New Roman" w:hAnsi="Times New Roman"/>
-          <w:lang w:val="pt-BR"/>
-        </w:rPr>
-        <w:t xml:space="preserve"> </w:t>
-      </w:r>
-    </w:p>
-    <w:p xmlns:wp14="http://schemas.microsoft.com/office/word/2010/wordml" wp14:textId="77777777">
-      <w:pPr>
-        <w:pStyle w:val="Ttulo1"/>
-        <w:spacing w:line="360" w:lineRule="auto"/>
+        <w:spacing w:lineRule="auto" w:line="360"/>
         <w:rPr>
           <w:rFonts w:ascii="Times New Roman" w:hAnsi="Times New Roman"/>
           <w:sz w:val="24"/>
@@ -6736,26 +5744,26 @@
         <w:t>Referências</w:t>
       </w:r>
     </w:p>
-    <w:p xmlns:wp14="http://schemas.microsoft.com/office/word/2010/wordml" wp14:textId="77777777">
+    <w:p>
       <w:pPr>
         <w:pStyle w:val="Reference"/>
-        <w:spacing w:line="360" w:lineRule="auto"/>
-        <w:rPr>
-          <w:rFonts w:ascii="Times New Roman" w:hAnsi="Times New Roman"/>
-          <w:lang w:val="pt-BR"/>
-        </w:rPr>
-      </w:pPr>
-      <w:r>
-        <w:rPr>
-          <w:rFonts w:ascii="Times New Roman" w:hAnsi="Times New Roman"/>
-          <w:lang w:val="pt-BR"/>
-        </w:rPr>
-      </w:r>
-    </w:p>
-    <w:p xmlns:wp14="http://schemas.microsoft.com/office/word/2010/wordml" wp14:textId="77777777">
+        <w:spacing w:lineRule="auto" w:line="360"/>
+        <w:rPr>
+          <w:rFonts w:ascii="Times New Roman" w:hAnsi="Times New Roman"/>
+          <w:lang w:val="pt-BR"/>
+        </w:rPr>
+      </w:pPr>
+      <w:r>
+        <w:rPr>
+          <w:rFonts w:ascii="Times New Roman" w:hAnsi="Times New Roman"/>
+          <w:lang w:val="pt-BR"/>
+        </w:rPr>
+      </w:r>
+    </w:p>
+    <w:p>
       <w:pPr>
         <w:pStyle w:val="Reference"/>
-        <w:spacing w:line="360" w:lineRule="auto"/>
+        <w:spacing w:lineRule="auto" w:line="360"/>
         <w:rPr>
           <w:rFonts w:ascii="Times New Roman" w:hAnsi="Times New Roman"/>
           <w:lang w:val="pt-BR"/>
@@ -6768,7 +5776,7 @@
         </w:rPr>
         <w:t xml:space="preserve">COMPLEXO HOSPITALAR SÃO FRANCISCO, Quem somos?. Disponível em: </w:t>
       </w:r>
-      <w:hyperlink r:id="rId5">
+      <w:hyperlink r:id="rId9">
         <w:r>
           <w:rPr>
             <w:rStyle w:val="LinkdaInternet"/>
@@ -6785,10 +5793,10 @@
         <w:t>. Acessado em: 25 de ago. 2021.</w:t>
       </w:r>
     </w:p>
-    <w:p xmlns:wp14="http://schemas.microsoft.com/office/word/2010/wordml" wp14:textId="77777777">
+    <w:p>
       <w:pPr>
         <w:pStyle w:val="Reference"/>
-        <w:spacing w:line="360" w:lineRule="auto"/>
+        <w:spacing w:lineRule="auto" w:line="360"/>
         <w:rPr>
           <w:rFonts w:ascii="Times New Roman" w:hAnsi="Times New Roman"/>
           <w:lang w:val="pt-BR"/>
@@ -6801,7 +5809,7 @@
         </w:rPr>
         <w:t xml:space="preserve">LIMA L. A. A., “Reestruturação do Regimento Interno e a composição do Corpo Clínico”, 2015. Disponível em: </w:t>
       </w:r>
-      <w:hyperlink r:id="rId6">
+      <w:hyperlink r:id="rId10">
         <w:r>
           <w:rPr>
             <w:rStyle w:val="LinkdaInternet"/>
@@ -6817,10 +5825,10 @@
         <w:t>. Acessado em: 18 de ago. 2021.</w:t>
       </w:r>
     </w:p>
-    <w:p xmlns:wp14="http://schemas.microsoft.com/office/word/2010/wordml" wp14:textId="77777777">
+    <w:p>
       <w:pPr>
         <w:pStyle w:val="Reference"/>
-        <w:spacing w:line="360" w:lineRule="auto"/>
+        <w:spacing w:lineRule="auto" w:line="360"/>
         <w:rPr>
           <w:rFonts w:ascii="Times" w:hAnsi="Times" w:eastAsia="Times New Roman" w:cs="Times New Roman"/>
           <w:color w:val="auto"/>
@@ -6839,7 +5847,7 @@
         </w:rPr>
         <w:t xml:space="preserve">PROEX. Pró Reitoria de Extensão. Disponível em: </w:t>
       </w:r>
-      <w:hyperlink r:id="rId7">
+      <w:hyperlink r:id="rId11">
         <w:r>
           <w:rPr>
             <w:rStyle w:val="LinkdaInternet"/>
@@ -6862,10 +5870,10 @@
         <w:t>. Acessado em: 18 de ago. 2021.</w:t>
       </w:r>
     </w:p>
-    <w:p xmlns:wp14="http://schemas.microsoft.com/office/word/2010/wordml" wp14:textId="77777777">
+    <w:p>
       <w:pPr>
         <w:pStyle w:val="Reference"/>
-        <w:spacing w:line="360" w:lineRule="auto"/>
+        <w:spacing w:lineRule="auto" w:line="360"/>
         <w:rPr>
           <w:rFonts w:ascii="Times New Roman" w:hAnsi="Times New Roman"/>
           <w:lang w:val="pt-BR"/>
@@ -6878,7 +5886,7 @@
         </w:rPr>
         <w:t xml:space="preserve">COMPLEXO HOSPITALAR SÃO FRANCISCO, Transparência. Disponível em: </w:t>
       </w:r>
-      <w:hyperlink r:id="rId8">
+      <w:hyperlink r:id="rId12">
         <w:r>
           <w:rPr>
             <w:rStyle w:val="LinkdaInternet"/>
@@ -6895,10 +5903,10 @@
         <w:t>. Acessado em: 28 de ago. 2021.</w:t>
       </w:r>
     </w:p>
-    <w:p xmlns:wp14="http://schemas.microsoft.com/office/word/2010/wordml" wp14:textId="77777777">
+    <w:p>
       <w:pPr>
         <w:pStyle w:val="Reference"/>
-        <w:spacing w:line="360" w:lineRule="auto"/>
+        <w:spacing w:lineRule="auto" w:line="360"/>
         <w:rPr>
           <w:rFonts w:ascii="Times" w:hAnsi="Times" w:eastAsia="Times New Roman" w:cs="Times New Roman"/>
           <w:color w:val="auto"/>
@@ -6917,7 +5925,7 @@
         </w:rPr>
         <w:t xml:space="preserve">HOSPITAL NOVE DE JULHO. Ficha de cadastro para admissão no corpo clínico. Disponível em : </w:t>
       </w:r>
-      <w:hyperlink r:id="rId9">
+      <w:hyperlink r:id="rId13">
         <w:r>
           <w:rPr>
             <w:rStyle w:val="LinkdaInternet"/>
@@ -6940,10 +5948,10 @@
         <w:t>. Acessado em: 25 de ago. 2021.</w:t>
       </w:r>
     </w:p>
-    <w:p xmlns:wp14="http://schemas.microsoft.com/office/word/2010/wordml" wp14:textId="77777777">
+    <w:p>
       <w:pPr>
         <w:pStyle w:val="Reference"/>
-        <w:spacing w:line="360" w:lineRule="auto"/>
+        <w:spacing w:lineRule="auto" w:line="360"/>
         <w:rPr>
           <w:rFonts w:ascii="Times" w:hAnsi="Times" w:eastAsia="Times New Roman" w:cs="Times New Roman"/>
           <w:color w:val="auto"/>
@@ -6976,7 +5984,7 @@
         </w:rPr>
         <w:t xml:space="preserve">DEI. Faça parte do corpo clínico. Disponível em: </w:t>
       </w:r>
-      <w:hyperlink r:id="rId10">
+      <w:hyperlink r:id="rId14">
         <w:r>
           <w:rPr>
             <w:rStyle w:val="LinkdaInternet"/>
@@ -7000,7 +6008,7 @@
       </w:r>
       <w:r>
         <w:rPr>
-          <w:rFonts w:ascii="Times New Roman" w:hAnsi="Times New Roman" w:eastAsia="Times New Roman" w:cs="Times New Roman"/>
+          <w:rFonts w:eastAsia="Times New Roman" w:cs="Times New Roman" w:ascii="Times New Roman" w:hAnsi="Times New Roman"/>
           <w:color w:val="auto"/>
           <w:sz w:val="24"/>
           <w:szCs w:val="24"/>
@@ -7011,8 +6019,8 @@
     </w:p>
     <w:sectPr>
       <w:type w:val="continuous"/>
-      <w:pgSz w:w="11906" w:h="16838" w:orient="portrait"/>
-      <w:pgMar w:top="1985" w:right="1701" w:bottom="1418" w:left="1701" w:header="964" w:footer="0" w:gutter="0"/>
+      <w:pgSz w:w="11906" w:h="16838"/>
+      <w:pgMar w:left="1701" w:right="1701" w:header="964" w:top="1985" w:footer="0" w:bottom="1418" w:gutter="0"/>
       <w:formProt w:val="false"/>
       <w:textDirection w:val="lrTb"/>
       <w:docGrid w:type="default" w:linePitch="600" w:charSpace="32768"/>
@@ -7022,13 +6030,13 @@
 </file>
 
 <file path=word/header1.xml><?xml version="1.0" encoding="utf-8"?>
-<w:hdr xmlns:o="urn:schemas-microsoft-com:office:office" xmlns:r="http://schemas.openxmlformats.org/officeDocument/2006/relationships" xmlns:v="urn:schemas-microsoft-com:vml" xmlns:w="http://schemas.openxmlformats.org/wordprocessingml/2006/main" xmlns:w10="urn:schemas-microsoft-com:office:word" xmlns:wp="http://schemas.openxmlformats.org/drawingml/2006/wordprocessingDrawing" xmlns:wps="http://schemas.microsoft.com/office/word/2010/wordprocessingShape" xmlns:wpg="http://schemas.microsoft.com/office/word/2010/wordprocessingGroup" xmlns:mc="http://schemas.openxmlformats.org/markup-compatibility/2006" xmlns:wp14="http://schemas.microsoft.com/office/word/2010/wordprocessingDrawing" xmlns:w14="http://schemas.microsoft.com/office/word/2010/wordml" xmlns:a="http://schemas.openxmlformats.org/drawingml/2006/main" mc:Ignorable="w14 wp14">
-  <w:p xmlns:wp14="http://schemas.microsoft.com/office/word/2010/wordml" wp14:textId="77777777">
+<w:hdr xmlns:o="urn:schemas-microsoft-com:office:office" xmlns:r="http://schemas.openxmlformats.org/officeDocument/2006/relationships" xmlns:v="urn:schemas-microsoft-com:vml" xmlns:w="http://schemas.openxmlformats.org/wordprocessingml/2006/main" xmlns:w10="urn:schemas-microsoft-com:office:word" xmlns:wp="http://schemas.openxmlformats.org/drawingml/2006/wordprocessingDrawing" xmlns:wps="http://schemas.microsoft.com/office/word/2010/wordprocessingShape" xmlns:wpg="http://schemas.microsoft.com/office/word/2010/wordprocessingGroup" xmlns:mc="http://schemas.openxmlformats.org/markup-compatibility/2006" xmlns:wp14="http://schemas.microsoft.com/office/word/2010/wordprocessingDrawing" xmlns:w14="http://schemas.microsoft.com/office/word/2010/wordml" mc:Ignorable="w14 wp14">
+  <w:p>
     <w:pPr>
       <w:pStyle w:val="Normal"/>
       <w:tabs>
-        <w:tab w:val="left" w:leader="none" w:pos="720"/>
-        <w:tab w:val="right" w:leader="none" w:pos="9356"/>
+        <w:tab w:val="left" w:pos="720" w:leader="none"/>
+        <w:tab w:val="right" w:pos="9356" w:leader="none"/>
       </w:tabs>
       <w:spacing w:before="120" w:after="0"/>
       <w:rPr/>
@@ -7038,7 +6046,7 @@
       <mc:AlternateContent>
         <mc:Choice Requires="wps">
           <w:drawing>
-            <wp:anchor xmlns:wp14="http://schemas.microsoft.com/office/word/2010/wordprocessingDrawing" distT="0" distB="0" distL="0" distR="0" simplePos="0" relativeHeight="12" behindDoc="1" locked="0" layoutInCell="0" allowOverlap="1" wp14:anchorId="782052E6" wp14:editId="7777777">
+            <wp:anchor behindDoc="1" distT="0" distB="0" distL="0" distR="0" simplePos="0" locked="0" layoutInCell="0" allowOverlap="1" relativeHeight="34" wp14:anchorId="782052E6">
               <wp:simplePos x="0" y="0"/>
               <wp:positionH relativeFrom="margin">
                 <wp:align>inside</wp:align>
@@ -7046,7 +6054,7 @@
               <wp:positionV relativeFrom="paragraph">
                 <wp:posOffset>635</wp:posOffset>
               </wp:positionV>
-              <wp:extent cx="18415" cy="250825"/>
+              <wp:extent cx="19050" cy="250825"/>
               <wp:effectExtent l="0" t="0" r="0" b="0"/>
               <wp:wrapSquare wrapText="bothSides"/>
               <wp:docPr id="1" name="Quadro1"/>
@@ -7057,7 +6065,7 @@
                     <wps:spPr>
                       <a:xfrm>
                         <a:off x="0" y="0"/>
-                        <a:ext cx="17640" cy="250200"/>
+                        <a:ext cx="18360" cy="250200"/>
                       </a:xfrm>
                       <a:prstGeom prst="rect">
                         <a:avLst/>
@@ -7075,7 +6083,7 @@
                     </wps:style>
                     <wps:txbx>
                       <w:txbxContent>
-                        <w:p xmlns:wp14="http://schemas.microsoft.com/office/word/2010/wordml" wp14:textId="77777777">
+                        <w:p>
                           <w:pPr>
                             <w:pStyle w:val="Normal"/>
                             <w:spacing w:before="120" w:after="0"/>
@@ -7091,7 +6099,7 @@
                         </w:p>
                       </w:txbxContent>
                     </wps:txbx>
-                    <wps:bodyPr lIns="0" tIns="0" rIns="0" bIns="0">
+                    <wps:bodyPr lIns="0" rIns="0" tIns="0" bIns="0">
                       <a:spAutoFit/>
                     </wps:bodyPr>
                   </wps:wsp>
@@ -7101,13 +6109,13 @@
           </w:drawing>
         </mc:Choice>
         <mc:Fallback>
-          <w:pict w14:anchorId="472E4A08">
-            <v:rect xmlns:wp14="http://schemas.microsoft.com/office/word/2010/wordprocessingDrawing" id="shape_0" style="position:absolute;margin-left:0pt;margin-top:0.05pt;width:1.35pt;height:19.65pt;mso-wrap-style:none;v-text-anchor:middle;mso-position-horizontal:inside;mso-position-horizontal-relative:margin" stroked="f" ID="Quadro1" wp14:anchorId="782052E6">
-              <v:fill on="false" o:detectmouseclick="t"/>
+          <w:pict>
+            <v:rect id="shape_0" ID="Quadro1" path="m0,0l-2147483645,0l-2147483645,-2147483646l0,-2147483646xe" stroked="f" style="position:absolute;margin-left:0pt;margin-top:0.05pt;width:1.4pt;height:19.65pt;mso-wrap-style:none;v-text-anchor:middle;mso-position-horizontal:inside;mso-position-horizontal-relative:margin" wp14:anchorId="782052E6">
+              <v:fill o:detectmouseclick="t" on="false"/>
               <v:stroke color="#3465a4" joinstyle="round" endcap="flat"/>
               <v:textbox>
                 <w:txbxContent>
-                  <w:p xmlns:wp14="http://schemas.microsoft.com/office/word/2010/wordml" wp14:textId="77777777">
+                  <w:p>
                     <w:pPr>
                       <w:pStyle w:val="Normal"/>
                       <w:spacing w:before="120" w:after="0"/>
@@ -7133,56 +6141,6 @@
 </w:hdr>
 </file>
 
-<file path=word/intelligence.xml><?xml version="1.0" encoding="utf-8"?>
-<int:Intelligence xmlns:int="http://schemas.microsoft.com/office/intelligence/2019/intelligence">
-  <int:IntelligenceSettings/>
-  <int:Manifest>
-    <int:WordHash hashCode="ZNpzYywxmp626L" id="fmJRZJ93"/>
-    <int:WordHash hashCode="nsyEWepfOfnaVc" id="eGdIlrz0"/>
-    <int:WordHash hashCode="dUoI3fi8sc8i8x" id="OYKOa99S"/>
-    <int:WordHash hashCode="tuE61T2OxBsDTE" id="ZyhxIrRa"/>
-    <int:WordHash hashCode="lpCVC/eNaQSeuR" id="oUQyQqau"/>
-    <int:WordHash hashCode="Z2h5zom/c9EO0+" id="2K2HB6e3"/>
-    <int:WordHash hashCode="RTypTB4Qs4Ucot" id="wBvW6wa2"/>
-    <int:WordHash hashCode="9vHVGH60xig5Hl" id="1LRAdbLA"/>
-    <int:WordHash hashCode="HDJWrCIv8NQl9m" id="GEp8+Ymc"/>
-    <int:ParagraphRange paragraphId="971550971" textId="136992994" start="514" length="3" invalidationStart="514" invalidationLength="3" id="tHXw7aXK"/>
-  </int:Manifest>
-  <int:Observations>
-    <int:Content id="fmJRZJ93">
-      <int:Rejection type="LegacyProofing"/>
-    </int:Content>
-    <int:Content id="eGdIlrz0">
-      <int:Rejection type="LegacyProofing"/>
-    </int:Content>
-    <int:Content id="OYKOa99S">
-      <int:Rejection type="LegacyProofing"/>
-    </int:Content>
-    <int:Content id="ZyhxIrRa">
-      <int:Rejection type="LegacyProofing"/>
-    </int:Content>
-    <int:Content id="oUQyQqau">
-      <int:Rejection type="LegacyProofing"/>
-    </int:Content>
-    <int:Content id="2K2HB6e3">
-      <int:Rejection type="LegacyProofing"/>
-    </int:Content>
-    <int:Content id="wBvW6wa2">
-      <int:Rejection type="LegacyProofing"/>
-    </int:Content>
-    <int:Content id="1LRAdbLA">
-      <int:Rejection type="LegacyProofing"/>
-    </int:Content>
-    <int:Content id="GEp8+Ymc">
-      <int:Rejection type="LegacyProofing"/>
-    </int:Content>
-    <int:Content id="tHXw7aXK">
-      <int:Rejection type="LegacyProofing"/>
-    </int:Content>
-  </int:Observations>
-</int:Intelligence>
-</file>
-
 <file path=word/numbering.xml><?xml version="1.0" encoding="utf-8"?>
 <w:numbering xmlns:w="http://schemas.openxmlformats.org/wordprocessingml/2006/main" xmlns:o="urn:schemas-microsoft-com:office:office" xmlns:r="http://schemas.openxmlformats.org/officeDocument/2006/relationships" xmlns:v="urn:schemas-microsoft-com:vml" xmlns:mc="http://schemas.openxmlformats.org/markup-compatibility/2006" xmlns:w14="http://schemas.microsoft.com/office/word/2010/wordml" mc:Ignorable="w14">
   <w:abstractNum w:abstractNumId="1">
@@ -7424,7 +6382,7 @@
 </file>
 
 <file path=word/styles.xml><?xml version="1.0" encoding="utf-8"?>
-<w:styles xmlns:wp14="http://schemas.microsoft.com/office/word/2010/wordprocessingDrawing" xmlns:w="http://schemas.openxmlformats.org/wordprocessingml/2006/main" xmlns:w14="http://schemas.microsoft.com/office/word/2010/wordml" xmlns:mc="http://schemas.openxmlformats.org/markup-compatibility/2006" mc:Ignorable="w14 wp14">
+<w:styles xmlns:w="http://schemas.openxmlformats.org/wordprocessingml/2006/main" xmlns:w14="http://schemas.microsoft.com/office/word/2010/wordml" xmlns:mc="http://schemas.openxmlformats.org/markup-compatibility/2006" mc:Ignorable="w14">
   <w:docDefaults>
     <w:rPrDefault>
       <w:rPr>
@@ -7816,7 +6774,7 @@
       <w:widowControl/>
       <w:tabs>
         <w:tab w:val="clear" w:pos="709"/>
-        <w:tab w:val="left" w:leader="none" w:pos="720"/>
+        <w:tab w:val="left" w:pos="720" w:leader="none"/>
       </w:tabs>
       <w:suppressAutoHyphens w:val="true"/>
       <w:bidi w:val="0"/>
@@ -7992,7 +6950,7 @@
     <w:name w:val="Body Text"/>
     <w:basedOn w:val="Normal"/>
     <w:pPr>
-      <w:spacing w:before="0" w:after="140" w:line="276" w:lineRule="auto"/>
+      <w:spacing w:lineRule="auto" w:line="276" w:before="0" w:after="140"/>
     </w:pPr>
     <w:rPr/>
   </w:style>
@@ -8153,22 +7111,22 @@
     <w:pPr>
       <w:tabs>
         <w:tab w:val="clear" w:pos="720"/>
-        <w:tab w:val="left" w:leader="none" w:pos="916"/>
-        <w:tab w:val="left" w:leader="none" w:pos="1832"/>
-        <w:tab w:val="left" w:leader="none" w:pos="2748"/>
-        <w:tab w:val="left" w:leader="none" w:pos="3664"/>
-        <w:tab w:val="left" w:leader="none" w:pos="4580"/>
-        <w:tab w:val="left" w:leader="none" w:pos="5496"/>
-        <w:tab w:val="left" w:leader="none" w:pos="6412"/>
-        <w:tab w:val="left" w:leader="none" w:pos="7328"/>
-        <w:tab w:val="left" w:leader="none" w:pos="8244"/>
-        <w:tab w:val="left" w:leader="none" w:pos="9160"/>
-        <w:tab w:val="left" w:leader="none" w:pos="10076"/>
-        <w:tab w:val="left" w:leader="none" w:pos="10992"/>
-        <w:tab w:val="left" w:leader="none" w:pos="11908"/>
-        <w:tab w:val="left" w:leader="none" w:pos="12824"/>
-        <w:tab w:val="left" w:leader="none" w:pos="13740"/>
-        <w:tab w:val="left" w:leader="none" w:pos="14656"/>
+        <w:tab w:val="left" w:pos="916" w:leader="none"/>
+        <w:tab w:val="left" w:pos="1832" w:leader="none"/>
+        <w:tab w:val="left" w:pos="2748" w:leader="none"/>
+        <w:tab w:val="left" w:pos="3664" w:leader="none"/>
+        <w:tab w:val="left" w:pos="4580" w:leader="none"/>
+        <w:tab w:val="left" w:pos="5496" w:leader="none"/>
+        <w:tab w:val="left" w:pos="6412" w:leader="none"/>
+        <w:tab w:val="left" w:pos="7328" w:leader="none"/>
+        <w:tab w:val="left" w:pos="8244" w:leader="none"/>
+        <w:tab w:val="left" w:pos="9160" w:leader="none"/>
+        <w:tab w:val="left" w:pos="10076" w:leader="none"/>
+        <w:tab w:val="left" w:pos="10992" w:leader="none"/>
+        <w:tab w:val="left" w:pos="11908" w:leader="none"/>
+        <w:tab w:val="left" w:pos="12824" w:leader="none"/>
+        <w:tab w:val="left" w:pos="13740" w:leader="none"/>
+        <w:tab w:val="left" w:pos="14656" w:leader="none"/>
       </w:tabs>
       <w:spacing w:before="0" w:after="0"/>
       <w:jc w:val="left"/>
@@ -8189,13 +7147,13 @@
       <w:tabs>
         <w:tab w:val="clear" w:pos="720"/>
       </w:tabs>
-      <w:spacing w:before="0" w:after="160" w:line="259" w:lineRule="auto"/>
+      <w:spacing w:lineRule="auto" w:line="259" w:before="0" w:after="160"/>
       <w:ind w:left="720" w:hanging="0"/>
       <w:contextualSpacing/>
       <w:jc w:val="left"/>
     </w:pPr>
     <w:rPr>
-      <w:rFonts w:ascii="Calibri" w:hAnsi="Calibri" w:eastAsia="Calibri" w:cs="" w:asciiTheme="minorHAnsi" w:hAnsiTheme="minorHAnsi" w:eastAsiaTheme="minorHAnsi" w:cstheme="minorBidi"/>
+      <w:rFonts w:ascii="Calibri" w:hAnsi="Calibri" w:eastAsia="Calibri" w:cs="" w:asciiTheme="minorHAnsi" w:cstheme="minorBidi" w:eastAsiaTheme="minorHAnsi" w:hAnsiTheme="minorHAnsi"/>
       <w:sz w:val="22"/>
       <w:szCs w:val="22"/>
       <w:lang w:val="pt-BR" w:eastAsia="en-US"/>
@@ -8251,7 +7209,7 @@
     <w:unhideWhenUsed/>
     <w:qFormat/>
   </w:style>
-  <w:style w:type="table" w:styleId="Tabelanormal" w:default="1">
+  <w:style w:type="table" w:default="1" w:styleId="Tabelanormal">
     <w:name w:val="Normal Table"/>
     <w:uiPriority w:val="99"/>
     <w:semiHidden/>
@@ -8265,16 +7223,15 @@
       </w:tblCellMar>
     </w:tblPr>
   </w:style>
-  <w:style xmlns:w="http://schemas.openxmlformats.org/wordprocessingml/2006/main" w:type="table" w:styleId="TableGrid">
-    <w:name xmlns:w="http://schemas.openxmlformats.org/wordprocessingml/2006/main" w:val="Table Grid"/>
-    <w:basedOn xmlns:w="http://schemas.openxmlformats.org/wordprocessingml/2006/main" w:val="Tabelanormal"/>
-    <w:uiPriority xmlns:w="http://schemas.openxmlformats.org/wordprocessingml/2006/main" w:val="59"/>
-    <w:rsid xmlns:w="http://schemas.openxmlformats.org/wordprocessingml/2006/main" w:val="00FB4123"/>
-    <w:pPr xmlns:w="http://schemas.openxmlformats.org/wordprocessingml/2006/main">
+  <w:style w:type="table" w:styleId="TableGrid">
+    <w:name w:val="Table Grid"/>
+    <w:basedOn w:val="Tabelanormal"/>
+    <w:uiPriority w:val="59"/>
+    <w:rsid w:val="00fb4123"/>
+    <w:pPr>
       <w:spacing w:after="0" w:line="240" w:lineRule="auto"/>
     </w:pPr>
-    <w:tblPr xmlns:w="http://schemas.openxmlformats.org/wordprocessingml/2006/main">
-      <w:tblInd w:w="0" w:type="dxa"/>
+    <w:tblPr>
       <w:tblBorders>
         <w:top w:val="single" w:color="000000" w:themeColor="text1" w:sz="4" w:space="0"/>
         <w:left w:val="single" w:color="000000" w:themeColor="text1" w:sz="4" w:space="0"/>
@@ -8290,16 +7247,6 @@
         <w:right w:w="108" w:type="dxa"/>
       </w:tblCellMar>
     </w:tblPr>
-  </w:style>
-  <w:style xmlns:w14="http://schemas.microsoft.com/office/word/2010/wordml" xmlns:mc="http://schemas.openxmlformats.org/markup-compatibility/2006" xmlns:w="http://schemas.openxmlformats.org/wordprocessingml/2006/main" w:type="character" w:styleId="Hyperlink" mc:Ignorable="w14">
-    <w:name xmlns:w="http://schemas.openxmlformats.org/wordprocessingml/2006/main" w:val="Hyperlink"/>
-    <w:basedOn xmlns:w="http://schemas.openxmlformats.org/wordprocessingml/2006/main" w:val="DefaultParagraphFont"/>
-    <w:uiPriority xmlns:w="http://schemas.openxmlformats.org/wordprocessingml/2006/main" w:val="99"/>
-    <w:unhideWhenUsed xmlns:w="http://schemas.openxmlformats.org/wordprocessingml/2006/main"/>
-    <w:rPr xmlns:w="http://schemas.openxmlformats.org/wordprocessingml/2006/main">
-      <w:color w:val="0563C1" w:themeColor="hyperlink"/>
-      <w:u w:val="single"/>
-    </w:rPr>
   </w:style>
 </w:styles>
 </file>

--- a/Documentacao/EntregaFinal-TIS 4-sbc.docx
+++ b/Documentacao/EntregaFinal-TIS 4-sbc.docx
@@ -21,16 +21,7 @@
           <w:szCs w:val="24"/>
           <w:lang w:val="pt-BR"/>
         </w:rPr>
-        <w:t>kkkkkkkkkkk</w:t>
-      </w:r>
-      <w:r>
-        <w:rPr>
-          <w:rFonts w:cs="Times New Roman" w:ascii="Times New Roman" w:hAnsi="Times New Roman"/>
-          <w:sz w:val="24"/>
-          <w:szCs w:val="24"/>
-          <w:lang w:val="pt-BR"/>
-        </w:rPr>
-        <w:t>Corpo Clínico</w:t>
+        <w:t>kkkkkkkkkkkCorpo Clínico</w:t>
       </w:r>
     </w:p>
     <w:p>
@@ -1581,9 +1572,19 @@
           <w:color w:val="auto"/>
           <w:sz w:val="24"/>
           <w:szCs w:val="24"/>
+          <w:lang w:val="pt-BR" w:eastAsia="pt-BR" w:bidi="ar-SA"/>
+        </w:rPr>
+        <w:t>Ao decorrer da</w:t>
+      </w:r>
+      <w:r>
+        <w:rPr>
+          <w:rFonts w:eastAsia="Times New Roman" w:cs="Times New Roman" w:ascii="Times New Roman" w:hAnsi="Times New Roman"/>
+          <w:color w:val="auto"/>
+          <w:sz w:val="24"/>
+          <w:szCs w:val="24"/>
           <w:lang w:eastAsia="pt-BR"/>
         </w:rPr>
-        <w:t xml:space="preserve">Na Sprint 2, iniciou-se a implementação do código em </w:t>
+        <w:t xml:space="preserve"> Sprint 2, iniciou-se a implementação do código em </w:t>
       </w:r>
       <w:r>
         <w:rPr>
@@ -1751,7 +1752,287 @@
           <w:szCs w:val="24"/>
           <w:lang w:val="pt-BR" w:eastAsia="pt-BR" w:bidi="ar-SA"/>
         </w:rPr>
-        <w:t>Ao decorrer da Sprint 5, foram desenvolvidos os requisitos de um médico poder adicionar suas formações e especialidades ao se candidatar no sistema. Inclusive, os requisitos de poder assistir vídeos de treinamento previamente cadastrados e retorno para candidatura dos médicos foram finalizados. A partir disso, todos os requisitos da aplicação listados na fase de modelagem foram devidamente implementados. A aplicação foi instalada no serviço de nuvem Google Cloud do cliente, desta forma, foi possível solicita-lo preencher o questionário de avaliação, utilizando o SUS (System Usability Scale), aplicado para os clientes após a instalação da aplicação no serviço de nuvem Google Cloud.</w:t>
+        <w:t>Na</w:t>
+      </w:r>
+      <w:r>
+        <w:rPr>
+          <w:rFonts w:eastAsia="Times New Roman" w:cs="Times New Roman" w:ascii="Times New Roman" w:hAnsi="Times New Roman"/>
+          <w:color w:val="auto"/>
+          <w:sz w:val="24"/>
+          <w:szCs w:val="24"/>
+          <w:lang w:val="pt-BR" w:eastAsia="pt-BR" w:bidi="ar-SA"/>
+        </w:rPr>
+        <w:t xml:space="preserve"> Sprint 5, fo</w:t>
+      </w:r>
+      <w:r>
+        <w:rPr>
+          <w:rFonts w:eastAsia="Times New Roman" w:cs="Times New Roman" w:ascii="Times New Roman" w:hAnsi="Times New Roman"/>
+          <w:color w:val="auto"/>
+          <w:sz w:val="24"/>
+          <w:szCs w:val="24"/>
+          <w:lang w:val="pt-BR" w:eastAsia="pt-BR" w:bidi="ar-SA"/>
+        </w:rPr>
+        <w:t>ram</w:t>
+      </w:r>
+      <w:r>
+        <w:rPr>
+          <w:rFonts w:eastAsia="Times New Roman" w:cs="Times New Roman" w:ascii="Times New Roman" w:hAnsi="Times New Roman"/>
+          <w:color w:val="auto"/>
+          <w:sz w:val="24"/>
+          <w:szCs w:val="24"/>
+          <w:lang w:val="pt-BR" w:eastAsia="pt-BR" w:bidi="ar-SA"/>
+        </w:rPr>
+        <w:t xml:space="preserve"> desenvolvido</w:t>
+      </w:r>
+      <w:r>
+        <w:rPr>
+          <w:rFonts w:eastAsia="Times New Roman" w:cs="Times New Roman" w:ascii="Times New Roman" w:hAnsi="Times New Roman"/>
+          <w:color w:val="auto"/>
+          <w:sz w:val="24"/>
+          <w:szCs w:val="24"/>
+          <w:lang w:val="pt-BR" w:eastAsia="pt-BR" w:bidi="ar-SA"/>
+        </w:rPr>
+        <w:t>s</w:t>
+      </w:r>
+      <w:r>
+        <w:rPr>
+          <w:rFonts w:eastAsia="Times New Roman" w:cs="Times New Roman" w:ascii="Times New Roman" w:hAnsi="Times New Roman"/>
+          <w:color w:val="auto"/>
+          <w:sz w:val="24"/>
+          <w:szCs w:val="24"/>
+          <w:lang w:val="pt-BR" w:eastAsia="pt-BR" w:bidi="ar-SA"/>
+        </w:rPr>
+        <w:t xml:space="preserve"> o</w:t>
+      </w:r>
+      <w:r>
+        <w:rPr>
+          <w:rFonts w:eastAsia="Times New Roman" w:cs="Times New Roman" w:ascii="Times New Roman" w:hAnsi="Times New Roman"/>
+          <w:color w:val="auto"/>
+          <w:sz w:val="24"/>
+          <w:szCs w:val="24"/>
+          <w:lang w:val="pt-BR" w:eastAsia="pt-BR" w:bidi="ar-SA"/>
+        </w:rPr>
+        <w:t>s</w:t>
+      </w:r>
+      <w:r>
+        <w:rPr>
+          <w:rFonts w:eastAsia="Times New Roman" w:cs="Times New Roman" w:ascii="Times New Roman" w:hAnsi="Times New Roman"/>
+          <w:color w:val="auto"/>
+          <w:sz w:val="24"/>
+          <w:szCs w:val="24"/>
+          <w:lang w:val="pt-BR" w:eastAsia="pt-BR" w:bidi="ar-SA"/>
+        </w:rPr>
+        <w:t xml:space="preserve"> </w:t>
+      </w:r>
+      <w:r>
+        <w:rPr>
+          <w:rFonts w:eastAsia="Times New Roman" w:cs="Times New Roman" w:ascii="Times New Roman" w:hAnsi="Times New Roman"/>
+          <w:color w:val="auto"/>
+          <w:sz w:val="24"/>
+          <w:szCs w:val="24"/>
+          <w:lang w:val="pt-BR" w:eastAsia="pt-BR" w:bidi="ar-SA"/>
+        </w:rPr>
+        <w:t xml:space="preserve">seguintes </w:t>
+      </w:r>
+      <w:r>
+        <w:rPr>
+          <w:rFonts w:eastAsia="Times New Roman" w:cs="Times New Roman" w:ascii="Times New Roman" w:hAnsi="Times New Roman"/>
+          <w:color w:val="auto"/>
+          <w:sz w:val="24"/>
+          <w:szCs w:val="24"/>
+          <w:lang w:val="pt-BR" w:eastAsia="pt-BR" w:bidi="ar-SA"/>
+        </w:rPr>
+        <w:t>requisito</w:t>
+      </w:r>
+      <w:r>
+        <w:rPr>
+          <w:rFonts w:eastAsia="Times New Roman" w:cs="Times New Roman" w:ascii="Times New Roman" w:hAnsi="Times New Roman"/>
+          <w:color w:val="auto"/>
+          <w:sz w:val="24"/>
+          <w:szCs w:val="24"/>
+          <w:lang w:val="pt-BR" w:eastAsia="pt-BR" w:bidi="ar-SA"/>
+        </w:rPr>
+        <w:t>s</w:t>
+      </w:r>
+      <w:r>
+        <w:rPr>
+          <w:rFonts w:eastAsia="Times New Roman" w:cs="Times New Roman" w:ascii="Times New Roman" w:hAnsi="Times New Roman"/>
+          <w:color w:val="auto"/>
+          <w:sz w:val="24"/>
+          <w:szCs w:val="24"/>
+          <w:lang w:val="pt-BR" w:eastAsia="pt-BR" w:bidi="ar-SA"/>
+        </w:rPr>
+        <w:t xml:space="preserve">: </w:t>
+      </w:r>
+      <w:r>
+        <w:rPr>
+          <w:rFonts w:eastAsia="Times New Roman" w:cs="Times New Roman" w:ascii="Times New Roman" w:hAnsi="Times New Roman"/>
+          <w:color w:val="auto"/>
+          <w:sz w:val="24"/>
+          <w:szCs w:val="24"/>
+          <w:lang w:val="pt-BR" w:eastAsia="pt-BR" w:bidi="ar-SA"/>
+        </w:rPr>
+        <w:t xml:space="preserve">1) o requisito de acrescentar documentos de </w:t>
+      </w:r>
+      <w:r>
+        <w:rPr>
+          <w:rFonts w:eastAsia="Times New Roman" w:cs="Times New Roman" w:ascii="Times New Roman" w:hAnsi="Times New Roman"/>
+          <w:color w:val="auto"/>
+          <w:sz w:val="24"/>
+          <w:szCs w:val="24"/>
+          <w:lang w:val="pt-BR" w:eastAsia="pt-BR" w:bidi="ar-SA"/>
+        </w:rPr>
+        <w:t xml:space="preserve">formações </w:t>
+      </w:r>
+      <w:r>
+        <w:rPr>
+          <w:rFonts w:eastAsia="Times New Roman" w:cs="Times New Roman" w:ascii="Times New Roman" w:hAnsi="Times New Roman"/>
+          <w:color w:val="auto"/>
+          <w:sz w:val="24"/>
+          <w:szCs w:val="24"/>
+          <w:lang w:val="pt-BR" w:eastAsia="pt-BR" w:bidi="ar-SA"/>
+        </w:rPr>
+        <w:t>acadêmicas</w:t>
+      </w:r>
+      <w:r>
+        <w:rPr>
+          <w:rFonts w:eastAsia="Times New Roman" w:cs="Times New Roman" w:ascii="Times New Roman" w:hAnsi="Times New Roman"/>
+          <w:color w:val="auto"/>
+          <w:sz w:val="24"/>
+          <w:szCs w:val="24"/>
+          <w:lang w:val="pt-BR" w:eastAsia="pt-BR" w:bidi="ar-SA"/>
+        </w:rPr>
+        <w:t xml:space="preserve"> </w:t>
+      </w:r>
+      <w:r>
+        <w:rPr>
+          <w:rFonts w:eastAsia="Times New Roman" w:cs="Times New Roman" w:ascii="Times New Roman" w:hAnsi="Times New Roman"/>
+          <w:color w:val="auto"/>
+          <w:sz w:val="24"/>
+          <w:szCs w:val="24"/>
+          <w:lang w:val="pt-BR" w:eastAsia="pt-BR" w:bidi="ar-SA"/>
+        </w:rPr>
+        <w:t xml:space="preserve">e especialidades do médico ao se candidatar no sistema; 2) </w:t>
+      </w:r>
+      <w:r>
+        <w:rPr>
+          <w:rFonts w:eastAsia="Times New Roman" w:cs="Times New Roman" w:ascii="Times New Roman" w:hAnsi="Times New Roman"/>
+          <w:color w:val="auto"/>
+          <w:sz w:val="24"/>
+          <w:szCs w:val="24"/>
+          <w:lang w:val="pt-BR" w:eastAsia="pt-BR" w:bidi="ar-SA"/>
+        </w:rPr>
+        <w:t xml:space="preserve">e </w:t>
+      </w:r>
+      <w:r>
+        <w:rPr>
+          <w:rFonts w:eastAsia="Times New Roman" w:cs="Times New Roman" w:ascii="Times New Roman" w:hAnsi="Times New Roman"/>
+          <w:color w:val="auto"/>
+          <w:sz w:val="24"/>
+          <w:szCs w:val="24"/>
+          <w:lang w:val="pt-BR" w:eastAsia="pt-BR" w:bidi="ar-SA"/>
+        </w:rPr>
+        <w:t>o requisito de corrigir documentos enviados por um médico em candidatura recusada</w:t>
+      </w:r>
+      <w:r>
+        <w:rPr>
+          <w:rFonts w:eastAsia="Times New Roman" w:cs="Times New Roman" w:ascii="Times New Roman" w:hAnsi="Times New Roman"/>
+          <w:color w:val="auto"/>
+          <w:sz w:val="24"/>
+          <w:szCs w:val="24"/>
+          <w:lang w:val="pt-BR" w:eastAsia="pt-BR" w:bidi="ar-SA"/>
+        </w:rPr>
+        <w:t xml:space="preserve">. </w:t>
+      </w:r>
+      <w:r>
+        <w:rPr>
+          <w:rFonts w:eastAsia="Times New Roman" w:cs="Times New Roman" w:ascii="Times New Roman" w:hAnsi="Times New Roman"/>
+          <w:color w:val="auto"/>
+          <w:sz w:val="24"/>
+          <w:szCs w:val="24"/>
+          <w:lang w:val="pt-BR" w:eastAsia="pt-BR" w:bidi="ar-SA"/>
+        </w:rPr>
+        <w:t>O</w:t>
+      </w:r>
+      <w:r>
+        <w:rPr>
+          <w:rFonts w:eastAsia="Times New Roman" w:cs="Times New Roman" w:ascii="Times New Roman" w:hAnsi="Times New Roman"/>
+          <w:color w:val="auto"/>
+          <w:sz w:val="24"/>
+          <w:szCs w:val="24"/>
+          <w:lang w:val="pt-BR" w:eastAsia="pt-BR" w:bidi="ar-SA"/>
+        </w:rPr>
+        <w:t>s</w:t>
+      </w:r>
+      <w:r>
+        <w:rPr>
+          <w:rFonts w:eastAsia="Times New Roman" w:cs="Times New Roman" w:ascii="Times New Roman" w:hAnsi="Times New Roman"/>
+          <w:color w:val="auto"/>
+          <w:sz w:val="24"/>
+          <w:szCs w:val="24"/>
+          <w:lang w:val="pt-BR" w:eastAsia="pt-BR" w:bidi="ar-SA"/>
+        </w:rPr>
+        <w:t xml:space="preserve"> requisitos de poder assistir vídeos de treinamento previamente cadastrados e retorno para candidatura dos médicos fo</w:t>
+      </w:r>
+      <w:r>
+        <w:rPr>
+          <w:rFonts w:eastAsia="Times New Roman" w:cs="Times New Roman" w:ascii="Times New Roman" w:hAnsi="Times New Roman"/>
+          <w:color w:val="auto"/>
+          <w:sz w:val="24"/>
+          <w:szCs w:val="24"/>
+          <w:lang w:val="pt-BR" w:eastAsia="pt-BR" w:bidi="ar-SA"/>
+        </w:rPr>
+        <w:t>i</w:t>
+      </w:r>
+      <w:r>
+        <w:rPr>
+          <w:rFonts w:eastAsia="Times New Roman" w:cs="Times New Roman" w:ascii="Times New Roman" w:hAnsi="Times New Roman"/>
+          <w:color w:val="auto"/>
+          <w:sz w:val="24"/>
+          <w:szCs w:val="24"/>
+          <w:lang w:val="pt-BR" w:eastAsia="pt-BR" w:bidi="ar-SA"/>
+        </w:rPr>
+        <w:t xml:space="preserve"> finalizado. </w:t>
+      </w:r>
+      <w:r>
+        <w:rPr>
+          <w:rFonts w:eastAsia="Times New Roman" w:cs="Times New Roman" w:ascii="Times New Roman" w:hAnsi="Times New Roman"/>
+          <w:color w:val="auto"/>
+          <w:sz w:val="24"/>
+          <w:szCs w:val="24"/>
+          <w:lang w:val="pt-BR" w:eastAsia="pt-BR" w:bidi="ar-SA"/>
+        </w:rPr>
+        <w:t xml:space="preserve">Desse modo, </w:t>
+      </w:r>
+      <w:r>
+        <w:rPr>
+          <w:rFonts w:eastAsia="Times New Roman" w:cs="Times New Roman" w:ascii="Times New Roman" w:hAnsi="Times New Roman"/>
+          <w:color w:val="auto"/>
+          <w:sz w:val="24"/>
+          <w:szCs w:val="24"/>
+          <w:lang w:val="pt-BR" w:eastAsia="pt-BR" w:bidi="ar-SA"/>
+        </w:rPr>
+        <w:t>todos os requisitos da aplicação listados na fase de modelagem foram devidamente implementados. A aplicação foi instalada no serviço de nuvem Google Cloud do cliente</w:t>
+      </w:r>
+      <w:r>
+        <w:rPr>
+          <w:rFonts w:eastAsia="Times New Roman" w:cs="Times New Roman" w:ascii="Times New Roman" w:hAnsi="Times New Roman"/>
+          <w:color w:val="auto"/>
+          <w:sz w:val="24"/>
+          <w:szCs w:val="24"/>
+          <w:lang w:val="pt-BR" w:eastAsia="pt-BR" w:bidi="ar-SA"/>
+        </w:rPr>
+        <w:t xml:space="preserve">, que avaliou a aplicação por meio de um </w:t>
+      </w:r>
+      <w:r>
+        <w:rPr>
+          <w:rFonts w:eastAsia="Times New Roman" w:cs="Times New Roman" w:ascii="Times New Roman" w:hAnsi="Times New Roman"/>
+          <w:color w:val="auto"/>
+          <w:sz w:val="24"/>
+          <w:szCs w:val="24"/>
+          <w:lang w:val="pt-BR" w:eastAsia="pt-BR" w:bidi="ar-SA"/>
+        </w:rPr>
+        <w:t>questionário SUS (System Usability Scale).</w:t>
       </w:r>
     </w:p>
     <w:p>
@@ -1812,7 +2093,9 @@
         </w:rPr>
       </w:pPr>
       <w:r>
-        <w:rPr/>
+        <w:rPr>
+          <w:lang w:val="pt-BR"/>
+        </w:rPr>
       </w:r>
     </w:p>
     <w:p>
@@ -1850,7 +2133,7 @@
       <w:r>
         <w:rPr/>
         <w:drawing>
-          <wp:inline distT="0" distB="0" distL="114935" distR="114935">
+          <wp:inline distT="0" distB="0" distL="0" distR="0">
             <wp:extent cx="4400550" cy="4572000"/>
             <wp:effectExtent l="0" t="0" r="0" b="0"/>
             <wp:docPr id="3" name="Figura1" descr=""/>
@@ -1934,7 +2217,7 @@
       <w:r>
         <w:rPr/>
         <w:drawing>
-          <wp:inline distT="0" distB="0" distL="114935" distR="114935">
+          <wp:inline distT="0" distB="0" distL="0" distR="0">
             <wp:extent cx="4572000" cy="3857625"/>
             <wp:effectExtent l="0" t="0" r="0" b="0"/>
             <wp:docPr id="4" name="Figura2" descr=""/>
@@ -5353,7 +5636,7 @@
       <w:r>
         <w:rPr/>
         <w:drawing>
-          <wp:inline distT="0" distB="0" distL="114935" distR="114935">
+          <wp:inline distT="0" distB="0" distL="0" distR="0">
             <wp:extent cx="4572000" cy="2257425"/>
             <wp:effectExtent l="0" t="0" r="0" b="0"/>
             <wp:docPr id="5" name="Figura3" descr=""/>
@@ -5424,7 +5707,7 @@
       <w:r>
         <w:rPr/>
         <w:drawing>
-          <wp:inline distT="0" distB="0" distL="114935" distR="114935">
+          <wp:inline distT="0" distB="0" distL="0" distR="0">
             <wp:extent cx="4572000" cy="2247900"/>
             <wp:effectExtent l="0" t="0" r="0" b="0"/>
             <wp:docPr id="6" name="Figura4" descr=""/>
@@ -6046,7 +6329,7 @@
       <mc:AlternateContent>
         <mc:Choice Requires="wps">
           <w:drawing>
-            <wp:anchor behindDoc="1" distT="0" distB="0" distL="0" distR="0" simplePos="0" locked="0" layoutInCell="0" allowOverlap="1" relativeHeight="34" wp14:anchorId="782052E6">
+            <wp:anchor behindDoc="1" distT="0" distB="0" distL="0" distR="0" simplePos="0" locked="0" layoutInCell="0" allowOverlap="1" relativeHeight="32" wp14:anchorId="782052E6">
               <wp:simplePos x="0" y="0"/>
               <wp:positionH relativeFrom="margin">
                 <wp:align>inside</wp:align>
@@ -6054,7 +6337,7 @@
               <wp:positionV relativeFrom="paragraph">
                 <wp:posOffset>635</wp:posOffset>
               </wp:positionV>
-              <wp:extent cx="19050" cy="250825"/>
+              <wp:extent cx="19685" cy="250825"/>
               <wp:effectExtent l="0" t="0" r="0" b="0"/>
               <wp:wrapSquare wrapText="bothSides"/>
               <wp:docPr id="1" name="Quadro1"/>
@@ -6065,7 +6348,7 @@
                     <wps:spPr>
                       <a:xfrm>
                         <a:off x="0" y="0"/>
-                        <a:ext cx="18360" cy="250200"/>
+                        <a:ext cx="19080" cy="250200"/>
                       </a:xfrm>
                       <a:prstGeom prst="rect">
                         <a:avLst/>
@@ -6110,7 +6393,7 @@
         </mc:Choice>
         <mc:Fallback>
           <w:pict>
-            <v:rect id="shape_0" ID="Quadro1" path="m0,0l-2147483645,0l-2147483645,-2147483646l0,-2147483646xe" stroked="f" style="position:absolute;margin-left:0pt;margin-top:0.05pt;width:1.4pt;height:19.65pt;mso-wrap-style:none;v-text-anchor:middle;mso-position-horizontal:inside;mso-position-horizontal-relative:margin" wp14:anchorId="782052E6">
+            <v:rect id="shape_0" ID="Quadro1" path="m0,0l-2147483645,0l-2147483645,-2147483646l0,-2147483646xe" stroked="f" style="position:absolute;margin-left:0pt;margin-top:0.05pt;width:1.45pt;height:19.65pt;mso-wrap-style:none;v-text-anchor:middle;mso-position-horizontal:inside;mso-position-horizontal-relative:margin" wp14:anchorId="782052E6">
               <v:fill o:detectmouseclick="t" on="false"/>
               <v:stroke color="#3465a4" joinstyle="round" endcap="flat"/>
               <v:textbox>

--- a/Documentacao/EntregaFinal-TIS 4-sbc.docx
+++ b/Documentacao/EntregaFinal-TIS 4-sbc.docx
@@ -21,7 +21,16 @@
           <w:szCs w:val="24"/>
           <w:lang w:val="pt-BR"/>
         </w:rPr>
-        <w:t>kkkkkkkkkkkCorpo Clínico</w:t>
+        <w:t xml:space="preserve">Cadastro de </w:t>
+      </w:r>
+      <w:r>
+        <w:rPr>
+          <w:rFonts w:cs="Times New Roman" w:ascii="Times New Roman" w:hAnsi="Times New Roman"/>
+          <w:sz w:val="24"/>
+          <w:szCs w:val="24"/>
+          <w:lang w:val="pt-BR"/>
+        </w:rPr>
+        <w:t>Corpo Clínico</w:t>
       </w:r>
     </w:p>
     <w:p>
@@ -1752,287 +1761,7 @@
           <w:szCs w:val="24"/>
           <w:lang w:val="pt-BR" w:eastAsia="pt-BR" w:bidi="ar-SA"/>
         </w:rPr>
-        <w:t>Na</w:t>
-      </w:r>
-      <w:r>
-        <w:rPr>
-          <w:rFonts w:eastAsia="Times New Roman" w:cs="Times New Roman" w:ascii="Times New Roman" w:hAnsi="Times New Roman"/>
-          <w:color w:val="auto"/>
-          <w:sz w:val="24"/>
-          <w:szCs w:val="24"/>
-          <w:lang w:val="pt-BR" w:eastAsia="pt-BR" w:bidi="ar-SA"/>
-        </w:rPr>
-        <w:t xml:space="preserve"> Sprint 5, fo</w:t>
-      </w:r>
-      <w:r>
-        <w:rPr>
-          <w:rFonts w:eastAsia="Times New Roman" w:cs="Times New Roman" w:ascii="Times New Roman" w:hAnsi="Times New Roman"/>
-          <w:color w:val="auto"/>
-          <w:sz w:val="24"/>
-          <w:szCs w:val="24"/>
-          <w:lang w:val="pt-BR" w:eastAsia="pt-BR" w:bidi="ar-SA"/>
-        </w:rPr>
-        <w:t>ram</w:t>
-      </w:r>
-      <w:r>
-        <w:rPr>
-          <w:rFonts w:eastAsia="Times New Roman" w:cs="Times New Roman" w:ascii="Times New Roman" w:hAnsi="Times New Roman"/>
-          <w:color w:val="auto"/>
-          <w:sz w:val="24"/>
-          <w:szCs w:val="24"/>
-          <w:lang w:val="pt-BR" w:eastAsia="pt-BR" w:bidi="ar-SA"/>
-        </w:rPr>
-        <w:t xml:space="preserve"> desenvolvido</w:t>
-      </w:r>
-      <w:r>
-        <w:rPr>
-          <w:rFonts w:eastAsia="Times New Roman" w:cs="Times New Roman" w:ascii="Times New Roman" w:hAnsi="Times New Roman"/>
-          <w:color w:val="auto"/>
-          <w:sz w:val="24"/>
-          <w:szCs w:val="24"/>
-          <w:lang w:val="pt-BR" w:eastAsia="pt-BR" w:bidi="ar-SA"/>
-        </w:rPr>
-        <w:t>s</w:t>
-      </w:r>
-      <w:r>
-        <w:rPr>
-          <w:rFonts w:eastAsia="Times New Roman" w:cs="Times New Roman" w:ascii="Times New Roman" w:hAnsi="Times New Roman"/>
-          <w:color w:val="auto"/>
-          <w:sz w:val="24"/>
-          <w:szCs w:val="24"/>
-          <w:lang w:val="pt-BR" w:eastAsia="pt-BR" w:bidi="ar-SA"/>
-        </w:rPr>
-        <w:t xml:space="preserve"> o</w:t>
-      </w:r>
-      <w:r>
-        <w:rPr>
-          <w:rFonts w:eastAsia="Times New Roman" w:cs="Times New Roman" w:ascii="Times New Roman" w:hAnsi="Times New Roman"/>
-          <w:color w:val="auto"/>
-          <w:sz w:val="24"/>
-          <w:szCs w:val="24"/>
-          <w:lang w:val="pt-BR" w:eastAsia="pt-BR" w:bidi="ar-SA"/>
-        </w:rPr>
-        <w:t>s</w:t>
-      </w:r>
-      <w:r>
-        <w:rPr>
-          <w:rFonts w:eastAsia="Times New Roman" w:cs="Times New Roman" w:ascii="Times New Roman" w:hAnsi="Times New Roman"/>
-          <w:color w:val="auto"/>
-          <w:sz w:val="24"/>
-          <w:szCs w:val="24"/>
-          <w:lang w:val="pt-BR" w:eastAsia="pt-BR" w:bidi="ar-SA"/>
-        </w:rPr>
-        <w:t xml:space="preserve"> </w:t>
-      </w:r>
-      <w:r>
-        <w:rPr>
-          <w:rFonts w:eastAsia="Times New Roman" w:cs="Times New Roman" w:ascii="Times New Roman" w:hAnsi="Times New Roman"/>
-          <w:color w:val="auto"/>
-          <w:sz w:val="24"/>
-          <w:szCs w:val="24"/>
-          <w:lang w:val="pt-BR" w:eastAsia="pt-BR" w:bidi="ar-SA"/>
-        </w:rPr>
-        <w:t xml:space="preserve">seguintes </w:t>
-      </w:r>
-      <w:r>
-        <w:rPr>
-          <w:rFonts w:eastAsia="Times New Roman" w:cs="Times New Roman" w:ascii="Times New Roman" w:hAnsi="Times New Roman"/>
-          <w:color w:val="auto"/>
-          <w:sz w:val="24"/>
-          <w:szCs w:val="24"/>
-          <w:lang w:val="pt-BR" w:eastAsia="pt-BR" w:bidi="ar-SA"/>
-        </w:rPr>
-        <w:t>requisito</w:t>
-      </w:r>
-      <w:r>
-        <w:rPr>
-          <w:rFonts w:eastAsia="Times New Roman" w:cs="Times New Roman" w:ascii="Times New Roman" w:hAnsi="Times New Roman"/>
-          <w:color w:val="auto"/>
-          <w:sz w:val="24"/>
-          <w:szCs w:val="24"/>
-          <w:lang w:val="pt-BR" w:eastAsia="pt-BR" w:bidi="ar-SA"/>
-        </w:rPr>
-        <w:t>s</w:t>
-      </w:r>
-      <w:r>
-        <w:rPr>
-          <w:rFonts w:eastAsia="Times New Roman" w:cs="Times New Roman" w:ascii="Times New Roman" w:hAnsi="Times New Roman"/>
-          <w:color w:val="auto"/>
-          <w:sz w:val="24"/>
-          <w:szCs w:val="24"/>
-          <w:lang w:val="pt-BR" w:eastAsia="pt-BR" w:bidi="ar-SA"/>
-        </w:rPr>
-        <w:t xml:space="preserve">: </w:t>
-      </w:r>
-      <w:r>
-        <w:rPr>
-          <w:rFonts w:eastAsia="Times New Roman" w:cs="Times New Roman" w:ascii="Times New Roman" w:hAnsi="Times New Roman"/>
-          <w:color w:val="auto"/>
-          <w:sz w:val="24"/>
-          <w:szCs w:val="24"/>
-          <w:lang w:val="pt-BR" w:eastAsia="pt-BR" w:bidi="ar-SA"/>
-        </w:rPr>
-        <w:t xml:space="preserve">1) o requisito de acrescentar documentos de </w:t>
-      </w:r>
-      <w:r>
-        <w:rPr>
-          <w:rFonts w:eastAsia="Times New Roman" w:cs="Times New Roman" w:ascii="Times New Roman" w:hAnsi="Times New Roman"/>
-          <w:color w:val="auto"/>
-          <w:sz w:val="24"/>
-          <w:szCs w:val="24"/>
-          <w:lang w:val="pt-BR" w:eastAsia="pt-BR" w:bidi="ar-SA"/>
-        </w:rPr>
-        <w:t xml:space="preserve">formações </w:t>
-      </w:r>
-      <w:r>
-        <w:rPr>
-          <w:rFonts w:eastAsia="Times New Roman" w:cs="Times New Roman" w:ascii="Times New Roman" w:hAnsi="Times New Roman"/>
-          <w:color w:val="auto"/>
-          <w:sz w:val="24"/>
-          <w:szCs w:val="24"/>
-          <w:lang w:val="pt-BR" w:eastAsia="pt-BR" w:bidi="ar-SA"/>
-        </w:rPr>
-        <w:t>acadêmicas</w:t>
-      </w:r>
-      <w:r>
-        <w:rPr>
-          <w:rFonts w:eastAsia="Times New Roman" w:cs="Times New Roman" w:ascii="Times New Roman" w:hAnsi="Times New Roman"/>
-          <w:color w:val="auto"/>
-          <w:sz w:val="24"/>
-          <w:szCs w:val="24"/>
-          <w:lang w:val="pt-BR" w:eastAsia="pt-BR" w:bidi="ar-SA"/>
-        </w:rPr>
-        <w:t xml:space="preserve"> </w:t>
-      </w:r>
-      <w:r>
-        <w:rPr>
-          <w:rFonts w:eastAsia="Times New Roman" w:cs="Times New Roman" w:ascii="Times New Roman" w:hAnsi="Times New Roman"/>
-          <w:color w:val="auto"/>
-          <w:sz w:val="24"/>
-          <w:szCs w:val="24"/>
-          <w:lang w:val="pt-BR" w:eastAsia="pt-BR" w:bidi="ar-SA"/>
-        </w:rPr>
-        <w:t xml:space="preserve">e especialidades do médico ao se candidatar no sistema; 2) </w:t>
-      </w:r>
-      <w:r>
-        <w:rPr>
-          <w:rFonts w:eastAsia="Times New Roman" w:cs="Times New Roman" w:ascii="Times New Roman" w:hAnsi="Times New Roman"/>
-          <w:color w:val="auto"/>
-          <w:sz w:val="24"/>
-          <w:szCs w:val="24"/>
-          <w:lang w:val="pt-BR" w:eastAsia="pt-BR" w:bidi="ar-SA"/>
-        </w:rPr>
-        <w:t xml:space="preserve">e </w:t>
-      </w:r>
-      <w:r>
-        <w:rPr>
-          <w:rFonts w:eastAsia="Times New Roman" w:cs="Times New Roman" w:ascii="Times New Roman" w:hAnsi="Times New Roman"/>
-          <w:color w:val="auto"/>
-          <w:sz w:val="24"/>
-          <w:szCs w:val="24"/>
-          <w:lang w:val="pt-BR" w:eastAsia="pt-BR" w:bidi="ar-SA"/>
-        </w:rPr>
-        <w:t>o requisito de corrigir documentos enviados por um médico em candidatura recusada</w:t>
-      </w:r>
-      <w:r>
-        <w:rPr>
-          <w:rFonts w:eastAsia="Times New Roman" w:cs="Times New Roman" w:ascii="Times New Roman" w:hAnsi="Times New Roman"/>
-          <w:color w:val="auto"/>
-          <w:sz w:val="24"/>
-          <w:szCs w:val="24"/>
-          <w:lang w:val="pt-BR" w:eastAsia="pt-BR" w:bidi="ar-SA"/>
-        </w:rPr>
-        <w:t xml:space="preserve">. </w:t>
-      </w:r>
-      <w:r>
-        <w:rPr>
-          <w:rFonts w:eastAsia="Times New Roman" w:cs="Times New Roman" w:ascii="Times New Roman" w:hAnsi="Times New Roman"/>
-          <w:color w:val="auto"/>
-          <w:sz w:val="24"/>
-          <w:szCs w:val="24"/>
-          <w:lang w:val="pt-BR" w:eastAsia="pt-BR" w:bidi="ar-SA"/>
-        </w:rPr>
-        <w:t>O</w:t>
-      </w:r>
-      <w:r>
-        <w:rPr>
-          <w:rFonts w:eastAsia="Times New Roman" w:cs="Times New Roman" w:ascii="Times New Roman" w:hAnsi="Times New Roman"/>
-          <w:color w:val="auto"/>
-          <w:sz w:val="24"/>
-          <w:szCs w:val="24"/>
-          <w:lang w:val="pt-BR" w:eastAsia="pt-BR" w:bidi="ar-SA"/>
-        </w:rPr>
-        <w:t>s</w:t>
-      </w:r>
-      <w:r>
-        <w:rPr>
-          <w:rFonts w:eastAsia="Times New Roman" w:cs="Times New Roman" w:ascii="Times New Roman" w:hAnsi="Times New Roman"/>
-          <w:color w:val="auto"/>
-          <w:sz w:val="24"/>
-          <w:szCs w:val="24"/>
-          <w:lang w:val="pt-BR" w:eastAsia="pt-BR" w:bidi="ar-SA"/>
-        </w:rPr>
-        <w:t xml:space="preserve"> requisitos de poder assistir vídeos de treinamento previamente cadastrados e retorno para candidatura dos médicos fo</w:t>
-      </w:r>
-      <w:r>
-        <w:rPr>
-          <w:rFonts w:eastAsia="Times New Roman" w:cs="Times New Roman" w:ascii="Times New Roman" w:hAnsi="Times New Roman"/>
-          <w:color w:val="auto"/>
-          <w:sz w:val="24"/>
-          <w:szCs w:val="24"/>
-          <w:lang w:val="pt-BR" w:eastAsia="pt-BR" w:bidi="ar-SA"/>
-        </w:rPr>
-        <w:t>i</w:t>
-      </w:r>
-      <w:r>
-        <w:rPr>
-          <w:rFonts w:eastAsia="Times New Roman" w:cs="Times New Roman" w:ascii="Times New Roman" w:hAnsi="Times New Roman"/>
-          <w:color w:val="auto"/>
-          <w:sz w:val="24"/>
-          <w:szCs w:val="24"/>
-          <w:lang w:val="pt-BR" w:eastAsia="pt-BR" w:bidi="ar-SA"/>
-        </w:rPr>
-        <w:t xml:space="preserve"> finalizado. </w:t>
-      </w:r>
-      <w:r>
-        <w:rPr>
-          <w:rFonts w:eastAsia="Times New Roman" w:cs="Times New Roman" w:ascii="Times New Roman" w:hAnsi="Times New Roman"/>
-          <w:color w:val="auto"/>
-          <w:sz w:val="24"/>
-          <w:szCs w:val="24"/>
-          <w:lang w:val="pt-BR" w:eastAsia="pt-BR" w:bidi="ar-SA"/>
-        </w:rPr>
-        <w:t xml:space="preserve">Desse modo, </w:t>
-      </w:r>
-      <w:r>
-        <w:rPr>
-          <w:rFonts w:eastAsia="Times New Roman" w:cs="Times New Roman" w:ascii="Times New Roman" w:hAnsi="Times New Roman"/>
-          <w:color w:val="auto"/>
-          <w:sz w:val="24"/>
-          <w:szCs w:val="24"/>
-          <w:lang w:val="pt-BR" w:eastAsia="pt-BR" w:bidi="ar-SA"/>
-        </w:rPr>
-        <w:t>todos os requisitos da aplicação listados na fase de modelagem foram devidamente implementados. A aplicação foi instalada no serviço de nuvem Google Cloud do cliente</w:t>
-      </w:r>
-      <w:r>
-        <w:rPr>
-          <w:rFonts w:eastAsia="Times New Roman" w:cs="Times New Roman" w:ascii="Times New Roman" w:hAnsi="Times New Roman"/>
-          <w:color w:val="auto"/>
-          <w:sz w:val="24"/>
-          <w:szCs w:val="24"/>
-          <w:lang w:val="pt-BR" w:eastAsia="pt-BR" w:bidi="ar-SA"/>
-        </w:rPr>
-        <w:t xml:space="preserve">, que avaliou a aplicação por meio de um </w:t>
-      </w:r>
-      <w:r>
-        <w:rPr>
-          <w:rFonts w:eastAsia="Times New Roman" w:cs="Times New Roman" w:ascii="Times New Roman" w:hAnsi="Times New Roman"/>
-          <w:color w:val="auto"/>
-          <w:sz w:val="24"/>
-          <w:szCs w:val="24"/>
-          <w:lang w:val="pt-BR" w:eastAsia="pt-BR" w:bidi="ar-SA"/>
-        </w:rPr>
-        <w:t>questionário SUS (System Usability Scale).</w:t>
+        <w:t>Na Sprint 5, foram desenvolvidos os seguintes requisitos: 1) o requisito de acrescentar documentos de formações acadêmicas e especialidades do médico ao se candidatar no sistema; 2) e o requisito de corrigir documentos enviados por um médico em candidatura recusada. Os requisitos de poder assistir vídeos de treinamento previamente cadastrados e retorno para candidatura dos médicos foi finalizado. Desse modo, todos os requisitos da aplicação listados na fase de modelagem foram devidamente implementados. A aplicação foi instalada no serviço de nuvem Google Cloud do cliente, que avaliou a aplicação por meio de um questionário SUS (System Usability Scale).</w:t>
       </w:r>
     </w:p>
     <w:p>
@@ -6337,7 +6066,7 @@
               <wp:positionV relativeFrom="paragraph">
                 <wp:posOffset>635</wp:posOffset>
               </wp:positionV>
-              <wp:extent cx="19685" cy="250825"/>
+              <wp:extent cx="20320" cy="250825"/>
               <wp:effectExtent l="0" t="0" r="0" b="0"/>
               <wp:wrapSquare wrapText="bothSides"/>
               <wp:docPr id="1" name="Quadro1"/>
@@ -6348,7 +6077,7 @@
                     <wps:spPr>
                       <a:xfrm>
                         <a:off x="0" y="0"/>
-                        <a:ext cx="19080" cy="250200"/>
+                        <a:ext cx="19800" cy="250200"/>
                       </a:xfrm>
                       <a:prstGeom prst="rect">
                         <a:avLst/>
@@ -6393,7 +6122,7 @@
         </mc:Choice>
         <mc:Fallback>
           <w:pict>
-            <v:rect id="shape_0" ID="Quadro1" path="m0,0l-2147483645,0l-2147483645,-2147483646l0,-2147483646xe" stroked="f" style="position:absolute;margin-left:0pt;margin-top:0.05pt;width:1.45pt;height:19.65pt;mso-wrap-style:none;v-text-anchor:middle;mso-position-horizontal:inside;mso-position-horizontal-relative:margin" wp14:anchorId="782052E6">
+            <v:rect id="shape_0" ID="Quadro1" path="m0,0l-2147483645,0l-2147483645,-2147483646l0,-2147483646xe" stroked="f" style="position:absolute;margin-left:0pt;margin-top:0.05pt;width:1.5pt;height:19.65pt;mso-wrap-style:none;v-text-anchor:middle;mso-position-horizontal:inside;mso-position-horizontal-relative:margin" wp14:anchorId="782052E6">
               <v:fill o:detectmouseclick="t" on="false"/>
               <v:stroke color="#3465a4" joinstyle="round" endcap="flat"/>
               <v:textbox>

--- a/Documentacao/EntregaFinal-TIS 4-sbc.docx
+++ b/Documentacao/EntregaFinal-TIS 4-sbc.docx
@@ -21,16 +21,7 @@
           <w:szCs w:val="24"/>
           <w:lang w:val="pt-BR"/>
         </w:rPr>
-        <w:t xml:space="preserve">Cadastro de </w:t>
-      </w:r>
-      <w:r>
-        <w:rPr>
-          <w:rFonts w:cs="Times New Roman" w:ascii="Times New Roman" w:hAnsi="Times New Roman"/>
-          <w:sz w:val="24"/>
-          <w:szCs w:val="24"/>
-          <w:lang w:val="pt-BR"/>
-        </w:rPr>
-        <w:t>Corpo Clínico</w:t>
+        <w:t>Cadastro de Corpo Clínico</w:t>
       </w:r>
     </w:p>
     <w:p>
@@ -5552,15 +5543,7 @@
       <w:pPr>
         <w:pStyle w:val="Normal"/>
         <w:spacing w:lineRule="auto" w:line="360"/>
-        <w:rPr>
-          <w:rFonts w:ascii="Times" w:hAnsi="Times" w:eastAsia="Times New Roman" w:cs="Times New Roman"/>
-          <w:b/>
-          <w:b/>
-          <w:color w:val="auto"/>
-          <w:sz w:val="24"/>
-          <w:szCs w:val="24"/>
-          <w:lang w:val="pt-BR"/>
-        </w:rPr>
+        <w:rPr/>
       </w:pPr>
       <w:r>
         <w:rPr>
@@ -5588,6 +5571,35 @@
       <w:pPr>
         <w:pStyle w:val="Normal"/>
         <w:spacing w:lineRule="auto" w:line="360"/>
+        <w:jc w:val="left"/>
+        <w:rPr/>
+      </w:pPr>
+      <w:r>
+        <w:rPr>
+          <w:rFonts w:ascii="Times New Roman" w:hAnsi="Times New Roman"/>
+          <w:b/>
+          <w:bCs/>
+          <w:lang w:val="pt-BR"/>
+        </w:rPr>
+        <w:t xml:space="preserve">Link da apresentação: </w:t>
+      </w:r>
+      <w:hyperlink r:id="rId9">
+        <w:r>
+          <w:rPr>
+            <w:rStyle w:val="LinkdaInternet"/>
+            <w:rFonts w:ascii="Times New Roman" w:hAnsi="Times New Roman"/>
+            <w:b w:val="false"/>
+            <w:bCs w:val="false"/>
+            <w:lang w:val="pt-BR"/>
+          </w:rPr>
+          <w:t>https://docs.google.com/presentation/d/1X0qZ7F6xmqdR4a_jqQ9_-n0ad9lPbwUaElK9Tmwcf3o/edit?usp=sharing</w:t>
+        </w:r>
+      </w:hyperlink>
+    </w:p>
+    <w:p>
+      <w:pPr>
+        <w:pStyle w:val="Normal"/>
+        <w:spacing w:lineRule="auto" w:line="360"/>
         <w:rPr>
           <w:rFonts w:ascii="Times New Roman" w:hAnsi="Times New Roman"/>
           <w:b/>
@@ -5597,33 +5609,7 @@
         </w:rPr>
       </w:pPr>
       <w:r>
-        <w:rPr>
-          <w:rFonts w:ascii="Times New Roman" w:hAnsi="Times New Roman"/>
-          <w:b/>
-          <w:bCs/>
-          <w:lang w:val="pt-BR"/>
-        </w:rPr>
-        <w:t xml:space="preserve">Link da apresentação: </w:t>
-      </w:r>
-    </w:p>
-    <w:p>
-      <w:pPr>
-        <w:pStyle w:val="Ttulo1"/>
-        <w:spacing w:lineRule="auto" w:line="360"/>
-        <w:rPr>
-          <w:rFonts w:ascii="Times New Roman" w:hAnsi="Times New Roman"/>
-          <w:sz w:val="24"/>
-          <w:szCs w:val="24"/>
-          <w:lang w:val="pt-BR"/>
-        </w:rPr>
-      </w:pPr>
-      <w:r>
-        <w:rPr>
-          <w:rFonts w:ascii="Times New Roman" w:hAnsi="Times New Roman"/>
-          <w:sz w:val="24"/>
-          <w:szCs w:val="24"/>
-          <w:lang w:val="pt-BR"/>
-        </w:rPr>
+        <w:rPr/>
       </w:r>
     </w:p>
     <w:p>
@@ -5788,7 +5774,7 @@
         </w:rPr>
         <w:t xml:space="preserve">COMPLEXO HOSPITALAR SÃO FRANCISCO, Quem somos?. Disponível em: </w:t>
       </w:r>
-      <w:hyperlink r:id="rId9">
+      <w:hyperlink r:id="rId10">
         <w:r>
           <w:rPr>
             <w:rStyle w:val="LinkdaInternet"/>
@@ -5821,7 +5807,7 @@
         </w:rPr>
         <w:t xml:space="preserve">LIMA L. A. A., “Reestruturação do Regimento Interno e a composição do Corpo Clínico”, 2015. Disponível em: </w:t>
       </w:r>
-      <w:hyperlink r:id="rId10">
+      <w:hyperlink r:id="rId11">
         <w:r>
           <w:rPr>
             <w:rStyle w:val="LinkdaInternet"/>
@@ -5859,7 +5845,7 @@
         </w:rPr>
         <w:t xml:space="preserve">PROEX. Pró Reitoria de Extensão. Disponível em: </w:t>
       </w:r>
-      <w:hyperlink r:id="rId11">
+      <w:hyperlink r:id="rId12">
         <w:r>
           <w:rPr>
             <w:rStyle w:val="LinkdaInternet"/>
@@ -5898,7 +5884,7 @@
         </w:rPr>
         <w:t xml:space="preserve">COMPLEXO HOSPITALAR SÃO FRANCISCO, Transparência. Disponível em: </w:t>
       </w:r>
-      <w:hyperlink r:id="rId12">
+      <w:hyperlink r:id="rId13">
         <w:r>
           <w:rPr>
             <w:rStyle w:val="LinkdaInternet"/>
@@ -5937,7 +5923,7 @@
         </w:rPr>
         <w:t xml:space="preserve">HOSPITAL NOVE DE JULHO. Ficha de cadastro para admissão no corpo clínico. Disponível em : </w:t>
       </w:r>
-      <w:hyperlink r:id="rId13">
+      <w:hyperlink r:id="rId14">
         <w:r>
           <w:rPr>
             <w:rStyle w:val="LinkdaInternet"/>
@@ -5996,7 +5982,7 @@
         </w:rPr>
         <w:t xml:space="preserve">DEI. Faça parte do corpo clínico. Disponível em: </w:t>
       </w:r>
-      <w:hyperlink r:id="rId14">
+      <w:hyperlink r:id="rId15">
         <w:r>
           <w:rPr>
             <w:rStyle w:val="LinkdaInternet"/>
@@ -6066,7 +6052,7 @@
               <wp:positionV relativeFrom="paragraph">
                 <wp:posOffset>635</wp:posOffset>
               </wp:positionV>
-              <wp:extent cx="20320" cy="250825"/>
+              <wp:extent cx="20955" cy="250825"/>
               <wp:effectExtent l="0" t="0" r="0" b="0"/>
               <wp:wrapSquare wrapText="bothSides"/>
               <wp:docPr id="1" name="Quadro1"/>
@@ -6077,7 +6063,7 @@
                     <wps:spPr>
                       <a:xfrm>
                         <a:off x="0" y="0"/>
-                        <a:ext cx="19800" cy="250200"/>
+                        <a:ext cx="20160" cy="250200"/>
                       </a:xfrm>
                       <a:prstGeom prst="rect">
                         <a:avLst/>
@@ -6122,7 +6108,7 @@
         </mc:Choice>
         <mc:Fallback>
           <w:pict>
-            <v:rect id="shape_0" ID="Quadro1" path="m0,0l-2147483645,0l-2147483645,-2147483646l0,-2147483646xe" stroked="f" style="position:absolute;margin-left:0pt;margin-top:0.05pt;width:1.5pt;height:19.65pt;mso-wrap-style:none;v-text-anchor:middle;mso-position-horizontal:inside;mso-position-horizontal-relative:margin" wp14:anchorId="782052E6">
+            <v:rect id="shape_0" ID="Quadro1" path="m0,0l-2147483645,0l-2147483645,-2147483646l0,-2147483646xe" stroked="f" style="position:absolute;margin-left:0pt;margin-top:0.05pt;width:1.55pt;height:19.65pt;mso-wrap-style:none;v-text-anchor:middle;mso-position-horizontal:inside;mso-position-horizontal-relative:margin" wp14:anchorId="782052E6">
               <v:fill o:detectmouseclick="t" on="false"/>
               <v:stroke color="#3465a4" joinstyle="round" endcap="flat"/>
               <v:textbox>

--- a/Documentacao/EntregaFinal-TIS 4-sbc.docx
+++ b/Documentacao/EntregaFinal-TIS 4-sbc.docx
@@ -5538,32 +5538,48 @@
         </w:rPr>
         <w:t xml:space="preserve">Link do vídeo: </w:t>
       </w:r>
-    </w:p>
-    <w:p>
-      <w:pPr>
-        <w:pStyle w:val="Normal"/>
-        <w:spacing w:lineRule="auto" w:line="360"/>
-        <w:rPr/>
-      </w:pPr>
-      <w:r>
-        <w:rPr>
-          <w:rFonts w:ascii="Times New Roman" w:hAnsi="Times New Roman"/>
-          <w:b/>
-          <w:bCs/>
-          <w:lang w:val="pt-BR"/>
-        </w:rPr>
-        <w:t xml:space="preserve">Link do repositório: </w:t>
-      </w:r>
       <w:hyperlink r:id="rId8">
         <w:r>
           <w:rPr>
             <w:rStyle w:val="LinkdaInternet"/>
             <w:rFonts w:eastAsia="Times New Roman" w:cs="Times New Roman" w:ascii="Times New Roman" w:hAnsi="Times New Roman"/>
+            <w:b w:val="false"/>
+            <w:bCs w:val="false"/>
             <w:sz w:val="24"/>
             <w:szCs w:val="24"/>
             <w:lang w:val="pt-BR"/>
           </w:rPr>
-          <w:t>ICEI-PUC-Minas-PPLES-TI/plf-es-2021-2-ti4-0658100-corpoclinico: plf-es-2021-2-ti4-0658100-corpoclinico created by GitHub Classroom</w:t>
+          <w:t>https://youtu.be/k59lChfC10A</w:t>
+        </w:r>
+      </w:hyperlink>
+    </w:p>
+    <w:p>
+      <w:pPr>
+        <w:pStyle w:val="Normal"/>
+        <w:spacing w:lineRule="auto" w:line="360"/>
+        <w:rPr/>
+      </w:pPr>
+      <w:r>
+        <w:rPr>
+          <w:rFonts w:ascii="Times New Roman" w:hAnsi="Times New Roman"/>
+          <w:b/>
+          <w:bCs/>
+          <w:lang w:val="pt-BR"/>
+        </w:rPr>
+        <w:t xml:space="preserve">Link do repositório: </w:t>
+      </w:r>
+      <w:hyperlink r:id="rId9">
+        <w:r>
+          <w:rPr>
+            <w:rStyle w:val="LinkdaInternet"/>
+            <w:rFonts w:eastAsia="Times New Roman" w:cs="Times New Roman" w:ascii="Times New Roman" w:hAnsi="Times New Roman"/>
+            <w:b w:val="false"/>
+            <w:bCs w:val="false"/>
+            <w:sz w:val="24"/>
+            <w:szCs w:val="24"/>
+            <w:lang w:val="pt-BR"/>
+          </w:rPr>
+          <w:t>https://github.com/ICEI-PUC-Minas-PPLES-TI/plf-es-2021-2-ti4-0658100-corpoclinico</w:t>
         </w:r>
       </w:hyperlink>
     </w:p>
@@ -5583,7 +5599,7 @@
         </w:rPr>
         <w:t xml:space="preserve">Link da apresentação: </w:t>
       </w:r>
-      <w:hyperlink r:id="rId9">
+      <w:hyperlink r:id="rId10">
         <w:r>
           <w:rPr>
             <w:rStyle w:val="LinkdaInternet"/>
@@ -5609,7 +5625,12 @@
         </w:rPr>
       </w:pPr>
       <w:r>
-        <w:rPr/>
+        <w:rPr>
+          <w:rFonts w:ascii="Times New Roman" w:hAnsi="Times New Roman"/>
+          <w:b/>
+          <w:bCs/>
+          <w:lang w:val="pt-BR"/>
+        </w:rPr>
       </w:r>
     </w:p>
     <w:p>
@@ -5686,43 +5707,6 @@
     </w:p>
     <w:p>
       <w:pPr>
-        <w:pStyle w:val="Normal"/>
-        <w:spacing w:lineRule="auto" w:line="360"/>
-        <w:ind w:firstLine="360"/>
-        <w:rPr>
-          <w:rFonts w:ascii="Times New Roman" w:hAnsi="Times New Roman"/>
-          <w:b/>
-          <w:b/>
-          <w:bCs/>
-          <w:lang w:val="pt-BR"/>
-        </w:rPr>
-      </w:pPr>
-      <w:r>
-        <w:rPr>
-          <w:rFonts w:ascii="Times New Roman" w:hAnsi="Times New Roman"/>
-          <w:szCs w:val="24"/>
-          <w:lang w:val="pt-BR"/>
-        </w:rPr>
-        <w:tab/>
-      </w:r>
-      <w:r>
-        <w:rPr>
-          <w:rFonts w:ascii="Times New Roman" w:hAnsi="Times New Roman"/>
-          <w:highlight w:val="lightGray"/>
-          <w:lang w:val="pt-BR"/>
-        </w:rPr>
-        <w:t>Acrescentar aqui a tabulação da estatística de avaliação da aplicação (questionário de avaliação final da ferramenta).</w:t>
-      </w:r>
-      <w:r>
-        <w:rPr>
-          <w:rFonts w:ascii="Times New Roman" w:hAnsi="Times New Roman"/>
-          <w:lang w:val="pt-BR"/>
-        </w:rPr>
-        <w:t xml:space="preserve"> </w:t>
-      </w:r>
-    </w:p>
-    <w:p>
-      <w:pPr>
         <w:pStyle w:val="Ttulo1"/>
         <w:spacing w:lineRule="auto" w:line="360"/>
         <w:rPr>
@@ -5774,7 +5758,7 @@
         </w:rPr>
         <w:t xml:space="preserve">COMPLEXO HOSPITALAR SÃO FRANCISCO, Quem somos?. Disponível em: </w:t>
       </w:r>
-      <w:hyperlink r:id="rId10">
+      <w:hyperlink r:id="rId11">
         <w:r>
           <w:rPr>
             <w:rStyle w:val="LinkdaInternet"/>
@@ -5807,7 +5791,7 @@
         </w:rPr>
         <w:t xml:space="preserve">LIMA L. A. A., “Reestruturação do Regimento Interno e a composição do Corpo Clínico”, 2015. Disponível em: </w:t>
       </w:r>
-      <w:hyperlink r:id="rId11">
+      <w:hyperlink r:id="rId12">
         <w:r>
           <w:rPr>
             <w:rStyle w:val="LinkdaInternet"/>
@@ -5845,7 +5829,7 @@
         </w:rPr>
         <w:t xml:space="preserve">PROEX. Pró Reitoria de Extensão. Disponível em: </w:t>
       </w:r>
-      <w:hyperlink r:id="rId12">
+      <w:hyperlink r:id="rId13">
         <w:r>
           <w:rPr>
             <w:rStyle w:val="LinkdaInternet"/>
@@ -5884,7 +5868,7 @@
         </w:rPr>
         <w:t xml:space="preserve">COMPLEXO HOSPITALAR SÃO FRANCISCO, Transparência. Disponível em: </w:t>
       </w:r>
-      <w:hyperlink r:id="rId13">
+      <w:hyperlink r:id="rId14">
         <w:r>
           <w:rPr>
             <w:rStyle w:val="LinkdaInternet"/>
@@ -5923,7 +5907,7 @@
         </w:rPr>
         <w:t xml:space="preserve">HOSPITAL NOVE DE JULHO. Ficha de cadastro para admissão no corpo clínico. Disponível em : </w:t>
       </w:r>
-      <w:hyperlink r:id="rId14">
+      <w:hyperlink r:id="rId15">
         <w:r>
           <w:rPr>
             <w:rStyle w:val="LinkdaInternet"/>
@@ -5982,7 +5966,7 @@
         </w:rPr>
         <w:t xml:space="preserve">DEI. Faça parte do corpo clínico. Disponível em: </w:t>
       </w:r>
-      <w:hyperlink r:id="rId15">
+      <w:hyperlink r:id="rId16">
         <w:r>
           <w:rPr>
             <w:rStyle w:val="LinkdaInternet"/>
@@ -6052,7 +6036,7 @@
               <wp:positionV relativeFrom="paragraph">
                 <wp:posOffset>635</wp:posOffset>
               </wp:positionV>
-              <wp:extent cx="20955" cy="250825"/>
+              <wp:extent cx="21590" cy="250825"/>
               <wp:effectExtent l="0" t="0" r="0" b="0"/>
               <wp:wrapSquare wrapText="bothSides"/>
               <wp:docPr id="1" name="Quadro1"/>
@@ -6063,7 +6047,7 @@
                     <wps:spPr>
                       <a:xfrm>
                         <a:off x="0" y="0"/>
-                        <a:ext cx="20160" cy="250200"/>
+                        <a:ext cx="20880" cy="250200"/>
                       </a:xfrm>
                       <a:prstGeom prst="rect">
                         <a:avLst/>
@@ -6108,7 +6092,7 @@
         </mc:Choice>
         <mc:Fallback>
           <w:pict>
-            <v:rect id="shape_0" ID="Quadro1" path="m0,0l-2147483645,0l-2147483645,-2147483646l0,-2147483646xe" stroked="f" style="position:absolute;margin-left:0pt;margin-top:0.05pt;width:1.55pt;height:19.65pt;mso-wrap-style:none;v-text-anchor:middle;mso-position-horizontal:inside;mso-position-horizontal-relative:margin" wp14:anchorId="782052E6">
+            <v:rect id="shape_0" ID="Quadro1" path="m0,0l-2147483645,0l-2147483645,-2147483646l0,-2147483646xe" stroked="f" style="position:absolute;margin-left:0pt;margin-top:0.05pt;width:1.6pt;height:19.65pt;mso-wrap-style:none;v-text-anchor:middle;mso-position-horizontal:inside;mso-position-horizontal-relative:margin" wp14:anchorId="782052E6">
               <v:fill o:detectmouseclick="t" on="false"/>
               <v:stroke color="#3465a4" joinstyle="round" endcap="flat"/>
               <v:textbox>
@@ -6927,6 +6911,14 @@
       <w:sz w:val="18"/>
       <w:szCs w:val="18"/>
       <w:lang w:val="en-US"/>
+    </w:rPr>
+  </w:style>
+  <w:style w:type="character" w:styleId="Linkdainternetvisitado">
+    <w:name w:val="Link da internet visitado"/>
+    <w:rPr>
+      <w:color w:val="800000"/>
+      <w:u w:val="single"/>
+      <w:lang w:val="zxx" w:eastAsia="zxx" w:bidi="zxx"/>
     </w:rPr>
   </w:style>
   <w:style w:type="paragraph" w:styleId="Ttulo">
